--- a/doc/03_Anforderderungsspezifikation/UC2_CRUD_Stundeneintrag.docx
+++ b/doc/03_Anforderderungsspezifikation/UC2_CRUD_Stundeneintrag.docx
@@ -32,37 +32,28 @@
           <w:noProof/>
           <w:lang w:eastAsia="de-CH"/>
         </w:rPr>
-        <w:t>CRUD Stundeneintra</w:t>
-      </w:r>
-      <w:bookmarkStart w:id="0" w:name="_GoBack"/>
-      <w:bookmarkEnd w:id="0"/>
-      <w:r>
-        <w:rPr>
-          <w:noProof/>
-          <w:lang w:eastAsia="de-CH"/>
-        </w:rPr>
-        <w:t>g</w:t>
+        <w:t>CRUD Stundeneintrag</w:t>
       </w:r>
     </w:p>
     <w:p>
       <w:pPr>
         <w:pStyle w:val="berschrift1"/>
       </w:pPr>
-      <w:bookmarkStart w:id="1" w:name="_Toc288484790"/>
+      <w:bookmarkStart w:id="0" w:name="_Toc288484790"/>
       <w:r>
         <w:t>Dokumentinformationen</w:t>
       </w:r>
-      <w:bookmarkEnd w:id="1"/>
+      <w:bookmarkEnd w:id="0"/>
     </w:p>
     <w:p>
       <w:pPr>
         <w:pStyle w:val="berschrift2"/>
       </w:pPr>
-      <w:bookmarkStart w:id="2" w:name="_Toc288484791"/>
+      <w:bookmarkStart w:id="1" w:name="_Toc288484791"/>
       <w:r>
         <w:t>Änderungsgeschichte</w:t>
       </w:r>
-      <w:bookmarkEnd w:id="2"/>
+      <w:bookmarkEnd w:id="1"/>
     </w:p>
     <w:tbl>
       <w:tblPr>
@@ -208,7 +199,7 @@
         </w:tc>
       </w:tr>
     </w:tbl>
-    <w:bookmarkStart w:id="3" w:name="_Toc288484792" w:displacedByCustomXml="next"/>
+    <w:bookmarkStart w:id="2" w:name="_Toc288484792" w:displacedByCustomXml="next"/>
     <w:sdt>
       <w:sdtPr>
         <w:rPr>
@@ -236,7 +227,7 @@
           <w:r>
             <w:t>Inhaltsverzeichnis</w:t>
           </w:r>
-          <w:bookmarkEnd w:id="3"/>
+          <w:bookmarkEnd w:id="2"/>
         </w:p>
         <w:p>
           <w:pPr>
@@ -624,7 +615,7 @@
       <w:pPr>
         <w:pStyle w:val="berschrift1"/>
       </w:pPr>
-      <w:bookmarkStart w:id="4" w:name="_Toc288484793"/>
+      <w:bookmarkStart w:id="3" w:name="_Toc288484793"/>
       <w:proofErr w:type="spellStart"/>
       <w:r>
         <w:t>Use</w:t>
@@ -648,7 +639,7 @@
       <w:r>
         <w:t>eintrag</w:t>
       </w:r>
-      <w:bookmarkEnd w:id="4"/>
+      <w:bookmarkEnd w:id="3"/>
     </w:p>
     <w:p>
       <w:r>
@@ -778,40 +769,22 @@
         <w:rPr>
           <w:i/>
         </w:rPr>
-        <w:t>Aussendienstmitarbeiter:</w:t>
+        <w:t>Sekretärin</w:t>
+      </w:r>
+      <w:r>
+        <w:t>/</w:t>
       </w:r>
       <w:r>
         <w:rPr>
           <w:i/>
         </w:rPr>
-        <w:tab/>
-      </w:r>
-    </w:p>
-    <w:p>
-      <w:r>
-        <w:rPr>
-          <w:i/>
-        </w:rPr>
-        <w:t>Sekretärin:</w:t>
-      </w:r>
-    </w:p>
-    <w:p>
-      <w:r>
-        <w:rPr>
-          <w:i/>
-        </w:rPr>
-        <w:t>Kunde:</w:t>
-      </w:r>
-    </w:p>
-    <w:p>
-      <w:r>
-        <w:rPr>
-          <w:i/>
-        </w:rPr>
-        <w:t>Unternehmung:</w:t>
-      </w:r>
-      <w:r>
-        <w:t xml:space="preserve"> </w:t>
+        <w:t>Aussendienstmitarbeiter:</w:t>
+      </w:r>
+      <w:r>
+        <w:t xml:space="preserve"> Effiziente</w:t>
+      </w:r>
+      <w:r>
+        <w:t xml:space="preserve"> Nachtragung oder Anpassung eines Stundeneintrags.</w:t>
       </w:r>
     </w:p>
     <w:p>
@@ -831,337 +804,6 @@
       </w:r>
       <w:r>
         <w:t xml:space="preserve"> </w:t>
-      </w:r>
-    </w:p>
-    <w:p>
-      <w:proofErr w:type="spellStart"/>
-      <w:r>
-        <w:rPr>
-          <w:b/>
-        </w:rPr>
-        <w:t>Success</w:t>
-      </w:r>
-      <w:proofErr w:type="spellEnd"/>
-      <w:r>
-        <w:rPr>
-          <w:b/>
-        </w:rPr>
-        <w:t xml:space="preserve"> </w:t>
-      </w:r>
-      <w:proofErr w:type="spellStart"/>
-      <w:r>
-        <w:rPr>
-          <w:b/>
-        </w:rPr>
-        <w:t>Guarantee</w:t>
-      </w:r>
-      <w:proofErr w:type="spellEnd"/>
-      <w:r>
-        <w:rPr>
-          <w:b/>
-        </w:rPr>
-        <w:t xml:space="preserve"> (</w:t>
-      </w:r>
-      <w:proofErr w:type="spellStart"/>
-      <w:r>
-        <w:rPr>
-          <w:b/>
-        </w:rPr>
-        <w:t>Postconditions</w:t>
-      </w:r>
-      <w:proofErr w:type="spellEnd"/>
-      <w:r>
-        <w:rPr>
-          <w:b/>
-        </w:rPr>
-        <w:t>):</w:t>
-      </w:r>
-      <w:r>
-        <w:t xml:space="preserve"> </w:t>
-      </w:r>
-    </w:p>
-    <w:p/>
-    <w:p/>
-    <w:p>
-      <w:r>
-        <w:rPr>
-          <w:b/>
-        </w:rPr>
-        <w:t>Bezeichnung:</w:t>
-      </w:r>
-      <w:r>
-        <w:t xml:space="preserve"> </w:t>
-      </w:r>
-      <w:r>
-        <w:t>UC1: Arbeitseintrag</w:t>
-      </w:r>
-      <w:r>
-        <w:t xml:space="preserve"> erfassen</w:t>
-      </w:r>
-    </w:p>
-    <w:p>
-      <w:r>
-        <w:rPr>
-          <w:b/>
-        </w:rPr>
-        <w:t>Format:</w:t>
-      </w:r>
-      <w:r>
-        <w:t xml:space="preserve"> </w:t>
-      </w:r>
-      <w:proofErr w:type="spellStart"/>
-      <w:r>
-        <w:t>Fully</w:t>
-      </w:r>
-      <w:proofErr w:type="spellEnd"/>
-      <w:r>
-        <w:t xml:space="preserve"> </w:t>
-      </w:r>
-      <w:proofErr w:type="spellStart"/>
-      <w:r>
-        <w:t>dressed</w:t>
-      </w:r>
-      <w:proofErr w:type="spellEnd"/>
-    </w:p>
-    <w:p>
-      <w:r>
-        <w:rPr>
-          <w:b/>
-        </w:rPr>
-        <w:t xml:space="preserve">Primary </w:t>
-      </w:r>
-      <w:proofErr w:type="spellStart"/>
-      <w:r>
-        <w:rPr>
-          <w:b/>
-        </w:rPr>
-        <w:t>Actor</w:t>
-      </w:r>
-      <w:proofErr w:type="spellEnd"/>
-      <w:r>
-        <w:rPr>
-          <w:b/>
-        </w:rPr>
-        <w:t>:</w:t>
-      </w:r>
-      <w:r>
-        <w:t xml:space="preserve"> Aussendienstmitarbeiter</w:t>
-      </w:r>
-    </w:p>
-    <w:p>
-      <w:pPr>
-        <w:rPr>
-          <w:b/>
-        </w:rPr>
-      </w:pPr>
-      <w:proofErr w:type="spellStart"/>
-      <w:r>
-        <w:rPr>
-          <w:b/>
-        </w:rPr>
-        <w:t>Stakeholders</w:t>
-      </w:r>
-      <w:proofErr w:type="spellEnd"/>
-      <w:r>
-        <w:rPr>
-          <w:b/>
-        </w:rPr>
-        <w:t xml:space="preserve"> </w:t>
-      </w:r>
-      <w:proofErr w:type="spellStart"/>
-      <w:r>
-        <w:rPr>
-          <w:b/>
-        </w:rPr>
-        <w:t>and</w:t>
-      </w:r>
-      <w:proofErr w:type="spellEnd"/>
-      <w:r>
-        <w:rPr>
-          <w:b/>
-        </w:rPr>
-        <w:t xml:space="preserve"> </w:t>
-      </w:r>
-      <w:proofErr w:type="spellStart"/>
-      <w:r>
-        <w:rPr>
-          <w:b/>
-        </w:rPr>
-        <w:t>Interests</w:t>
-      </w:r>
-      <w:proofErr w:type="spellEnd"/>
-      <w:r>
-        <w:rPr>
-          <w:b/>
-        </w:rPr>
-        <w:t>:</w:t>
-      </w:r>
-    </w:p>
-    <w:p>
-      <w:pPr>
-        <w:tabs>
-          <w:tab w:val="left" w:pos="2410"/>
-        </w:tabs>
-      </w:pPr>
-      <w:r>
-        <w:rPr>
-          <w:i/>
-        </w:rPr>
-        <w:t>Aus</w:t>
-      </w:r>
-      <w:r>
-        <w:rPr>
-          <w:i/>
-        </w:rPr>
-        <w:t>s</w:t>
-      </w:r>
-      <w:r>
-        <w:rPr>
-          <w:i/>
-        </w:rPr>
-        <w:t>endie</w:t>
-      </w:r>
-      <w:r>
-        <w:rPr>
-          <w:i/>
-        </w:rPr>
-        <w:t>n</w:t>
-      </w:r>
-      <w:r>
-        <w:rPr>
-          <w:i/>
-        </w:rPr>
-        <w:t>s</w:t>
-      </w:r>
-      <w:r>
-        <w:rPr>
-          <w:i/>
-        </w:rPr>
-        <w:t>tmitarbeiter:</w:t>
-      </w:r>
-      <w:r>
-        <w:t xml:space="preserve"> </w:t>
-      </w:r>
-      <w:r>
-        <w:tab/>
-      </w:r>
-      <w:r>
-        <w:t xml:space="preserve">Möglichst simple und </w:t>
-      </w:r>
-      <w:r>
-        <w:t>schne</w:t>
-      </w:r>
-      <w:r>
-        <w:t xml:space="preserve">lle Erfassung von Arbeitszeiten </w:t>
-      </w:r>
-    </w:p>
-    <w:p>
-      <w:pPr>
-        <w:tabs>
-          <w:tab w:val="left" w:pos="2410"/>
-        </w:tabs>
-      </w:pPr>
-      <w:r>
-        <w:rPr>
-          <w:i/>
-        </w:rPr>
-        <w:t xml:space="preserve">Sekretärin: </w:t>
-      </w:r>
-      <w:r>
-        <w:rPr>
-          <w:i/>
-        </w:rPr>
-        <w:tab/>
-      </w:r>
-      <w:r>
-        <w:t xml:space="preserve">Genaue Zeiterfassung </w:t>
-      </w:r>
-      <w:r>
-        <w:t xml:space="preserve">der Arbeiten zur späteren </w:t>
-      </w:r>
-      <w:r>
-        <w:t>Rechnungserstellung.</w:t>
-      </w:r>
-    </w:p>
-    <w:p>
-      <w:pPr>
-        <w:tabs>
-          <w:tab w:val="left" w:pos="2410"/>
-        </w:tabs>
-      </w:pPr>
-      <w:r>
-        <w:rPr>
-          <w:i/>
-        </w:rPr>
-        <w:t xml:space="preserve">Kunde: </w:t>
-      </w:r>
-      <w:r>
-        <w:rPr>
-          <w:i/>
-        </w:rPr>
-        <w:tab/>
-      </w:r>
-      <w:r>
-        <w:t>Erhält schon nach ein paar Tagen die Rechnung zur durchgeführten Arbeit.</w:t>
-      </w:r>
-    </w:p>
-    <w:p>
-      <w:pPr>
-        <w:tabs>
-          <w:tab w:val="left" w:pos="2410"/>
-        </w:tabs>
-        <w:ind w:left="2410" w:hanging="2410"/>
-      </w:pPr>
-      <w:r>
-        <w:rPr>
-          <w:i/>
-        </w:rPr>
-        <w:t>Unternehmung:</w:t>
-      </w:r>
-      <w:r>
-        <w:rPr>
-          <w:i/>
-        </w:rPr>
-        <w:t xml:space="preserve"> </w:t>
-      </w:r>
-      <w:r>
-        <w:rPr>
-          <w:i/>
-        </w:rPr>
-        <w:tab/>
-      </w:r>
-      <w:r>
-        <w:t>Erstellung präziser Abrechnungen, welche nach kurzer Zeit verschickt werden können.</w:t>
-      </w:r>
-      <w:r>
-        <w:rPr>
-          <w:i/>
-        </w:rPr>
-        <w:t xml:space="preserve"> </w:t>
-      </w:r>
-      <w:r>
-        <w:t>Möglichkeit von Auswertungen anhand der übermittelten Daten.</w:t>
-      </w:r>
-    </w:p>
-    <w:p>
-      <w:pPr>
-        <w:rPr>
-          <w:b/>
-        </w:rPr>
-      </w:pPr>
-      <w:proofErr w:type="spellStart"/>
-      <w:r>
-        <w:rPr>
-          <w:b/>
-        </w:rPr>
-        <w:t>Preconditions</w:t>
-      </w:r>
-      <w:proofErr w:type="spellEnd"/>
-      <w:r>
-        <w:rPr>
-          <w:b/>
-        </w:rPr>
-        <w:t>:</w:t>
       </w:r>
     </w:p>
     <w:p>
@@ -1173,10 +815,10 @@
         </w:numPr>
       </w:pPr>
       <w:r>
-        <w:t>Aussendienstmitarbeiter ist im</w:t>
-      </w:r>
-      <w:r>
-        <w:t xml:space="preserve"> System registriert.</w:t>
+        <w:t>Sekretärin/</w:t>
+      </w:r>
+      <w:r>
+        <w:t>Aussendienstmitarbeiter ist im System registriert.</w:t>
       </w:r>
     </w:p>
     <w:p>
@@ -1188,14 +830,13 @@
         </w:numPr>
       </w:pPr>
       <w:r>
-        <w:lastRenderedPageBreak/>
+        <w:t>Sekretärin/</w:t>
+      </w:r>
+      <w:r>
         <w:t>Aussendienstmitarbeiter ist bei System angemeldet.</w:t>
       </w:r>
       <w:r>
-        <w:t xml:space="preserve">  </w:t>
-      </w:r>
-      <w:r>
-        <w:t xml:space="preserve">(siehe </w:t>
+        <w:t xml:space="preserve">  (siehe </w:t>
       </w:r>
       <w:r>
         <w:rPr>
@@ -1212,6 +853,57 @@
       <w:r>
         <w:t>)</w:t>
       </w:r>
+    </w:p>
+    <w:p>
+      <w:proofErr w:type="spellStart"/>
+      <w:r>
+        <w:rPr>
+          <w:b/>
+        </w:rPr>
+        <w:t>Success</w:t>
+      </w:r>
+      <w:proofErr w:type="spellEnd"/>
+      <w:r>
+        <w:rPr>
+          <w:b/>
+        </w:rPr>
+        <w:t xml:space="preserve"> </w:t>
+      </w:r>
+      <w:proofErr w:type="spellStart"/>
+      <w:r>
+        <w:rPr>
+          <w:b/>
+        </w:rPr>
+        <w:t>Guarantee</w:t>
+      </w:r>
+      <w:proofErr w:type="spellEnd"/>
+      <w:r>
+        <w:rPr>
+          <w:b/>
+        </w:rPr>
+        <w:t xml:space="preserve"> (</w:t>
+      </w:r>
+      <w:proofErr w:type="spellStart"/>
+      <w:r>
+        <w:rPr>
+          <w:b/>
+        </w:rPr>
+        <w:t>Postconditions</w:t>
+      </w:r>
+      <w:proofErr w:type="spellEnd"/>
+      <w:r>
+        <w:rPr>
+          <w:b/>
+        </w:rPr>
+        <w:t>):</w:t>
+      </w:r>
+      <w:r>
+        <w:t xml:space="preserve"> </w:t>
+      </w:r>
+    </w:p>
+    <w:p>
+      <w:bookmarkStart w:id="4" w:name="_GoBack"/>
+      <w:bookmarkEnd w:id="4"/>
     </w:p>
     <w:p>
       <w:pPr>
@@ -1320,20 +1012,6 @@
         <w:rPr>
           <w:b/>
         </w:rPr>
-        <w:br w:type="page"/>
-      </w:r>
-    </w:p>
-    <w:p>
-      <w:pPr>
-        <w:rPr>
-          <w:b/>
-        </w:rPr>
-      </w:pPr>
-      <w:r>
-        <w:rPr>
-          <w:b/>
-        </w:rPr>
-        <w:lastRenderedPageBreak/>
         <w:t xml:space="preserve">Main </w:t>
       </w:r>
       <w:proofErr w:type="spellStart"/>
@@ -1488,6 +1166,7 @@
     </w:p>
     <w:p>
       <w:r>
+        <w:lastRenderedPageBreak/>
         <w:t>*a.</w:t>
       </w:r>
       <w:r>
@@ -2063,31 +1742,16 @@
       </w:rPr>
       <w:t xml:space="preserve"> von </w:t>
     </w:r>
-    <w:r>
-      <w:fldChar w:fldCharType="begin"/>
-    </w:r>
-    <w:r>
-      <w:instrText>NUMPAGES  \* Arabic  \* MERGEFORMAT</w:instrText>
-    </w:r>
-    <w:r>
-      <w:fldChar w:fldCharType="separate"/>
-    </w:r>
-    <w:r>
-      <w:rPr>
-        <w:b/>
-        <w:noProof/>
-        <w:lang w:val="de-DE"/>
-      </w:rPr>
-      <w:t>3</w:t>
-    </w:r>
-    <w:r>
-      <w:rPr>
-        <w:b/>
-        <w:noProof/>
-        <w:lang w:val="de-DE"/>
-      </w:rPr>
-      <w:fldChar w:fldCharType="end"/>
-    </w:r>
+    <w:fldSimple w:instr="NUMPAGES  \* Arabic  \* MERGEFORMAT">
+      <w:r>
+        <w:rPr>
+          <w:b/>
+          <w:noProof/>
+          <w:lang w:val="de-DE"/>
+        </w:rPr>
+        <w:t>2</w:t>
+      </w:r>
+    </w:fldSimple>
   </w:p>
 </w:ftr>
 </file>
@@ -7425,7 +7089,7 @@
 </file>
 
 <file path=customXml/itemProps1.xml><?xml version="1.0" encoding="utf-8"?>
-<ds:datastoreItem xmlns:ds="http://schemas.openxmlformats.org/officeDocument/2006/customXml" ds:itemID="{B62D8F23-6A88-43D2-B7FD-A7631BE3331B}">
+<ds:datastoreItem xmlns:ds="http://schemas.openxmlformats.org/officeDocument/2006/customXml" ds:itemID="{2003CA7C-68CB-4D10-82C2-BD89F2F9B665}">
   <ds:schemaRefs>
     <ds:schemaRef ds:uri="http://schemas.openxmlformats.org/officeDocument/2006/bibliography"/>
   </ds:schemaRefs>

--- a/doc/03_Anforderderungsspezifikation/UC2_CRUD_Stundeneintrag.docx
+++ b/doc/03_Anforderderungsspezifikation/UC2_CRUD_Stundeneintrag.docx
@@ -616,13 +616,8 @@
         <w:pStyle w:val="berschrift1"/>
       </w:pPr>
       <w:bookmarkStart w:id="3" w:name="_Toc288484793"/>
-      <w:proofErr w:type="spellStart"/>
-      <w:r>
-        <w:t>Use</w:t>
-      </w:r>
-      <w:proofErr w:type="spellEnd"/>
-      <w:r>
-        <w:t xml:space="preserve"> Case</w:t>
+      <w:r>
+        <w:t>Use Case</w:t>
       </w:r>
       <w:r>
         <w:t xml:space="preserve"> UC2</w:t>
@@ -689,21 +684,7 @@
         <w:rPr>
           <w:b/>
         </w:rPr>
-        <w:t xml:space="preserve">Primary </w:t>
-      </w:r>
-      <w:proofErr w:type="spellStart"/>
-      <w:r>
-        <w:rPr>
-          <w:b/>
-        </w:rPr>
-        <w:t>Actor</w:t>
-      </w:r>
-      <w:proofErr w:type="spellEnd"/>
-      <w:r>
-        <w:rPr>
-          <w:b/>
-        </w:rPr>
-        <w:t>:</w:t>
+        <w:t>Primary Actor:</w:t>
       </w:r>
       <w:r>
         <w:t xml:space="preserve"> </w:t>
@@ -721,47 +702,11 @@
           <w:b/>
         </w:rPr>
       </w:pPr>
-      <w:proofErr w:type="spellStart"/>
       <w:r>
         <w:rPr>
           <w:b/>
         </w:rPr>
-        <w:t>Stakeholders</w:t>
-      </w:r>
-      <w:proofErr w:type="spellEnd"/>
-      <w:r>
-        <w:rPr>
-          <w:b/>
-        </w:rPr>
-        <w:t xml:space="preserve"> </w:t>
-      </w:r>
-      <w:proofErr w:type="spellStart"/>
-      <w:r>
-        <w:rPr>
-          <w:b/>
-        </w:rPr>
-        <w:t>and</w:t>
-      </w:r>
-      <w:proofErr w:type="spellEnd"/>
-      <w:r>
-        <w:rPr>
-          <w:b/>
-        </w:rPr>
-        <w:t xml:space="preserve"> </w:t>
-      </w:r>
-      <w:proofErr w:type="spellStart"/>
-      <w:r>
-        <w:rPr>
-          <w:b/>
-        </w:rPr>
-        <w:t>Interests</w:t>
-      </w:r>
-      <w:proofErr w:type="spellEnd"/>
-      <w:r>
-        <w:rPr>
-          <w:b/>
-        </w:rPr>
-        <w:t>:</w:t>
+        <w:t>Stakeholders and Interests:</w:t>
       </w:r>
     </w:p>
     <w:p>
@@ -788,19 +733,11 @@
       </w:r>
     </w:p>
     <w:p>
-      <w:proofErr w:type="spellStart"/>
       <w:r>
         <w:rPr>
           <w:b/>
         </w:rPr>
-        <w:t>Preconditions</w:t>
-      </w:r>
-      <w:proofErr w:type="spellEnd"/>
-      <w:r>
-        <w:rPr>
-          <w:b/>
-        </w:rPr>
-        <w:t>:</w:t>
+        <w:t>Preconditions:</w:t>
       </w:r>
       <w:r>
         <w:t xml:space="preserve"> </w:t>
@@ -855,47 +792,11 @@
       </w:r>
     </w:p>
     <w:p>
-      <w:proofErr w:type="spellStart"/>
       <w:r>
         <w:rPr>
           <w:b/>
         </w:rPr>
-        <w:t>Success</w:t>
-      </w:r>
-      <w:proofErr w:type="spellEnd"/>
-      <w:r>
-        <w:rPr>
-          <w:b/>
-        </w:rPr>
-        <w:t xml:space="preserve"> </w:t>
-      </w:r>
-      <w:proofErr w:type="spellStart"/>
-      <w:r>
-        <w:rPr>
-          <w:b/>
-        </w:rPr>
-        <w:t>Guarantee</w:t>
-      </w:r>
-      <w:proofErr w:type="spellEnd"/>
-      <w:r>
-        <w:rPr>
-          <w:b/>
-        </w:rPr>
-        <w:t xml:space="preserve"> (</w:t>
-      </w:r>
-      <w:proofErr w:type="spellStart"/>
-      <w:r>
-        <w:rPr>
-          <w:b/>
-        </w:rPr>
-        <w:t>Postconditions</w:t>
-      </w:r>
-      <w:proofErr w:type="spellEnd"/>
-      <w:r>
-        <w:rPr>
-          <w:b/>
-        </w:rPr>
-        <w:t>):</w:t>
+        <w:t>Success Guarantee (Postconditions):</w:t>
       </w:r>
       <w:r>
         <w:t xml:space="preserve"> </w:t>
@@ -911,47 +812,25 @@
           <w:b/>
         </w:rPr>
       </w:pPr>
-      <w:proofErr w:type="spellStart"/>
       <w:r>
         <w:rPr>
           <w:b/>
         </w:rPr>
-        <w:t>Success</w:t>
-      </w:r>
-      <w:proofErr w:type="spellEnd"/>
-      <w:r>
+        <w:t>Main Success Scenario:</w:t>
+      </w:r>
+    </w:p>
+    <w:p/>
+    <w:p>
+      <w:pPr>
         <w:rPr>
           <w:b/>
         </w:rPr>
-        <w:t xml:space="preserve"> </w:t>
-      </w:r>
-      <w:proofErr w:type="spellStart"/>
+      </w:pPr>
       <w:r>
         <w:rPr>
           <w:b/>
         </w:rPr>
-        <w:t>Guarantee</w:t>
-      </w:r>
-      <w:proofErr w:type="spellEnd"/>
-      <w:r>
-        <w:rPr>
-          <w:b/>
-        </w:rPr>
-        <w:t xml:space="preserve"> (</w:t>
-      </w:r>
-      <w:proofErr w:type="spellStart"/>
-      <w:r>
-        <w:rPr>
-          <w:b/>
-        </w:rPr>
-        <w:t>Postconditions</w:t>
-      </w:r>
-      <w:proofErr w:type="spellEnd"/>
-      <w:r>
-        <w:rPr>
-          <w:b/>
-        </w:rPr>
-        <w:t>):</w:t>
+        <w:t>Success Guarantee (Postconditions):</w:t>
       </w:r>
     </w:p>
     <w:p>
@@ -1012,21 +891,7 @@
         <w:rPr>
           <w:b/>
         </w:rPr>
-        <w:t xml:space="preserve">Main </w:t>
-      </w:r>
-      <w:proofErr w:type="spellStart"/>
-      <w:r>
-        <w:rPr>
-          <w:b/>
-        </w:rPr>
-        <w:t>Success</w:t>
-      </w:r>
-      <w:proofErr w:type="spellEnd"/>
-      <w:r>
-        <w:rPr>
-          <w:b/>
-        </w:rPr>
-        <w:t xml:space="preserve"> Scenario:</w:t>
+        <w:t>Main Success Scenario:</w:t>
       </w:r>
     </w:p>
     <w:p>
@@ -1131,6 +996,7 @@
         <w:ind w:hanging="720"/>
       </w:pPr>
       <w:r>
+        <w:lastRenderedPageBreak/>
         <w:t>Die erfasste Zeit und die GPS-Koordinaten werden an das System übertragen.</w:t>
       </w:r>
       <w:r>
@@ -1149,24 +1015,15 @@
           <w:b/>
         </w:rPr>
       </w:pPr>
-      <w:proofErr w:type="spellStart"/>
       <w:r>
         <w:rPr>
           <w:b/>
         </w:rPr>
-        <w:t>Extensions</w:t>
-      </w:r>
-      <w:proofErr w:type="spellEnd"/>
-      <w:r>
-        <w:rPr>
-          <w:b/>
-        </w:rPr>
-        <w:t>:</w:t>
+        <w:t>Extensions:</w:t>
       </w:r>
     </w:p>
     <w:p>
       <w:r>
-        <w:lastRenderedPageBreak/>
         <w:t>*a.</w:t>
       </w:r>
       <w:r>
@@ -1400,21 +1257,7 @@
         <w:rPr>
           <w:b/>
         </w:rPr>
-        <w:t xml:space="preserve">Special </w:t>
-      </w:r>
-      <w:proofErr w:type="spellStart"/>
-      <w:r>
-        <w:rPr>
-          <w:b/>
-        </w:rPr>
-        <w:t>Requirements</w:t>
-      </w:r>
-      <w:proofErr w:type="spellEnd"/>
-      <w:r>
-        <w:rPr>
-          <w:b/>
-        </w:rPr>
-        <w:t>:</w:t>
+        <w:t>Special Requirements:</w:t>
       </w:r>
     </w:p>
     <w:p>
@@ -1450,15 +1293,7 @@
         </w:numPr>
       </w:pPr>
       <w:r>
-        <w:t xml:space="preserve">Aussendienstmitarbeiter verwenden ein </w:t>
-      </w:r>
-      <w:proofErr w:type="spellStart"/>
-      <w:r>
-        <w:t>Android</w:t>
-      </w:r>
-      <w:proofErr w:type="spellEnd"/>
-      <w:r>
-        <w:t xml:space="preserve"> fähiges Smartphone</w:t>
+        <w:t>Aussendienstmitarbeiter verwenden ein Android fähiges Smartphone</w:t>
       </w:r>
     </w:p>
     <w:p>
@@ -1479,47 +1314,11 @@
           <w:b/>
         </w:rPr>
       </w:pPr>
-      <w:proofErr w:type="spellStart"/>
       <w:r>
         <w:rPr>
           <w:b/>
         </w:rPr>
-        <w:t>Frequency</w:t>
-      </w:r>
-      <w:proofErr w:type="spellEnd"/>
-      <w:r>
-        <w:rPr>
-          <w:b/>
-        </w:rPr>
-        <w:t xml:space="preserve"> </w:t>
-      </w:r>
-      <w:proofErr w:type="spellStart"/>
-      <w:r>
-        <w:rPr>
-          <w:b/>
-        </w:rPr>
-        <w:t>of</w:t>
-      </w:r>
-      <w:proofErr w:type="spellEnd"/>
-      <w:r>
-        <w:rPr>
-          <w:b/>
-        </w:rPr>
-        <w:t xml:space="preserve"> </w:t>
-      </w:r>
-      <w:proofErr w:type="spellStart"/>
-      <w:r>
-        <w:rPr>
-          <w:b/>
-        </w:rPr>
-        <w:t>Occurrence</w:t>
-      </w:r>
-      <w:proofErr w:type="spellEnd"/>
-      <w:r>
-        <w:rPr>
-          <w:b/>
-        </w:rPr>
-        <w:t>:</w:t>
+        <w:t>Frequency of Occurrence:</w:t>
       </w:r>
     </w:p>
     <w:p>
@@ -1544,21 +1343,7 @@
         <w:rPr>
           <w:b/>
         </w:rPr>
-        <w:t xml:space="preserve">Open </w:t>
-      </w:r>
-      <w:proofErr w:type="spellStart"/>
-      <w:r>
-        <w:rPr>
-          <w:b/>
-        </w:rPr>
-        <w:t>Issues</w:t>
-      </w:r>
-      <w:proofErr w:type="spellEnd"/>
-      <w:r>
-        <w:rPr>
-          <w:b/>
-        </w:rPr>
-        <w:t>:</w:t>
+        <w:t>Open Issues:</w:t>
       </w:r>
     </w:p>
     <w:p>
@@ -1728,7 +1513,7 @@
         <w:noProof/>
         <w:lang w:val="de-DE"/>
       </w:rPr>
-      <w:t>1</w:t>
+      <w:t>2</w:t>
     </w:r>
     <w:r>
       <w:rPr>
@@ -7089,7 +6874,7 @@
 </file>
 
 <file path=customXml/itemProps1.xml><?xml version="1.0" encoding="utf-8"?>
-<ds:datastoreItem xmlns:ds="http://schemas.openxmlformats.org/officeDocument/2006/customXml" ds:itemID="{2003CA7C-68CB-4D10-82C2-BD89F2F9B665}">
+<ds:datastoreItem xmlns:ds="http://schemas.openxmlformats.org/officeDocument/2006/customXml" ds:itemID="{6ADD47A1-90C5-4CC7-8C67-81BB4A96AE2E}">
   <ds:schemaRefs>
     <ds:schemaRef ds:uri="http://schemas.openxmlformats.org/officeDocument/2006/bibliography"/>
   </ds:schemaRefs>

--- a/doc/03_Anforderderungsspezifikation/UC2_CRUD_Stundeneintrag.docx
+++ b/doc/03_Anforderderungsspezifikation/UC2_CRUD_Stundeneintrag.docx
@@ -690,7 +690,7 @@
         <w:t xml:space="preserve"> </w:t>
       </w:r>
       <w:r>
-        <w:t>Sekretärin/Aussendienstmitarbeiter</w:t>
+        <w:t>Benutzer</w:t>
       </w:r>
     </w:p>
     <w:p>
@@ -752,10 +752,10 @@
         </w:numPr>
       </w:pPr>
       <w:r>
-        <w:t>Sekretärin/</w:t>
-      </w:r>
-      <w:r>
-        <w:t>Aussendienstmitarbeiter ist im System registriert.</w:t>
+        <w:t>Benutzer</w:t>
+      </w:r>
+      <w:r>
+        <w:t xml:space="preserve"> ist im System registriert.</w:t>
       </w:r>
     </w:p>
     <w:p>
@@ -767,28 +767,22 @@
         </w:numPr>
       </w:pPr>
       <w:r>
-        <w:t>Sekretärin/</w:t>
-      </w:r>
-      <w:r>
-        <w:t>Aussendienstmitarbeiter ist bei System angemeldet.</w:t>
-      </w:r>
-      <w:r>
-        <w:t xml:space="preserve">  (siehe </w:t>
-      </w:r>
-      <w:r>
-        <w:rPr>
-          <w:u w:val="single"/>
-        </w:rPr>
-        <w:t>UC</w:t>
-      </w:r>
-      <w:r>
-        <w:rPr>
-          <w:u w:val="single"/>
-        </w:rPr>
-        <w:t>5 Benutzer authentifizieren</w:t>
-      </w:r>
-      <w:r>
-        <w:t>)</w:t>
+        <w:t>Benutzer</w:t>
+      </w:r>
+      <w:r>
+        <w:t xml:space="preserve"> ist bei System angemeldet</w:t>
+      </w:r>
+      <w:r>
+        <w:t xml:space="preserve"> </w:t>
+      </w:r>
+      <w:r>
+        <w:t>(</w:t>
+      </w:r>
+      <w:r>
+        <w:t>UC5)</w:t>
+      </w:r>
+      <w:r>
+        <w:t>.</w:t>
       </w:r>
     </w:p>
     <w:p>
@@ -798,13 +792,243 @@
         </w:rPr>
         <w:t>Success Guarantee (Postconditions):</w:t>
       </w:r>
-      <w:r>
-        <w:t xml:space="preserve"> </w:t>
-      </w:r>
     </w:p>
     <w:p>
-      <w:bookmarkStart w:id="4" w:name="_GoBack"/>
-      <w:bookmarkEnd w:id="4"/>
+      <w:r>
+        <w:t>Create:</w:t>
+      </w:r>
+    </w:p>
+    <w:p>
+      <w:pPr>
+        <w:pStyle w:val="Listenabsatz"/>
+        <w:numPr>
+          <w:ilvl w:val="0"/>
+          <w:numId w:val="30"/>
+        </w:numPr>
+      </w:pPr>
+      <w:r>
+        <w:t>Stundeneintrag wurde erstellt</w:t>
+      </w:r>
+      <w:r>
+        <w:t>.</w:t>
+      </w:r>
+    </w:p>
+    <w:p>
+      <w:pPr>
+        <w:pStyle w:val="Listenabsatz"/>
+        <w:numPr>
+          <w:ilvl w:val="0"/>
+          <w:numId w:val="30"/>
+        </w:numPr>
+      </w:pPr>
+      <w:r>
+        <w:t>Stundeneintrag wurde dem Kunden hinzugefügt, falls ein Kunde ausgewählt wurde</w:t>
+      </w:r>
+      <w:r>
+        <w:t>.</w:t>
+      </w:r>
+    </w:p>
+    <w:p>
+      <w:pPr>
+        <w:pStyle w:val="Listenabsatz"/>
+        <w:numPr>
+          <w:ilvl w:val="0"/>
+          <w:numId w:val="30"/>
+        </w:numPr>
+      </w:pPr>
+      <w:r>
+        <w:t>Stundeneintrag wurde dem Aussendienstmitarbeiter hinzugefügt.</w:t>
+      </w:r>
+    </w:p>
+    <w:p>
+      <w:r>
+        <w:t>Update:</w:t>
+      </w:r>
+    </w:p>
+    <w:p>
+      <w:pPr>
+        <w:pStyle w:val="Listenabsatz"/>
+        <w:numPr>
+          <w:ilvl w:val="0"/>
+          <w:numId w:val="31"/>
+        </w:numPr>
+      </w:pPr>
+      <w:r>
+        <w:t>Stundeneintrag wurde angepasst.</w:t>
+      </w:r>
+    </w:p>
+    <w:p>
+      <w:pPr>
+        <w:pStyle w:val="Listenabsatz"/>
+        <w:numPr>
+          <w:ilvl w:val="0"/>
+          <w:numId w:val="31"/>
+        </w:numPr>
+      </w:pPr>
+      <w:r>
+        <w:t>Stundeneintrag wurde dem Kunden hinzugefügt, falls ein Kunde ausgewählt wurde.</w:t>
+      </w:r>
+    </w:p>
+    <w:p>
+      <w:pPr>
+        <w:rPr>
+          <w:lang w:val="en-GB"/>
+        </w:rPr>
+      </w:pPr>
+      <w:r>
+        <w:rPr>
+          <w:lang w:val="en-GB"/>
+        </w:rPr>
+        <w:t>Delete:</w:t>
+      </w:r>
+    </w:p>
+    <w:p>
+      <w:pPr>
+        <w:pStyle w:val="Listenabsatz"/>
+        <w:numPr>
+          <w:ilvl w:val="0"/>
+          <w:numId w:val="32"/>
+        </w:numPr>
+        <w:rPr>
+          <w:lang w:val="en-GB"/>
+        </w:rPr>
+      </w:pPr>
+      <w:r>
+        <w:rPr>
+          <w:lang w:val="en-GB"/>
+        </w:rPr>
+        <w:t>Stundeneintrag wurde gelöscht</w:t>
+      </w:r>
+      <w:r>
+        <w:rPr>
+          <w:lang w:val="en-GB"/>
+        </w:rPr>
+        <w:t>.</w:t>
+      </w:r>
+    </w:p>
+    <w:p>
+      <w:pPr>
+        <w:pStyle w:val="Listenabsatz"/>
+        <w:numPr>
+          <w:ilvl w:val="0"/>
+          <w:numId w:val="32"/>
+        </w:numPr>
+      </w:pPr>
+      <w:r>
+        <w:t>Kunde ist nicht me</w:t>
+      </w:r>
+      <w:r>
+        <w:t>hr dem Stundeneintrag zugewiesen</w:t>
+      </w:r>
+      <w:r>
+        <w:t>.</w:t>
+      </w:r>
+    </w:p>
+    <w:p>
+      <w:pPr>
+        <w:pStyle w:val="Listenabsatz"/>
+        <w:numPr>
+          <w:ilvl w:val="0"/>
+          <w:numId w:val="32"/>
+        </w:numPr>
+      </w:pPr>
+      <w:r>
+        <w:t>Aussendienstmitarbeiter ist nicht mehr dem Stundeneintrag zugewiesen.</w:t>
+      </w:r>
+    </w:p>
+    <w:p>
+      <w:pPr>
+        <w:rPr>
+          <w:b/>
+          <w:lang w:val="en-GB"/>
+        </w:rPr>
+      </w:pPr>
+      <w:r>
+        <w:rPr>
+          <w:b/>
+          <w:lang w:val="en-GB"/>
+        </w:rPr>
+        <w:t>Main Success Scenario</w:t>
+      </w:r>
+      <w:r>
+        <w:rPr>
+          <w:b/>
+          <w:lang w:val="en-GB"/>
+        </w:rPr>
+        <w:t xml:space="preserve"> Create</w:t>
+      </w:r>
+      <w:r>
+        <w:rPr>
+          <w:b/>
+          <w:lang w:val="en-GB"/>
+        </w:rPr>
+        <w:t>:</w:t>
+      </w:r>
+    </w:p>
+    <w:p>
+      <w:pPr>
+        <w:pStyle w:val="Listenabsatz"/>
+        <w:numPr>
+          <w:ilvl w:val="0"/>
+          <w:numId w:val="22"/>
+        </w:numPr>
+        <w:ind w:hanging="720"/>
+      </w:pPr>
+      <w:r>
+        <w:t xml:space="preserve">Benutzer </w:t>
+      </w:r>
+      <w:r>
+        <w:t>erstellt neuen Stundeneintrag</w:t>
+      </w:r>
+      <w:r>
+        <w:t xml:space="preserve"> mit</w:t>
+      </w:r>
+      <w:r>
+        <w:t xml:space="preserve"> Eintragsdatum</w:t>
+      </w:r>
+      <w:r>
+        <w:t xml:space="preserve">, </w:t>
+      </w:r>
+      <w:r>
+        <w:t xml:space="preserve">Aussendienstmitarbeiter, </w:t>
+      </w:r>
+      <w:r>
+        <w:t xml:space="preserve">Kunde, </w:t>
+      </w:r>
+      <w:r>
+        <w:t>Beschreibung</w:t>
+      </w:r>
+      <w:r>
+        <w:t>,</w:t>
+      </w:r>
+      <w:r>
+        <w:t xml:space="preserve"> Start- und Endzeit</w:t>
+      </w:r>
+      <w:r>
+        <w:t>.</w:t>
+      </w:r>
+    </w:p>
+    <w:p>
+      <w:pPr>
+        <w:pStyle w:val="Listenabsatz"/>
+        <w:numPr>
+          <w:ilvl w:val="0"/>
+          <w:numId w:val="22"/>
+        </w:numPr>
+        <w:ind w:hanging="720"/>
+      </w:pPr>
+      <w:r>
+        <w:rPr>
+          <w:i/>
+        </w:rPr>
+        <w:t>System: Erfasst Stundeneintrag</w:t>
+      </w:r>
+      <w:r>
+        <w:rPr>
+          <w:i/>
+        </w:rPr>
+        <w:t>.</w:t>
+      </w:r>
     </w:p>
     <w:p>
       <w:pPr>
@@ -816,12 +1040,142 @@
         <w:rPr>
           <w:b/>
         </w:rPr>
-        <w:t>Main Success Scenario:</w:t>
+        <w:lastRenderedPageBreak/>
+        <w:t>Extensions Create:</w:t>
       </w:r>
     </w:p>
-    <w:p/>
     <w:p>
-      <w:pPr>
+      <w:r>
+        <w:t>1a.</w:t>
+      </w:r>
+      <w:r>
+        <w:tab/>
+      </w:r>
+      <w:r>
+        <w:t>Kunde existiert nicht: Neuer Kunde muss zuerst erstellt werden (UC6).</w:t>
+      </w:r>
+    </w:p>
+    <w:p>
+      <w:pPr>
+        <w:ind w:left="705" w:hanging="705"/>
+      </w:pPr>
+      <w:r>
+        <w:t>1b.</w:t>
+      </w:r>
+      <w:r>
+        <w:tab/>
+      </w:r>
+      <w:r>
+        <w:t>Kunde wird mit Karte gesucht</w:t>
+      </w:r>
+      <w:r>
+        <w:t>.</w:t>
+      </w:r>
+    </w:p>
+    <w:p>
+      <w:pPr>
+        <w:pStyle w:val="Listenabsatz"/>
+        <w:numPr>
+          <w:ilvl w:val="0"/>
+          <w:numId w:val="25"/>
+        </w:numPr>
+        <w:rPr>
+          <w:i/>
+        </w:rPr>
+      </w:pPr>
+      <w:r>
+        <w:rPr>
+          <w:i/>
+        </w:rPr>
+        <w:t xml:space="preserve">System: Zeigt </w:t>
+      </w:r>
+      <w:r>
+        <w:rPr>
+          <w:i/>
+        </w:rPr>
+        <w:t xml:space="preserve">die </w:t>
+      </w:r>
+      <w:r>
+        <w:rPr>
+          <w:i/>
+        </w:rPr>
+        <w:t>Kunde</w:t>
+      </w:r>
+      <w:r>
+        <w:rPr>
+          <w:i/>
+        </w:rPr>
+        <w:t>n auf einer</w:t>
+      </w:r>
+      <w:r>
+        <w:rPr>
+          <w:i/>
+        </w:rPr>
+        <w:t xml:space="preserve"> Karte.</w:t>
+      </w:r>
+    </w:p>
+    <w:p>
+      <w:pPr>
+        <w:pStyle w:val="Listenabsatz"/>
+        <w:numPr>
+          <w:ilvl w:val="0"/>
+          <w:numId w:val="25"/>
+        </w:numPr>
+      </w:pPr>
+      <w:r>
+        <w:t xml:space="preserve">Benutzer wählt </w:t>
+      </w:r>
+      <w:r>
+        <w:t xml:space="preserve">den </w:t>
+      </w:r>
+      <w:r>
+        <w:t>Kunde</w:t>
+      </w:r>
+      <w:r>
+        <w:t>n</w:t>
+      </w:r>
+      <w:r>
+        <w:t xml:space="preserve"> </w:t>
+      </w:r>
+      <w:r>
+        <w:t>aus</w:t>
+      </w:r>
+      <w:r>
+        <w:t>.</w:t>
+      </w:r>
+    </w:p>
+    <w:p>
+      <w:pPr>
+        <w:ind w:left="705" w:hanging="705"/>
+      </w:pPr>
+      <w:r>
+        <w:t>1c.</w:t>
+      </w:r>
+      <w:r>
+        <w:tab/>
+      </w:r>
+      <w:r>
+        <w:t>Stundeneintragstyp wird ausgewählt</w:t>
+      </w:r>
+    </w:p>
+    <w:p>
+      <w:pPr>
+        <w:pStyle w:val="Listenabsatz"/>
+        <w:numPr>
+          <w:ilvl w:val="0"/>
+          <w:numId w:val="24"/>
+        </w:numPr>
+      </w:pPr>
+      <w:r>
+        <w:t>Benutzer wählt für Stundenein</w:t>
+      </w:r>
+      <w:r>
+        <w:t>trag ein Stundeneintragstyp aus.</w:t>
+      </w:r>
+    </w:p>
+    <w:p>
+      <w:pPr>
+        <w:ind w:left="705" w:hanging="705"/>
         <w:rPr>
           <w:b/>
         </w:rPr>
@@ -830,7 +1184,13 @@
         <w:rPr>
           <w:b/>
         </w:rPr>
-        <w:t>Success Guarantee (Postconditions):</w:t>
+        <w:t>Main Success Scenario</w:t>
+      </w:r>
+      <w:r>
+        <w:rPr>
+          <w:b/>
+        </w:rPr>
+        <w:t xml:space="preserve"> Update:</w:t>
       </w:r>
     </w:p>
     <w:p>
@@ -838,14 +1198,15 @@
         <w:pStyle w:val="Listenabsatz"/>
         <w:numPr>
           <w:ilvl w:val="0"/>
-          <w:numId w:val="20"/>
+          <w:numId w:val="26"/>
         </w:numPr>
-      </w:pPr>
-      <w:r>
-        <w:t>GPS-Ko</w:t>
-      </w:r>
-      <w:r>
-        <w:t>ordinaten wurden erfasst.</w:t>
+        <w:ind w:hanging="720"/>
+      </w:pPr>
+      <w:r>
+        <w:t>Benutzer bearbeitet Eintragsdatum, Aussendienstmitarbeiter, Kunde, Beschreibung oder Start- und Endzeit eines Stundeneintrag</w:t>
+      </w:r>
+      <w:r>
+        <w:t>s.</w:t>
       </w:r>
     </w:p>
     <w:p>
@@ -853,14 +1214,64 @@
         <w:pStyle w:val="Listenabsatz"/>
         <w:numPr>
           <w:ilvl w:val="0"/>
-          <w:numId w:val="20"/>
+          <w:numId w:val="26"/>
         </w:numPr>
-      </w:pPr>
-      <w:r>
-        <w:t>Kundenangaben wurden erfasst</w:t>
-      </w:r>
-      <w:r>
-        <w:t xml:space="preserve"> (optional)</w:t>
+        <w:ind w:hanging="720"/>
+        <w:rPr>
+          <w:i/>
+        </w:rPr>
+      </w:pPr>
+      <w:r>
+        <w:rPr>
+          <w:i/>
+        </w:rPr>
+        <w:t>System: Erfasst</w:t>
+      </w:r>
+      <w:r>
+        <w:rPr>
+          <w:i/>
+        </w:rPr>
+        <w:t xml:space="preserve"> Änderungen</w:t>
+      </w:r>
+      <w:r>
+        <w:rPr>
+          <w:i/>
+        </w:rPr>
+        <w:t>.</w:t>
+      </w:r>
+    </w:p>
+    <w:p>
+      <w:pPr>
+        <w:rPr>
+          <w:b/>
+        </w:rPr>
+      </w:pPr>
+      <w:r>
+        <w:rPr>
+          <w:b/>
+        </w:rPr>
+        <w:t>Extensions Update:</w:t>
+      </w:r>
+    </w:p>
+    <w:p>
+      <w:r>
+        <w:t>1a.</w:t>
+      </w:r>
+      <w:r>
+        <w:tab/>
+        <w:t>Kunde existiert nicht: Neuer Kunde muss zuerst erstellt werden (UC6).</w:t>
+      </w:r>
+    </w:p>
+    <w:p>
+      <w:pPr>
+        <w:ind w:left="705" w:hanging="705"/>
+      </w:pPr>
+      <w:r>
+        <w:t>1b.</w:t>
+      </w:r>
+      <w:r>
+        <w:tab/>
+        <w:t>Kunde wird mit Karte gesucht.</w:t>
       </w:r>
     </w:p>
     <w:p>
@@ -868,17 +1279,41 @@
         <w:pStyle w:val="Listenabsatz"/>
         <w:numPr>
           <w:ilvl w:val="0"/>
-          <w:numId w:val="20"/>
+          <w:numId w:val="27"/>
         </w:numPr>
-      </w:pPr>
-      <w:r>
-        <w:t xml:space="preserve">Beschreibung zum durchgeführten Auftrag </w:t>
-      </w:r>
-      <w:r>
-        <w:t xml:space="preserve">wurden </w:t>
-      </w:r>
-      <w:r>
-        <w:t>im System erfasst (optional)</w:t>
+        <w:rPr>
+          <w:i/>
+        </w:rPr>
+      </w:pPr>
+      <w:r>
+        <w:rPr>
+          <w:i/>
+        </w:rPr>
+        <w:t xml:space="preserve">System: Zeigt </w:t>
+      </w:r>
+      <w:r>
+        <w:rPr>
+          <w:i/>
+        </w:rPr>
+        <w:t xml:space="preserve">die </w:t>
+      </w:r>
+      <w:r>
+        <w:rPr>
+          <w:i/>
+        </w:rPr>
+        <w:t>Kunden auf einer Karte.</w:t>
+      </w:r>
+    </w:p>
+    <w:p>
+      <w:pPr>
+        <w:pStyle w:val="Listenabsatz"/>
+        <w:numPr>
+          <w:ilvl w:val="0"/>
+          <w:numId w:val="27"/>
+        </w:numPr>
+      </w:pPr>
+      <w:r>
+        <w:t>Benutzer wählt den Kunden aus.</w:t>
       </w:r>
     </w:p>
     <w:p>
@@ -891,7 +1326,7 @@
         <w:rPr>
           <w:b/>
         </w:rPr>
-        <w:t>Main Success Scenario:</w:t>
+        <w:t>Main Success Scenario Delete:</w:t>
       </w:r>
     </w:p>
     <w:p>
@@ -899,18 +1334,11 @@
         <w:pStyle w:val="Listenabsatz"/>
         <w:numPr>
           <w:ilvl w:val="0"/>
-          <w:numId w:val="5"/>
+          <w:numId w:val="28"/>
         </w:numPr>
-        <w:ind w:hanging="720"/>
-      </w:pPr>
-      <w:r>
-        <w:t xml:space="preserve">Aussendienstmitarbeiter erhält einen </w:t>
-      </w:r>
-      <w:r>
-        <w:t>Arbeitsa</w:t>
-      </w:r>
-      <w:r>
-        <w:t>uftrag.</w:t>
+      </w:pPr>
+      <w:r>
+        <w:t>Benutzer löscht einen Stundeneintrag.</w:t>
       </w:r>
     </w:p>
     <w:p>
@@ -918,333 +1346,23 @@
         <w:pStyle w:val="Listenabsatz"/>
         <w:numPr>
           <w:ilvl w:val="0"/>
-          <w:numId w:val="5"/>
+          <w:numId w:val="28"/>
         </w:numPr>
-        <w:ind w:hanging="720"/>
-      </w:pPr>
-      <w:r>
-        <w:t>Aussendienstmitarbeiter fährt zur angegebenen Adresse.</w:t>
-      </w:r>
-    </w:p>
-    <w:p>
-      <w:pPr>
-        <w:pStyle w:val="Listenabsatz"/>
-        <w:numPr>
-          <w:ilvl w:val="0"/>
-          <w:numId w:val="5"/>
-        </w:numPr>
-        <w:ind w:hanging="720"/>
-      </w:pPr>
-      <w:r>
-        <w:t xml:space="preserve">Sobald der Aussendienstmitarbeiter dort </w:t>
-      </w:r>
-      <w:r>
-        <w:t>angekommen ist, startet er die Zeitmessung.</w:t>
-      </w:r>
-      <w:r>
-        <w:br/>
-      </w:r>
-      <w:r>
         <w:rPr>
           <w:i/>
         </w:rPr>
-        <w:t>System: Erfasst Startzeit</w:t>
-      </w:r>
-    </w:p>
-    <w:p>
-      <w:pPr>
-        <w:pStyle w:val="Listenabsatz"/>
-        <w:numPr>
-          <w:ilvl w:val="0"/>
-          <w:numId w:val="5"/>
-        </w:numPr>
-        <w:ind w:hanging="720"/>
-      </w:pPr>
-      <w:r>
-        <w:t>Aussendienstmitarbeiter führt Auftrag aus.</w:t>
-      </w:r>
-    </w:p>
-    <w:p>
-      <w:pPr>
-        <w:pStyle w:val="Listenabsatz"/>
-        <w:numPr>
-          <w:ilvl w:val="0"/>
-          <w:numId w:val="5"/>
-        </w:numPr>
-        <w:ind w:hanging="720"/>
-      </w:pPr>
-      <w:r>
-        <w:t>Nach Erledigung des Auftrags, beendet der Aussendienstmitarbeiter die Zeitmessung.</w:t>
-      </w:r>
-      <w:r>
-        <w:br/>
-      </w:r>
+      </w:pPr>
       <w:r>
         <w:rPr>
           <w:i/>
         </w:rPr>
-        <w:t>System: Erfasst Endzeit</w:t>
-      </w:r>
-    </w:p>
-    <w:p>
-      <w:pPr>
-        <w:pStyle w:val="Listenabsatz"/>
-        <w:numPr>
-          <w:ilvl w:val="0"/>
-          <w:numId w:val="5"/>
-        </w:numPr>
-        <w:ind w:hanging="720"/>
-      </w:pPr>
-      <w:r>
-        <w:lastRenderedPageBreak/>
-        <w:t>Die erfasste Zeit und die GPS-Koordinaten werden an das System übertragen.</w:t>
-      </w:r>
-      <w:r>
-        <w:br/>
+        <w:t>System: Entfernt Stundeneintrag</w:t>
       </w:r>
       <w:r>
         <w:rPr>
           <w:i/>
         </w:rPr>
-        <w:t>System: Erfasst GPS-Koordinaten, Arbeitszeit und ev. Kundenangaben (optional)</w:t>
-      </w:r>
-    </w:p>
-    <w:p>
-      <w:pPr>
-        <w:rPr>
-          <w:b/>
-        </w:rPr>
-      </w:pPr>
-      <w:r>
-        <w:rPr>
-          <w:b/>
-        </w:rPr>
-        <w:t>Extensions:</w:t>
-      </w:r>
-    </w:p>
-    <w:p>
-      <w:r>
-        <w:t>*a.</w:t>
-      </w:r>
-      <w:r>
-        <w:tab/>
-        <w:t>Server ist nicht erreichbar</w:t>
-      </w:r>
-    </w:p>
-    <w:p>
-      <w:pPr>
-        <w:ind w:firstLine="708"/>
-      </w:pPr>
-      <w:r>
-        <w:t>1.</w:t>
-      </w:r>
-      <w:r>
-        <w:tab/>
-        <w:t>Daten werden lokal abgelegt.</w:t>
-      </w:r>
-    </w:p>
-    <w:p>
-      <w:pPr>
-        <w:ind w:firstLine="708"/>
-      </w:pPr>
-      <w:r>
-        <w:t>2.</w:t>
-      </w:r>
-      <w:r>
-        <w:tab/>
-      </w:r>
-      <w:r>
-        <w:t>Sobald Server wieder erreichbar, werden sämtliche Daten übermittelt</w:t>
-      </w:r>
-    </w:p>
-    <w:p>
-      <w:r>
-        <w:t>3a.</w:t>
-      </w:r>
-      <w:r>
-        <w:tab/>
-      </w:r>
-      <w:r>
-        <w:t>Kundenname wird mit</w:t>
-      </w:r>
-      <w:r>
-        <w:t>erfasst</w:t>
-      </w:r>
-      <w:r>
         <w:t>.</w:t>
-      </w:r>
-      <w:r>
-        <w:t xml:space="preserve">  (</w:t>
-      </w:r>
-      <w:r>
-        <w:t>Kann in Kombination</w:t>
-      </w:r>
-      <w:r>
-        <w:t xml:space="preserve"> mit Punkt 3b ablaufen)</w:t>
-      </w:r>
-    </w:p>
-    <w:p>
-      <w:pPr>
-        <w:pStyle w:val="Listenabsatz"/>
-        <w:numPr>
-          <w:ilvl w:val="0"/>
-          <w:numId w:val="7"/>
-        </w:numPr>
-      </w:pPr>
-      <w:r>
-        <w:t>Aussendienstmitarbeiter wählt den Kunden aus</w:t>
-      </w:r>
-      <w:r>
-        <w:t>.</w:t>
-      </w:r>
-    </w:p>
-    <w:p>
-      <w:pPr>
-        <w:pStyle w:val="Listenabsatz"/>
-        <w:numPr>
-          <w:ilvl w:val="0"/>
-          <w:numId w:val="7"/>
-        </w:numPr>
-      </w:pPr>
-      <w:r>
-        <w:t>Aussendienstmitarbeiter</w:t>
-      </w:r>
-      <w:r>
-        <w:t xml:space="preserve"> startet die Zeitmessung.</w:t>
-      </w:r>
-    </w:p>
-    <w:p>
-      <w:pPr>
-        <w:ind w:left="372" w:firstLine="348"/>
-      </w:pPr>
-      <w:r>
-        <w:t>1a.</w:t>
-      </w:r>
-      <w:r>
-        <w:tab/>
-      </w:r>
-      <w:r>
-        <w:t>Kunde ist</w:t>
-      </w:r>
-      <w:r>
-        <w:t xml:space="preserve"> im System noch nicht vorhanden</w:t>
-      </w:r>
-      <w:r>
-        <w:t>.</w:t>
-      </w:r>
-    </w:p>
-    <w:p>
-      <w:pPr>
-        <w:pStyle w:val="Listenabsatz"/>
-        <w:numPr>
-          <w:ilvl w:val="0"/>
-          <w:numId w:val="10"/>
-        </w:numPr>
-      </w:pPr>
-      <w:r>
-        <w:t>Aussendienstmitarbeiter erstellt neuen Kunden</w:t>
-      </w:r>
-      <w:r>
-        <w:t>.</w:t>
-      </w:r>
-    </w:p>
-    <w:p>
-      <w:pPr>
-        <w:pStyle w:val="Listenabsatz"/>
-        <w:numPr>
-          <w:ilvl w:val="0"/>
-          <w:numId w:val="10"/>
-        </w:numPr>
-      </w:pPr>
-      <w:r>
-        <w:t xml:space="preserve">Aussendienstmitarbeiter </w:t>
-      </w:r>
-      <w:r>
-        <w:t>startet die Zeitmessung</w:t>
-      </w:r>
-      <w:r>
-        <w:t>.</w:t>
-      </w:r>
-    </w:p>
-    <w:p>
-      <w:r>
-        <w:t>3b.</w:t>
-      </w:r>
-      <w:r>
-        <w:tab/>
-        <w:t>Beschreibung wird hinzugefügt</w:t>
-      </w:r>
-      <w:r>
-        <w:t>.</w:t>
-      </w:r>
-      <w:r>
-        <w:t xml:space="preserve"> </w:t>
-      </w:r>
-      <w:r>
-        <w:t>(Kann in Kombination mit Punkt 3a</w:t>
-      </w:r>
-      <w:r>
-        <w:t xml:space="preserve"> ablaufen)</w:t>
-      </w:r>
-    </w:p>
-    <w:p>
-      <w:pPr>
-        <w:pStyle w:val="Listenabsatz"/>
-        <w:numPr>
-          <w:ilvl w:val="0"/>
-          <w:numId w:val="11"/>
-        </w:numPr>
-      </w:pPr>
-      <w:r>
-        <w:t>Aussendienstmitarbeiter fügt eine Beschreibung hinzu</w:t>
-      </w:r>
-      <w:r>
-        <w:t>.</w:t>
-      </w:r>
-    </w:p>
-    <w:p>
-      <w:pPr>
-        <w:pStyle w:val="Listenabsatz"/>
-        <w:numPr>
-          <w:ilvl w:val="0"/>
-          <w:numId w:val="11"/>
-        </w:numPr>
-      </w:pPr>
-      <w:r>
-        <w:t xml:space="preserve">Aussendienstmitarbeiter </w:t>
-      </w:r>
-      <w:r>
-        <w:t>startet</w:t>
-      </w:r>
-      <w:r>
-        <w:t xml:space="preserve"> </w:t>
-      </w:r>
-      <w:r>
-        <w:t>die Zeitmessung.</w:t>
-      </w:r>
-    </w:p>
-    <w:p>
-      <w:r>
-        <w:t>5a.</w:t>
-      </w:r>
-      <w:r>
-        <w:tab/>
-        <w:t>Kundenname wird miterfasst.</w:t>
-      </w:r>
-      <w:r>
-        <w:t xml:space="preserve"> (Verweis: siehe Punkt 3a)</w:t>
-      </w:r>
-    </w:p>
-    <w:p>
-      <w:r>
-        <w:t>5b.</w:t>
-      </w:r>
-      <w:r>
-        <w:tab/>
-        <w:t>Beschreibung wird hinzugefügt.</w:t>
-      </w:r>
-      <w:r>
-        <w:t xml:space="preserve"> (Verweis: siehe Punkt 3b)</w:t>
       </w:r>
     </w:p>
     <w:p>
@@ -1286,6 +1404,19 @@
     </w:p>
     <w:p>
       <w:pPr>
+        <w:rPr>
+          <w:b/>
+        </w:rPr>
+      </w:pPr>
+      <w:r>
+        <w:rPr>
+          <w:b/>
+        </w:rPr>
+        <w:t>Frequency of Occurrence:</w:t>
+      </w:r>
+    </w:p>
+    <w:p>
+      <w:pPr>
         <w:pStyle w:val="Listenabsatz"/>
         <w:numPr>
           <w:ilvl w:val="0"/>
@@ -1293,44 +1424,10 @@
         </w:numPr>
       </w:pPr>
       <w:r>
-        <w:t>Aussendienstmitarbeiter verwenden ein Android fähiges Smartphone</w:t>
-      </w:r>
-    </w:p>
-    <w:p>
-      <w:pPr>
-        <w:pStyle w:val="Listenabsatz"/>
-        <w:numPr>
-          <w:ilvl w:val="0"/>
-          <w:numId w:val="21"/>
-        </w:numPr>
-      </w:pPr>
-      <w:r>
-        <w:t>Übermittlung von Daten über das GSM-Mobilfunknetz</w:t>
-      </w:r>
-    </w:p>
-    <w:p>
-      <w:pPr>
-        <w:rPr>
-          <w:b/>
-        </w:rPr>
-      </w:pPr>
-      <w:r>
-        <w:rPr>
-          <w:b/>
-        </w:rPr>
-        <w:t>Frequency of Occurrence:</w:t>
-      </w:r>
-    </w:p>
-    <w:p>
-      <w:pPr>
-        <w:pStyle w:val="Listenabsatz"/>
-        <w:numPr>
-          <w:ilvl w:val="0"/>
-          <w:numId w:val="21"/>
-        </w:numPr>
-      </w:pPr>
-      <w:r>
-        <w:t>Mehrmals am Tag (ca. 2-10 mal)</w:t>
+        <w:t>Mehrmals wöchentlich</w:t>
+      </w:r>
+      <w:r>
+        <w:t xml:space="preserve"> (ca. 2-10 mal)</w:t>
       </w:r>
     </w:p>
     <w:p>
@@ -1345,18 +1442,8 @@
         </w:rPr>
         <w:t>Open Issues:</w:t>
       </w:r>
-    </w:p>
-    <w:p>
-      <w:pPr>
-        <w:pStyle w:val="Listenabsatz"/>
-        <w:numPr>
-          <w:ilvl w:val="0"/>
-          <w:numId w:val="21"/>
-        </w:numPr>
-      </w:pPr>
-      <w:r>
-        <w:t>Wird aktuelle GPS-Position eines Aussendienstmitarbeiters periodisch übermittelt?</w:t>
-      </w:r>
+      <w:bookmarkStart w:id="4" w:name="_GoBack"/>
+      <w:bookmarkEnd w:id="4"/>
     </w:p>
     <w:sectPr>
       <w:headerReference w:type="default" r:id="rId9"/>
@@ -1475,7 +1562,7 @@
       <w:rPr>
         <w:noProof/>
       </w:rPr>
-      <w:t>21. März 2011</w:t>
+      <w:t>22. März 2011</w:t>
     </w:r>
     <w:r>
       <w:fldChar w:fldCharType="end"/>
@@ -1527,16 +1614,31 @@
       </w:rPr>
       <w:t xml:space="preserve"> von </w:t>
     </w:r>
-    <w:fldSimple w:instr="NUMPAGES  \* Arabic  \* MERGEFORMAT">
-      <w:r>
-        <w:rPr>
-          <w:b/>
-          <w:noProof/>
-          <w:lang w:val="de-DE"/>
-        </w:rPr>
-        <w:t>2</w:t>
-      </w:r>
-    </w:fldSimple>
+    <w:r>
+      <w:fldChar w:fldCharType="begin"/>
+    </w:r>
+    <w:r>
+      <w:instrText>NUMPAGES  \* Arabic  \* MERGEFORMAT</w:instrText>
+    </w:r>
+    <w:r>
+      <w:fldChar w:fldCharType="separate"/>
+    </w:r>
+    <w:r>
+      <w:rPr>
+        <w:b/>
+        <w:noProof/>
+        <w:lang w:val="de-DE"/>
+      </w:rPr>
+      <w:t>2</w:t>
+    </w:r>
+    <w:r>
+      <w:rPr>
+        <w:b/>
+        <w:noProof/>
+        <w:lang w:val="de-DE"/>
+      </w:rPr>
+      <w:fldChar w:fldCharType="end"/>
+    </w:r>
   </w:p>
 </w:ftr>
 </file>
@@ -1755,6 +1857,95 @@
     </w:lvl>
   </w:abstractNum>
   <w:abstractNum w:abstractNumId="1">
+    <w:nsid w:val="086A061A"/>
+    <w:multiLevelType w:val="hybridMultilevel"/>
+    <w:tmpl w:val="D464AC2C"/>
+    <w:lvl w:ilvl="0" w:tplc="0807000F">
+      <w:start w:val="1"/>
+      <w:numFmt w:val="decimal"/>
+      <w:lvlText w:val="%1."/>
+      <w:lvlJc w:val="left"/>
+      <w:pPr>
+        <w:ind w:left="720" w:hanging="360"/>
+      </w:pPr>
+      <w:rPr>
+        <w:rFonts w:hint="default"/>
+      </w:rPr>
+    </w:lvl>
+    <w:lvl w:ilvl="1" w:tplc="08070019" w:tentative="1">
+      <w:start w:val="1"/>
+      <w:numFmt w:val="lowerLetter"/>
+      <w:lvlText w:val="%2."/>
+      <w:lvlJc w:val="left"/>
+      <w:pPr>
+        <w:ind w:left="1440" w:hanging="360"/>
+      </w:pPr>
+    </w:lvl>
+    <w:lvl w:ilvl="2" w:tplc="0807001B" w:tentative="1">
+      <w:start w:val="1"/>
+      <w:numFmt w:val="lowerRoman"/>
+      <w:lvlText w:val="%3."/>
+      <w:lvlJc w:val="right"/>
+      <w:pPr>
+        <w:ind w:left="2160" w:hanging="180"/>
+      </w:pPr>
+    </w:lvl>
+    <w:lvl w:ilvl="3" w:tplc="0807000F" w:tentative="1">
+      <w:start w:val="1"/>
+      <w:numFmt w:val="decimal"/>
+      <w:lvlText w:val="%4."/>
+      <w:lvlJc w:val="left"/>
+      <w:pPr>
+        <w:ind w:left="2880" w:hanging="360"/>
+      </w:pPr>
+    </w:lvl>
+    <w:lvl w:ilvl="4" w:tplc="08070019" w:tentative="1">
+      <w:start w:val="1"/>
+      <w:numFmt w:val="lowerLetter"/>
+      <w:lvlText w:val="%5."/>
+      <w:lvlJc w:val="left"/>
+      <w:pPr>
+        <w:ind w:left="3600" w:hanging="360"/>
+      </w:pPr>
+    </w:lvl>
+    <w:lvl w:ilvl="5" w:tplc="0807001B" w:tentative="1">
+      <w:start w:val="1"/>
+      <w:numFmt w:val="lowerRoman"/>
+      <w:lvlText w:val="%6."/>
+      <w:lvlJc w:val="right"/>
+      <w:pPr>
+        <w:ind w:left="4320" w:hanging="180"/>
+      </w:pPr>
+    </w:lvl>
+    <w:lvl w:ilvl="6" w:tplc="0807000F" w:tentative="1">
+      <w:start w:val="1"/>
+      <w:numFmt w:val="decimal"/>
+      <w:lvlText w:val="%7."/>
+      <w:lvlJc w:val="left"/>
+      <w:pPr>
+        <w:ind w:left="5040" w:hanging="360"/>
+      </w:pPr>
+    </w:lvl>
+    <w:lvl w:ilvl="7" w:tplc="08070019" w:tentative="1">
+      <w:start w:val="1"/>
+      <w:numFmt w:val="lowerLetter"/>
+      <w:lvlText w:val="%8."/>
+      <w:lvlJc w:val="left"/>
+      <w:pPr>
+        <w:ind w:left="5760" w:hanging="360"/>
+      </w:pPr>
+    </w:lvl>
+    <w:lvl w:ilvl="8" w:tplc="0807001B" w:tentative="1">
+      <w:start w:val="1"/>
+      <w:numFmt w:val="lowerRoman"/>
+      <w:lvlText w:val="%9."/>
+      <w:lvlJc w:val="right"/>
+      <w:pPr>
+        <w:ind w:left="6480" w:hanging="180"/>
+      </w:pPr>
+    </w:lvl>
+  </w:abstractNum>
+  <w:abstractNum w:abstractNumId="2">
     <w:nsid w:val="0E9C1E30"/>
     <w:multiLevelType w:val="hybridMultilevel"/>
     <w:tmpl w:val="87FAF680"/>
@@ -1867,7 +2058,7 @@
       </w:rPr>
     </w:lvl>
   </w:abstractNum>
-  <w:abstractNum w:abstractNumId="2">
+  <w:abstractNum w:abstractNumId="3">
     <w:nsid w:val="0FBA0DA2"/>
     <w:multiLevelType w:val="hybridMultilevel"/>
     <w:tmpl w:val="4A507234"/>
@@ -1956,7 +2147,7 @@
       </w:pPr>
     </w:lvl>
   </w:abstractNum>
-  <w:abstractNum w:abstractNumId="3">
+  <w:abstractNum w:abstractNumId="4">
     <w:nsid w:val="1A293A20"/>
     <w:multiLevelType w:val="hybridMultilevel"/>
     <w:tmpl w:val="8EBC51F2"/>
@@ -2045,7 +2236,7 @@
       </w:pPr>
     </w:lvl>
   </w:abstractNum>
-  <w:abstractNum w:abstractNumId="4">
+  <w:abstractNum w:abstractNumId="5">
     <w:nsid w:val="1AC36A63"/>
     <w:multiLevelType w:val="hybridMultilevel"/>
     <w:tmpl w:val="585C3BCA"/>
@@ -2134,7 +2325,7 @@
       </w:pPr>
     </w:lvl>
   </w:abstractNum>
-  <w:abstractNum w:abstractNumId="5">
+  <w:abstractNum w:abstractNumId="6">
     <w:nsid w:val="1F8E48AC"/>
     <w:multiLevelType w:val="multilevel"/>
     <w:tmpl w:val="0807001F"/>
@@ -2220,7 +2411,120 @@
       </w:pPr>
     </w:lvl>
   </w:abstractNum>
-  <w:abstractNum w:abstractNumId="6">
+  <w:abstractNum w:abstractNumId="7">
+    <w:nsid w:val="210443FC"/>
+    <w:multiLevelType w:val="hybridMultilevel"/>
+    <w:tmpl w:val="DD52315A"/>
+    <w:lvl w:ilvl="0" w:tplc="08070001">
+      <w:start w:val="1"/>
+      <w:numFmt w:val="bullet"/>
+      <w:lvlText w:val=""/>
+      <w:lvlJc w:val="left"/>
+      <w:pPr>
+        <w:ind w:left="720" w:hanging="360"/>
+      </w:pPr>
+      <w:rPr>
+        <w:rFonts w:ascii="Symbol" w:hAnsi="Symbol" w:hint="default"/>
+      </w:rPr>
+    </w:lvl>
+    <w:lvl w:ilvl="1" w:tplc="08070003" w:tentative="1">
+      <w:start w:val="1"/>
+      <w:numFmt w:val="bullet"/>
+      <w:lvlText w:val="o"/>
+      <w:lvlJc w:val="left"/>
+      <w:pPr>
+        <w:ind w:left="1440" w:hanging="360"/>
+      </w:pPr>
+      <w:rPr>
+        <w:rFonts w:ascii="Courier New" w:hAnsi="Courier New" w:cs="Courier New" w:hint="default"/>
+      </w:rPr>
+    </w:lvl>
+    <w:lvl w:ilvl="2" w:tplc="08070005" w:tentative="1">
+      <w:start w:val="1"/>
+      <w:numFmt w:val="bullet"/>
+      <w:lvlText w:val=""/>
+      <w:lvlJc w:val="left"/>
+      <w:pPr>
+        <w:ind w:left="2160" w:hanging="360"/>
+      </w:pPr>
+      <w:rPr>
+        <w:rFonts w:ascii="Wingdings" w:hAnsi="Wingdings" w:hint="default"/>
+      </w:rPr>
+    </w:lvl>
+    <w:lvl w:ilvl="3" w:tplc="08070001" w:tentative="1">
+      <w:start w:val="1"/>
+      <w:numFmt w:val="bullet"/>
+      <w:lvlText w:val=""/>
+      <w:lvlJc w:val="left"/>
+      <w:pPr>
+        <w:ind w:left="2880" w:hanging="360"/>
+      </w:pPr>
+      <w:rPr>
+        <w:rFonts w:ascii="Symbol" w:hAnsi="Symbol" w:hint="default"/>
+      </w:rPr>
+    </w:lvl>
+    <w:lvl w:ilvl="4" w:tplc="08070003" w:tentative="1">
+      <w:start w:val="1"/>
+      <w:numFmt w:val="bullet"/>
+      <w:lvlText w:val="o"/>
+      <w:lvlJc w:val="left"/>
+      <w:pPr>
+        <w:ind w:left="3600" w:hanging="360"/>
+      </w:pPr>
+      <w:rPr>
+        <w:rFonts w:ascii="Courier New" w:hAnsi="Courier New" w:cs="Courier New" w:hint="default"/>
+      </w:rPr>
+    </w:lvl>
+    <w:lvl w:ilvl="5" w:tplc="08070005" w:tentative="1">
+      <w:start w:val="1"/>
+      <w:numFmt w:val="bullet"/>
+      <w:lvlText w:val=""/>
+      <w:lvlJc w:val="left"/>
+      <w:pPr>
+        <w:ind w:left="4320" w:hanging="360"/>
+      </w:pPr>
+      <w:rPr>
+        <w:rFonts w:ascii="Wingdings" w:hAnsi="Wingdings" w:hint="default"/>
+      </w:rPr>
+    </w:lvl>
+    <w:lvl w:ilvl="6" w:tplc="08070001" w:tentative="1">
+      <w:start w:val="1"/>
+      <w:numFmt w:val="bullet"/>
+      <w:lvlText w:val=""/>
+      <w:lvlJc w:val="left"/>
+      <w:pPr>
+        <w:ind w:left="5040" w:hanging="360"/>
+      </w:pPr>
+      <w:rPr>
+        <w:rFonts w:ascii="Symbol" w:hAnsi="Symbol" w:hint="default"/>
+      </w:rPr>
+    </w:lvl>
+    <w:lvl w:ilvl="7" w:tplc="08070003" w:tentative="1">
+      <w:start w:val="1"/>
+      <w:numFmt w:val="bullet"/>
+      <w:lvlText w:val="o"/>
+      <w:lvlJc w:val="left"/>
+      <w:pPr>
+        <w:ind w:left="5760" w:hanging="360"/>
+      </w:pPr>
+      <w:rPr>
+        <w:rFonts w:ascii="Courier New" w:hAnsi="Courier New" w:cs="Courier New" w:hint="default"/>
+      </w:rPr>
+    </w:lvl>
+    <w:lvl w:ilvl="8" w:tplc="08070005" w:tentative="1">
+      <w:start w:val="1"/>
+      <w:numFmt w:val="bullet"/>
+      <w:lvlText w:val=""/>
+      <w:lvlJc w:val="left"/>
+      <w:pPr>
+        <w:ind w:left="6480" w:hanging="360"/>
+      </w:pPr>
+      <w:rPr>
+        <w:rFonts w:ascii="Wingdings" w:hAnsi="Wingdings" w:hint="default"/>
+      </w:rPr>
+    </w:lvl>
+  </w:abstractNum>
+  <w:abstractNum w:abstractNumId="8">
     <w:nsid w:val="21AB550D"/>
     <w:multiLevelType w:val="hybridMultilevel"/>
     <w:tmpl w:val="011E213C"/>
@@ -2306,7 +2610,411 @@
       </w:pPr>
     </w:lvl>
   </w:abstractNum>
-  <w:abstractNum w:abstractNumId="7">
+  <w:abstractNum w:abstractNumId="9">
+    <w:nsid w:val="222C221C"/>
+    <w:multiLevelType w:val="hybridMultilevel"/>
+    <w:tmpl w:val="8FBCC0BE"/>
+    <w:lvl w:ilvl="0" w:tplc="08070001">
+      <w:start w:val="1"/>
+      <w:numFmt w:val="bullet"/>
+      <w:lvlText w:val=""/>
+      <w:lvlJc w:val="left"/>
+      <w:pPr>
+        <w:ind w:left="720" w:hanging="360"/>
+      </w:pPr>
+      <w:rPr>
+        <w:rFonts w:ascii="Symbol" w:hAnsi="Symbol" w:hint="default"/>
+      </w:rPr>
+    </w:lvl>
+    <w:lvl w:ilvl="1" w:tplc="08070003" w:tentative="1">
+      <w:start w:val="1"/>
+      <w:numFmt w:val="bullet"/>
+      <w:lvlText w:val="o"/>
+      <w:lvlJc w:val="left"/>
+      <w:pPr>
+        <w:ind w:left="1440" w:hanging="360"/>
+      </w:pPr>
+      <w:rPr>
+        <w:rFonts w:ascii="Courier New" w:hAnsi="Courier New" w:cs="Courier New" w:hint="default"/>
+      </w:rPr>
+    </w:lvl>
+    <w:lvl w:ilvl="2" w:tplc="08070005" w:tentative="1">
+      <w:start w:val="1"/>
+      <w:numFmt w:val="bullet"/>
+      <w:lvlText w:val=""/>
+      <w:lvlJc w:val="left"/>
+      <w:pPr>
+        <w:ind w:left="2160" w:hanging="360"/>
+      </w:pPr>
+      <w:rPr>
+        <w:rFonts w:ascii="Wingdings" w:hAnsi="Wingdings" w:hint="default"/>
+      </w:rPr>
+    </w:lvl>
+    <w:lvl w:ilvl="3" w:tplc="08070001" w:tentative="1">
+      <w:start w:val="1"/>
+      <w:numFmt w:val="bullet"/>
+      <w:lvlText w:val=""/>
+      <w:lvlJc w:val="left"/>
+      <w:pPr>
+        <w:ind w:left="2880" w:hanging="360"/>
+      </w:pPr>
+      <w:rPr>
+        <w:rFonts w:ascii="Symbol" w:hAnsi="Symbol" w:hint="default"/>
+      </w:rPr>
+    </w:lvl>
+    <w:lvl w:ilvl="4" w:tplc="08070003" w:tentative="1">
+      <w:start w:val="1"/>
+      <w:numFmt w:val="bullet"/>
+      <w:lvlText w:val="o"/>
+      <w:lvlJc w:val="left"/>
+      <w:pPr>
+        <w:ind w:left="3600" w:hanging="360"/>
+      </w:pPr>
+      <w:rPr>
+        <w:rFonts w:ascii="Courier New" w:hAnsi="Courier New" w:cs="Courier New" w:hint="default"/>
+      </w:rPr>
+    </w:lvl>
+    <w:lvl w:ilvl="5" w:tplc="08070005" w:tentative="1">
+      <w:start w:val="1"/>
+      <w:numFmt w:val="bullet"/>
+      <w:lvlText w:val=""/>
+      <w:lvlJc w:val="left"/>
+      <w:pPr>
+        <w:ind w:left="4320" w:hanging="360"/>
+      </w:pPr>
+      <w:rPr>
+        <w:rFonts w:ascii="Wingdings" w:hAnsi="Wingdings" w:hint="default"/>
+      </w:rPr>
+    </w:lvl>
+    <w:lvl w:ilvl="6" w:tplc="08070001" w:tentative="1">
+      <w:start w:val="1"/>
+      <w:numFmt w:val="bullet"/>
+      <w:lvlText w:val=""/>
+      <w:lvlJc w:val="left"/>
+      <w:pPr>
+        <w:ind w:left="5040" w:hanging="360"/>
+      </w:pPr>
+      <w:rPr>
+        <w:rFonts w:ascii="Symbol" w:hAnsi="Symbol" w:hint="default"/>
+      </w:rPr>
+    </w:lvl>
+    <w:lvl w:ilvl="7" w:tplc="08070003" w:tentative="1">
+      <w:start w:val="1"/>
+      <w:numFmt w:val="bullet"/>
+      <w:lvlText w:val="o"/>
+      <w:lvlJc w:val="left"/>
+      <w:pPr>
+        <w:ind w:left="5760" w:hanging="360"/>
+      </w:pPr>
+      <w:rPr>
+        <w:rFonts w:ascii="Courier New" w:hAnsi="Courier New" w:cs="Courier New" w:hint="default"/>
+      </w:rPr>
+    </w:lvl>
+    <w:lvl w:ilvl="8" w:tplc="08070005" w:tentative="1">
+      <w:start w:val="1"/>
+      <w:numFmt w:val="bullet"/>
+      <w:lvlText w:val=""/>
+      <w:lvlJc w:val="left"/>
+      <w:pPr>
+        <w:ind w:left="6480" w:hanging="360"/>
+      </w:pPr>
+      <w:rPr>
+        <w:rFonts w:ascii="Wingdings" w:hAnsi="Wingdings" w:hint="default"/>
+      </w:rPr>
+    </w:lvl>
+  </w:abstractNum>
+  <w:abstractNum w:abstractNumId="10">
+    <w:nsid w:val="306E2316"/>
+    <w:multiLevelType w:val="hybridMultilevel"/>
+    <w:tmpl w:val="363CEDF8"/>
+    <w:lvl w:ilvl="0" w:tplc="0807000F">
+      <w:start w:val="1"/>
+      <w:numFmt w:val="decimal"/>
+      <w:lvlText w:val="%1."/>
+      <w:lvlJc w:val="left"/>
+      <w:pPr>
+        <w:ind w:left="720" w:hanging="360"/>
+      </w:pPr>
+      <w:rPr>
+        <w:rFonts w:hint="default"/>
+      </w:rPr>
+    </w:lvl>
+    <w:lvl w:ilvl="1" w:tplc="08070019" w:tentative="1">
+      <w:start w:val="1"/>
+      <w:numFmt w:val="lowerLetter"/>
+      <w:lvlText w:val="%2."/>
+      <w:lvlJc w:val="left"/>
+      <w:pPr>
+        <w:ind w:left="1440" w:hanging="360"/>
+      </w:pPr>
+    </w:lvl>
+    <w:lvl w:ilvl="2" w:tplc="0807001B" w:tentative="1">
+      <w:start w:val="1"/>
+      <w:numFmt w:val="lowerRoman"/>
+      <w:lvlText w:val="%3."/>
+      <w:lvlJc w:val="right"/>
+      <w:pPr>
+        <w:ind w:left="2160" w:hanging="180"/>
+      </w:pPr>
+    </w:lvl>
+    <w:lvl w:ilvl="3" w:tplc="0807000F" w:tentative="1">
+      <w:start w:val="1"/>
+      <w:numFmt w:val="decimal"/>
+      <w:lvlText w:val="%4."/>
+      <w:lvlJc w:val="left"/>
+      <w:pPr>
+        <w:ind w:left="2880" w:hanging="360"/>
+      </w:pPr>
+    </w:lvl>
+    <w:lvl w:ilvl="4" w:tplc="08070019" w:tentative="1">
+      <w:start w:val="1"/>
+      <w:numFmt w:val="lowerLetter"/>
+      <w:lvlText w:val="%5."/>
+      <w:lvlJc w:val="left"/>
+      <w:pPr>
+        <w:ind w:left="3600" w:hanging="360"/>
+      </w:pPr>
+    </w:lvl>
+    <w:lvl w:ilvl="5" w:tplc="0807001B" w:tentative="1">
+      <w:start w:val="1"/>
+      <w:numFmt w:val="lowerRoman"/>
+      <w:lvlText w:val="%6."/>
+      <w:lvlJc w:val="right"/>
+      <w:pPr>
+        <w:ind w:left="4320" w:hanging="180"/>
+      </w:pPr>
+    </w:lvl>
+    <w:lvl w:ilvl="6" w:tplc="0807000F" w:tentative="1">
+      <w:start w:val="1"/>
+      <w:numFmt w:val="decimal"/>
+      <w:lvlText w:val="%7."/>
+      <w:lvlJc w:val="left"/>
+      <w:pPr>
+        <w:ind w:left="5040" w:hanging="360"/>
+      </w:pPr>
+    </w:lvl>
+    <w:lvl w:ilvl="7" w:tplc="08070019" w:tentative="1">
+      <w:start w:val="1"/>
+      <w:numFmt w:val="lowerLetter"/>
+      <w:lvlText w:val="%8."/>
+      <w:lvlJc w:val="left"/>
+      <w:pPr>
+        <w:ind w:left="5760" w:hanging="360"/>
+      </w:pPr>
+    </w:lvl>
+    <w:lvl w:ilvl="8" w:tplc="0807001B" w:tentative="1">
+      <w:start w:val="1"/>
+      <w:numFmt w:val="lowerRoman"/>
+      <w:lvlText w:val="%9."/>
+      <w:lvlJc w:val="right"/>
+      <w:pPr>
+        <w:ind w:left="6480" w:hanging="180"/>
+      </w:pPr>
+    </w:lvl>
+  </w:abstractNum>
+  <w:abstractNum w:abstractNumId="11">
+    <w:nsid w:val="32AC1EA2"/>
+    <w:multiLevelType w:val="hybridMultilevel"/>
+    <w:tmpl w:val="B3C8ABB2"/>
+    <w:lvl w:ilvl="0" w:tplc="08070001">
+      <w:start w:val="1"/>
+      <w:numFmt w:val="bullet"/>
+      <w:lvlText w:val=""/>
+      <w:lvlJc w:val="left"/>
+      <w:pPr>
+        <w:ind w:left="720" w:hanging="360"/>
+      </w:pPr>
+      <w:rPr>
+        <w:rFonts w:ascii="Symbol" w:hAnsi="Symbol" w:hint="default"/>
+      </w:rPr>
+    </w:lvl>
+    <w:lvl w:ilvl="1" w:tplc="08070003" w:tentative="1">
+      <w:start w:val="1"/>
+      <w:numFmt w:val="bullet"/>
+      <w:lvlText w:val="o"/>
+      <w:lvlJc w:val="left"/>
+      <w:pPr>
+        <w:ind w:left="1440" w:hanging="360"/>
+      </w:pPr>
+      <w:rPr>
+        <w:rFonts w:ascii="Courier New" w:hAnsi="Courier New" w:cs="Courier New" w:hint="default"/>
+      </w:rPr>
+    </w:lvl>
+    <w:lvl w:ilvl="2" w:tplc="08070005" w:tentative="1">
+      <w:start w:val="1"/>
+      <w:numFmt w:val="bullet"/>
+      <w:lvlText w:val=""/>
+      <w:lvlJc w:val="left"/>
+      <w:pPr>
+        <w:ind w:left="2160" w:hanging="360"/>
+      </w:pPr>
+      <w:rPr>
+        <w:rFonts w:ascii="Wingdings" w:hAnsi="Wingdings" w:hint="default"/>
+      </w:rPr>
+    </w:lvl>
+    <w:lvl w:ilvl="3" w:tplc="08070001" w:tentative="1">
+      <w:start w:val="1"/>
+      <w:numFmt w:val="bullet"/>
+      <w:lvlText w:val=""/>
+      <w:lvlJc w:val="left"/>
+      <w:pPr>
+        <w:ind w:left="2880" w:hanging="360"/>
+      </w:pPr>
+      <w:rPr>
+        <w:rFonts w:ascii="Symbol" w:hAnsi="Symbol" w:hint="default"/>
+      </w:rPr>
+    </w:lvl>
+    <w:lvl w:ilvl="4" w:tplc="08070003" w:tentative="1">
+      <w:start w:val="1"/>
+      <w:numFmt w:val="bullet"/>
+      <w:lvlText w:val="o"/>
+      <w:lvlJc w:val="left"/>
+      <w:pPr>
+        <w:ind w:left="3600" w:hanging="360"/>
+      </w:pPr>
+      <w:rPr>
+        <w:rFonts w:ascii="Courier New" w:hAnsi="Courier New" w:cs="Courier New" w:hint="default"/>
+      </w:rPr>
+    </w:lvl>
+    <w:lvl w:ilvl="5" w:tplc="08070005" w:tentative="1">
+      <w:start w:val="1"/>
+      <w:numFmt w:val="bullet"/>
+      <w:lvlText w:val=""/>
+      <w:lvlJc w:val="left"/>
+      <w:pPr>
+        <w:ind w:left="4320" w:hanging="360"/>
+      </w:pPr>
+      <w:rPr>
+        <w:rFonts w:ascii="Wingdings" w:hAnsi="Wingdings" w:hint="default"/>
+      </w:rPr>
+    </w:lvl>
+    <w:lvl w:ilvl="6" w:tplc="08070001" w:tentative="1">
+      <w:start w:val="1"/>
+      <w:numFmt w:val="bullet"/>
+      <w:lvlText w:val=""/>
+      <w:lvlJc w:val="left"/>
+      <w:pPr>
+        <w:ind w:left="5040" w:hanging="360"/>
+      </w:pPr>
+      <w:rPr>
+        <w:rFonts w:ascii="Symbol" w:hAnsi="Symbol" w:hint="default"/>
+      </w:rPr>
+    </w:lvl>
+    <w:lvl w:ilvl="7" w:tplc="08070003" w:tentative="1">
+      <w:start w:val="1"/>
+      <w:numFmt w:val="bullet"/>
+      <w:lvlText w:val="o"/>
+      <w:lvlJc w:val="left"/>
+      <w:pPr>
+        <w:ind w:left="5760" w:hanging="360"/>
+      </w:pPr>
+      <w:rPr>
+        <w:rFonts w:ascii="Courier New" w:hAnsi="Courier New" w:cs="Courier New" w:hint="default"/>
+      </w:rPr>
+    </w:lvl>
+    <w:lvl w:ilvl="8" w:tplc="08070005" w:tentative="1">
+      <w:start w:val="1"/>
+      <w:numFmt w:val="bullet"/>
+      <w:lvlText w:val=""/>
+      <w:lvlJc w:val="left"/>
+      <w:pPr>
+        <w:ind w:left="6480" w:hanging="360"/>
+      </w:pPr>
+      <w:rPr>
+        <w:rFonts w:ascii="Wingdings" w:hAnsi="Wingdings" w:hint="default"/>
+      </w:rPr>
+    </w:lvl>
+  </w:abstractNum>
+  <w:abstractNum w:abstractNumId="12">
+    <w:nsid w:val="35AF4AE6"/>
+    <w:multiLevelType w:val="hybridMultilevel"/>
+    <w:tmpl w:val="1182F352"/>
+    <w:lvl w:ilvl="0" w:tplc="0807000F">
+      <w:start w:val="1"/>
+      <w:numFmt w:val="decimal"/>
+      <w:lvlText w:val="%1."/>
+      <w:lvlJc w:val="left"/>
+      <w:pPr>
+        <w:ind w:left="720" w:hanging="360"/>
+      </w:pPr>
+      <w:rPr>
+        <w:rFonts w:hint="default"/>
+      </w:rPr>
+    </w:lvl>
+    <w:lvl w:ilvl="1" w:tplc="08070019" w:tentative="1">
+      <w:start w:val="1"/>
+      <w:numFmt w:val="lowerLetter"/>
+      <w:lvlText w:val="%2."/>
+      <w:lvlJc w:val="left"/>
+      <w:pPr>
+        <w:ind w:left="1440" w:hanging="360"/>
+      </w:pPr>
+    </w:lvl>
+    <w:lvl w:ilvl="2" w:tplc="0807001B" w:tentative="1">
+      <w:start w:val="1"/>
+      <w:numFmt w:val="lowerRoman"/>
+      <w:lvlText w:val="%3."/>
+      <w:lvlJc w:val="right"/>
+      <w:pPr>
+        <w:ind w:left="2160" w:hanging="180"/>
+      </w:pPr>
+    </w:lvl>
+    <w:lvl w:ilvl="3" w:tplc="0807000F" w:tentative="1">
+      <w:start w:val="1"/>
+      <w:numFmt w:val="decimal"/>
+      <w:lvlText w:val="%4."/>
+      <w:lvlJc w:val="left"/>
+      <w:pPr>
+        <w:ind w:left="2880" w:hanging="360"/>
+      </w:pPr>
+    </w:lvl>
+    <w:lvl w:ilvl="4" w:tplc="08070019" w:tentative="1">
+      <w:start w:val="1"/>
+      <w:numFmt w:val="lowerLetter"/>
+      <w:lvlText w:val="%5."/>
+      <w:lvlJc w:val="left"/>
+      <w:pPr>
+        <w:ind w:left="3600" w:hanging="360"/>
+      </w:pPr>
+    </w:lvl>
+    <w:lvl w:ilvl="5" w:tplc="0807001B" w:tentative="1">
+      <w:start w:val="1"/>
+      <w:numFmt w:val="lowerRoman"/>
+      <w:lvlText w:val="%6."/>
+      <w:lvlJc w:val="right"/>
+      <w:pPr>
+        <w:ind w:left="4320" w:hanging="180"/>
+      </w:pPr>
+    </w:lvl>
+    <w:lvl w:ilvl="6" w:tplc="0807000F" w:tentative="1">
+      <w:start w:val="1"/>
+      <w:numFmt w:val="decimal"/>
+      <w:lvlText w:val="%7."/>
+      <w:lvlJc w:val="left"/>
+      <w:pPr>
+        <w:ind w:left="5040" w:hanging="360"/>
+      </w:pPr>
+    </w:lvl>
+    <w:lvl w:ilvl="7" w:tplc="08070019" w:tentative="1">
+      <w:start w:val="1"/>
+      <w:numFmt w:val="lowerLetter"/>
+      <w:lvlText w:val="%8."/>
+      <w:lvlJc w:val="left"/>
+      <w:pPr>
+        <w:ind w:left="5760" w:hanging="360"/>
+      </w:pPr>
+    </w:lvl>
+    <w:lvl w:ilvl="8" w:tplc="0807001B" w:tentative="1">
+      <w:start w:val="1"/>
+      <w:numFmt w:val="lowerRoman"/>
+      <w:lvlText w:val="%9."/>
+      <w:lvlJc w:val="right"/>
+      <w:pPr>
+        <w:ind w:left="6480" w:hanging="180"/>
+      </w:pPr>
+    </w:lvl>
+  </w:abstractNum>
+  <w:abstractNum w:abstractNumId="13">
     <w:nsid w:val="37D065CE"/>
     <w:multiLevelType w:val="hybridMultilevel"/>
     <w:tmpl w:val="8B76B738"/>
@@ -2395,7 +3103,7 @@
       </w:pPr>
     </w:lvl>
   </w:abstractNum>
-  <w:abstractNum w:abstractNumId="8">
+  <w:abstractNum w:abstractNumId="14">
     <w:nsid w:val="3DFE0AD9"/>
     <w:multiLevelType w:val="hybridMultilevel"/>
     <w:tmpl w:val="9260EAAE"/>
@@ -2484,7 +3192,7 @@
       </w:pPr>
     </w:lvl>
   </w:abstractNum>
-  <w:abstractNum w:abstractNumId="9">
+  <w:abstractNum w:abstractNumId="15">
     <w:nsid w:val="40552FC9"/>
     <w:multiLevelType w:val="hybridMultilevel"/>
     <w:tmpl w:val="7AE891B0"/>
@@ -2573,7 +3281,7 @@
       </w:pPr>
     </w:lvl>
   </w:abstractNum>
-  <w:abstractNum w:abstractNumId="10">
+  <w:abstractNum w:abstractNumId="16">
     <w:nsid w:val="45C66E52"/>
     <w:multiLevelType w:val="multilevel"/>
     <w:tmpl w:val="08070025"/>
@@ -2668,7 +3376,7 @@
       </w:pPr>
     </w:lvl>
   </w:abstractNum>
-  <w:abstractNum w:abstractNumId="11">
+  <w:abstractNum w:abstractNumId="17">
     <w:nsid w:val="45F63F95"/>
     <w:multiLevelType w:val="hybridMultilevel"/>
     <w:tmpl w:val="F1BE99CA"/>
@@ -2781,7 +3489,7 @@
       </w:rPr>
     </w:lvl>
   </w:abstractNum>
-  <w:abstractNum w:abstractNumId="12">
+  <w:abstractNum w:abstractNumId="18">
     <w:nsid w:val="4CA4750F"/>
     <w:multiLevelType w:val="hybridMultilevel"/>
     <w:tmpl w:val="B7A6D5E8"/>
@@ -2870,7 +3578,96 @@
       </w:pPr>
     </w:lvl>
   </w:abstractNum>
-  <w:abstractNum w:abstractNumId="13">
+  <w:abstractNum w:abstractNumId="19">
+    <w:nsid w:val="4D96396F"/>
+    <w:multiLevelType w:val="hybridMultilevel"/>
+    <w:tmpl w:val="0F4AFAAA"/>
+    <w:lvl w:ilvl="0" w:tplc="0807000F">
+      <w:start w:val="1"/>
+      <w:numFmt w:val="decimal"/>
+      <w:lvlText w:val="%1."/>
+      <w:lvlJc w:val="left"/>
+      <w:pPr>
+        <w:ind w:left="720" w:hanging="360"/>
+      </w:pPr>
+      <w:rPr>
+        <w:rFonts w:hint="default"/>
+      </w:rPr>
+    </w:lvl>
+    <w:lvl w:ilvl="1" w:tplc="08070019" w:tentative="1">
+      <w:start w:val="1"/>
+      <w:numFmt w:val="lowerLetter"/>
+      <w:lvlText w:val="%2."/>
+      <w:lvlJc w:val="left"/>
+      <w:pPr>
+        <w:ind w:left="1440" w:hanging="360"/>
+      </w:pPr>
+    </w:lvl>
+    <w:lvl w:ilvl="2" w:tplc="0807001B" w:tentative="1">
+      <w:start w:val="1"/>
+      <w:numFmt w:val="lowerRoman"/>
+      <w:lvlText w:val="%3."/>
+      <w:lvlJc w:val="right"/>
+      <w:pPr>
+        <w:ind w:left="2160" w:hanging="180"/>
+      </w:pPr>
+    </w:lvl>
+    <w:lvl w:ilvl="3" w:tplc="0807000F" w:tentative="1">
+      <w:start w:val="1"/>
+      <w:numFmt w:val="decimal"/>
+      <w:lvlText w:val="%4."/>
+      <w:lvlJc w:val="left"/>
+      <w:pPr>
+        <w:ind w:left="2880" w:hanging="360"/>
+      </w:pPr>
+    </w:lvl>
+    <w:lvl w:ilvl="4" w:tplc="08070019" w:tentative="1">
+      <w:start w:val="1"/>
+      <w:numFmt w:val="lowerLetter"/>
+      <w:lvlText w:val="%5."/>
+      <w:lvlJc w:val="left"/>
+      <w:pPr>
+        <w:ind w:left="3600" w:hanging="360"/>
+      </w:pPr>
+    </w:lvl>
+    <w:lvl w:ilvl="5" w:tplc="0807001B" w:tentative="1">
+      <w:start w:val="1"/>
+      <w:numFmt w:val="lowerRoman"/>
+      <w:lvlText w:val="%6."/>
+      <w:lvlJc w:val="right"/>
+      <w:pPr>
+        <w:ind w:left="4320" w:hanging="180"/>
+      </w:pPr>
+    </w:lvl>
+    <w:lvl w:ilvl="6" w:tplc="0807000F" w:tentative="1">
+      <w:start w:val="1"/>
+      <w:numFmt w:val="decimal"/>
+      <w:lvlText w:val="%7."/>
+      <w:lvlJc w:val="left"/>
+      <w:pPr>
+        <w:ind w:left="5040" w:hanging="360"/>
+      </w:pPr>
+    </w:lvl>
+    <w:lvl w:ilvl="7" w:tplc="08070019" w:tentative="1">
+      <w:start w:val="1"/>
+      <w:numFmt w:val="lowerLetter"/>
+      <w:lvlText w:val="%8."/>
+      <w:lvlJc w:val="left"/>
+      <w:pPr>
+        <w:ind w:left="5760" w:hanging="360"/>
+      </w:pPr>
+    </w:lvl>
+    <w:lvl w:ilvl="8" w:tplc="0807001B" w:tentative="1">
+      <w:start w:val="1"/>
+      <w:numFmt w:val="lowerRoman"/>
+      <w:lvlText w:val="%9."/>
+      <w:lvlJc w:val="right"/>
+      <w:pPr>
+        <w:ind w:left="6480" w:hanging="180"/>
+      </w:pPr>
+    </w:lvl>
+  </w:abstractNum>
+  <w:abstractNum w:abstractNumId="20">
     <w:nsid w:val="4F565812"/>
     <w:multiLevelType w:val="hybridMultilevel"/>
     <w:tmpl w:val="4A669C1C"/>
@@ -2959,7 +3756,96 @@
       </w:pPr>
     </w:lvl>
   </w:abstractNum>
-  <w:abstractNum w:abstractNumId="14">
+  <w:abstractNum w:abstractNumId="21">
+    <w:nsid w:val="506A4A06"/>
+    <w:multiLevelType w:val="hybridMultilevel"/>
+    <w:tmpl w:val="D464AC2C"/>
+    <w:lvl w:ilvl="0" w:tplc="0807000F">
+      <w:start w:val="1"/>
+      <w:numFmt w:val="decimal"/>
+      <w:lvlText w:val="%1."/>
+      <w:lvlJc w:val="left"/>
+      <w:pPr>
+        <w:ind w:left="720" w:hanging="360"/>
+      </w:pPr>
+      <w:rPr>
+        <w:rFonts w:hint="default"/>
+      </w:rPr>
+    </w:lvl>
+    <w:lvl w:ilvl="1" w:tplc="08070019" w:tentative="1">
+      <w:start w:val="1"/>
+      <w:numFmt w:val="lowerLetter"/>
+      <w:lvlText w:val="%2."/>
+      <w:lvlJc w:val="left"/>
+      <w:pPr>
+        <w:ind w:left="1440" w:hanging="360"/>
+      </w:pPr>
+    </w:lvl>
+    <w:lvl w:ilvl="2" w:tplc="0807001B" w:tentative="1">
+      <w:start w:val="1"/>
+      <w:numFmt w:val="lowerRoman"/>
+      <w:lvlText w:val="%3."/>
+      <w:lvlJc w:val="right"/>
+      <w:pPr>
+        <w:ind w:left="2160" w:hanging="180"/>
+      </w:pPr>
+    </w:lvl>
+    <w:lvl w:ilvl="3" w:tplc="0807000F" w:tentative="1">
+      <w:start w:val="1"/>
+      <w:numFmt w:val="decimal"/>
+      <w:lvlText w:val="%4."/>
+      <w:lvlJc w:val="left"/>
+      <w:pPr>
+        <w:ind w:left="2880" w:hanging="360"/>
+      </w:pPr>
+    </w:lvl>
+    <w:lvl w:ilvl="4" w:tplc="08070019" w:tentative="1">
+      <w:start w:val="1"/>
+      <w:numFmt w:val="lowerLetter"/>
+      <w:lvlText w:val="%5."/>
+      <w:lvlJc w:val="left"/>
+      <w:pPr>
+        <w:ind w:left="3600" w:hanging="360"/>
+      </w:pPr>
+    </w:lvl>
+    <w:lvl w:ilvl="5" w:tplc="0807001B" w:tentative="1">
+      <w:start w:val="1"/>
+      <w:numFmt w:val="lowerRoman"/>
+      <w:lvlText w:val="%6."/>
+      <w:lvlJc w:val="right"/>
+      <w:pPr>
+        <w:ind w:left="4320" w:hanging="180"/>
+      </w:pPr>
+    </w:lvl>
+    <w:lvl w:ilvl="6" w:tplc="0807000F" w:tentative="1">
+      <w:start w:val="1"/>
+      <w:numFmt w:val="decimal"/>
+      <w:lvlText w:val="%7."/>
+      <w:lvlJc w:val="left"/>
+      <w:pPr>
+        <w:ind w:left="5040" w:hanging="360"/>
+      </w:pPr>
+    </w:lvl>
+    <w:lvl w:ilvl="7" w:tplc="08070019" w:tentative="1">
+      <w:start w:val="1"/>
+      <w:numFmt w:val="lowerLetter"/>
+      <w:lvlText w:val="%8."/>
+      <w:lvlJc w:val="left"/>
+      <w:pPr>
+        <w:ind w:left="5760" w:hanging="360"/>
+      </w:pPr>
+    </w:lvl>
+    <w:lvl w:ilvl="8" w:tplc="0807001B" w:tentative="1">
+      <w:start w:val="1"/>
+      <w:numFmt w:val="lowerRoman"/>
+      <w:lvlText w:val="%9."/>
+      <w:lvlJc w:val="right"/>
+      <w:pPr>
+        <w:ind w:left="6480" w:hanging="180"/>
+      </w:pPr>
+    </w:lvl>
+  </w:abstractNum>
+  <w:abstractNum w:abstractNumId="22">
     <w:nsid w:val="594443C4"/>
     <w:multiLevelType w:val="hybridMultilevel"/>
     <w:tmpl w:val="4FF00D40"/>
@@ -3048,7 +3934,7 @@
       </w:pPr>
     </w:lvl>
   </w:abstractNum>
-  <w:abstractNum w:abstractNumId="15">
+  <w:abstractNum w:abstractNumId="23">
     <w:nsid w:val="5C557215"/>
     <w:multiLevelType w:val="hybridMultilevel"/>
     <w:tmpl w:val="CC6E282C"/>
@@ -3161,7 +4047,96 @@
       </w:rPr>
     </w:lvl>
   </w:abstractNum>
-  <w:abstractNum w:abstractNumId="16">
+  <w:abstractNum w:abstractNumId="24">
+    <w:nsid w:val="5E790C2A"/>
+    <w:multiLevelType w:val="hybridMultilevel"/>
+    <w:tmpl w:val="98EE7EAC"/>
+    <w:lvl w:ilvl="0" w:tplc="0807000F">
+      <w:start w:val="1"/>
+      <w:numFmt w:val="decimal"/>
+      <w:lvlText w:val="%1."/>
+      <w:lvlJc w:val="left"/>
+      <w:pPr>
+        <w:ind w:left="720" w:hanging="360"/>
+      </w:pPr>
+      <w:rPr>
+        <w:rFonts w:hint="default"/>
+      </w:rPr>
+    </w:lvl>
+    <w:lvl w:ilvl="1" w:tplc="08070019" w:tentative="1">
+      <w:start w:val="1"/>
+      <w:numFmt w:val="lowerLetter"/>
+      <w:lvlText w:val="%2."/>
+      <w:lvlJc w:val="left"/>
+      <w:pPr>
+        <w:ind w:left="1440" w:hanging="360"/>
+      </w:pPr>
+    </w:lvl>
+    <w:lvl w:ilvl="2" w:tplc="0807001B" w:tentative="1">
+      <w:start w:val="1"/>
+      <w:numFmt w:val="lowerRoman"/>
+      <w:lvlText w:val="%3."/>
+      <w:lvlJc w:val="right"/>
+      <w:pPr>
+        <w:ind w:left="2160" w:hanging="180"/>
+      </w:pPr>
+    </w:lvl>
+    <w:lvl w:ilvl="3" w:tplc="0807000F" w:tentative="1">
+      <w:start w:val="1"/>
+      <w:numFmt w:val="decimal"/>
+      <w:lvlText w:val="%4."/>
+      <w:lvlJc w:val="left"/>
+      <w:pPr>
+        <w:ind w:left="2880" w:hanging="360"/>
+      </w:pPr>
+    </w:lvl>
+    <w:lvl w:ilvl="4" w:tplc="08070019" w:tentative="1">
+      <w:start w:val="1"/>
+      <w:numFmt w:val="lowerLetter"/>
+      <w:lvlText w:val="%5."/>
+      <w:lvlJc w:val="left"/>
+      <w:pPr>
+        <w:ind w:left="3600" w:hanging="360"/>
+      </w:pPr>
+    </w:lvl>
+    <w:lvl w:ilvl="5" w:tplc="0807001B" w:tentative="1">
+      <w:start w:val="1"/>
+      <w:numFmt w:val="lowerRoman"/>
+      <w:lvlText w:val="%6."/>
+      <w:lvlJc w:val="right"/>
+      <w:pPr>
+        <w:ind w:left="4320" w:hanging="180"/>
+      </w:pPr>
+    </w:lvl>
+    <w:lvl w:ilvl="6" w:tplc="0807000F" w:tentative="1">
+      <w:start w:val="1"/>
+      <w:numFmt w:val="decimal"/>
+      <w:lvlText w:val="%7."/>
+      <w:lvlJc w:val="left"/>
+      <w:pPr>
+        <w:ind w:left="5040" w:hanging="360"/>
+      </w:pPr>
+    </w:lvl>
+    <w:lvl w:ilvl="7" w:tplc="08070019" w:tentative="1">
+      <w:start w:val="1"/>
+      <w:numFmt w:val="lowerLetter"/>
+      <w:lvlText w:val="%8."/>
+      <w:lvlJc w:val="left"/>
+      <w:pPr>
+        <w:ind w:left="5760" w:hanging="360"/>
+      </w:pPr>
+    </w:lvl>
+    <w:lvl w:ilvl="8" w:tplc="0807001B" w:tentative="1">
+      <w:start w:val="1"/>
+      <w:numFmt w:val="lowerRoman"/>
+      <w:lvlText w:val="%9."/>
+      <w:lvlJc w:val="right"/>
+      <w:pPr>
+        <w:ind w:left="6480" w:hanging="180"/>
+      </w:pPr>
+    </w:lvl>
+  </w:abstractNum>
+  <w:abstractNum w:abstractNumId="25">
     <w:nsid w:val="62F33F41"/>
     <w:multiLevelType w:val="hybridMultilevel"/>
     <w:tmpl w:val="72909732"/>
@@ -3250,7 +4225,185 @@
       </w:pPr>
     </w:lvl>
   </w:abstractNum>
-  <w:abstractNum w:abstractNumId="17">
+  <w:abstractNum w:abstractNumId="26">
+    <w:nsid w:val="66314342"/>
+    <w:multiLevelType w:val="hybridMultilevel"/>
+    <w:tmpl w:val="E62E1986"/>
+    <w:lvl w:ilvl="0" w:tplc="0807000F">
+      <w:start w:val="1"/>
+      <w:numFmt w:val="decimal"/>
+      <w:lvlText w:val="%1."/>
+      <w:lvlJc w:val="left"/>
+      <w:pPr>
+        <w:ind w:left="720" w:hanging="360"/>
+      </w:pPr>
+      <w:rPr>
+        <w:rFonts w:hint="default"/>
+      </w:rPr>
+    </w:lvl>
+    <w:lvl w:ilvl="1" w:tplc="08070019" w:tentative="1">
+      <w:start w:val="1"/>
+      <w:numFmt w:val="lowerLetter"/>
+      <w:lvlText w:val="%2."/>
+      <w:lvlJc w:val="left"/>
+      <w:pPr>
+        <w:ind w:left="1440" w:hanging="360"/>
+      </w:pPr>
+    </w:lvl>
+    <w:lvl w:ilvl="2" w:tplc="0807001B" w:tentative="1">
+      <w:start w:val="1"/>
+      <w:numFmt w:val="lowerRoman"/>
+      <w:lvlText w:val="%3."/>
+      <w:lvlJc w:val="right"/>
+      <w:pPr>
+        <w:ind w:left="2160" w:hanging="180"/>
+      </w:pPr>
+    </w:lvl>
+    <w:lvl w:ilvl="3" w:tplc="0807000F" w:tentative="1">
+      <w:start w:val="1"/>
+      <w:numFmt w:val="decimal"/>
+      <w:lvlText w:val="%4."/>
+      <w:lvlJc w:val="left"/>
+      <w:pPr>
+        <w:ind w:left="2880" w:hanging="360"/>
+      </w:pPr>
+    </w:lvl>
+    <w:lvl w:ilvl="4" w:tplc="08070019" w:tentative="1">
+      <w:start w:val="1"/>
+      <w:numFmt w:val="lowerLetter"/>
+      <w:lvlText w:val="%5."/>
+      <w:lvlJc w:val="left"/>
+      <w:pPr>
+        <w:ind w:left="3600" w:hanging="360"/>
+      </w:pPr>
+    </w:lvl>
+    <w:lvl w:ilvl="5" w:tplc="0807001B" w:tentative="1">
+      <w:start w:val="1"/>
+      <w:numFmt w:val="lowerRoman"/>
+      <w:lvlText w:val="%6."/>
+      <w:lvlJc w:val="right"/>
+      <w:pPr>
+        <w:ind w:left="4320" w:hanging="180"/>
+      </w:pPr>
+    </w:lvl>
+    <w:lvl w:ilvl="6" w:tplc="0807000F" w:tentative="1">
+      <w:start w:val="1"/>
+      <w:numFmt w:val="decimal"/>
+      <w:lvlText w:val="%7."/>
+      <w:lvlJc w:val="left"/>
+      <w:pPr>
+        <w:ind w:left="5040" w:hanging="360"/>
+      </w:pPr>
+    </w:lvl>
+    <w:lvl w:ilvl="7" w:tplc="08070019" w:tentative="1">
+      <w:start w:val="1"/>
+      <w:numFmt w:val="lowerLetter"/>
+      <w:lvlText w:val="%8."/>
+      <w:lvlJc w:val="left"/>
+      <w:pPr>
+        <w:ind w:left="5760" w:hanging="360"/>
+      </w:pPr>
+    </w:lvl>
+    <w:lvl w:ilvl="8" w:tplc="0807001B" w:tentative="1">
+      <w:start w:val="1"/>
+      <w:numFmt w:val="lowerRoman"/>
+      <w:lvlText w:val="%9."/>
+      <w:lvlJc w:val="right"/>
+      <w:pPr>
+        <w:ind w:left="6480" w:hanging="180"/>
+      </w:pPr>
+    </w:lvl>
+  </w:abstractNum>
+  <w:abstractNum w:abstractNumId="27">
+    <w:nsid w:val="68892D32"/>
+    <w:multiLevelType w:val="hybridMultilevel"/>
+    <w:tmpl w:val="30744B14"/>
+    <w:lvl w:ilvl="0" w:tplc="0807000F">
+      <w:start w:val="1"/>
+      <w:numFmt w:val="decimal"/>
+      <w:lvlText w:val="%1."/>
+      <w:lvlJc w:val="left"/>
+      <w:pPr>
+        <w:ind w:left="720" w:hanging="360"/>
+      </w:pPr>
+      <w:rPr>
+        <w:rFonts w:hint="default"/>
+      </w:rPr>
+    </w:lvl>
+    <w:lvl w:ilvl="1" w:tplc="08070019" w:tentative="1">
+      <w:start w:val="1"/>
+      <w:numFmt w:val="lowerLetter"/>
+      <w:lvlText w:val="%2."/>
+      <w:lvlJc w:val="left"/>
+      <w:pPr>
+        <w:ind w:left="1440" w:hanging="360"/>
+      </w:pPr>
+    </w:lvl>
+    <w:lvl w:ilvl="2" w:tplc="0807001B" w:tentative="1">
+      <w:start w:val="1"/>
+      <w:numFmt w:val="lowerRoman"/>
+      <w:lvlText w:val="%3."/>
+      <w:lvlJc w:val="right"/>
+      <w:pPr>
+        <w:ind w:left="2160" w:hanging="180"/>
+      </w:pPr>
+    </w:lvl>
+    <w:lvl w:ilvl="3" w:tplc="0807000F" w:tentative="1">
+      <w:start w:val="1"/>
+      <w:numFmt w:val="decimal"/>
+      <w:lvlText w:val="%4."/>
+      <w:lvlJc w:val="left"/>
+      <w:pPr>
+        <w:ind w:left="2880" w:hanging="360"/>
+      </w:pPr>
+    </w:lvl>
+    <w:lvl w:ilvl="4" w:tplc="08070019" w:tentative="1">
+      <w:start w:val="1"/>
+      <w:numFmt w:val="lowerLetter"/>
+      <w:lvlText w:val="%5."/>
+      <w:lvlJc w:val="left"/>
+      <w:pPr>
+        <w:ind w:left="3600" w:hanging="360"/>
+      </w:pPr>
+    </w:lvl>
+    <w:lvl w:ilvl="5" w:tplc="0807001B" w:tentative="1">
+      <w:start w:val="1"/>
+      <w:numFmt w:val="lowerRoman"/>
+      <w:lvlText w:val="%6."/>
+      <w:lvlJc w:val="right"/>
+      <w:pPr>
+        <w:ind w:left="4320" w:hanging="180"/>
+      </w:pPr>
+    </w:lvl>
+    <w:lvl w:ilvl="6" w:tplc="0807000F" w:tentative="1">
+      <w:start w:val="1"/>
+      <w:numFmt w:val="decimal"/>
+      <w:lvlText w:val="%7."/>
+      <w:lvlJc w:val="left"/>
+      <w:pPr>
+        <w:ind w:left="5040" w:hanging="360"/>
+      </w:pPr>
+    </w:lvl>
+    <w:lvl w:ilvl="7" w:tplc="08070019" w:tentative="1">
+      <w:start w:val="1"/>
+      <w:numFmt w:val="lowerLetter"/>
+      <w:lvlText w:val="%8."/>
+      <w:lvlJc w:val="left"/>
+      <w:pPr>
+        <w:ind w:left="5760" w:hanging="360"/>
+      </w:pPr>
+    </w:lvl>
+    <w:lvl w:ilvl="8" w:tplc="0807001B" w:tentative="1">
+      <w:start w:val="1"/>
+      <w:numFmt w:val="lowerRoman"/>
+      <w:lvlText w:val="%9."/>
+      <w:lvlJc w:val="right"/>
+      <w:pPr>
+        <w:ind w:left="6480" w:hanging="180"/>
+      </w:pPr>
+    </w:lvl>
+  </w:abstractNum>
+  <w:abstractNum w:abstractNumId="28">
     <w:nsid w:val="6BC0634B"/>
     <w:multiLevelType w:val="multilevel"/>
     <w:tmpl w:val="0807001F"/>
@@ -3336,7 +4489,7 @@
       </w:pPr>
     </w:lvl>
   </w:abstractNum>
-  <w:abstractNum w:abstractNumId="18">
+  <w:abstractNum w:abstractNumId="29">
     <w:nsid w:val="6EBE4DDB"/>
     <w:multiLevelType w:val="hybridMultilevel"/>
     <w:tmpl w:val="246813C0"/>
@@ -3425,7 +4578,7 @@
       </w:pPr>
     </w:lvl>
   </w:abstractNum>
-  <w:abstractNum w:abstractNumId="19">
+  <w:abstractNum w:abstractNumId="30">
     <w:nsid w:val="72063266"/>
     <w:multiLevelType w:val="multilevel"/>
     <w:tmpl w:val="0807001D"/>
@@ -3511,7 +4664,7 @@
       </w:pPr>
     </w:lvl>
   </w:abstractNum>
-  <w:abstractNum w:abstractNumId="20">
+  <w:abstractNum w:abstractNumId="31">
     <w:nsid w:val="7A7F3350"/>
     <w:multiLevelType w:val="hybridMultilevel"/>
     <w:tmpl w:val="7168256E"/>
@@ -3601,67 +4754,100 @@
     </w:lvl>
   </w:abstractNum>
   <w:num w:numId="1">
+    <w:abstractNumId w:val="8"/>
+  </w:num>
+  <w:num w:numId="2">
     <w:abstractNumId w:val="6"/>
   </w:num>
-  <w:num w:numId="2">
-    <w:abstractNumId w:val="5"/>
-  </w:num>
   <w:num w:numId="3">
-    <w:abstractNumId w:val="17"/>
+    <w:abstractNumId w:val="28"/>
   </w:num>
   <w:num w:numId="4">
-    <w:abstractNumId w:val="10"/>
+    <w:abstractNumId w:val="16"/>
   </w:num>
   <w:num w:numId="5">
-    <w:abstractNumId w:val="8"/>
+    <w:abstractNumId w:val="14"/>
   </w:num>
   <w:num w:numId="6">
-    <w:abstractNumId w:val="15"/>
+    <w:abstractNumId w:val="23"/>
   </w:num>
   <w:num w:numId="7">
-    <w:abstractNumId w:val="13"/>
+    <w:abstractNumId w:val="20"/>
   </w:num>
   <w:num w:numId="8">
     <w:abstractNumId w:val="0"/>
   </w:num>
   <w:num w:numId="9">
+    <w:abstractNumId w:val="30"/>
+  </w:num>
+  <w:num w:numId="10">
+    <w:abstractNumId w:val="4"/>
+  </w:num>
+  <w:num w:numId="11">
+    <w:abstractNumId w:val="5"/>
+  </w:num>
+  <w:num w:numId="12">
+    <w:abstractNumId w:val="18"/>
+  </w:num>
+  <w:num w:numId="13">
+    <w:abstractNumId w:val="15"/>
+  </w:num>
+  <w:num w:numId="14">
+    <w:abstractNumId w:val="25"/>
+  </w:num>
+  <w:num w:numId="15">
+    <w:abstractNumId w:val="13"/>
+  </w:num>
+  <w:num w:numId="16">
+    <w:abstractNumId w:val="29"/>
+  </w:num>
+  <w:num w:numId="17">
+    <w:abstractNumId w:val="3"/>
+  </w:num>
+  <w:num w:numId="18">
+    <w:abstractNumId w:val="31"/>
+  </w:num>
+  <w:num w:numId="19">
+    <w:abstractNumId w:val="22"/>
+  </w:num>
+  <w:num w:numId="20">
+    <w:abstractNumId w:val="17"/>
+  </w:num>
+  <w:num w:numId="21">
+    <w:abstractNumId w:val="2"/>
+  </w:num>
+  <w:num w:numId="22">
+    <w:abstractNumId w:val="24"/>
+  </w:num>
+  <w:num w:numId="23">
+    <w:abstractNumId w:val="12"/>
+  </w:num>
+  <w:num w:numId="24">
+    <w:abstractNumId w:val="27"/>
+  </w:num>
+  <w:num w:numId="25">
+    <w:abstractNumId w:val="1"/>
+  </w:num>
+  <w:num w:numId="26">
+    <w:abstractNumId w:val="10"/>
+  </w:num>
+  <w:num w:numId="27">
+    <w:abstractNumId w:val="21"/>
+  </w:num>
+  <w:num w:numId="28">
+    <w:abstractNumId w:val="26"/>
+  </w:num>
+  <w:num w:numId="29">
     <w:abstractNumId w:val="19"/>
   </w:num>
-  <w:num w:numId="10">
-    <w:abstractNumId w:val="3"/>
+  <w:num w:numId="30">
+    <w:abstractNumId w:val="11"/>
   </w:num>
-  <w:num w:numId="11">
-    <w:abstractNumId w:val="4"/>
-  </w:num>
-  <w:num w:numId="12">
-    <w:abstractNumId w:val="12"/>
-  </w:num>
-  <w:num w:numId="13">
+  <w:num w:numId="31">
     <w:abstractNumId w:val="9"/>
   </w:num>
-  <w:num w:numId="14">
-    <w:abstractNumId w:val="16"/>
-  </w:num>
-  <w:num w:numId="15">
+  <w:num w:numId="32">
     <w:abstractNumId w:val="7"/>
-  </w:num>
-  <w:num w:numId="16">
-    <w:abstractNumId w:val="18"/>
-  </w:num>
-  <w:num w:numId="17">
-    <w:abstractNumId w:val="2"/>
-  </w:num>
-  <w:num w:numId="18">
-    <w:abstractNumId w:val="20"/>
-  </w:num>
-  <w:num w:numId="19">
-    <w:abstractNumId w:val="14"/>
-  </w:num>
-  <w:num w:numId="20">
-    <w:abstractNumId w:val="11"/>
-  </w:num>
-  <w:num w:numId="21">
-    <w:abstractNumId w:val="1"/>
   </w:num>
 </w:numbering>
 </file>
@@ -6874,7 +8060,7 @@
 </file>
 
 <file path=customXml/itemProps1.xml><?xml version="1.0" encoding="utf-8"?>
-<ds:datastoreItem xmlns:ds="http://schemas.openxmlformats.org/officeDocument/2006/customXml" ds:itemID="{6ADD47A1-90C5-4CC7-8C67-81BB4A96AE2E}">
+<ds:datastoreItem xmlns:ds="http://schemas.openxmlformats.org/officeDocument/2006/customXml" ds:itemID="{35BBFBB3-3776-4709-9CB3-1EFC7489D4C7}">
   <ds:schemaRefs>
     <ds:schemaRef ds:uri="http://schemas.openxmlformats.org/officeDocument/2006/bibliography"/>
   </ds:schemaRefs>

--- a/doc/03_Anforderderungsspezifikation/UC2_CRUD_Stundeneintrag.docx
+++ b/doc/03_Anforderderungsspezifikation/UC2_CRUD_Stundeneintrag.docx
@@ -39,7 +39,7 @@
       <w:pPr>
         <w:pStyle w:val="berschrift1"/>
       </w:pPr>
-      <w:bookmarkStart w:id="0" w:name="_Toc288484790"/>
+      <w:bookmarkStart w:id="0" w:name="_Toc288557174"/>
       <w:r>
         <w:t>Dokumentinformationen</w:t>
       </w:r>
@@ -49,7 +49,7 @@
       <w:pPr>
         <w:pStyle w:val="berschrift2"/>
       </w:pPr>
-      <w:bookmarkStart w:id="1" w:name="_Toc288484791"/>
+      <w:bookmarkStart w:id="1" w:name="_Toc288557175"/>
       <w:r>
         <w:t>Änderungsgeschichte</w:t>
       </w:r>
@@ -199,7 +199,7 @@
         </w:tc>
       </w:tr>
     </w:tbl>
-    <w:bookmarkStart w:id="2" w:name="_Toc288484792" w:displacedByCustomXml="next"/>
+    <w:bookmarkStart w:id="2" w:name="_Toc288557176" w:displacedByCustomXml="next"/>
     <w:sdt>
       <w:sdtPr>
         <w:rPr>
@@ -259,7 +259,7 @@
             </w:rPr>
             <w:fldChar w:fldCharType="separate"/>
           </w:r>
-          <w:hyperlink w:anchor="_Toc288484790" w:history="1">
+          <w:hyperlink w:anchor="_Toc288557174" w:history="1">
             <w:r>
               <w:rPr>
                 <w:rStyle w:val="Hyperlink"/>
@@ -303,7 +303,7 @@
                 <w:noProof/>
                 <w:webHidden/>
               </w:rPr>
-              <w:instrText xml:space="preserve"> PAGEREF _Toc288484790 \h </w:instrText>
+              <w:instrText xml:space="preserve"> PAGEREF _Toc288557174 \h </w:instrText>
             </w:r>
             <w:r>
               <w:rPr>
@@ -348,7 +348,7 @@
               <w:lang w:eastAsia="de-CH"/>
             </w:rPr>
           </w:pPr>
-          <w:hyperlink w:anchor="_Toc288484791" w:history="1">
+          <w:hyperlink w:anchor="_Toc288557175" w:history="1">
             <w:r>
               <w:rPr>
                 <w:rStyle w:val="Hyperlink"/>
@@ -391,7 +391,7 @@
                 <w:noProof/>
                 <w:webHidden/>
               </w:rPr>
-              <w:instrText xml:space="preserve"> PAGEREF _Toc288484791 \h </w:instrText>
+              <w:instrText xml:space="preserve"> PAGEREF _Toc288557175 \h </w:instrText>
             </w:r>
             <w:r>
               <w:rPr>
@@ -436,7 +436,7 @@
               <w:lang w:eastAsia="de-CH"/>
             </w:rPr>
           </w:pPr>
-          <w:hyperlink w:anchor="_Toc288484792" w:history="1">
+          <w:hyperlink w:anchor="_Toc288557176" w:history="1">
             <w:r>
               <w:rPr>
                 <w:rStyle w:val="Hyperlink"/>
@@ -479,7 +479,7 @@
                 <w:noProof/>
                 <w:webHidden/>
               </w:rPr>
-              <w:instrText xml:space="preserve"> PAGEREF _Toc288484792 \h </w:instrText>
+              <w:instrText xml:space="preserve"> PAGEREF _Toc288557176 \h </w:instrText>
             </w:r>
             <w:r>
               <w:rPr>
@@ -525,7 +525,7 @@
               <w:lang w:eastAsia="de-CH"/>
             </w:rPr>
           </w:pPr>
-          <w:hyperlink w:anchor="_Toc288484793" w:history="1">
+          <w:hyperlink w:anchor="_Toc288557177" w:history="1">
             <w:r>
               <w:rPr>
                 <w:rStyle w:val="Hyperlink"/>
@@ -548,7 +548,7 @@
                 <w:rStyle w:val="Hyperlink"/>
                 <w:noProof/>
               </w:rPr>
-              <w:t>Use Case UC1: Arbeitseintrag verwalten</w:t>
+              <w:t>Use Case UC2: CRUD Stundeneintrag</w:t>
             </w:r>
             <w:r>
               <w:rPr>
@@ -569,7 +569,7 @@
                 <w:noProof/>
                 <w:webHidden/>
               </w:rPr>
-              <w:instrText xml:space="preserve"> PAGEREF _Toc288484793 \h </w:instrText>
+              <w:instrText xml:space="preserve"> PAGEREF _Toc288557177 \h </w:instrText>
             </w:r>
             <w:r>
               <w:rPr>
@@ -615,9 +615,14 @@
       <w:pPr>
         <w:pStyle w:val="berschrift1"/>
       </w:pPr>
-      <w:bookmarkStart w:id="3" w:name="_Toc288484793"/>
-      <w:r>
-        <w:t>Use Case</w:t>
+      <w:bookmarkStart w:id="3" w:name="_Toc288557177"/>
+      <w:proofErr w:type="spellStart"/>
+      <w:r>
+        <w:t>Use</w:t>
+      </w:r>
+      <w:proofErr w:type="spellEnd"/>
+      <w:r>
+        <w:t xml:space="preserve"> Case</w:t>
       </w:r>
       <w:r>
         <w:t xml:space="preserve"> UC2</w:t>
@@ -684,7 +689,21 @@
         <w:rPr>
           <w:b/>
         </w:rPr>
-        <w:t>Primary Actor:</w:t>
+        <w:t xml:space="preserve">Primary </w:t>
+      </w:r>
+      <w:proofErr w:type="spellStart"/>
+      <w:r>
+        <w:rPr>
+          <w:b/>
+        </w:rPr>
+        <w:t>Actor</w:t>
+      </w:r>
+      <w:proofErr w:type="spellEnd"/>
+      <w:r>
+        <w:rPr>
+          <w:b/>
+        </w:rPr>
+        <w:t>:</w:t>
       </w:r>
       <w:r>
         <w:t xml:space="preserve"> </w:t>
@@ -702,11 +721,47 @@
           <w:b/>
         </w:rPr>
       </w:pPr>
+      <w:proofErr w:type="spellStart"/>
       <w:r>
         <w:rPr>
           <w:b/>
         </w:rPr>
-        <w:t>Stakeholders and Interests:</w:t>
+        <w:t>Stakeholders</w:t>
+      </w:r>
+      <w:proofErr w:type="spellEnd"/>
+      <w:r>
+        <w:rPr>
+          <w:b/>
+        </w:rPr>
+        <w:t xml:space="preserve"> </w:t>
+      </w:r>
+      <w:proofErr w:type="spellStart"/>
+      <w:r>
+        <w:rPr>
+          <w:b/>
+        </w:rPr>
+        <w:t>and</w:t>
+      </w:r>
+      <w:proofErr w:type="spellEnd"/>
+      <w:r>
+        <w:rPr>
+          <w:b/>
+        </w:rPr>
+        <w:t xml:space="preserve"> </w:t>
+      </w:r>
+      <w:proofErr w:type="spellStart"/>
+      <w:r>
+        <w:rPr>
+          <w:b/>
+        </w:rPr>
+        <w:t>Interests</w:t>
+      </w:r>
+      <w:proofErr w:type="spellEnd"/>
+      <w:r>
+        <w:rPr>
+          <w:b/>
+        </w:rPr>
+        <w:t>:</w:t>
       </w:r>
     </w:p>
     <w:p>
@@ -733,11 +788,19 @@
       </w:r>
     </w:p>
     <w:p>
+      <w:proofErr w:type="spellStart"/>
       <w:r>
         <w:rPr>
           <w:b/>
         </w:rPr>
-        <w:t>Preconditions:</w:t>
+        <w:t>Preconditions</w:t>
+      </w:r>
+      <w:proofErr w:type="spellEnd"/>
+      <w:r>
+        <w:rPr>
+          <w:b/>
+        </w:rPr>
+        <w:t>:</w:t>
       </w:r>
       <w:r>
         <w:t xml:space="preserve"> </w:t>
@@ -786,11 +849,47 @@
       </w:r>
     </w:p>
     <w:p>
+      <w:proofErr w:type="spellStart"/>
       <w:r>
         <w:rPr>
           <w:b/>
         </w:rPr>
-        <w:t>Success Guarantee (Postconditions):</w:t>
+        <w:t>Success</w:t>
+      </w:r>
+      <w:proofErr w:type="spellEnd"/>
+      <w:r>
+        <w:rPr>
+          <w:b/>
+        </w:rPr>
+        <w:t xml:space="preserve"> </w:t>
+      </w:r>
+      <w:proofErr w:type="spellStart"/>
+      <w:r>
+        <w:rPr>
+          <w:b/>
+        </w:rPr>
+        <w:t>Guarantee</w:t>
+      </w:r>
+      <w:proofErr w:type="spellEnd"/>
+      <w:r>
+        <w:rPr>
+          <w:b/>
+        </w:rPr>
+        <w:t xml:space="preserve"> (</w:t>
+      </w:r>
+      <w:proofErr w:type="spellStart"/>
+      <w:r>
+        <w:rPr>
+          <w:b/>
+        </w:rPr>
+        <w:t>Postconditions</w:t>
+      </w:r>
+      <w:proofErr w:type="spellEnd"/>
+      <w:r>
+        <w:rPr>
+          <w:b/>
+        </w:rPr>
+        <w:t>):</w:t>
       </w:r>
     </w:p>
     <w:p>
@@ -839,6 +938,8 @@
       <w:r>
         <w:t>Stundeneintrag wurde dem Aussendienstmitarbeiter hinzugefügt.</w:t>
       </w:r>
+      <w:bookmarkStart w:id="4" w:name="_GoBack"/>
+      <w:bookmarkEnd w:id="4"/>
     </w:p>
     <w:p>
       <w:r>
@@ -893,12 +994,42 @@
           <w:lang w:val="en-GB"/>
         </w:rPr>
       </w:pPr>
+      <w:proofErr w:type="spellStart"/>
       <w:r>
         <w:rPr>
           <w:lang w:val="en-GB"/>
         </w:rPr>
-        <w:t>Stundeneintrag wurde gelöscht</w:t>
-      </w:r>
+        <w:t>Stundeneintrag</w:t>
+      </w:r>
+      <w:proofErr w:type="spellEnd"/>
+      <w:r>
+        <w:rPr>
+          <w:lang w:val="en-GB"/>
+        </w:rPr>
+        <w:t xml:space="preserve"> </w:t>
+      </w:r>
+      <w:proofErr w:type="spellStart"/>
+      <w:r>
+        <w:rPr>
+          <w:lang w:val="en-GB"/>
+        </w:rPr>
+        <w:t>wurde</w:t>
+      </w:r>
+      <w:proofErr w:type="spellEnd"/>
+      <w:r>
+        <w:rPr>
+          <w:lang w:val="en-GB"/>
+        </w:rPr>
+        <w:t xml:space="preserve"> </w:t>
+      </w:r>
+      <w:proofErr w:type="spellStart"/>
+      <w:r>
+        <w:rPr>
+          <w:lang w:val="en-GB"/>
+        </w:rPr>
+        <w:t>gelöscht</w:t>
+      </w:r>
+      <w:proofErr w:type="spellEnd"/>
       <w:r>
         <w:rPr>
           <w:lang w:val="en-GB"/>
@@ -1036,12 +1167,20 @@
           <w:b/>
         </w:rPr>
       </w:pPr>
+      <w:proofErr w:type="spellStart"/>
       <w:r>
         <w:rPr>
           <w:b/>
         </w:rPr>
         <w:lastRenderedPageBreak/>
-        <w:t>Extensions Create:</w:t>
+        <w:t>Extensions</w:t>
+      </w:r>
+      <w:proofErr w:type="spellEnd"/>
+      <w:r>
+        <w:rPr>
+          <w:b/>
+        </w:rPr>
+        <w:t xml:space="preserve"> Create:</w:t>
       </w:r>
     </w:p>
     <w:p>
@@ -1184,7 +1323,21 @@
         <w:rPr>
           <w:b/>
         </w:rPr>
-        <w:t>Main Success Scenario</w:t>
+        <w:t xml:space="preserve">Main </w:t>
+      </w:r>
+      <w:proofErr w:type="spellStart"/>
+      <w:r>
+        <w:rPr>
+          <w:b/>
+        </w:rPr>
+        <w:t>Success</w:t>
+      </w:r>
+      <w:proofErr w:type="spellEnd"/>
+      <w:r>
+        <w:rPr>
+          <w:b/>
+        </w:rPr>
+        <w:t xml:space="preserve"> Scenario</w:t>
       </w:r>
       <w:r>
         <w:rPr>
@@ -1246,11 +1399,19 @@
           <w:b/>
         </w:rPr>
       </w:pPr>
+      <w:proofErr w:type="spellStart"/>
       <w:r>
         <w:rPr>
           <w:b/>
         </w:rPr>
-        <w:t>Extensions Update:</w:t>
+        <w:t>Extensions</w:t>
+      </w:r>
+      <w:proofErr w:type="spellEnd"/>
+      <w:r>
+        <w:rPr>
+          <w:b/>
+        </w:rPr>
+        <w:t xml:space="preserve"> Update:</w:t>
       </w:r>
     </w:p>
     <w:p>
@@ -1326,7 +1487,21 @@
         <w:rPr>
           <w:b/>
         </w:rPr>
-        <w:t>Main Success Scenario Delete:</w:t>
+        <w:t xml:space="preserve">Main </w:t>
+      </w:r>
+      <w:proofErr w:type="spellStart"/>
+      <w:r>
+        <w:rPr>
+          <w:b/>
+        </w:rPr>
+        <w:t>Success</w:t>
+      </w:r>
+      <w:proofErr w:type="spellEnd"/>
+      <w:r>
+        <w:rPr>
+          <w:b/>
+        </w:rPr>
+        <w:t xml:space="preserve"> Scenario Delete:</w:t>
       </w:r>
     </w:p>
     <w:p>
@@ -1375,7 +1550,114 @@
         <w:rPr>
           <w:b/>
         </w:rPr>
-        <w:t>Special Requirements:</w:t>
+        <w:t xml:space="preserve">Special </w:t>
+      </w:r>
+      <w:proofErr w:type="spellStart"/>
+      <w:r>
+        <w:rPr>
+          <w:b/>
+        </w:rPr>
+        <w:t>Requirements</w:t>
+      </w:r>
+      <w:proofErr w:type="spellEnd"/>
+      <w:r>
+        <w:rPr>
+          <w:b/>
+        </w:rPr>
+        <w:t>:</w:t>
+      </w:r>
+    </w:p>
+    <w:p>
+      <w:r>
+        <w:t>K</w:t>
+      </w:r>
+      <w:r>
+        <w:t>eine</w:t>
+      </w:r>
+    </w:p>
+    <w:p>
+      <w:pPr>
+        <w:rPr>
+          <w:b/>
+          <w:lang w:val="en-GB"/>
+        </w:rPr>
+      </w:pPr>
+      <w:r>
+        <w:rPr>
+          <w:b/>
+          <w:lang w:val="en-GB"/>
+        </w:rPr>
+        <w:t>Technology and Data Variations List:</w:t>
+      </w:r>
+    </w:p>
+    <w:p>
+      <w:pPr>
+        <w:rPr>
+          <w:lang w:val="en-GB"/>
+        </w:rPr>
+      </w:pPr>
+      <w:proofErr w:type="spellStart"/>
+      <w:r>
+        <w:rPr>
+          <w:lang w:val="en-GB"/>
+        </w:rPr>
+        <w:t>K</w:t>
+      </w:r>
+      <w:r>
+        <w:rPr>
+          <w:lang w:val="en-GB"/>
+        </w:rPr>
+        <w:t>eine</w:t>
+      </w:r>
+      <w:proofErr w:type="spellEnd"/>
+    </w:p>
+    <w:p>
+      <w:pPr>
+        <w:rPr>
+          <w:b/>
+        </w:rPr>
+      </w:pPr>
+      <w:proofErr w:type="spellStart"/>
+      <w:r>
+        <w:rPr>
+          <w:b/>
+        </w:rPr>
+        <w:t>Frequency</w:t>
+      </w:r>
+      <w:proofErr w:type="spellEnd"/>
+      <w:r>
+        <w:rPr>
+          <w:b/>
+        </w:rPr>
+        <w:t xml:space="preserve"> </w:t>
+      </w:r>
+      <w:proofErr w:type="spellStart"/>
+      <w:r>
+        <w:rPr>
+          <w:b/>
+        </w:rPr>
+        <w:t>of</w:t>
+      </w:r>
+      <w:proofErr w:type="spellEnd"/>
+      <w:r>
+        <w:rPr>
+          <w:b/>
+        </w:rPr>
+        <w:t xml:space="preserve"> </w:t>
+      </w:r>
+      <w:proofErr w:type="spellStart"/>
+      <w:r>
+        <w:rPr>
+          <w:b/>
+        </w:rPr>
+        <w:t>Occurrence</w:t>
+      </w:r>
+      <w:proofErr w:type="spellEnd"/>
+      <w:r>
+        <w:rPr>
+          <w:b/>
+        </w:rPr>
+        <w:t>:</w:t>
       </w:r>
     </w:p>
     <w:p>
@@ -1386,64 +1668,47 @@
           <w:numId w:val="21"/>
         </w:numPr>
       </w:pPr>
+      <w:r>
+        <w:t>Mehrmals wöchentlich</w:t>
+      </w:r>
+      <w:r>
+        <w:t xml:space="preserve"> (ca. 2-10 mal)</w:t>
+      </w:r>
     </w:p>
     <w:p>
       <w:pPr>
         <w:rPr>
           <w:b/>
-          <w:lang w:val="en-GB"/>
         </w:rPr>
       </w:pPr>
       <w:r>
         <w:rPr>
           <w:b/>
-          <w:lang w:val="en-GB"/>
-        </w:rPr>
-        <w:t>Technology and Data Variations List:</w:t>
+        </w:rPr>
+        <w:t xml:space="preserve">Open </w:t>
+      </w:r>
+      <w:proofErr w:type="spellStart"/>
+      <w:r>
+        <w:rPr>
+          <w:b/>
+        </w:rPr>
+        <w:t>Issues</w:t>
+      </w:r>
+      <w:proofErr w:type="spellEnd"/>
+      <w:r>
+        <w:rPr>
+          <w:b/>
+        </w:rPr>
+        <w:t>:</w:t>
       </w:r>
     </w:p>
     <w:p>
-      <w:pPr>
-        <w:rPr>
-          <w:b/>
-        </w:rPr>
-      </w:pPr>
-      <w:r>
-        <w:rPr>
-          <w:b/>
-        </w:rPr>
-        <w:t>Frequency of Occurrence:</w:t>
-      </w:r>
-    </w:p>
-    <w:p>
-      <w:pPr>
-        <w:pStyle w:val="Listenabsatz"/>
-        <w:numPr>
-          <w:ilvl w:val="0"/>
-          <w:numId w:val="21"/>
-        </w:numPr>
-      </w:pPr>
-      <w:r>
-        <w:t>Mehrmals wöchentlich</w:t>
-      </w:r>
-      <w:r>
-        <w:t xml:space="preserve"> (ca. 2-10 mal)</w:t>
-      </w:r>
-    </w:p>
-    <w:p>
-      <w:pPr>
-        <w:rPr>
-          <w:b/>
-        </w:rPr>
-      </w:pPr>
-      <w:r>
-        <w:rPr>
-          <w:b/>
-        </w:rPr>
-        <w:t>Open Issues:</w:t>
-      </w:r>
-      <w:bookmarkStart w:id="4" w:name="_GoBack"/>
-      <w:bookmarkEnd w:id="4"/>
+      <w:r>
+        <w:t>K</w:t>
+      </w:r>
+      <w:r>
+        <w:t>eine</w:t>
+      </w:r>
     </w:p>
     <w:sectPr>
       <w:headerReference w:type="default" r:id="rId9"/>
@@ -8060,7 +8325,7 @@
 </file>
 
 <file path=customXml/itemProps1.xml><?xml version="1.0" encoding="utf-8"?>
-<ds:datastoreItem xmlns:ds="http://schemas.openxmlformats.org/officeDocument/2006/customXml" ds:itemID="{35BBFBB3-3776-4709-9CB3-1EFC7489D4C7}">
+<ds:datastoreItem xmlns:ds="http://schemas.openxmlformats.org/officeDocument/2006/customXml" ds:itemID="{1E6549BF-A90D-446C-A00D-E990305B7B31}">
   <ds:schemaRefs>
     <ds:schemaRef ds:uri="http://schemas.openxmlformats.org/officeDocument/2006/bibliography"/>
   </ds:schemaRefs>

--- a/doc/03_Anforderderungsspezifikation/UC2_CRUD_Stundeneintrag.docx
+++ b/doc/03_Anforderderungsspezifikation/UC2_CRUD_Stundeneintrag.docx
@@ -39,7 +39,7 @@
       <w:pPr>
         <w:pStyle w:val="berschrift1"/>
       </w:pPr>
-      <w:bookmarkStart w:id="0" w:name="_Toc288557174"/>
+      <w:bookmarkStart w:id="0" w:name="_Toc288557424"/>
       <w:r>
         <w:t>Dokumentinformationen</w:t>
       </w:r>
@@ -49,7 +49,7 @@
       <w:pPr>
         <w:pStyle w:val="berschrift2"/>
       </w:pPr>
-      <w:bookmarkStart w:id="1" w:name="_Toc288557175"/>
+      <w:bookmarkStart w:id="1" w:name="_Toc288557425"/>
       <w:r>
         <w:t>Änderungsgeschichte</w:t>
       </w:r>
@@ -199,7 +199,7 @@
         </w:tc>
       </w:tr>
     </w:tbl>
-    <w:bookmarkStart w:id="2" w:name="_Toc288557176" w:displacedByCustomXml="next"/>
+    <w:bookmarkStart w:id="2" w:name="_Toc288557426" w:displacedByCustomXml="next"/>
     <w:sdt>
       <w:sdtPr>
         <w:rPr>
@@ -259,7 +259,7 @@
             </w:rPr>
             <w:fldChar w:fldCharType="separate"/>
           </w:r>
-          <w:hyperlink w:anchor="_Toc288557174" w:history="1">
+          <w:hyperlink w:anchor="_Toc288557424" w:history="1">
             <w:r>
               <w:rPr>
                 <w:rStyle w:val="Hyperlink"/>
@@ -303,7 +303,7 @@
                 <w:noProof/>
                 <w:webHidden/>
               </w:rPr>
-              <w:instrText xml:space="preserve"> PAGEREF _Toc288557174 \h </w:instrText>
+              <w:instrText xml:space="preserve"> PAGEREF _Toc288557424 \h </w:instrText>
             </w:r>
             <w:r>
               <w:rPr>
@@ -348,7 +348,7 @@
               <w:lang w:eastAsia="de-CH"/>
             </w:rPr>
           </w:pPr>
-          <w:hyperlink w:anchor="_Toc288557175" w:history="1">
+          <w:hyperlink w:anchor="_Toc288557425" w:history="1">
             <w:r>
               <w:rPr>
                 <w:rStyle w:val="Hyperlink"/>
@@ -391,7 +391,7 @@
                 <w:noProof/>
                 <w:webHidden/>
               </w:rPr>
-              <w:instrText xml:space="preserve"> PAGEREF _Toc288557175 \h </w:instrText>
+              <w:instrText xml:space="preserve"> PAGEREF _Toc288557425 \h </w:instrText>
             </w:r>
             <w:r>
               <w:rPr>
@@ -436,7 +436,7 @@
               <w:lang w:eastAsia="de-CH"/>
             </w:rPr>
           </w:pPr>
-          <w:hyperlink w:anchor="_Toc288557176" w:history="1">
+          <w:hyperlink w:anchor="_Toc288557426" w:history="1">
             <w:r>
               <w:rPr>
                 <w:rStyle w:val="Hyperlink"/>
@@ -479,7 +479,7 @@
                 <w:noProof/>
                 <w:webHidden/>
               </w:rPr>
-              <w:instrText xml:space="preserve"> PAGEREF _Toc288557176 \h </w:instrText>
+              <w:instrText xml:space="preserve"> PAGEREF _Toc288557426 \h </w:instrText>
             </w:r>
             <w:r>
               <w:rPr>
@@ -525,7 +525,7 @@
               <w:lang w:eastAsia="de-CH"/>
             </w:rPr>
           </w:pPr>
-          <w:hyperlink w:anchor="_Toc288557177" w:history="1">
+          <w:hyperlink w:anchor="_Toc288557427" w:history="1">
             <w:r>
               <w:rPr>
                 <w:rStyle w:val="Hyperlink"/>
@@ -569,7 +569,7 @@
                 <w:noProof/>
                 <w:webHidden/>
               </w:rPr>
-              <w:instrText xml:space="preserve"> PAGEREF _Toc288557177 \h </w:instrText>
+              <w:instrText xml:space="preserve"> PAGEREF _Toc288557427 \h </w:instrText>
             </w:r>
             <w:r>
               <w:rPr>
@@ -615,14 +615,9 @@
       <w:pPr>
         <w:pStyle w:val="berschrift1"/>
       </w:pPr>
-      <w:bookmarkStart w:id="3" w:name="_Toc288557177"/>
-      <w:proofErr w:type="spellStart"/>
-      <w:r>
-        <w:t>Use</w:t>
-      </w:r>
-      <w:proofErr w:type="spellEnd"/>
-      <w:r>
-        <w:t xml:space="preserve"> Case</w:t>
+      <w:bookmarkStart w:id="3" w:name="_Toc288557427"/>
+      <w:r>
+        <w:t>Use Case</w:t>
       </w:r>
       <w:r>
         <w:t xml:space="preserve"> UC2</w:t>
@@ -689,27 +684,16 @@
         <w:rPr>
           <w:b/>
         </w:rPr>
-        <w:t xml:space="preserve">Primary </w:t>
-      </w:r>
-      <w:proofErr w:type="spellStart"/>
-      <w:r>
-        <w:rPr>
-          <w:b/>
-        </w:rPr>
-        <w:t>Actor</w:t>
-      </w:r>
-      <w:proofErr w:type="spellEnd"/>
-      <w:r>
-        <w:rPr>
-          <w:b/>
-        </w:rPr>
-        <w:t>:</w:t>
+        <w:t>Primary Actor:</w:t>
       </w:r>
       <w:r>
         <w:t xml:space="preserve"> </w:t>
       </w:r>
       <w:r>
         <w:t>Benutzer</w:t>
+      </w:r>
+      <w:r>
+        <w:t xml:space="preserve"> (Aussendienstmitarbeiter und Sekretärin)</w:t>
       </w:r>
     </w:p>
     <w:p>
@@ -721,47 +705,11 @@
           <w:b/>
         </w:rPr>
       </w:pPr>
-      <w:proofErr w:type="spellStart"/>
       <w:r>
         <w:rPr>
           <w:b/>
         </w:rPr>
-        <w:t>Stakeholders</w:t>
-      </w:r>
-      <w:proofErr w:type="spellEnd"/>
-      <w:r>
-        <w:rPr>
-          <w:b/>
-        </w:rPr>
-        <w:t xml:space="preserve"> </w:t>
-      </w:r>
-      <w:proofErr w:type="spellStart"/>
-      <w:r>
-        <w:rPr>
-          <w:b/>
-        </w:rPr>
-        <w:t>and</w:t>
-      </w:r>
-      <w:proofErr w:type="spellEnd"/>
-      <w:r>
-        <w:rPr>
-          <w:b/>
-        </w:rPr>
-        <w:t xml:space="preserve"> </w:t>
-      </w:r>
-      <w:proofErr w:type="spellStart"/>
-      <w:r>
-        <w:rPr>
-          <w:b/>
-        </w:rPr>
-        <w:t>Interests</w:t>
-      </w:r>
-      <w:proofErr w:type="spellEnd"/>
-      <w:r>
-        <w:rPr>
-          <w:b/>
-        </w:rPr>
-        <w:t>:</w:t>
+        <w:t>Stakeholders and Interests:</w:t>
       </w:r>
     </w:p>
     <w:p>
@@ -788,19 +736,11 @@
       </w:r>
     </w:p>
     <w:p>
-      <w:proofErr w:type="spellStart"/>
       <w:r>
         <w:rPr>
           <w:b/>
         </w:rPr>
-        <w:t>Preconditions</w:t>
-      </w:r>
-      <w:proofErr w:type="spellEnd"/>
-      <w:r>
-        <w:rPr>
-          <w:b/>
-        </w:rPr>
-        <w:t>:</w:t>
+        <w:t>Preconditions:</w:t>
       </w:r>
       <w:r>
         <w:t xml:space="preserve"> </w:t>
@@ -818,7 +758,13 @@
         <w:t>Benutzer</w:t>
       </w:r>
       <w:r>
-        <w:t xml:space="preserve"> ist im System registriert.</w:t>
+        <w:t xml:space="preserve"> ist im System registriert</w:t>
+      </w:r>
+      <w:r>
+        <w:t xml:space="preserve"> (UC4)</w:t>
+      </w:r>
+      <w:r>
+        <w:t>.</w:t>
       </w:r>
     </w:p>
     <w:p>
@@ -836,10 +782,7 @@
         <w:t xml:space="preserve"> ist bei System angemeldet</w:t>
       </w:r>
       <w:r>
-        <w:t xml:space="preserve"> </w:t>
-      </w:r>
-      <w:r>
-        <w:t>(</w:t>
+        <w:t xml:space="preserve"> (</w:t>
       </w:r>
       <w:r>
         <w:t>UC5)</w:t>
@@ -849,52 +792,16 @@
       </w:r>
     </w:p>
     <w:p>
-      <w:proofErr w:type="spellStart"/>
       <w:r>
         <w:rPr>
           <w:b/>
         </w:rPr>
-        <w:t>Success</w:t>
-      </w:r>
-      <w:proofErr w:type="spellEnd"/>
-      <w:r>
-        <w:rPr>
-          <w:b/>
-        </w:rPr>
-        <w:t xml:space="preserve"> </w:t>
-      </w:r>
-      <w:proofErr w:type="spellStart"/>
-      <w:r>
-        <w:rPr>
-          <w:b/>
-        </w:rPr>
-        <w:t>Guarantee</w:t>
-      </w:r>
-      <w:proofErr w:type="spellEnd"/>
-      <w:r>
-        <w:rPr>
-          <w:b/>
-        </w:rPr>
-        <w:t xml:space="preserve"> (</w:t>
-      </w:r>
-      <w:proofErr w:type="spellStart"/>
-      <w:r>
-        <w:rPr>
-          <w:b/>
-        </w:rPr>
-        <w:t>Postconditions</w:t>
-      </w:r>
-      <w:proofErr w:type="spellEnd"/>
-      <w:r>
-        <w:rPr>
-          <w:b/>
-        </w:rPr>
-        <w:t>):</w:t>
+        <w:t>Success Guarantee (Postconditions):</w:t>
       </w:r>
     </w:p>
     <w:p>
       <w:r>
-        <w:t>Create:</w:t>
+        <w:t>Create</w:t>
       </w:r>
     </w:p>
     <w:p>
@@ -938,12 +845,10 @@
       <w:r>
         <w:t>Stundeneintrag wurde dem Aussendienstmitarbeiter hinzugefügt.</w:t>
       </w:r>
-      <w:bookmarkStart w:id="4" w:name="_GoBack"/>
-      <w:bookmarkEnd w:id="4"/>
     </w:p>
     <w:p>
       <w:r>
-        <w:t>Update:</w:t>
+        <w:t>Update</w:t>
       </w:r>
     </w:p>
     <w:p>
@@ -980,8 +885,10 @@
         <w:rPr>
           <w:lang w:val="en-GB"/>
         </w:rPr>
-        <w:t>Delete:</w:t>
-      </w:r>
+        <w:t>Delete</w:t>
+      </w:r>
+      <w:bookmarkStart w:id="4" w:name="_GoBack"/>
+      <w:bookmarkEnd w:id="4"/>
     </w:p>
     <w:p>
       <w:pPr>
@@ -994,42 +901,12 @@
           <w:lang w:val="en-GB"/>
         </w:rPr>
       </w:pPr>
-      <w:proofErr w:type="spellStart"/>
       <w:r>
         <w:rPr>
           <w:lang w:val="en-GB"/>
         </w:rPr>
-        <w:t>Stundeneintrag</w:t>
-      </w:r>
-      <w:proofErr w:type="spellEnd"/>
-      <w:r>
-        <w:rPr>
-          <w:lang w:val="en-GB"/>
-        </w:rPr>
-        <w:t xml:space="preserve"> </w:t>
-      </w:r>
-      <w:proofErr w:type="spellStart"/>
-      <w:r>
-        <w:rPr>
-          <w:lang w:val="en-GB"/>
-        </w:rPr>
-        <w:t>wurde</w:t>
-      </w:r>
-      <w:proofErr w:type="spellEnd"/>
-      <w:r>
-        <w:rPr>
-          <w:lang w:val="en-GB"/>
-        </w:rPr>
-        <w:t xml:space="preserve"> </w:t>
-      </w:r>
-      <w:proofErr w:type="spellStart"/>
-      <w:r>
-        <w:rPr>
-          <w:lang w:val="en-GB"/>
-        </w:rPr>
-        <w:t>gelöscht</w:t>
-      </w:r>
-      <w:proofErr w:type="spellEnd"/>
+        <w:t>Stundeneintrag wurde gelöscht</w:t>
+      </w:r>
       <w:r>
         <w:rPr>
           <w:lang w:val="en-GB"/>
@@ -1167,20 +1044,12 @@
           <w:b/>
         </w:rPr>
       </w:pPr>
-      <w:proofErr w:type="spellStart"/>
       <w:r>
         <w:rPr>
           <w:b/>
         </w:rPr>
         <w:lastRenderedPageBreak/>
-        <w:t>Extensions</w:t>
-      </w:r>
-      <w:proofErr w:type="spellEnd"/>
-      <w:r>
-        <w:rPr>
-          <w:b/>
-        </w:rPr>
-        <w:t xml:space="preserve"> Create:</w:t>
+        <w:t>Extensions Create:</w:t>
       </w:r>
     </w:p>
     <w:p>
@@ -1323,21 +1192,7 @@
         <w:rPr>
           <w:b/>
         </w:rPr>
-        <w:t xml:space="preserve">Main </w:t>
-      </w:r>
-      <w:proofErr w:type="spellStart"/>
-      <w:r>
-        <w:rPr>
-          <w:b/>
-        </w:rPr>
-        <w:t>Success</w:t>
-      </w:r>
-      <w:proofErr w:type="spellEnd"/>
-      <w:r>
-        <w:rPr>
-          <w:b/>
-        </w:rPr>
-        <w:t xml:space="preserve"> Scenario</w:t>
+        <w:t>Main Success Scenario</w:t>
       </w:r>
       <w:r>
         <w:rPr>
@@ -1399,19 +1254,11 @@
           <w:b/>
         </w:rPr>
       </w:pPr>
-      <w:proofErr w:type="spellStart"/>
       <w:r>
         <w:rPr>
           <w:b/>
         </w:rPr>
-        <w:t>Extensions</w:t>
-      </w:r>
-      <w:proofErr w:type="spellEnd"/>
-      <w:r>
-        <w:rPr>
-          <w:b/>
-        </w:rPr>
-        <w:t xml:space="preserve"> Update:</w:t>
+        <w:t>Extensions Update:</w:t>
       </w:r>
     </w:p>
     <w:p>
@@ -1487,21 +1334,7 @@
         <w:rPr>
           <w:b/>
         </w:rPr>
-        <w:t xml:space="preserve">Main </w:t>
-      </w:r>
-      <w:proofErr w:type="spellStart"/>
-      <w:r>
-        <w:rPr>
-          <w:b/>
-        </w:rPr>
-        <w:t>Success</w:t>
-      </w:r>
-      <w:proofErr w:type="spellEnd"/>
-      <w:r>
-        <w:rPr>
-          <w:b/>
-        </w:rPr>
-        <w:t xml:space="preserve"> Scenario Delete:</w:t>
+        <w:t>Main Success Scenario Delete:</w:t>
       </w:r>
     </w:p>
     <w:p>
@@ -1550,21 +1383,7 @@
         <w:rPr>
           <w:b/>
         </w:rPr>
-        <w:t xml:space="preserve">Special </w:t>
-      </w:r>
-      <w:proofErr w:type="spellStart"/>
-      <w:r>
-        <w:rPr>
-          <w:b/>
-        </w:rPr>
-        <w:t>Requirements</w:t>
-      </w:r>
-      <w:proofErr w:type="spellEnd"/>
-      <w:r>
-        <w:rPr>
-          <w:b/>
-        </w:rPr>
-        <w:t>:</w:t>
+        <w:t>Special Requirements:</w:t>
       </w:r>
     </w:p>
     <w:p>
@@ -1596,7 +1415,6 @@
           <w:lang w:val="en-GB"/>
         </w:rPr>
       </w:pPr>
-      <w:proofErr w:type="spellStart"/>
       <w:r>
         <w:rPr>
           <w:lang w:val="en-GB"/>
@@ -1609,7 +1427,6 @@
         </w:rPr>
         <w:t>eine</w:t>
       </w:r>
-      <w:proofErr w:type="spellEnd"/>
     </w:p>
     <w:p>
       <w:pPr>
@@ -1617,47 +1434,11 @@
           <w:b/>
         </w:rPr>
       </w:pPr>
-      <w:proofErr w:type="spellStart"/>
       <w:r>
         <w:rPr>
           <w:b/>
         </w:rPr>
-        <w:t>Frequency</w:t>
-      </w:r>
-      <w:proofErr w:type="spellEnd"/>
-      <w:r>
-        <w:rPr>
-          <w:b/>
-        </w:rPr>
-        <w:t xml:space="preserve"> </w:t>
-      </w:r>
-      <w:proofErr w:type="spellStart"/>
-      <w:r>
-        <w:rPr>
-          <w:b/>
-        </w:rPr>
-        <w:t>of</w:t>
-      </w:r>
-      <w:proofErr w:type="spellEnd"/>
-      <w:r>
-        <w:rPr>
-          <w:b/>
-        </w:rPr>
-        <w:t xml:space="preserve"> </w:t>
-      </w:r>
-      <w:proofErr w:type="spellStart"/>
-      <w:r>
-        <w:rPr>
-          <w:b/>
-        </w:rPr>
-        <w:t>Occurrence</w:t>
-      </w:r>
-      <w:proofErr w:type="spellEnd"/>
-      <w:r>
-        <w:rPr>
-          <w:b/>
-        </w:rPr>
-        <w:t>:</w:t>
+        <w:t>Frequency of Occurrence:</w:t>
       </w:r>
     </w:p>
     <w:p>
@@ -1685,21 +1466,7 @@
         <w:rPr>
           <w:b/>
         </w:rPr>
-        <w:t xml:space="preserve">Open </w:t>
-      </w:r>
-      <w:proofErr w:type="spellStart"/>
-      <w:r>
-        <w:rPr>
-          <w:b/>
-        </w:rPr>
-        <w:t>Issues</w:t>
-      </w:r>
-      <w:proofErr w:type="spellEnd"/>
-      <w:r>
-        <w:rPr>
-          <w:b/>
-        </w:rPr>
-        <w:t>:</w:t>
+        <w:t>Open Issues:</w:t>
       </w:r>
     </w:p>
     <w:p>
@@ -1865,7 +1632,7 @@
         <w:noProof/>
         <w:lang w:val="de-DE"/>
       </w:rPr>
-      <w:t>2</w:t>
+      <w:t>1</w:t>
     </w:r>
     <w:r>
       <w:rPr>
@@ -1879,31 +1646,16 @@
       </w:rPr>
       <w:t xml:space="preserve"> von </w:t>
     </w:r>
-    <w:r>
-      <w:fldChar w:fldCharType="begin"/>
-    </w:r>
-    <w:r>
-      <w:instrText>NUMPAGES  \* Arabic  \* MERGEFORMAT</w:instrText>
-    </w:r>
-    <w:r>
-      <w:fldChar w:fldCharType="separate"/>
-    </w:r>
-    <w:r>
-      <w:rPr>
-        <w:b/>
-        <w:noProof/>
-        <w:lang w:val="de-DE"/>
-      </w:rPr>
-      <w:t>2</w:t>
-    </w:r>
-    <w:r>
-      <w:rPr>
-        <w:b/>
-        <w:noProof/>
-        <w:lang w:val="de-DE"/>
-      </w:rPr>
-      <w:fldChar w:fldCharType="end"/>
-    </w:r>
+    <w:fldSimple w:instr="NUMPAGES  \* Arabic  \* MERGEFORMAT">
+      <w:r>
+        <w:rPr>
+          <w:b/>
+          <w:noProof/>
+          <w:lang w:val="de-DE"/>
+        </w:rPr>
+        <w:t>2</w:t>
+      </w:r>
+    </w:fldSimple>
   </w:p>
 </w:ftr>
 </file>
@@ -8325,7 +8077,7 @@
 </file>
 
 <file path=customXml/itemProps1.xml><?xml version="1.0" encoding="utf-8"?>
-<ds:datastoreItem xmlns:ds="http://schemas.openxmlformats.org/officeDocument/2006/customXml" ds:itemID="{1E6549BF-A90D-446C-A00D-E990305B7B31}">
+<ds:datastoreItem xmlns:ds="http://schemas.openxmlformats.org/officeDocument/2006/customXml" ds:itemID="{4F9E78E6-5D29-4FA4-9B1C-209F783294BE}">
   <ds:schemaRefs>
     <ds:schemaRef ds:uri="http://schemas.openxmlformats.org/officeDocument/2006/bibliography"/>
   </ds:schemaRefs>

--- a/doc/03_Anforderderungsspezifikation/UC2_CRUD_Stundeneintrag.docx
+++ b/doc/03_Anforderderungsspezifikation/UC2_CRUD_Stundeneintrag.docx
@@ -887,8 +887,6 @@
         </w:rPr>
         <w:t>Delete</w:t>
       </w:r>
-      <w:bookmarkStart w:id="4" w:name="_GoBack"/>
-      <w:bookmarkEnd w:id="4"/>
     </w:p>
     <w:p>
       <w:pPr>
@@ -1453,8 +1451,22 @@
         <w:t>Mehrmals wöchentlich</w:t>
       </w:r>
       <w:r>
-        <w:t xml:space="preserve"> (ca. 2-10 mal)</w:t>
-      </w:r>
+        <w:t xml:space="preserve"> </w:t>
+      </w:r>
+      <w:r>
+        <w:t>werden Stundeneinträge erstellt</w:t>
+      </w:r>
+      <w:r>
+        <w:t>(ca. 10-50</w:t>
+      </w:r>
+      <w:r>
+        <w:t xml:space="preserve"> mal)</w:t>
+      </w:r>
+      <w:r>
+        <w:t>, bearbeitet (ca. 10-50 mal) oder gelöscht (ca. 0-10 mal).</w:t>
+      </w:r>
+      <w:bookmarkStart w:id="4" w:name="_GoBack"/>
+      <w:bookmarkEnd w:id="4"/>
     </w:p>
     <w:p>
       <w:pPr>
@@ -1632,7 +1644,7 @@
         <w:noProof/>
         <w:lang w:val="de-DE"/>
       </w:rPr>
-      <w:t>1</w:t>
+      <w:t>2</w:t>
     </w:r>
     <w:r>
       <w:rPr>
@@ -1646,16 +1658,31 @@
       </w:rPr>
       <w:t xml:space="preserve"> von </w:t>
     </w:r>
-    <w:fldSimple w:instr="NUMPAGES  \* Arabic  \* MERGEFORMAT">
-      <w:r>
-        <w:rPr>
-          <w:b/>
-          <w:noProof/>
-          <w:lang w:val="de-DE"/>
-        </w:rPr>
-        <w:t>2</w:t>
-      </w:r>
-    </w:fldSimple>
+    <w:r>
+      <w:fldChar w:fldCharType="begin"/>
+    </w:r>
+    <w:r>
+      <w:instrText>NUMPAGES  \* Arabic  \* MERGEFORMAT</w:instrText>
+    </w:r>
+    <w:r>
+      <w:fldChar w:fldCharType="separate"/>
+    </w:r>
+    <w:r>
+      <w:rPr>
+        <w:b/>
+        <w:noProof/>
+        <w:lang w:val="de-DE"/>
+      </w:rPr>
+      <w:t>2</w:t>
+    </w:r>
+    <w:r>
+      <w:rPr>
+        <w:b/>
+        <w:noProof/>
+        <w:lang w:val="de-DE"/>
+      </w:rPr>
+      <w:fldChar w:fldCharType="end"/>
+    </w:r>
   </w:p>
 </w:ftr>
 </file>
@@ -8077,7 +8104,7 @@
 </file>
 
 <file path=customXml/itemProps1.xml><?xml version="1.0" encoding="utf-8"?>
-<ds:datastoreItem xmlns:ds="http://schemas.openxmlformats.org/officeDocument/2006/customXml" ds:itemID="{4F9E78E6-5D29-4FA4-9B1C-209F783294BE}">
+<ds:datastoreItem xmlns:ds="http://schemas.openxmlformats.org/officeDocument/2006/customXml" ds:itemID="{4A35E274-67B8-49C3-9994-0BBA7D56891A}">
   <ds:schemaRefs>
     <ds:schemaRef ds:uri="http://schemas.openxmlformats.org/officeDocument/2006/bibliography"/>
   </ds:schemaRefs>

--- a/doc/03_Anforderderungsspezifikation/UC2_CRUD_Stundeneintrag.docx
+++ b/doc/03_Anforderderungsspezifikation/UC2_CRUD_Stundeneintrag.docx
@@ -39,7 +39,7 @@
       <w:pPr>
         <w:pStyle w:val="berschrift1"/>
       </w:pPr>
-      <w:bookmarkStart w:id="0" w:name="_Toc288557424"/>
+      <w:bookmarkStart w:id="0" w:name="_Toc288567041"/>
       <w:r>
         <w:t>Dokumentinformationen</w:t>
       </w:r>
@@ -49,7 +49,7 @@
       <w:pPr>
         <w:pStyle w:val="berschrift2"/>
       </w:pPr>
-      <w:bookmarkStart w:id="1" w:name="_Toc288557425"/>
+      <w:bookmarkStart w:id="1" w:name="_Toc288567042"/>
       <w:r>
         <w:t>Änderungsgeschichte</w:t>
       </w:r>
@@ -199,7 +199,7 @@
         </w:tc>
       </w:tr>
     </w:tbl>
-    <w:bookmarkStart w:id="2" w:name="_Toc288557426" w:displacedByCustomXml="next"/>
+    <w:bookmarkStart w:id="2" w:name="_Toc288567043" w:displacedByCustomXml="next"/>
     <w:sdt>
       <w:sdtPr>
         <w:rPr>
@@ -259,7 +259,7 @@
             </w:rPr>
             <w:fldChar w:fldCharType="separate"/>
           </w:r>
-          <w:hyperlink w:anchor="_Toc288557424" w:history="1">
+          <w:hyperlink w:anchor="_Toc288567041" w:history="1">
             <w:r>
               <w:rPr>
                 <w:rStyle w:val="Hyperlink"/>
@@ -303,7 +303,7 @@
                 <w:noProof/>
                 <w:webHidden/>
               </w:rPr>
-              <w:instrText xml:space="preserve"> PAGEREF _Toc288557424 \h </w:instrText>
+              <w:instrText xml:space="preserve"> PAGEREF _Toc288567041 \h </w:instrText>
             </w:r>
             <w:r>
               <w:rPr>
@@ -348,7 +348,7 @@
               <w:lang w:eastAsia="de-CH"/>
             </w:rPr>
           </w:pPr>
-          <w:hyperlink w:anchor="_Toc288557425" w:history="1">
+          <w:hyperlink w:anchor="_Toc288567042" w:history="1">
             <w:r>
               <w:rPr>
                 <w:rStyle w:val="Hyperlink"/>
@@ -391,7 +391,7 @@
                 <w:noProof/>
                 <w:webHidden/>
               </w:rPr>
-              <w:instrText xml:space="preserve"> PAGEREF _Toc288557425 \h </w:instrText>
+              <w:instrText xml:space="preserve"> PAGEREF _Toc288567042 \h </w:instrText>
             </w:r>
             <w:r>
               <w:rPr>
@@ -436,7 +436,7 @@
               <w:lang w:eastAsia="de-CH"/>
             </w:rPr>
           </w:pPr>
-          <w:hyperlink w:anchor="_Toc288557426" w:history="1">
+          <w:hyperlink w:anchor="_Toc288567043" w:history="1">
             <w:r>
               <w:rPr>
                 <w:rStyle w:val="Hyperlink"/>
@@ -479,7 +479,7 @@
                 <w:noProof/>
                 <w:webHidden/>
               </w:rPr>
-              <w:instrText xml:space="preserve"> PAGEREF _Toc288557426 \h </w:instrText>
+              <w:instrText xml:space="preserve"> PAGEREF _Toc288567043 \h </w:instrText>
             </w:r>
             <w:r>
               <w:rPr>
@@ -525,7 +525,7 @@
               <w:lang w:eastAsia="de-CH"/>
             </w:rPr>
           </w:pPr>
-          <w:hyperlink w:anchor="_Toc288557427" w:history="1">
+          <w:hyperlink w:anchor="_Toc288567044" w:history="1">
             <w:r>
               <w:rPr>
                 <w:rStyle w:val="Hyperlink"/>
@@ -548,7 +548,7 @@
                 <w:rStyle w:val="Hyperlink"/>
                 <w:noProof/>
               </w:rPr>
-              <w:t>Use Case UC2: CRUD Stundeneintrag</w:t>
+              <w:t>Use Case UC2 CRUD Stundeneintrag</w:t>
             </w:r>
             <w:r>
               <w:rPr>
@@ -569,7 +569,7 @@
                 <w:noProof/>
                 <w:webHidden/>
               </w:rPr>
-              <w:instrText xml:space="preserve"> PAGEREF _Toc288557427 \h </w:instrText>
+              <w:instrText xml:space="preserve"> PAGEREF _Toc288567044 \h </w:instrText>
             </w:r>
             <w:r>
               <w:rPr>
@@ -615,7 +615,7 @@
       <w:pPr>
         <w:pStyle w:val="berschrift1"/>
       </w:pPr>
-      <w:bookmarkStart w:id="3" w:name="_Toc288557427"/>
+      <w:bookmarkStart w:id="3" w:name="_Toc288567044"/>
       <w:r>
         <w:t>Use Case</w:t>
       </w:r>
@@ -623,7 +623,7 @@
         <w:t xml:space="preserve"> UC2</w:t>
       </w:r>
       <w:r>
-        <w:t xml:space="preserve">: </w:t>
+        <w:t xml:space="preserve"> </w:t>
       </w:r>
       <w:r>
         <w:t xml:space="preserve">CRUD </w:t>
@@ -779,7 +779,13 @@
         <w:t>Benutzer</w:t>
       </w:r>
       <w:r>
-        <w:t xml:space="preserve"> ist bei System angemeldet</w:t>
+        <w:t xml:space="preserve"> ist bei</w:t>
+      </w:r>
+      <w:r>
+        <w:t>m</w:t>
+      </w:r>
+      <w:r>
+        <w:t xml:space="preserve"> System angemeldet</w:t>
       </w:r>
       <w:r>
         <w:t xml:space="preserve"> (</w:t>
@@ -921,10 +927,13 @@
         </w:numPr>
       </w:pPr>
       <w:r>
-        <w:t>Kunde ist nicht me</w:t>
-      </w:r>
-      <w:r>
-        <w:t>hr dem Stundeneintrag zugewiesen</w:t>
+        <w:t xml:space="preserve">Zuweisung an </w:t>
+      </w:r>
+      <w:r>
+        <w:t>Kunde</w:t>
+      </w:r>
+      <w:r>
+        <w:t xml:space="preserve"> existiert nicht mehr</w:t>
       </w:r>
       <w:r>
         <w:t>.</w:t>
@@ -939,7 +948,16 @@
         </w:numPr>
       </w:pPr>
       <w:r>
-        <w:t>Aussendienstmitarbeiter ist nicht mehr dem Stundeneintrag zugewiesen.</w:t>
+        <w:t xml:space="preserve">Zuweisung an </w:t>
+      </w:r>
+      <w:r>
+        <w:t xml:space="preserve">Aussendienstmitarbeiter </w:t>
+      </w:r>
+      <w:r>
+        <w:t>existiert nicht mehr</w:t>
+      </w:r>
+      <w:r>
+        <w:t>.</w:t>
       </w:r>
     </w:p>
     <w:p>
@@ -1457,16 +1475,19 @@
         <w:t>werden Stundeneinträge erstellt</w:t>
       </w:r>
       <w:r>
-        <w:t>(ca. 10-50</w:t>
-      </w:r>
-      <w:r>
-        <w:t xml:space="preserve"> mal)</w:t>
-      </w:r>
-      <w:r>
-        <w:t>, bearbeitet (ca. 10-50 mal) oder gelöscht (ca. 0-10 mal).</w:t>
+        <w:t xml:space="preserve"> </w:t>
       </w:r>
       <w:bookmarkStart w:id="4" w:name="_GoBack"/>
       <w:bookmarkEnd w:id="4"/>
+      <w:r>
+        <w:t>(ca. 10-50</w:t>
+      </w:r>
+      <w:r>
+        <w:t xml:space="preserve"> mal)</w:t>
+      </w:r>
+      <w:r>
+        <w:t>, bearbeitet (ca. 10-50 mal) oder gelöscht (ca. 0-10 mal).</w:t>
+      </w:r>
     </w:p>
     <w:p>
       <w:pPr>
@@ -1658,31 +1679,16 @@
       </w:rPr>
       <w:t xml:space="preserve"> von </w:t>
     </w:r>
-    <w:r>
-      <w:fldChar w:fldCharType="begin"/>
-    </w:r>
-    <w:r>
-      <w:instrText>NUMPAGES  \* Arabic  \* MERGEFORMAT</w:instrText>
-    </w:r>
-    <w:r>
-      <w:fldChar w:fldCharType="separate"/>
-    </w:r>
-    <w:r>
-      <w:rPr>
-        <w:b/>
-        <w:noProof/>
-        <w:lang w:val="de-DE"/>
-      </w:rPr>
-      <w:t>2</w:t>
-    </w:r>
-    <w:r>
-      <w:rPr>
-        <w:b/>
-        <w:noProof/>
-        <w:lang w:val="de-DE"/>
-      </w:rPr>
-      <w:fldChar w:fldCharType="end"/>
-    </w:r>
+    <w:fldSimple w:instr="NUMPAGES  \* Arabic  \* MERGEFORMAT">
+      <w:r>
+        <w:rPr>
+          <w:b/>
+          <w:noProof/>
+          <w:lang w:val="de-DE"/>
+        </w:rPr>
+        <w:t>2</w:t>
+      </w:r>
+    </w:fldSimple>
   </w:p>
 </w:ftr>
 </file>
@@ -8104,7 +8110,7 @@
 </file>
 
 <file path=customXml/itemProps1.xml><?xml version="1.0" encoding="utf-8"?>
-<ds:datastoreItem xmlns:ds="http://schemas.openxmlformats.org/officeDocument/2006/customXml" ds:itemID="{4A35E274-67B8-49C3-9994-0BBA7D56891A}">
+<ds:datastoreItem xmlns:ds="http://schemas.openxmlformats.org/officeDocument/2006/customXml" ds:itemID="{80EB7B96-DE88-4DD4-B251-F34A3393FD87}">
   <ds:schemaRefs>
     <ds:schemaRef ds:uri="http://schemas.openxmlformats.org/officeDocument/2006/bibliography"/>
   </ds:schemaRefs>

--- a/doc/03_Anforderderungsspezifikation/UC2_CRUD_Stundeneintrag.docx
+++ b/doc/03_Anforderderungsspezifikation/UC2_CRUD_Stundeneintrag.docx
@@ -717,16 +717,15 @@
         <w:rPr>
           <w:i/>
         </w:rPr>
-        <w:t>Sekretärin</w:t>
-      </w:r>
-      <w:r>
-        <w:t>/</w:t>
-      </w:r>
+        <w:t>Benutzer</w:t>
+      </w:r>
+      <w:bookmarkStart w:id="4" w:name="_GoBack"/>
+      <w:bookmarkEnd w:id="4"/>
       <w:r>
         <w:rPr>
           <w:i/>
         </w:rPr>
-        <w:t>Aussendienstmitarbeiter:</w:t>
+        <w:t>:</w:t>
       </w:r>
       <w:r>
         <w:t xml:space="preserve"> Effiziente</w:t>
@@ -1477,8 +1476,6 @@
       <w:r>
         <w:t xml:space="preserve"> </w:t>
       </w:r>
-      <w:bookmarkStart w:id="4" w:name="_GoBack"/>
-      <w:bookmarkEnd w:id="4"/>
       <w:r>
         <w:t>(ca. 10-50</w:t>
       </w:r>
@@ -1627,7 +1624,7 @@
       <w:rPr>
         <w:noProof/>
       </w:rPr>
-      <w:t>22. März 2011</w:t>
+      <w:t>23. März 2011</w:t>
     </w:r>
     <w:r>
       <w:fldChar w:fldCharType="end"/>
@@ -1665,30 +1662,45 @@
         <w:noProof/>
         <w:lang w:val="de-DE"/>
       </w:rPr>
+      <w:t>1</w:t>
+    </w:r>
+    <w:r>
+      <w:rPr>
+        <w:b/>
+      </w:rPr>
+      <w:fldChar w:fldCharType="end"/>
+    </w:r>
+    <w:r>
+      <w:rPr>
+        <w:lang w:val="de-DE"/>
+      </w:rPr>
+      <w:t xml:space="preserve"> von </w:t>
+    </w:r>
+    <w:r>
+      <w:fldChar w:fldCharType="begin"/>
+    </w:r>
+    <w:r>
+      <w:instrText>NUMPAGES  \* Arabic  \* MERGEFORMAT</w:instrText>
+    </w:r>
+    <w:r>
+      <w:fldChar w:fldCharType="separate"/>
+    </w:r>
+    <w:r>
+      <w:rPr>
+        <w:b/>
+        <w:noProof/>
+        <w:lang w:val="de-DE"/>
+      </w:rPr>
       <w:t>2</w:t>
     </w:r>
     <w:r>
       <w:rPr>
         <w:b/>
+        <w:noProof/>
+        <w:lang w:val="de-DE"/>
       </w:rPr>
       <w:fldChar w:fldCharType="end"/>
     </w:r>
-    <w:r>
-      <w:rPr>
-        <w:lang w:val="de-DE"/>
-      </w:rPr>
-      <w:t xml:space="preserve"> von </w:t>
-    </w:r>
-    <w:fldSimple w:instr="NUMPAGES  \* Arabic  \* MERGEFORMAT">
-      <w:r>
-        <w:rPr>
-          <w:b/>
-          <w:noProof/>
-          <w:lang w:val="de-DE"/>
-        </w:rPr>
-        <w:t>2</w:t>
-      </w:r>
-    </w:fldSimple>
   </w:p>
 </w:ftr>
 </file>
@@ -8110,7 +8122,7 @@
 </file>
 
 <file path=customXml/itemProps1.xml><?xml version="1.0" encoding="utf-8"?>
-<ds:datastoreItem xmlns:ds="http://schemas.openxmlformats.org/officeDocument/2006/customXml" ds:itemID="{80EB7B96-DE88-4DD4-B251-F34A3393FD87}">
+<ds:datastoreItem xmlns:ds="http://schemas.openxmlformats.org/officeDocument/2006/customXml" ds:itemID="{F7BB60DF-48B4-4C1E-A158-122055ABB8A3}">
   <ds:schemaRefs>
     <ds:schemaRef ds:uri="http://schemas.openxmlformats.org/officeDocument/2006/bibliography"/>
   </ds:schemaRefs>

--- a/doc/03_Anforderderungsspezifikation/UC2_CRUD_Stundeneintrag.docx
+++ b/doc/03_Anforderderungsspezifikation/UC2_CRUD_Stundeneintrag.docx
@@ -39,7 +39,7 @@
       <w:pPr>
         <w:pStyle w:val="berschrift1"/>
       </w:pPr>
-      <w:bookmarkStart w:id="0" w:name="_Toc288567041"/>
+      <w:bookmarkStart w:id="0" w:name="_Toc288661777"/>
       <w:r>
         <w:t>Dokumentinformationen</w:t>
       </w:r>
@@ -49,7 +49,7 @@
       <w:pPr>
         <w:pStyle w:val="berschrift2"/>
       </w:pPr>
-      <w:bookmarkStart w:id="1" w:name="_Toc288567042"/>
+      <w:bookmarkStart w:id="1" w:name="_Toc288661778"/>
       <w:r>
         <w:t>Änderungsgeschichte</w:t>
       </w:r>
@@ -198,8 +198,79 @@
           </w:p>
         </w:tc>
       </w:tr>
+      <w:tr>
+        <w:trPr>
+          <w:cnfStyle w:val="000000010000" w:firstRow="0" w:lastRow="0" w:firstColumn="0" w:lastColumn="0" w:oddVBand="0" w:evenVBand="0" w:oddHBand="0" w:evenHBand="1" w:firstRowFirstColumn="0" w:firstRowLastColumn="0" w:lastRowFirstColumn="0" w:lastRowLastColumn="0"/>
+        </w:trPr>
+        <w:tc>
+          <w:tcPr>
+            <w:cnfStyle w:val="001000000000" w:firstRow="0" w:lastRow="0" w:firstColumn="1" w:lastColumn="0" w:oddVBand="0" w:evenVBand="0" w:oddHBand="0" w:evenHBand="0" w:firstRowFirstColumn="0" w:firstRowLastColumn="0" w:lastRowFirstColumn="0" w:lastRowLastColumn="0"/>
+            <w:tcW w:w="1138" w:type="dxa"/>
+          </w:tcPr>
+          <w:p>
+            <w:pPr>
+              <w:rPr>
+                <w:b w:val="0"/>
+              </w:rPr>
+            </w:pPr>
+            <w:r>
+              <w:rPr>
+                <w:b w:val="0"/>
+              </w:rPr>
+              <w:t>23</w:t>
+            </w:r>
+            <w:r>
+              <w:rPr>
+                <w:b w:val="0"/>
+              </w:rPr>
+              <w:t>.03.2011</w:t>
+            </w:r>
+          </w:p>
+        </w:tc>
+        <w:tc>
+          <w:tcPr>
+            <w:tcW w:w="993" w:type="dxa"/>
+          </w:tcPr>
+          <w:p>
+            <w:pPr>
+              <w:cnfStyle w:val="000000010000" w:firstRow="0" w:lastRow="0" w:firstColumn="0" w:lastColumn="0" w:oddVBand="0" w:evenVBand="0" w:oddHBand="0" w:evenHBand="1" w:firstRowFirstColumn="0" w:firstRowLastColumn="0" w:lastRowFirstColumn="0" w:lastRowLastColumn="0"/>
+            </w:pPr>
+            <w:r>
+              <w:t>1.1</w:t>
+            </w:r>
+          </w:p>
+        </w:tc>
+        <w:tc>
+          <w:tcPr>
+            <w:tcW w:w="4674" w:type="dxa"/>
+          </w:tcPr>
+          <w:p>
+            <w:pPr>
+              <w:cnfStyle w:val="000000010000" w:firstRow="0" w:lastRow="0" w:firstColumn="0" w:lastColumn="0" w:oddVBand="0" w:evenVBand="0" w:oddHBand="0" w:evenHBand="1" w:firstRowFirstColumn="0" w:firstRowLastColumn="0" w:lastRowFirstColumn="0" w:lastRowLastColumn="0"/>
+            </w:pPr>
+            <w:r>
+              <w:t>Darstellungsänderung</w:t>
+            </w:r>
+          </w:p>
+        </w:tc>
+        <w:tc>
+          <w:tcPr>
+            <w:tcW w:w="2303" w:type="dxa"/>
+          </w:tcPr>
+          <w:p>
+            <w:pPr>
+              <w:cnfStyle w:val="000000010000" w:firstRow="0" w:lastRow="0" w:firstColumn="0" w:lastColumn="0" w:oddVBand="0" w:evenVBand="0" w:oddHBand="0" w:evenHBand="1" w:firstRowFirstColumn="0" w:firstRowLastColumn="0" w:lastRowFirstColumn="0" w:lastRowLastColumn="0"/>
+            </w:pPr>
+            <w:r>
+              <w:t>HC</w:t>
+            </w:r>
+            <w:bookmarkStart w:id="2" w:name="_GoBack"/>
+            <w:bookmarkEnd w:id="2"/>
+          </w:p>
+        </w:tc>
+      </w:tr>
     </w:tbl>
-    <w:bookmarkStart w:id="2" w:name="_Toc288567043" w:displacedByCustomXml="next"/>
+    <w:bookmarkStart w:id="3" w:name="_Toc288661779" w:displacedByCustomXml="next"/>
     <w:sdt>
       <w:sdtPr>
         <w:rPr>
@@ -227,7 +298,7 @@
           <w:r>
             <w:t>Inhaltsverzeichnis</w:t>
           </w:r>
-          <w:bookmarkEnd w:id="2"/>
+          <w:bookmarkEnd w:id="3"/>
         </w:p>
         <w:p>
           <w:pPr>
@@ -259,7 +330,7 @@
             </w:rPr>
             <w:fldChar w:fldCharType="separate"/>
           </w:r>
-          <w:hyperlink w:anchor="_Toc288567041" w:history="1">
+          <w:hyperlink w:anchor="_Toc288661777" w:history="1">
             <w:r>
               <w:rPr>
                 <w:rStyle w:val="Hyperlink"/>
@@ -303,7 +374,7 @@
                 <w:noProof/>
                 <w:webHidden/>
               </w:rPr>
-              <w:instrText xml:space="preserve"> PAGEREF _Toc288567041 \h </w:instrText>
+              <w:instrText xml:space="preserve"> PAGEREF _Toc288661777 \h </w:instrText>
             </w:r>
             <w:r>
               <w:rPr>
@@ -348,7 +419,7 @@
               <w:lang w:eastAsia="de-CH"/>
             </w:rPr>
           </w:pPr>
-          <w:hyperlink w:anchor="_Toc288567042" w:history="1">
+          <w:hyperlink w:anchor="_Toc288661778" w:history="1">
             <w:r>
               <w:rPr>
                 <w:rStyle w:val="Hyperlink"/>
@@ -391,7 +462,7 @@
                 <w:noProof/>
                 <w:webHidden/>
               </w:rPr>
-              <w:instrText xml:space="preserve"> PAGEREF _Toc288567042 \h </w:instrText>
+              <w:instrText xml:space="preserve"> PAGEREF _Toc288661778 \h </w:instrText>
             </w:r>
             <w:r>
               <w:rPr>
@@ -436,7 +507,7 @@
               <w:lang w:eastAsia="de-CH"/>
             </w:rPr>
           </w:pPr>
-          <w:hyperlink w:anchor="_Toc288567043" w:history="1">
+          <w:hyperlink w:anchor="_Toc288661779" w:history="1">
             <w:r>
               <w:rPr>
                 <w:rStyle w:val="Hyperlink"/>
@@ -479,7 +550,7 @@
                 <w:noProof/>
                 <w:webHidden/>
               </w:rPr>
-              <w:instrText xml:space="preserve"> PAGEREF _Toc288567043 \h </w:instrText>
+              <w:instrText xml:space="preserve"> PAGEREF _Toc288661779 \h </w:instrText>
             </w:r>
             <w:r>
               <w:rPr>
@@ -525,7 +596,7 @@
               <w:lang w:eastAsia="de-CH"/>
             </w:rPr>
           </w:pPr>
-          <w:hyperlink w:anchor="_Toc288567044" w:history="1">
+          <w:hyperlink w:anchor="_Toc288661780" w:history="1">
             <w:r>
               <w:rPr>
                 <w:rStyle w:val="Hyperlink"/>
@@ -569,7 +640,7 @@
                 <w:noProof/>
                 <w:webHidden/>
               </w:rPr>
-              <w:instrText xml:space="preserve"> PAGEREF _Toc288567044 \h </w:instrText>
+              <w:instrText xml:space="preserve"> PAGEREF _Toc288661780 \h </w:instrText>
             </w:r>
             <w:r>
               <w:rPr>
@@ -615,7 +686,7 @@
       <w:pPr>
         <w:pStyle w:val="berschrift1"/>
       </w:pPr>
-      <w:bookmarkStart w:id="3" w:name="_Toc288567044"/>
+      <w:bookmarkStart w:id="4" w:name="_Toc288661780"/>
       <w:r>
         <w:t>Use Case</w:t>
       </w:r>
@@ -634,879 +705,1707 @@
       <w:r>
         <w:t>eintrag</w:t>
       </w:r>
-      <w:bookmarkEnd w:id="3"/>
+      <w:bookmarkEnd w:id="4"/>
     </w:p>
-    <w:p>
-      <w:r>
-        <w:rPr>
-          <w:b/>
-        </w:rPr>
-        <w:t>Bezeichnung:</w:t>
-      </w:r>
-      <w:r>
-        <w:t xml:space="preserve"> UC2</w:t>
-      </w:r>
-      <w:r>
-        <w:t xml:space="preserve"> </w:t>
-      </w:r>
-      <w:r>
-        <w:t xml:space="preserve">CRUD </w:t>
-      </w:r>
-      <w:r>
-        <w:t>Stunden</w:t>
-      </w:r>
-      <w:r>
-        <w:t>eintrag</w:t>
-      </w:r>
-    </w:p>
-    <w:p>
-      <w:pPr>
-        <w:rPr>
-          <w:lang w:val="en-GB"/>
-        </w:rPr>
-      </w:pPr>
-      <w:r>
-        <w:rPr>
-          <w:b/>
-          <w:lang w:val="en-GB"/>
-        </w:rPr>
-        <w:t>Format:</w:t>
-      </w:r>
-      <w:r>
-        <w:rPr>
-          <w:lang w:val="en-GB"/>
-        </w:rPr>
-        <w:t xml:space="preserve"> Fully dressed</w:t>
-      </w:r>
-    </w:p>
-    <w:p>
-      <w:r>
-        <w:rPr>
-          <w:b/>
-        </w:rPr>
-        <w:t>Primary Actor:</w:t>
-      </w:r>
-      <w:r>
-        <w:t xml:space="preserve"> </w:t>
-      </w:r>
-      <w:r>
-        <w:t>Benutzer</w:t>
-      </w:r>
-      <w:r>
-        <w:t xml:space="preserve"> (Aussendienstmitarbeiter und Sekretärin)</w:t>
-      </w:r>
-    </w:p>
-    <w:p>
-      <w:pPr>
-        <w:tabs>
-          <w:tab w:val="left" w:pos="2410"/>
-        </w:tabs>
-        <w:rPr>
-          <w:b/>
-        </w:rPr>
-      </w:pPr>
-      <w:r>
-        <w:rPr>
-          <w:b/>
-        </w:rPr>
-        <w:t>Stakeholders and Interests:</w:t>
-      </w:r>
-    </w:p>
-    <w:p>
-      <w:r>
-        <w:rPr>
-          <w:i/>
-        </w:rPr>
-        <w:t>Benutzer</w:t>
-      </w:r>
-      <w:bookmarkStart w:id="4" w:name="_GoBack"/>
-      <w:bookmarkEnd w:id="4"/>
-      <w:r>
-        <w:rPr>
-          <w:i/>
-        </w:rPr>
-        <w:t>:</w:t>
-      </w:r>
-      <w:r>
-        <w:t xml:space="preserve"> Effiziente</w:t>
-      </w:r>
-      <w:r>
-        <w:t xml:space="preserve"> Nachtragung oder Anpassung eines Stundeneintrags.</w:t>
-      </w:r>
-    </w:p>
-    <w:p>
-      <w:r>
-        <w:rPr>
-          <w:b/>
-        </w:rPr>
-        <w:t>Preconditions:</w:t>
-      </w:r>
-      <w:r>
-        <w:t xml:space="preserve"> </w:t>
-      </w:r>
-    </w:p>
-    <w:p>
-      <w:pPr>
-        <w:pStyle w:val="Listenabsatz"/>
-        <w:numPr>
-          <w:ilvl w:val="0"/>
-          <w:numId w:val="6"/>
-        </w:numPr>
-      </w:pPr>
-      <w:r>
-        <w:t>Benutzer</w:t>
-      </w:r>
-      <w:r>
-        <w:t xml:space="preserve"> ist im System registriert</w:t>
-      </w:r>
-      <w:r>
-        <w:t xml:space="preserve"> (UC4)</w:t>
-      </w:r>
-      <w:r>
-        <w:t>.</w:t>
-      </w:r>
-    </w:p>
-    <w:p>
-      <w:pPr>
-        <w:pStyle w:val="Listenabsatz"/>
-        <w:numPr>
-          <w:ilvl w:val="0"/>
-          <w:numId w:val="6"/>
-        </w:numPr>
-      </w:pPr>
-      <w:r>
-        <w:t>Benutzer</w:t>
-      </w:r>
-      <w:r>
-        <w:t xml:space="preserve"> ist bei</w:t>
-      </w:r>
-      <w:r>
-        <w:t>m</w:t>
-      </w:r>
-      <w:r>
-        <w:t xml:space="preserve"> System angemeldet</w:t>
-      </w:r>
-      <w:r>
-        <w:t xml:space="preserve"> (</w:t>
-      </w:r>
-      <w:r>
-        <w:t>UC5)</w:t>
-      </w:r>
-      <w:r>
-        <w:t>.</w:t>
-      </w:r>
-    </w:p>
-    <w:p>
-      <w:r>
-        <w:rPr>
-          <w:b/>
-        </w:rPr>
-        <w:t>Success Guarantee (Postconditions):</w:t>
-      </w:r>
-    </w:p>
-    <w:p>
-      <w:r>
-        <w:t>Create</w:t>
-      </w:r>
-    </w:p>
-    <w:p>
-      <w:pPr>
-        <w:pStyle w:val="Listenabsatz"/>
-        <w:numPr>
-          <w:ilvl w:val="0"/>
-          <w:numId w:val="30"/>
-        </w:numPr>
-      </w:pPr>
-      <w:r>
-        <w:t>Stundeneintrag wurde erstellt</w:t>
-      </w:r>
-      <w:r>
-        <w:t>.</w:t>
-      </w:r>
-    </w:p>
-    <w:p>
-      <w:pPr>
-        <w:pStyle w:val="Listenabsatz"/>
-        <w:numPr>
-          <w:ilvl w:val="0"/>
-          <w:numId w:val="30"/>
-        </w:numPr>
-      </w:pPr>
-      <w:r>
-        <w:t>Stundeneintrag wurde dem Kunden hinzugefügt, falls ein Kunde ausgewählt wurde</w:t>
-      </w:r>
-      <w:r>
-        <w:t>.</w:t>
-      </w:r>
-    </w:p>
-    <w:p>
-      <w:pPr>
-        <w:pStyle w:val="Listenabsatz"/>
-        <w:numPr>
-          <w:ilvl w:val="0"/>
-          <w:numId w:val="30"/>
-        </w:numPr>
-      </w:pPr>
-      <w:r>
-        <w:t>Stundeneintrag wurde dem Aussendienstmitarbeiter hinzugefügt.</w:t>
-      </w:r>
-    </w:p>
-    <w:p>
-      <w:r>
-        <w:t>Update</w:t>
-      </w:r>
-    </w:p>
-    <w:p>
-      <w:pPr>
-        <w:pStyle w:val="Listenabsatz"/>
-        <w:numPr>
-          <w:ilvl w:val="0"/>
-          <w:numId w:val="31"/>
-        </w:numPr>
-      </w:pPr>
-      <w:r>
-        <w:t>Stundeneintrag wurde angepasst.</w:t>
-      </w:r>
-    </w:p>
-    <w:p>
-      <w:pPr>
-        <w:pStyle w:val="Listenabsatz"/>
-        <w:numPr>
-          <w:ilvl w:val="0"/>
-          <w:numId w:val="31"/>
-        </w:numPr>
-      </w:pPr>
-      <w:r>
-        <w:t>Stundeneintrag wurde dem Kunden hinzugefügt, falls ein Kunde ausgewählt wurde.</w:t>
-      </w:r>
-    </w:p>
-    <w:p>
-      <w:pPr>
-        <w:rPr>
-          <w:lang w:val="en-GB"/>
-        </w:rPr>
-      </w:pPr>
-      <w:r>
-        <w:rPr>
-          <w:lang w:val="en-GB"/>
-        </w:rPr>
-        <w:t>Delete</w:t>
-      </w:r>
-    </w:p>
-    <w:p>
-      <w:pPr>
-        <w:pStyle w:val="Listenabsatz"/>
-        <w:numPr>
-          <w:ilvl w:val="0"/>
-          <w:numId w:val="32"/>
-        </w:numPr>
-        <w:rPr>
-          <w:lang w:val="en-GB"/>
-        </w:rPr>
-      </w:pPr>
-      <w:r>
-        <w:rPr>
-          <w:lang w:val="en-GB"/>
-        </w:rPr>
-        <w:t>Stundeneintrag wurde gelöscht</w:t>
-      </w:r>
-      <w:r>
-        <w:rPr>
-          <w:lang w:val="en-GB"/>
-        </w:rPr>
-        <w:t>.</w:t>
-      </w:r>
-    </w:p>
-    <w:p>
-      <w:pPr>
-        <w:pStyle w:val="Listenabsatz"/>
-        <w:numPr>
-          <w:ilvl w:val="0"/>
-          <w:numId w:val="32"/>
-        </w:numPr>
-      </w:pPr>
-      <w:r>
-        <w:t xml:space="preserve">Zuweisung an </w:t>
-      </w:r>
-      <w:r>
-        <w:t>Kunde</w:t>
-      </w:r>
-      <w:r>
-        <w:t xml:space="preserve"> existiert nicht mehr</w:t>
-      </w:r>
-      <w:r>
-        <w:t>.</w:t>
-      </w:r>
-    </w:p>
-    <w:p>
-      <w:pPr>
-        <w:pStyle w:val="Listenabsatz"/>
-        <w:numPr>
-          <w:ilvl w:val="0"/>
-          <w:numId w:val="32"/>
-        </w:numPr>
-      </w:pPr>
-      <w:r>
-        <w:t xml:space="preserve">Zuweisung an </w:t>
-      </w:r>
-      <w:r>
-        <w:t xml:space="preserve">Aussendienstmitarbeiter </w:t>
-      </w:r>
-      <w:r>
-        <w:t>existiert nicht mehr</w:t>
-      </w:r>
-      <w:r>
-        <w:t>.</w:t>
-      </w:r>
-    </w:p>
-    <w:p>
-      <w:pPr>
-        <w:rPr>
-          <w:b/>
-          <w:lang w:val="en-GB"/>
-        </w:rPr>
-      </w:pPr>
-      <w:r>
-        <w:rPr>
-          <w:b/>
-          <w:lang w:val="en-GB"/>
-        </w:rPr>
-        <w:t>Main Success Scenario</w:t>
-      </w:r>
-      <w:r>
-        <w:rPr>
-          <w:b/>
-          <w:lang w:val="en-GB"/>
-        </w:rPr>
-        <w:t xml:space="preserve"> Create</w:t>
-      </w:r>
-      <w:r>
-        <w:rPr>
-          <w:b/>
-          <w:lang w:val="en-GB"/>
-        </w:rPr>
-        <w:t>:</w:t>
-      </w:r>
-    </w:p>
-    <w:p>
-      <w:pPr>
-        <w:pStyle w:val="Listenabsatz"/>
-        <w:numPr>
-          <w:ilvl w:val="0"/>
-          <w:numId w:val="22"/>
-        </w:numPr>
-        <w:ind w:hanging="720"/>
-      </w:pPr>
-      <w:r>
-        <w:t xml:space="preserve">Benutzer </w:t>
-      </w:r>
-      <w:r>
-        <w:t>erstellt neuen Stundeneintrag</w:t>
-      </w:r>
-      <w:r>
-        <w:t xml:space="preserve"> mit</w:t>
-      </w:r>
-      <w:r>
-        <w:t xml:space="preserve"> Eintragsdatum</w:t>
-      </w:r>
-      <w:r>
-        <w:t xml:space="preserve">, </w:t>
-      </w:r>
-      <w:r>
-        <w:t xml:space="preserve">Aussendienstmitarbeiter, </w:t>
-      </w:r>
-      <w:r>
-        <w:t xml:space="preserve">Kunde, </w:t>
-      </w:r>
-      <w:r>
-        <w:t>Beschreibung</w:t>
-      </w:r>
-      <w:r>
-        <w:t>,</w:t>
-      </w:r>
-      <w:r>
-        <w:t xml:space="preserve"> Start- und Endzeit</w:t>
-      </w:r>
-      <w:r>
-        <w:t>.</w:t>
-      </w:r>
-    </w:p>
-    <w:p>
-      <w:pPr>
-        <w:pStyle w:val="Listenabsatz"/>
-        <w:numPr>
-          <w:ilvl w:val="0"/>
-          <w:numId w:val="22"/>
-        </w:numPr>
-        <w:ind w:hanging="720"/>
-      </w:pPr>
-      <w:r>
-        <w:rPr>
-          <w:i/>
-        </w:rPr>
-        <w:t>System: Erfasst Stundeneintrag</w:t>
-      </w:r>
-      <w:r>
-        <w:rPr>
-          <w:i/>
-        </w:rPr>
-        <w:t>.</w:t>
-      </w:r>
-    </w:p>
-    <w:p>
-      <w:pPr>
-        <w:rPr>
-          <w:b/>
-        </w:rPr>
-      </w:pPr>
-      <w:r>
-        <w:rPr>
-          <w:b/>
-        </w:rPr>
-        <w:lastRenderedPageBreak/>
-        <w:t>Extensions Create:</w:t>
-      </w:r>
-    </w:p>
-    <w:p>
-      <w:r>
-        <w:t>1a.</w:t>
-      </w:r>
-      <w:r>
-        <w:tab/>
-      </w:r>
-      <w:r>
-        <w:t>Kunde existiert nicht: Neuer Kunde muss zuerst erstellt werden (UC6).</w:t>
-      </w:r>
-    </w:p>
-    <w:p>
-      <w:pPr>
-        <w:ind w:left="705" w:hanging="705"/>
-      </w:pPr>
-      <w:r>
-        <w:t>1b.</w:t>
-      </w:r>
-      <w:r>
-        <w:tab/>
-      </w:r>
-      <w:r>
-        <w:t>Kunde wird mit Karte gesucht</w:t>
-      </w:r>
-      <w:r>
-        <w:t>.</w:t>
-      </w:r>
-    </w:p>
-    <w:p>
-      <w:pPr>
-        <w:pStyle w:val="Listenabsatz"/>
-        <w:numPr>
-          <w:ilvl w:val="0"/>
-          <w:numId w:val="25"/>
-        </w:numPr>
-        <w:rPr>
-          <w:i/>
-        </w:rPr>
-      </w:pPr>
-      <w:r>
-        <w:rPr>
-          <w:i/>
-        </w:rPr>
-        <w:t xml:space="preserve">System: Zeigt </w:t>
-      </w:r>
-      <w:r>
-        <w:rPr>
-          <w:i/>
-        </w:rPr>
-        <w:t xml:space="preserve">die </w:t>
-      </w:r>
-      <w:r>
-        <w:rPr>
-          <w:i/>
-        </w:rPr>
-        <w:t>Kunde</w:t>
-      </w:r>
-      <w:r>
-        <w:rPr>
-          <w:i/>
-        </w:rPr>
-        <w:t>n auf einer</w:t>
-      </w:r>
-      <w:r>
-        <w:rPr>
-          <w:i/>
-        </w:rPr>
-        <w:t xml:space="preserve"> Karte.</w:t>
-      </w:r>
-    </w:p>
-    <w:p>
-      <w:pPr>
-        <w:pStyle w:val="Listenabsatz"/>
-        <w:numPr>
-          <w:ilvl w:val="0"/>
-          <w:numId w:val="25"/>
-        </w:numPr>
-      </w:pPr>
-      <w:r>
-        <w:t xml:space="preserve">Benutzer wählt </w:t>
-      </w:r>
-      <w:r>
-        <w:t xml:space="preserve">den </w:t>
-      </w:r>
-      <w:r>
-        <w:t>Kunde</w:t>
-      </w:r>
-      <w:r>
-        <w:t>n</w:t>
-      </w:r>
-      <w:r>
-        <w:t xml:space="preserve"> </w:t>
-      </w:r>
-      <w:r>
-        <w:t>aus</w:t>
-      </w:r>
-      <w:r>
-        <w:t>.</w:t>
-      </w:r>
-    </w:p>
-    <w:p>
-      <w:pPr>
-        <w:ind w:left="705" w:hanging="705"/>
-      </w:pPr>
-      <w:r>
-        <w:t>1c.</w:t>
-      </w:r>
-      <w:r>
-        <w:tab/>
-      </w:r>
-      <w:r>
-        <w:t>Stundeneintragstyp wird ausgewählt</w:t>
-      </w:r>
-    </w:p>
-    <w:p>
-      <w:pPr>
-        <w:pStyle w:val="Listenabsatz"/>
-        <w:numPr>
-          <w:ilvl w:val="0"/>
-          <w:numId w:val="24"/>
-        </w:numPr>
-      </w:pPr>
-      <w:r>
-        <w:t>Benutzer wählt für Stundenein</w:t>
-      </w:r>
-      <w:r>
-        <w:t>trag ein Stundeneintragstyp aus.</w:t>
-      </w:r>
-    </w:p>
-    <w:p>
-      <w:pPr>
-        <w:ind w:left="705" w:hanging="705"/>
-        <w:rPr>
-          <w:b/>
-        </w:rPr>
-      </w:pPr>
-      <w:r>
-        <w:rPr>
-          <w:b/>
-        </w:rPr>
-        <w:t>Main Success Scenario</w:t>
-      </w:r>
-      <w:r>
-        <w:rPr>
-          <w:b/>
-        </w:rPr>
-        <w:t xml:space="preserve"> Update:</w:t>
-      </w:r>
-    </w:p>
-    <w:p>
-      <w:pPr>
-        <w:pStyle w:val="Listenabsatz"/>
-        <w:numPr>
-          <w:ilvl w:val="0"/>
-          <w:numId w:val="26"/>
-        </w:numPr>
-        <w:ind w:hanging="720"/>
-      </w:pPr>
-      <w:r>
-        <w:t>Benutzer bearbeitet Eintragsdatum, Aussendienstmitarbeiter, Kunde, Beschreibung oder Start- und Endzeit eines Stundeneintrag</w:t>
-      </w:r>
-      <w:r>
-        <w:t>s.</w:t>
-      </w:r>
-    </w:p>
-    <w:p>
-      <w:pPr>
-        <w:pStyle w:val="Listenabsatz"/>
-        <w:numPr>
-          <w:ilvl w:val="0"/>
-          <w:numId w:val="26"/>
-        </w:numPr>
-        <w:ind w:hanging="720"/>
-        <w:rPr>
-          <w:i/>
-        </w:rPr>
-      </w:pPr>
-      <w:r>
-        <w:rPr>
-          <w:i/>
-        </w:rPr>
-        <w:t>System: Erfasst</w:t>
-      </w:r>
-      <w:r>
-        <w:rPr>
-          <w:i/>
-        </w:rPr>
-        <w:t xml:space="preserve"> Änderungen</w:t>
-      </w:r>
-      <w:r>
-        <w:rPr>
-          <w:i/>
-        </w:rPr>
-        <w:t>.</w:t>
-      </w:r>
-    </w:p>
-    <w:p>
-      <w:pPr>
-        <w:rPr>
-          <w:b/>
-        </w:rPr>
-      </w:pPr>
-      <w:r>
-        <w:rPr>
-          <w:b/>
-        </w:rPr>
-        <w:t>Extensions Update:</w:t>
-      </w:r>
-    </w:p>
-    <w:p>
-      <w:r>
-        <w:t>1a.</w:t>
-      </w:r>
-      <w:r>
-        <w:tab/>
-        <w:t>Kunde existiert nicht: Neuer Kunde muss zuerst erstellt werden (UC6).</w:t>
-      </w:r>
-    </w:p>
-    <w:p>
-      <w:pPr>
-        <w:ind w:left="705" w:hanging="705"/>
-      </w:pPr>
-      <w:r>
-        <w:t>1b.</w:t>
-      </w:r>
-      <w:r>
-        <w:tab/>
-        <w:t>Kunde wird mit Karte gesucht.</w:t>
-      </w:r>
-    </w:p>
-    <w:p>
-      <w:pPr>
-        <w:pStyle w:val="Listenabsatz"/>
-        <w:numPr>
-          <w:ilvl w:val="0"/>
-          <w:numId w:val="27"/>
-        </w:numPr>
-        <w:rPr>
-          <w:i/>
-        </w:rPr>
-      </w:pPr>
-      <w:r>
-        <w:rPr>
-          <w:i/>
-        </w:rPr>
-        <w:t xml:space="preserve">System: Zeigt </w:t>
-      </w:r>
-      <w:r>
-        <w:rPr>
-          <w:i/>
-        </w:rPr>
-        <w:t xml:space="preserve">die </w:t>
-      </w:r>
-      <w:r>
-        <w:rPr>
-          <w:i/>
-        </w:rPr>
-        <w:t>Kunden auf einer Karte.</w:t>
-      </w:r>
-    </w:p>
-    <w:p>
-      <w:pPr>
-        <w:pStyle w:val="Listenabsatz"/>
-        <w:numPr>
-          <w:ilvl w:val="0"/>
-          <w:numId w:val="27"/>
-        </w:numPr>
-      </w:pPr>
-      <w:r>
-        <w:t>Benutzer wählt den Kunden aus.</w:t>
-      </w:r>
-    </w:p>
-    <w:p>
-      <w:pPr>
-        <w:rPr>
-          <w:b/>
-        </w:rPr>
-      </w:pPr>
-      <w:r>
-        <w:rPr>
-          <w:b/>
-        </w:rPr>
-        <w:t>Main Success Scenario Delete:</w:t>
-      </w:r>
-    </w:p>
-    <w:p>
-      <w:pPr>
-        <w:pStyle w:val="Listenabsatz"/>
-        <w:numPr>
-          <w:ilvl w:val="0"/>
-          <w:numId w:val="28"/>
-        </w:numPr>
-      </w:pPr>
-      <w:r>
-        <w:t>Benutzer löscht einen Stundeneintrag.</w:t>
-      </w:r>
-    </w:p>
-    <w:p>
-      <w:pPr>
-        <w:pStyle w:val="Listenabsatz"/>
-        <w:numPr>
-          <w:ilvl w:val="0"/>
-          <w:numId w:val="28"/>
-        </w:numPr>
-        <w:rPr>
-          <w:i/>
-        </w:rPr>
-      </w:pPr>
-      <w:r>
-        <w:rPr>
-          <w:i/>
-        </w:rPr>
-        <w:t>System: Entfernt Stundeneintrag</w:t>
-      </w:r>
-      <w:r>
-        <w:rPr>
-          <w:i/>
-        </w:rPr>
-        <w:t>.</w:t>
-      </w:r>
-    </w:p>
-    <w:p>
-      <w:pPr>
-        <w:rPr>
-          <w:b/>
-        </w:rPr>
-      </w:pPr>
-      <w:r>
-        <w:rPr>
-          <w:b/>
-        </w:rPr>
-        <w:t>Special Requirements:</w:t>
-      </w:r>
-    </w:p>
-    <w:p>
-      <w:r>
-        <w:t>K</w:t>
-      </w:r>
-      <w:r>
-        <w:t>eine</w:t>
-      </w:r>
-    </w:p>
-    <w:p>
-      <w:pPr>
-        <w:rPr>
-          <w:b/>
-          <w:lang w:val="en-GB"/>
-        </w:rPr>
-      </w:pPr>
-      <w:r>
-        <w:rPr>
-          <w:b/>
-          <w:lang w:val="en-GB"/>
-        </w:rPr>
-        <w:t>Technology and Data Variations List:</w:t>
-      </w:r>
-    </w:p>
-    <w:p>
-      <w:pPr>
-        <w:rPr>
-          <w:lang w:val="en-GB"/>
-        </w:rPr>
-      </w:pPr>
-      <w:r>
-        <w:rPr>
-          <w:lang w:val="en-GB"/>
-        </w:rPr>
-        <w:t>K</w:t>
-      </w:r>
-      <w:r>
-        <w:rPr>
-          <w:lang w:val="en-GB"/>
-        </w:rPr>
-        <w:t>eine</w:t>
-      </w:r>
-    </w:p>
-    <w:p>
-      <w:pPr>
-        <w:rPr>
-          <w:b/>
-        </w:rPr>
-      </w:pPr>
-      <w:r>
-        <w:rPr>
-          <w:b/>
-        </w:rPr>
-        <w:t>Frequency of Occurrence:</w:t>
-      </w:r>
-    </w:p>
-    <w:p>
-      <w:pPr>
-        <w:pStyle w:val="Listenabsatz"/>
-        <w:numPr>
-          <w:ilvl w:val="0"/>
-          <w:numId w:val="21"/>
-        </w:numPr>
-      </w:pPr>
-      <w:r>
-        <w:t>Mehrmals wöchentlich</w:t>
-      </w:r>
-      <w:r>
-        <w:t xml:space="preserve"> </w:t>
-      </w:r>
-      <w:r>
-        <w:t>werden Stundeneinträge erstellt</w:t>
-      </w:r>
-      <w:r>
-        <w:t xml:space="preserve"> </w:t>
-      </w:r>
-      <w:r>
-        <w:t>(ca. 10-50</w:t>
-      </w:r>
-      <w:r>
-        <w:t xml:space="preserve"> mal)</w:t>
-      </w:r>
-      <w:r>
-        <w:t>, bearbeitet (ca. 10-50 mal) oder gelöscht (ca. 0-10 mal).</w:t>
-      </w:r>
-    </w:p>
-    <w:p>
-      <w:pPr>
-        <w:rPr>
-          <w:b/>
-        </w:rPr>
-      </w:pPr>
-      <w:r>
-        <w:rPr>
-          <w:b/>
-        </w:rPr>
-        <w:t>Open Issues:</w:t>
-      </w:r>
-    </w:p>
-    <w:p>
-      <w:r>
-        <w:t>K</w:t>
-      </w:r>
-      <w:r>
-        <w:t>eine</w:t>
-      </w:r>
-    </w:p>
+    <w:tbl>
+      <w:tblPr>
+        <w:tblStyle w:val="MittlereSchattierung1-Akzent1"/>
+        <w:tblW w:w="0" w:type="auto"/>
+        <w:tblLook w:val="04A0" w:firstRow="1" w:lastRow="0" w:firstColumn="1" w:lastColumn="0" w:noHBand="0" w:noVBand="1"/>
+      </w:tblPr>
+      <w:tblGrid>
+        <w:gridCol w:w="2518"/>
+        <w:gridCol w:w="2977"/>
+        <w:gridCol w:w="3727"/>
+      </w:tblGrid>
+      <w:tr>
+        <w:trPr>
+          <w:cnfStyle w:val="100000000000" w:firstRow="1" w:lastRow="0" w:firstColumn="0" w:lastColumn="0" w:oddVBand="0" w:evenVBand="0" w:oddHBand="0" w:evenHBand="0" w:firstRowFirstColumn="0" w:firstRowLastColumn="0" w:lastRowFirstColumn="0" w:lastRowLastColumn="0"/>
+        </w:trPr>
+        <w:tc>
+          <w:tcPr>
+            <w:cnfStyle w:val="001000000000" w:firstRow="0" w:lastRow="0" w:firstColumn="1" w:lastColumn="0" w:oddVBand="0" w:evenVBand="0" w:oddHBand="0" w:evenHBand="0" w:firstRowFirstColumn="0" w:firstRowLastColumn="0" w:lastRowFirstColumn="0" w:lastRowLastColumn="0"/>
+            <w:tcW w:w="9222" w:type="dxa"/>
+            <w:gridSpan w:val="3"/>
+          </w:tcPr>
+          <w:p>
+            <w:r>
+              <w:t>UC2 CRUD Stundeneintrag</w:t>
+            </w:r>
+          </w:p>
+        </w:tc>
+      </w:tr>
+      <w:tr>
+        <w:trPr>
+          <w:cnfStyle w:val="000000100000" w:firstRow="0" w:lastRow="0" w:firstColumn="0" w:lastColumn="0" w:oddVBand="0" w:evenVBand="0" w:oddHBand="1" w:evenHBand="0" w:firstRowFirstColumn="0" w:firstRowLastColumn="0" w:lastRowFirstColumn="0" w:lastRowLastColumn="0"/>
+        </w:trPr>
+        <w:tc>
+          <w:tcPr>
+            <w:cnfStyle w:val="001000000000" w:firstRow="0" w:lastRow="0" w:firstColumn="1" w:lastColumn="0" w:oddVBand="0" w:evenVBand="0" w:oddHBand="0" w:evenHBand="0" w:firstRowFirstColumn="0" w:firstRowLastColumn="0" w:lastRowFirstColumn="0" w:lastRowLastColumn="0"/>
+            <w:tcW w:w="2518" w:type="dxa"/>
+          </w:tcPr>
+          <w:p>
+            <w:r>
+              <w:t>Format</w:t>
+            </w:r>
+          </w:p>
+        </w:tc>
+        <w:tc>
+          <w:tcPr>
+            <w:tcW w:w="6704" w:type="dxa"/>
+            <w:gridSpan w:val="2"/>
+          </w:tcPr>
+          <w:p>
+            <w:pPr>
+              <w:cnfStyle w:val="000000100000" w:firstRow="0" w:lastRow="0" w:firstColumn="0" w:lastColumn="0" w:oddVBand="0" w:evenVBand="0" w:oddHBand="1" w:evenHBand="0" w:firstRowFirstColumn="0" w:firstRowLastColumn="0" w:lastRowFirstColumn="0" w:lastRowLastColumn="0"/>
+            </w:pPr>
+            <w:r>
+              <w:t>Fully dressed</w:t>
+            </w:r>
+          </w:p>
+        </w:tc>
+      </w:tr>
+      <w:tr>
+        <w:trPr>
+          <w:cnfStyle w:val="000000010000" w:firstRow="0" w:lastRow="0" w:firstColumn="0" w:lastColumn="0" w:oddVBand="0" w:evenVBand="0" w:oddHBand="0" w:evenHBand="1" w:firstRowFirstColumn="0" w:firstRowLastColumn="0" w:lastRowFirstColumn="0" w:lastRowLastColumn="0"/>
+        </w:trPr>
+        <w:tc>
+          <w:tcPr>
+            <w:cnfStyle w:val="001000000000" w:firstRow="0" w:lastRow="0" w:firstColumn="1" w:lastColumn="0" w:oddVBand="0" w:evenVBand="0" w:oddHBand="0" w:evenHBand="0" w:firstRowFirstColumn="0" w:firstRowLastColumn="0" w:lastRowFirstColumn="0" w:lastRowLastColumn="0"/>
+            <w:tcW w:w="2518" w:type="dxa"/>
+          </w:tcPr>
+          <w:p>
+            <w:r>
+              <w:t>Primary Actor</w:t>
+            </w:r>
+          </w:p>
+        </w:tc>
+        <w:tc>
+          <w:tcPr>
+            <w:tcW w:w="6704" w:type="dxa"/>
+            <w:gridSpan w:val="2"/>
+          </w:tcPr>
+          <w:p>
+            <w:pPr>
+              <w:cnfStyle w:val="000000010000" w:firstRow="0" w:lastRow="0" w:firstColumn="0" w:lastColumn="0" w:oddVBand="0" w:evenVBand="0" w:oddHBand="0" w:evenHBand="1" w:firstRowFirstColumn="0" w:firstRowLastColumn="0" w:lastRowFirstColumn="0" w:lastRowLastColumn="0"/>
+            </w:pPr>
+            <w:r>
+              <w:t>Benutzer</w:t>
+            </w:r>
+            <w:r>
+              <w:t xml:space="preserve"> (Aussendienstmitarbeiter oder</w:t>
+            </w:r>
+            <w:r>
+              <w:t xml:space="preserve"> Sekretärin)</w:t>
+            </w:r>
+          </w:p>
+        </w:tc>
+      </w:tr>
+      <w:tr>
+        <w:trPr>
+          <w:cnfStyle w:val="000000100000" w:firstRow="0" w:lastRow="0" w:firstColumn="0" w:lastColumn="0" w:oddVBand="0" w:evenVBand="0" w:oddHBand="1" w:evenHBand="0" w:firstRowFirstColumn="0" w:firstRowLastColumn="0" w:lastRowFirstColumn="0" w:lastRowLastColumn="0"/>
+        </w:trPr>
+        <w:tc>
+          <w:tcPr>
+            <w:cnfStyle w:val="001000000000" w:firstRow="0" w:lastRow="0" w:firstColumn="1" w:lastColumn="0" w:oddVBand="0" w:evenVBand="0" w:oddHBand="0" w:evenHBand="0" w:firstRowFirstColumn="0" w:firstRowLastColumn="0" w:lastRowFirstColumn="0" w:lastRowLastColumn="0"/>
+            <w:tcW w:w="9222" w:type="dxa"/>
+            <w:gridSpan w:val="3"/>
+          </w:tcPr>
+          <w:p>
+            <w:r>
+              <w:t>Stakeholders and Interests</w:t>
+            </w:r>
+          </w:p>
+        </w:tc>
+      </w:tr>
+      <w:tr>
+        <w:trPr>
+          <w:cnfStyle w:val="000000010000" w:firstRow="0" w:lastRow="0" w:firstColumn="0" w:lastColumn="0" w:oddVBand="0" w:evenVBand="0" w:oddHBand="0" w:evenHBand="1" w:firstRowFirstColumn="0" w:firstRowLastColumn="0" w:lastRowFirstColumn="0" w:lastRowLastColumn="0"/>
+        </w:trPr>
+        <w:tc>
+          <w:tcPr>
+            <w:cnfStyle w:val="001000000000" w:firstRow="0" w:lastRow="0" w:firstColumn="1" w:lastColumn="0" w:oddVBand="0" w:evenVBand="0" w:oddHBand="0" w:evenHBand="0" w:firstRowFirstColumn="0" w:firstRowLastColumn="0" w:lastRowFirstColumn="0" w:lastRowLastColumn="0"/>
+            <w:tcW w:w="2518" w:type="dxa"/>
+          </w:tcPr>
+          <w:p>
+            <w:r>
+              <w:t>Benutzer</w:t>
+            </w:r>
+          </w:p>
+        </w:tc>
+        <w:tc>
+          <w:tcPr>
+            <w:tcW w:w="6704" w:type="dxa"/>
+            <w:gridSpan w:val="2"/>
+          </w:tcPr>
+          <w:p>
+            <w:pPr>
+              <w:cnfStyle w:val="000000010000" w:firstRow="0" w:lastRow="0" w:firstColumn="0" w:lastColumn="0" w:oddVBand="0" w:evenVBand="0" w:oddHBand="0" w:evenHBand="1" w:firstRowFirstColumn="0" w:firstRowLastColumn="0" w:lastRowFirstColumn="0" w:lastRowLastColumn="0"/>
+            </w:pPr>
+            <w:r>
+              <w:t>Effiziente</w:t>
+            </w:r>
+            <w:r>
+              <w:t xml:space="preserve"> Nachtragung oder Anpassung eines Stundeneintrags.</w:t>
+            </w:r>
+          </w:p>
+        </w:tc>
+      </w:tr>
+      <w:tr>
+        <w:trPr>
+          <w:cnfStyle w:val="000000100000" w:firstRow="0" w:lastRow="0" w:firstColumn="0" w:lastColumn="0" w:oddVBand="0" w:evenVBand="0" w:oddHBand="1" w:evenHBand="0" w:firstRowFirstColumn="0" w:firstRowLastColumn="0" w:lastRowFirstColumn="0" w:lastRowLastColumn="0"/>
+        </w:trPr>
+        <w:tc>
+          <w:tcPr>
+            <w:cnfStyle w:val="001000000000" w:firstRow="0" w:lastRow="0" w:firstColumn="1" w:lastColumn="0" w:oddVBand="0" w:evenVBand="0" w:oddHBand="0" w:evenHBand="0" w:firstRowFirstColumn="0" w:firstRowLastColumn="0" w:lastRowFirstColumn="0" w:lastRowLastColumn="0"/>
+            <w:tcW w:w="9222" w:type="dxa"/>
+            <w:gridSpan w:val="3"/>
+          </w:tcPr>
+          <w:p>
+            <w:r>
+              <w:t>Preconditions</w:t>
+            </w:r>
+          </w:p>
+        </w:tc>
+      </w:tr>
+      <w:tr>
+        <w:trPr>
+          <w:cnfStyle w:val="000000010000" w:firstRow="0" w:lastRow="0" w:firstColumn="0" w:lastColumn="0" w:oddVBand="0" w:evenVBand="0" w:oddHBand="0" w:evenHBand="1" w:firstRowFirstColumn="0" w:firstRowLastColumn="0" w:lastRowFirstColumn="0" w:lastRowLastColumn="0"/>
+        </w:trPr>
+        <w:tc>
+          <w:tcPr>
+            <w:cnfStyle w:val="001000000000" w:firstRow="0" w:lastRow="0" w:firstColumn="1" w:lastColumn="0" w:oddVBand="0" w:evenVBand="0" w:oddHBand="0" w:evenHBand="0" w:firstRowFirstColumn="0" w:firstRowLastColumn="0" w:lastRowFirstColumn="0" w:lastRowLastColumn="0"/>
+            <w:tcW w:w="9222" w:type="dxa"/>
+            <w:gridSpan w:val="3"/>
+          </w:tcPr>
+          <w:p>
+            <w:pPr>
+              <w:pStyle w:val="Listenabsatz"/>
+              <w:numPr>
+                <w:ilvl w:val="0"/>
+                <w:numId w:val="6"/>
+              </w:numPr>
+              <w:rPr>
+                <w:b w:val="0"/>
+              </w:rPr>
+            </w:pPr>
+            <w:r>
+              <w:rPr>
+                <w:b w:val="0"/>
+              </w:rPr>
+              <w:t>Benutzer ist im System registriert (UC4).</w:t>
+            </w:r>
+          </w:p>
+          <w:p>
+            <w:pPr>
+              <w:pStyle w:val="Listenabsatz"/>
+              <w:numPr>
+                <w:ilvl w:val="0"/>
+                <w:numId w:val="6"/>
+              </w:numPr>
+              <w:rPr>
+                <w:b w:val="0"/>
+              </w:rPr>
+            </w:pPr>
+            <w:r>
+              <w:rPr>
+                <w:b w:val="0"/>
+              </w:rPr>
+              <w:t>Benutzer ist beim System angemeldet (UC5).</w:t>
+            </w:r>
+          </w:p>
+        </w:tc>
+      </w:tr>
+      <w:tr>
+        <w:trPr>
+          <w:cnfStyle w:val="000000100000" w:firstRow="0" w:lastRow="0" w:firstColumn="0" w:lastColumn="0" w:oddVBand="0" w:evenVBand="0" w:oddHBand="1" w:evenHBand="0" w:firstRowFirstColumn="0" w:firstRowLastColumn="0" w:lastRowFirstColumn="0" w:lastRowLastColumn="0"/>
+        </w:trPr>
+        <w:tc>
+          <w:tcPr>
+            <w:cnfStyle w:val="001000000000" w:firstRow="0" w:lastRow="0" w:firstColumn="1" w:lastColumn="0" w:oddVBand="0" w:evenVBand="0" w:oddHBand="0" w:evenHBand="0" w:firstRowFirstColumn="0" w:firstRowLastColumn="0" w:lastRowFirstColumn="0" w:lastRowLastColumn="0"/>
+            <w:tcW w:w="9222" w:type="dxa"/>
+            <w:gridSpan w:val="3"/>
+          </w:tcPr>
+          <w:p>
+            <w:r>
+              <w:t xml:space="preserve">Success </w:t>
+            </w:r>
+            <w:r>
+              <w:t>Guarantee (Postconditions)</w:t>
+            </w:r>
+          </w:p>
+        </w:tc>
+      </w:tr>
+      <w:tr>
+        <w:trPr>
+          <w:cnfStyle w:val="000000010000" w:firstRow="0" w:lastRow="0" w:firstColumn="0" w:lastColumn="0" w:oddVBand="0" w:evenVBand="0" w:oddHBand="0" w:evenHBand="1" w:firstRowFirstColumn="0" w:firstRowLastColumn="0" w:lastRowFirstColumn="0" w:lastRowLastColumn="0"/>
+        </w:trPr>
+        <w:tc>
+          <w:tcPr>
+            <w:cnfStyle w:val="001000000000" w:firstRow="0" w:lastRow="0" w:firstColumn="1" w:lastColumn="0" w:oddVBand="0" w:evenVBand="0" w:oddHBand="0" w:evenHBand="0" w:firstRowFirstColumn="0" w:firstRowLastColumn="0" w:lastRowFirstColumn="0" w:lastRowLastColumn="0"/>
+            <w:tcW w:w="9222" w:type="dxa"/>
+            <w:gridSpan w:val="3"/>
+          </w:tcPr>
+          <w:p>
+            <w:pPr>
+              <w:rPr>
+                <w:b w:val="0"/>
+              </w:rPr>
+            </w:pPr>
+            <w:r>
+              <w:rPr>
+                <w:b w:val="0"/>
+              </w:rPr>
+              <w:t>Create</w:t>
+            </w:r>
+          </w:p>
+          <w:p>
+            <w:pPr>
+              <w:pStyle w:val="Listenabsatz"/>
+              <w:numPr>
+                <w:ilvl w:val="0"/>
+                <w:numId w:val="30"/>
+              </w:numPr>
+              <w:rPr>
+                <w:b w:val="0"/>
+              </w:rPr>
+            </w:pPr>
+            <w:r>
+              <w:rPr>
+                <w:b w:val="0"/>
+              </w:rPr>
+              <w:t>Stundeneintrag wurde erstellt.</w:t>
+            </w:r>
+          </w:p>
+          <w:p>
+            <w:pPr>
+              <w:pStyle w:val="Listenabsatz"/>
+              <w:numPr>
+                <w:ilvl w:val="0"/>
+                <w:numId w:val="30"/>
+              </w:numPr>
+              <w:rPr>
+                <w:b w:val="0"/>
+              </w:rPr>
+            </w:pPr>
+            <w:r>
+              <w:rPr>
+                <w:b w:val="0"/>
+              </w:rPr>
+              <w:t>Stundeneintrag wurde dem Kunden hinzugefügt, falls ein Kunde ausgewählt wurde.</w:t>
+            </w:r>
+          </w:p>
+          <w:p>
+            <w:pPr>
+              <w:pStyle w:val="Listenabsatz"/>
+              <w:numPr>
+                <w:ilvl w:val="0"/>
+                <w:numId w:val="30"/>
+              </w:numPr>
+              <w:rPr>
+                <w:b w:val="0"/>
+              </w:rPr>
+            </w:pPr>
+            <w:r>
+              <w:rPr>
+                <w:b w:val="0"/>
+              </w:rPr>
+              <w:t>Stundeneintrag wurde dem Aussendienstmitarbeiter hinzugefügt.</w:t>
+            </w:r>
+          </w:p>
+          <w:p>
+            <w:pPr>
+              <w:rPr>
+                <w:b w:val="0"/>
+              </w:rPr>
+            </w:pPr>
+            <w:r>
+              <w:rPr>
+                <w:b w:val="0"/>
+              </w:rPr>
+              <w:t>Update</w:t>
+            </w:r>
+          </w:p>
+          <w:p>
+            <w:pPr>
+              <w:pStyle w:val="Listenabsatz"/>
+              <w:numPr>
+                <w:ilvl w:val="0"/>
+                <w:numId w:val="31"/>
+              </w:numPr>
+              <w:rPr>
+                <w:b w:val="0"/>
+              </w:rPr>
+            </w:pPr>
+            <w:r>
+              <w:rPr>
+                <w:b w:val="0"/>
+              </w:rPr>
+              <w:t>Stundeneintrag wurde angepasst.</w:t>
+            </w:r>
+          </w:p>
+          <w:p>
+            <w:pPr>
+              <w:pStyle w:val="Listenabsatz"/>
+              <w:numPr>
+                <w:ilvl w:val="0"/>
+                <w:numId w:val="31"/>
+              </w:numPr>
+              <w:rPr>
+                <w:b w:val="0"/>
+              </w:rPr>
+            </w:pPr>
+            <w:r>
+              <w:rPr>
+                <w:b w:val="0"/>
+              </w:rPr>
+              <w:t>Stundeneintrag wurde dem Kunden hinzugefügt, falls ein Kunde ausgewählt wurde.</w:t>
+            </w:r>
+          </w:p>
+          <w:p>
+            <w:pPr>
+              <w:rPr>
+                <w:b w:val="0"/>
+                <w:lang w:val="en-GB"/>
+              </w:rPr>
+            </w:pPr>
+            <w:r>
+              <w:rPr>
+                <w:b w:val="0"/>
+                <w:lang w:val="en-GB"/>
+              </w:rPr>
+              <w:t>Delete</w:t>
+            </w:r>
+          </w:p>
+          <w:p>
+            <w:pPr>
+              <w:pStyle w:val="Listenabsatz"/>
+              <w:numPr>
+                <w:ilvl w:val="0"/>
+                <w:numId w:val="32"/>
+              </w:numPr>
+              <w:rPr>
+                <w:b w:val="0"/>
+              </w:rPr>
+            </w:pPr>
+            <w:r>
+              <w:rPr>
+                <w:b w:val="0"/>
+              </w:rPr>
+              <w:t>Stundeneintrag wurde gelöscht.</w:t>
+            </w:r>
+          </w:p>
+          <w:p>
+            <w:pPr>
+              <w:pStyle w:val="Listenabsatz"/>
+              <w:numPr>
+                <w:ilvl w:val="0"/>
+                <w:numId w:val="32"/>
+              </w:numPr>
+              <w:rPr>
+                <w:b w:val="0"/>
+              </w:rPr>
+            </w:pPr>
+            <w:r>
+              <w:rPr>
+                <w:b w:val="0"/>
+              </w:rPr>
+              <w:t>Zuweisung an Kunde existiert nicht mehr.</w:t>
+            </w:r>
+          </w:p>
+          <w:p>
+            <w:pPr>
+              <w:pStyle w:val="Listenabsatz"/>
+              <w:numPr>
+                <w:ilvl w:val="0"/>
+                <w:numId w:val="32"/>
+              </w:numPr>
+              <w:rPr>
+                <w:b w:val="0"/>
+              </w:rPr>
+            </w:pPr>
+            <w:r>
+              <w:rPr>
+                <w:b w:val="0"/>
+              </w:rPr>
+              <w:t>Zuweisung an Aussendienstmitarbeiter existiert nicht mehr.</w:t>
+            </w:r>
+          </w:p>
+        </w:tc>
+      </w:tr>
+      <w:tr>
+        <w:trPr>
+          <w:cnfStyle w:val="000000100000" w:firstRow="0" w:lastRow="0" w:firstColumn="0" w:lastColumn="0" w:oddVBand="0" w:evenVBand="0" w:oddHBand="1" w:evenHBand="0" w:firstRowFirstColumn="0" w:firstRowLastColumn="0" w:lastRowFirstColumn="0" w:lastRowLastColumn="0"/>
+        </w:trPr>
+        <w:tc>
+          <w:tcPr>
+            <w:cnfStyle w:val="001000000000" w:firstRow="0" w:lastRow="0" w:firstColumn="1" w:lastColumn="0" w:oddVBand="0" w:evenVBand="0" w:oddHBand="0" w:evenHBand="0" w:firstRowFirstColumn="0" w:firstRowLastColumn="0" w:lastRowFirstColumn="0" w:lastRowLastColumn="0"/>
+            <w:tcW w:w="9222" w:type="dxa"/>
+            <w:gridSpan w:val="3"/>
+          </w:tcPr>
+          <w:p>
+            <w:pPr>
+              <w:rPr>
+                <w:lang w:val="en-GB"/>
+              </w:rPr>
+            </w:pPr>
+            <w:r>
+              <w:rPr>
+                <w:lang w:val="en-GB"/>
+              </w:rPr>
+              <w:t>Main Success Scenario Create</w:t>
+            </w:r>
+          </w:p>
+        </w:tc>
+      </w:tr>
+      <w:tr>
+        <w:trPr>
+          <w:cnfStyle w:val="000000010000" w:firstRow="0" w:lastRow="0" w:firstColumn="0" w:lastColumn="0" w:oddVBand="0" w:evenVBand="0" w:oddHBand="0" w:evenHBand="1" w:firstRowFirstColumn="0" w:firstRowLastColumn="0" w:lastRowFirstColumn="0" w:lastRowLastColumn="0"/>
+        </w:trPr>
+        <w:tc>
+          <w:tcPr>
+            <w:cnfStyle w:val="001000000000" w:firstRow="0" w:lastRow="0" w:firstColumn="1" w:lastColumn="0" w:oddVBand="0" w:evenVBand="0" w:oddHBand="0" w:evenHBand="0" w:firstRowFirstColumn="0" w:firstRowLastColumn="0" w:lastRowFirstColumn="0" w:lastRowLastColumn="0"/>
+            <w:tcW w:w="5495" w:type="dxa"/>
+            <w:gridSpan w:val="2"/>
+          </w:tcPr>
+          <w:p>
+            <w:pPr>
+              <w:rPr>
+                <w:b w:val="0"/>
+                <w:lang w:val="en-GB"/>
+              </w:rPr>
+            </w:pPr>
+            <w:r>
+              <w:rPr>
+                <w:b w:val="0"/>
+                <w:lang w:val="en-GB"/>
+              </w:rPr>
+              <w:t>Benutzer</w:t>
+            </w:r>
+          </w:p>
+        </w:tc>
+        <w:tc>
+          <w:tcPr>
+            <w:tcW w:w="3727" w:type="dxa"/>
+          </w:tcPr>
+          <w:p>
+            <w:pPr>
+              <w:cnfStyle w:val="000000010000" w:firstRow="0" w:lastRow="0" w:firstColumn="0" w:lastColumn="0" w:oddVBand="0" w:evenVBand="0" w:oddHBand="0" w:evenHBand="1" w:firstRowFirstColumn="0" w:firstRowLastColumn="0" w:lastRowFirstColumn="0" w:lastRowLastColumn="0"/>
+              <w:rPr>
+                <w:i/>
+                <w:lang w:val="en-GB"/>
+              </w:rPr>
+            </w:pPr>
+            <w:r>
+              <w:rPr>
+                <w:i/>
+                <w:lang w:val="en-GB"/>
+              </w:rPr>
+              <w:t>System</w:t>
+            </w:r>
+          </w:p>
+        </w:tc>
+      </w:tr>
+      <w:tr>
+        <w:trPr>
+          <w:cnfStyle w:val="000000100000" w:firstRow="0" w:lastRow="0" w:firstColumn="0" w:lastColumn="0" w:oddVBand="0" w:evenVBand="0" w:oddHBand="1" w:evenHBand="0" w:firstRowFirstColumn="0" w:firstRowLastColumn="0" w:lastRowFirstColumn="0" w:lastRowLastColumn="0"/>
+        </w:trPr>
+        <w:tc>
+          <w:tcPr>
+            <w:cnfStyle w:val="001000000000" w:firstRow="0" w:lastRow="0" w:firstColumn="1" w:lastColumn="0" w:oddVBand="0" w:evenVBand="0" w:oddHBand="0" w:evenHBand="0" w:firstRowFirstColumn="0" w:firstRowLastColumn="0" w:lastRowFirstColumn="0" w:lastRowLastColumn="0"/>
+            <w:tcW w:w="5495" w:type="dxa"/>
+            <w:gridSpan w:val="2"/>
+          </w:tcPr>
+          <w:p>
+            <w:pPr>
+              <w:tabs>
+                <w:tab w:val="left" w:pos="426"/>
+              </w:tabs>
+              <w:rPr>
+                <w:b w:val="0"/>
+              </w:rPr>
+            </w:pPr>
+            <w:r>
+              <w:rPr>
+                <w:b w:val="0"/>
+              </w:rPr>
+              <w:t>1.</w:t>
+            </w:r>
+            <w:r>
+              <w:rPr>
+                <w:b w:val="0"/>
+              </w:rPr>
+              <w:tab/>
+            </w:r>
+            <w:r>
+              <w:rPr>
+                <w:b w:val="0"/>
+              </w:rPr>
+              <w:t xml:space="preserve">Benutzer erstellt neuen Stundeneintrag mit </w:t>
+            </w:r>
+            <w:r>
+              <w:rPr>
+                <w:b w:val="0"/>
+              </w:rPr>
+              <w:tab/>
+            </w:r>
+            <w:r>
+              <w:rPr>
+                <w:b w:val="0"/>
+              </w:rPr>
+              <w:t xml:space="preserve">Eintragsdatum, Aussendienstmitarbeiter, Kunde, </w:t>
+            </w:r>
+            <w:r>
+              <w:rPr>
+                <w:b w:val="0"/>
+              </w:rPr>
+              <w:tab/>
+            </w:r>
+            <w:r>
+              <w:rPr>
+                <w:b w:val="0"/>
+              </w:rPr>
+              <w:t>Beschreibung, Start- und Endzeit.</w:t>
+            </w:r>
+          </w:p>
+        </w:tc>
+        <w:tc>
+          <w:tcPr>
+            <w:tcW w:w="3727" w:type="dxa"/>
+          </w:tcPr>
+          <w:p>
+            <w:pPr>
+              <w:tabs>
+                <w:tab w:val="left" w:pos="317"/>
+              </w:tabs>
+              <w:cnfStyle w:val="000000100000" w:firstRow="0" w:lastRow="0" w:firstColumn="0" w:lastColumn="0" w:oddVBand="0" w:evenVBand="0" w:oddHBand="1" w:evenHBand="0" w:firstRowFirstColumn="0" w:firstRowLastColumn="0" w:lastRowFirstColumn="0" w:lastRowLastColumn="0"/>
+            </w:pPr>
+            <w:r>
+              <w:br/>
+            </w:r>
+            <w:r>
+              <w:br/>
+            </w:r>
+            <w:r>
+              <w:br/>
+            </w:r>
+            <w:r>
+              <w:t>2.</w:t>
+            </w:r>
+            <w:r>
+              <w:tab/>
+            </w:r>
+            <w:r>
+              <w:rPr>
+                <w:i/>
+              </w:rPr>
+              <w:t>System: Erfasst Stundeneintrag.</w:t>
+            </w:r>
+          </w:p>
+        </w:tc>
+      </w:tr>
+      <w:tr>
+        <w:trPr>
+          <w:cnfStyle w:val="000000010000" w:firstRow="0" w:lastRow="0" w:firstColumn="0" w:lastColumn="0" w:oddVBand="0" w:evenVBand="0" w:oddHBand="0" w:evenHBand="1" w:firstRowFirstColumn="0" w:firstRowLastColumn="0" w:lastRowFirstColumn="0" w:lastRowLastColumn="0"/>
+        </w:trPr>
+        <w:tc>
+          <w:tcPr>
+            <w:cnfStyle w:val="001000000000" w:firstRow="0" w:lastRow="0" w:firstColumn="1" w:lastColumn="0" w:oddVBand="0" w:evenVBand="0" w:oddHBand="0" w:evenHBand="0" w:firstRowFirstColumn="0" w:firstRowLastColumn="0" w:lastRowFirstColumn="0" w:lastRowLastColumn="0"/>
+            <w:tcW w:w="9222" w:type="dxa"/>
+            <w:gridSpan w:val="3"/>
+          </w:tcPr>
+          <w:p>
+            <w:r>
+              <w:t>Extensions Create</w:t>
+            </w:r>
+          </w:p>
+        </w:tc>
+      </w:tr>
+      <w:tr>
+        <w:trPr>
+          <w:cnfStyle w:val="000000100000" w:firstRow="0" w:lastRow="0" w:firstColumn="0" w:lastColumn="0" w:oddVBand="0" w:evenVBand="0" w:oddHBand="1" w:evenHBand="0" w:firstRowFirstColumn="0" w:firstRowLastColumn="0" w:lastRowFirstColumn="0" w:lastRowLastColumn="0"/>
+        </w:trPr>
+        <w:tc>
+          <w:tcPr>
+            <w:cnfStyle w:val="001000000000" w:firstRow="0" w:lastRow="0" w:firstColumn="1" w:lastColumn="0" w:oddVBand="0" w:evenVBand="0" w:oddHBand="0" w:evenHBand="0" w:firstRowFirstColumn="0" w:firstRowLastColumn="0" w:lastRowFirstColumn="0" w:lastRowLastColumn="0"/>
+            <w:tcW w:w="5495" w:type="dxa"/>
+            <w:gridSpan w:val="2"/>
+          </w:tcPr>
+          <w:p>
+            <w:pPr>
+              <w:rPr>
+                <w:b w:val="0"/>
+              </w:rPr>
+            </w:pPr>
+            <w:r>
+              <w:rPr>
+                <w:b w:val="0"/>
+              </w:rPr>
+              <w:lastRenderedPageBreak/>
+              <w:t>Benutzer</w:t>
+            </w:r>
+          </w:p>
+        </w:tc>
+        <w:tc>
+          <w:tcPr>
+            <w:tcW w:w="3727" w:type="dxa"/>
+          </w:tcPr>
+          <w:p>
+            <w:pPr>
+              <w:cnfStyle w:val="000000100000" w:firstRow="0" w:lastRow="0" w:firstColumn="0" w:lastColumn="0" w:oddVBand="0" w:evenVBand="0" w:oddHBand="1" w:evenHBand="0" w:firstRowFirstColumn="0" w:firstRowLastColumn="0" w:lastRowFirstColumn="0" w:lastRowLastColumn="0"/>
+              <w:rPr>
+                <w:i/>
+              </w:rPr>
+            </w:pPr>
+            <w:r>
+              <w:rPr>
+                <w:i/>
+              </w:rPr>
+              <w:t>System</w:t>
+            </w:r>
+          </w:p>
+        </w:tc>
+      </w:tr>
+      <w:tr>
+        <w:trPr>
+          <w:cnfStyle w:val="000000010000" w:firstRow="0" w:lastRow="0" w:firstColumn="0" w:lastColumn="0" w:oddVBand="0" w:evenVBand="0" w:oddHBand="0" w:evenHBand="1" w:firstRowFirstColumn="0" w:firstRowLastColumn="0" w:lastRowFirstColumn="0" w:lastRowLastColumn="0"/>
+        </w:trPr>
+        <w:tc>
+          <w:tcPr>
+            <w:cnfStyle w:val="001000000000" w:firstRow="0" w:lastRow="0" w:firstColumn="1" w:lastColumn="0" w:oddVBand="0" w:evenVBand="0" w:oddHBand="0" w:evenHBand="0" w:firstRowFirstColumn="0" w:firstRowLastColumn="0" w:lastRowFirstColumn="0" w:lastRowLastColumn="0"/>
+            <w:tcW w:w="5495" w:type="dxa"/>
+            <w:gridSpan w:val="2"/>
+          </w:tcPr>
+          <w:p>
+            <w:pPr>
+              <w:tabs>
+                <w:tab w:val="left" w:pos="426"/>
+              </w:tabs>
+              <w:rPr>
+                <w:b w:val="0"/>
+              </w:rPr>
+            </w:pPr>
+            <w:r>
+              <w:rPr>
+                <w:b w:val="0"/>
+              </w:rPr>
+              <w:t>1a.</w:t>
+            </w:r>
+            <w:r>
+              <w:rPr>
+                <w:b w:val="0"/>
+              </w:rPr>
+              <w:tab/>
+              <w:t>Kunde existiert nicht: Neuer Kunde muss zuerst erstellt</w:t>
+            </w:r>
+            <w:r>
+              <w:rPr>
+                <w:b w:val="0"/>
+              </w:rPr>
+              <w:br/>
+            </w:r>
+            <w:r>
+              <w:rPr>
+                <w:b w:val="0"/>
+              </w:rPr>
+              <w:tab/>
+            </w:r>
+            <w:r>
+              <w:rPr>
+                <w:b w:val="0"/>
+              </w:rPr>
+              <w:t>werden (UC6).</w:t>
+            </w:r>
+          </w:p>
+          <w:p>
+            <w:pPr>
+              <w:tabs>
+                <w:tab w:val="left" w:pos="426"/>
+              </w:tabs>
+              <w:ind w:left="705" w:hanging="705"/>
+              <w:rPr>
+                <w:b w:val="0"/>
+              </w:rPr>
+            </w:pPr>
+            <w:r>
+              <w:rPr>
+                <w:b w:val="0"/>
+              </w:rPr>
+              <w:t>1b.</w:t>
+            </w:r>
+            <w:r>
+              <w:rPr>
+                <w:b w:val="0"/>
+              </w:rPr>
+              <w:tab/>
+              <w:t>Kunde wird mit Karte gesucht.</w:t>
+            </w:r>
+          </w:p>
+          <w:p>
+            <w:pPr>
+              <w:tabs>
+                <w:tab w:val="left" w:pos="426"/>
+              </w:tabs>
+              <w:ind w:left="705" w:hanging="705"/>
+              <w:rPr>
+                <w:b w:val="0"/>
+              </w:rPr>
+            </w:pPr>
+          </w:p>
+          <w:p>
+            <w:pPr>
+              <w:tabs>
+                <w:tab w:val="left" w:pos="426"/>
+              </w:tabs>
+              <w:ind w:left="705" w:hanging="705"/>
+              <w:rPr>
+                <w:b w:val="0"/>
+              </w:rPr>
+            </w:pPr>
+          </w:p>
+          <w:p>
+            <w:pPr>
+              <w:tabs>
+                <w:tab w:val="left" w:pos="426"/>
+              </w:tabs>
+              <w:ind w:left="705" w:hanging="705"/>
+              <w:rPr>
+                <w:b w:val="0"/>
+              </w:rPr>
+            </w:pPr>
+            <w:r>
+              <w:rPr>
+                <w:b w:val="0"/>
+              </w:rPr>
+              <w:tab/>
+              <w:t>2.</w:t>
+            </w:r>
+            <w:r>
+              <w:rPr>
+                <w:b w:val="0"/>
+              </w:rPr>
+              <w:tab/>
+            </w:r>
+            <w:r>
+              <w:rPr>
+                <w:b w:val="0"/>
+              </w:rPr>
+              <w:t>Benutzer wählt den Kunden aus.</w:t>
+            </w:r>
+          </w:p>
+          <w:p>
+            <w:pPr>
+              <w:tabs>
+                <w:tab w:val="left" w:pos="426"/>
+              </w:tabs>
+              <w:ind w:left="705" w:hanging="705"/>
+              <w:rPr>
+                <w:b w:val="0"/>
+              </w:rPr>
+            </w:pPr>
+            <w:r>
+              <w:rPr>
+                <w:b w:val="0"/>
+              </w:rPr>
+              <w:t>1c.</w:t>
+            </w:r>
+            <w:r>
+              <w:rPr>
+                <w:b w:val="0"/>
+              </w:rPr>
+              <w:tab/>
+              <w:t>Stundeneintragstyp wird ausgewählt</w:t>
+            </w:r>
+          </w:p>
+          <w:p>
+            <w:pPr>
+              <w:pStyle w:val="Listenabsatz"/>
+              <w:numPr>
+                <w:ilvl w:val="0"/>
+                <w:numId w:val="24"/>
+              </w:numPr>
+              <w:tabs>
+                <w:tab w:val="left" w:pos="426"/>
+              </w:tabs>
+              <w:rPr>
+                <w:b w:val="0"/>
+              </w:rPr>
+            </w:pPr>
+            <w:r>
+              <w:rPr>
+                <w:b w:val="0"/>
+              </w:rPr>
+              <w:t>Benutzer wählt für Stundeneintrag ein Stundeneintragstyp aus.</w:t>
+            </w:r>
+          </w:p>
+        </w:tc>
+        <w:tc>
+          <w:tcPr>
+            <w:tcW w:w="3727" w:type="dxa"/>
+          </w:tcPr>
+          <w:p>
+            <w:pPr>
+              <w:tabs>
+                <w:tab w:val="left" w:pos="317"/>
+              </w:tabs>
+              <w:cnfStyle w:val="000000010000" w:firstRow="0" w:lastRow="0" w:firstColumn="0" w:lastColumn="0" w:oddVBand="0" w:evenVBand="0" w:oddHBand="0" w:evenHBand="1" w:firstRowFirstColumn="0" w:firstRowLastColumn="0" w:lastRowFirstColumn="0" w:lastRowLastColumn="0"/>
+              <w:rPr>
+                <w:i/>
+              </w:rPr>
+            </w:pPr>
+            <w:r>
+              <w:rPr>
+                <w:b/>
+              </w:rPr>
+              <w:br/>
+            </w:r>
+            <w:r>
+              <w:rPr>
+                <w:b/>
+              </w:rPr>
+              <w:br/>
+            </w:r>
+            <w:r>
+              <w:rPr>
+                <w:b/>
+              </w:rPr>
+              <w:br/>
+            </w:r>
+            <w:r>
+              <w:rPr>
+                <w:i/>
+              </w:rPr>
+              <w:t>1.</w:t>
+            </w:r>
+            <w:r>
+              <w:rPr>
+                <w:i/>
+              </w:rPr>
+              <w:tab/>
+            </w:r>
+            <w:r>
+              <w:rPr>
+                <w:i/>
+              </w:rPr>
+              <w:t xml:space="preserve">System: Zeigt die Kunden auf einer </w:t>
+            </w:r>
+            <w:r>
+              <w:rPr>
+                <w:i/>
+              </w:rPr>
+              <w:tab/>
+            </w:r>
+            <w:r>
+              <w:rPr>
+                <w:i/>
+              </w:rPr>
+              <w:t>Karte.</w:t>
+            </w:r>
+          </w:p>
+          <w:p>
+            <w:pPr>
+              <w:cnfStyle w:val="000000010000" w:firstRow="0" w:lastRow="0" w:firstColumn="0" w:lastColumn="0" w:oddVBand="0" w:evenVBand="0" w:oddHBand="0" w:evenHBand="1" w:firstRowFirstColumn="0" w:firstRowLastColumn="0" w:lastRowFirstColumn="0" w:lastRowLastColumn="0"/>
+              <w:rPr>
+                <w:b/>
+              </w:rPr>
+            </w:pPr>
+          </w:p>
+        </w:tc>
+      </w:tr>
+      <w:tr>
+        <w:trPr>
+          <w:cnfStyle w:val="000000100000" w:firstRow="0" w:lastRow="0" w:firstColumn="0" w:lastColumn="0" w:oddVBand="0" w:evenVBand="0" w:oddHBand="1" w:evenHBand="0" w:firstRowFirstColumn="0" w:firstRowLastColumn="0" w:lastRowFirstColumn="0" w:lastRowLastColumn="0"/>
+        </w:trPr>
+        <w:tc>
+          <w:tcPr>
+            <w:cnfStyle w:val="001000000000" w:firstRow="0" w:lastRow="0" w:firstColumn="1" w:lastColumn="0" w:oddVBand="0" w:evenVBand="0" w:oddHBand="0" w:evenHBand="0" w:firstRowFirstColumn="0" w:firstRowLastColumn="0" w:lastRowFirstColumn="0" w:lastRowLastColumn="0"/>
+            <w:tcW w:w="9222" w:type="dxa"/>
+            <w:gridSpan w:val="3"/>
+          </w:tcPr>
+          <w:p>
+            <w:pPr>
+              <w:ind w:left="705" w:hanging="705"/>
+            </w:pPr>
+            <w:r>
+              <w:t>Main Success Scenario</w:t>
+            </w:r>
+            <w:r>
+              <w:t xml:space="preserve"> Update</w:t>
+            </w:r>
+          </w:p>
+        </w:tc>
+      </w:tr>
+      <w:tr>
+        <w:trPr>
+          <w:cnfStyle w:val="000000010000" w:firstRow="0" w:lastRow="0" w:firstColumn="0" w:lastColumn="0" w:oddVBand="0" w:evenVBand="0" w:oddHBand="0" w:evenHBand="1" w:firstRowFirstColumn="0" w:firstRowLastColumn="0" w:lastRowFirstColumn="0" w:lastRowLastColumn="0"/>
+        </w:trPr>
+        <w:tc>
+          <w:tcPr>
+            <w:cnfStyle w:val="001000000000" w:firstRow="0" w:lastRow="0" w:firstColumn="1" w:lastColumn="0" w:oddVBand="0" w:evenVBand="0" w:oddHBand="0" w:evenHBand="0" w:firstRowFirstColumn="0" w:firstRowLastColumn="0" w:lastRowFirstColumn="0" w:lastRowLastColumn="0"/>
+            <w:tcW w:w="5495" w:type="dxa"/>
+            <w:gridSpan w:val="2"/>
+          </w:tcPr>
+          <w:p>
+            <w:pPr>
+              <w:ind w:left="705" w:hanging="705"/>
+              <w:rPr>
+                <w:b w:val="0"/>
+              </w:rPr>
+            </w:pPr>
+            <w:r>
+              <w:rPr>
+                <w:b w:val="0"/>
+              </w:rPr>
+              <w:t>Benutzer</w:t>
+            </w:r>
+          </w:p>
+        </w:tc>
+        <w:tc>
+          <w:tcPr>
+            <w:tcW w:w="3727" w:type="dxa"/>
+          </w:tcPr>
+          <w:p>
+            <w:pPr>
+              <w:ind w:left="705" w:hanging="705"/>
+              <w:cnfStyle w:val="000000010000" w:firstRow="0" w:lastRow="0" w:firstColumn="0" w:lastColumn="0" w:oddVBand="0" w:evenVBand="0" w:oddHBand="0" w:evenHBand="1" w:firstRowFirstColumn="0" w:firstRowLastColumn="0" w:lastRowFirstColumn="0" w:lastRowLastColumn="0"/>
+            </w:pPr>
+            <w:r>
+              <w:t>System</w:t>
+            </w:r>
+          </w:p>
+        </w:tc>
+      </w:tr>
+      <w:tr>
+        <w:trPr>
+          <w:cnfStyle w:val="000000100000" w:firstRow="0" w:lastRow="0" w:firstColumn="0" w:lastColumn="0" w:oddVBand="0" w:evenVBand="0" w:oddHBand="1" w:evenHBand="0" w:firstRowFirstColumn="0" w:firstRowLastColumn="0" w:lastRowFirstColumn="0" w:lastRowLastColumn="0"/>
+        </w:trPr>
+        <w:tc>
+          <w:tcPr>
+            <w:cnfStyle w:val="001000000000" w:firstRow="0" w:lastRow="0" w:firstColumn="1" w:lastColumn="0" w:oddVBand="0" w:evenVBand="0" w:oddHBand="0" w:evenHBand="0" w:firstRowFirstColumn="0" w:firstRowLastColumn="0" w:lastRowFirstColumn="0" w:lastRowLastColumn="0"/>
+            <w:tcW w:w="5495" w:type="dxa"/>
+            <w:gridSpan w:val="2"/>
+          </w:tcPr>
+          <w:p>
+            <w:pPr>
+              <w:tabs>
+                <w:tab w:val="left" w:pos="426"/>
+              </w:tabs>
+              <w:rPr>
+                <w:b w:val="0"/>
+              </w:rPr>
+            </w:pPr>
+            <w:r>
+              <w:rPr>
+                <w:b w:val="0"/>
+              </w:rPr>
+              <w:t>1.</w:t>
+            </w:r>
+            <w:r>
+              <w:rPr>
+                <w:b w:val="0"/>
+              </w:rPr>
+              <w:tab/>
+            </w:r>
+            <w:r>
+              <w:rPr>
+                <w:b w:val="0"/>
+              </w:rPr>
+              <w:t xml:space="preserve">Benutzer bearbeitet Eintragsdatum, </w:t>
+            </w:r>
+            <w:r>
+              <w:rPr>
+                <w:b w:val="0"/>
+              </w:rPr>
+              <w:tab/>
+            </w:r>
+            <w:r>
+              <w:rPr>
+                <w:b w:val="0"/>
+              </w:rPr>
+              <w:t xml:space="preserve">Aussendienstmitarbeiter, Kunde, Beschreibung oder Start- </w:t>
+            </w:r>
+            <w:r>
+              <w:rPr>
+                <w:b w:val="0"/>
+              </w:rPr>
+              <w:tab/>
+            </w:r>
+            <w:r>
+              <w:rPr>
+                <w:b w:val="0"/>
+              </w:rPr>
+              <w:t>und Endzeit eines Stundeneintrags.</w:t>
+            </w:r>
+          </w:p>
+        </w:tc>
+        <w:tc>
+          <w:tcPr>
+            <w:tcW w:w="3727" w:type="dxa"/>
+          </w:tcPr>
+          <w:p>
+            <w:pPr>
+              <w:tabs>
+                <w:tab w:val="left" w:pos="317"/>
+              </w:tabs>
+              <w:cnfStyle w:val="000000100000" w:firstRow="0" w:lastRow="0" w:firstColumn="0" w:lastColumn="0" w:oddVBand="0" w:evenVBand="0" w:oddHBand="1" w:evenHBand="0" w:firstRowFirstColumn="0" w:firstRowLastColumn="0" w:lastRowFirstColumn="0" w:lastRowLastColumn="0"/>
+              <w:rPr>
+                <w:b/>
+              </w:rPr>
+            </w:pPr>
+            <w:r>
+              <w:rPr>
+                <w:i/>
+              </w:rPr>
+              <w:br/>
+            </w:r>
+            <w:r>
+              <w:rPr>
+                <w:i/>
+              </w:rPr>
+              <w:br/>
+            </w:r>
+            <w:r>
+              <w:rPr>
+                <w:i/>
+              </w:rPr>
+              <w:br/>
+            </w:r>
+            <w:r>
+              <w:rPr>
+                <w:i/>
+              </w:rPr>
+              <w:t>2.</w:t>
+            </w:r>
+            <w:r>
+              <w:rPr>
+                <w:i/>
+              </w:rPr>
+              <w:tab/>
+            </w:r>
+            <w:r>
+              <w:rPr>
+                <w:i/>
+              </w:rPr>
+              <w:t>System: Erfasst</w:t>
+            </w:r>
+            <w:r>
+              <w:rPr>
+                <w:i/>
+              </w:rPr>
+              <w:t xml:space="preserve"> Änderungen</w:t>
+            </w:r>
+            <w:r>
+              <w:rPr>
+                <w:i/>
+              </w:rPr>
+              <w:t>.</w:t>
+            </w:r>
+          </w:p>
+        </w:tc>
+      </w:tr>
+      <w:tr>
+        <w:trPr>
+          <w:cnfStyle w:val="000000010000" w:firstRow="0" w:lastRow="0" w:firstColumn="0" w:lastColumn="0" w:oddVBand="0" w:evenVBand="0" w:oddHBand="0" w:evenHBand="1" w:firstRowFirstColumn="0" w:firstRowLastColumn="0" w:lastRowFirstColumn="0" w:lastRowLastColumn="0"/>
+        </w:trPr>
+        <w:tc>
+          <w:tcPr>
+            <w:cnfStyle w:val="001000000000" w:firstRow="0" w:lastRow="0" w:firstColumn="1" w:lastColumn="0" w:oddVBand="0" w:evenVBand="0" w:oddHBand="0" w:evenHBand="0" w:firstRowFirstColumn="0" w:firstRowLastColumn="0" w:lastRowFirstColumn="0" w:lastRowLastColumn="0"/>
+            <w:tcW w:w="9222" w:type="dxa"/>
+            <w:gridSpan w:val="3"/>
+          </w:tcPr>
+          <w:p>
+            <w:pPr>
+              <w:rPr>
+                <w:b w:val="0"/>
+              </w:rPr>
+            </w:pPr>
+            <w:r>
+              <w:rPr>
+                <w:b w:val="0"/>
+              </w:rPr>
+              <w:t>Extensions Update</w:t>
+            </w:r>
+          </w:p>
+        </w:tc>
+      </w:tr>
+      <w:tr>
+        <w:trPr>
+          <w:cnfStyle w:val="000000100000" w:firstRow="0" w:lastRow="0" w:firstColumn="0" w:lastColumn="0" w:oddVBand="0" w:evenVBand="0" w:oddHBand="1" w:evenHBand="0" w:firstRowFirstColumn="0" w:firstRowLastColumn="0" w:lastRowFirstColumn="0" w:lastRowLastColumn="0"/>
+        </w:trPr>
+        <w:tc>
+          <w:tcPr>
+            <w:cnfStyle w:val="001000000000" w:firstRow="0" w:lastRow="0" w:firstColumn="1" w:lastColumn="0" w:oddVBand="0" w:evenVBand="0" w:oddHBand="0" w:evenHBand="0" w:firstRowFirstColumn="0" w:firstRowLastColumn="0" w:lastRowFirstColumn="0" w:lastRowLastColumn="0"/>
+            <w:tcW w:w="5495" w:type="dxa"/>
+            <w:gridSpan w:val="2"/>
+          </w:tcPr>
+          <w:p>
+            <w:r>
+              <w:t>Benutzer</w:t>
+            </w:r>
+          </w:p>
+        </w:tc>
+        <w:tc>
+          <w:tcPr>
+            <w:tcW w:w="3727" w:type="dxa"/>
+          </w:tcPr>
+          <w:p>
+            <w:pPr>
+              <w:cnfStyle w:val="000000100000" w:firstRow="0" w:lastRow="0" w:firstColumn="0" w:lastColumn="0" w:oddVBand="0" w:evenVBand="0" w:oddHBand="1" w:evenHBand="0" w:firstRowFirstColumn="0" w:firstRowLastColumn="0" w:lastRowFirstColumn="0" w:lastRowLastColumn="0"/>
+              <w:rPr>
+                <w:i/>
+              </w:rPr>
+            </w:pPr>
+            <w:r>
+              <w:rPr>
+                <w:i/>
+              </w:rPr>
+              <w:t>System</w:t>
+            </w:r>
+          </w:p>
+        </w:tc>
+      </w:tr>
+      <w:tr>
+        <w:trPr>
+          <w:cnfStyle w:val="000000010000" w:firstRow="0" w:lastRow="0" w:firstColumn="0" w:lastColumn="0" w:oddVBand="0" w:evenVBand="0" w:oddHBand="0" w:evenHBand="1" w:firstRowFirstColumn="0" w:firstRowLastColumn="0" w:lastRowFirstColumn="0" w:lastRowLastColumn="0"/>
+        </w:trPr>
+        <w:tc>
+          <w:tcPr>
+            <w:cnfStyle w:val="001000000000" w:firstRow="0" w:lastRow="0" w:firstColumn="1" w:lastColumn="0" w:oddVBand="0" w:evenVBand="0" w:oddHBand="0" w:evenHBand="0" w:firstRowFirstColumn="0" w:firstRowLastColumn="0" w:lastRowFirstColumn="0" w:lastRowLastColumn="0"/>
+            <w:tcW w:w="5495" w:type="dxa"/>
+            <w:gridSpan w:val="2"/>
+          </w:tcPr>
+          <w:p>
+            <w:pPr>
+              <w:tabs>
+                <w:tab w:val="left" w:pos="426"/>
+              </w:tabs>
+              <w:rPr>
+                <w:b w:val="0"/>
+              </w:rPr>
+            </w:pPr>
+            <w:r>
+              <w:rPr>
+                <w:b w:val="0"/>
+              </w:rPr>
+              <w:t>1a.</w:t>
+            </w:r>
+            <w:r>
+              <w:rPr>
+                <w:b w:val="0"/>
+              </w:rPr>
+              <w:tab/>
+              <w:t xml:space="preserve">Kunde existiert nicht: Neuer Kunde muss zuerst erstellt </w:t>
+            </w:r>
+            <w:r>
+              <w:rPr>
+                <w:b w:val="0"/>
+              </w:rPr>
+              <w:tab/>
+            </w:r>
+            <w:r>
+              <w:rPr>
+                <w:b w:val="0"/>
+              </w:rPr>
+              <w:t>werden (UC6).</w:t>
+            </w:r>
+          </w:p>
+          <w:p>
+            <w:pPr>
+              <w:tabs>
+                <w:tab w:val="left" w:pos="426"/>
+              </w:tabs>
+              <w:ind w:left="705" w:hanging="705"/>
+              <w:rPr>
+                <w:b w:val="0"/>
+              </w:rPr>
+            </w:pPr>
+            <w:r>
+              <w:rPr>
+                <w:b w:val="0"/>
+              </w:rPr>
+              <w:t>1b.</w:t>
+            </w:r>
+            <w:r>
+              <w:rPr>
+                <w:b w:val="0"/>
+              </w:rPr>
+              <w:tab/>
+              <w:t>Kunde wird mit Karte gesucht.</w:t>
+            </w:r>
+          </w:p>
+          <w:p>
+            <w:pPr>
+              <w:tabs>
+                <w:tab w:val="left" w:pos="426"/>
+              </w:tabs>
+              <w:ind w:left="705" w:hanging="705"/>
+              <w:rPr>
+                <w:b w:val="0"/>
+              </w:rPr>
+            </w:pPr>
+          </w:p>
+          <w:p>
+            <w:pPr>
+              <w:tabs>
+                <w:tab w:val="left" w:pos="426"/>
+              </w:tabs>
+              <w:ind w:left="705" w:hanging="705"/>
+              <w:rPr>
+                <w:b w:val="0"/>
+              </w:rPr>
+            </w:pPr>
+          </w:p>
+          <w:p>
+            <w:pPr>
+              <w:tabs>
+                <w:tab w:val="left" w:pos="426"/>
+              </w:tabs>
+              <w:ind w:left="705" w:hanging="705"/>
+              <w:rPr>
+                <w:b w:val="0"/>
+              </w:rPr>
+            </w:pPr>
+            <w:r>
+              <w:rPr>
+                <w:b w:val="0"/>
+              </w:rPr>
+              <w:tab/>
+            </w:r>
+            <w:r>
+              <w:rPr>
+                <w:b w:val="0"/>
+              </w:rPr>
+              <w:t>2</w:t>
+            </w:r>
+            <w:r>
+              <w:rPr>
+                <w:b w:val="0"/>
+              </w:rPr>
+              <w:t>.</w:t>
+            </w:r>
+            <w:r>
+              <w:rPr>
+                <w:b w:val="0"/>
+              </w:rPr>
+              <w:tab/>
+            </w:r>
+            <w:r>
+              <w:rPr>
+                <w:b w:val="0"/>
+              </w:rPr>
+              <w:t>Benutzer wählt den Kunden aus.</w:t>
+            </w:r>
+          </w:p>
+        </w:tc>
+        <w:tc>
+          <w:tcPr>
+            <w:tcW w:w="3727" w:type="dxa"/>
+          </w:tcPr>
+          <w:p>
+            <w:pPr>
+              <w:tabs>
+                <w:tab w:val="left" w:pos="317"/>
+              </w:tabs>
+              <w:cnfStyle w:val="000000010000" w:firstRow="0" w:lastRow="0" w:firstColumn="0" w:lastColumn="0" w:oddVBand="0" w:evenVBand="0" w:oddHBand="0" w:evenHBand="1" w:firstRowFirstColumn="0" w:firstRowLastColumn="0" w:lastRowFirstColumn="0" w:lastRowLastColumn="0"/>
+              <w:rPr>
+                <w:i/>
+              </w:rPr>
+            </w:pPr>
+            <w:r>
+              <w:rPr>
+                <w:i/>
+              </w:rPr>
+              <w:br/>
+            </w:r>
+            <w:r>
+              <w:rPr>
+                <w:i/>
+              </w:rPr>
+              <w:br/>
+            </w:r>
+            <w:r>
+              <w:rPr>
+                <w:i/>
+              </w:rPr>
+              <w:br/>
+            </w:r>
+            <w:r>
+              <w:rPr>
+                <w:i/>
+              </w:rPr>
+              <w:t>1.</w:t>
+            </w:r>
+            <w:r>
+              <w:rPr>
+                <w:i/>
+              </w:rPr>
+              <w:tab/>
+            </w:r>
+            <w:r>
+              <w:rPr>
+                <w:i/>
+              </w:rPr>
+              <w:t xml:space="preserve">System: Zeigt die </w:t>
+            </w:r>
+            <w:r>
+              <w:rPr>
+                <w:i/>
+              </w:rPr>
+              <w:t>Kunden auf einer</w:t>
+            </w:r>
+            <w:r>
+              <w:rPr>
+                <w:i/>
+              </w:rPr>
+              <w:br/>
+            </w:r>
+            <w:r>
+              <w:rPr>
+                <w:i/>
+              </w:rPr>
+              <w:tab/>
+            </w:r>
+            <w:r>
+              <w:rPr>
+                <w:i/>
+              </w:rPr>
+              <w:t>Karte.</w:t>
+            </w:r>
+          </w:p>
+          <w:p>
+            <w:pPr>
+              <w:tabs>
+                <w:tab w:val="left" w:pos="317"/>
+              </w:tabs>
+              <w:cnfStyle w:val="000000010000" w:firstRow="0" w:lastRow="0" w:firstColumn="0" w:lastColumn="0" w:oddVBand="0" w:evenVBand="0" w:oddHBand="0" w:evenHBand="1" w:firstRowFirstColumn="0" w:firstRowLastColumn="0" w:lastRowFirstColumn="0" w:lastRowLastColumn="0"/>
+            </w:pPr>
+          </w:p>
+        </w:tc>
+      </w:tr>
+      <w:tr>
+        <w:trPr>
+          <w:cnfStyle w:val="000000100000" w:firstRow="0" w:lastRow="0" w:firstColumn="0" w:lastColumn="0" w:oddVBand="0" w:evenVBand="0" w:oddHBand="1" w:evenHBand="0" w:firstRowFirstColumn="0" w:firstRowLastColumn="0" w:lastRowFirstColumn="0" w:lastRowLastColumn="0"/>
+        </w:trPr>
+        <w:tc>
+          <w:tcPr>
+            <w:cnfStyle w:val="001000000000" w:firstRow="0" w:lastRow="0" w:firstColumn="1" w:lastColumn="0" w:oddVBand="0" w:evenVBand="0" w:oddHBand="0" w:evenHBand="0" w:firstRowFirstColumn="0" w:firstRowLastColumn="0" w:lastRowFirstColumn="0" w:lastRowLastColumn="0"/>
+            <w:tcW w:w="9222" w:type="dxa"/>
+            <w:gridSpan w:val="3"/>
+          </w:tcPr>
+          <w:p>
+            <w:r>
+              <w:t>Main Success Scenario Delete</w:t>
+            </w:r>
+          </w:p>
+        </w:tc>
+      </w:tr>
+      <w:tr>
+        <w:trPr>
+          <w:cnfStyle w:val="000000010000" w:firstRow="0" w:lastRow="0" w:firstColumn="0" w:lastColumn="0" w:oddVBand="0" w:evenVBand="0" w:oddHBand="0" w:evenHBand="1" w:firstRowFirstColumn="0" w:firstRowLastColumn="0" w:lastRowFirstColumn="0" w:lastRowLastColumn="0"/>
+        </w:trPr>
+        <w:tc>
+          <w:tcPr>
+            <w:cnfStyle w:val="001000000000" w:firstRow="0" w:lastRow="0" w:firstColumn="1" w:lastColumn="0" w:oddVBand="0" w:evenVBand="0" w:oddHBand="0" w:evenHBand="0" w:firstRowFirstColumn="0" w:firstRowLastColumn="0" w:lastRowFirstColumn="0" w:lastRowLastColumn="0"/>
+            <w:tcW w:w="5495" w:type="dxa"/>
+            <w:gridSpan w:val="2"/>
+          </w:tcPr>
+          <w:p>
+            <w:pPr>
+              <w:tabs>
+                <w:tab w:val="left" w:pos="1665"/>
+              </w:tabs>
+              <w:rPr>
+                <w:b w:val="0"/>
+              </w:rPr>
+            </w:pPr>
+            <w:r>
+              <w:rPr>
+                <w:b w:val="0"/>
+              </w:rPr>
+              <w:t>Benutzer</w:t>
+            </w:r>
+            <w:r>
+              <w:rPr>
+                <w:b w:val="0"/>
+              </w:rPr>
+              <w:tab/>
+            </w:r>
+          </w:p>
+        </w:tc>
+        <w:tc>
+          <w:tcPr>
+            <w:tcW w:w="3727" w:type="dxa"/>
+          </w:tcPr>
+          <w:p>
+            <w:pPr>
+              <w:cnfStyle w:val="000000010000" w:firstRow="0" w:lastRow="0" w:firstColumn="0" w:lastColumn="0" w:oddVBand="0" w:evenVBand="0" w:oddHBand="0" w:evenHBand="1" w:firstRowFirstColumn="0" w:firstRowLastColumn="0" w:lastRowFirstColumn="0" w:lastRowLastColumn="0"/>
+              <w:rPr>
+                <w:i/>
+              </w:rPr>
+            </w:pPr>
+            <w:r>
+              <w:rPr>
+                <w:i/>
+              </w:rPr>
+              <w:t>System</w:t>
+            </w:r>
+          </w:p>
+        </w:tc>
+      </w:tr>
+      <w:tr>
+        <w:trPr>
+          <w:cnfStyle w:val="000000100000" w:firstRow="0" w:lastRow="0" w:firstColumn="0" w:lastColumn="0" w:oddVBand="0" w:evenVBand="0" w:oddHBand="1" w:evenHBand="0" w:firstRowFirstColumn="0" w:firstRowLastColumn="0" w:lastRowFirstColumn="0" w:lastRowLastColumn="0"/>
+        </w:trPr>
+        <w:tc>
+          <w:tcPr>
+            <w:cnfStyle w:val="001000000000" w:firstRow="0" w:lastRow="0" w:firstColumn="1" w:lastColumn="0" w:oddVBand="0" w:evenVBand="0" w:oddHBand="0" w:evenHBand="0" w:firstRowFirstColumn="0" w:firstRowLastColumn="0" w:lastRowFirstColumn="0" w:lastRowLastColumn="0"/>
+            <w:tcW w:w="5495" w:type="dxa"/>
+            <w:gridSpan w:val="2"/>
+          </w:tcPr>
+          <w:p>
+            <w:pPr>
+              <w:tabs>
+                <w:tab w:val="left" w:pos="426"/>
+              </w:tabs>
+              <w:rPr>
+                <w:b w:val="0"/>
+              </w:rPr>
+            </w:pPr>
+            <w:r>
+              <w:rPr>
+                <w:b w:val="0"/>
+              </w:rPr>
+              <w:t>1.</w:t>
+            </w:r>
+            <w:r>
+              <w:rPr>
+                <w:b w:val="0"/>
+              </w:rPr>
+              <w:tab/>
+            </w:r>
+            <w:r>
+              <w:rPr>
+                <w:b w:val="0"/>
+              </w:rPr>
+              <w:t>Benutzer löscht einen Stundeneintrag.</w:t>
+            </w:r>
+          </w:p>
+        </w:tc>
+        <w:tc>
+          <w:tcPr>
+            <w:tcW w:w="3727" w:type="dxa"/>
+          </w:tcPr>
+          <w:p>
+            <w:pPr>
+              <w:cnfStyle w:val="000000100000" w:firstRow="0" w:lastRow="0" w:firstColumn="0" w:lastColumn="0" w:oddVBand="0" w:evenVBand="0" w:oddHBand="1" w:evenHBand="0" w:firstRowFirstColumn="0" w:firstRowLastColumn="0" w:lastRowFirstColumn="0" w:lastRowLastColumn="0"/>
+            </w:pPr>
+          </w:p>
+          <w:p>
+            <w:pPr>
+              <w:tabs>
+                <w:tab w:val="left" w:pos="317"/>
+              </w:tabs>
+              <w:cnfStyle w:val="000000100000" w:firstRow="0" w:lastRow="0" w:firstColumn="0" w:lastColumn="0" w:oddVBand="0" w:evenVBand="0" w:oddHBand="1" w:evenHBand="0" w:firstRowFirstColumn="0" w:firstRowLastColumn="0" w:lastRowFirstColumn="0" w:lastRowLastColumn="0"/>
+            </w:pPr>
+            <w:r>
+              <w:rPr>
+                <w:i/>
+              </w:rPr>
+              <w:t>2.</w:t>
+            </w:r>
+            <w:r>
+              <w:rPr>
+                <w:i/>
+              </w:rPr>
+              <w:tab/>
+            </w:r>
+            <w:r>
+              <w:rPr>
+                <w:i/>
+              </w:rPr>
+              <w:t>System: Entfernt Stundeneintrag.</w:t>
+            </w:r>
+          </w:p>
+        </w:tc>
+      </w:tr>
+      <w:tr>
+        <w:trPr>
+          <w:cnfStyle w:val="000000010000" w:firstRow="0" w:lastRow="0" w:firstColumn="0" w:lastColumn="0" w:oddVBand="0" w:evenVBand="0" w:oddHBand="0" w:evenHBand="1" w:firstRowFirstColumn="0" w:firstRowLastColumn="0" w:lastRowFirstColumn="0" w:lastRowLastColumn="0"/>
+        </w:trPr>
+        <w:tc>
+          <w:tcPr>
+            <w:cnfStyle w:val="001000000000" w:firstRow="0" w:lastRow="0" w:firstColumn="1" w:lastColumn="0" w:oddVBand="0" w:evenVBand="0" w:oddHBand="0" w:evenHBand="0" w:firstRowFirstColumn="0" w:firstRowLastColumn="0" w:lastRowFirstColumn="0" w:lastRowLastColumn="0"/>
+            <w:tcW w:w="9222" w:type="dxa"/>
+            <w:gridSpan w:val="3"/>
+          </w:tcPr>
+          <w:p>
+            <w:r>
+              <w:t>Special Requirements</w:t>
+            </w:r>
+          </w:p>
+        </w:tc>
+      </w:tr>
+      <w:tr>
+        <w:trPr>
+          <w:cnfStyle w:val="000000100000" w:firstRow="0" w:lastRow="0" w:firstColumn="0" w:lastColumn="0" w:oddVBand="0" w:evenVBand="0" w:oddHBand="1" w:evenHBand="0" w:firstRowFirstColumn="0" w:firstRowLastColumn="0" w:lastRowFirstColumn="0" w:lastRowLastColumn="0"/>
+        </w:trPr>
+        <w:tc>
+          <w:tcPr>
+            <w:cnfStyle w:val="001000000000" w:firstRow="0" w:lastRow="0" w:firstColumn="1" w:lastColumn="0" w:oddVBand="0" w:evenVBand="0" w:oddHBand="0" w:evenHBand="0" w:firstRowFirstColumn="0" w:firstRowLastColumn="0" w:lastRowFirstColumn="0" w:lastRowLastColumn="0"/>
+            <w:tcW w:w="9222" w:type="dxa"/>
+            <w:gridSpan w:val="3"/>
+          </w:tcPr>
+          <w:p>
+            <w:r>
+              <w:t>-</w:t>
+            </w:r>
+          </w:p>
+        </w:tc>
+      </w:tr>
+      <w:tr>
+        <w:trPr>
+          <w:cnfStyle w:val="000000010000" w:firstRow="0" w:lastRow="0" w:firstColumn="0" w:lastColumn="0" w:oddVBand="0" w:evenVBand="0" w:oddHBand="0" w:evenHBand="1" w:firstRowFirstColumn="0" w:firstRowLastColumn="0" w:lastRowFirstColumn="0" w:lastRowLastColumn="0"/>
+        </w:trPr>
+        <w:tc>
+          <w:tcPr>
+            <w:cnfStyle w:val="001000000000" w:firstRow="0" w:lastRow="0" w:firstColumn="1" w:lastColumn="0" w:oddVBand="0" w:evenVBand="0" w:oddHBand="0" w:evenHBand="0" w:firstRowFirstColumn="0" w:firstRowLastColumn="0" w:lastRowFirstColumn="0" w:lastRowLastColumn="0"/>
+            <w:tcW w:w="9222" w:type="dxa"/>
+            <w:gridSpan w:val="3"/>
+          </w:tcPr>
+          <w:p>
+            <w:pPr>
+              <w:rPr>
+                <w:lang w:val="en-GB"/>
+              </w:rPr>
+            </w:pPr>
+            <w:r>
+              <w:rPr>
+                <w:lang w:val="en-GB"/>
+              </w:rPr>
+              <w:t>Tech</w:t>
+            </w:r>
+            <w:r>
+              <w:rPr>
+                <w:lang w:val="en-GB"/>
+              </w:rPr>
+              <w:t>nology and Data Variations List</w:t>
+            </w:r>
+          </w:p>
+        </w:tc>
+      </w:tr>
+      <w:tr>
+        <w:trPr>
+          <w:cnfStyle w:val="000000100000" w:firstRow="0" w:lastRow="0" w:firstColumn="0" w:lastColumn="0" w:oddVBand="0" w:evenVBand="0" w:oddHBand="1" w:evenHBand="0" w:firstRowFirstColumn="0" w:firstRowLastColumn="0" w:lastRowFirstColumn="0" w:lastRowLastColumn="0"/>
+        </w:trPr>
+        <w:tc>
+          <w:tcPr>
+            <w:cnfStyle w:val="001000000000" w:firstRow="0" w:lastRow="0" w:firstColumn="1" w:lastColumn="0" w:oddVBand="0" w:evenVBand="0" w:oddHBand="0" w:evenHBand="0" w:firstRowFirstColumn="0" w:firstRowLastColumn="0" w:lastRowFirstColumn="0" w:lastRowLastColumn="0"/>
+            <w:tcW w:w="9222" w:type="dxa"/>
+            <w:gridSpan w:val="3"/>
+          </w:tcPr>
+          <w:p>
+            <w:pPr>
+              <w:rPr>
+                <w:b w:val="0"/>
+                <w:lang w:val="en-GB"/>
+              </w:rPr>
+            </w:pPr>
+            <w:r>
+              <w:rPr>
+                <w:b w:val="0"/>
+                <w:lang w:val="en-GB"/>
+              </w:rPr>
+              <w:t>-</w:t>
+            </w:r>
+          </w:p>
+        </w:tc>
+      </w:tr>
+      <w:tr>
+        <w:trPr>
+          <w:cnfStyle w:val="000000010000" w:firstRow="0" w:lastRow="0" w:firstColumn="0" w:lastColumn="0" w:oddVBand="0" w:evenVBand="0" w:oddHBand="0" w:evenHBand="1" w:firstRowFirstColumn="0" w:firstRowLastColumn="0" w:lastRowFirstColumn="0" w:lastRowLastColumn="0"/>
+        </w:trPr>
+        <w:tc>
+          <w:tcPr>
+            <w:cnfStyle w:val="001000000000" w:firstRow="0" w:lastRow="0" w:firstColumn="1" w:lastColumn="0" w:oddVBand="0" w:evenVBand="0" w:oddHBand="0" w:evenHBand="0" w:firstRowFirstColumn="0" w:firstRowLastColumn="0" w:lastRowFirstColumn="0" w:lastRowLastColumn="0"/>
+            <w:tcW w:w="9222" w:type="dxa"/>
+            <w:gridSpan w:val="3"/>
+          </w:tcPr>
+          <w:p>
+            <w:r>
+              <w:t>Frequency of Occurrence</w:t>
+            </w:r>
+          </w:p>
+        </w:tc>
+      </w:tr>
+      <w:tr>
+        <w:trPr>
+          <w:cnfStyle w:val="000000100000" w:firstRow="0" w:lastRow="0" w:firstColumn="0" w:lastColumn="0" w:oddVBand="0" w:evenVBand="0" w:oddHBand="1" w:evenHBand="0" w:firstRowFirstColumn="0" w:firstRowLastColumn="0" w:lastRowFirstColumn="0" w:lastRowLastColumn="0"/>
+        </w:trPr>
+        <w:tc>
+          <w:tcPr>
+            <w:cnfStyle w:val="001000000000" w:firstRow="0" w:lastRow="0" w:firstColumn="1" w:lastColumn="0" w:oddVBand="0" w:evenVBand="0" w:oddHBand="0" w:evenHBand="0" w:firstRowFirstColumn="0" w:firstRowLastColumn="0" w:lastRowFirstColumn="0" w:lastRowLastColumn="0"/>
+            <w:tcW w:w="9222" w:type="dxa"/>
+            <w:gridSpan w:val="3"/>
+          </w:tcPr>
+          <w:p>
+            <w:pPr>
+              <w:rPr>
+                <w:b w:val="0"/>
+              </w:rPr>
+            </w:pPr>
+            <w:r>
+              <w:rPr>
+                <w:b w:val="0"/>
+              </w:rPr>
+              <w:t>Mehrmals wöchentlich werden Stundeneinträge erstellt (ca. 10-50 mal), bearbeitet (ca. 10-50 mal) oder gelöscht (ca. 0-10 mal).</w:t>
+            </w:r>
+          </w:p>
+        </w:tc>
+      </w:tr>
+      <w:tr>
+        <w:trPr>
+          <w:cnfStyle w:val="000000010000" w:firstRow="0" w:lastRow="0" w:firstColumn="0" w:lastColumn="0" w:oddVBand="0" w:evenVBand="0" w:oddHBand="0" w:evenHBand="1" w:firstRowFirstColumn="0" w:firstRowLastColumn="0" w:lastRowFirstColumn="0" w:lastRowLastColumn="0"/>
+        </w:trPr>
+        <w:tc>
+          <w:tcPr>
+            <w:cnfStyle w:val="001000000000" w:firstRow="0" w:lastRow="0" w:firstColumn="1" w:lastColumn="0" w:oddVBand="0" w:evenVBand="0" w:oddHBand="0" w:evenHBand="0" w:firstRowFirstColumn="0" w:firstRowLastColumn="0" w:lastRowFirstColumn="0" w:lastRowLastColumn="0"/>
+            <w:tcW w:w="9222" w:type="dxa"/>
+            <w:gridSpan w:val="3"/>
+          </w:tcPr>
+          <w:p>
+            <w:r>
+              <w:t>Open Issues</w:t>
+            </w:r>
+          </w:p>
+        </w:tc>
+      </w:tr>
+      <w:tr>
+        <w:trPr>
+          <w:cnfStyle w:val="000000100000" w:firstRow="0" w:lastRow="0" w:firstColumn="0" w:lastColumn="0" w:oddVBand="0" w:evenVBand="0" w:oddHBand="1" w:evenHBand="0" w:firstRowFirstColumn="0" w:firstRowLastColumn="0" w:lastRowFirstColumn="0" w:lastRowLastColumn="0"/>
+        </w:trPr>
+        <w:tc>
+          <w:tcPr>
+            <w:cnfStyle w:val="001000000000" w:firstRow="0" w:lastRow="0" w:firstColumn="1" w:lastColumn="0" w:oddVBand="0" w:evenVBand="0" w:oddHBand="0" w:evenHBand="0" w:firstRowFirstColumn="0" w:firstRowLastColumn="0" w:lastRowFirstColumn="0" w:lastRowLastColumn="0"/>
+            <w:tcW w:w="9222" w:type="dxa"/>
+            <w:gridSpan w:val="3"/>
+          </w:tcPr>
+          <w:p>
+            <w:pPr>
+              <w:rPr>
+                <w:b w:val="0"/>
+              </w:rPr>
+            </w:pPr>
+            <w:r>
+              <w:rPr>
+                <w:b w:val="0"/>
+              </w:rPr>
+              <w:t>-</w:t>
+            </w:r>
+          </w:p>
+        </w:tc>
+      </w:tr>
+    </w:tbl>
+    <w:p/>
     <w:sectPr>
       <w:headerReference w:type="default" r:id="rId9"/>
       <w:footerReference w:type="default" r:id="rId10"/>
@@ -1676,31 +2575,16 @@
       </w:rPr>
       <w:t xml:space="preserve"> von </w:t>
     </w:r>
-    <w:r>
-      <w:fldChar w:fldCharType="begin"/>
-    </w:r>
-    <w:r>
-      <w:instrText>NUMPAGES  \* Arabic  \* MERGEFORMAT</w:instrText>
-    </w:r>
-    <w:r>
-      <w:fldChar w:fldCharType="separate"/>
-    </w:r>
-    <w:r>
-      <w:rPr>
-        <w:b/>
-        <w:noProof/>
-        <w:lang w:val="de-DE"/>
-      </w:rPr>
-      <w:t>2</w:t>
-    </w:r>
-    <w:r>
-      <w:rPr>
-        <w:b/>
-        <w:noProof/>
-        <w:lang w:val="de-DE"/>
-      </w:rPr>
-      <w:fldChar w:fldCharType="end"/>
-    </w:r>
+    <w:fldSimple w:instr="NUMPAGES  \* Arabic  \* MERGEFORMAT">
+      <w:r>
+        <w:rPr>
+          <w:b/>
+          <w:noProof/>
+          <w:lang w:val="de-DE"/>
+        </w:rPr>
+        <w:t>2</w:t>
+      </w:r>
+    </w:fldSimple>
   </w:p>
 </w:ftr>
 </file>
@@ -8122,7 +9006,7 @@
 </file>
 
 <file path=customXml/itemProps1.xml><?xml version="1.0" encoding="utf-8"?>
-<ds:datastoreItem xmlns:ds="http://schemas.openxmlformats.org/officeDocument/2006/customXml" ds:itemID="{F7BB60DF-48B4-4C1E-A158-122055ABB8A3}">
+<ds:datastoreItem xmlns:ds="http://schemas.openxmlformats.org/officeDocument/2006/customXml" ds:itemID="{411CA98C-3808-4028-A77E-E6D6E2124352}">
   <ds:schemaRefs>
     <ds:schemaRef ds:uri="http://schemas.openxmlformats.org/officeDocument/2006/bibliography"/>
   </ds:schemaRefs>

--- a/doc/03_Anforderderungsspezifikation/UC2_CRUD_Stundeneintrag.docx
+++ b/doc/03_Anforderderungsspezifikation/UC2_CRUD_Stundeneintrag.docx
@@ -249,8 +249,10 @@
               <w:cnfStyle w:val="000000010000" w:firstRow="0" w:lastRow="0" w:firstColumn="0" w:lastColumn="0" w:oddVBand="0" w:evenVBand="0" w:oddHBand="0" w:evenHBand="1" w:firstRowFirstColumn="0" w:firstRowLastColumn="0" w:lastRowFirstColumn="0" w:lastRowLastColumn="0"/>
             </w:pPr>
             <w:r>
-              <w:t>Darstellungsänderung</w:t>
-            </w:r>
+              <w:t>Anpassungen und Darstellungsänderung</w:t>
+            </w:r>
+            <w:bookmarkStart w:id="2" w:name="_GoBack"/>
+            <w:bookmarkEnd w:id="2"/>
           </w:p>
         </w:tc>
         <w:tc>
@@ -264,8 +266,6 @@
             <w:r>
               <w:t>HC</w:t>
             </w:r>
-            <w:bookmarkStart w:id="2" w:name="_GoBack"/>
-            <w:bookmarkEnd w:id="2"/>
           </w:p>
         </w:tc>
       </w:tr>
@@ -687,8 +687,13 @@
         <w:pStyle w:val="berschrift1"/>
       </w:pPr>
       <w:bookmarkStart w:id="4" w:name="_Toc288661780"/>
+      <w:proofErr w:type="spellStart"/>
       <w:r>
-        <w:t>Use Case</w:t>
+        <w:t>Use</w:t>
+      </w:r>
+      <w:proofErr w:type="spellEnd"/>
+      <w:r>
+        <w:t xml:space="preserve"> Case</w:t>
       </w:r>
       <w:r>
         <w:t xml:space="preserve"> UC2</w:t>
@@ -759,9 +764,19 @@
             <w:pPr>
               <w:cnfStyle w:val="000000100000" w:firstRow="0" w:lastRow="0" w:firstColumn="0" w:lastColumn="0" w:oddVBand="0" w:evenVBand="0" w:oddHBand="1" w:evenHBand="0" w:firstRowFirstColumn="0" w:firstRowLastColumn="0" w:lastRowFirstColumn="0" w:lastRowLastColumn="0"/>
             </w:pPr>
-            <w:r>
-              <w:t>Fully dressed</w:t>
-            </w:r>
+            <w:proofErr w:type="spellStart"/>
+            <w:r>
+              <w:t>Fully</w:t>
+            </w:r>
+            <w:proofErr w:type="spellEnd"/>
+            <w:r>
+              <w:t xml:space="preserve"> </w:t>
+            </w:r>
+            <w:proofErr w:type="spellStart"/>
+            <w:r>
+              <w:t>dressed</w:t>
+            </w:r>
+            <w:proofErr w:type="spellEnd"/>
           </w:p>
         </w:tc>
       </w:tr>
@@ -776,8 +791,13 @@
           </w:tcPr>
           <w:p>
             <w:r>
-              <w:t>Primary Actor</w:t>
-            </w:r>
+              <w:t xml:space="preserve">Primary </w:t>
+            </w:r>
+            <w:proofErr w:type="spellStart"/>
+            <w:r>
+              <w:t>Actor</w:t>
+            </w:r>
+            <w:proofErr w:type="spellEnd"/>
           </w:p>
         </w:tc>
         <w:tc>
@@ -790,13 +810,7 @@
               <w:cnfStyle w:val="000000010000" w:firstRow="0" w:lastRow="0" w:firstColumn="0" w:lastColumn="0" w:oddVBand="0" w:evenVBand="0" w:oddHBand="0" w:evenHBand="1" w:firstRowFirstColumn="0" w:firstRowLastColumn="0" w:lastRowFirstColumn="0" w:lastRowLastColumn="0"/>
             </w:pPr>
             <w:r>
-              <w:t>Benutzer</w:t>
-            </w:r>
-            <w:r>
-              <w:t xml:space="preserve"> (Aussendienstmitarbeiter oder</w:t>
-            </w:r>
-            <w:r>
-              <w:t xml:space="preserve"> Sekretärin)</w:t>
+              <w:t>Benutzer (Aussendienstmitarbeiter oder Sekretärin)</w:t>
             </w:r>
           </w:p>
         </w:tc>
@@ -812,9 +826,27 @@
             <w:gridSpan w:val="3"/>
           </w:tcPr>
           <w:p>
-            <w:r>
-              <w:t>Stakeholders and Interests</w:t>
-            </w:r>
+            <w:proofErr w:type="spellStart"/>
+            <w:r>
+              <w:t>Stakeholders</w:t>
+            </w:r>
+            <w:proofErr w:type="spellEnd"/>
+            <w:r>
+              <w:t xml:space="preserve"> </w:t>
+            </w:r>
+            <w:proofErr w:type="spellStart"/>
+            <w:r>
+              <w:t>and</w:t>
+            </w:r>
+            <w:proofErr w:type="spellEnd"/>
+            <w:r>
+              <w:t xml:space="preserve"> </w:t>
+            </w:r>
+            <w:proofErr w:type="spellStart"/>
+            <w:r>
+              <w:t>Interests</w:t>
+            </w:r>
+            <w:proofErr w:type="spellEnd"/>
           </w:p>
         </w:tc>
       </w:tr>
@@ -862,9 +894,11 @@
             <w:gridSpan w:val="3"/>
           </w:tcPr>
           <w:p>
+            <w:proofErr w:type="spellStart"/>
             <w:r>
               <w:t>Preconditions</w:t>
             </w:r>
+            <w:proofErr w:type="spellEnd"/>
           </w:p>
         </w:tc>
       </w:tr>
@@ -927,11 +961,29 @@
             <w:gridSpan w:val="3"/>
           </w:tcPr>
           <w:p>
-            <w:r>
-              <w:t xml:space="preserve">Success </w:t>
-            </w:r>
-            <w:r>
-              <w:t>Guarantee (Postconditions)</w:t>
+            <w:proofErr w:type="spellStart"/>
+            <w:r>
+              <w:t>Success</w:t>
+            </w:r>
+            <w:proofErr w:type="spellEnd"/>
+            <w:r>
+              <w:t xml:space="preserve"> </w:t>
+            </w:r>
+            <w:proofErr w:type="spellStart"/>
+            <w:r>
+              <w:t>Guarantee</w:t>
+            </w:r>
+            <w:proofErr w:type="spellEnd"/>
+            <w:r>
+              <w:t xml:space="preserve"> (</w:t>
+            </w:r>
+            <w:proofErr w:type="spellStart"/>
+            <w:r>
+              <w:t>Postconditions</w:t>
+            </w:r>
+            <w:proofErr w:type="spellEnd"/>
+            <w:r>
+              <w:t>)</w:t>
             </w:r>
           </w:p>
         </w:tc>
@@ -1175,6 +1227,7 @@
                 <w:lang w:val="en-GB"/>
               </w:rPr>
             </w:pPr>
+            <w:proofErr w:type="spellStart"/>
             <w:r>
               <w:rPr>
                 <w:b w:val="0"/>
@@ -1182,6 +1235,7 @@
               </w:rPr>
               <w:t>Benutzer</w:t>
             </w:r>
+            <w:proofErr w:type="spellEnd"/>
           </w:p>
         </w:tc>
         <w:tc>
@@ -1315,8 +1369,13 @@
             <w:gridSpan w:val="3"/>
           </w:tcPr>
           <w:p>
-            <w:r>
-              <w:t>Extensions Create</w:t>
+            <w:proofErr w:type="spellStart"/>
+            <w:r>
+              <w:t>Extensions</w:t>
+            </w:r>
+            <w:proofErr w:type="spellEnd"/>
+            <w:r>
+              <w:t xml:space="preserve"> Create</w:t>
             </w:r>
           </w:p>
         </w:tc>
@@ -1627,10 +1686,15 @@
               <w:ind w:left="705" w:hanging="705"/>
             </w:pPr>
             <w:r>
-              <w:t>Main Success Scenario</w:t>
-            </w:r>
-            <w:r>
-              <w:t xml:space="preserve"> Update</w:t>
+              <w:t xml:space="preserve">Main </w:t>
+            </w:r>
+            <w:proofErr w:type="spellStart"/>
+            <w:r>
+              <w:t>Success</w:t>
+            </w:r>
+            <w:proofErr w:type="spellEnd"/>
+            <w:r>
+              <w:t xml:space="preserve"> Scenario Update</w:t>
             </w:r>
           </w:p>
         </w:tc>
@@ -1668,8 +1732,14 @@
             <w:pPr>
               <w:ind w:left="705" w:hanging="705"/>
               <w:cnfStyle w:val="000000010000" w:firstRow="0" w:lastRow="0" w:firstColumn="0" w:lastColumn="0" w:oddVBand="0" w:evenVBand="0" w:oddHBand="0" w:evenHBand="1" w:firstRowFirstColumn="0" w:firstRowLastColumn="0" w:lastRowFirstColumn="0" w:lastRowLastColumn="0"/>
+              <w:rPr>
+                <w:i/>
+              </w:rPr>
             </w:pPr>
             <w:r>
+              <w:rPr>
+                <w:i/>
+              </w:rPr>
               <w:t>System</w:t>
             </w:r>
           </w:p>
@@ -1781,11 +1851,6 @@
                 <w:i/>
               </w:rPr>
               <w:tab/>
-            </w:r>
-            <w:r>
-              <w:rPr>
-                <w:i/>
-              </w:rPr>
               <w:t>System: Erfasst</w:t>
             </w:r>
             <w:r>
@@ -1814,16 +1879,13 @@
             <w:gridSpan w:val="3"/>
           </w:tcPr>
           <w:p>
-            <w:pPr>
-              <w:rPr>
-                <w:b w:val="0"/>
-              </w:rPr>
-            </w:pPr>
-            <w:r>
-              <w:rPr>
-                <w:b w:val="0"/>
-              </w:rPr>
-              <w:t>Extensions Update</w:t>
+            <w:proofErr w:type="spellStart"/>
+            <w:r>
+              <w:t>Extensions</w:t>
+            </w:r>
+            <w:proofErr w:type="spellEnd"/>
+            <w:r>
+              <w:t xml:space="preserve"> Update</w:t>
             </w:r>
           </w:p>
         </w:tc>
@@ -1839,7 +1901,15 @@
             <w:gridSpan w:val="2"/>
           </w:tcPr>
           <w:p>
-            <w:r>
+            <w:pPr>
+              <w:rPr>
+                <w:b w:val="0"/>
+              </w:rPr>
+            </w:pPr>
+            <w:r>
+              <w:rPr>
+                <w:b w:val="0"/>
+              </w:rPr>
               <w:t>Benutzer</w:t>
             </w:r>
           </w:p>
@@ -2094,7 +2164,15 @@
           </w:tcPr>
           <w:p>
             <w:r>
-              <w:t>Main Success Scenario Delete</w:t>
+              <w:t xml:space="preserve">Main </w:t>
+            </w:r>
+            <w:proofErr w:type="spellStart"/>
+            <w:r>
+              <w:t>Success</w:t>
+            </w:r>
+            <w:proofErr w:type="spellEnd"/>
+            <w:r>
+              <w:t xml:space="preserve"> Scenario Delete</w:t>
             </w:r>
           </w:p>
         </w:tc>
@@ -2239,9 +2317,53 @@
             <w:gridSpan w:val="3"/>
           </w:tcPr>
           <w:p>
-            <w:r>
-              <w:t>Special Requirements</w:t>
-            </w:r>
+            <w:proofErr w:type="spellStart"/>
+            <w:r>
+              <w:t>Extensions</w:t>
+            </w:r>
+            <w:proofErr w:type="spellEnd"/>
+            <w:r>
+              <w:t xml:space="preserve"> Delete</w:t>
+            </w:r>
+          </w:p>
+        </w:tc>
+      </w:tr>
+      <w:tr>
+        <w:trPr>
+          <w:cnfStyle w:val="000000100000" w:firstRow="0" w:lastRow="0" w:firstColumn="0" w:lastColumn="0" w:oddVBand="0" w:evenVBand="0" w:oddHBand="1" w:evenHBand="0" w:firstRowFirstColumn="0" w:firstRowLastColumn="0" w:lastRowFirstColumn="0" w:lastRowLastColumn="0"/>
+        </w:trPr>
+        <w:tc>
+          <w:tcPr>
+            <w:cnfStyle w:val="001000000000" w:firstRow="0" w:lastRow="0" w:firstColumn="1" w:lastColumn="0" w:oddVBand="0" w:evenVBand="0" w:oddHBand="0" w:evenHBand="0" w:firstRowFirstColumn="0" w:firstRowLastColumn="0" w:lastRowFirstColumn="0" w:lastRowLastColumn="0"/>
+            <w:tcW w:w="9222" w:type="dxa"/>
+            <w:gridSpan w:val="3"/>
+          </w:tcPr>
+          <w:p>
+            <w:r>
+              <w:t>-</w:t>
+            </w:r>
+          </w:p>
+        </w:tc>
+      </w:tr>
+      <w:tr>
+        <w:trPr>
+          <w:cnfStyle w:val="000000010000" w:firstRow="0" w:lastRow="0" w:firstColumn="0" w:lastColumn="0" w:oddVBand="0" w:evenVBand="0" w:oddHBand="0" w:evenHBand="1" w:firstRowFirstColumn="0" w:firstRowLastColumn="0" w:lastRowFirstColumn="0" w:lastRowLastColumn="0"/>
+        </w:trPr>
+        <w:tc>
+          <w:tcPr>
+            <w:cnfStyle w:val="001000000000" w:firstRow="0" w:lastRow="0" w:firstColumn="1" w:lastColumn="0" w:oddVBand="0" w:evenVBand="0" w:oddHBand="0" w:evenHBand="0" w:firstRowFirstColumn="0" w:firstRowLastColumn="0" w:lastRowFirstColumn="0" w:lastRowLastColumn="0"/>
+            <w:tcW w:w="9222" w:type="dxa"/>
+            <w:gridSpan w:val="3"/>
+          </w:tcPr>
+          <w:p>
+            <w:r>
+              <w:t xml:space="preserve">Special </w:t>
+            </w:r>
+            <w:proofErr w:type="spellStart"/>
+            <w:r>
+              <w:t>Requirements</w:t>
+            </w:r>
+            <w:proofErr w:type="spellEnd"/>
           </w:p>
         </w:tc>
       </w:tr>
@@ -2282,13 +2404,7 @@
               <w:rPr>
                 <w:lang w:val="en-GB"/>
               </w:rPr>
-              <w:t>Tech</w:t>
-            </w:r>
-            <w:r>
-              <w:rPr>
-                <w:lang w:val="en-GB"/>
-              </w:rPr>
-              <w:t>nology and Data Variations List</w:t>
+              <w:t>Technology and Data Variations List</w:t>
             </w:r>
           </w:p>
         </w:tc>
@@ -2331,9 +2447,27 @@
             <w:gridSpan w:val="3"/>
           </w:tcPr>
           <w:p>
-            <w:r>
-              <w:t>Frequency of Occurrence</w:t>
-            </w:r>
+            <w:proofErr w:type="spellStart"/>
+            <w:r>
+              <w:t>Frequency</w:t>
+            </w:r>
+            <w:proofErr w:type="spellEnd"/>
+            <w:r>
+              <w:t xml:space="preserve"> </w:t>
+            </w:r>
+            <w:proofErr w:type="spellStart"/>
+            <w:r>
+              <w:t>of</w:t>
+            </w:r>
+            <w:proofErr w:type="spellEnd"/>
+            <w:r>
+              <w:t xml:space="preserve"> </w:t>
+            </w:r>
+            <w:proofErr w:type="spellStart"/>
+            <w:r>
+              <w:t>Occurrence</w:t>
+            </w:r>
+            <w:proofErr w:type="spellEnd"/>
           </w:p>
         </w:tc>
       </w:tr>
@@ -2357,7 +2491,21 @@
               <w:rPr>
                 <w:b w:val="0"/>
               </w:rPr>
-              <w:t>Mehrmals wöchentlich werden Stundeneinträge erstellt (ca. 10-50 mal), bearbeitet (ca. 10-50 mal) oder gelöscht (ca. 0-10 mal).</w:t>
+              <w:t xml:space="preserve">Mehrmals wöchentlich werden Stundeneinträge erstellt (ca. </w:t>
+            </w:r>
+            <w:proofErr w:type="gramStart"/>
+            <w:r>
+              <w:rPr>
+                <w:b w:val="0"/>
+              </w:rPr>
+              <w:t>10-50 mal</w:t>
+            </w:r>
+            <w:proofErr w:type="gramEnd"/>
+            <w:r>
+              <w:rPr>
+                <w:b w:val="0"/>
+              </w:rPr>
+              <w:t>), bearbeitet (ca. 10-50 mal) oder gelöscht (ca. 0-10 mal).</w:t>
             </w:r>
           </w:p>
         </w:tc>
@@ -2374,8 +2522,13 @@
           </w:tcPr>
           <w:p>
             <w:r>
-              <w:t>Open Issues</w:t>
-            </w:r>
+              <w:t xml:space="preserve">Open </w:t>
+            </w:r>
+            <w:proofErr w:type="spellStart"/>
+            <w:r>
+              <w:t>Issues</w:t>
+            </w:r>
+            <w:proofErr w:type="spellEnd"/>
           </w:p>
         </w:tc>
       </w:tr>
@@ -2575,16 +2728,31 @@
       </w:rPr>
       <w:t xml:space="preserve"> von </w:t>
     </w:r>
-    <w:fldSimple w:instr="NUMPAGES  \* Arabic  \* MERGEFORMAT">
-      <w:r>
-        <w:rPr>
-          <w:b/>
-          <w:noProof/>
-          <w:lang w:val="de-DE"/>
-        </w:rPr>
-        <w:t>2</w:t>
-      </w:r>
-    </w:fldSimple>
+    <w:r>
+      <w:fldChar w:fldCharType="begin"/>
+    </w:r>
+    <w:r>
+      <w:instrText>NUMPAGES  \* Arabic  \* MERGEFORMAT</w:instrText>
+    </w:r>
+    <w:r>
+      <w:fldChar w:fldCharType="separate"/>
+    </w:r>
+    <w:r>
+      <w:rPr>
+        <w:b/>
+        <w:noProof/>
+        <w:lang w:val="de-DE"/>
+      </w:rPr>
+      <w:t>2</w:t>
+    </w:r>
+    <w:r>
+      <w:rPr>
+        <w:b/>
+        <w:noProof/>
+        <w:lang w:val="de-DE"/>
+      </w:rPr>
+      <w:fldChar w:fldCharType="end"/>
+    </w:r>
   </w:p>
 </w:ftr>
 </file>
@@ -9006,7 +9174,7 @@
 </file>
 
 <file path=customXml/itemProps1.xml><?xml version="1.0" encoding="utf-8"?>
-<ds:datastoreItem xmlns:ds="http://schemas.openxmlformats.org/officeDocument/2006/customXml" ds:itemID="{411CA98C-3808-4028-A77E-E6D6E2124352}">
+<ds:datastoreItem xmlns:ds="http://schemas.openxmlformats.org/officeDocument/2006/customXml" ds:itemID="{A6A5CBB9-A90B-4173-A406-566D46E14798}">
   <ds:schemaRefs>
     <ds:schemaRef ds:uri="http://schemas.openxmlformats.org/officeDocument/2006/bibliography"/>
   </ds:schemaRefs>

--- a/doc/03_Anforderderungsspezifikation/UC2_CRUD_Stundeneintrag.docx
+++ b/doc/03_Anforderderungsspezifikation/UC2_CRUD_Stundeneintrag.docx
@@ -39,7 +39,7 @@
       <w:pPr>
         <w:pStyle w:val="berschrift1"/>
       </w:pPr>
-      <w:bookmarkStart w:id="0" w:name="_Toc288661777"/>
+      <w:bookmarkStart w:id="0" w:name="_Toc288738779"/>
       <w:r>
         <w:t>Dokumentinformationen</w:t>
       </w:r>
@@ -49,7 +49,7 @@
       <w:pPr>
         <w:pStyle w:val="berschrift2"/>
       </w:pPr>
-      <w:bookmarkStart w:id="1" w:name="_Toc288661778"/>
+      <w:bookmarkStart w:id="1" w:name="_Toc288738780"/>
       <w:r>
         <w:t>Änderungsgeschichte</w:t>
       </w:r>
@@ -60,7 +60,7 @@
         <w:tblStyle w:val="MittlereSchattierung1-Akzent1"/>
         <w:tblW w:w="0" w:type="auto"/>
         <w:tblInd w:w="108" w:type="dxa"/>
-        <w:tblLook w:val="04A0" w:firstRow="1" w:lastRow="0" w:firstColumn="1" w:lastColumn="0" w:noHBand="0" w:noVBand="1"/>
+        <w:tblLook w:val="0420" w:firstRow="1" w:lastRow="0" w:firstColumn="0" w:lastColumn="0" w:noHBand="0" w:noVBand="1"/>
       </w:tblPr>
       <w:tblGrid>
         <w:gridCol w:w="1138"/>
@@ -74,7 +74,6 @@
         </w:trPr>
         <w:tc>
           <w:tcPr>
-            <w:cnfStyle w:val="001000000000" w:firstRow="0" w:lastRow="0" w:firstColumn="1" w:lastColumn="0" w:oddVBand="0" w:evenVBand="0" w:oddHBand="0" w:evenHBand="0" w:firstRowFirstColumn="0" w:firstRowLastColumn="0" w:lastRowFirstColumn="0" w:lastRowLastColumn="0"/>
             <w:tcW w:w="1138" w:type="dxa"/>
           </w:tcPr>
           <w:p>
@@ -88,9 +87,6 @@
             <w:tcW w:w="993" w:type="dxa"/>
           </w:tcPr>
           <w:p>
-            <w:pPr>
-              <w:cnfStyle w:val="100000000000" w:firstRow="1" w:lastRow="0" w:firstColumn="0" w:lastColumn="0" w:oddVBand="0" w:evenVBand="0" w:oddHBand="0" w:evenHBand="0" w:firstRowFirstColumn="0" w:firstRowLastColumn="0" w:lastRowFirstColumn="0" w:lastRowLastColumn="0"/>
-            </w:pPr>
             <w:r>
               <w:t>Version</w:t>
             </w:r>
@@ -101,9 +97,6 @@
             <w:tcW w:w="4674" w:type="dxa"/>
           </w:tcPr>
           <w:p>
-            <w:pPr>
-              <w:cnfStyle w:val="100000000000" w:firstRow="1" w:lastRow="0" w:firstColumn="0" w:lastColumn="0" w:oddVBand="0" w:evenVBand="0" w:oddHBand="0" w:evenHBand="0" w:firstRowFirstColumn="0" w:firstRowLastColumn="0" w:lastRowFirstColumn="0" w:lastRowLastColumn="0"/>
-            </w:pPr>
             <w:r>
               <w:t>Änderung</w:t>
             </w:r>
@@ -114,9 +107,6 @@
             <w:tcW w:w="2303" w:type="dxa"/>
           </w:tcPr>
           <w:p>
-            <w:pPr>
-              <w:cnfStyle w:val="100000000000" w:firstRow="1" w:lastRow="0" w:firstColumn="0" w:lastColumn="0" w:oddVBand="0" w:evenVBand="0" w:oddHBand="0" w:evenHBand="0" w:firstRowFirstColumn="0" w:firstRowLastColumn="0" w:lastRowFirstColumn="0" w:lastRowLastColumn="0"/>
-            </w:pPr>
             <w:r>
               <w:t>Autor</w:t>
             </w:r>
@@ -129,31 +119,21 @@
         </w:trPr>
         <w:tc>
           <w:tcPr>
-            <w:cnfStyle w:val="001000000000" w:firstRow="0" w:lastRow="0" w:firstColumn="1" w:lastColumn="0" w:oddVBand="0" w:evenVBand="0" w:oddHBand="0" w:evenHBand="0" w:firstRowFirstColumn="0" w:firstRowLastColumn="0" w:lastRowFirstColumn="0" w:lastRowLastColumn="0"/>
             <w:tcW w:w="1138" w:type="dxa"/>
           </w:tcPr>
           <w:p>
             <w:pPr>
               <w:rPr>
-                <w:b w:val="0"/>
+                <w:b/>
               </w:rPr>
             </w:pPr>
             <w:r>
-              <w:rPr>
-                <w:b w:val="0"/>
-              </w:rPr>
               <w:t>21</w:t>
             </w:r>
             <w:r>
-              <w:rPr>
-                <w:b w:val="0"/>
-              </w:rPr>
               <w:t>.03</w:t>
             </w:r>
             <w:r>
-              <w:rPr>
-                <w:b w:val="0"/>
-              </w:rPr>
               <w:t>.2011</w:t>
             </w:r>
           </w:p>
@@ -163,9 +143,6 @@
             <w:tcW w:w="993" w:type="dxa"/>
           </w:tcPr>
           <w:p>
-            <w:pPr>
-              <w:cnfStyle w:val="000000100000" w:firstRow="0" w:lastRow="0" w:firstColumn="0" w:lastColumn="0" w:oddVBand="0" w:evenVBand="0" w:oddHBand="1" w:evenHBand="0" w:firstRowFirstColumn="0" w:firstRowLastColumn="0" w:lastRowFirstColumn="0" w:lastRowLastColumn="0"/>
-            </w:pPr>
             <w:r>
               <w:t>1.0</w:t>
             </w:r>
@@ -176,9 +153,6 @@
             <w:tcW w:w="4674" w:type="dxa"/>
           </w:tcPr>
           <w:p>
-            <w:pPr>
-              <w:cnfStyle w:val="000000100000" w:firstRow="0" w:lastRow="0" w:firstColumn="0" w:lastColumn="0" w:oddVBand="0" w:evenVBand="0" w:oddHBand="1" w:evenHBand="0" w:firstRowFirstColumn="0" w:firstRowLastColumn="0" w:lastRowFirstColumn="0" w:lastRowLastColumn="0"/>
-            </w:pPr>
             <w:r>
               <w:t>Erste Version des Dokuments</w:t>
             </w:r>
@@ -189,9 +163,6 @@
             <w:tcW w:w="2303" w:type="dxa"/>
           </w:tcPr>
           <w:p>
-            <w:pPr>
-              <w:cnfStyle w:val="000000100000" w:firstRow="0" w:lastRow="0" w:firstColumn="0" w:lastColumn="0" w:oddVBand="0" w:evenVBand="0" w:oddHBand="1" w:evenHBand="0" w:firstRowFirstColumn="0" w:firstRowLastColumn="0" w:lastRowFirstColumn="0" w:lastRowLastColumn="0"/>
-            </w:pPr>
             <w:r>
               <w:t>HC</w:t>
             </w:r>
@@ -204,25 +175,18 @@
         </w:trPr>
         <w:tc>
           <w:tcPr>
-            <w:cnfStyle w:val="001000000000" w:firstRow="0" w:lastRow="0" w:firstColumn="1" w:lastColumn="0" w:oddVBand="0" w:evenVBand="0" w:oddHBand="0" w:evenHBand="0" w:firstRowFirstColumn="0" w:firstRowLastColumn="0" w:lastRowFirstColumn="0" w:lastRowLastColumn="0"/>
             <w:tcW w:w="1138" w:type="dxa"/>
           </w:tcPr>
           <w:p>
             <w:pPr>
               <w:rPr>
-                <w:b w:val="0"/>
+                <w:b/>
               </w:rPr>
             </w:pPr>
             <w:r>
-              <w:rPr>
-                <w:b w:val="0"/>
-              </w:rPr>
               <w:t>23</w:t>
             </w:r>
             <w:r>
-              <w:rPr>
-                <w:b w:val="0"/>
-              </w:rPr>
               <w:t>.03.2011</w:t>
             </w:r>
           </w:p>
@@ -232,9 +196,6 @@
             <w:tcW w:w="993" w:type="dxa"/>
           </w:tcPr>
           <w:p>
-            <w:pPr>
-              <w:cnfStyle w:val="000000010000" w:firstRow="0" w:lastRow="0" w:firstColumn="0" w:lastColumn="0" w:oddVBand="0" w:evenVBand="0" w:oddHBand="0" w:evenHBand="1" w:firstRowFirstColumn="0" w:firstRowLastColumn="0" w:lastRowFirstColumn="0" w:lastRowLastColumn="0"/>
-            </w:pPr>
             <w:r>
               <w:t>1.1</w:t>
             </w:r>
@@ -245,14 +206,9 @@
             <w:tcW w:w="4674" w:type="dxa"/>
           </w:tcPr>
           <w:p>
-            <w:pPr>
-              <w:cnfStyle w:val="000000010000" w:firstRow="0" w:lastRow="0" w:firstColumn="0" w:lastColumn="0" w:oddVBand="0" w:evenVBand="0" w:oddHBand="0" w:evenHBand="1" w:firstRowFirstColumn="0" w:firstRowLastColumn="0" w:lastRowFirstColumn="0" w:lastRowLastColumn="0"/>
-            </w:pPr>
             <w:r>
               <w:t>Anpassungen und Darstellungsänderung</w:t>
             </w:r>
-            <w:bookmarkStart w:id="2" w:name="_GoBack"/>
-            <w:bookmarkEnd w:id="2"/>
           </w:p>
         </w:tc>
         <w:tc>
@@ -260,17 +216,64 @@
             <w:tcW w:w="2303" w:type="dxa"/>
           </w:tcPr>
           <w:p>
-            <w:pPr>
-              <w:cnfStyle w:val="000000010000" w:firstRow="0" w:lastRow="0" w:firstColumn="0" w:lastColumn="0" w:oddVBand="0" w:evenVBand="0" w:oddHBand="0" w:evenHBand="1" w:firstRowFirstColumn="0" w:firstRowLastColumn="0" w:lastRowFirstColumn="0" w:lastRowLastColumn="0"/>
-            </w:pPr>
             <w:r>
               <w:t>HC</w:t>
+            </w:r>
+          </w:p>
+        </w:tc>
+      </w:tr>
+      <w:tr>
+        <w:trPr>
+          <w:cnfStyle w:val="000000100000" w:firstRow="0" w:lastRow="0" w:firstColumn="0" w:lastColumn="0" w:oddVBand="0" w:evenVBand="0" w:oddHBand="1" w:evenHBand="0" w:firstRowFirstColumn="0" w:firstRowLastColumn="0" w:lastRowFirstColumn="0" w:lastRowLastColumn="0"/>
+        </w:trPr>
+        <w:tc>
+          <w:tcPr>
+            <w:tcW w:w="1138" w:type="dxa"/>
+          </w:tcPr>
+          <w:p>
+            <w:r>
+              <w:t>24.03.2011</w:t>
+            </w:r>
+          </w:p>
+        </w:tc>
+        <w:tc>
+          <w:tcPr>
+            <w:tcW w:w="993" w:type="dxa"/>
+          </w:tcPr>
+          <w:p>
+            <w:r>
+              <w:t>1.</w:t>
+            </w:r>
+            <w:r>
+              <w:t>2</w:t>
+            </w:r>
+            <w:bookmarkStart w:id="2" w:name="_GoBack"/>
+            <w:bookmarkEnd w:id="2"/>
+          </w:p>
+        </w:tc>
+        <w:tc>
+          <w:tcPr>
+            <w:tcW w:w="4674" w:type="dxa"/>
+          </w:tcPr>
+          <w:p>
+            <w:r>
+              <w:t>Review und kleine Korrekturen</w:t>
+            </w:r>
+          </w:p>
+        </w:tc>
+        <w:tc>
+          <w:tcPr>
+            <w:tcW w:w="2303" w:type="dxa"/>
+          </w:tcPr>
+          <w:p>
+            <w:r>
+              <w:t>ST , EL</w:t>
             </w:r>
           </w:p>
         </w:tc>
       </w:tr>
     </w:tbl>
-    <w:bookmarkStart w:id="3" w:name="_Toc288661779" w:displacedByCustomXml="next"/>
+    <w:bookmarkStart w:id="3" w:name="_Toc288738781" w:displacedByCustomXml="next"/>
     <w:sdt>
       <w:sdtPr>
         <w:rPr>
@@ -330,7 +333,7 @@
             </w:rPr>
             <w:fldChar w:fldCharType="separate"/>
           </w:r>
-          <w:hyperlink w:anchor="_Toc288661777" w:history="1">
+          <w:hyperlink w:anchor="_Toc288738779" w:history="1">
             <w:r>
               <w:rPr>
                 <w:rStyle w:val="Hyperlink"/>
@@ -374,7 +377,7 @@
                 <w:noProof/>
                 <w:webHidden/>
               </w:rPr>
-              <w:instrText xml:space="preserve"> PAGEREF _Toc288661777 \h </w:instrText>
+              <w:instrText xml:space="preserve"> PAGEREF _Toc288738779 \h </w:instrText>
             </w:r>
             <w:r>
               <w:rPr>
@@ -419,7 +422,7 @@
               <w:lang w:eastAsia="de-CH"/>
             </w:rPr>
           </w:pPr>
-          <w:hyperlink w:anchor="_Toc288661778" w:history="1">
+          <w:hyperlink w:anchor="_Toc288738780" w:history="1">
             <w:r>
               <w:rPr>
                 <w:rStyle w:val="Hyperlink"/>
@@ -462,7 +465,7 @@
                 <w:noProof/>
                 <w:webHidden/>
               </w:rPr>
-              <w:instrText xml:space="preserve"> PAGEREF _Toc288661778 \h </w:instrText>
+              <w:instrText xml:space="preserve"> PAGEREF _Toc288738780 \h </w:instrText>
             </w:r>
             <w:r>
               <w:rPr>
@@ -507,7 +510,7 @@
               <w:lang w:eastAsia="de-CH"/>
             </w:rPr>
           </w:pPr>
-          <w:hyperlink w:anchor="_Toc288661779" w:history="1">
+          <w:hyperlink w:anchor="_Toc288738781" w:history="1">
             <w:r>
               <w:rPr>
                 <w:rStyle w:val="Hyperlink"/>
@@ -550,7 +553,7 @@
                 <w:noProof/>
                 <w:webHidden/>
               </w:rPr>
-              <w:instrText xml:space="preserve"> PAGEREF _Toc288661779 \h </w:instrText>
+              <w:instrText xml:space="preserve"> PAGEREF _Toc288738781 \h </w:instrText>
             </w:r>
             <w:r>
               <w:rPr>
@@ -596,7 +599,7 @@
               <w:lang w:eastAsia="de-CH"/>
             </w:rPr>
           </w:pPr>
-          <w:hyperlink w:anchor="_Toc288661780" w:history="1">
+          <w:hyperlink w:anchor="_Toc288738782" w:history="1">
             <w:r>
               <w:rPr>
                 <w:rStyle w:val="Hyperlink"/>
@@ -619,7 +622,7 @@
                 <w:rStyle w:val="Hyperlink"/>
                 <w:noProof/>
               </w:rPr>
-              <w:t>Use Case UC2 CRUD Stundeneintrag</w:t>
+              <w:t>UC2 CRUD Stundeneintrag</w:t>
             </w:r>
             <w:r>
               <w:rPr>
@@ -640,7 +643,7 @@
                 <w:noProof/>
                 <w:webHidden/>
               </w:rPr>
-              <w:instrText xml:space="preserve"> PAGEREF _Toc288661780 \h </w:instrText>
+              <w:instrText xml:space="preserve"> PAGEREF _Toc288738782 \h </w:instrText>
             </w:r>
             <w:r>
               <w:rPr>
@@ -686,17 +689,9 @@
       <w:pPr>
         <w:pStyle w:val="berschrift1"/>
       </w:pPr>
-      <w:bookmarkStart w:id="4" w:name="_Toc288661780"/>
-      <w:proofErr w:type="spellStart"/>
+      <w:bookmarkStart w:id="4" w:name="_Toc288738782"/>
       <w:r>
-        <w:t>Use</w:t>
-      </w:r>
-      <w:proofErr w:type="spellEnd"/>
-      <w:r>
-        <w:t xml:space="preserve"> Case</w:t>
-      </w:r>
-      <w:r>
-        <w:t xml:space="preserve"> UC2</w:t>
+        <w:t>UC2</w:t>
       </w:r>
       <w:r>
         <w:t xml:space="preserve"> </w:t>
@@ -716,30 +711,13 @@
       <w:tblPr>
         <w:tblStyle w:val="MittlereSchattierung1-Akzent1"/>
         <w:tblW w:w="0" w:type="auto"/>
-        <w:tblLook w:val="04A0" w:firstRow="1" w:lastRow="0" w:firstColumn="1" w:lastColumn="0" w:noHBand="0" w:noVBand="1"/>
+        <w:tblLook w:val="0480" w:firstRow="0" w:lastRow="0" w:firstColumn="1" w:lastColumn="0" w:noHBand="0" w:noVBand="1"/>
       </w:tblPr>
       <w:tblGrid>
         <w:gridCol w:w="2518"/>
         <w:gridCol w:w="2977"/>
         <w:gridCol w:w="3727"/>
       </w:tblGrid>
-      <w:tr>
-        <w:trPr>
-          <w:cnfStyle w:val="100000000000" w:firstRow="1" w:lastRow="0" w:firstColumn="0" w:lastColumn="0" w:oddVBand="0" w:evenVBand="0" w:oddHBand="0" w:evenHBand="0" w:firstRowFirstColumn="0" w:firstRowLastColumn="0" w:lastRowFirstColumn="0" w:lastRowLastColumn="0"/>
-        </w:trPr>
-        <w:tc>
-          <w:tcPr>
-            <w:cnfStyle w:val="001000000000" w:firstRow="0" w:lastRow="0" w:firstColumn="1" w:lastColumn="0" w:oddVBand="0" w:evenVBand="0" w:oddHBand="0" w:evenHBand="0" w:firstRowFirstColumn="0" w:firstRowLastColumn="0" w:lastRowFirstColumn="0" w:lastRowLastColumn="0"/>
-            <w:tcW w:w="9222" w:type="dxa"/>
-            <w:gridSpan w:val="3"/>
-          </w:tcPr>
-          <w:p>
-            <w:r>
-              <w:t>UC2 CRUD Stundeneintrag</w:t>
-            </w:r>
-          </w:p>
-        </w:tc>
-      </w:tr>
       <w:tr>
         <w:trPr>
           <w:cnfStyle w:val="000000100000" w:firstRow="0" w:lastRow="0" w:firstColumn="0" w:lastColumn="0" w:oddVBand="0" w:evenVBand="0" w:oddHBand="1" w:evenHBand="0" w:firstRowFirstColumn="0" w:firstRowLastColumn="0" w:lastRowFirstColumn="0" w:lastRowLastColumn="0"/>
@@ -764,19 +742,9 @@
             <w:pPr>
               <w:cnfStyle w:val="000000100000" w:firstRow="0" w:lastRow="0" w:firstColumn="0" w:lastColumn="0" w:oddVBand="0" w:evenVBand="0" w:oddHBand="1" w:evenHBand="0" w:firstRowFirstColumn="0" w:firstRowLastColumn="0" w:lastRowFirstColumn="0" w:lastRowLastColumn="0"/>
             </w:pPr>
-            <w:proofErr w:type="spellStart"/>
-            <w:r>
-              <w:t>Fully</w:t>
-            </w:r>
-            <w:proofErr w:type="spellEnd"/>
-            <w:r>
-              <w:t xml:space="preserve"> </w:t>
-            </w:r>
-            <w:proofErr w:type="spellStart"/>
-            <w:r>
-              <w:t>dressed</w:t>
-            </w:r>
-            <w:proofErr w:type="spellEnd"/>
+            <w:r>
+              <w:t>Fully dressed</w:t>
+            </w:r>
           </w:p>
         </w:tc>
       </w:tr>
@@ -791,13 +759,8 @@
           </w:tcPr>
           <w:p>
             <w:r>
-              <w:t xml:space="preserve">Primary </w:t>
-            </w:r>
-            <w:proofErr w:type="spellStart"/>
-            <w:r>
-              <w:t>Actor</w:t>
-            </w:r>
-            <w:proofErr w:type="spellEnd"/>
+              <w:t>Primary Actor</w:t>
+            </w:r>
           </w:p>
         </w:tc>
         <w:tc>
@@ -826,27 +789,9 @@
             <w:gridSpan w:val="3"/>
           </w:tcPr>
           <w:p>
-            <w:proofErr w:type="spellStart"/>
-            <w:r>
-              <w:t>Stakeholders</w:t>
-            </w:r>
-            <w:proofErr w:type="spellEnd"/>
-            <w:r>
-              <w:t xml:space="preserve"> </w:t>
-            </w:r>
-            <w:proofErr w:type="spellStart"/>
-            <w:r>
-              <w:t>and</w:t>
-            </w:r>
-            <w:proofErr w:type="spellEnd"/>
-            <w:r>
-              <w:t xml:space="preserve"> </w:t>
-            </w:r>
-            <w:proofErr w:type="spellStart"/>
-            <w:r>
-              <w:t>Interests</w:t>
-            </w:r>
-            <w:proofErr w:type="spellEnd"/>
+            <w:r>
+              <w:t>Stakeholders and Interests</w:t>
+            </w:r>
           </w:p>
         </w:tc>
       </w:tr>
@@ -860,7 +805,15 @@
             <w:tcW w:w="2518" w:type="dxa"/>
           </w:tcPr>
           <w:p>
-            <w:r>
+            <w:pPr>
+              <w:rPr>
+                <w:b w:val="0"/>
+              </w:rPr>
+            </w:pPr>
+            <w:r>
+              <w:rPr>
+                <w:b w:val="0"/>
+              </w:rPr>
               <w:t>Benutzer</w:t>
             </w:r>
           </w:p>
@@ -878,7 +831,10 @@
               <w:t>Effiziente</w:t>
             </w:r>
             <w:r>
-              <w:t xml:space="preserve"> Nachtragung oder Anpassung eines Stundeneintrags.</w:t>
+              <w:t xml:space="preserve"> Nachtragung oder </w:t>
+            </w:r>
+            <w:r>
+              <w:t>Anpassung eines Stundeneintrags</w:t>
             </w:r>
           </w:p>
         </w:tc>
@@ -894,11 +850,9 @@
             <w:gridSpan w:val="3"/>
           </w:tcPr>
           <w:p>
-            <w:proofErr w:type="spellStart"/>
             <w:r>
               <w:t>Preconditions</w:t>
             </w:r>
-            <w:proofErr w:type="spellEnd"/>
           </w:p>
         </w:tc>
       </w:tr>
@@ -927,7 +881,13 @@
               <w:rPr>
                 <w:b w:val="0"/>
               </w:rPr>
-              <w:t>Benutzer ist im System registriert (UC4).</w:t>
+              <w:t xml:space="preserve">Benutzer </w:t>
+            </w:r>
+            <w:r>
+              <w:rPr>
+                <w:b w:val="0"/>
+              </w:rPr>
+              <w:t>ist im System registriert (UC4)</w:t>
             </w:r>
           </w:p>
           <w:p>
@@ -945,7 +905,13 @@
               <w:rPr>
                 <w:b w:val="0"/>
               </w:rPr>
-              <w:t>Benutzer ist beim System angemeldet (UC5).</w:t>
+              <w:t>Benutzer i</w:t>
+            </w:r>
+            <w:r>
+              <w:rPr>
+                <w:b w:val="0"/>
+              </w:rPr>
+              <w:t>st am System angemeldet (UC5)</w:t>
             </w:r>
           </w:p>
         </w:tc>
@@ -961,29 +927,8 @@
             <w:gridSpan w:val="3"/>
           </w:tcPr>
           <w:p>
-            <w:proofErr w:type="spellStart"/>
-            <w:r>
-              <w:t>Success</w:t>
-            </w:r>
-            <w:proofErr w:type="spellEnd"/>
-            <w:r>
-              <w:t xml:space="preserve"> </w:t>
-            </w:r>
-            <w:proofErr w:type="spellStart"/>
-            <w:r>
-              <w:t>Guarantee</w:t>
-            </w:r>
-            <w:proofErr w:type="spellEnd"/>
-            <w:r>
-              <w:t xml:space="preserve"> (</w:t>
-            </w:r>
-            <w:proofErr w:type="spellStart"/>
-            <w:r>
-              <w:t>Postconditions</w:t>
-            </w:r>
-            <w:proofErr w:type="spellEnd"/>
-            <w:r>
-              <w:t>)</w:t>
+            <w:r>
+              <w:t>Success Guarantee (Postconditions)</w:t>
             </w:r>
           </w:p>
         </w:tc>
@@ -1026,7 +971,7 @@
               <w:rPr>
                 <w:b w:val="0"/>
               </w:rPr>
-              <w:t>Stundeneintrag wurde erstellt.</w:t>
+              <w:t>Stundeneintrag wurde erstellt</w:t>
             </w:r>
           </w:p>
           <w:p>
@@ -1044,7 +989,13 @@
               <w:rPr>
                 <w:b w:val="0"/>
               </w:rPr>
-              <w:t>Stundeneintrag wurde dem Kunden hinzugefügt, falls ein Kunde ausgewählt wurde.</w:t>
+              <w:t>Stundeneintrag wurde dem Kunden hinzugefügt, f</w:t>
+            </w:r>
+            <w:r>
+              <w:rPr>
+                <w:b w:val="0"/>
+              </w:rPr>
+              <w:t>alls ein Kunde ausgewählt wurde</w:t>
             </w:r>
           </w:p>
           <w:p>
@@ -1062,7 +1013,13 @@
               <w:rPr>
                 <w:b w:val="0"/>
               </w:rPr>
-              <w:t>Stundeneintrag wurde dem Aussendienstmitarbeiter hinzugefügt.</w:t>
+              <w:t>Stundeneintrag wurde dem Auss</w:t>
+            </w:r>
+            <w:r>
+              <w:rPr>
+                <w:b w:val="0"/>
+              </w:rPr>
+              <w:t>endienstmitarbeiter hinzugefügt</w:t>
             </w:r>
           </w:p>
           <w:p>
@@ -1093,7 +1050,7 @@
               <w:rPr>
                 <w:b w:val="0"/>
               </w:rPr>
-              <w:t>Stundeneintrag wurde angepasst.</w:t>
+              <w:t>Stundeneintrag wurde angepasst</w:t>
             </w:r>
           </w:p>
           <w:p>
@@ -1111,7 +1068,13 @@
               <w:rPr>
                 <w:b w:val="0"/>
               </w:rPr>
-              <w:t>Stundeneintrag wurde dem Kunden hinzugefügt, falls ein Kunde ausgewählt wurde.</w:t>
+              <w:t>Stundeneintrag wurde dem Kunden hinzugefügt, f</w:t>
+            </w:r>
+            <w:r>
+              <w:rPr>
+                <w:b w:val="0"/>
+              </w:rPr>
+              <w:t>alls ein Kunde ausgewählt wurde</w:t>
             </w:r>
           </w:p>
           <w:p>
@@ -1144,7 +1107,7 @@
               <w:rPr>
                 <w:b w:val="0"/>
               </w:rPr>
-              <w:t>Stundeneintrag wurde gelöscht.</w:t>
+              <w:t>Stundeneintrag wurde gelöscht</w:t>
             </w:r>
           </w:p>
           <w:p>
@@ -1162,7 +1125,13 @@
               <w:rPr>
                 <w:b w:val="0"/>
               </w:rPr>
-              <w:t>Zuweisung an Kunde existiert nicht mehr.</w:t>
+              <w:t>Zuweisun</w:t>
+            </w:r>
+            <w:r>
+              <w:rPr>
+                <w:b w:val="0"/>
+              </w:rPr>
+              <w:t>g an Kunde existiert nicht mehr</w:t>
             </w:r>
           </w:p>
           <w:p>
@@ -1180,7 +1149,13 @@
               <w:rPr>
                 <w:b w:val="0"/>
               </w:rPr>
-              <w:t>Zuweisung an Aussendienstmitarbeiter existiert nicht mehr.</w:t>
+              <w:t>Zuweisung an Aussendienstm</w:t>
+            </w:r>
+            <w:r>
+              <w:rPr>
+                <w:b w:val="0"/>
+              </w:rPr>
+              <w:t>itarbeiter existiert nicht mehr</w:t>
             </w:r>
           </w:p>
         </w:tc>
@@ -1227,7 +1202,6 @@
                 <w:lang w:val="en-GB"/>
               </w:rPr>
             </w:pPr>
-            <w:proofErr w:type="spellStart"/>
             <w:r>
               <w:rPr>
                 <w:b w:val="0"/>
@@ -1235,7 +1209,6 @@
               </w:rPr>
               <w:t>Benutzer</w:t>
             </w:r>
-            <w:proofErr w:type="spellEnd"/>
           </w:p>
         </w:tc>
         <w:tc>
@@ -1319,7 +1292,13 @@
               <w:rPr>
                 <w:b w:val="0"/>
               </w:rPr>
-              <w:t>Beschreibung, Start- und Endzeit.</w:t>
+              <w:t>B</w:t>
+            </w:r>
+            <w:r>
+              <w:rPr>
+                <w:b w:val="0"/>
+              </w:rPr>
+              <w:t>eschreibung, Start- und Endzeit</w:t>
             </w:r>
           </w:p>
         </w:tc>
@@ -1353,8 +1332,382 @@
               <w:rPr>
                 <w:i/>
               </w:rPr>
-              <w:t>System: Erfasst Stundeneintrag.</w:t>
-            </w:r>
+              <w:t>System</w:t>
+            </w:r>
+            <w:r>
+              <w:rPr>
+                <w:i/>
+              </w:rPr>
+              <w:t xml:space="preserve"> </w:t>
+            </w:r>
+            <w:r>
+              <w:rPr>
+                <w:i/>
+              </w:rPr>
+              <w:t>e</w:t>
+            </w:r>
+            <w:r>
+              <w:rPr>
+                <w:i/>
+              </w:rPr>
+              <w:t>rfasst Stundeneintrag</w:t>
+            </w:r>
+          </w:p>
+        </w:tc>
+      </w:tr>
+    </w:tbl>
+    <w:p>
+      <w:r>
+        <w:rPr>
+          <w:b/>
+          <w:bCs/>
+        </w:rPr>
+        <w:br w:type="page"/>
+      </w:r>
+    </w:p>
+    <w:tbl>
+      <w:tblPr>
+        <w:tblStyle w:val="MittlereSchattierung1-Akzent1"/>
+        <w:tblW w:w="0" w:type="auto"/>
+        <w:tblLook w:val="0480" w:firstRow="0" w:lastRow="0" w:firstColumn="1" w:lastColumn="0" w:noHBand="0" w:noVBand="1"/>
+      </w:tblPr>
+      <w:tblGrid>
+        <w:gridCol w:w="5495"/>
+        <w:gridCol w:w="3727"/>
+      </w:tblGrid>
+      <w:tr>
+        <w:trPr>
+          <w:cnfStyle w:val="000000100000" w:firstRow="0" w:lastRow="0" w:firstColumn="0" w:lastColumn="0" w:oddVBand="0" w:evenVBand="0" w:oddHBand="1" w:evenHBand="0" w:firstRowFirstColumn="0" w:firstRowLastColumn="0" w:lastRowFirstColumn="0" w:lastRowLastColumn="0"/>
+        </w:trPr>
+        <w:tc>
+          <w:tcPr>
+            <w:cnfStyle w:val="001000000000" w:firstRow="0" w:lastRow="0" w:firstColumn="1" w:lastColumn="0" w:oddVBand="0" w:evenVBand="0" w:oddHBand="0" w:evenHBand="0" w:firstRowFirstColumn="0" w:firstRowLastColumn="0" w:lastRowFirstColumn="0" w:lastRowLastColumn="0"/>
+            <w:tcW w:w="9222" w:type="dxa"/>
+            <w:gridSpan w:val="2"/>
+          </w:tcPr>
+          <w:p>
+            <w:r>
+              <w:lastRenderedPageBreak/>
+              <w:t>Extensions Create</w:t>
+            </w:r>
+          </w:p>
+        </w:tc>
+      </w:tr>
+      <w:tr>
+        <w:trPr>
+          <w:cnfStyle w:val="000000010000" w:firstRow="0" w:lastRow="0" w:firstColumn="0" w:lastColumn="0" w:oddVBand="0" w:evenVBand="0" w:oddHBand="0" w:evenHBand="1" w:firstRowFirstColumn="0" w:firstRowLastColumn="0" w:lastRowFirstColumn="0" w:lastRowLastColumn="0"/>
+        </w:trPr>
+        <w:tc>
+          <w:tcPr>
+            <w:cnfStyle w:val="001000000000" w:firstRow="0" w:lastRow="0" w:firstColumn="1" w:lastColumn="0" w:oddVBand="0" w:evenVBand="0" w:oddHBand="0" w:evenHBand="0" w:firstRowFirstColumn="0" w:firstRowLastColumn="0" w:lastRowFirstColumn="0" w:lastRowLastColumn="0"/>
+            <w:tcW w:w="5495" w:type="dxa"/>
+          </w:tcPr>
+          <w:p>
+            <w:pPr>
+              <w:rPr>
+                <w:b w:val="0"/>
+              </w:rPr>
+            </w:pPr>
+            <w:r>
+              <w:rPr>
+                <w:b w:val="0"/>
+              </w:rPr>
+              <w:t>Benutzer</w:t>
+            </w:r>
+          </w:p>
+        </w:tc>
+        <w:tc>
+          <w:tcPr>
+            <w:tcW w:w="3727" w:type="dxa"/>
+          </w:tcPr>
+          <w:p>
+            <w:pPr>
+              <w:cnfStyle w:val="000000010000" w:firstRow="0" w:lastRow="0" w:firstColumn="0" w:lastColumn="0" w:oddVBand="0" w:evenVBand="0" w:oddHBand="0" w:evenHBand="1" w:firstRowFirstColumn="0" w:firstRowLastColumn="0" w:lastRowFirstColumn="0" w:lastRowLastColumn="0"/>
+              <w:rPr>
+                <w:i/>
+              </w:rPr>
+            </w:pPr>
+            <w:r>
+              <w:rPr>
+                <w:i/>
+              </w:rPr>
+              <w:t>System</w:t>
+            </w:r>
+          </w:p>
+        </w:tc>
+      </w:tr>
+      <w:tr>
+        <w:trPr>
+          <w:cnfStyle w:val="000000100000" w:firstRow="0" w:lastRow="0" w:firstColumn="0" w:lastColumn="0" w:oddVBand="0" w:evenVBand="0" w:oddHBand="1" w:evenHBand="0" w:firstRowFirstColumn="0" w:firstRowLastColumn="0" w:lastRowFirstColumn="0" w:lastRowLastColumn="0"/>
+        </w:trPr>
+        <w:tc>
+          <w:tcPr>
+            <w:cnfStyle w:val="001000000000" w:firstRow="0" w:lastRow="0" w:firstColumn="1" w:lastColumn="0" w:oddVBand="0" w:evenVBand="0" w:oddHBand="0" w:evenHBand="0" w:firstRowFirstColumn="0" w:firstRowLastColumn="0" w:lastRowFirstColumn="0" w:lastRowLastColumn="0"/>
+            <w:tcW w:w="5495" w:type="dxa"/>
+          </w:tcPr>
+          <w:p>
+            <w:pPr>
+              <w:tabs>
+                <w:tab w:val="left" w:pos="426"/>
+              </w:tabs>
+              <w:rPr>
+                <w:b w:val="0"/>
+              </w:rPr>
+            </w:pPr>
+            <w:r>
+              <w:rPr>
+                <w:b w:val="0"/>
+              </w:rPr>
+              <w:t>1a.</w:t>
+            </w:r>
+            <w:r>
+              <w:rPr>
+                <w:b w:val="0"/>
+              </w:rPr>
+              <w:tab/>
+              <w:t>Kunde existiert nicht: Neuer Kunde muss zuerst erstellt</w:t>
+            </w:r>
+            <w:r>
+              <w:rPr>
+                <w:b w:val="0"/>
+              </w:rPr>
+              <w:br/>
+            </w:r>
+            <w:r>
+              <w:rPr>
+                <w:b w:val="0"/>
+              </w:rPr>
+              <w:tab/>
+            </w:r>
+            <w:r>
+              <w:rPr>
+                <w:b w:val="0"/>
+              </w:rPr>
+              <w:t>werden (UC6)</w:t>
+            </w:r>
+            <w:r>
+              <w:rPr>
+                <w:b w:val="0"/>
+              </w:rPr>
+              <w:t>, aktuelle Aktion wird unterbrochen</w:t>
+            </w:r>
+          </w:p>
+          <w:p>
+            <w:pPr>
+              <w:tabs>
+                <w:tab w:val="left" w:pos="426"/>
+              </w:tabs>
+              <w:ind w:left="705" w:hanging="705"/>
+              <w:rPr>
+                <w:b w:val="0"/>
+              </w:rPr>
+            </w:pPr>
+            <w:r>
+              <w:rPr>
+                <w:b w:val="0"/>
+              </w:rPr>
+              <w:t>1</w:t>
+            </w:r>
+            <w:r>
+              <w:rPr>
+                <w:b w:val="0"/>
+              </w:rPr>
+              <w:t>b.</w:t>
+            </w:r>
+            <w:r>
+              <w:rPr>
+                <w:b w:val="0"/>
+              </w:rPr>
+              <w:tab/>
+              <w:t>Kunde wird mit Karte gesucht</w:t>
+            </w:r>
+          </w:p>
+          <w:p>
+            <w:pPr>
+              <w:tabs>
+                <w:tab w:val="left" w:pos="426"/>
+              </w:tabs>
+              <w:ind w:left="705" w:hanging="705"/>
+              <w:rPr>
+                <w:b w:val="0"/>
+              </w:rPr>
+            </w:pPr>
+          </w:p>
+          <w:p>
+            <w:pPr>
+              <w:tabs>
+                <w:tab w:val="left" w:pos="426"/>
+              </w:tabs>
+              <w:ind w:left="705" w:hanging="705"/>
+              <w:rPr>
+                <w:b w:val="0"/>
+              </w:rPr>
+            </w:pPr>
+          </w:p>
+          <w:p>
+            <w:pPr>
+              <w:tabs>
+                <w:tab w:val="left" w:pos="426"/>
+              </w:tabs>
+              <w:ind w:left="705" w:hanging="705"/>
+              <w:rPr>
+                <w:b w:val="0"/>
+              </w:rPr>
+            </w:pPr>
+            <w:r>
+              <w:rPr>
+                <w:b w:val="0"/>
+              </w:rPr>
+              <w:tab/>
+              <w:t>2.</w:t>
+            </w:r>
+            <w:r>
+              <w:rPr>
+                <w:b w:val="0"/>
+              </w:rPr>
+              <w:tab/>
+            </w:r>
+            <w:r>
+              <w:rPr>
+                <w:b w:val="0"/>
+              </w:rPr>
+              <w:t>Benutzer wählt den Kunden aus</w:t>
+            </w:r>
+          </w:p>
+          <w:p>
+            <w:pPr>
+              <w:tabs>
+                <w:tab w:val="left" w:pos="426"/>
+              </w:tabs>
+              <w:ind w:left="705" w:hanging="705"/>
+              <w:rPr>
+                <w:b w:val="0"/>
+              </w:rPr>
+            </w:pPr>
+            <w:r>
+              <w:rPr>
+                <w:b w:val="0"/>
+              </w:rPr>
+              <w:t>1c.</w:t>
+            </w:r>
+            <w:r>
+              <w:rPr>
+                <w:b w:val="0"/>
+              </w:rPr>
+              <w:tab/>
+              <w:t>Stundeneintragstyp wird ausgewählt</w:t>
+            </w:r>
+          </w:p>
+          <w:p>
+            <w:pPr>
+              <w:pStyle w:val="Listenabsatz"/>
+              <w:numPr>
+                <w:ilvl w:val="0"/>
+                <w:numId w:val="24"/>
+              </w:numPr>
+              <w:tabs>
+                <w:tab w:val="left" w:pos="426"/>
+              </w:tabs>
+              <w:rPr>
+                <w:b w:val="0"/>
+              </w:rPr>
+            </w:pPr>
+            <w:r>
+              <w:rPr>
+                <w:b w:val="0"/>
+              </w:rPr>
+              <w:t>Benutzer wählt für Stundenein</w:t>
+            </w:r>
+            <w:r>
+              <w:rPr>
+                <w:b w:val="0"/>
+              </w:rPr>
+              <w:t>trag ein Stundeneintragstyp aus</w:t>
+            </w:r>
+          </w:p>
+        </w:tc>
+        <w:tc>
+          <w:tcPr>
+            <w:tcW w:w="3727" w:type="dxa"/>
+          </w:tcPr>
+          <w:p>
+            <w:pPr>
+              <w:tabs>
+                <w:tab w:val="left" w:pos="317"/>
+              </w:tabs>
+              <w:cnfStyle w:val="000000100000" w:firstRow="0" w:lastRow="0" w:firstColumn="0" w:lastColumn="0" w:oddVBand="0" w:evenVBand="0" w:oddHBand="1" w:evenHBand="0" w:firstRowFirstColumn="0" w:firstRowLastColumn="0" w:lastRowFirstColumn="0" w:lastRowLastColumn="0"/>
+              <w:rPr>
+                <w:i/>
+              </w:rPr>
+            </w:pPr>
+            <w:r>
+              <w:rPr>
+                <w:b/>
+              </w:rPr>
+              <w:br/>
+            </w:r>
+            <w:r>
+              <w:rPr>
+                <w:b/>
+              </w:rPr>
+              <w:br/>
+            </w:r>
+            <w:r>
+              <w:rPr>
+                <w:b/>
+              </w:rPr>
+              <w:br/>
+            </w:r>
+            <w:r>
+              <w:rPr>
+                <w:i/>
+              </w:rPr>
+              <w:t>1.</w:t>
+            </w:r>
+            <w:r>
+              <w:rPr>
+                <w:i/>
+              </w:rPr>
+              <w:tab/>
+            </w:r>
+            <w:r>
+              <w:rPr>
+                <w:i/>
+              </w:rPr>
+              <w:t xml:space="preserve">System </w:t>
+            </w:r>
+            <w:r>
+              <w:rPr>
+                <w:i/>
+              </w:rPr>
+              <w:t>z</w:t>
+            </w:r>
+            <w:r>
+              <w:rPr>
+                <w:i/>
+              </w:rPr>
+              <w:t xml:space="preserve">eigt die Kunden auf einer </w:t>
+            </w:r>
+            <w:r>
+              <w:rPr>
+                <w:i/>
+              </w:rPr>
+              <w:tab/>
+            </w:r>
+            <w:r>
+              <w:rPr>
+                <w:i/>
+              </w:rPr>
+              <w:t>Karte</w:t>
+            </w:r>
+          </w:p>
+          <w:p>
+            <w:pPr>
+              <w:cnfStyle w:val="000000100000" w:firstRow="0" w:lastRow="0" w:firstColumn="0" w:lastColumn="0" w:oddVBand="0" w:evenVBand="0" w:oddHBand="1" w:evenHBand="0" w:firstRowFirstColumn="0" w:firstRowLastColumn="0" w:lastRowFirstColumn="0" w:lastRowLastColumn="0"/>
+              <w:rPr>
+                <w:b/>
+              </w:rPr>
+            </w:pPr>
           </w:p>
         </w:tc>
       </w:tr>
@@ -1366,16 +1719,14 @@
           <w:tcPr>
             <w:cnfStyle w:val="001000000000" w:firstRow="0" w:lastRow="0" w:firstColumn="1" w:lastColumn="0" w:oddVBand="0" w:evenVBand="0" w:oddHBand="0" w:evenHBand="0" w:firstRowFirstColumn="0" w:firstRowLastColumn="0" w:lastRowFirstColumn="0" w:lastRowLastColumn="0"/>
             <w:tcW w:w="9222" w:type="dxa"/>
-            <w:gridSpan w:val="3"/>
+            <w:gridSpan w:val="2"/>
           </w:tcPr>
           <w:p>
-            <w:proofErr w:type="spellStart"/>
-            <w:r>
-              <w:t>Extensions</w:t>
-            </w:r>
-            <w:proofErr w:type="spellEnd"/>
-            <w:r>
-              <w:t xml:space="preserve"> Create</w:t>
+            <w:pPr>
+              <w:ind w:left="705" w:hanging="705"/>
+            </w:pPr>
+            <w:r>
+              <w:t>Main Success Scenario Update</w:t>
             </w:r>
           </w:p>
         </w:tc>
@@ -1388,10 +1739,10 @@
           <w:tcPr>
             <w:cnfStyle w:val="001000000000" w:firstRow="0" w:lastRow="0" w:firstColumn="1" w:lastColumn="0" w:oddVBand="0" w:evenVBand="0" w:oddHBand="0" w:evenHBand="0" w:firstRowFirstColumn="0" w:firstRowLastColumn="0" w:lastRowFirstColumn="0" w:lastRowLastColumn="0"/>
             <w:tcW w:w="5495" w:type="dxa"/>
-            <w:gridSpan w:val="2"/>
           </w:tcPr>
           <w:p>
             <w:pPr>
+              <w:ind w:left="705" w:hanging="705"/>
               <w:rPr>
                 <w:b w:val="0"/>
               </w:rPr>
@@ -1400,7 +1751,6 @@
               <w:rPr>
                 <w:b w:val="0"/>
               </w:rPr>
-              <w:lastRenderedPageBreak/>
               <w:t>Benutzer</w:t>
             </w:r>
           </w:p>
@@ -1411,6 +1761,7 @@
           </w:tcPr>
           <w:p>
             <w:pPr>
+              <w:ind w:left="705" w:hanging="705"/>
               <w:cnfStyle w:val="000000100000" w:firstRow="0" w:lastRow="0" w:firstColumn="0" w:lastColumn="0" w:oddVBand="0" w:evenVBand="0" w:oddHBand="1" w:evenHBand="0" w:firstRowFirstColumn="0" w:firstRowLastColumn="0" w:lastRowFirstColumn="0" w:lastRowLastColumn="0"/>
               <w:rPr>
                 <w:i/>
@@ -1433,7 +1784,6 @@
           <w:tcPr>
             <w:cnfStyle w:val="001000000000" w:firstRow="0" w:lastRow="0" w:firstColumn="1" w:lastColumn="0" w:oddVBand="0" w:evenVBand="0" w:oddHBand="0" w:evenHBand="0" w:firstRowFirstColumn="0" w:firstRowLastColumn="0" w:lastRowFirstColumn="0" w:lastRowLastColumn="0"/>
             <w:tcW w:w="5495" w:type="dxa"/>
-            <w:gridSpan w:val="2"/>
           </w:tcPr>
           <w:p>
             <w:pPr>
@@ -1448,20 +1798,19 @@
               <w:rPr>
                 <w:b w:val="0"/>
               </w:rPr>
-              <w:t>1a.</w:t>
+              <w:t>1.</w:t>
             </w:r>
             <w:r>
               <w:rPr>
                 <w:b w:val="0"/>
               </w:rPr>
               <w:tab/>
-              <w:t>Kunde existiert nicht: Neuer Kunde muss zuerst erstellt</w:t>
-            </w:r>
-            <w:r>
-              <w:rPr>
-                <w:b w:val="0"/>
-              </w:rPr>
-              <w:br/>
+            </w:r>
+            <w:r>
+              <w:rPr>
+                <w:b w:val="0"/>
+              </w:rPr>
+              <w:t xml:space="preserve">Benutzer bearbeitet Eintragsdatum, </w:t>
             </w:r>
             <w:r>
               <w:rPr>
@@ -1473,128 +1822,25 @@
               <w:rPr>
                 <w:b w:val="0"/>
               </w:rPr>
-              <w:t>werden (UC6).</w:t>
-            </w:r>
-          </w:p>
-          <w:p>
-            <w:pPr>
-              <w:tabs>
-                <w:tab w:val="left" w:pos="426"/>
-              </w:tabs>
-              <w:ind w:left="705" w:hanging="705"/>
-              <w:rPr>
-                <w:b w:val="0"/>
-              </w:rPr>
-            </w:pPr>
-            <w:r>
-              <w:rPr>
-                <w:b w:val="0"/>
-              </w:rPr>
-              <w:t>1b.</w:t>
+              <w:t xml:space="preserve">Aussendienstmitarbeiter, Kunde, Beschreibung oder Start- </w:t>
             </w:r>
             <w:r>
               <w:rPr>
                 <w:b w:val="0"/>
               </w:rPr>
               <w:tab/>
-              <w:t>Kunde wird mit Karte gesucht.</w:t>
-            </w:r>
-          </w:p>
-          <w:p>
-            <w:pPr>
-              <w:tabs>
-                <w:tab w:val="left" w:pos="426"/>
-              </w:tabs>
-              <w:ind w:left="705" w:hanging="705"/>
-              <w:rPr>
-                <w:b w:val="0"/>
-              </w:rPr>
-            </w:pPr>
-          </w:p>
-          <w:p>
-            <w:pPr>
-              <w:tabs>
-                <w:tab w:val="left" w:pos="426"/>
-              </w:tabs>
-              <w:ind w:left="705" w:hanging="705"/>
-              <w:rPr>
-                <w:b w:val="0"/>
-              </w:rPr>
-            </w:pPr>
-          </w:p>
-          <w:p>
-            <w:pPr>
-              <w:tabs>
-                <w:tab w:val="left" w:pos="426"/>
-              </w:tabs>
-              <w:ind w:left="705" w:hanging="705"/>
-              <w:rPr>
-                <w:b w:val="0"/>
-              </w:rPr>
-            </w:pPr>
-            <w:r>
-              <w:rPr>
-                <w:b w:val="0"/>
-              </w:rPr>
-              <w:tab/>
-              <w:t>2.</w:t>
-            </w:r>
-            <w:r>
-              <w:rPr>
-                <w:b w:val="0"/>
-              </w:rPr>
-              <w:tab/>
-            </w:r>
-            <w:r>
-              <w:rPr>
-                <w:b w:val="0"/>
-              </w:rPr>
-              <w:t>Benutzer wählt den Kunden aus.</w:t>
-            </w:r>
-          </w:p>
-          <w:p>
-            <w:pPr>
-              <w:tabs>
-                <w:tab w:val="left" w:pos="426"/>
-              </w:tabs>
-              <w:ind w:left="705" w:hanging="705"/>
-              <w:rPr>
-                <w:b w:val="0"/>
-              </w:rPr>
-            </w:pPr>
-            <w:r>
-              <w:rPr>
-                <w:b w:val="0"/>
-              </w:rPr>
-              <w:t>1c.</w:t>
-            </w:r>
-            <w:r>
-              <w:rPr>
-                <w:b w:val="0"/>
-              </w:rPr>
-              <w:tab/>
-              <w:t>Stundeneintragstyp wird ausgewählt</w:t>
-            </w:r>
-          </w:p>
-          <w:p>
-            <w:pPr>
-              <w:pStyle w:val="Listenabsatz"/>
-              <w:numPr>
-                <w:ilvl w:val="0"/>
-                <w:numId w:val="24"/>
-              </w:numPr>
-              <w:tabs>
-                <w:tab w:val="left" w:pos="426"/>
-              </w:tabs>
-              <w:rPr>
-                <w:b w:val="0"/>
-              </w:rPr>
-            </w:pPr>
-            <w:r>
-              <w:rPr>
-                <w:b w:val="0"/>
-              </w:rPr>
-              <w:t>Benutzer wählt für Stundeneintrag ein Stundeneintragstyp aus.</w:t>
+            </w:r>
+            <w:r>
+              <w:rPr>
+                <w:b w:val="0"/>
+              </w:rPr>
+              <w:t>un</w:t>
+            </w:r>
+            <w:r>
+              <w:rPr>
+                <w:b w:val="0"/>
+              </w:rPr>
+              <w:t>d Endzeit eines Stundeneintrags</w:t>
             </w:r>
           </w:p>
         </w:tc>
@@ -1609,24 +1855,24 @@
               </w:tabs>
               <w:cnfStyle w:val="000000010000" w:firstRow="0" w:lastRow="0" w:firstColumn="0" w:lastColumn="0" w:oddVBand="0" w:evenVBand="0" w:oddHBand="0" w:evenHBand="1" w:firstRowFirstColumn="0" w:firstRowLastColumn="0" w:lastRowFirstColumn="0" w:lastRowLastColumn="0"/>
               <w:rPr>
+                <w:b/>
+              </w:rPr>
+            </w:pPr>
+            <w:r>
+              <w:rPr>
                 <w:i/>
               </w:rPr>
-            </w:pPr>
-            <w:r>
-              <w:rPr>
-                <w:b/>
-              </w:rPr>
               <w:br/>
             </w:r>
             <w:r>
               <w:rPr>
-                <w:b/>
+                <w:i/>
               </w:rPr>
               <w:br/>
             </w:r>
             <w:r>
               <w:rPr>
-                <w:b/>
+                <w:i/>
               </w:rPr>
               <w:br/>
             </w:r>
@@ -1634,40 +1880,33 @@
               <w:rPr>
                 <w:i/>
               </w:rPr>
-              <w:t>1.</w:t>
+              <w:t>2.</w:t>
             </w:r>
             <w:r>
               <w:rPr>
                 <w:i/>
               </w:rPr>
               <w:tab/>
+              <w:t>System</w:t>
             </w:r>
             <w:r>
               <w:rPr>
                 <w:i/>
               </w:rPr>
-              <w:t xml:space="preserve">System: Zeigt die Kunden auf einer </w:t>
+              <w:t xml:space="preserve"> e</w:t>
             </w:r>
             <w:r>
               <w:rPr>
                 <w:i/>
               </w:rPr>
-              <w:tab/>
+              <w:t>rfasst</w:t>
             </w:r>
             <w:r>
               <w:rPr>
                 <w:i/>
               </w:rPr>
-              <w:t>Karte.</w:t>
-            </w:r>
-          </w:p>
-          <w:p>
-            <w:pPr>
-              <w:cnfStyle w:val="000000010000" w:firstRow="0" w:lastRow="0" w:firstColumn="0" w:lastColumn="0" w:oddVBand="0" w:evenVBand="0" w:oddHBand="0" w:evenHBand="1" w:firstRowFirstColumn="0" w:firstRowLastColumn="0" w:lastRowFirstColumn="0" w:lastRowLastColumn="0"/>
-              <w:rPr>
-                <w:b/>
-              </w:rPr>
-            </w:pPr>
+              <w:t xml:space="preserve"> Änderungen</w:t>
+            </w:r>
           </w:p>
         </w:tc>
       </w:tr>
@@ -1679,22 +1918,11 @@
           <w:tcPr>
             <w:cnfStyle w:val="001000000000" w:firstRow="0" w:lastRow="0" w:firstColumn="1" w:lastColumn="0" w:oddVBand="0" w:evenVBand="0" w:oddHBand="0" w:evenHBand="0" w:firstRowFirstColumn="0" w:firstRowLastColumn="0" w:lastRowFirstColumn="0" w:lastRowLastColumn="0"/>
             <w:tcW w:w="9222" w:type="dxa"/>
-            <w:gridSpan w:val="3"/>
+            <w:gridSpan w:val="2"/>
           </w:tcPr>
           <w:p>
-            <w:pPr>
-              <w:ind w:left="705" w:hanging="705"/>
-            </w:pPr>
-            <w:r>
-              <w:t xml:space="preserve">Main </w:t>
-            </w:r>
-            <w:proofErr w:type="spellStart"/>
-            <w:r>
-              <w:t>Success</w:t>
-            </w:r>
-            <w:proofErr w:type="spellEnd"/>
-            <w:r>
-              <w:t xml:space="preserve"> Scenario Update</w:t>
+            <w:r>
+              <w:t>Extensions Update</w:t>
             </w:r>
           </w:p>
         </w:tc>
@@ -1707,11 +1935,9 @@
           <w:tcPr>
             <w:cnfStyle w:val="001000000000" w:firstRow="0" w:lastRow="0" w:firstColumn="1" w:lastColumn="0" w:oddVBand="0" w:evenVBand="0" w:oddHBand="0" w:evenHBand="0" w:firstRowFirstColumn="0" w:firstRowLastColumn="0" w:lastRowFirstColumn="0" w:lastRowLastColumn="0"/>
             <w:tcW w:w="5495" w:type="dxa"/>
-            <w:gridSpan w:val="2"/>
           </w:tcPr>
           <w:p>
             <w:pPr>
-              <w:ind w:left="705" w:hanging="705"/>
               <w:rPr>
                 <w:b w:val="0"/>
               </w:rPr>
@@ -1730,7 +1956,6 @@
           </w:tcPr>
           <w:p>
             <w:pPr>
-              <w:ind w:left="705" w:hanging="705"/>
               <w:cnfStyle w:val="000000010000" w:firstRow="0" w:lastRow="0" w:firstColumn="0" w:lastColumn="0" w:oddVBand="0" w:evenVBand="0" w:oddHBand="0" w:evenHBand="1" w:firstRowFirstColumn="0" w:firstRowLastColumn="0" w:lastRowFirstColumn="0" w:lastRowLastColumn="0"/>
               <w:rPr>
                 <w:i/>
@@ -1753,7 +1978,6 @@
           <w:tcPr>
             <w:cnfStyle w:val="001000000000" w:firstRow="0" w:lastRow="0" w:firstColumn="1" w:lastColumn="0" w:oddVBand="0" w:evenVBand="0" w:oddHBand="0" w:evenHBand="0" w:firstRowFirstColumn="0" w:firstRowLastColumn="0" w:lastRowFirstColumn="0" w:lastRowLastColumn="0"/>
             <w:tcW w:w="5495" w:type="dxa"/>
-            <w:gridSpan w:val="2"/>
           </w:tcPr>
           <w:p>
             <w:pPr>
@@ -1768,19 +1992,14 @@
               <w:rPr>
                 <w:b w:val="0"/>
               </w:rPr>
-              <w:t>1.</w:t>
+              <w:t>1a.</w:t>
             </w:r>
             <w:r>
               <w:rPr>
                 <w:b w:val="0"/>
               </w:rPr>
               <w:tab/>
-            </w:r>
-            <w:r>
-              <w:rPr>
-                <w:b w:val="0"/>
-              </w:rPr>
-              <w:t xml:space="preserve">Benutzer bearbeitet Eintragsdatum, </w:t>
+              <w:t xml:space="preserve">Kunde existiert nicht: Neuer Kunde muss zuerst erstellt </w:t>
             </w:r>
             <w:r>
               <w:rPr>
@@ -1792,19 +2011,106 @@
               <w:rPr>
                 <w:b w:val="0"/>
               </w:rPr>
-              <w:t xml:space="preserve">Aussendienstmitarbeiter, Kunde, Beschreibung oder Start- </w:t>
+              <w:t>werden (UC6</w:t>
+            </w:r>
+            <w:r>
+              <w:rPr>
+                <w:b w:val="0"/>
+              </w:rPr>
+              <w:t>), aktuelle Aktion wird unterbrochen</w:t>
+            </w:r>
+          </w:p>
+          <w:p>
+            <w:pPr>
+              <w:tabs>
+                <w:tab w:val="left" w:pos="426"/>
+              </w:tabs>
+              <w:ind w:left="705" w:hanging="705"/>
+              <w:rPr>
+                <w:b w:val="0"/>
+              </w:rPr>
+            </w:pPr>
+            <w:r>
+              <w:rPr>
+                <w:b w:val="0"/>
+              </w:rPr>
+              <w:t>1</w:t>
+            </w:r>
+            <w:r>
+              <w:rPr>
+                <w:b w:val="0"/>
+              </w:rPr>
+              <w:t>b.</w:t>
             </w:r>
             <w:r>
               <w:rPr>
                 <w:b w:val="0"/>
               </w:rPr>
               <w:tab/>
-            </w:r>
-            <w:r>
-              <w:rPr>
-                <w:b w:val="0"/>
-              </w:rPr>
-              <w:t>und Endzeit eines Stundeneintrags.</w:t>
+              <w:t>Kunde wird mit Karte gesucht</w:t>
+            </w:r>
+          </w:p>
+          <w:p>
+            <w:pPr>
+              <w:tabs>
+                <w:tab w:val="left" w:pos="426"/>
+              </w:tabs>
+              <w:ind w:left="705" w:hanging="705"/>
+              <w:rPr>
+                <w:b w:val="0"/>
+              </w:rPr>
+            </w:pPr>
+          </w:p>
+          <w:p>
+            <w:pPr>
+              <w:tabs>
+                <w:tab w:val="left" w:pos="426"/>
+              </w:tabs>
+              <w:ind w:left="705" w:hanging="705"/>
+              <w:rPr>
+                <w:b w:val="0"/>
+              </w:rPr>
+            </w:pPr>
+          </w:p>
+          <w:p>
+            <w:pPr>
+              <w:tabs>
+                <w:tab w:val="left" w:pos="426"/>
+              </w:tabs>
+              <w:ind w:left="705" w:hanging="705"/>
+              <w:rPr>
+                <w:b w:val="0"/>
+              </w:rPr>
+            </w:pPr>
+            <w:r>
+              <w:rPr>
+                <w:b w:val="0"/>
+              </w:rPr>
+              <w:tab/>
+            </w:r>
+            <w:r>
+              <w:rPr>
+                <w:b w:val="0"/>
+              </w:rPr>
+              <w:t>2</w:t>
+            </w:r>
+            <w:r>
+              <w:rPr>
+                <w:b w:val="0"/>
+              </w:rPr>
+              <w:t>.</w:t>
+            </w:r>
+            <w:r>
+              <w:rPr>
+                <w:b w:val="0"/>
+              </w:rPr>
+              <w:tab/>
+            </w:r>
+            <w:r>
+              <w:rPr>
+                <w:b w:val="0"/>
+              </w:rPr>
+              <w:t>Benutzer wählt den Kunden aus</w:t>
             </w:r>
           </w:p>
         </w:tc>
@@ -1819,7 +2125,7 @@
               </w:tabs>
               <w:cnfStyle w:val="000000100000" w:firstRow="0" w:lastRow="0" w:firstColumn="0" w:lastColumn="0" w:oddVBand="0" w:evenVBand="0" w:oddHBand="1" w:evenHBand="0" w:firstRowFirstColumn="0" w:firstRowLastColumn="0" w:lastRowFirstColumn="0" w:lastRowLastColumn="0"/>
               <w:rPr>
-                <w:b/>
+                <w:i/>
               </w:rPr>
             </w:pPr>
             <w:r>
@@ -1844,27 +2150,58 @@
               <w:rPr>
                 <w:i/>
               </w:rPr>
-              <w:t>2.</w:t>
+              <w:t>1.</w:t>
             </w:r>
             <w:r>
               <w:rPr>
                 <w:i/>
               </w:rPr>
               <w:tab/>
-              <w:t>System: Erfasst</w:t>
             </w:r>
             <w:r>
               <w:rPr>
                 <w:i/>
               </w:rPr>
-              <w:t xml:space="preserve"> Änderungen</w:t>
+              <w:t>System z</w:t>
             </w:r>
             <w:r>
               <w:rPr>
                 <w:i/>
               </w:rPr>
-              <w:t>.</w:t>
-            </w:r>
+              <w:t xml:space="preserve">eigt die </w:t>
+            </w:r>
+            <w:r>
+              <w:rPr>
+                <w:i/>
+              </w:rPr>
+              <w:t>Kunden auf einer</w:t>
+            </w:r>
+            <w:r>
+              <w:rPr>
+                <w:i/>
+              </w:rPr>
+              <w:br/>
+            </w:r>
+            <w:r>
+              <w:rPr>
+                <w:i/>
+              </w:rPr>
+              <w:tab/>
+            </w:r>
+            <w:r>
+              <w:rPr>
+                <w:i/>
+              </w:rPr>
+              <w:t>Karte</w:t>
+            </w:r>
+          </w:p>
+          <w:p>
+            <w:pPr>
+              <w:tabs>
+                <w:tab w:val="left" w:pos="317"/>
+              </w:tabs>
+              <w:cnfStyle w:val="000000100000" w:firstRow="0" w:lastRow="0" w:firstColumn="0" w:lastColumn="0" w:oddVBand="0" w:evenVBand="0" w:oddHBand="1" w:evenHBand="0" w:firstRowFirstColumn="0" w:firstRowLastColumn="0" w:lastRowFirstColumn="0" w:lastRowLastColumn="0"/>
+            </w:pPr>
           </w:p>
         </w:tc>
       </w:tr>
@@ -1876,16 +2213,11 @@
           <w:tcPr>
             <w:cnfStyle w:val="001000000000" w:firstRow="0" w:lastRow="0" w:firstColumn="1" w:lastColumn="0" w:oddVBand="0" w:evenVBand="0" w:oddHBand="0" w:evenHBand="0" w:firstRowFirstColumn="0" w:firstRowLastColumn="0" w:lastRowFirstColumn="0" w:lastRowLastColumn="0"/>
             <w:tcW w:w="9222" w:type="dxa"/>
-            <w:gridSpan w:val="3"/>
+            <w:gridSpan w:val="2"/>
           </w:tcPr>
           <w:p>
-            <w:proofErr w:type="spellStart"/>
-            <w:r>
-              <w:t>Extensions</w:t>
-            </w:r>
-            <w:proofErr w:type="spellEnd"/>
-            <w:r>
-              <w:t xml:space="preserve"> Update</w:t>
+            <w:r>
+              <w:t>Main Success Scenario Delete</w:t>
             </w:r>
           </w:p>
         </w:tc>
@@ -1898,10 +2230,12 @@
           <w:tcPr>
             <w:cnfStyle w:val="001000000000" w:firstRow="0" w:lastRow="0" w:firstColumn="1" w:lastColumn="0" w:oddVBand="0" w:evenVBand="0" w:oddHBand="0" w:evenHBand="0" w:firstRowFirstColumn="0" w:firstRowLastColumn="0" w:lastRowFirstColumn="0" w:lastRowLastColumn="0"/>
             <w:tcW w:w="5495" w:type="dxa"/>
-            <w:gridSpan w:val="2"/>
           </w:tcPr>
           <w:p>
             <w:pPr>
+              <w:tabs>
+                <w:tab w:val="left" w:pos="1665"/>
+              </w:tabs>
               <w:rPr>
                 <w:b w:val="0"/>
               </w:rPr>
@@ -1911,6 +2245,12 @@
                 <w:b w:val="0"/>
               </w:rPr>
               <w:t>Benutzer</w:t>
+            </w:r>
+            <w:r>
+              <w:rPr>
+                <w:b w:val="0"/>
+              </w:rPr>
+              <w:tab/>
             </w:r>
           </w:p>
         </w:tc>
@@ -1942,7 +2282,6 @@
           <w:tcPr>
             <w:cnfStyle w:val="001000000000" w:firstRow="0" w:lastRow="0" w:firstColumn="1" w:lastColumn="0" w:oddVBand="0" w:evenVBand="0" w:oddHBand="0" w:evenHBand="0" w:firstRowFirstColumn="0" w:firstRowLastColumn="0" w:lastRowFirstColumn="0" w:lastRowLastColumn="0"/>
             <w:tcW w:w="5495" w:type="dxa"/>
-            <w:gridSpan w:val="2"/>
           </w:tcPr>
           <w:p>
             <w:pPr>
@@ -1957,113 +2296,25 @@
               <w:rPr>
                 <w:b w:val="0"/>
               </w:rPr>
-              <w:t>1a.</w:t>
+              <w:t>1.</w:t>
             </w:r>
             <w:r>
               <w:rPr>
                 <w:b w:val="0"/>
               </w:rPr>
               <w:tab/>
-              <w:t xml:space="preserve">Kunde existiert nicht: Neuer Kunde muss zuerst erstellt </w:t>
-            </w:r>
-            <w:r>
-              <w:rPr>
-                <w:b w:val="0"/>
-              </w:rPr>
-              <w:tab/>
-            </w:r>
-            <w:r>
-              <w:rPr>
-                <w:b w:val="0"/>
-              </w:rPr>
-              <w:t>werden (UC6).</w:t>
-            </w:r>
-          </w:p>
-          <w:p>
-            <w:pPr>
-              <w:tabs>
-                <w:tab w:val="left" w:pos="426"/>
-              </w:tabs>
-              <w:ind w:left="705" w:hanging="705"/>
-              <w:rPr>
-                <w:b w:val="0"/>
-              </w:rPr>
-            </w:pPr>
-            <w:r>
-              <w:rPr>
-                <w:b w:val="0"/>
-              </w:rPr>
-              <w:t>1b.</w:t>
-            </w:r>
-            <w:r>
-              <w:rPr>
-                <w:b w:val="0"/>
-              </w:rPr>
-              <w:tab/>
-              <w:t>Kunde wird mit Karte gesucht.</w:t>
-            </w:r>
-          </w:p>
-          <w:p>
-            <w:pPr>
-              <w:tabs>
-                <w:tab w:val="left" w:pos="426"/>
-              </w:tabs>
-              <w:ind w:left="705" w:hanging="705"/>
-              <w:rPr>
-                <w:b w:val="0"/>
-              </w:rPr>
-            </w:pPr>
-          </w:p>
-          <w:p>
-            <w:pPr>
-              <w:tabs>
-                <w:tab w:val="left" w:pos="426"/>
-              </w:tabs>
-              <w:ind w:left="705" w:hanging="705"/>
-              <w:rPr>
-                <w:b w:val="0"/>
-              </w:rPr>
-            </w:pPr>
-          </w:p>
-          <w:p>
-            <w:pPr>
-              <w:tabs>
-                <w:tab w:val="left" w:pos="426"/>
-              </w:tabs>
-              <w:ind w:left="705" w:hanging="705"/>
-              <w:rPr>
-                <w:b w:val="0"/>
-              </w:rPr>
-            </w:pPr>
-            <w:r>
-              <w:rPr>
-                <w:b w:val="0"/>
-              </w:rPr>
-              <w:tab/>
-            </w:r>
-            <w:r>
-              <w:rPr>
-                <w:b w:val="0"/>
-              </w:rPr>
-              <w:t>2</w:t>
-            </w:r>
-            <w:r>
-              <w:rPr>
-                <w:b w:val="0"/>
-              </w:rPr>
-              <w:t>.</w:t>
-            </w:r>
-            <w:r>
-              <w:rPr>
-                <w:b w:val="0"/>
-              </w:rPr>
-              <w:tab/>
-            </w:r>
-            <w:r>
-              <w:rPr>
-                <w:b w:val="0"/>
-              </w:rPr>
-              <w:t>Benutzer wählt den Kunden aus.</w:t>
+            </w:r>
+            <w:r>
+              <w:rPr>
+                <w:b w:val="0"/>
+              </w:rPr>
+              <w:t xml:space="preserve">Benutzer </w:t>
+            </w:r>
+            <w:r>
+              <w:rPr>
+                <w:b w:val="0"/>
+              </w:rPr>
+              <w:t>löscht einen Stundeneintrag</w:t>
             </w:r>
           </w:p>
         </w:tc>
@@ -2073,74 +2324,8 @@
           </w:tcPr>
           <w:p>
             <w:pPr>
-              <w:tabs>
-                <w:tab w:val="left" w:pos="317"/>
-              </w:tabs>
               <w:cnfStyle w:val="000000010000" w:firstRow="0" w:lastRow="0" w:firstColumn="0" w:lastColumn="0" w:oddVBand="0" w:evenVBand="0" w:oddHBand="0" w:evenHBand="1" w:firstRowFirstColumn="0" w:firstRowLastColumn="0" w:lastRowFirstColumn="0" w:lastRowLastColumn="0"/>
-              <w:rPr>
-                <w:i/>
-              </w:rPr>
             </w:pPr>
-            <w:r>
-              <w:rPr>
-                <w:i/>
-              </w:rPr>
-              <w:br/>
-            </w:r>
-            <w:r>
-              <w:rPr>
-                <w:i/>
-              </w:rPr>
-              <w:br/>
-            </w:r>
-            <w:r>
-              <w:rPr>
-                <w:i/>
-              </w:rPr>
-              <w:br/>
-            </w:r>
-            <w:r>
-              <w:rPr>
-                <w:i/>
-              </w:rPr>
-              <w:t>1.</w:t>
-            </w:r>
-            <w:r>
-              <w:rPr>
-                <w:i/>
-              </w:rPr>
-              <w:tab/>
-            </w:r>
-            <w:r>
-              <w:rPr>
-                <w:i/>
-              </w:rPr>
-              <w:t xml:space="preserve">System: Zeigt die </w:t>
-            </w:r>
-            <w:r>
-              <w:rPr>
-                <w:i/>
-              </w:rPr>
-              <w:t>Kunden auf einer</w:t>
-            </w:r>
-            <w:r>
-              <w:rPr>
-                <w:i/>
-              </w:rPr>
-              <w:br/>
-            </w:r>
-            <w:r>
-              <w:rPr>
-                <w:i/>
-              </w:rPr>
-              <w:tab/>
-            </w:r>
-            <w:r>
-              <w:rPr>
-                <w:i/>
-              </w:rPr>
-              <w:t>Karte.</w:t>
-            </w:r>
           </w:p>
           <w:p>
             <w:pPr>
@@ -2149,6 +2334,66 @@
               </w:tabs>
               <w:cnfStyle w:val="000000010000" w:firstRow="0" w:lastRow="0" w:firstColumn="0" w:lastColumn="0" w:oddVBand="0" w:evenVBand="0" w:oddHBand="0" w:evenHBand="1" w:firstRowFirstColumn="0" w:firstRowLastColumn="0" w:lastRowFirstColumn="0" w:lastRowLastColumn="0"/>
             </w:pPr>
+            <w:r>
+              <w:rPr>
+                <w:i/>
+              </w:rPr>
+              <w:t>2.</w:t>
+            </w:r>
+            <w:r>
+              <w:rPr>
+                <w:i/>
+              </w:rPr>
+              <w:tab/>
+            </w:r>
+            <w:r>
+              <w:rPr>
+                <w:i/>
+              </w:rPr>
+              <w:t>System entfernt Stundeneintrag</w:t>
+            </w:r>
+            <w:r>
+              <w:rPr>
+                <w:i/>
+              </w:rPr>
+              <w:t xml:space="preserve">, die </w:t>
+            </w:r>
+            <w:r>
+              <w:rPr>
+                <w:i/>
+              </w:rPr>
+              <w:tab/>
+            </w:r>
+            <w:r>
+              <w:rPr>
+                <w:i/>
+              </w:rPr>
+              <w:t xml:space="preserve">Zuordnung zum Kunden, zum </w:t>
+            </w:r>
+            <w:r>
+              <w:rPr>
+                <w:i/>
+              </w:rPr>
+              <w:tab/>
+            </w:r>
+            <w:r>
+              <w:rPr>
+                <w:i/>
+              </w:rPr>
+              <w:t xml:space="preserve">Aussendienstmitarbeiter und zum </w:t>
+            </w:r>
+            <w:r>
+              <w:rPr>
+                <w:i/>
+              </w:rPr>
+              <w:tab/>
+            </w:r>
+            <w:r>
+              <w:rPr>
+                <w:i/>
+              </w:rPr>
+              <w:t>Auftrag</w:t>
+            </w:r>
           </w:p>
         </w:tc>
       </w:tr>
@@ -2160,148 +2405,11 @@
           <w:tcPr>
             <w:cnfStyle w:val="001000000000" w:firstRow="0" w:lastRow="0" w:firstColumn="1" w:lastColumn="0" w:oddVBand="0" w:evenVBand="0" w:oddHBand="0" w:evenHBand="0" w:firstRowFirstColumn="0" w:firstRowLastColumn="0" w:lastRowFirstColumn="0" w:lastRowLastColumn="0"/>
             <w:tcW w:w="9222" w:type="dxa"/>
-            <w:gridSpan w:val="3"/>
-          </w:tcPr>
-          <w:p>
-            <w:r>
-              <w:t xml:space="preserve">Main </w:t>
-            </w:r>
-            <w:proofErr w:type="spellStart"/>
-            <w:r>
-              <w:t>Success</w:t>
-            </w:r>
-            <w:proofErr w:type="spellEnd"/>
-            <w:r>
-              <w:t xml:space="preserve"> Scenario Delete</w:t>
-            </w:r>
-          </w:p>
-        </w:tc>
-      </w:tr>
-      <w:tr>
-        <w:trPr>
-          <w:cnfStyle w:val="000000010000" w:firstRow="0" w:lastRow="0" w:firstColumn="0" w:lastColumn="0" w:oddVBand="0" w:evenVBand="0" w:oddHBand="0" w:evenHBand="1" w:firstRowFirstColumn="0" w:firstRowLastColumn="0" w:lastRowFirstColumn="0" w:lastRowLastColumn="0"/>
-        </w:trPr>
-        <w:tc>
-          <w:tcPr>
-            <w:cnfStyle w:val="001000000000" w:firstRow="0" w:lastRow="0" w:firstColumn="1" w:lastColumn="0" w:oddVBand="0" w:evenVBand="0" w:oddHBand="0" w:evenHBand="0" w:firstRowFirstColumn="0" w:firstRowLastColumn="0" w:lastRowFirstColumn="0" w:lastRowLastColumn="0"/>
-            <w:tcW w:w="5495" w:type="dxa"/>
             <w:gridSpan w:val="2"/>
           </w:tcPr>
           <w:p>
-            <w:pPr>
-              <w:tabs>
-                <w:tab w:val="left" w:pos="1665"/>
-              </w:tabs>
-              <w:rPr>
-                <w:b w:val="0"/>
-              </w:rPr>
-            </w:pPr>
-            <w:r>
-              <w:rPr>
-                <w:b w:val="0"/>
-              </w:rPr>
-              <w:t>Benutzer</w:t>
-            </w:r>
-            <w:r>
-              <w:rPr>
-                <w:b w:val="0"/>
-              </w:rPr>
-              <w:tab/>
-            </w:r>
-          </w:p>
-        </w:tc>
-        <w:tc>
-          <w:tcPr>
-            <w:tcW w:w="3727" w:type="dxa"/>
-          </w:tcPr>
-          <w:p>
-            <w:pPr>
-              <w:cnfStyle w:val="000000010000" w:firstRow="0" w:lastRow="0" w:firstColumn="0" w:lastColumn="0" w:oddVBand="0" w:evenVBand="0" w:oddHBand="0" w:evenHBand="1" w:firstRowFirstColumn="0" w:firstRowLastColumn="0" w:lastRowFirstColumn="0" w:lastRowLastColumn="0"/>
-              <w:rPr>
-                <w:i/>
-              </w:rPr>
-            </w:pPr>
-            <w:r>
-              <w:rPr>
-                <w:i/>
-              </w:rPr>
-              <w:t>System</w:t>
-            </w:r>
-          </w:p>
-        </w:tc>
-      </w:tr>
-      <w:tr>
-        <w:trPr>
-          <w:cnfStyle w:val="000000100000" w:firstRow="0" w:lastRow="0" w:firstColumn="0" w:lastColumn="0" w:oddVBand="0" w:evenVBand="0" w:oddHBand="1" w:evenHBand="0" w:firstRowFirstColumn="0" w:firstRowLastColumn="0" w:lastRowFirstColumn="0" w:lastRowLastColumn="0"/>
-        </w:trPr>
-        <w:tc>
-          <w:tcPr>
-            <w:cnfStyle w:val="001000000000" w:firstRow="0" w:lastRow="0" w:firstColumn="1" w:lastColumn="0" w:oddVBand="0" w:evenVBand="0" w:oddHBand="0" w:evenHBand="0" w:firstRowFirstColumn="0" w:firstRowLastColumn="0" w:lastRowFirstColumn="0" w:lastRowLastColumn="0"/>
-            <w:tcW w:w="5495" w:type="dxa"/>
-            <w:gridSpan w:val="2"/>
-          </w:tcPr>
-          <w:p>
-            <w:pPr>
-              <w:tabs>
-                <w:tab w:val="left" w:pos="426"/>
-              </w:tabs>
-              <w:rPr>
-                <w:b w:val="0"/>
-              </w:rPr>
-            </w:pPr>
-            <w:r>
-              <w:rPr>
-                <w:b w:val="0"/>
-              </w:rPr>
-              <w:t>1.</w:t>
-            </w:r>
-            <w:r>
-              <w:rPr>
-                <w:b w:val="0"/>
-              </w:rPr>
-              <w:tab/>
-            </w:r>
-            <w:r>
-              <w:rPr>
-                <w:b w:val="0"/>
-              </w:rPr>
-              <w:t>Benutzer löscht einen Stundeneintrag.</w:t>
-            </w:r>
-          </w:p>
-        </w:tc>
-        <w:tc>
-          <w:tcPr>
-            <w:tcW w:w="3727" w:type="dxa"/>
-          </w:tcPr>
-          <w:p>
-            <w:pPr>
-              <w:cnfStyle w:val="000000100000" w:firstRow="0" w:lastRow="0" w:firstColumn="0" w:lastColumn="0" w:oddVBand="0" w:evenVBand="0" w:oddHBand="1" w:evenHBand="0" w:firstRowFirstColumn="0" w:firstRowLastColumn="0" w:lastRowFirstColumn="0" w:lastRowLastColumn="0"/>
-            </w:pPr>
-          </w:p>
-          <w:p>
-            <w:pPr>
-              <w:tabs>
-                <w:tab w:val="left" w:pos="317"/>
-              </w:tabs>
-              <w:cnfStyle w:val="000000100000" w:firstRow="0" w:lastRow="0" w:firstColumn="0" w:lastColumn="0" w:oddVBand="0" w:evenVBand="0" w:oddHBand="1" w:evenHBand="0" w:firstRowFirstColumn="0" w:firstRowLastColumn="0" w:lastRowFirstColumn="0" w:lastRowLastColumn="0"/>
-            </w:pPr>
-            <w:r>
-              <w:rPr>
-                <w:i/>
-              </w:rPr>
-              <w:t>2.</w:t>
-            </w:r>
-            <w:r>
-              <w:rPr>
-                <w:i/>
-              </w:rPr>
-              <w:tab/>
-            </w:r>
-            <w:r>
-              <w:rPr>
-                <w:i/>
-              </w:rPr>
-              <w:t>System: Entfernt Stundeneintrag.</w:t>
+            <w:r>
+              <w:t>Extensions Delete</w:t>
             </w:r>
           </w:p>
         </w:tc>
@@ -2314,16 +2422,11 @@
           <w:tcPr>
             <w:cnfStyle w:val="001000000000" w:firstRow="0" w:lastRow="0" w:firstColumn="1" w:lastColumn="0" w:oddVBand="0" w:evenVBand="0" w:oddHBand="0" w:evenHBand="0" w:firstRowFirstColumn="0" w:firstRowLastColumn="0" w:lastRowFirstColumn="0" w:lastRowLastColumn="0"/>
             <w:tcW w:w="9222" w:type="dxa"/>
-            <w:gridSpan w:val="3"/>
+            <w:gridSpan w:val="2"/>
           </w:tcPr>
           <w:p>
-            <w:proofErr w:type="spellStart"/>
-            <w:r>
-              <w:t>Extensions</w:t>
-            </w:r>
-            <w:proofErr w:type="spellEnd"/>
-            <w:r>
-              <w:t xml:space="preserve"> Delete</w:t>
+            <w:r>
+              <w:t>-</w:t>
             </w:r>
           </w:p>
         </w:tc>
@@ -2336,11 +2439,11 @@
           <w:tcPr>
             <w:cnfStyle w:val="001000000000" w:firstRow="0" w:lastRow="0" w:firstColumn="1" w:lastColumn="0" w:oddVBand="0" w:evenVBand="0" w:oddHBand="0" w:evenHBand="0" w:firstRowFirstColumn="0" w:firstRowLastColumn="0" w:lastRowFirstColumn="0" w:lastRowLastColumn="0"/>
             <w:tcW w:w="9222" w:type="dxa"/>
-            <w:gridSpan w:val="3"/>
+            <w:gridSpan w:val="2"/>
           </w:tcPr>
           <w:p>
             <w:r>
-              <w:t>-</w:t>
+              <w:t>Special Requirements</w:t>
             </w:r>
           </w:p>
         </w:tc>
@@ -2353,17 +2456,12 @@
           <w:tcPr>
             <w:cnfStyle w:val="001000000000" w:firstRow="0" w:lastRow="0" w:firstColumn="1" w:lastColumn="0" w:oddVBand="0" w:evenVBand="0" w:oddHBand="0" w:evenHBand="0" w:firstRowFirstColumn="0" w:firstRowLastColumn="0" w:lastRowFirstColumn="0" w:lastRowLastColumn="0"/>
             <w:tcW w:w="9222" w:type="dxa"/>
-            <w:gridSpan w:val="3"/>
+            <w:gridSpan w:val="2"/>
           </w:tcPr>
           <w:p>
             <w:r>
-              <w:t xml:space="preserve">Special </w:t>
-            </w:r>
-            <w:proofErr w:type="spellStart"/>
-            <w:r>
-              <w:t>Requirements</w:t>
-            </w:r>
-            <w:proofErr w:type="spellEnd"/>
+              <w:t>-</w:t>
+            </w:r>
           </w:p>
         </w:tc>
       </w:tr>
@@ -2375,11 +2473,19 @@
           <w:tcPr>
             <w:cnfStyle w:val="001000000000" w:firstRow="0" w:lastRow="0" w:firstColumn="1" w:lastColumn="0" w:oddVBand="0" w:evenVBand="0" w:oddHBand="0" w:evenHBand="0" w:firstRowFirstColumn="0" w:firstRowLastColumn="0" w:lastRowFirstColumn="0" w:lastRowLastColumn="0"/>
             <w:tcW w:w="9222" w:type="dxa"/>
-            <w:gridSpan w:val="3"/>
+            <w:gridSpan w:val="2"/>
           </w:tcPr>
           <w:p>
-            <w:r>
-              <w:t>-</w:t>
+            <w:pPr>
+              <w:rPr>
+                <w:lang w:val="en-GB"/>
+              </w:rPr>
+            </w:pPr>
+            <w:r>
+              <w:rPr>
+                <w:lang w:val="en-GB"/>
+              </w:rPr>
+              <w:t>Technology and Data Variations List</w:t>
             </w:r>
           </w:p>
         </w:tc>
@@ -2392,19 +2498,21 @@
           <w:tcPr>
             <w:cnfStyle w:val="001000000000" w:firstRow="0" w:lastRow="0" w:firstColumn="1" w:lastColumn="0" w:oddVBand="0" w:evenVBand="0" w:oddHBand="0" w:evenHBand="0" w:firstRowFirstColumn="0" w:firstRowLastColumn="0" w:lastRowFirstColumn="0" w:lastRowLastColumn="0"/>
             <w:tcW w:w="9222" w:type="dxa"/>
-            <w:gridSpan w:val="3"/>
+            <w:gridSpan w:val="2"/>
           </w:tcPr>
           <w:p>
             <w:pPr>
               <w:rPr>
+                <w:b w:val="0"/>
                 <w:lang w:val="en-GB"/>
               </w:rPr>
             </w:pPr>
             <w:r>
               <w:rPr>
+                <w:b w:val="0"/>
                 <w:lang w:val="en-GB"/>
               </w:rPr>
-              <w:t>Technology and Data Variations List</w:t>
+              <w:t>-</w:t>
             </w:r>
           </w:p>
         </w:tc>
@@ -2417,21 +2525,11 @@
           <w:tcPr>
             <w:cnfStyle w:val="001000000000" w:firstRow="0" w:lastRow="0" w:firstColumn="1" w:lastColumn="0" w:oddVBand="0" w:evenVBand="0" w:oddHBand="0" w:evenHBand="0" w:firstRowFirstColumn="0" w:firstRowLastColumn="0" w:lastRowFirstColumn="0" w:lastRowLastColumn="0"/>
             <w:tcW w:w="9222" w:type="dxa"/>
-            <w:gridSpan w:val="3"/>
+            <w:gridSpan w:val="2"/>
           </w:tcPr>
           <w:p>
-            <w:pPr>
-              <w:rPr>
-                <w:b w:val="0"/>
-                <w:lang w:val="en-GB"/>
-              </w:rPr>
-            </w:pPr>
-            <w:r>
-              <w:rPr>
-                <w:b w:val="0"/>
-                <w:lang w:val="en-GB"/>
-              </w:rPr>
-              <w:t>-</w:t>
+            <w:r>
+              <w:t>Frequency of Occurrence</w:t>
             </w:r>
           </w:p>
         </w:tc>
@@ -2444,30 +2542,38 @@
           <w:tcPr>
             <w:cnfStyle w:val="001000000000" w:firstRow="0" w:lastRow="0" w:firstColumn="1" w:lastColumn="0" w:oddVBand="0" w:evenVBand="0" w:oddHBand="0" w:evenHBand="0" w:firstRowFirstColumn="0" w:firstRowLastColumn="0" w:lastRowFirstColumn="0" w:lastRowLastColumn="0"/>
             <w:tcW w:w="9222" w:type="dxa"/>
-            <w:gridSpan w:val="3"/>
+            <w:gridSpan w:val="2"/>
           </w:tcPr>
           <w:p>
-            <w:proofErr w:type="spellStart"/>
-            <w:r>
-              <w:t>Frequency</w:t>
-            </w:r>
-            <w:proofErr w:type="spellEnd"/>
-            <w:r>
-              <w:t xml:space="preserve"> </w:t>
-            </w:r>
-            <w:proofErr w:type="spellStart"/>
-            <w:r>
-              <w:t>of</w:t>
-            </w:r>
-            <w:proofErr w:type="spellEnd"/>
-            <w:r>
-              <w:t xml:space="preserve"> </w:t>
-            </w:r>
-            <w:proofErr w:type="spellStart"/>
-            <w:r>
-              <w:t>Occurrence</w:t>
-            </w:r>
-            <w:proofErr w:type="spellEnd"/>
+            <w:pPr>
+              <w:rPr>
+                <w:b w:val="0"/>
+              </w:rPr>
+            </w:pPr>
+            <w:r>
+              <w:rPr>
+                <w:b w:val="0"/>
+              </w:rPr>
+              <w:t>Mehrmals wöchentlich werden Stundeneinträge erstellt (ca. 10-50 mal), bearbeitet (ca. 10-50 ma</w:t>
+            </w:r>
+            <w:r>
+              <w:rPr>
+                <w:b w:val="0"/>
+              </w:rPr>
+              <w:t xml:space="preserve">l) </w:t>
+            </w:r>
+            <w:r>
+              <w:rPr>
+                <w:b w:val="0"/>
+              </w:rPr>
+              <w:t>und</w:t>
+            </w:r>
+            <w:r>
+              <w:rPr>
+                <w:b w:val="0"/>
+              </w:rPr>
+              <w:t xml:space="preserve"> gelöscht (ca. 0-10 mal)</w:t>
+            </w:r>
           </w:p>
         </w:tc>
       </w:tr>
@@ -2479,33 +2585,11 @@
           <w:tcPr>
             <w:cnfStyle w:val="001000000000" w:firstRow="0" w:lastRow="0" w:firstColumn="1" w:lastColumn="0" w:oddVBand="0" w:evenVBand="0" w:oddHBand="0" w:evenHBand="0" w:firstRowFirstColumn="0" w:firstRowLastColumn="0" w:lastRowFirstColumn="0" w:lastRowLastColumn="0"/>
             <w:tcW w:w="9222" w:type="dxa"/>
-            <w:gridSpan w:val="3"/>
+            <w:gridSpan w:val="2"/>
           </w:tcPr>
           <w:p>
-            <w:pPr>
-              <w:rPr>
-                <w:b w:val="0"/>
-              </w:rPr>
-            </w:pPr>
-            <w:r>
-              <w:rPr>
-                <w:b w:val="0"/>
-              </w:rPr>
-              <w:t xml:space="preserve">Mehrmals wöchentlich werden Stundeneinträge erstellt (ca. </w:t>
-            </w:r>
-            <w:proofErr w:type="gramStart"/>
-            <w:r>
-              <w:rPr>
-                <w:b w:val="0"/>
-              </w:rPr>
-              <w:t>10-50 mal</w:t>
-            </w:r>
-            <w:proofErr w:type="gramEnd"/>
-            <w:r>
-              <w:rPr>
-                <w:b w:val="0"/>
-              </w:rPr>
-              <w:t>), bearbeitet (ca. 10-50 mal) oder gelöscht (ca. 0-10 mal).</w:t>
+            <w:r>
+              <w:t>Open Issues</w:t>
             </w:r>
           </w:p>
         </w:tc>
@@ -2518,29 +2602,7 @@
           <w:tcPr>
             <w:cnfStyle w:val="001000000000" w:firstRow="0" w:lastRow="0" w:firstColumn="1" w:lastColumn="0" w:oddVBand="0" w:evenVBand="0" w:oddHBand="0" w:evenHBand="0" w:firstRowFirstColumn="0" w:firstRowLastColumn="0" w:lastRowFirstColumn="0" w:lastRowLastColumn="0"/>
             <w:tcW w:w="9222" w:type="dxa"/>
-            <w:gridSpan w:val="3"/>
-          </w:tcPr>
-          <w:p>
-            <w:r>
-              <w:t xml:space="preserve">Open </w:t>
-            </w:r>
-            <w:proofErr w:type="spellStart"/>
-            <w:r>
-              <w:t>Issues</w:t>
-            </w:r>
-            <w:proofErr w:type="spellEnd"/>
-          </w:p>
-        </w:tc>
-      </w:tr>
-      <w:tr>
-        <w:trPr>
-          <w:cnfStyle w:val="000000100000" w:firstRow="0" w:lastRow="0" w:firstColumn="0" w:lastColumn="0" w:oddVBand="0" w:evenVBand="0" w:oddHBand="1" w:evenHBand="0" w:firstRowFirstColumn="0" w:firstRowLastColumn="0" w:lastRowFirstColumn="0" w:lastRowLastColumn="0"/>
-        </w:trPr>
-        <w:tc>
-          <w:tcPr>
-            <w:cnfStyle w:val="001000000000" w:firstRow="0" w:lastRow="0" w:firstColumn="1" w:lastColumn="0" w:oddVBand="0" w:evenVBand="0" w:oddHBand="0" w:evenHBand="0" w:firstRowFirstColumn="0" w:firstRowLastColumn="0" w:lastRowFirstColumn="0" w:lastRowLastColumn="0"/>
-            <w:tcW w:w="9222" w:type="dxa"/>
-            <w:gridSpan w:val="3"/>
+            <w:gridSpan w:val="2"/>
           </w:tcPr>
           <w:p>
             <w:pPr>
@@ -2676,7 +2738,7 @@
       <w:rPr>
         <w:noProof/>
       </w:rPr>
-      <w:t>23. März 2011</w:t>
+      <w:t>24. März 2011</w:t>
     </w:r>
     <w:r>
       <w:fldChar w:fldCharType="end"/>
@@ -2728,31 +2790,16 @@
       </w:rPr>
       <w:t xml:space="preserve"> von </w:t>
     </w:r>
-    <w:r>
-      <w:fldChar w:fldCharType="begin"/>
-    </w:r>
-    <w:r>
-      <w:instrText>NUMPAGES  \* Arabic  \* MERGEFORMAT</w:instrText>
-    </w:r>
-    <w:r>
-      <w:fldChar w:fldCharType="separate"/>
-    </w:r>
-    <w:r>
-      <w:rPr>
-        <w:b/>
-        <w:noProof/>
-        <w:lang w:val="de-DE"/>
-      </w:rPr>
-      <w:t>2</w:t>
-    </w:r>
-    <w:r>
-      <w:rPr>
-        <w:b/>
-        <w:noProof/>
-        <w:lang w:val="de-DE"/>
-      </w:rPr>
-      <w:fldChar w:fldCharType="end"/>
-    </w:r>
+    <w:fldSimple w:instr="NUMPAGES  \* Arabic  \* MERGEFORMAT">
+      <w:r>
+        <w:rPr>
+          <w:b/>
+          <w:noProof/>
+          <w:lang w:val="de-DE"/>
+        </w:rPr>
+        <w:t>2</w:t>
+      </w:r>
+    </w:fldSimple>
   </w:p>
 </w:ftr>
 </file>
@@ -9174,7 +9221,7 @@
 </file>
 
 <file path=customXml/itemProps1.xml><?xml version="1.0" encoding="utf-8"?>
-<ds:datastoreItem xmlns:ds="http://schemas.openxmlformats.org/officeDocument/2006/customXml" ds:itemID="{A6A5CBB9-A90B-4173-A406-566D46E14798}">
+<ds:datastoreItem xmlns:ds="http://schemas.openxmlformats.org/officeDocument/2006/customXml" ds:itemID="{1C140BB8-6537-4491-AA88-616D2C5D514E}">
   <ds:schemaRefs>
     <ds:schemaRef ds:uri="http://schemas.openxmlformats.org/officeDocument/2006/bibliography"/>
   </ds:schemaRefs>

--- a/doc/03_Anforderderungsspezifikation/UC2_CRUD_Stundeneintrag.docx
+++ b/doc/03_Anforderderungsspezifikation/UC2_CRUD_Stundeneintrag.docx
@@ -247,8 +247,6 @@
             <w:r>
               <w:t>2</w:t>
             </w:r>
-            <w:bookmarkStart w:id="2" w:name="_GoBack"/>
-            <w:bookmarkEnd w:id="2"/>
           </w:p>
         </w:tc>
         <w:tc>
@@ -267,7 +265,15 @@
           </w:tcPr>
           <w:p>
             <w:r>
-              <w:t>ST , EL</w:t>
+              <w:t>S</w:t>
+            </w:r>
+            <w:r>
+              <w:t>D</w:t>
+            </w:r>
+            <w:bookmarkStart w:id="2" w:name="_GoBack"/>
+            <w:bookmarkEnd w:id="2"/>
+            <w:r>
+              <w:t xml:space="preserve"> , EL</w:t>
             </w:r>
           </w:p>
         </w:tc>
@@ -2363,35 +2369,20 @@
                 <w:i/>
               </w:rPr>
               <w:tab/>
+              <w:t xml:space="preserve">Zuordnung zum Kunden, zum </w:t>
             </w:r>
             <w:r>
               <w:rPr>
                 <w:i/>
               </w:rPr>
-              <w:t xml:space="preserve">Zuordnung zum Kunden, zum </w:t>
+              <w:tab/>
+              <w:t xml:space="preserve">Aussendienstmitarbeiter und zum </w:t>
             </w:r>
             <w:r>
               <w:rPr>
                 <w:i/>
               </w:rPr>
               <w:tab/>
-            </w:r>
-            <w:r>
-              <w:rPr>
-                <w:i/>
-              </w:rPr>
-              <w:t xml:space="preserve">Aussendienstmitarbeiter und zum </w:t>
-            </w:r>
-            <w:r>
-              <w:rPr>
-                <w:i/>
-              </w:rPr>
-              <w:tab/>
-            </w:r>
-            <w:r>
-              <w:rPr>
-                <w:i/>
-              </w:rPr>
               <w:t>Auftrag</w:t>
             </w:r>
           </w:p>
@@ -2790,16 +2781,31 @@
       </w:rPr>
       <w:t xml:space="preserve"> von </w:t>
     </w:r>
-    <w:fldSimple w:instr="NUMPAGES  \* Arabic  \* MERGEFORMAT">
-      <w:r>
-        <w:rPr>
-          <w:b/>
-          <w:noProof/>
-          <w:lang w:val="de-DE"/>
-        </w:rPr>
-        <w:t>2</w:t>
-      </w:r>
-    </w:fldSimple>
+    <w:r>
+      <w:fldChar w:fldCharType="begin"/>
+    </w:r>
+    <w:r>
+      <w:instrText>NUMPAGES  \* Arabic  \* MERGEFORMAT</w:instrText>
+    </w:r>
+    <w:r>
+      <w:fldChar w:fldCharType="separate"/>
+    </w:r>
+    <w:r>
+      <w:rPr>
+        <w:b/>
+        <w:noProof/>
+        <w:lang w:val="de-DE"/>
+      </w:rPr>
+      <w:t>2</w:t>
+    </w:r>
+    <w:r>
+      <w:rPr>
+        <w:b/>
+        <w:noProof/>
+        <w:lang w:val="de-DE"/>
+      </w:rPr>
+      <w:fldChar w:fldCharType="end"/>
+    </w:r>
   </w:p>
 </w:ftr>
 </file>
@@ -9221,7 +9227,7 @@
 </file>
 
 <file path=customXml/itemProps1.xml><?xml version="1.0" encoding="utf-8"?>
-<ds:datastoreItem xmlns:ds="http://schemas.openxmlformats.org/officeDocument/2006/customXml" ds:itemID="{1C140BB8-6537-4491-AA88-616D2C5D514E}">
+<ds:datastoreItem xmlns:ds="http://schemas.openxmlformats.org/officeDocument/2006/customXml" ds:itemID="{582FA5FA-F08E-4A1B-9BDF-8C25F22C0F25}">
   <ds:schemaRefs>
     <ds:schemaRef ds:uri="http://schemas.openxmlformats.org/officeDocument/2006/bibliography"/>
   </ds:schemaRefs>

--- a/doc/03_Anforderderungsspezifikation/UC2_CRUD_Stundeneintrag.docx
+++ b/doc/03_Anforderderungsspezifikation/UC2_CRUD_Stundeneintrag.docx
@@ -1,10 +1,10 @@
 
 <file path=word/document.xml><?xml version="1.0" encoding="utf-8"?>
-<w:document xmlns:wpc="http://schemas.microsoft.com/office/word/2010/wordprocessingCanvas" xmlns:mc="http://schemas.openxmlformats.org/markup-compatibility/2006" xmlns:o="urn:schemas-microsoft-com:office:office" xmlns:r="http://schemas.openxmlformats.org/officeDocument/2006/relationships" xmlns:m="http://schemas.openxmlformats.org/officeDocument/2006/math" xmlns:v="urn:schemas-microsoft-com:vml" xmlns:wp14="http://schemas.microsoft.com/office/word/2010/wordprocessingDrawing" xmlns:wp="http://schemas.openxmlformats.org/drawingml/2006/wordprocessingDrawing" xmlns:w10="urn:schemas-microsoft-com:office:word" xmlns:w="http://schemas.openxmlformats.org/wordprocessingml/2006/main" xmlns:w14="http://schemas.microsoft.com/office/word/2010/wordml" xmlns:wpg="http://schemas.microsoft.com/office/word/2010/wordprocessingGroup" xmlns:wpi="http://schemas.microsoft.com/office/word/2010/wordprocessingInk" xmlns:wne="http://schemas.microsoft.com/office/word/2006/wordml" xmlns:wps="http://schemas.microsoft.com/office/word/2010/wordprocessingShape" mc:Ignorable="w14 wp14">
+<w:document xmlns:ve="http://schemas.openxmlformats.org/markup-compatibility/2006" xmlns:o="urn:schemas-microsoft-com:office:office" xmlns:r="http://schemas.openxmlformats.org/officeDocument/2006/relationships" xmlns:m="http://schemas.openxmlformats.org/officeDocument/2006/math" xmlns:v="urn:schemas-microsoft-com:vml" xmlns:wp="http://schemas.openxmlformats.org/drawingml/2006/wordprocessingDrawing" xmlns:w10="urn:schemas-microsoft-com:office:word" xmlns:w="http://schemas.openxmlformats.org/wordprocessingml/2006/main" xmlns:wne="http://schemas.microsoft.com/office/word/2006/wordml">
   <w:body>
     <w:p>
       <w:pPr>
-        <w:pStyle w:val="Titel"/>
+        <w:pStyle w:val="Title"/>
       </w:pPr>
       <w:r>
         <w:rPr>
@@ -37,9 +37,9 @@
     </w:p>
     <w:p>
       <w:pPr>
-        <w:pStyle w:val="berschrift1"/>
-      </w:pPr>
-      <w:bookmarkStart w:id="0" w:name="_Toc288738779"/>
+        <w:pStyle w:val="Heading1"/>
+      </w:pPr>
+      <w:bookmarkStart w:id="0" w:name="_Toc288840385"/>
       <w:r>
         <w:t>Dokumentinformationen</w:t>
       </w:r>
@@ -47,9 +47,9 @@
     </w:p>
     <w:p>
       <w:pPr>
-        <w:pStyle w:val="berschrift2"/>
-      </w:pPr>
-      <w:bookmarkStart w:id="1" w:name="_Toc288738780"/>
+        <w:pStyle w:val="Heading2"/>
+      </w:pPr>
+      <w:bookmarkStart w:id="1" w:name="_Toc288840386"/>
       <w:r>
         <w:t>Änderungsgeschichte</w:t>
       </w:r>
@@ -57,10 +57,10 @@
     </w:p>
     <w:tbl>
       <w:tblPr>
-        <w:tblStyle w:val="MittlereSchattierung1-Akzent1"/>
+        <w:tblStyle w:val="MediumShading1-Accent1"/>
         <w:tblW w:w="0" w:type="auto"/>
         <w:tblInd w:w="108" w:type="dxa"/>
-        <w:tblLook w:val="0420" w:firstRow="1" w:lastRow="0" w:firstColumn="0" w:lastColumn="0" w:noHBand="0" w:noVBand="1"/>
+        <w:tblLook w:val="0420"/>
       </w:tblPr>
       <w:tblGrid>
         <w:gridCol w:w="1138"/>
@@ -70,7 +70,7 @@
       </w:tblGrid>
       <w:tr>
         <w:trPr>
-          <w:cnfStyle w:val="100000000000" w:firstRow="1" w:lastRow="0" w:firstColumn="0" w:lastColumn="0" w:oddVBand="0" w:evenVBand="0" w:oddHBand="0" w:evenHBand="0" w:firstRowFirstColumn="0" w:firstRowLastColumn="0" w:lastRowFirstColumn="0" w:lastRowLastColumn="0"/>
+          <w:cnfStyle w:val="100000000000"/>
         </w:trPr>
         <w:tc>
           <w:tcPr>
@@ -115,7 +115,7 @@
       </w:tr>
       <w:tr>
         <w:trPr>
-          <w:cnfStyle w:val="000000100000" w:firstRow="0" w:lastRow="0" w:firstColumn="0" w:lastColumn="0" w:oddVBand="0" w:evenVBand="0" w:oddHBand="1" w:evenHBand="0" w:firstRowFirstColumn="0" w:firstRowLastColumn="0" w:lastRowFirstColumn="0" w:lastRowLastColumn="0"/>
+          <w:cnfStyle w:val="000000100000"/>
         </w:trPr>
         <w:tc>
           <w:tcPr>
@@ -171,7 +171,7 @@
       </w:tr>
       <w:tr>
         <w:trPr>
-          <w:cnfStyle w:val="000000010000" w:firstRow="0" w:lastRow="0" w:firstColumn="0" w:lastColumn="0" w:oddVBand="0" w:evenVBand="0" w:oddHBand="0" w:evenHBand="1" w:firstRowFirstColumn="0" w:firstRowLastColumn="0" w:lastRowFirstColumn="0" w:lastRowLastColumn="0"/>
+          <w:cnfStyle w:val="000000010000"/>
         </w:trPr>
         <w:tc>
           <w:tcPr>
@@ -224,7 +224,7 @@
       </w:tr>
       <w:tr>
         <w:trPr>
-          <w:cnfStyle w:val="000000100000" w:firstRow="0" w:lastRow="0" w:firstColumn="0" w:lastColumn="0" w:oddVBand="0" w:evenVBand="0" w:oddHBand="1" w:evenHBand="0" w:firstRowFirstColumn="0" w:firstRowLastColumn="0" w:lastRowFirstColumn="0" w:lastRowLastColumn="0"/>
+          <w:cnfStyle w:val="000000100000"/>
         </w:trPr>
         <w:tc>
           <w:tcPr>
@@ -232,7 +232,13 @@
           </w:tcPr>
           <w:p>
             <w:r>
-              <w:t>24.03.2011</w:t>
+              <w:t>2</w:t>
+            </w:r>
+            <w:r>
+              <w:t>5</w:t>
+            </w:r>
+            <w:r>
+              <w:t>.03.2011</w:t>
             </w:r>
           </w:p>
         </w:tc>
@@ -273,13 +279,12 @@
             <w:bookmarkStart w:id="2" w:name="_GoBack"/>
             <w:bookmarkEnd w:id="2"/>
             <w:r>
-              <w:t xml:space="preserve"> , EL</w:t>
+              <w:t>, EL</w:t>
             </w:r>
           </w:p>
         </w:tc>
       </w:tr>
     </w:tbl>
-    <w:bookmarkStart w:id="3" w:name="_Toc288738781" w:displacedByCustomXml="next"/>
     <w:sdt>
       <w:sdtPr>
         <w:rPr>
@@ -300,9 +305,10 @@
         </w:rPr>
       </w:sdtEndPr>
       <w:sdtContent>
+        <w:bookmarkStart w:id="3" w:name="_Toc288840387" w:displacedByCustomXml="prev"/>
         <w:p>
           <w:pPr>
-            <w:pStyle w:val="berschrift2"/>
+            <w:pStyle w:val="Heading2"/>
           </w:pPr>
           <w:r>
             <w:t>Inhaltsverzeichnis</w:t>
@@ -311,7 +317,7 @@
         </w:p>
         <w:p>
           <w:pPr>
-            <w:pStyle w:val="Verzeichnis1"/>
+            <w:pStyle w:val="TOC1"/>
             <w:tabs>
               <w:tab w:val="left" w:pos="440"/>
               <w:tab w:val="right" w:leader="dot" w:pos="9062"/>
@@ -339,7 +345,7 @@
             </w:rPr>
             <w:fldChar w:fldCharType="separate"/>
           </w:r>
-          <w:hyperlink w:anchor="_Toc288738779" w:history="1">
+          <w:hyperlink w:anchor="_Toc288840385" w:history="1">
             <w:r>
               <w:rPr>
                 <w:rStyle w:val="Hyperlink"/>
@@ -383,7 +389,7 @@
                 <w:noProof/>
                 <w:webHidden/>
               </w:rPr>
-              <w:instrText xml:space="preserve"> PAGEREF _Toc288738779 \h </w:instrText>
+              <w:instrText xml:space="preserve"> PAGEREF _Toc288840385 \h </w:instrText>
             </w:r>
             <w:r>
               <w:rPr>
@@ -416,7 +422,7 @@
         </w:p>
         <w:p>
           <w:pPr>
-            <w:pStyle w:val="Verzeichnis2"/>
+            <w:pStyle w:val="TOC2"/>
             <w:tabs>
               <w:tab w:val="left" w:pos="880"/>
               <w:tab w:val="right" w:leader="dot" w:pos="9062"/>
@@ -428,7 +434,7 @@
               <w:lang w:eastAsia="de-CH"/>
             </w:rPr>
           </w:pPr>
-          <w:hyperlink w:anchor="_Toc288738780" w:history="1">
+          <w:hyperlink w:anchor="_Toc288840386" w:history="1">
             <w:r>
               <w:rPr>
                 <w:rStyle w:val="Hyperlink"/>
@@ -471,7 +477,7 @@
                 <w:noProof/>
                 <w:webHidden/>
               </w:rPr>
-              <w:instrText xml:space="preserve"> PAGEREF _Toc288738780 \h </w:instrText>
+              <w:instrText xml:space="preserve"> PAGEREF _Toc288840386 \h </w:instrText>
             </w:r>
             <w:r>
               <w:rPr>
@@ -504,7 +510,7 @@
         </w:p>
         <w:p>
           <w:pPr>
-            <w:pStyle w:val="Verzeichnis2"/>
+            <w:pStyle w:val="TOC2"/>
             <w:tabs>
               <w:tab w:val="left" w:pos="880"/>
               <w:tab w:val="right" w:leader="dot" w:pos="9062"/>
@@ -516,7 +522,7 @@
               <w:lang w:eastAsia="de-CH"/>
             </w:rPr>
           </w:pPr>
-          <w:hyperlink w:anchor="_Toc288738781" w:history="1">
+          <w:hyperlink w:anchor="_Toc288840387" w:history="1">
             <w:r>
               <w:rPr>
                 <w:rStyle w:val="Hyperlink"/>
@@ -559,7 +565,7 @@
                 <w:noProof/>
                 <w:webHidden/>
               </w:rPr>
-              <w:instrText xml:space="preserve"> PAGEREF _Toc288738781 \h </w:instrText>
+              <w:instrText xml:space="preserve"> PAGEREF _Toc288840387 \h </w:instrText>
             </w:r>
             <w:r>
               <w:rPr>
@@ -592,7 +598,7 @@
         </w:p>
         <w:p>
           <w:pPr>
-            <w:pStyle w:val="Verzeichnis1"/>
+            <w:pStyle w:val="TOC1"/>
             <w:tabs>
               <w:tab w:val="left" w:pos="440"/>
               <w:tab w:val="right" w:leader="dot" w:pos="9062"/>
@@ -605,7 +611,7 @@
               <w:lang w:eastAsia="de-CH"/>
             </w:rPr>
           </w:pPr>
-          <w:hyperlink w:anchor="_Toc288738782" w:history="1">
+          <w:hyperlink w:anchor="_Toc288840388" w:history="1">
             <w:r>
               <w:rPr>
                 <w:rStyle w:val="Hyperlink"/>
@@ -649,7 +655,7 @@
                 <w:noProof/>
                 <w:webHidden/>
               </w:rPr>
-              <w:instrText xml:space="preserve"> PAGEREF _Toc288738782 \h </w:instrText>
+              <w:instrText xml:space="preserve"> PAGEREF _Toc288840388 \h </w:instrText>
             </w:r>
             <w:r>
               <w:rPr>
@@ -693,9 +699,9 @@
     </w:sdt>
     <w:p>
       <w:pPr>
-        <w:pStyle w:val="berschrift1"/>
-      </w:pPr>
-      <w:bookmarkStart w:id="4" w:name="_Toc288738782"/>
+        <w:pStyle w:val="Heading1"/>
+      </w:pPr>
+      <w:bookmarkStart w:id="4" w:name="_Toc288840388"/>
       <w:r>
         <w:t>UC2</w:t>
       </w:r>
@@ -715,22 +721,21 @@
     </w:p>
     <w:tbl>
       <w:tblPr>
-        <w:tblStyle w:val="MittlereSchattierung1-Akzent1"/>
+        <w:tblStyle w:val="MediumShading1-Accent1"/>
         <w:tblW w:w="0" w:type="auto"/>
-        <w:tblLook w:val="0480" w:firstRow="0" w:lastRow="0" w:firstColumn="1" w:lastColumn="0" w:noHBand="0" w:noVBand="1"/>
+        <w:tblLook w:val="0480"/>
       </w:tblPr>
       <w:tblGrid>
         <w:gridCol w:w="2518"/>
-        <w:gridCol w:w="2977"/>
-        <w:gridCol w:w="3727"/>
+        <w:gridCol w:w="6704"/>
       </w:tblGrid>
       <w:tr>
         <w:trPr>
-          <w:cnfStyle w:val="000000100000" w:firstRow="0" w:lastRow="0" w:firstColumn="0" w:lastColumn="0" w:oddVBand="0" w:evenVBand="0" w:oddHBand="1" w:evenHBand="0" w:firstRowFirstColumn="0" w:firstRowLastColumn="0" w:lastRowFirstColumn="0" w:lastRowLastColumn="0"/>
+          <w:cnfStyle w:val="000000100000"/>
         </w:trPr>
         <w:tc>
           <w:tcPr>
-            <w:cnfStyle w:val="001000000000" w:firstRow="0" w:lastRow="0" w:firstColumn="1" w:lastColumn="0" w:oddVBand="0" w:evenVBand="0" w:oddHBand="0" w:evenHBand="0" w:firstRowFirstColumn="0" w:firstRowLastColumn="0" w:lastRowFirstColumn="0" w:lastRowLastColumn="0"/>
+            <w:cnfStyle w:val="001000000000"/>
             <w:tcW w:w="2518" w:type="dxa"/>
           </w:tcPr>
           <w:p>
@@ -742,41 +747,54 @@
         <w:tc>
           <w:tcPr>
             <w:tcW w:w="6704" w:type="dxa"/>
-            <w:gridSpan w:val="2"/>
           </w:tcPr>
           <w:p>
             <w:pPr>
-              <w:cnfStyle w:val="000000100000" w:firstRow="0" w:lastRow="0" w:firstColumn="0" w:lastColumn="0" w:oddVBand="0" w:evenVBand="0" w:oddHBand="1" w:evenHBand="0" w:firstRowFirstColumn="0" w:firstRowLastColumn="0" w:lastRowFirstColumn="0" w:lastRowLastColumn="0"/>
-            </w:pPr>
-            <w:r>
-              <w:t>Fully dressed</w:t>
-            </w:r>
+              <w:cnfStyle w:val="000000100000"/>
+            </w:pPr>
+            <w:proofErr w:type="spellStart"/>
+            <w:r>
+              <w:t>Fully</w:t>
+            </w:r>
+            <w:proofErr w:type="spellEnd"/>
+            <w:r>
+              <w:t xml:space="preserve"> </w:t>
+            </w:r>
+            <w:proofErr w:type="spellStart"/>
+            <w:r>
+              <w:t>dressed</w:t>
+            </w:r>
+            <w:proofErr w:type="spellEnd"/>
           </w:p>
         </w:tc>
       </w:tr>
       <w:tr>
         <w:trPr>
-          <w:cnfStyle w:val="000000010000" w:firstRow="0" w:lastRow="0" w:firstColumn="0" w:lastColumn="0" w:oddVBand="0" w:evenVBand="0" w:oddHBand="0" w:evenHBand="1" w:firstRowFirstColumn="0" w:firstRowLastColumn="0" w:lastRowFirstColumn="0" w:lastRowLastColumn="0"/>
+          <w:cnfStyle w:val="000000010000"/>
         </w:trPr>
         <w:tc>
           <w:tcPr>
-            <w:cnfStyle w:val="001000000000" w:firstRow="0" w:lastRow="0" w:firstColumn="1" w:lastColumn="0" w:oddVBand="0" w:evenVBand="0" w:oddHBand="0" w:evenHBand="0" w:firstRowFirstColumn="0" w:firstRowLastColumn="0" w:lastRowFirstColumn="0" w:lastRowLastColumn="0"/>
+            <w:cnfStyle w:val="001000000000"/>
             <w:tcW w:w="2518" w:type="dxa"/>
           </w:tcPr>
           <w:p>
             <w:r>
-              <w:t>Primary Actor</w:t>
-            </w:r>
+              <w:t xml:space="preserve">Primary </w:t>
+            </w:r>
+            <w:proofErr w:type="spellStart"/>
+            <w:r>
+              <w:t>Actor</w:t>
+            </w:r>
+            <w:proofErr w:type="spellEnd"/>
           </w:p>
         </w:tc>
         <w:tc>
           <w:tcPr>
             <w:tcW w:w="6704" w:type="dxa"/>
-            <w:gridSpan w:val="2"/>
           </w:tcPr>
           <w:p>
             <w:pPr>
-              <w:cnfStyle w:val="000000010000" w:firstRow="0" w:lastRow="0" w:firstColumn="0" w:lastColumn="0" w:oddVBand="0" w:evenVBand="0" w:oddHBand="0" w:evenHBand="1" w:firstRowFirstColumn="0" w:firstRowLastColumn="0" w:lastRowFirstColumn="0" w:lastRowLastColumn="0"/>
+              <w:cnfStyle w:val="000000010000"/>
             </w:pPr>
             <w:r>
               <w:t>Benutzer (Aussendienstmitarbeiter oder Sekretärin)</w:t>
@@ -786,28 +804,46 @@
       </w:tr>
       <w:tr>
         <w:trPr>
-          <w:cnfStyle w:val="000000100000" w:firstRow="0" w:lastRow="0" w:firstColumn="0" w:lastColumn="0" w:oddVBand="0" w:evenVBand="0" w:oddHBand="1" w:evenHBand="0" w:firstRowFirstColumn="0" w:firstRowLastColumn="0" w:lastRowFirstColumn="0" w:lastRowLastColumn="0"/>
+          <w:cnfStyle w:val="000000100000"/>
         </w:trPr>
         <w:tc>
           <w:tcPr>
-            <w:cnfStyle w:val="001000000000" w:firstRow="0" w:lastRow="0" w:firstColumn="1" w:lastColumn="0" w:oddVBand="0" w:evenVBand="0" w:oddHBand="0" w:evenHBand="0" w:firstRowFirstColumn="0" w:firstRowLastColumn="0" w:lastRowFirstColumn="0" w:lastRowLastColumn="0"/>
+            <w:cnfStyle w:val="001000000000"/>
             <w:tcW w:w="9222" w:type="dxa"/>
-            <w:gridSpan w:val="3"/>
+            <w:gridSpan w:val="2"/>
           </w:tcPr>
           <w:p>
-            <w:r>
-              <w:t>Stakeholders and Interests</w:t>
-            </w:r>
+            <w:proofErr w:type="spellStart"/>
+            <w:r>
+              <w:t>Stakeholders</w:t>
+            </w:r>
+            <w:proofErr w:type="spellEnd"/>
+            <w:r>
+              <w:t xml:space="preserve"> </w:t>
+            </w:r>
+            <w:proofErr w:type="spellStart"/>
+            <w:r>
+              <w:t>and</w:t>
+            </w:r>
+            <w:proofErr w:type="spellEnd"/>
+            <w:r>
+              <w:t xml:space="preserve"> </w:t>
+            </w:r>
+            <w:proofErr w:type="spellStart"/>
+            <w:r>
+              <w:t>Interests</w:t>
+            </w:r>
+            <w:proofErr w:type="spellEnd"/>
           </w:p>
         </w:tc>
       </w:tr>
       <w:tr>
         <w:trPr>
-          <w:cnfStyle w:val="000000010000" w:firstRow="0" w:lastRow="0" w:firstColumn="0" w:lastColumn="0" w:oddVBand="0" w:evenVBand="0" w:oddHBand="0" w:evenHBand="1" w:firstRowFirstColumn="0" w:firstRowLastColumn="0" w:lastRowFirstColumn="0" w:lastRowLastColumn="0"/>
+          <w:cnfStyle w:val="000000010000"/>
         </w:trPr>
         <w:tc>
           <w:tcPr>
-            <w:cnfStyle w:val="001000000000" w:firstRow="0" w:lastRow="0" w:firstColumn="1" w:lastColumn="0" w:oddVBand="0" w:evenVBand="0" w:oddHBand="0" w:evenHBand="0" w:firstRowFirstColumn="0" w:firstRowLastColumn="0" w:lastRowFirstColumn="0" w:lastRowLastColumn="0"/>
+            <w:cnfStyle w:val="001000000000"/>
             <w:tcW w:w="2518" w:type="dxa"/>
           </w:tcPr>
           <w:p>
@@ -827,11 +863,10 @@
         <w:tc>
           <w:tcPr>
             <w:tcW w:w="6704" w:type="dxa"/>
-            <w:gridSpan w:val="2"/>
           </w:tcPr>
           <w:p>
             <w:pPr>
-              <w:cnfStyle w:val="000000010000" w:firstRow="0" w:lastRow="0" w:firstColumn="0" w:lastColumn="0" w:oddVBand="0" w:evenVBand="0" w:oddHBand="0" w:evenHBand="1" w:firstRowFirstColumn="0" w:firstRowLastColumn="0" w:lastRowFirstColumn="0" w:lastRowLastColumn="0"/>
+              <w:cnfStyle w:val="000000010000"/>
             </w:pPr>
             <w:r>
               <w:t>Effiziente</w:t>
@@ -847,34 +882,36 @@
       </w:tr>
       <w:tr>
         <w:trPr>
-          <w:cnfStyle w:val="000000100000" w:firstRow="0" w:lastRow="0" w:firstColumn="0" w:lastColumn="0" w:oddVBand="0" w:evenVBand="0" w:oddHBand="1" w:evenHBand="0" w:firstRowFirstColumn="0" w:firstRowLastColumn="0" w:lastRowFirstColumn="0" w:lastRowLastColumn="0"/>
+          <w:cnfStyle w:val="000000100000"/>
         </w:trPr>
         <w:tc>
           <w:tcPr>
-            <w:cnfStyle w:val="001000000000" w:firstRow="0" w:lastRow="0" w:firstColumn="1" w:lastColumn="0" w:oddVBand="0" w:evenVBand="0" w:oddHBand="0" w:evenHBand="0" w:firstRowFirstColumn="0" w:firstRowLastColumn="0" w:lastRowFirstColumn="0" w:lastRowLastColumn="0"/>
+            <w:cnfStyle w:val="001000000000"/>
             <w:tcW w:w="9222" w:type="dxa"/>
-            <w:gridSpan w:val="3"/>
+            <w:gridSpan w:val="2"/>
           </w:tcPr>
           <w:p>
+            <w:proofErr w:type="spellStart"/>
             <w:r>
               <w:t>Preconditions</w:t>
             </w:r>
+            <w:proofErr w:type="spellEnd"/>
           </w:p>
         </w:tc>
       </w:tr>
       <w:tr>
         <w:trPr>
-          <w:cnfStyle w:val="000000010000" w:firstRow="0" w:lastRow="0" w:firstColumn="0" w:lastColumn="0" w:oddVBand="0" w:evenVBand="0" w:oddHBand="0" w:evenHBand="1" w:firstRowFirstColumn="0" w:firstRowLastColumn="0" w:lastRowFirstColumn="0" w:lastRowLastColumn="0"/>
+          <w:cnfStyle w:val="000000010000"/>
         </w:trPr>
         <w:tc>
           <w:tcPr>
-            <w:cnfStyle w:val="001000000000" w:firstRow="0" w:lastRow="0" w:firstColumn="1" w:lastColumn="0" w:oddVBand="0" w:evenVBand="0" w:oddHBand="0" w:evenHBand="0" w:firstRowFirstColumn="0" w:firstRowLastColumn="0" w:lastRowFirstColumn="0" w:lastRowLastColumn="0"/>
+            <w:cnfStyle w:val="001000000000"/>
             <w:tcW w:w="9222" w:type="dxa"/>
-            <w:gridSpan w:val="3"/>
+            <w:gridSpan w:val="2"/>
           </w:tcPr>
           <w:p>
             <w:pPr>
-              <w:pStyle w:val="Listenabsatz"/>
+              <w:pStyle w:val="ListParagraph"/>
               <w:numPr>
                 <w:ilvl w:val="0"/>
                 <w:numId w:val="6"/>
@@ -898,7 +935,7 @@
           </w:p>
           <w:p>
             <w:pPr>
-              <w:pStyle w:val="Listenabsatz"/>
+              <w:pStyle w:val="ListParagraph"/>
               <w:numPr>
                 <w:ilvl w:val="0"/>
                 <w:numId w:val="6"/>
@@ -924,30 +961,51 @@
       </w:tr>
       <w:tr>
         <w:trPr>
-          <w:cnfStyle w:val="000000100000" w:firstRow="0" w:lastRow="0" w:firstColumn="0" w:lastColumn="0" w:oddVBand="0" w:evenVBand="0" w:oddHBand="1" w:evenHBand="0" w:firstRowFirstColumn="0" w:firstRowLastColumn="0" w:lastRowFirstColumn="0" w:lastRowLastColumn="0"/>
+          <w:cnfStyle w:val="000000100000"/>
         </w:trPr>
         <w:tc>
           <w:tcPr>
-            <w:cnfStyle w:val="001000000000" w:firstRow="0" w:lastRow="0" w:firstColumn="1" w:lastColumn="0" w:oddVBand="0" w:evenVBand="0" w:oddHBand="0" w:evenHBand="0" w:firstRowFirstColumn="0" w:firstRowLastColumn="0" w:lastRowFirstColumn="0" w:lastRowLastColumn="0"/>
+            <w:cnfStyle w:val="001000000000"/>
             <w:tcW w:w="9222" w:type="dxa"/>
-            <w:gridSpan w:val="3"/>
+            <w:gridSpan w:val="2"/>
           </w:tcPr>
           <w:p>
-            <w:r>
-              <w:t>Success Guarantee (Postconditions)</w:t>
+            <w:proofErr w:type="spellStart"/>
+            <w:r>
+              <w:t>Success</w:t>
+            </w:r>
+            <w:proofErr w:type="spellEnd"/>
+            <w:r>
+              <w:t xml:space="preserve"> </w:t>
+            </w:r>
+            <w:proofErr w:type="spellStart"/>
+            <w:r>
+              <w:t>Guarantee</w:t>
+            </w:r>
+            <w:proofErr w:type="spellEnd"/>
+            <w:r>
+              <w:t xml:space="preserve"> (</w:t>
+            </w:r>
+            <w:proofErr w:type="spellStart"/>
+            <w:r>
+              <w:t>Postconditions</w:t>
+            </w:r>
+            <w:proofErr w:type="spellEnd"/>
+            <w:r>
+              <w:t>)</w:t>
             </w:r>
           </w:p>
         </w:tc>
       </w:tr>
       <w:tr>
         <w:trPr>
-          <w:cnfStyle w:val="000000010000" w:firstRow="0" w:lastRow="0" w:firstColumn="0" w:lastColumn="0" w:oddVBand="0" w:evenVBand="0" w:oddHBand="0" w:evenHBand="1" w:firstRowFirstColumn="0" w:firstRowLastColumn="0" w:lastRowFirstColumn="0" w:lastRowLastColumn="0"/>
+          <w:cnfStyle w:val="000000010000"/>
         </w:trPr>
         <w:tc>
           <w:tcPr>
-            <w:cnfStyle w:val="001000000000" w:firstRow="0" w:lastRow="0" w:firstColumn="1" w:lastColumn="0" w:oddVBand="0" w:evenVBand="0" w:oddHBand="0" w:evenHBand="0" w:firstRowFirstColumn="0" w:firstRowLastColumn="0" w:lastRowFirstColumn="0" w:lastRowLastColumn="0"/>
+            <w:cnfStyle w:val="001000000000"/>
             <w:tcW w:w="9222" w:type="dxa"/>
-            <w:gridSpan w:val="3"/>
+            <w:gridSpan w:val="2"/>
           </w:tcPr>
           <w:p>
             <w:pPr>
@@ -964,7 +1022,7 @@
           </w:p>
           <w:p>
             <w:pPr>
-              <w:pStyle w:val="Listenabsatz"/>
+              <w:pStyle w:val="ListParagraph"/>
               <w:numPr>
                 <w:ilvl w:val="0"/>
                 <w:numId w:val="30"/>
@@ -982,7 +1040,7 @@
           </w:p>
           <w:p>
             <w:pPr>
-              <w:pStyle w:val="Listenabsatz"/>
+              <w:pStyle w:val="ListParagraph"/>
               <w:numPr>
                 <w:ilvl w:val="0"/>
                 <w:numId w:val="30"/>
@@ -1006,7 +1064,7 @@
           </w:p>
           <w:p>
             <w:pPr>
-              <w:pStyle w:val="Listenabsatz"/>
+              <w:pStyle w:val="ListParagraph"/>
               <w:numPr>
                 <w:ilvl w:val="0"/>
                 <w:numId w:val="30"/>
@@ -1038,12 +1096,49 @@
               <w:rPr>
                 <w:b w:val="0"/>
               </w:rPr>
+              <w:t>List</w:t>
+            </w:r>
+          </w:p>
+          <w:p>
+            <w:pPr>
+              <w:pStyle w:val="ListParagraph"/>
+              <w:numPr>
+                <w:ilvl w:val="0"/>
+                <w:numId w:val="33"/>
+              </w:numPr>
+              <w:rPr>
+                <w:b w:val="0"/>
+              </w:rPr>
+            </w:pPr>
+            <w:r>
+              <w:rPr>
+                <w:b w:val="0"/>
+              </w:rPr>
+              <w:t>Stunden</w:t>
+            </w:r>
+            <w:r>
+              <w:rPr>
+                <w:b w:val="0"/>
+              </w:rPr>
+              <w:t>einträge wurden angezeigt</w:t>
+            </w:r>
+          </w:p>
+          <w:p>
+            <w:pPr>
+              <w:rPr>
+                <w:b w:val="0"/>
+              </w:rPr>
+            </w:pPr>
+            <w:r>
+              <w:rPr>
+                <w:b w:val="0"/>
+              </w:rPr>
               <w:t>Update</w:t>
             </w:r>
           </w:p>
           <w:p>
             <w:pPr>
-              <w:pStyle w:val="Listenabsatz"/>
+              <w:pStyle w:val="ListParagraph"/>
               <w:numPr>
                 <w:ilvl w:val="0"/>
                 <w:numId w:val="31"/>
@@ -1061,7 +1156,7 @@
           </w:p>
           <w:p>
             <w:pPr>
-              <w:pStyle w:val="Listenabsatz"/>
+              <w:pStyle w:val="ListParagraph"/>
               <w:numPr>
                 <w:ilvl w:val="0"/>
                 <w:numId w:val="31"/>
@@ -1100,7 +1195,7 @@
           </w:p>
           <w:p>
             <w:pPr>
-              <w:pStyle w:val="Listenabsatz"/>
+              <w:pStyle w:val="ListParagraph"/>
               <w:numPr>
                 <w:ilvl w:val="0"/>
                 <w:numId w:val="32"/>
@@ -1118,7 +1213,7 @@
           </w:p>
           <w:p>
             <w:pPr>
-              <w:pStyle w:val="Listenabsatz"/>
+              <w:pStyle w:val="ListParagraph"/>
               <w:numPr>
                 <w:ilvl w:val="0"/>
                 <w:numId w:val="32"/>
@@ -1142,7 +1237,7 @@
           </w:p>
           <w:p>
             <w:pPr>
-              <w:pStyle w:val="Listenabsatz"/>
+              <w:pStyle w:val="ListParagraph"/>
               <w:numPr>
                 <w:ilvl w:val="0"/>
                 <w:numId w:val="32"/>
@@ -1162,201 +1257,6 @@
                 <w:b w:val="0"/>
               </w:rPr>
               <w:t>itarbeiter existiert nicht mehr</w:t>
-            </w:r>
-          </w:p>
-        </w:tc>
-      </w:tr>
-      <w:tr>
-        <w:trPr>
-          <w:cnfStyle w:val="000000100000" w:firstRow="0" w:lastRow="0" w:firstColumn="0" w:lastColumn="0" w:oddVBand="0" w:evenVBand="0" w:oddHBand="1" w:evenHBand="0" w:firstRowFirstColumn="0" w:firstRowLastColumn="0" w:lastRowFirstColumn="0" w:lastRowLastColumn="0"/>
-        </w:trPr>
-        <w:tc>
-          <w:tcPr>
-            <w:cnfStyle w:val="001000000000" w:firstRow="0" w:lastRow="0" w:firstColumn="1" w:lastColumn="0" w:oddVBand="0" w:evenVBand="0" w:oddHBand="0" w:evenHBand="0" w:firstRowFirstColumn="0" w:firstRowLastColumn="0" w:lastRowFirstColumn="0" w:lastRowLastColumn="0"/>
-            <w:tcW w:w="9222" w:type="dxa"/>
-            <w:gridSpan w:val="3"/>
-          </w:tcPr>
-          <w:p>
-            <w:pPr>
-              <w:rPr>
-                <w:lang w:val="en-GB"/>
-              </w:rPr>
-            </w:pPr>
-            <w:r>
-              <w:rPr>
-                <w:lang w:val="en-GB"/>
-              </w:rPr>
-              <w:t>Main Success Scenario Create</w:t>
-            </w:r>
-          </w:p>
-        </w:tc>
-      </w:tr>
-      <w:tr>
-        <w:trPr>
-          <w:cnfStyle w:val="000000010000" w:firstRow="0" w:lastRow="0" w:firstColumn="0" w:lastColumn="0" w:oddVBand="0" w:evenVBand="0" w:oddHBand="0" w:evenHBand="1" w:firstRowFirstColumn="0" w:firstRowLastColumn="0" w:lastRowFirstColumn="0" w:lastRowLastColumn="0"/>
-        </w:trPr>
-        <w:tc>
-          <w:tcPr>
-            <w:cnfStyle w:val="001000000000" w:firstRow="0" w:lastRow="0" w:firstColumn="1" w:lastColumn="0" w:oddVBand="0" w:evenVBand="0" w:oddHBand="0" w:evenHBand="0" w:firstRowFirstColumn="0" w:firstRowLastColumn="0" w:lastRowFirstColumn="0" w:lastRowLastColumn="0"/>
-            <w:tcW w:w="5495" w:type="dxa"/>
-            <w:gridSpan w:val="2"/>
-          </w:tcPr>
-          <w:p>
-            <w:pPr>
-              <w:rPr>
-                <w:b w:val="0"/>
-                <w:lang w:val="en-GB"/>
-              </w:rPr>
-            </w:pPr>
-            <w:r>
-              <w:rPr>
-                <w:b w:val="0"/>
-                <w:lang w:val="en-GB"/>
-              </w:rPr>
-              <w:t>Benutzer</w:t>
-            </w:r>
-          </w:p>
-        </w:tc>
-        <w:tc>
-          <w:tcPr>
-            <w:tcW w:w="3727" w:type="dxa"/>
-          </w:tcPr>
-          <w:p>
-            <w:pPr>
-              <w:cnfStyle w:val="000000010000" w:firstRow="0" w:lastRow="0" w:firstColumn="0" w:lastColumn="0" w:oddVBand="0" w:evenVBand="0" w:oddHBand="0" w:evenHBand="1" w:firstRowFirstColumn="0" w:firstRowLastColumn="0" w:lastRowFirstColumn="0" w:lastRowLastColumn="0"/>
-              <w:rPr>
-                <w:i/>
-                <w:lang w:val="en-GB"/>
-              </w:rPr>
-            </w:pPr>
-            <w:r>
-              <w:rPr>
-                <w:i/>
-                <w:lang w:val="en-GB"/>
-              </w:rPr>
-              <w:t>System</w:t>
-            </w:r>
-          </w:p>
-        </w:tc>
-      </w:tr>
-      <w:tr>
-        <w:trPr>
-          <w:cnfStyle w:val="000000100000" w:firstRow="0" w:lastRow="0" w:firstColumn="0" w:lastColumn="0" w:oddVBand="0" w:evenVBand="0" w:oddHBand="1" w:evenHBand="0" w:firstRowFirstColumn="0" w:firstRowLastColumn="0" w:lastRowFirstColumn="0" w:lastRowLastColumn="0"/>
-        </w:trPr>
-        <w:tc>
-          <w:tcPr>
-            <w:cnfStyle w:val="001000000000" w:firstRow="0" w:lastRow="0" w:firstColumn="1" w:lastColumn="0" w:oddVBand="0" w:evenVBand="0" w:oddHBand="0" w:evenHBand="0" w:firstRowFirstColumn="0" w:firstRowLastColumn="0" w:lastRowFirstColumn="0" w:lastRowLastColumn="0"/>
-            <w:tcW w:w="5495" w:type="dxa"/>
-            <w:gridSpan w:val="2"/>
-          </w:tcPr>
-          <w:p>
-            <w:pPr>
-              <w:tabs>
-                <w:tab w:val="left" w:pos="426"/>
-              </w:tabs>
-              <w:rPr>
-                <w:b w:val="0"/>
-              </w:rPr>
-            </w:pPr>
-            <w:r>
-              <w:rPr>
-                <w:b w:val="0"/>
-              </w:rPr>
-              <w:t>1.</w:t>
-            </w:r>
-            <w:r>
-              <w:rPr>
-                <w:b w:val="0"/>
-              </w:rPr>
-              <w:tab/>
-            </w:r>
-            <w:r>
-              <w:rPr>
-                <w:b w:val="0"/>
-              </w:rPr>
-              <w:t xml:space="preserve">Benutzer erstellt neuen Stundeneintrag mit </w:t>
-            </w:r>
-            <w:r>
-              <w:rPr>
-                <w:b w:val="0"/>
-              </w:rPr>
-              <w:tab/>
-            </w:r>
-            <w:r>
-              <w:rPr>
-                <w:b w:val="0"/>
-              </w:rPr>
-              <w:t xml:space="preserve">Eintragsdatum, Aussendienstmitarbeiter, Kunde, </w:t>
-            </w:r>
-            <w:r>
-              <w:rPr>
-                <w:b w:val="0"/>
-              </w:rPr>
-              <w:tab/>
-            </w:r>
-            <w:r>
-              <w:rPr>
-                <w:b w:val="0"/>
-              </w:rPr>
-              <w:t>B</w:t>
-            </w:r>
-            <w:r>
-              <w:rPr>
-                <w:b w:val="0"/>
-              </w:rPr>
-              <w:t>eschreibung, Start- und Endzeit</w:t>
-            </w:r>
-          </w:p>
-        </w:tc>
-        <w:tc>
-          <w:tcPr>
-            <w:tcW w:w="3727" w:type="dxa"/>
-          </w:tcPr>
-          <w:p>
-            <w:pPr>
-              <w:tabs>
-                <w:tab w:val="left" w:pos="317"/>
-              </w:tabs>
-              <w:cnfStyle w:val="000000100000" w:firstRow="0" w:lastRow="0" w:firstColumn="0" w:lastColumn="0" w:oddVBand="0" w:evenVBand="0" w:oddHBand="1" w:evenHBand="0" w:firstRowFirstColumn="0" w:firstRowLastColumn="0" w:lastRowFirstColumn="0" w:lastRowLastColumn="0"/>
-            </w:pPr>
-            <w:r>
-              <w:br/>
-            </w:r>
-            <w:r>
-              <w:br/>
-            </w:r>
-            <w:r>
-              <w:br/>
-            </w:r>
-            <w:r>
-              <w:t>2.</w:t>
-            </w:r>
-            <w:r>
-              <w:tab/>
-            </w:r>
-            <w:r>
-              <w:rPr>
-                <w:i/>
-              </w:rPr>
-              <w:t>System</w:t>
-            </w:r>
-            <w:r>
-              <w:rPr>
-                <w:i/>
-              </w:rPr>
-              <w:t xml:space="preserve"> </w:t>
-            </w:r>
-            <w:r>
-              <w:rPr>
-                <w:i/>
-              </w:rPr>
-              <w:t>e</w:t>
-            </w:r>
-            <w:r>
-              <w:rPr>
-                <w:i/>
-              </w:rPr>
-              <w:t>rfasst Stundeneintrag</w:t>
             </w:r>
           </w:p>
         </w:tc>
@@ -1373,9 +1273,9 @@
     </w:p>
     <w:tbl>
       <w:tblPr>
-        <w:tblStyle w:val="MittlereSchattierung1-Akzent1"/>
+        <w:tblStyle w:val="MediumShading1-Accent1"/>
         <w:tblW w:w="0" w:type="auto"/>
-        <w:tblLook w:val="0480" w:firstRow="0" w:lastRow="0" w:firstColumn="1" w:lastColumn="0" w:noHBand="0" w:noVBand="1"/>
+        <w:tblLook w:val="0480"/>
       </w:tblPr>
       <w:tblGrid>
         <w:gridCol w:w="5495"/>
@@ -1383,43 +1283,55 @@
       </w:tblGrid>
       <w:tr>
         <w:trPr>
-          <w:cnfStyle w:val="000000100000" w:firstRow="0" w:lastRow="0" w:firstColumn="0" w:lastColumn="0" w:oddVBand="0" w:evenVBand="0" w:oddHBand="1" w:evenHBand="0" w:firstRowFirstColumn="0" w:firstRowLastColumn="0" w:lastRowFirstColumn="0" w:lastRowLastColumn="0"/>
+          <w:cnfStyle w:val="000000100000"/>
         </w:trPr>
         <w:tc>
           <w:tcPr>
-            <w:cnfStyle w:val="001000000000" w:firstRow="0" w:lastRow="0" w:firstColumn="1" w:lastColumn="0" w:oddVBand="0" w:evenVBand="0" w:oddHBand="0" w:evenHBand="0" w:firstRowFirstColumn="0" w:firstRowLastColumn="0" w:lastRowFirstColumn="0" w:lastRowLastColumn="0"/>
+            <w:cnfStyle w:val="001000000000"/>
             <w:tcW w:w="9222" w:type="dxa"/>
             <w:gridSpan w:val="2"/>
           </w:tcPr>
           <w:p>
-            <w:r>
+            <w:pPr>
+              <w:rPr>
+                <w:lang w:val="en-GB"/>
+              </w:rPr>
+            </w:pPr>
+            <w:r>
+              <w:rPr>
+                <w:lang w:val="en-GB"/>
+              </w:rPr>
               <w:lastRenderedPageBreak/>
-              <w:t>Extensions Create</w:t>
+              <w:t>Main Success Scenario Create</w:t>
             </w:r>
           </w:p>
         </w:tc>
       </w:tr>
       <w:tr>
         <w:trPr>
-          <w:cnfStyle w:val="000000010000" w:firstRow="0" w:lastRow="0" w:firstColumn="0" w:lastColumn="0" w:oddVBand="0" w:evenVBand="0" w:oddHBand="0" w:evenHBand="1" w:firstRowFirstColumn="0" w:firstRowLastColumn="0" w:lastRowFirstColumn="0" w:lastRowLastColumn="0"/>
+          <w:cnfStyle w:val="000000010000"/>
         </w:trPr>
         <w:tc>
           <w:tcPr>
-            <w:cnfStyle w:val="001000000000" w:firstRow="0" w:lastRow="0" w:firstColumn="1" w:lastColumn="0" w:oddVBand="0" w:evenVBand="0" w:oddHBand="0" w:evenHBand="0" w:firstRowFirstColumn="0" w:firstRowLastColumn="0" w:lastRowFirstColumn="0" w:lastRowLastColumn="0"/>
+            <w:cnfStyle w:val="001000000000"/>
             <w:tcW w:w="5495" w:type="dxa"/>
           </w:tcPr>
           <w:p>
             <w:pPr>
               <w:rPr>
                 <w:b w:val="0"/>
-              </w:rPr>
-            </w:pPr>
-            <w:r>
-              <w:rPr>
-                <w:b w:val="0"/>
+                <w:lang w:val="en-GB"/>
+              </w:rPr>
+            </w:pPr>
+            <w:proofErr w:type="spellStart"/>
+            <w:r>
+              <w:rPr>
+                <w:b w:val="0"/>
+                <w:lang w:val="en-GB"/>
               </w:rPr>
               <w:t>Benutzer</w:t>
             </w:r>
+            <w:proofErr w:type="spellEnd"/>
           </w:p>
         </w:tc>
         <w:tc>
@@ -1428,14 +1340,14 @@
           </w:tcPr>
           <w:p>
             <w:pPr>
-              <w:cnfStyle w:val="000000010000" w:firstRow="0" w:lastRow="0" w:firstColumn="0" w:lastColumn="0" w:oddVBand="0" w:evenVBand="0" w:oddHBand="0" w:evenHBand="1" w:firstRowFirstColumn="0" w:firstRowLastColumn="0" w:lastRowFirstColumn="0" w:lastRowLastColumn="0"/>
-              <w:rPr>
-                <w:i/>
-              </w:rPr>
-            </w:pPr>
-            <w:r>
-              <w:rPr>
-                <w:i/>
+              <w:cnfStyle w:val="000000010000"/>
+              <w:rPr>
+                <w:lang w:val="en-GB"/>
+              </w:rPr>
+            </w:pPr>
+            <w:r>
+              <w:rPr>
+                <w:lang w:val="en-GB"/>
               </w:rPr>
               <w:t>System</w:t>
             </w:r>
@@ -1444,11 +1356,11 @@
       </w:tr>
       <w:tr>
         <w:trPr>
-          <w:cnfStyle w:val="000000100000" w:firstRow="0" w:lastRow="0" w:firstColumn="0" w:lastColumn="0" w:oddVBand="0" w:evenVBand="0" w:oddHBand="1" w:evenHBand="0" w:firstRowFirstColumn="0" w:firstRowLastColumn="0" w:lastRowFirstColumn="0" w:lastRowLastColumn="0"/>
+          <w:cnfStyle w:val="000000100000"/>
         </w:trPr>
         <w:tc>
           <w:tcPr>
-            <w:cnfStyle w:val="001000000000" w:firstRow="0" w:lastRow="0" w:firstColumn="1" w:lastColumn="0" w:oddVBand="0" w:evenVBand="0" w:oddHBand="0" w:evenHBand="0" w:firstRowFirstColumn="0" w:firstRowLastColumn="0" w:lastRowFirstColumn="0" w:lastRowLastColumn="0"/>
+            <w:cnfStyle w:val="001000000000"/>
             <w:tcW w:w="5495" w:type="dxa"/>
           </w:tcPr>
           <w:p>
@@ -1456,6 +1368,166 @@
               <w:tabs>
                 <w:tab w:val="left" w:pos="426"/>
               </w:tabs>
+              <w:ind w:left="426" w:hanging="426"/>
+              <w:rPr>
+                <w:b w:val="0"/>
+              </w:rPr>
+            </w:pPr>
+            <w:r>
+              <w:rPr>
+                <w:b w:val="0"/>
+              </w:rPr>
+              <w:t>1.</w:t>
+            </w:r>
+            <w:r>
+              <w:rPr>
+                <w:b w:val="0"/>
+              </w:rPr>
+              <w:tab/>
+            </w:r>
+            <w:r>
+              <w:rPr>
+                <w:b w:val="0"/>
+              </w:rPr>
+              <w:t>Benutzer erstellt neuen Stundeneintrag mit Eintragsdatum, Aussendienstmitarbeiter, Kunde, B</w:t>
+            </w:r>
+            <w:r>
+              <w:rPr>
+                <w:b w:val="0"/>
+              </w:rPr>
+              <w:t>eschreibung, Start- und Endzeit</w:t>
+            </w:r>
+          </w:p>
+        </w:tc>
+        <w:tc>
+          <w:tcPr>
+            <w:tcW w:w="3727" w:type="dxa"/>
+          </w:tcPr>
+          <w:p>
+            <w:pPr>
+              <w:tabs>
+                <w:tab w:val="left" w:pos="317"/>
+              </w:tabs>
+              <w:cnfStyle w:val="000000100000"/>
+            </w:pPr>
+          </w:p>
+          <w:p>
+            <w:pPr>
+              <w:tabs>
+                <w:tab w:val="left" w:pos="317"/>
+              </w:tabs>
+              <w:cnfStyle w:val="000000100000"/>
+            </w:pPr>
+          </w:p>
+          <w:p>
+            <w:pPr>
+              <w:tabs>
+                <w:tab w:val="left" w:pos="317"/>
+              </w:tabs>
+              <w:cnfStyle w:val="000000100000"/>
+            </w:pPr>
+          </w:p>
+          <w:p>
+            <w:pPr>
+              <w:tabs>
+                <w:tab w:val="left" w:pos="317"/>
+              </w:tabs>
+              <w:cnfStyle w:val="000000100000"/>
+            </w:pPr>
+            <w:r>
+              <w:t>2.</w:t>
+            </w:r>
+            <w:r>
+              <w:tab/>
+            </w:r>
+            <w:r>
+              <w:t>System</w:t>
+            </w:r>
+            <w:r>
+              <w:t xml:space="preserve"> </w:t>
+            </w:r>
+            <w:r>
+              <w:t>e</w:t>
+            </w:r>
+            <w:r>
+              <w:t>rfasst Stundeneintrag</w:t>
+            </w:r>
+          </w:p>
+        </w:tc>
+      </w:tr>
+      <w:tr>
+        <w:trPr>
+          <w:cnfStyle w:val="000000010000"/>
+        </w:trPr>
+        <w:tc>
+          <w:tcPr>
+            <w:cnfStyle w:val="001000000000"/>
+            <w:tcW w:w="9222" w:type="dxa"/>
+            <w:gridSpan w:val="2"/>
+          </w:tcPr>
+          <w:p>
+            <w:proofErr w:type="spellStart"/>
+            <w:r>
+              <w:t>Extensions</w:t>
+            </w:r>
+            <w:proofErr w:type="spellEnd"/>
+            <w:r>
+              <w:t xml:space="preserve"> Create</w:t>
+            </w:r>
+          </w:p>
+        </w:tc>
+      </w:tr>
+      <w:tr>
+        <w:trPr>
+          <w:cnfStyle w:val="000000100000"/>
+        </w:trPr>
+        <w:tc>
+          <w:tcPr>
+            <w:cnfStyle w:val="001000000000"/>
+            <w:tcW w:w="5495" w:type="dxa"/>
+          </w:tcPr>
+          <w:p>
+            <w:pPr>
+              <w:rPr>
+                <w:b w:val="0"/>
+              </w:rPr>
+            </w:pPr>
+            <w:r>
+              <w:rPr>
+                <w:b w:val="0"/>
+              </w:rPr>
+              <w:t>Benutzer</w:t>
+            </w:r>
+          </w:p>
+        </w:tc>
+        <w:tc>
+          <w:tcPr>
+            <w:tcW w:w="3727" w:type="dxa"/>
+          </w:tcPr>
+          <w:p>
+            <w:pPr>
+              <w:cnfStyle w:val="000000100000"/>
+            </w:pPr>
+            <w:r>
+              <w:t>System</w:t>
+            </w:r>
+          </w:p>
+        </w:tc>
+      </w:tr>
+      <w:tr>
+        <w:trPr>
+          <w:cnfStyle w:val="000000010000"/>
+        </w:trPr>
+        <w:tc>
+          <w:tcPr>
+            <w:cnfStyle w:val="001000000000"/>
+            <w:tcW w:w="5495" w:type="dxa"/>
+          </w:tcPr>
+          <w:p>
+            <w:pPr>
+              <w:tabs>
+                <w:tab w:val="left" w:pos="426"/>
+              </w:tabs>
               <w:rPr>
                 <w:b w:val="0"/>
               </w:rPr>
@@ -1471,13 +1543,24 @@
                 <w:b w:val="0"/>
               </w:rPr>
               <w:tab/>
-              <w:t>Kunde existiert nicht: Neuer Kunde muss zuerst erstellt</w:t>
-            </w:r>
-            <w:r>
-              <w:rPr>
-                <w:b w:val="0"/>
-              </w:rPr>
-              <w:br/>
+              <w:t>Kunde existiert nicht</w:t>
+            </w:r>
+          </w:p>
+          <w:p>
+            <w:pPr>
+              <w:tabs>
+                <w:tab w:val="left" w:pos="716"/>
+              </w:tabs>
+              <w:ind w:left="709" w:hanging="283"/>
+              <w:rPr>
+                <w:b w:val="0"/>
+              </w:rPr>
+            </w:pPr>
+            <w:r>
+              <w:rPr>
+                <w:b w:val="0"/>
+              </w:rPr>
+              <w:t>1.</w:t>
             </w:r>
             <w:r>
               <w:rPr>
@@ -1489,14 +1572,46 @@
               <w:rPr>
                 <w:b w:val="0"/>
               </w:rPr>
-              <w:t>werden (UC6)</w:t>
-            </w:r>
-            <w:r>
-              <w:rPr>
-                <w:b w:val="0"/>
-              </w:rPr>
-              <w:t>, aktuelle Aktion wird unterbrochen</w:t>
-            </w:r>
+              <w:t>Neuer Kunde muss zuerst erstellt</w:t>
+            </w:r>
+            <w:r>
+              <w:rPr>
+                <w:b w:val="0"/>
+              </w:rPr>
+              <w:t xml:space="preserve"> </w:t>
+            </w:r>
+            <w:r>
+              <w:rPr>
+                <w:b w:val="0"/>
+              </w:rPr>
+              <w:t>werden (UC6</w:t>
+            </w:r>
+            <w:r>
+              <w:rPr>
+                <w:b w:val="0"/>
+              </w:rPr>
+              <w:t>)</w:t>
+            </w:r>
+          </w:p>
+          <w:p>
+            <w:pPr>
+              <w:tabs>
+                <w:tab w:val="left" w:pos="426"/>
+              </w:tabs>
+              <w:rPr>
+                <w:b w:val="0"/>
+              </w:rPr>
+            </w:pPr>
+          </w:p>
+          <w:p>
+            <w:pPr>
+              <w:tabs>
+                <w:tab w:val="left" w:pos="426"/>
+              </w:tabs>
+              <w:rPr>
+                <w:b w:val="0"/>
+              </w:rPr>
+            </w:pPr>
           </w:p>
           <w:p>
             <w:pPr>
@@ -1531,13 +1646,26 @@
           <w:p>
             <w:pPr>
               <w:tabs>
-                <w:tab w:val="left" w:pos="426"/>
+                <w:tab w:val="left" w:pos="716"/>
               </w:tabs>
-              <w:ind w:left="705" w:hanging="705"/>
-              <w:rPr>
-                <w:b w:val="0"/>
-              </w:rPr>
-            </w:pPr>
+              <w:ind w:left="709" w:hanging="283"/>
+              <w:rPr>
+                <w:b w:val="0"/>
+              </w:rPr>
+            </w:pPr>
+            <w:r>
+              <w:rPr>
+                <w:b w:val="0"/>
+              </w:rPr>
+              <w:t>1.</w:t>
+            </w:r>
+            <w:r>
+              <w:rPr>
+                <w:b w:val="0"/>
+              </w:rPr>
+              <w:tab/>
+              <w:t>Benutzer wählt aus, dass er den Kunden mit der Karte suchen möchte</w:t>
+            </w:r>
           </w:p>
           <w:p>
             <w:pPr>
@@ -1553,32 +1681,46 @@
           <w:p>
             <w:pPr>
               <w:tabs>
+                <w:tab w:val="left" w:pos="709"/>
+              </w:tabs>
+              <w:ind w:left="709" w:hanging="283"/>
+              <w:rPr>
+                <w:b w:val="0"/>
+              </w:rPr>
+            </w:pPr>
+            <w:r>
+              <w:rPr>
+                <w:b w:val="0"/>
+              </w:rPr>
+              <w:t>3.</w:t>
+            </w:r>
+            <w:r>
+              <w:rPr>
+                <w:b w:val="0"/>
+              </w:rPr>
+              <w:tab/>
+              <w:t>Benutzer wählt Kunde auf Karte aus</w:t>
+            </w:r>
+          </w:p>
+          <w:p>
+            <w:pPr>
+              <w:tabs>
                 <w:tab w:val="left" w:pos="426"/>
               </w:tabs>
-              <w:ind w:left="705" w:hanging="705"/>
-              <w:rPr>
-                <w:b w:val="0"/>
-              </w:rPr>
-            </w:pPr>
-            <w:r>
-              <w:rPr>
-                <w:b w:val="0"/>
-              </w:rPr>
-              <w:tab/>
-              <w:t>2.</w:t>
-            </w:r>
-            <w:r>
-              <w:rPr>
-                <w:b w:val="0"/>
-              </w:rPr>
-              <w:tab/>
-            </w:r>
-            <w:r>
-              <w:rPr>
-                <w:b w:val="0"/>
-              </w:rPr>
-              <w:t>Benutzer wählt den Kunden aus</w:t>
-            </w:r>
+              <w:rPr>
+                <w:b w:val="0"/>
+              </w:rPr>
+            </w:pPr>
+          </w:p>
+          <w:p>
+            <w:pPr>
+              <w:tabs>
+                <w:tab w:val="left" w:pos="426"/>
+              </w:tabs>
+              <w:rPr>
+                <w:b w:val="0"/>
+              </w:rPr>
+            </w:pPr>
           </w:p>
           <w:p>
             <w:pPr>
@@ -1606,7 +1748,7 @@
           </w:p>
           <w:p>
             <w:pPr>
-              <w:pStyle w:val="Listenabsatz"/>
+              <w:pStyle w:val="ListParagraph"/>
               <w:numPr>
                 <w:ilvl w:val="0"/>
                 <w:numId w:val="24"/>
@@ -1614,6 +1756,7 @@
               <w:tabs>
                 <w:tab w:val="left" w:pos="426"/>
               </w:tabs>
+              <w:ind w:hanging="294"/>
               <w:rPr>
                 <w:b w:val="0"/>
               </w:rPr>
@@ -1641,89 +1784,169 @@
               <w:tabs>
                 <w:tab w:val="left" w:pos="317"/>
               </w:tabs>
-              <w:cnfStyle w:val="000000100000" w:firstRow="0" w:lastRow="0" w:firstColumn="0" w:lastColumn="0" w:oddVBand="0" w:evenVBand="0" w:oddHBand="1" w:evenHBand="0" w:firstRowFirstColumn="0" w:firstRowLastColumn="0" w:lastRowFirstColumn="0" w:lastRowLastColumn="0"/>
-              <w:rPr>
-                <w:i/>
-              </w:rPr>
-            </w:pPr>
-            <w:r>
-              <w:rPr>
-                <w:b/>
-              </w:rPr>
-              <w:br/>
-            </w:r>
-            <w:r>
-              <w:rPr>
-                <w:b/>
-              </w:rPr>
-              <w:br/>
-            </w:r>
-            <w:r>
-              <w:rPr>
-                <w:b/>
-              </w:rPr>
-              <w:br/>
-            </w:r>
-            <w:r>
-              <w:rPr>
-                <w:i/>
-              </w:rPr>
-              <w:t>1.</w:t>
-            </w:r>
-            <w:r>
-              <w:rPr>
-                <w:i/>
-              </w:rPr>
+              <w:cnfStyle w:val="000000010000"/>
+            </w:pPr>
+          </w:p>
+          <w:p>
+            <w:pPr>
+              <w:tabs>
+                <w:tab w:val="left" w:pos="317"/>
+              </w:tabs>
+              <w:cnfStyle w:val="000000010000"/>
+            </w:pPr>
+          </w:p>
+          <w:p>
+            <w:pPr>
+              <w:tabs>
+                <w:tab w:val="left" w:pos="317"/>
+              </w:tabs>
+              <w:ind w:left="317" w:hanging="317"/>
+              <w:cnfStyle w:val="000000010000"/>
+            </w:pPr>
+            <w:r>
+              <w:t>2</w:t>
+            </w:r>
+            <w:r>
+              <w:t>.</w:t>
+            </w:r>
+            <w:r>
               <w:tab/>
-            </w:r>
-            <w:r>
-              <w:rPr>
-                <w:i/>
-              </w:rPr>
               <w:t xml:space="preserve">System </w:t>
             </w:r>
             <w:r>
-              <w:rPr>
-                <w:i/>
-              </w:rPr>
               <w:t>z</w:t>
             </w:r>
             <w:r>
-              <w:rPr>
-                <w:i/>
-              </w:rPr>
               <w:t xml:space="preserve">eigt die Kunden auf einer </w:t>
             </w:r>
             <w:r>
-              <w:rPr>
-                <w:i/>
-              </w:rPr>
+              <w:t>Karte</w:t>
+            </w:r>
+          </w:p>
+          <w:p>
+            <w:pPr>
+              <w:cnfStyle w:val="000000010000"/>
+            </w:pPr>
+          </w:p>
+          <w:p>
+            <w:pPr>
+              <w:cnfStyle w:val="000000010000"/>
+            </w:pPr>
+          </w:p>
+          <w:p>
+            <w:pPr>
+              <w:cnfStyle w:val="000000010000"/>
+            </w:pPr>
+          </w:p>
+          <w:p>
+            <w:pPr>
+              <w:tabs>
+                <w:tab w:val="left" w:pos="317"/>
+              </w:tabs>
+              <w:ind w:left="317" w:hanging="317"/>
+              <w:cnfStyle w:val="000000010000"/>
+            </w:pPr>
+            <w:r>
+              <w:t>2.</w:t>
+            </w:r>
+            <w:r>
               <w:tab/>
-            </w:r>
-            <w:r>
-              <w:rPr>
-                <w:i/>
-              </w:rPr>
-              <w:t>Karte</w:t>
-            </w:r>
-          </w:p>
-          <w:p>
-            <w:pPr>
-              <w:cnfStyle w:val="000000100000" w:firstRow="0" w:lastRow="0" w:firstColumn="0" w:lastColumn="0" w:oddVBand="0" w:evenVBand="0" w:oddHBand="1" w:evenHBand="0" w:firstRowFirstColumn="0" w:firstRowLastColumn="0" w:lastRowFirstColumn="0" w:lastRowLastColumn="0"/>
-              <w:rPr>
-                <w:b/>
-              </w:rPr>
-            </w:pPr>
+              <w:t>System zeigt die Karte</w:t>
+            </w:r>
+            <w:r>
+              <w:t xml:space="preserve"> an</w:t>
+            </w:r>
+          </w:p>
+          <w:p>
+            <w:pPr>
+              <w:cnfStyle w:val="000000010000"/>
+            </w:pPr>
+          </w:p>
+          <w:p>
+            <w:pPr>
+              <w:tabs>
+                <w:tab w:val="left" w:pos="317"/>
+              </w:tabs>
+              <w:ind w:left="317" w:hanging="317"/>
+              <w:cnfStyle w:val="000000010000"/>
+            </w:pPr>
+            <w:r>
+              <w:t>4.</w:t>
+            </w:r>
+            <w:r>
+              <w:tab/>
+              <w:t xml:space="preserve">System </w:t>
+            </w:r>
+            <w:r>
+              <w:t xml:space="preserve">weist </w:t>
+            </w:r>
+            <w:r>
+              <w:t>Kunden</w:t>
+            </w:r>
+            <w:r>
+              <w:t xml:space="preserve"> an Stundeneintrag zu</w:t>
+            </w:r>
+          </w:p>
+          <w:p>
+            <w:pPr>
+              <w:tabs>
+                <w:tab w:val="left" w:pos="317"/>
+              </w:tabs>
+              <w:ind w:left="317" w:hanging="317"/>
+              <w:cnfStyle w:val="000000010000"/>
+            </w:pPr>
+          </w:p>
+          <w:p>
+            <w:pPr>
+              <w:tabs>
+                <w:tab w:val="left" w:pos="317"/>
+              </w:tabs>
+              <w:ind w:left="317" w:hanging="317"/>
+              <w:cnfStyle w:val="000000010000"/>
+            </w:pPr>
+          </w:p>
+          <w:p>
+            <w:pPr>
+              <w:tabs>
+                <w:tab w:val="left" w:pos="317"/>
+              </w:tabs>
+              <w:cnfStyle w:val="000000010000"/>
+            </w:pPr>
+          </w:p>
+          <w:p>
+            <w:pPr>
+              <w:tabs>
+                <w:tab w:val="left" w:pos="317"/>
+              </w:tabs>
+              <w:ind w:left="317" w:hanging="317"/>
+              <w:cnfStyle w:val="000000010000"/>
+            </w:pPr>
+            <w:r>
+              <w:t>2.</w:t>
+            </w:r>
+            <w:r>
+              <w:tab/>
+              <w:t xml:space="preserve">System </w:t>
+            </w:r>
+            <w:r>
+              <w:t>weist</w:t>
+            </w:r>
+            <w:r>
+              <w:t xml:space="preserve"> Stundeneintragstyp</w:t>
+            </w:r>
+            <w:r>
+              <w:t xml:space="preserve"> an Stundeneintrag zu</w:t>
+            </w:r>
           </w:p>
         </w:tc>
       </w:tr>
       <w:tr>
         <w:trPr>
-          <w:cnfStyle w:val="000000010000" w:firstRow="0" w:lastRow="0" w:firstColumn="0" w:lastColumn="0" w:oddVBand="0" w:evenVBand="0" w:oddHBand="0" w:evenHBand="1" w:firstRowFirstColumn="0" w:firstRowLastColumn="0" w:lastRowFirstColumn="0" w:lastRowLastColumn="0"/>
+          <w:cnfStyle w:val="000000100000"/>
         </w:trPr>
         <w:tc>
           <w:tcPr>
-            <w:cnfStyle w:val="001000000000" w:firstRow="0" w:lastRow="0" w:firstColumn="1" w:lastColumn="0" w:oddVBand="0" w:evenVBand="0" w:oddHBand="0" w:evenHBand="0" w:firstRowFirstColumn="0" w:firstRowLastColumn="0" w:lastRowFirstColumn="0" w:lastRowLastColumn="0"/>
+            <w:cnfStyle w:val="001000000000"/>
             <w:tcW w:w="9222" w:type="dxa"/>
             <w:gridSpan w:val="2"/>
           </w:tcPr>
@@ -1732,18 +1955,26 @@
               <w:ind w:left="705" w:hanging="705"/>
             </w:pPr>
             <w:r>
-              <w:t>Main Success Scenario Update</w:t>
+              <w:t xml:space="preserve">Main </w:t>
+            </w:r>
+            <w:proofErr w:type="spellStart"/>
+            <w:r>
+              <w:t>Success</w:t>
+            </w:r>
+            <w:proofErr w:type="spellEnd"/>
+            <w:r>
+              <w:t xml:space="preserve"> Scenario Update</w:t>
             </w:r>
           </w:p>
         </w:tc>
       </w:tr>
       <w:tr>
         <w:trPr>
-          <w:cnfStyle w:val="000000100000" w:firstRow="0" w:lastRow="0" w:firstColumn="0" w:lastColumn="0" w:oddVBand="0" w:evenVBand="0" w:oddHBand="1" w:evenHBand="0" w:firstRowFirstColumn="0" w:firstRowLastColumn="0" w:lastRowFirstColumn="0" w:lastRowLastColumn="0"/>
+          <w:cnfStyle w:val="000000010000"/>
         </w:trPr>
         <w:tc>
           <w:tcPr>
-            <w:cnfStyle w:val="001000000000" w:firstRow="0" w:lastRow="0" w:firstColumn="1" w:lastColumn="0" w:oddVBand="0" w:evenVBand="0" w:oddHBand="0" w:evenHBand="0" w:firstRowFirstColumn="0" w:firstRowLastColumn="0" w:lastRowFirstColumn="0" w:lastRowLastColumn="0"/>
+            <w:cnfStyle w:val="001000000000"/>
             <w:tcW w:w="5495" w:type="dxa"/>
           </w:tcPr>
           <w:p>
@@ -1768,15 +1999,9 @@
           <w:p>
             <w:pPr>
               <w:ind w:left="705" w:hanging="705"/>
-              <w:cnfStyle w:val="000000100000" w:firstRow="0" w:lastRow="0" w:firstColumn="0" w:lastColumn="0" w:oddVBand="0" w:evenVBand="0" w:oddHBand="1" w:evenHBand="0" w:firstRowFirstColumn="0" w:firstRowLastColumn="0" w:lastRowFirstColumn="0" w:lastRowLastColumn="0"/>
-              <w:rPr>
-                <w:i/>
-              </w:rPr>
-            </w:pPr>
-            <w:r>
-              <w:rPr>
-                <w:i/>
-              </w:rPr>
+              <w:cnfStyle w:val="000000010000"/>
+            </w:pPr>
+            <w:r>
               <w:t>System</w:t>
             </w:r>
           </w:p>
@@ -1784,11 +2009,11 @@
       </w:tr>
       <w:tr>
         <w:trPr>
-          <w:cnfStyle w:val="000000010000" w:firstRow="0" w:lastRow="0" w:firstColumn="0" w:lastColumn="0" w:oddVBand="0" w:evenVBand="0" w:oddHBand="0" w:evenHBand="1" w:firstRowFirstColumn="0" w:firstRowLastColumn="0" w:lastRowFirstColumn="0" w:lastRowLastColumn="0"/>
+          <w:cnfStyle w:val="000000100000"/>
         </w:trPr>
         <w:tc>
           <w:tcPr>
-            <w:cnfStyle w:val="001000000000" w:firstRow="0" w:lastRow="0" w:firstColumn="1" w:lastColumn="0" w:oddVBand="0" w:evenVBand="0" w:oddHBand="0" w:evenHBand="0" w:firstRowFirstColumn="0" w:firstRowLastColumn="0" w:lastRowFirstColumn="0" w:lastRowLastColumn="0"/>
+            <w:cnfStyle w:val="001000000000"/>
             <w:tcW w:w="5495" w:type="dxa"/>
           </w:tcPr>
           <w:p>
@@ -1796,6 +2021,7 @@
               <w:tabs>
                 <w:tab w:val="left" w:pos="426"/>
               </w:tabs>
+              <w:ind w:left="426" w:hanging="426"/>
               <w:rPr>
                 <w:b w:val="0"/>
               </w:rPr>
@@ -1816,31 +2042,7 @@
               <w:rPr>
                 <w:b w:val="0"/>
               </w:rPr>
-              <w:t xml:space="preserve">Benutzer bearbeitet Eintragsdatum, </w:t>
-            </w:r>
-            <w:r>
-              <w:rPr>
-                <w:b w:val="0"/>
-              </w:rPr>
-              <w:tab/>
-            </w:r>
-            <w:r>
-              <w:rPr>
-                <w:b w:val="0"/>
-              </w:rPr>
-              <w:t xml:space="preserve">Aussendienstmitarbeiter, Kunde, Beschreibung oder Start- </w:t>
-            </w:r>
-            <w:r>
-              <w:rPr>
-                <w:b w:val="0"/>
-              </w:rPr>
-              <w:tab/>
-            </w:r>
-            <w:r>
-              <w:rPr>
-                <w:b w:val="0"/>
-              </w:rPr>
-              <w:t>un</w:t>
+              <w:t>Benutzer bearbeitet Eintragsdatum, Aussendienstmitarbeiter, Kunde, Beschreibung oder Start- un</w:t>
             </w:r>
             <w:r>
               <w:rPr>
@@ -1859,87 +2061,80 @@
               <w:tabs>
                 <w:tab w:val="left" w:pos="317"/>
               </w:tabs>
-              <w:cnfStyle w:val="000000010000" w:firstRow="0" w:lastRow="0" w:firstColumn="0" w:lastColumn="0" w:oddVBand="0" w:evenVBand="0" w:oddHBand="0" w:evenHBand="1" w:firstRowFirstColumn="0" w:firstRowLastColumn="0" w:lastRowFirstColumn="0" w:lastRowLastColumn="0"/>
+              <w:cnfStyle w:val="000000100000"/>
+            </w:pPr>
+          </w:p>
+          <w:p>
+            <w:pPr>
+              <w:tabs>
+                <w:tab w:val="left" w:pos="317"/>
+              </w:tabs>
+              <w:cnfStyle w:val="000000100000"/>
+            </w:pPr>
+          </w:p>
+          <w:p>
+            <w:pPr>
+              <w:tabs>
+                <w:tab w:val="left" w:pos="317"/>
+              </w:tabs>
+              <w:cnfStyle w:val="000000100000"/>
+            </w:pPr>
+          </w:p>
+          <w:p>
+            <w:pPr>
+              <w:tabs>
+                <w:tab w:val="left" w:pos="317"/>
+              </w:tabs>
+              <w:cnfStyle w:val="000000100000"/>
               <w:rPr>
                 <w:b/>
               </w:rPr>
             </w:pPr>
             <w:r>
-              <w:rPr>
-                <w:i/>
-              </w:rPr>
-              <w:br/>
-            </w:r>
-            <w:r>
-              <w:rPr>
-                <w:i/>
-              </w:rPr>
-              <w:br/>
-            </w:r>
-            <w:r>
-              <w:rPr>
-                <w:i/>
-              </w:rPr>
-              <w:br/>
-            </w:r>
-            <w:r>
-              <w:rPr>
-                <w:i/>
-              </w:rPr>
               <w:t>2.</w:t>
             </w:r>
             <w:r>
-              <w:rPr>
-                <w:i/>
-              </w:rPr>
               <w:tab/>
               <w:t>System</w:t>
             </w:r>
             <w:r>
-              <w:rPr>
-                <w:i/>
-              </w:rPr>
-              <w:t xml:space="preserve"> e</w:t>
-            </w:r>
-            <w:r>
-              <w:rPr>
-                <w:i/>
-              </w:rPr>
-              <w:t>rfasst</w:t>
-            </w:r>
-            <w:r>
-              <w:rPr>
-                <w:i/>
-              </w:rPr>
-              <w:t xml:space="preserve"> Änderungen</w:t>
+              <w:t xml:space="preserve"> </w:t>
+            </w:r>
+            <w:r>
+              <w:t>ändert Stundeneintrag</w:t>
             </w:r>
           </w:p>
         </w:tc>
       </w:tr>
       <w:tr>
         <w:trPr>
-          <w:cnfStyle w:val="000000100000" w:firstRow="0" w:lastRow="0" w:firstColumn="0" w:lastColumn="0" w:oddVBand="0" w:evenVBand="0" w:oddHBand="1" w:evenHBand="0" w:firstRowFirstColumn="0" w:firstRowLastColumn="0" w:lastRowFirstColumn="0" w:lastRowLastColumn="0"/>
+          <w:cnfStyle w:val="000000010000"/>
         </w:trPr>
         <w:tc>
           <w:tcPr>
-            <w:cnfStyle w:val="001000000000" w:firstRow="0" w:lastRow="0" w:firstColumn="1" w:lastColumn="0" w:oddVBand="0" w:evenVBand="0" w:oddHBand="0" w:evenHBand="0" w:firstRowFirstColumn="0" w:firstRowLastColumn="0" w:lastRowFirstColumn="0" w:lastRowLastColumn="0"/>
+            <w:cnfStyle w:val="001000000000"/>
             <w:tcW w:w="9222" w:type="dxa"/>
             <w:gridSpan w:val="2"/>
           </w:tcPr>
           <w:p>
-            <w:r>
-              <w:t>Extensions Update</w:t>
+            <w:proofErr w:type="spellStart"/>
+            <w:r>
+              <w:t>Extensions</w:t>
+            </w:r>
+            <w:proofErr w:type="spellEnd"/>
+            <w:r>
+              <w:t xml:space="preserve"> Update</w:t>
             </w:r>
           </w:p>
         </w:tc>
       </w:tr>
       <w:tr>
         <w:trPr>
-          <w:cnfStyle w:val="000000010000" w:firstRow="0" w:lastRow="0" w:firstColumn="0" w:lastColumn="0" w:oddVBand="0" w:evenVBand="0" w:oddHBand="0" w:evenHBand="1" w:firstRowFirstColumn="0" w:firstRowLastColumn="0" w:lastRowFirstColumn="0" w:lastRowLastColumn="0"/>
+          <w:cnfStyle w:val="000000100000"/>
         </w:trPr>
         <w:tc>
           <w:tcPr>
-            <w:cnfStyle w:val="001000000000" w:firstRow="0" w:lastRow="0" w:firstColumn="1" w:lastColumn="0" w:oddVBand="0" w:evenVBand="0" w:oddHBand="0" w:evenHBand="0" w:firstRowFirstColumn="0" w:firstRowLastColumn="0" w:lastRowFirstColumn="0" w:lastRowLastColumn="0"/>
+            <w:cnfStyle w:val="001000000000"/>
             <w:tcW w:w="5495" w:type="dxa"/>
           </w:tcPr>
           <w:p>
@@ -1962,15 +2157,9 @@
           </w:tcPr>
           <w:p>
             <w:pPr>
-              <w:cnfStyle w:val="000000010000" w:firstRow="0" w:lastRow="0" w:firstColumn="0" w:lastColumn="0" w:oddVBand="0" w:evenVBand="0" w:oddHBand="0" w:evenHBand="1" w:firstRowFirstColumn="0" w:firstRowLastColumn="0" w:lastRowFirstColumn="0" w:lastRowLastColumn="0"/>
-              <w:rPr>
-                <w:i/>
-              </w:rPr>
-            </w:pPr>
-            <w:r>
-              <w:rPr>
-                <w:i/>
-              </w:rPr>
+              <w:cnfStyle w:val="000000100000"/>
+            </w:pPr>
+            <w:r>
               <w:t>System</w:t>
             </w:r>
           </w:p>
@@ -1978,11 +2167,11 @@
       </w:tr>
       <w:tr>
         <w:trPr>
-          <w:cnfStyle w:val="000000100000" w:firstRow="0" w:lastRow="0" w:firstColumn="0" w:lastColumn="0" w:oddVBand="0" w:evenVBand="0" w:oddHBand="1" w:evenHBand="0" w:firstRowFirstColumn="0" w:firstRowLastColumn="0" w:lastRowFirstColumn="0" w:lastRowLastColumn="0"/>
+          <w:cnfStyle w:val="000000010000"/>
         </w:trPr>
         <w:tc>
           <w:tcPr>
-            <w:cnfStyle w:val="001000000000" w:firstRow="0" w:lastRow="0" w:firstColumn="1" w:lastColumn="0" w:oddVBand="0" w:evenVBand="0" w:oddHBand="0" w:evenHBand="0" w:firstRowFirstColumn="0" w:firstRowLastColumn="0" w:lastRowFirstColumn="0" w:lastRowLastColumn="0"/>
+            <w:cnfStyle w:val="001000000000"/>
             <w:tcW w:w="5495" w:type="dxa"/>
           </w:tcPr>
           <w:p>
@@ -2005,26 +2194,52 @@
                 <w:b w:val="0"/>
               </w:rPr>
               <w:tab/>
-              <w:t xml:space="preserve">Kunde existiert nicht: Neuer Kunde muss zuerst erstellt </w:t>
+              <w:t>Kunde existiert nicht</w:t>
+            </w:r>
+          </w:p>
+          <w:p>
+            <w:pPr>
+              <w:tabs>
+                <w:tab w:val="left" w:pos="716"/>
+              </w:tabs>
+              <w:ind w:left="709" w:hanging="283"/>
+              <w:rPr>
+                <w:b w:val="0"/>
+              </w:rPr>
+            </w:pPr>
+            <w:r>
+              <w:rPr>
+                <w:b w:val="0"/>
+              </w:rPr>
+              <w:t>1.</w:t>
             </w:r>
             <w:r>
               <w:rPr>
                 <w:b w:val="0"/>
               </w:rPr>
               <w:tab/>
-            </w:r>
-            <w:r>
-              <w:rPr>
-                <w:b w:val="0"/>
-              </w:rPr>
-              <w:t>werden (UC6</w:t>
-            </w:r>
-            <w:r>
-              <w:rPr>
-                <w:b w:val="0"/>
-              </w:rPr>
-              <w:t>), aktuelle Aktion wird unterbrochen</w:t>
-            </w:r>
+              <w:t>Neuer Kunde muss zuerst erstellt werden (UC6)</w:t>
+            </w:r>
+          </w:p>
+          <w:p>
+            <w:pPr>
+              <w:tabs>
+                <w:tab w:val="left" w:pos="426"/>
+              </w:tabs>
+              <w:rPr>
+                <w:b w:val="0"/>
+              </w:rPr>
+            </w:pPr>
+          </w:p>
+          <w:p>
+            <w:pPr>
+              <w:tabs>
+                <w:tab w:val="left" w:pos="426"/>
+              </w:tabs>
+              <w:rPr>
+                <w:b w:val="0"/>
+              </w:rPr>
+            </w:pPr>
           </w:p>
           <w:p>
             <w:pPr>
@@ -2040,13 +2255,7 @@
               <w:rPr>
                 <w:b w:val="0"/>
               </w:rPr>
-              <w:t>1</w:t>
-            </w:r>
-            <w:r>
-              <w:rPr>
-                <w:b w:val="0"/>
-              </w:rPr>
-              <w:t>b.</w:t>
+              <w:t>1b.</w:t>
             </w:r>
             <w:r>
               <w:rPr>
@@ -2054,6 +2263,30 @@
               </w:rPr>
               <w:tab/>
               <w:t>Kunde wird mit Karte gesucht</w:t>
+            </w:r>
+          </w:p>
+          <w:p>
+            <w:pPr>
+              <w:tabs>
+                <w:tab w:val="left" w:pos="716"/>
+              </w:tabs>
+              <w:ind w:left="709" w:hanging="283"/>
+              <w:rPr>
+                <w:b w:val="0"/>
+              </w:rPr>
+            </w:pPr>
+            <w:r>
+              <w:rPr>
+                <w:b w:val="0"/>
+              </w:rPr>
+              <w:t>1.</w:t>
+            </w:r>
+            <w:r>
+              <w:rPr>
+                <w:b w:val="0"/>
+              </w:rPr>
+              <w:tab/>
+              <w:t>Benutzer wählt aus, dass er den Kunden mit der Karte suchen möchte</w:t>
             </w:r>
           </w:p>
           <w:p>
@@ -2070,9 +2303,42 @@
           <w:p>
             <w:pPr>
               <w:tabs>
+                <w:tab w:val="left" w:pos="709"/>
+              </w:tabs>
+              <w:ind w:left="709" w:hanging="283"/>
+              <w:rPr>
+                <w:b w:val="0"/>
+              </w:rPr>
+            </w:pPr>
+            <w:r>
+              <w:rPr>
+                <w:b w:val="0"/>
+              </w:rPr>
+              <w:t>3.</w:t>
+            </w:r>
+            <w:r>
+              <w:rPr>
+                <w:b w:val="0"/>
+              </w:rPr>
+              <w:tab/>
+              <w:t>Benutzer wählt Kunde auf Karte aus</w:t>
+            </w:r>
+          </w:p>
+          <w:p>
+            <w:pPr>
+              <w:tabs>
                 <w:tab w:val="left" w:pos="426"/>
               </w:tabs>
-              <w:ind w:left="705" w:hanging="705"/>
+              <w:rPr>
+                <w:b w:val="0"/>
+              </w:rPr>
+            </w:pPr>
+          </w:p>
+          <w:p>
+            <w:pPr>
+              <w:tabs>
+                <w:tab w:val="left" w:pos="426"/>
+              </w:tabs>
               <w:rPr>
                 <w:b w:val="0"/>
               </w:rPr>
@@ -2092,31 +2358,36 @@
               <w:rPr>
                 <w:b w:val="0"/>
               </w:rPr>
+              <w:t>1c.</w:t>
+            </w:r>
+            <w:r>
+              <w:rPr>
+                <w:b w:val="0"/>
+              </w:rPr>
               <w:tab/>
-            </w:r>
-            <w:r>
-              <w:rPr>
-                <w:b w:val="0"/>
-              </w:rPr>
-              <w:t>2</w:t>
-            </w:r>
-            <w:r>
-              <w:rPr>
-                <w:b w:val="0"/>
-              </w:rPr>
-              <w:t>.</w:t>
-            </w:r>
-            <w:r>
-              <w:rPr>
-                <w:b w:val="0"/>
-              </w:rPr>
-              <w:tab/>
-            </w:r>
-            <w:r>
-              <w:rPr>
-                <w:b w:val="0"/>
-              </w:rPr>
-              <w:t>Benutzer wählt den Kunden aus</w:t>
+              <w:t>Stundeneintragstyp wird ausgewählt</w:t>
+            </w:r>
+          </w:p>
+          <w:p>
+            <w:pPr>
+              <w:pStyle w:val="ListParagraph"/>
+              <w:numPr>
+                <w:ilvl w:val="0"/>
+                <w:numId w:val="24"/>
+              </w:numPr>
+              <w:tabs>
+                <w:tab w:val="left" w:pos="426"/>
+              </w:tabs>
+              <w:ind w:hanging="294"/>
+              <w:rPr>
+                <w:b w:val="0"/>
+              </w:rPr>
+            </w:pPr>
+            <w:r>
+              <w:rPr>
+                <w:b w:val="0"/>
+              </w:rPr>
+              <w:t>Benutzer wählt für Stundeneintrag ein Stundeneintragstyp aus</w:t>
             </w:r>
           </w:p>
         </w:tc>
@@ -2129,112 +2400,164 @@
               <w:tabs>
                 <w:tab w:val="left" w:pos="317"/>
               </w:tabs>
-              <w:cnfStyle w:val="000000100000" w:firstRow="0" w:lastRow="0" w:firstColumn="0" w:lastColumn="0" w:oddVBand="0" w:evenVBand="0" w:oddHBand="1" w:evenHBand="0" w:firstRowFirstColumn="0" w:firstRowLastColumn="0" w:lastRowFirstColumn="0" w:lastRowLastColumn="0"/>
-              <w:rPr>
-                <w:i/>
-              </w:rPr>
-            </w:pPr>
-            <w:r>
-              <w:rPr>
-                <w:i/>
-              </w:rPr>
-              <w:br/>
-            </w:r>
-            <w:r>
-              <w:rPr>
-                <w:i/>
-              </w:rPr>
-              <w:br/>
-            </w:r>
-            <w:r>
-              <w:rPr>
-                <w:i/>
-              </w:rPr>
-              <w:br/>
-            </w:r>
-            <w:r>
-              <w:rPr>
-                <w:i/>
-              </w:rPr>
-              <w:t>1.</w:t>
-            </w:r>
-            <w:r>
-              <w:rPr>
-                <w:i/>
-              </w:rPr>
-              <w:tab/>
-            </w:r>
-            <w:r>
-              <w:rPr>
-                <w:i/>
-              </w:rPr>
-              <w:t>System z</w:t>
-            </w:r>
-            <w:r>
-              <w:rPr>
-                <w:i/>
-              </w:rPr>
-              <w:t xml:space="preserve">eigt die </w:t>
-            </w:r>
-            <w:r>
-              <w:rPr>
-                <w:i/>
-              </w:rPr>
-              <w:t>Kunden auf einer</w:t>
-            </w:r>
-            <w:r>
-              <w:rPr>
-                <w:i/>
-              </w:rPr>
-              <w:br/>
-            </w:r>
-            <w:r>
-              <w:rPr>
-                <w:i/>
-              </w:rPr>
-              <w:tab/>
-            </w:r>
-            <w:r>
-              <w:rPr>
-                <w:i/>
-              </w:rPr>
-              <w:t>Karte</w:t>
-            </w:r>
+              <w:cnfStyle w:val="000000010000"/>
+            </w:pPr>
           </w:p>
           <w:p>
             <w:pPr>
               <w:tabs>
                 <w:tab w:val="left" w:pos="317"/>
               </w:tabs>
-              <w:cnfStyle w:val="000000100000" w:firstRow="0" w:lastRow="0" w:firstColumn="0" w:lastColumn="0" w:oddVBand="0" w:evenVBand="0" w:oddHBand="1" w:evenHBand="0" w:firstRowFirstColumn="0" w:firstRowLastColumn="0" w:lastRowFirstColumn="0" w:lastRowLastColumn="0"/>
-            </w:pPr>
+              <w:cnfStyle w:val="000000010000"/>
+            </w:pPr>
+          </w:p>
+          <w:p>
+            <w:pPr>
+              <w:tabs>
+                <w:tab w:val="left" w:pos="317"/>
+              </w:tabs>
+              <w:ind w:left="317" w:hanging="317"/>
+              <w:cnfStyle w:val="000000010000"/>
+            </w:pPr>
+            <w:r>
+              <w:t>2.</w:t>
+            </w:r>
+            <w:r>
+              <w:tab/>
+              <w:t>System zeigt die Kunden auf einer Karte</w:t>
+            </w:r>
+          </w:p>
+          <w:p>
+            <w:pPr>
+              <w:cnfStyle w:val="000000010000"/>
+            </w:pPr>
+          </w:p>
+          <w:p>
+            <w:pPr>
+              <w:cnfStyle w:val="000000010000"/>
+            </w:pPr>
+          </w:p>
+          <w:p>
+            <w:pPr>
+              <w:cnfStyle w:val="000000010000"/>
+            </w:pPr>
+          </w:p>
+          <w:p>
+            <w:pPr>
+              <w:tabs>
+                <w:tab w:val="left" w:pos="317"/>
+              </w:tabs>
+              <w:ind w:left="317" w:hanging="317"/>
+              <w:cnfStyle w:val="000000010000"/>
+            </w:pPr>
+            <w:r>
+              <w:t>2.</w:t>
+            </w:r>
+            <w:r>
+              <w:tab/>
+              <w:t>System zeigt die Karte an</w:t>
+            </w:r>
+          </w:p>
+          <w:p>
+            <w:pPr>
+              <w:cnfStyle w:val="000000010000"/>
+            </w:pPr>
+          </w:p>
+          <w:p>
+            <w:pPr>
+              <w:tabs>
+                <w:tab w:val="left" w:pos="317"/>
+              </w:tabs>
+              <w:ind w:left="317" w:hanging="317"/>
+              <w:cnfStyle w:val="000000010000"/>
+            </w:pPr>
+            <w:r>
+              <w:t>4.</w:t>
+            </w:r>
+            <w:r>
+              <w:tab/>
+              <w:t xml:space="preserve">System </w:t>
+            </w:r>
+            <w:r>
+              <w:t>weist Kunden an Stundeneintrag zu</w:t>
+            </w:r>
+          </w:p>
+          <w:p>
+            <w:pPr>
+              <w:tabs>
+                <w:tab w:val="left" w:pos="317"/>
+              </w:tabs>
+              <w:ind w:left="317" w:hanging="317"/>
+              <w:cnfStyle w:val="000000010000"/>
+            </w:pPr>
+          </w:p>
+          <w:p>
+            <w:pPr>
+              <w:tabs>
+                <w:tab w:val="left" w:pos="317"/>
+              </w:tabs>
+              <w:ind w:left="317" w:hanging="317"/>
+              <w:cnfStyle w:val="000000010000"/>
+            </w:pPr>
+          </w:p>
+          <w:p>
+            <w:pPr>
+              <w:tabs>
+                <w:tab w:val="left" w:pos="317"/>
+              </w:tabs>
+              <w:cnfStyle w:val="000000010000"/>
+            </w:pPr>
+          </w:p>
+          <w:p>
+            <w:pPr>
+              <w:tabs>
+                <w:tab w:val="left" w:pos="317"/>
+              </w:tabs>
+              <w:ind w:left="317" w:hanging="317"/>
+              <w:cnfStyle w:val="000000010000"/>
+            </w:pPr>
+            <w:r>
+              <w:t>2.</w:t>
+            </w:r>
+            <w:r>
+              <w:tab/>
+              <w:t>System weist Stundeneintragstyp an Stundeneintrag zu</w:t>
+            </w:r>
           </w:p>
         </w:tc>
       </w:tr>
       <w:tr>
         <w:trPr>
-          <w:cnfStyle w:val="000000010000" w:firstRow="0" w:lastRow="0" w:firstColumn="0" w:lastColumn="0" w:oddVBand="0" w:evenVBand="0" w:oddHBand="0" w:evenHBand="1" w:firstRowFirstColumn="0" w:firstRowLastColumn="0" w:lastRowFirstColumn="0" w:lastRowLastColumn="0"/>
+          <w:cnfStyle w:val="000000100000"/>
         </w:trPr>
         <w:tc>
           <w:tcPr>
-            <w:cnfStyle w:val="001000000000" w:firstRow="0" w:lastRow="0" w:firstColumn="1" w:lastColumn="0" w:oddVBand="0" w:evenVBand="0" w:oddHBand="0" w:evenHBand="0" w:firstRowFirstColumn="0" w:firstRowLastColumn="0" w:lastRowFirstColumn="0" w:lastRowLastColumn="0"/>
+            <w:cnfStyle w:val="001000000000"/>
             <w:tcW w:w="9222" w:type="dxa"/>
             <w:gridSpan w:val="2"/>
           </w:tcPr>
           <w:p>
             <w:r>
-              <w:t>Main Success Scenario Delete</w:t>
+              <w:t xml:space="preserve">Main </w:t>
+            </w:r>
+            <w:proofErr w:type="spellStart"/>
+            <w:r>
+              <w:t>Success</w:t>
+            </w:r>
+            <w:proofErr w:type="spellEnd"/>
+            <w:r>
+              <w:t xml:space="preserve"> Scenario Delete</w:t>
             </w:r>
           </w:p>
         </w:tc>
       </w:tr>
       <w:tr>
         <w:trPr>
-          <w:cnfStyle w:val="000000100000" w:firstRow="0" w:lastRow="0" w:firstColumn="0" w:lastColumn="0" w:oddVBand="0" w:evenVBand="0" w:oddHBand="1" w:evenHBand="0" w:firstRowFirstColumn="0" w:firstRowLastColumn="0" w:lastRowFirstColumn="0" w:lastRowLastColumn="0"/>
+          <w:cnfStyle w:val="000000010000"/>
         </w:trPr>
         <w:tc>
           <w:tcPr>
-            <w:cnfStyle w:val="001000000000" w:firstRow="0" w:lastRow="0" w:firstColumn="1" w:lastColumn="0" w:oddVBand="0" w:evenVBand="0" w:oddHBand="0" w:evenHBand="0" w:firstRowFirstColumn="0" w:firstRowLastColumn="0" w:lastRowFirstColumn="0" w:lastRowLastColumn="0"/>
+            <w:cnfStyle w:val="001000000000"/>
             <w:tcW w:w="5495" w:type="dxa"/>
           </w:tcPr>
           <w:p>
@@ -2251,12 +2574,6 @@
                 <w:b w:val="0"/>
               </w:rPr>
               <w:t>Benutzer</w:t>
-            </w:r>
-            <w:r>
-              <w:rPr>
-                <w:b w:val="0"/>
-              </w:rPr>
-              <w:tab/>
             </w:r>
           </w:p>
         </w:tc>
@@ -2266,15 +2583,9 @@
           </w:tcPr>
           <w:p>
             <w:pPr>
-              <w:cnfStyle w:val="000000100000" w:firstRow="0" w:lastRow="0" w:firstColumn="0" w:lastColumn="0" w:oddVBand="0" w:evenVBand="0" w:oddHBand="1" w:evenHBand="0" w:firstRowFirstColumn="0" w:firstRowLastColumn="0" w:lastRowFirstColumn="0" w:lastRowLastColumn="0"/>
-              <w:rPr>
-                <w:i/>
-              </w:rPr>
-            </w:pPr>
-            <w:r>
-              <w:rPr>
-                <w:i/>
-              </w:rPr>
+              <w:cnfStyle w:val="000000010000"/>
+            </w:pPr>
+            <w:r>
               <w:t>System</w:t>
             </w:r>
           </w:p>
@@ -2282,11 +2593,11 @@
       </w:tr>
       <w:tr>
         <w:trPr>
-          <w:cnfStyle w:val="000000010000" w:firstRow="0" w:lastRow="0" w:firstColumn="0" w:lastColumn="0" w:oddVBand="0" w:evenVBand="0" w:oddHBand="0" w:evenHBand="1" w:firstRowFirstColumn="0" w:firstRowLastColumn="0" w:lastRowFirstColumn="0" w:lastRowLastColumn="0"/>
+          <w:cnfStyle w:val="000000100000"/>
         </w:trPr>
         <w:tc>
           <w:tcPr>
-            <w:cnfStyle w:val="001000000000" w:firstRow="0" w:lastRow="0" w:firstColumn="1" w:lastColumn="0" w:oddVBand="0" w:evenVBand="0" w:oddHBand="0" w:evenHBand="0" w:firstRowFirstColumn="0" w:firstRowLastColumn="0" w:lastRowFirstColumn="0" w:lastRowLastColumn="0"/>
+            <w:cnfStyle w:val="001000000000"/>
             <w:tcW w:w="5495" w:type="dxa"/>
           </w:tcPr>
           <w:p>
@@ -2330,7 +2641,7 @@
           </w:tcPr>
           <w:p>
             <w:pPr>
-              <w:cnfStyle w:val="000000010000" w:firstRow="0" w:lastRow="0" w:firstColumn="0" w:lastColumn="0" w:oddVBand="0" w:evenVBand="0" w:oddHBand="0" w:evenHBand="1" w:firstRowFirstColumn="0" w:firstRowLastColumn="0" w:lastRowFirstColumn="0" w:lastRowLastColumn="0"/>
+              <w:cnfStyle w:val="000000100000"/>
             </w:pPr>
           </w:p>
           <w:p>
@@ -2338,80 +2649,56 @@
               <w:tabs>
                 <w:tab w:val="left" w:pos="317"/>
               </w:tabs>
-              <w:cnfStyle w:val="000000010000" w:firstRow="0" w:lastRow="0" w:firstColumn="0" w:lastColumn="0" w:oddVBand="0" w:evenVBand="0" w:oddHBand="0" w:evenHBand="1" w:firstRowFirstColumn="0" w:firstRowLastColumn="0" w:lastRowFirstColumn="0" w:lastRowLastColumn="0"/>
-            </w:pPr>
-            <w:r>
-              <w:rPr>
-                <w:i/>
-              </w:rPr>
+              <w:ind w:left="317" w:hanging="317"/>
+              <w:cnfStyle w:val="000000100000"/>
+            </w:pPr>
+            <w:r>
               <w:t>2.</w:t>
             </w:r>
             <w:r>
-              <w:rPr>
-                <w:i/>
-              </w:rPr>
               <w:tab/>
             </w:r>
             <w:r>
-              <w:rPr>
-                <w:i/>
-              </w:rPr>
               <w:t>System entfernt Stundeneintrag</w:t>
             </w:r>
             <w:r>
-              <w:rPr>
-                <w:i/>
-              </w:rPr>
               <w:t xml:space="preserve">, die </w:t>
             </w:r>
             <w:r>
-              <w:rPr>
-                <w:i/>
-              </w:rPr>
-              <w:tab/>
-              <w:t xml:space="preserve">Zuordnung zum Kunden, zum </w:t>
-            </w:r>
-            <w:r>
-              <w:rPr>
-                <w:i/>
-              </w:rPr>
-              <w:tab/>
-              <w:t xml:space="preserve">Aussendienstmitarbeiter und zum </w:t>
-            </w:r>
-            <w:r>
-              <w:rPr>
-                <w:i/>
-              </w:rPr>
-              <w:tab/>
-              <w:t>Auftrag</w:t>
+              <w:t>Zuordnung zum Kunden, zum Aussendienstmitarbeiter und zum Auftrag</w:t>
             </w:r>
           </w:p>
         </w:tc>
       </w:tr>
       <w:tr>
         <w:trPr>
-          <w:cnfStyle w:val="000000100000" w:firstRow="0" w:lastRow="0" w:firstColumn="0" w:lastColumn="0" w:oddVBand="0" w:evenVBand="0" w:oddHBand="1" w:evenHBand="0" w:firstRowFirstColumn="0" w:firstRowLastColumn="0" w:lastRowFirstColumn="0" w:lastRowLastColumn="0"/>
+          <w:cnfStyle w:val="000000010000"/>
         </w:trPr>
         <w:tc>
           <w:tcPr>
-            <w:cnfStyle w:val="001000000000" w:firstRow="0" w:lastRow="0" w:firstColumn="1" w:lastColumn="0" w:oddVBand="0" w:evenVBand="0" w:oddHBand="0" w:evenHBand="0" w:firstRowFirstColumn="0" w:firstRowLastColumn="0" w:lastRowFirstColumn="0" w:lastRowLastColumn="0"/>
+            <w:cnfStyle w:val="001000000000"/>
             <w:tcW w:w="9222" w:type="dxa"/>
             <w:gridSpan w:val="2"/>
           </w:tcPr>
           <w:p>
-            <w:r>
-              <w:t>Extensions Delete</w:t>
+            <w:proofErr w:type="spellStart"/>
+            <w:r>
+              <w:t>Extensions</w:t>
+            </w:r>
+            <w:proofErr w:type="spellEnd"/>
+            <w:r>
+              <w:t xml:space="preserve"> Delete</w:t>
             </w:r>
           </w:p>
         </w:tc>
       </w:tr>
       <w:tr>
         <w:trPr>
-          <w:cnfStyle w:val="000000010000" w:firstRow="0" w:lastRow="0" w:firstColumn="0" w:lastColumn="0" w:oddVBand="0" w:evenVBand="0" w:oddHBand="0" w:evenHBand="1" w:firstRowFirstColumn="0" w:firstRowLastColumn="0" w:lastRowFirstColumn="0" w:lastRowLastColumn="0"/>
+          <w:cnfStyle w:val="000000100000"/>
         </w:trPr>
         <w:tc>
           <w:tcPr>
-            <w:cnfStyle w:val="001000000000" w:firstRow="0" w:lastRow="0" w:firstColumn="1" w:lastColumn="0" w:oddVBand="0" w:evenVBand="0" w:oddHBand="0" w:evenHBand="0" w:firstRowFirstColumn="0" w:firstRowLastColumn="0" w:lastRowFirstColumn="0" w:lastRowLastColumn="0"/>
+            <w:cnfStyle w:val="001000000000"/>
             <w:tcW w:w="9222" w:type="dxa"/>
             <w:gridSpan w:val="2"/>
           </w:tcPr>
@@ -2424,174 +2711,393 @@
       </w:tr>
       <w:tr>
         <w:trPr>
-          <w:cnfStyle w:val="000000100000" w:firstRow="0" w:lastRow="0" w:firstColumn="0" w:lastColumn="0" w:oddVBand="0" w:evenVBand="0" w:oddHBand="1" w:evenHBand="0" w:firstRowFirstColumn="0" w:firstRowLastColumn="0" w:lastRowFirstColumn="0" w:lastRowLastColumn="0"/>
+          <w:cnfStyle w:val="000000010000"/>
         </w:trPr>
         <w:tc>
           <w:tcPr>
-            <w:cnfStyle w:val="001000000000" w:firstRow="0" w:lastRow="0" w:firstColumn="1" w:lastColumn="0" w:oddVBand="0" w:evenVBand="0" w:oddHBand="0" w:evenHBand="0" w:firstRowFirstColumn="0" w:firstRowLastColumn="0" w:lastRowFirstColumn="0" w:lastRowLastColumn="0"/>
+            <w:cnfStyle w:val="001000000000"/>
             <w:tcW w:w="9222" w:type="dxa"/>
             <w:gridSpan w:val="2"/>
           </w:tcPr>
           <w:p>
-            <w:r>
-              <w:t>Special Requirements</w:t>
+            <w:pPr>
+              <w:ind w:left="705" w:hanging="705"/>
+            </w:pPr>
+            <w:r>
+              <w:lastRenderedPageBreak/>
+              <w:t xml:space="preserve">Main </w:t>
+            </w:r>
+            <w:proofErr w:type="spellStart"/>
+            <w:r>
+              <w:t>Success</w:t>
+            </w:r>
+            <w:proofErr w:type="spellEnd"/>
+            <w:r>
+              <w:t xml:space="preserve"> Scenario </w:t>
+            </w:r>
+            <w:r>
+              <w:t>List</w:t>
             </w:r>
           </w:p>
         </w:tc>
       </w:tr>
       <w:tr>
         <w:trPr>
-          <w:cnfStyle w:val="000000010000" w:firstRow="0" w:lastRow="0" w:firstColumn="0" w:lastColumn="0" w:oddVBand="0" w:evenVBand="0" w:oddHBand="0" w:evenHBand="1" w:firstRowFirstColumn="0" w:firstRowLastColumn="0" w:lastRowFirstColumn="0" w:lastRowLastColumn="0"/>
+          <w:cnfStyle w:val="000000100000"/>
         </w:trPr>
         <w:tc>
           <w:tcPr>
-            <w:cnfStyle w:val="001000000000" w:firstRow="0" w:lastRow="0" w:firstColumn="1" w:lastColumn="0" w:oddVBand="0" w:evenVBand="0" w:oddHBand="0" w:evenHBand="0" w:firstRowFirstColumn="0" w:firstRowLastColumn="0" w:lastRowFirstColumn="0" w:lastRowLastColumn="0"/>
-            <w:tcW w:w="9222" w:type="dxa"/>
-            <w:gridSpan w:val="2"/>
+            <w:cnfStyle w:val="001000000000"/>
+            <w:tcW w:w="5495" w:type="dxa"/>
           </w:tcPr>
           <w:p>
-            <w:r>
-              <w:t>-</w:t>
+            <w:pPr>
+              <w:ind w:left="705" w:hanging="705"/>
+              <w:rPr>
+                <w:b w:val="0"/>
+              </w:rPr>
+            </w:pPr>
+            <w:r>
+              <w:rPr>
+                <w:b w:val="0"/>
+              </w:rPr>
+              <w:t>Benutzer</w:t>
+            </w:r>
+          </w:p>
+        </w:tc>
+        <w:tc>
+          <w:tcPr>
+            <w:tcW w:w="3727" w:type="dxa"/>
+          </w:tcPr>
+          <w:p>
+            <w:pPr>
+              <w:ind w:left="705" w:hanging="705"/>
+              <w:cnfStyle w:val="000000100000"/>
+            </w:pPr>
+            <w:r>
+              <w:t>System</w:t>
             </w:r>
           </w:p>
         </w:tc>
       </w:tr>
       <w:tr>
         <w:trPr>
-          <w:cnfStyle w:val="000000100000" w:firstRow="0" w:lastRow="0" w:firstColumn="0" w:lastColumn="0" w:oddVBand="0" w:evenVBand="0" w:oddHBand="1" w:evenHBand="0" w:firstRowFirstColumn="0" w:firstRowLastColumn="0" w:lastRowFirstColumn="0" w:lastRowLastColumn="0"/>
+          <w:cnfStyle w:val="000000010000"/>
         </w:trPr>
         <w:tc>
           <w:tcPr>
-            <w:cnfStyle w:val="001000000000" w:firstRow="0" w:lastRow="0" w:firstColumn="1" w:lastColumn="0" w:oddVBand="0" w:evenVBand="0" w:oddHBand="0" w:evenHBand="0" w:firstRowFirstColumn="0" w:firstRowLastColumn="0" w:lastRowFirstColumn="0" w:lastRowLastColumn="0"/>
-            <w:tcW w:w="9222" w:type="dxa"/>
-            <w:gridSpan w:val="2"/>
+            <w:cnfStyle w:val="001000000000"/>
+            <w:tcW w:w="5495" w:type="dxa"/>
           </w:tcPr>
           <w:p>
             <w:pPr>
-              <w:rPr>
-                <w:lang w:val="en-GB"/>
-              </w:rPr>
-            </w:pPr>
-            <w:r>
-              <w:rPr>
-                <w:lang w:val="en-GB"/>
-              </w:rPr>
-              <w:t>Technology and Data Variations List</w:t>
+              <w:tabs>
+                <w:tab w:val="left" w:pos="426"/>
+              </w:tabs>
+              <w:ind w:left="426" w:hanging="426"/>
+              <w:rPr>
+                <w:b w:val="0"/>
+              </w:rPr>
+            </w:pPr>
+            <w:r>
+              <w:rPr>
+                <w:b w:val="0"/>
+              </w:rPr>
+              <w:t>1.</w:t>
+            </w:r>
+            <w:r>
+              <w:rPr>
+                <w:b w:val="0"/>
+              </w:rPr>
+              <w:tab/>
+            </w:r>
+            <w:r>
+              <w:rPr>
+                <w:b w:val="0"/>
+              </w:rPr>
+              <w:t xml:space="preserve">Benutzer lässt sich </w:t>
+            </w:r>
+            <w:r>
+              <w:rPr>
+                <w:b w:val="0"/>
+              </w:rPr>
+              <w:t>Liste der Stundeneinträge anzeigen</w:t>
+            </w:r>
+          </w:p>
+        </w:tc>
+        <w:tc>
+          <w:tcPr>
+            <w:tcW w:w="3727" w:type="dxa"/>
+          </w:tcPr>
+          <w:p>
+            <w:pPr>
+              <w:tabs>
+                <w:tab w:val="left" w:pos="317"/>
+              </w:tabs>
+              <w:cnfStyle w:val="000000010000"/>
+            </w:pPr>
+          </w:p>
+          <w:p>
+            <w:pPr>
+              <w:tabs>
+                <w:tab w:val="left" w:pos="317"/>
+              </w:tabs>
+              <w:ind w:left="317" w:hanging="317"/>
+              <w:cnfStyle w:val="000000010000"/>
+              <w:rPr>
+                <w:b/>
+              </w:rPr>
+            </w:pPr>
+            <w:r>
+              <w:t>2.</w:t>
+            </w:r>
+            <w:r>
+              <w:tab/>
+              <w:t xml:space="preserve">System </w:t>
+            </w:r>
+            <w:r>
+              <w:t>zeigt Liste der Stundeneinträge an</w:t>
             </w:r>
           </w:p>
         </w:tc>
       </w:tr>
       <w:tr>
         <w:trPr>
-          <w:cnfStyle w:val="000000010000" w:firstRow="0" w:lastRow="0" w:firstColumn="0" w:lastColumn="0" w:oddVBand="0" w:evenVBand="0" w:oddHBand="0" w:evenHBand="1" w:firstRowFirstColumn="0" w:firstRowLastColumn="0" w:lastRowFirstColumn="0" w:lastRowLastColumn="0"/>
+          <w:cnfStyle w:val="000000100000"/>
         </w:trPr>
         <w:tc>
           <w:tcPr>
-            <w:cnfStyle w:val="001000000000" w:firstRow="0" w:lastRow="0" w:firstColumn="1" w:lastColumn="0" w:oddVBand="0" w:evenVBand="0" w:oddHBand="0" w:evenHBand="0" w:firstRowFirstColumn="0" w:firstRowLastColumn="0" w:lastRowFirstColumn="0" w:lastRowLastColumn="0"/>
+            <w:cnfStyle w:val="001000000000"/>
             <w:tcW w:w="9222" w:type="dxa"/>
             <w:gridSpan w:val="2"/>
           </w:tcPr>
           <w:p>
-            <w:pPr>
-              <w:rPr>
-                <w:b w:val="0"/>
-                <w:lang w:val="en-GB"/>
-              </w:rPr>
-            </w:pPr>
-            <w:r>
-              <w:rPr>
-                <w:b w:val="0"/>
-                <w:lang w:val="en-GB"/>
-              </w:rPr>
-              <w:t>-</w:t>
+            <w:proofErr w:type="spellStart"/>
+            <w:r>
+              <w:t>Extensions</w:t>
+            </w:r>
+            <w:proofErr w:type="spellEnd"/>
+            <w:r>
+              <w:t xml:space="preserve"> List</w:t>
             </w:r>
           </w:p>
         </w:tc>
       </w:tr>
       <w:tr>
         <w:trPr>
-          <w:cnfStyle w:val="000000100000" w:firstRow="0" w:lastRow="0" w:firstColumn="0" w:lastColumn="0" w:oddVBand="0" w:evenVBand="0" w:oddHBand="1" w:evenHBand="0" w:firstRowFirstColumn="0" w:firstRowLastColumn="0" w:lastRowFirstColumn="0" w:lastRowLastColumn="0"/>
+          <w:cnfStyle w:val="000000010000"/>
         </w:trPr>
         <w:tc>
           <w:tcPr>
-            <w:cnfStyle w:val="001000000000" w:firstRow="0" w:lastRow="0" w:firstColumn="1" w:lastColumn="0" w:oddVBand="0" w:evenVBand="0" w:oddHBand="0" w:evenHBand="0" w:firstRowFirstColumn="0" w:firstRowLastColumn="0" w:lastRowFirstColumn="0" w:lastRowLastColumn="0"/>
+            <w:cnfStyle w:val="001000000000"/>
             <w:tcW w:w="9222" w:type="dxa"/>
             <w:gridSpan w:val="2"/>
           </w:tcPr>
           <w:p>
             <w:r>
-              <w:t>Frequency of Occurrence</w:t>
+              <w:t>-</w:t>
             </w:r>
           </w:p>
         </w:tc>
       </w:tr>
       <w:tr>
         <w:trPr>
-          <w:cnfStyle w:val="000000010000" w:firstRow="0" w:lastRow="0" w:firstColumn="0" w:lastColumn="0" w:oddVBand="0" w:evenVBand="0" w:oddHBand="0" w:evenHBand="1" w:firstRowFirstColumn="0" w:firstRowLastColumn="0" w:lastRowFirstColumn="0" w:lastRowLastColumn="0"/>
+          <w:cnfStyle w:val="000000100000"/>
         </w:trPr>
         <w:tc>
           <w:tcPr>
-            <w:cnfStyle w:val="001000000000" w:firstRow="0" w:lastRow="0" w:firstColumn="1" w:lastColumn="0" w:oddVBand="0" w:evenVBand="0" w:oddHBand="0" w:evenHBand="0" w:firstRowFirstColumn="0" w:firstRowLastColumn="0" w:lastRowFirstColumn="0" w:lastRowLastColumn="0"/>
+            <w:cnfStyle w:val="001000000000"/>
             <w:tcW w:w="9222" w:type="dxa"/>
             <w:gridSpan w:val="2"/>
           </w:tcPr>
           <w:p>
-            <w:pPr>
-              <w:rPr>
-                <w:b w:val="0"/>
-              </w:rPr>
-            </w:pPr>
-            <w:r>
-              <w:rPr>
-                <w:b w:val="0"/>
-              </w:rPr>
-              <w:t>Mehrmals wöchentlich werden Stundeneinträge erstellt (ca. 10-50 mal), bearbeitet (ca. 10-50 ma</w:t>
-            </w:r>
-            <w:r>
-              <w:rPr>
-                <w:b w:val="0"/>
-              </w:rPr>
-              <w:t xml:space="preserve">l) </w:t>
-            </w:r>
-            <w:r>
-              <w:rPr>
-                <w:b w:val="0"/>
-              </w:rPr>
-              <w:t>und</w:t>
-            </w:r>
-            <w:r>
-              <w:rPr>
-                <w:b w:val="0"/>
-              </w:rPr>
-              <w:t xml:space="preserve"> gelöscht (ca. 0-10 mal)</w:t>
-            </w:r>
+            <w:r>
+              <w:t xml:space="preserve">Special </w:t>
+            </w:r>
+            <w:proofErr w:type="spellStart"/>
+            <w:r>
+              <w:t>Requirements</w:t>
+            </w:r>
+            <w:proofErr w:type="spellEnd"/>
           </w:p>
         </w:tc>
       </w:tr>
       <w:tr>
         <w:trPr>
-          <w:cnfStyle w:val="000000100000" w:firstRow="0" w:lastRow="0" w:firstColumn="0" w:lastColumn="0" w:oddVBand="0" w:evenVBand="0" w:oddHBand="1" w:evenHBand="0" w:firstRowFirstColumn="0" w:firstRowLastColumn="0" w:lastRowFirstColumn="0" w:lastRowLastColumn="0"/>
+          <w:cnfStyle w:val="000000010000"/>
         </w:trPr>
         <w:tc>
           <w:tcPr>
-            <w:cnfStyle w:val="001000000000" w:firstRow="0" w:lastRow="0" w:firstColumn="1" w:lastColumn="0" w:oddVBand="0" w:evenVBand="0" w:oddHBand="0" w:evenHBand="0" w:firstRowFirstColumn="0" w:firstRowLastColumn="0" w:lastRowFirstColumn="0" w:lastRowLastColumn="0"/>
+            <w:cnfStyle w:val="001000000000"/>
             <w:tcW w:w="9222" w:type="dxa"/>
             <w:gridSpan w:val="2"/>
           </w:tcPr>
           <w:p>
             <w:r>
-              <w:t>Open Issues</w:t>
+              <w:t>-</w:t>
             </w:r>
           </w:p>
         </w:tc>
       </w:tr>
       <w:tr>
         <w:trPr>
-          <w:cnfStyle w:val="000000010000" w:firstRow="0" w:lastRow="0" w:firstColumn="0" w:lastColumn="0" w:oddVBand="0" w:evenVBand="0" w:oddHBand="0" w:evenHBand="1" w:firstRowFirstColumn="0" w:firstRowLastColumn="0" w:lastRowFirstColumn="0" w:lastRowLastColumn="0"/>
+          <w:cnfStyle w:val="000000100000"/>
         </w:trPr>
         <w:tc>
           <w:tcPr>
-            <w:cnfStyle w:val="001000000000" w:firstRow="0" w:lastRow="0" w:firstColumn="1" w:lastColumn="0" w:oddVBand="0" w:evenVBand="0" w:oddHBand="0" w:evenHBand="0" w:firstRowFirstColumn="0" w:firstRowLastColumn="0" w:lastRowFirstColumn="0" w:lastRowLastColumn="0"/>
+            <w:cnfStyle w:val="001000000000"/>
+            <w:tcW w:w="9222" w:type="dxa"/>
+            <w:gridSpan w:val="2"/>
+          </w:tcPr>
+          <w:p>
+            <w:pPr>
+              <w:rPr>
+                <w:lang w:val="en-GB"/>
+              </w:rPr>
+            </w:pPr>
+            <w:r>
+              <w:rPr>
+                <w:lang w:val="en-GB"/>
+              </w:rPr>
+              <w:t>Technology and Data Variations List</w:t>
+            </w:r>
+          </w:p>
+        </w:tc>
+      </w:tr>
+      <w:tr>
+        <w:trPr>
+          <w:cnfStyle w:val="000000010000"/>
+        </w:trPr>
+        <w:tc>
+          <w:tcPr>
+            <w:cnfStyle w:val="001000000000"/>
+            <w:tcW w:w="9222" w:type="dxa"/>
+            <w:gridSpan w:val="2"/>
+          </w:tcPr>
+          <w:p>
+            <w:pPr>
+              <w:rPr>
+                <w:b w:val="0"/>
+                <w:lang w:val="en-GB"/>
+              </w:rPr>
+            </w:pPr>
+            <w:r>
+              <w:rPr>
+                <w:b w:val="0"/>
+                <w:lang w:val="en-GB"/>
+              </w:rPr>
+              <w:t>-</w:t>
+            </w:r>
+          </w:p>
+        </w:tc>
+      </w:tr>
+      <w:tr>
+        <w:trPr>
+          <w:cnfStyle w:val="000000100000"/>
+        </w:trPr>
+        <w:tc>
+          <w:tcPr>
+            <w:cnfStyle w:val="001000000000"/>
+            <w:tcW w:w="9222" w:type="dxa"/>
+            <w:gridSpan w:val="2"/>
+          </w:tcPr>
+          <w:p>
+            <w:proofErr w:type="spellStart"/>
+            <w:r>
+              <w:t>Frequency</w:t>
+            </w:r>
+            <w:proofErr w:type="spellEnd"/>
+            <w:r>
+              <w:t xml:space="preserve"> </w:t>
+            </w:r>
+            <w:proofErr w:type="spellStart"/>
+            <w:r>
+              <w:t>of</w:t>
+            </w:r>
+            <w:proofErr w:type="spellEnd"/>
+            <w:r>
+              <w:t xml:space="preserve"> </w:t>
+            </w:r>
+            <w:proofErr w:type="spellStart"/>
+            <w:r>
+              <w:t>Occurrence</w:t>
+            </w:r>
+            <w:proofErr w:type="spellEnd"/>
+          </w:p>
+        </w:tc>
+      </w:tr>
+      <w:tr>
+        <w:trPr>
+          <w:cnfStyle w:val="000000010000"/>
+        </w:trPr>
+        <w:tc>
+          <w:tcPr>
+            <w:cnfStyle w:val="001000000000"/>
+            <w:tcW w:w="9222" w:type="dxa"/>
+            <w:gridSpan w:val="2"/>
+          </w:tcPr>
+          <w:p>
+            <w:pPr>
+              <w:rPr>
+                <w:b w:val="0"/>
+              </w:rPr>
+            </w:pPr>
+            <w:r>
+              <w:rPr>
+                <w:b w:val="0"/>
+              </w:rPr>
+              <w:t>Mehrmals wöchentlich werden Stundeneinträge erstellt (ca. 10-50 mal), bearbeitet (ca. 10-50 ma</w:t>
+            </w:r>
+            <w:r>
+              <w:rPr>
+                <w:b w:val="0"/>
+              </w:rPr>
+              <w:t xml:space="preserve">l) </w:t>
+            </w:r>
+            <w:r>
+              <w:rPr>
+                <w:b w:val="0"/>
+              </w:rPr>
+              <w:t>und</w:t>
+            </w:r>
+            <w:r>
+              <w:rPr>
+                <w:b w:val="0"/>
+              </w:rPr>
+              <w:t xml:space="preserve"> gelöscht (ca. 0-10 mal)</w:t>
+            </w:r>
+          </w:p>
+        </w:tc>
+      </w:tr>
+      <w:tr>
+        <w:trPr>
+          <w:cnfStyle w:val="000000100000"/>
+        </w:trPr>
+        <w:tc>
+          <w:tcPr>
+            <w:cnfStyle w:val="001000000000"/>
+            <w:tcW w:w="9222" w:type="dxa"/>
+            <w:gridSpan w:val="2"/>
+          </w:tcPr>
+          <w:p>
+            <w:r>
+              <w:t xml:space="preserve">Open </w:t>
+            </w:r>
+            <w:proofErr w:type="spellStart"/>
+            <w:r>
+              <w:t>Issues</w:t>
+            </w:r>
+            <w:proofErr w:type="spellEnd"/>
+          </w:p>
+        </w:tc>
+      </w:tr>
+      <w:tr>
+        <w:trPr>
+          <w:cnfStyle w:val="000000010000"/>
+        </w:trPr>
+        <w:tc>
+          <w:tcPr>
+            <w:cnfStyle w:val="001000000000"/>
             <w:tcW w:w="9222" w:type="dxa"/>
             <w:gridSpan w:val="2"/>
           </w:tcPr>
@@ -2613,8 +3119,8 @@
     </w:tbl>
     <w:p/>
     <w:sectPr>
-      <w:headerReference w:type="default" r:id="rId9"/>
-      <w:footerReference w:type="default" r:id="rId10"/>
+      <w:headerReference w:type="default" r:id="rId8"/>
+      <w:footerReference w:type="default" r:id="rId9"/>
       <w:pgSz w:w="11906" w:h="16838"/>
       <w:pgMar w:top="1417" w:right="1417" w:bottom="1134" w:left="1417" w:header="708" w:footer="708" w:gutter="0"/>
       <w:pgNumType w:start="1"/>
@@ -2626,7 +3132,7 @@
 </file>
 
 <file path=word/endnotes.xml><?xml version="1.0" encoding="utf-8"?>
-<w:endnotes xmlns:wpc="http://schemas.microsoft.com/office/word/2010/wordprocessingCanvas" xmlns:mc="http://schemas.openxmlformats.org/markup-compatibility/2006" xmlns:o="urn:schemas-microsoft-com:office:office" xmlns:r="http://schemas.openxmlformats.org/officeDocument/2006/relationships" xmlns:m="http://schemas.openxmlformats.org/officeDocument/2006/math" xmlns:v="urn:schemas-microsoft-com:vml" xmlns:wp14="http://schemas.microsoft.com/office/word/2010/wordprocessingDrawing" xmlns:wp="http://schemas.openxmlformats.org/drawingml/2006/wordprocessingDrawing" xmlns:w10="urn:schemas-microsoft-com:office:word" xmlns:w="http://schemas.openxmlformats.org/wordprocessingml/2006/main" xmlns:w14="http://schemas.microsoft.com/office/word/2010/wordml" xmlns:wpg="http://schemas.microsoft.com/office/word/2010/wordprocessingGroup" xmlns:wpi="http://schemas.microsoft.com/office/word/2010/wordprocessingInk" xmlns:wne="http://schemas.microsoft.com/office/word/2006/wordml" xmlns:wps="http://schemas.microsoft.com/office/word/2010/wordprocessingShape" mc:Ignorable="w14 wp14">
+<w:endnotes xmlns:ve="http://schemas.openxmlformats.org/markup-compatibility/2006" xmlns:o="urn:schemas-microsoft-com:office:office" xmlns:r="http://schemas.openxmlformats.org/officeDocument/2006/relationships" xmlns:m="http://schemas.openxmlformats.org/officeDocument/2006/math" xmlns:v="urn:schemas-microsoft-com:vml" xmlns:wp="http://schemas.openxmlformats.org/drawingml/2006/wordprocessingDrawing" xmlns:w10="urn:schemas-microsoft-com:office:word" xmlns:w="http://schemas.openxmlformats.org/wordprocessingml/2006/main" xmlns:wne="http://schemas.microsoft.com/office/word/2006/wordml">
   <w:endnote w:type="separator" w:id="-1">
     <w:p>
       <w:pPr>
@@ -2651,89 +3157,31 @@
 </file>
 
 <file path=word/footer1.xml><?xml version="1.0" encoding="utf-8"?>
-<w:ftr xmlns:wpc="http://schemas.microsoft.com/office/word/2010/wordprocessingCanvas" xmlns:mc="http://schemas.openxmlformats.org/markup-compatibility/2006" xmlns:o="urn:schemas-microsoft-com:office:office" xmlns:r="http://schemas.openxmlformats.org/officeDocument/2006/relationships" xmlns:m="http://schemas.openxmlformats.org/officeDocument/2006/math" xmlns:v="urn:schemas-microsoft-com:vml" xmlns:wp14="http://schemas.microsoft.com/office/word/2010/wordprocessingDrawing" xmlns:wp="http://schemas.openxmlformats.org/drawingml/2006/wordprocessingDrawing" xmlns:w10="urn:schemas-microsoft-com:office:word" xmlns:w="http://schemas.openxmlformats.org/wordprocessingml/2006/main" xmlns:w14="http://schemas.microsoft.com/office/word/2010/wordml" xmlns:wpg="http://schemas.microsoft.com/office/word/2010/wordprocessingGroup" xmlns:wpi="http://schemas.microsoft.com/office/word/2010/wordprocessingInk" xmlns:wne="http://schemas.microsoft.com/office/word/2006/wordml" xmlns:wps="http://schemas.microsoft.com/office/word/2010/wordprocessingShape" mc:Ignorable="w14 wp14">
+<w:ftr xmlns:ve="http://schemas.openxmlformats.org/markup-compatibility/2006" xmlns:o="urn:schemas-microsoft-com:office:office" xmlns:r="http://schemas.openxmlformats.org/officeDocument/2006/relationships" xmlns:m="http://schemas.openxmlformats.org/officeDocument/2006/math" xmlns:v="urn:schemas-microsoft-com:vml" xmlns:wp="http://schemas.openxmlformats.org/drawingml/2006/wordprocessingDrawing" xmlns:w10="urn:schemas-microsoft-com:office:word" xmlns:w="http://schemas.openxmlformats.org/wordprocessingml/2006/main" xmlns:wne="http://schemas.microsoft.com/office/word/2006/wordml">
   <w:p>
     <w:pPr>
-      <w:pStyle w:val="Fuzeile"/>
+      <w:pStyle w:val="Footer"/>
     </w:pPr>
     <w:r>
       <w:rPr>
         <w:lang w:val="en-GB"/>
       </w:rPr>
-      <w:t>EL</w:t>
+      <w:t>EL, HC, SD, TD, WR</w:t>
     </w:r>
     <w:r>
       <w:rPr>
         <w:lang w:val="en-GB"/>
       </w:rPr>
-      <w:t xml:space="preserve">, </w:t>
-    </w:r>
-    <w:r>
-      <w:rPr>
-        <w:lang w:val="en-GB"/>
-      </w:rPr>
-      <w:t>HC</w:t>
-    </w:r>
-    <w:r>
-      <w:rPr>
-        <w:lang w:val="en-GB"/>
-      </w:rPr>
-      <w:t xml:space="preserve">, </w:t>
-    </w:r>
-    <w:r>
-      <w:rPr>
-        <w:lang w:val="en-GB"/>
-      </w:rPr>
-      <w:t>SD</w:t>
-    </w:r>
-    <w:r>
-      <w:rPr>
-        <w:lang w:val="en-GB"/>
-      </w:rPr>
-      <w:t xml:space="preserve">, </w:t>
-    </w:r>
-    <w:r>
-      <w:rPr>
-        <w:lang w:val="en-GB"/>
-      </w:rPr>
-      <w:t>TD</w:t>
-    </w:r>
-    <w:r>
-      <w:rPr>
-        <w:lang w:val="en-GB"/>
-      </w:rPr>
-      <w:t xml:space="preserve">, </w:t>
-    </w:r>
-    <w:r>
-      <w:rPr>
-        <w:lang w:val="en-GB"/>
-      </w:rPr>
-      <w:t>WR</w:t>
-    </w:r>
-    <w:r>
-      <w:rPr>
-        <w:lang w:val="en-GB"/>
-      </w:rPr>
       <w:tab/>
     </w:r>
-    <w:r>
-      <w:fldChar w:fldCharType="begin"/>
-    </w:r>
-    <w:r>
-      <w:instrText xml:space="preserve"> DATE  \@ "d. MMMM yyyy"  \* MERGEFORMAT </w:instrText>
-    </w:r>
-    <w:r>
-      <w:fldChar w:fldCharType="separate"/>
-    </w:r>
-    <w:r>
-      <w:rPr>
-        <w:noProof/>
-      </w:rPr>
-      <w:t>24. März 2011</w:t>
-    </w:r>
-    <w:r>
-      <w:fldChar w:fldCharType="end"/>
-    </w:r>
+    <w:fldSimple w:instr=" DATE  \@ &quot;d. MMMM yyyy&quot;  \* MERGEFORMAT ">
+      <w:r>
+        <w:rPr>
+          <w:noProof/>
+        </w:rPr>
+        <w:t>25. März 2011</w:t>
+      </w:r>
+    </w:fldSimple>
     <w:r>
       <w:tab/>
     </w:r>
@@ -2781,37 +3229,22 @@
       </w:rPr>
       <w:t xml:space="preserve"> von </w:t>
     </w:r>
-    <w:r>
-      <w:fldChar w:fldCharType="begin"/>
-    </w:r>
-    <w:r>
-      <w:instrText>NUMPAGES  \* Arabic  \* MERGEFORMAT</w:instrText>
-    </w:r>
-    <w:r>
-      <w:fldChar w:fldCharType="separate"/>
-    </w:r>
-    <w:r>
-      <w:rPr>
-        <w:b/>
-        <w:noProof/>
-        <w:lang w:val="de-DE"/>
-      </w:rPr>
-      <w:t>2</w:t>
-    </w:r>
-    <w:r>
-      <w:rPr>
-        <w:b/>
-        <w:noProof/>
-        <w:lang w:val="de-DE"/>
-      </w:rPr>
-      <w:fldChar w:fldCharType="end"/>
-    </w:r>
+    <w:fldSimple w:instr="NUMPAGES  \* Arabic  \* MERGEFORMAT">
+      <w:r>
+        <w:rPr>
+          <w:b/>
+          <w:noProof/>
+          <w:lang w:val="de-DE"/>
+        </w:rPr>
+        <w:t>3</w:t>
+      </w:r>
+    </w:fldSimple>
   </w:p>
 </w:ftr>
 </file>
 
 <file path=word/footnotes.xml><?xml version="1.0" encoding="utf-8"?>
-<w:footnotes xmlns:wpc="http://schemas.microsoft.com/office/word/2010/wordprocessingCanvas" xmlns:mc="http://schemas.openxmlformats.org/markup-compatibility/2006" xmlns:o="urn:schemas-microsoft-com:office:office" xmlns:r="http://schemas.openxmlformats.org/officeDocument/2006/relationships" xmlns:m="http://schemas.openxmlformats.org/officeDocument/2006/math" xmlns:v="urn:schemas-microsoft-com:vml" xmlns:wp14="http://schemas.microsoft.com/office/word/2010/wordprocessingDrawing" xmlns:wp="http://schemas.openxmlformats.org/drawingml/2006/wordprocessingDrawing" xmlns:w10="urn:schemas-microsoft-com:office:word" xmlns:w="http://schemas.openxmlformats.org/wordprocessingml/2006/main" xmlns:w14="http://schemas.microsoft.com/office/word/2010/wordml" xmlns:wpg="http://schemas.microsoft.com/office/word/2010/wordprocessingGroup" xmlns:wpi="http://schemas.microsoft.com/office/word/2010/wordprocessingInk" xmlns:wne="http://schemas.microsoft.com/office/word/2006/wordml" xmlns:wps="http://schemas.microsoft.com/office/word/2010/wordprocessingShape" mc:Ignorable="w14 wp14">
+<w:footnotes xmlns:ve="http://schemas.openxmlformats.org/markup-compatibility/2006" xmlns:o="urn:schemas-microsoft-com:office:office" xmlns:r="http://schemas.openxmlformats.org/officeDocument/2006/relationships" xmlns:m="http://schemas.openxmlformats.org/officeDocument/2006/math" xmlns:v="urn:schemas-microsoft-com:vml" xmlns:wp="http://schemas.openxmlformats.org/drawingml/2006/wordprocessingDrawing" xmlns:w10="urn:schemas-microsoft-com:office:word" xmlns:w="http://schemas.openxmlformats.org/wordprocessingml/2006/main" xmlns:wne="http://schemas.microsoft.com/office/word/2006/wordml">
   <w:footnote w:type="separator" w:id="-1">
     <w:p>
       <w:pPr>
@@ -2836,10 +3269,10 @@
 </file>
 
 <file path=word/header1.xml><?xml version="1.0" encoding="utf-8"?>
-<w:hdr xmlns:wpc="http://schemas.microsoft.com/office/word/2010/wordprocessingCanvas" xmlns:mc="http://schemas.openxmlformats.org/markup-compatibility/2006" xmlns:o="urn:schemas-microsoft-com:office:office" xmlns:r="http://schemas.openxmlformats.org/officeDocument/2006/relationships" xmlns:m="http://schemas.openxmlformats.org/officeDocument/2006/math" xmlns:v="urn:schemas-microsoft-com:vml" xmlns:wp14="http://schemas.microsoft.com/office/word/2010/wordprocessingDrawing" xmlns:wp="http://schemas.openxmlformats.org/drawingml/2006/wordprocessingDrawing" xmlns:w10="urn:schemas-microsoft-com:office:word" xmlns:w="http://schemas.openxmlformats.org/wordprocessingml/2006/main" xmlns:w14="http://schemas.microsoft.com/office/word/2010/wordml" xmlns:wpg="http://schemas.microsoft.com/office/word/2010/wordprocessingGroup" xmlns:wpi="http://schemas.microsoft.com/office/word/2010/wordprocessingInk" xmlns:wne="http://schemas.microsoft.com/office/word/2006/wordml" xmlns:wps="http://schemas.microsoft.com/office/word/2010/wordprocessingShape" mc:Ignorable="w14 wp14">
+<w:hdr xmlns:ve="http://schemas.openxmlformats.org/markup-compatibility/2006" xmlns:o="urn:schemas-microsoft-com:office:office" xmlns:r="http://schemas.openxmlformats.org/officeDocument/2006/relationships" xmlns:m="http://schemas.openxmlformats.org/officeDocument/2006/math" xmlns:v="urn:schemas-microsoft-com:vml" xmlns:wp="http://schemas.openxmlformats.org/drawingml/2006/wordprocessingDrawing" xmlns:w10="urn:schemas-microsoft-com:office:word" xmlns:w="http://schemas.openxmlformats.org/wordprocessingml/2006/main" xmlns:wne="http://schemas.microsoft.com/office/word/2006/wordml">
   <w:p>
     <w:pPr>
-      <w:pStyle w:val="Kopfzeile"/>
+      <w:pStyle w:val="Header"/>
     </w:pPr>
     <w:r>
       <w:rPr>
@@ -2847,7 +3280,7 @@
         <w:lang w:eastAsia="de-CH"/>
       </w:rPr>
       <w:drawing>
-        <wp:anchor distT="0" distB="0" distL="114300" distR="114300" simplePos="0" relativeHeight="251658240" behindDoc="1" locked="0" layoutInCell="1" allowOverlap="1" wp14:anchorId="210A0EDB" wp14:editId="19E8AC6C">
+        <wp:anchor distT="0" distB="0" distL="114300" distR="114300" simplePos="0" relativeHeight="251658240" behindDoc="1" locked="0" layoutInCell="1" allowOverlap="1">
           <wp:simplePos x="0" y="0"/>
           <wp:positionH relativeFrom="column">
             <wp:posOffset>4871085</wp:posOffset>
@@ -2883,7 +3316,7 @@
                   <a:blip r:embed="rId1" cstate="print">
                     <a:extLst>
                       <a:ext uri="{28A0092B-C50C-407E-A947-70E740481C1C}">
-                        <a14:useLocalDpi xmlns:a14="http://schemas.microsoft.com/office/drawing/2010/main" val="0"/>
+                        <a14:useLocalDpi xmlns:a14="http://schemas.microsoft.com/office/drawing/2010/main" xmlns:wps="http://schemas.microsoft.com/office/word/2010/wordprocessingShape" xmlns:wpi="http://schemas.microsoft.com/office/word/2010/wordprocessingInk" xmlns:wpg="http://schemas.microsoft.com/office/word/2010/wordprocessingGroup" xmlns:w14="http://schemas.microsoft.com/office/word/2010/wordml" xmlns:w="http://schemas.openxmlformats.org/wordprocessingml/2006/main" xmlns:w10="urn:schemas-microsoft-com:office:word" xmlns:wp14="http://schemas.microsoft.com/office/word/2010/wordprocessingDrawing" xmlns:v="urn:schemas-microsoft-com:vml" xmlns:o="urn:schemas-microsoft-com:office:office" xmlns:mc="http://schemas.openxmlformats.org/markup-compatibility/2006" xmlns:wpc="http://schemas.microsoft.com/office/word/2010/wordprocessingCanvas" xmlns="" val="0"/>
                       </a:ext>
                     </a:extLst>
                   </a:blip>
@@ -2911,19 +3344,7 @@
       </w:drawing>
     </w:r>
     <w:r>
-      <w:t>SE2 Projekt MRT</w:t>
-    </w:r>
-    <w:r>
-      <w:t xml:space="preserve"> – UC2 </w:t>
-    </w:r>
-    <w:r>
-      <w:t>CRUD Stu</w:t>
-    </w:r>
-    <w:r>
-      <w:t>n</w:t>
-    </w:r>
-    <w:r>
-      <w:t>deneintrag</w:t>
+      <w:t>SE2 Projekt MRT – UC2 CRUD Stundeneintrag</w:t>
     </w:r>
     <w:r>
       <w:tab/>
@@ -2936,7 +3357,7 @@
 </file>
 
 <file path=word/numbering.xml><?xml version="1.0" encoding="utf-8"?>
-<w:numbering xmlns:wpc="http://schemas.microsoft.com/office/word/2010/wordprocessingCanvas" xmlns:mc="http://schemas.openxmlformats.org/markup-compatibility/2006" xmlns:o="urn:schemas-microsoft-com:office:office" xmlns:r="http://schemas.openxmlformats.org/officeDocument/2006/relationships" xmlns:m="http://schemas.openxmlformats.org/officeDocument/2006/math" xmlns:v="urn:schemas-microsoft-com:vml" xmlns:wp14="http://schemas.microsoft.com/office/word/2010/wordprocessingDrawing" xmlns:wp="http://schemas.openxmlformats.org/drawingml/2006/wordprocessingDrawing" xmlns:w10="urn:schemas-microsoft-com:office:word" xmlns:w="http://schemas.openxmlformats.org/wordprocessingml/2006/main" xmlns:w14="http://schemas.microsoft.com/office/word/2010/wordml" xmlns:wpg="http://schemas.microsoft.com/office/word/2010/wordprocessingGroup" xmlns:wpi="http://schemas.microsoft.com/office/word/2010/wordprocessingInk" xmlns:wne="http://schemas.microsoft.com/office/word/2006/wordml" xmlns:wps="http://schemas.microsoft.com/office/word/2010/wordprocessingShape" mc:Ignorable="w14 wp14">
+<w:numbering xmlns:ve="http://schemas.openxmlformats.org/markup-compatibility/2006" xmlns:o="urn:schemas-microsoft-com:office:office" xmlns:r="http://schemas.openxmlformats.org/officeDocument/2006/relationships" xmlns:m="http://schemas.openxmlformats.org/officeDocument/2006/math" xmlns:v="urn:schemas-microsoft-com:vml" xmlns:wp="http://schemas.openxmlformats.org/drawingml/2006/wordprocessingDrawing" xmlns:w10="urn:schemas-microsoft-com:office:word" xmlns:w="http://schemas.openxmlformats.org/wordprocessingml/2006/main" xmlns:wne="http://schemas.microsoft.com/office/word/2006/wordml">
   <w:abstractNum w:abstractNumId="0">
     <w:nsid w:val="02761E7E"/>
     <w:multiLevelType w:val="multilevel"/>
@@ -4455,7 +4876,7 @@
     <w:lvl w:ilvl="0">
       <w:start w:val="1"/>
       <w:numFmt w:val="decimal"/>
-      <w:pStyle w:val="berschrift1"/>
+      <w:pStyle w:val="Heading1"/>
       <w:lvlText w:val="%1"/>
       <w:lvlJc w:val="left"/>
       <w:pPr>
@@ -4465,7 +4886,7 @@
     <w:lvl w:ilvl="1">
       <w:start w:val="1"/>
       <w:numFmt w:val="decimal"/>
-      <w:pStyle w:val="berschrift2"/>
+      <w:pStyle w:val="Heading2"/>
       <w:lvlText w:val="%1.%2"/>
       <w:lvlJc w:val="left"/>
       <w:pPr>
@@ -4475,7 +4896,7 @@
     <w:lvl w:ilvl="2">
       <w:start w:val="1"/>
       <w:numFmt w:val="decimal"/>
-      <w:pStyle w:val="berschrift3"/>
+      <w:pStyle w:val="Heading3"/>
       <w:lvlText w:val="%1.%2.%3"/>
       <w:lvlJc w:val="left"/>
       <w:pPr>
@@ -4485,7 +4906,7 @@
     <w:lvl w:ilvl="3">
       <w:start w:val="1"/>
       <w:numFmt w:val="decimal"/>
-      <w:pStyle w:val="berschrift4"/>
+      <w:pStyle w:val="Heading4"/>
       <w:lvlText w:val="%1.%2.%3.%4"/>
       <w:lvlJc w:val="left"/>
       <w:pPr>
@@ -4495,7 +4916,7 @@
     <w:lvl w:ilvl="4">
       <w:start w:val="1"/>
       <w:numFmt w:val="decimal"/>
-      <w:pStyle w:val="berschrift5"/>
+      <w:pStyle w:val="Heading5"/>
       <w:lvlText w:val="%1.%2.%3.%4.%5"/>
       <w:lvlJc w:val="left"/>
       <w:pPr>
@@ -4505,7 +4926,7 @@
     <w:lvl w:ilvl="5">
       <w:start w:val="1"/>
       <w:numFmt w:val="decimal"/>
-      <w:pStyle w:val="berschrift6"/>
+      <w:pStyle w:val="Heading6"/>
       <w:lvlText w:val="%1.%2.%3.%4.%5.%6"/>
       <w:lvlJc w:val="left"/>
       <w:pPr>
@@ -4515,7 +4936,7 @@
     <w:lvl w:ilvl="6">
       <w:start w:val="1"/>
       <w:numFmt w:val="decimal"/>
-      <w:pStyle w:val="berschrift7"/>
+      <w:pStyle w:val="Heading7"/>
       <w:lvlText w:val="%1.%2.%3.%4.%5.%6.%7"/>
       <w:lvlJc w:val="left"/>
       <w:pPr>
@@ -4525,7 +4946,7 @@
     <w:lvl w:ilvl="7">
       <w:start w:val="1"/>
       <w:numFmt w:val="decimal"/>
-      <w:pStyle w:val="berschrift8"/>
+      <w:pStyle w:val="Heading8"/>
       <w:lvlText w:val="%1.%2.%3.%4.%5.%6.%7.%8"/>
       <w:lvlJc w:val="left"/>
       <w:pPr>
@@ -4535,7 +4956,7 @@
     <w:lvl w:ilvl="8">
       <w:start w:val="1"/>
       <w:numFmt w:val="decimal"/>
-      <w:pStyle w:val="berschrift9"/>
+      <w:pStyle w:val="Heading9"/>
       <w:lvlText w:val="%1.%2.%3.%4.%5.%6.%7.%8.%9"/>
       <w:lvlJc w:val="left"/>
       <w:pPr>
@@ -4657,6 +5078,119 @@
     </w:lvl>
   </w:abstractNum>
   <w:abstractNum w:abstractNumId="18">
+    <w:nsid w:val="463357F2"/>
+    <w:multiLevelType w:val="hybridMultilevel"/>
+    <w:tmpl w:val="501EF662"/>
+    <w:lvl w:ilvl="0" w:tplc="08070001">
+      <w:start w:val="1"/>
+      <w:numFmt w:val="bullet"/>
+      <w:lvlText w:val=""/>
+      <w:lvlJc w:val="left"/>
+      <w:pPr>
+        <w:ind w:left="720" w:hanging="360"/>
+      </w:pPr>
+      <w:rPr>
+        <w:rFonts w:ascii="Symbol" w:hAnsi="Symbol" w:hint="default"/>
+      </w:rPr>
+    </w:lvl>
+    <w:lvl w:ilvl="1" w:tplc="08070003" w:tentative="1">
+      <w:start w:val="1"/>
+      <w:numFmt w:val="bullet"/>
+      <w:lvlText w:val="o"/>
+      <w:lvlJc w:val="left"/>
+      <w:pPr>
+        <w:ind w:left="1440" w:hanging="360"/>
+      </w:pPr>
+      <w:rPr>
+        <w:rFonts w:ascii="Courier New" w:hAnsi="Courier New" w:cs="Courier New" w:hint="default"/>
+      </w:rPr>
+    </w:lvl>
+    <w:lvl w:ilvl="2" w:tplc="08070005" w:tentative="1">
+      <w:start w:val="1"/>
+      <w:numFmt w:val="bullet"/>
+      <w:lvlText w:val=""/>
+      <w:lvlJc w:val="left"/>
+      <w:pPr>
+        <w:ind w:left="2160" w:hanging="360"/>
+      </w:pPr>
+      <w:rPr>
+        <w:rFonts w:ascii="Wingdings" w:hAnsi="Wingdings" w:hint="default"/>
+      </w:rPr>
+    </w:lvl>
+    <w:lvl w:ilvl="3" w:tplc="08070001" w:tentative="1">
+      <w:start w:val="1"/>
+      <w:numFmt w:val="bullet"/>
+      <w:lvlText w:val=""/>
+      <w:lvlJc w:val="left"/>
+      <w:pPr>
+        <w:ind w:left="2880" w:hanging="360"/>
+      </w:pPr>
+      <w:rPr>
+        <w:rFonts w:ascii="Symbol" w:hAnsi="Symbol" w:hint="default"/>
+      </w:rPr>
+    </w:lvl>
+    <w:lvl w:ilvl="4" w:tplc="08070003" w:tentative="1">
+      <w:start w:val="1"/>
+      <w:numFmt w:val="bullet"/>
+      <w:lvlText w:val="o"/>
+      <w:lvlJc w:val="left"/>
+      <w:pPr>
+        <w:ind w:left="3600" w:hanging="360"/>
+      </w:pPr>
+      <w:rPr>
+        <w:rFonts w:ascii="Courier New" w:hAnsi="Courier New" w:cs="Courier New" w:hint="default"/>
+      </w:rPr>
+    </w:lvl>
+    <w:lvl w:ilvl="5" w:tplc="08070005" w:tentative="1">
+      <w:start w:val="1"/>
+      <w:numFmt w:val="bullet"/>
+      <w:lvlText w:val=""/>
+      <w:lvlJc w:val="left"/>
+      <w:pPr>
+        <w:ind w:left="4320" w:hanging="360"/>
+      </w:pPr>
+      <w:rPr>
+        <w:rFonts w:ascii="Wingdings" w:hAnsi="Wingdings" w:hint="default"/>
+      </w:rPr>
+    </w:lvl>
+    <w:lvl w:ilvl="6" w:tplc="08070001" w:tentative="1">
+      <w:start w:val="1"/>
+      <w:numFmt w:val="bullet"/>
+      <w:lvlText w:val=""/>
+      <w:lvlJc w:val="left"/>
+      <w:pPr>
+        <w:ind w:left="5040" w:hanging="360"/>
+      </w:pPr>
+      <w:rPr>
+        <w:rFonts w:ascii="Symbol" w:hAnsi="Symbol" w:hint="default"/>
+      </w:rPr>
+    </w:lvl>
+    <w:lvl w:ilvl="7" w:tplc="08070003" w:tentative="1">
+      <w:start w:val="1"/>
+      <w:numFmt w:val="bullet"/>
+      <w:lvlText w:val="o"/>
+      <w:lvlJc w:val="left"/>
+      <w:pPr>
+        <w:ind w:left="5760" w:hanging="360"/>
+      </w:pPr>
+      <w:rPr>
+        <w:rFonts w:ascii="Courier New" w:hAnsi="Courier New" w:cs="Courier New" w:hint="default"/>
+      </w:rPr>
+    </w:lvl>
+    <w:lvl w:ilvl="8" w:tplc="08070005" w:tentative="1">
+      <w:start w:val="1"/>
+      <w:numFmt w:val="bullet"/>
+      <w:lvlText w:val=""/>
+      <w:lvlJc w:val="left"/>
+      <w:pPr>
+        <w:ind w:left="6480" w:hanging="360"/>
+      </w:pPr>
+      <w:rPr>
+        <w:rFonts w:ascii="Wingdings" w:hAnsi="Wingdings" w:hint="default"/>
+      </w:rPr>
+    </w:lvl>
+  </w:abstractNum>
+  <w:abstractNum w:abstractNumId="19">
     <w:nsid w:val="4CA4750F"/>
     <w:multiLevelType w:val="hybridMultilevel"/>
     <w:tmpl w:val="B7A6D5E8"/>
@@ -4745,7 +5279,7 @@
       </w:pPr>
     </w:lvl>
   </w:abstractNum>
-  <w:abstractNum w:abstractNumId="19">
+  <w:abstractNum w:abstractNumId="20">
     <w:nsid w:val="4D96396F"/>
     <w:multiLevelType w:val="hybridMultilevel"/>
     <w:tmpl w:val="0F4AFAAA"/>
@@ -4834,7 +5368,7 @@
       </w:pPr>
     </w:lvl>
   </w:abstractNum>
-  <w:abstractNum w:abstractNumId="20">
+  <w:abstractNum w:abstractNumId="21">
     <w:nsid w:val="4F565812"/>
     <w:multiLevelType w:val="hybridMultilevel"/>
     <w:tmpl w:val="4A669C1C"/>
@@ -4923,7 +5457,7 @@
       </w:pPr>
     </w:lvl>
   </w:abstractNum>
-  <w:abstractNum w:abstractNumId="21">
+  <w:abstractNum w:abstractNumId="22">
     <w:nsid w:val="506A4A06"/>
     <w:multiLevelType w:val="hybridMultilevel"/>
     <w:tmpl w:val="D464AC2C"/>
@@ -5012,7 +5546,7 @@
       </w:pPr>
     </w:lvl>
   </w:abstractNum>
-  <w:abstractNum w:abstractNumId="22">
+  <w:abstractNum w:abstractNumId="23">
     <w:nsid w:val="594443C4"/>
     <w:multiLevelType w:val="hybridMultilevel"/>
     <w:tmpl w:val="4FF00D40"/>
@@ -5101,7 +5635,7 @@
       </w:pPr>
     </w:lvl>
   </w:abstractNum>
-  <w:abstractNum w:abstractNumId="23">
+  <w:abstractNum w:abstractNumId="24">
     <w:nsid w:val="5C557215"/>
     <w:multiLevelType w:val="hybridMultilevel"/>
     <w:tmpl w:val="CC6E282C"/>
@@ -5214,7 +5748,7 @@
       </w:rPr>
     </w:lvl>
   </w:abstractNum>
-  <w:abstractNum w:abstractNumId="24">
+  <w:abstractNum w:abstractNumId="25">
     <w:nsid w:val="5E790C2A"/>
     <w:multiLevelType w:val="hybridMultilevel"/>
     <w:tmpl w:val="98EE7EAC"/>
@@ -5303,7 +5837,7 @@
       </w:pPr>
     </w:lvl>
   </w:abstractNum>
-  <w:abstractNum w:abstractNumId="25">
+  <w:abstractNum w:abstractNumId="26">
     <w:nsid w:val="62F33F41"/>
     <w:multiLevelType w:val="hybridMultilevel"/>
     <w:tmpl w:val="72909732"/>
@@ -5392,7 +5926,7 @@
       </w:pPr>
     </w:lvl>
   </w:abstractNum>
-  <w:abstractNum w:abstractNumId="26">
+  <w:abstractNum w:abstractNumId="27">
     <w:nsid w:val="66314342"/>
     <w:multiLevelType w:val="hybridMultilevel"/>
     <w:tmpl w:val="E62E1986"/>
@@ -5481,7 +6015,7 @@
       </w:pPr>
     </w:lvl>
   </w:abstractNum>
-  <w:abstractNum w:abstractNumId="27">
+  <w:abstractNum w:abstractNumId="28">
     <w:nsid w:val="68892D32"/>
     <w:multiLevelType w:val="hybridMultilevel"/>
     <w:tmpl w:val="30744B14"/>
@@ -5570,7 +6104,7 @@
       </w:pPr>
     </w:lvl>
   </w:abstractNum>
-  <w:abstractNum w:abstractNumId="28">
+  <w:abstractNum w:abstractNumId="29">
     <w:nsid w:val="6BC0634B"/>
     <w:multiLevelType w:val="multilevel"/>
     <w:tmpl w:val="0807001F"/>
@@ -5656,7 +6190,7 @@
       </w:pPr>
     </w:lvl>
   </w:abstractNum>
-  <w:abstractNum w:abstractNumId="29">
+  <w:abstractNum w:abstractNumId="30">
     <w:nsid w:val="6EBE4DDB"/>
     <w:multiLevelType w:val="hybridMultilevel"/>
     <w:tmpl w:val="246813C0"/>
@@ -5745,7 +6279,7 @@
       </w:pPr>
     </w:lvl>
   </w:abstractNum>
-  <w:abstractNum w:abstractNumId="30">
+  <w:abstractNum w:abstractNumId="31">
     <w:nsid w:val="72063266"/>
     <w:multiLevelType w:val="multilevel"/>
     <w:tmpl w:val="0807001D"/>
@@ -5831,7 +6365,7 @@
       </w:pPr>
     </w:lvl>
   </w:abstractNum>
-  <w:abstractNum w:abstractNumId="31">
+  <w:abstractNum w:abstractNumId="32">
     <w:nsid w:val="7A7F3350"/>
     <w:multiLevelType w:val="hybridMultilevel"/>
     <w:tmpl w:val="7168256E"/>
@@ -5927,7 +6461,7 @@
     <w:abstractNumId w:val="6"/>
   </w:num>
   <w:num w:numId="3">
-    <w:abstractNumId w:val="28"/>
+    <w:abstractNumId w:val="29"/>
   </w:num>
   <w:num w:numId="4">
     <w:abstractNumId w:val="16"/>
@@ -5936,16 +6470,16 @@
     <w:abstractNumId w:val="14"/>
   </w:num>
   <w:num w:numId="6">
-    <w:abstractNumId w:val="23"/>
+    <w:abstractNumId w:val="24"/>
   </w:num>
   <w:num w:numId="7">
-    <w:abstractNumId w:val="20"/>
+    <w:abstractNumId w:val="21"/>
   </w:num>
   <w:num w:numId="8">
     <w:abstractNumId w:val="0"/>
   </w:num>
   <w:num w:numId="9">
-    <w:abstractNumId w:val="30"/>
+    <w:abstractNumId w:val="31"/>
   </w:num>
   <w:num w:numId="10">
     <w:abstractNumId w:val="4"/>
@@ -5954,28 +6488,28 @@
     <w:abstractNumId w:val="5"/>
   </w:num>
   <w:num w:numId="12">
-    <w:abstractNumId w:val="18"/>
+    <w:abstractNumId w:val="19"/>
   </w:num>
   <w:num w:numId="13">
     <w:abstractNumId w:val="15"/>
   </w:num>
   <w:num w:numId="14">
-    <w:abstractNumId w:val="25"/>
+    <w:abstractNumId w:val="26"/>
   </w:num>
   <w:num w:numId="15">
     <w:abstractNumId w:val="13"/>
   </w:num>
   <w:num w:numId="16">
-    <w:abstractNumId w:val="29"/>
+    <w:abstractNumId w:val="30"/>
   </w:num>
   <w:num w:numId="17">
     <w:abstractNumId w:val="3"/>
   </w:num>
   <w:num w:numId="18">
-    <w:abstractNumId w:val="31"/>
+    <w:abstractNumId w:val="32"/>
   </w:num>
   <w:num w:numId="19">
-    <w:abstractNumId w:val="22"/>
+    <w:abstractNumId w:val="23"/>
   </w:num>
   <w:num w:numId="20">
     <w:abstractNumId w:val="17"/>
@@ -5984,13 +6518,13 @@
     <w:abstractNumId w:val="2"/>
   </w:num>
   <w:num w:numId="22">
-    <w:abstractNumId w:val="24"/>
+    <w:abstractNumId w:val="25"/>
   </w:num>
   <w:num w:numId="23">
     <w:abstractNumId w:val="12"/>
   </w:num>
   <w:num w:numId="24">
-    <w:abstractNumId w:val="27"/>
+    <w:abstractNumId w:val="28"/>
   </w:num>
   <w:num w:numId="25">
     <w:abstractNumId w:val="1"/>
@@ -5999,13 +6533,13 @@
     <w:abstractNumId w:val="10"/>
   </w:num>
   <w:num w:numId="27">
-    <w:abstractNumId w:val="21"/>
+    <w:abstractNumId w:val="22"/>
   </w:num>
   <w:num w:numId="28">
-    <w:abstractNumId w:val="26"/>
+    <w:abstractNumId w:val="27"/>
   </w:num>
   <w:num w:numId="29">
-    <w:abstractNumId w:val="19"/>
+    <w:abstractNumId w:val="20"/>
   </w:num>
   <w:num w:numId="30">
     <w:abstractNumId w:val="11"/>
@@ -6016,11 +6550,14 @@
   <w:num w:numId="32">
     <w:abstractNumId w:val="7"/>
   </w:num>
+  <w:num w:numId="33">
+    <w:abstractNumId w:val="18"/>
+  </w:num>
 </w:numbering>
 </file>
 
 <file path=word/styles.xml><?xml version="1.0" encoding="utf-8"?>
-<w:styles xmlns:mc="http://schemas.openxmlformats.org/markup-compatibility/2006" xmlns:r="http://schemas.openxmlformats.org/officeDocument/2006/relationships" xmlns:w="http://schemas.openxmlformats.org/wordprocessingml/2006/main" xmlns:w14="http://schemas.microsoft.com/office/word/2010/wordml" mc:Ignorable="w14">
+<w:styles xmlns:r="http://schemas.openxmlformats.org/officeDocument/2006/relationships" xmlns:w="http://schemas.openxmlformats.org/wordprocessingml/2006/main">
   <w:docDefaults>
     <w:rPrDefault>
       <w:rPr>
@@ -6175,7 +6712,7 @@
     <w:lsdException w:name="Bibliography" w:uiPriority="37"/>
     <w:lsdException w:name="TOC Heading" w:uiPriority="39" w:qFormat="1"/>
   </w:latentStyles>
-  <w:style w:type="paragraph" w:default="1" w:styleId="Standard">
+  <w:style w:type="paragraph" w:default="1" w:styleId="Normal">
     <w:name w:val="Normal"/>
     <w:qFormat/>
     <w:rsid w:val="003C3BB7"/>
@@ -6184,11 +6721,11 @@
       <w:szCs w:val="20"/>
     </w:rPr>
   </w:style>
-  <w:style w:type="paragraph" w:styleId="berschrift1">
+  <w:style w:type="paragraph" w:styleId="Heading1">
     <w:name w:val="heading 1"/>
-    <w:basedOn w:val="Standard"/>
-    <w:next w:val="Standard"/>
-    <w:link w:val="berschrift1Zchn"/>
+    <w:basedOn w:val="Normal"/>
+    <w:next w:val="Normal"/>
+    <w:link w:val="Heading1Char"/>
     <w:uiPriority w:val="9"/>
     <w:qFormat/>
     <w:rsid w:val="00E711E0"/>
@@ -6215,11 +6752,11 @@
       <w:szCs w:val="22"/>
     </w:rPr>
   </w:style>
-  <w:style w:type="paragraph" w:styleId="berschrift2">
+  <w:style w:type="paragraph" w:styleId="Heading2">
     <w:name w:val="heading 2"/>
-    <w:basedOn w:val="Standard"/>
-    <w:next w:val="Standard"/>
-    <w:link w:val="berschrift2Zchn"/>
+    <w:basedOn w:val="Normal"/>
+    <w:next w:val="Normal"/>
+    <w:link w:val="Heading2Char"/>
     <w:uiPriority w:val="9"/>
     <w:unhideWhenUsed/>
     <w:qFormat/>
@@ -6246,11 +6783,11 @@
       <w:szCs w:val="22"/>
     </w:rPr>
   </w:style>
-  <w:style w:type="paragraph" w:styleId="berschrift3">
+  <w:style w:type="paragraph" w:styleId="Heading3">
     <w:name w:val="heading 3"/>
-    <w:basedOn w:val="Standard"/>
-    <w:next w:val="Standard"/>
-    <w:link w:val="berschrift3Zchn"/>
+    <w:basedOn w:val="Normal"/>
+    <w:next w:val="Normal"/>
+    <w:link w:val="Heading3Char"/>
     <w:uiPriority w:val="9"/>
     <w:unhideWhenUsed/>
     <w:qFormat/>
@@ -6273,11 +6810,11 @@
       <w:szCs w:val="22"/>
     </w:rPr>
   </w:style>
-  <w:style w:type="paragraph" w:styleId="berschrift4">
+  <w:style w:type="paragraph" w:styleId="Heading4">
     <w:name w:val="heading 4"/>
-    <w:basedOn w:val="Standard"/>
-    <w:next w:val="Standard"/>
-    <w:link w:val="berschrift4Zchn"/>
+    <w:basedOn w:val="Normal"/>
+    <w:next w:val="Normal"/>
+    <w:link w:val="Heading4Char"/>
     <w:uiPriority w:val="9"/>
     <w:unhideWhenUsed/>
     <w:qFormat/>
@@ -6302,11 +6839,11 @@
       <w:szCs w:val="22"/>
     </w:rPr>
   </w:style>
-  <w:style w:type="paragraph" w:styleId="berschrift5">
+  <w:style w:type="paragraph" w:styleId="Heading5">
     <w:name w:val="heading 5"/>
-    <w:basedOn w:val="Standard"/>
-    <w:next w:val="Standard"/>
-    <w:link w:val="berschrift5Zchn"/>
+    <w:basedOn w:val="Normal"/>
+    <w:next w:val="Normal"/>
+    <w:link w:val="Heading5Char"/>
     <w:uiPriority w:val="9"/>
     <w:semiHidden/>
     <w:unhideWhenUsed/>
@@ -6331,11 +6868,11 @@
       <w:szCs w:val="22"/>
     </w:rPr>
   </w:style>
-  <w:style w:type="paragraph" w:styleId="berschrift6">
+  <w:style w:type="paragraph" w:styleId="Heading6">
     <w:name w:val="heading 6"/>
-    <w:basedOn w:val="Standard"/>
-    <w:next w:val="Standard"/>
-    <w:link w:val="berschrift6Zchn"/>
+    <w:basedOn w:val="Normal"/>
+    <w:next w:val="Normal"/>
+    <w:link w:val="Heading6Char"/>
     <w:uiPriority w:val="9"/>
     <w:semiHidden/>
     <w:unhideWhenUsed/>
@@ -6360,11 +6897,11 @@
       <w:szCs w:val="22"/>
     </w:rPr>
   </w:style>
-  <w:style w:type="paragraph" w:styleId="berschrift7">
+  <w:style w:type="paragraph" w:styleId="Heading7">
     <w:name w:val="heading 7"/>
-    <w:basedOn w:val="Standard"/>
-    <w:next w:val="Standard"/>
-    <w:link w:val="berschrift7Zchn"/>
+    <w:basedOn w:val="Normal"/>
+    <w:next w:val="Normal"/>
+    <w:link w:val="Heading7Char"/>
     <w:uiPriority w:val="9"/>
     <w:semiHidden/>
     <w:unhideWhenUsed/>
@@ -6386,11 +6923,11 @@
       <w:szCs w:val="22"/>
     </w:rPr>
   </w:style>
-  <w:style w:type="paragraph" w:styleId="berschrift8">
+  <w:style w:type="paragraph" w:styleId="Heading8">
     <w:name w:val="heading 8"/>
-    <w:basedOn w:val="Standard"/>
-    <w:next w:val="Standard"/>
-    <w:link w:val="berschrift8Zchn"/>
+    <w:basedOn w:val="Normal"/>
+    <w:next w:val="Normal"/>
+    <w:link w:val="Heading8Char"/>
     <w:uiPriority w:val="9"/>
     <w:semiHidden/>
     <w:unhideWhenUsed/>
@@ -6411,11 +6948,11 @@
       <w:szCs w:val="18"/>
     </w:rPr>
   </w:style>
-  <w:style w:type="paragraph" w:styleId="berschrift9">
+  <w:style w:type="paragraph" w:styleId="Heading9">
     <w:name w:val="heading 9"/>
-    <w:basedOn w:val="Standard"/>
-    <w:next w:val="Standard"/>
-    <w:link w:val="berschrift9Zchn"/>
+    <w:basedOn w:val="Normal"/>
+    <w:next w:val="Normal"/>
+    <w:link w:val="Heading9Char"/>
     <w:uiPriority w:val="9"/>
     <w:semiHidden/>
     <w:unhideWhenUsed/>
@@ -6437,17 +6974,18 @@
       <w:szCs w:val="18"/>
     </w:rPr>
   </w:style>
-  <w:style w:type="character" w:default="1" w:styleId="Absatz-Standardschriftart">
+  <w:style w:type="character" w:default="1" w:styleId="DefaultParagraphFont">
     <w:name w:val="Default Paragraph Font"/>
     <w:uiPriority w:val="1"/>
     <w:semiHidden/>
     <w:unhideWhenUsed/>
   </w:style>
-  <w:style w:type="table" w:default="1" w:styleId="NormaleTabelle">
+  <w:style w:type="table" w:default="1" w:styleId="TableNormal">
     <w:name w:val="Normal Table"/>
     <w:uiPriority w:val="99"/>
     <w:semiHidden/>
     <w:unhideWhenUsed/>
+    <w:qFormat/>
     <w:tblPr>
       <w:tblInd w:w="0" w:type="dxa"/>
       <w:tblCellMar>
@@ -6458,16 +6996,16 @@
       </w:tblCellMar>
     </w:tblPr>
   </w:style>
-  <w:style w:type="numbering" w:default="1" w:styleId="KeineListe">
+  <w:style w:type="numbering" w:default="1" w:styleId="NoList">
     <w:name w:val="No List"/>
     <w:uiPriority w:val="99"/>
     <w:semiHidden/>
     <w:unhideWhenUsed/>
   </w:style>
-  <w:style w:type="character" w:customStyle="1" w:styleId="berschrift1Zchn">
-    <w:name w:val="Überschrift 1 Zchn"/>
-    <w:basedOn w:val="Absatz-Standardschriftart"/>
-    <w:link w:val="berschrift1"/>
+  <w:style w:type="character" w:customStyle="1" w:styleId="Heading1Char">
+    <w:name w:val="Heading 1 Char"/>
+    <w:basedOn w:val="DefaultParagraphFont"/>
+    <w:link w:val="Heading1"/>
     <w:uiPriority w:val="9"/>
     <w:rsid w:val="00E711E0"/>
     <w:rPr>
@@ -6478,10 +7016,10 @@
       <w:shd w:val="clear" w:color="auto" w:fill="4F81BD" w:themeFill="accent1"/>
     </w:rPr>
   </w:style>
-  <w:style w:type="character" w:customStyle="1" w:styleId="berschrift2Zchn">
-    <w:name w:val="Überschrift 2 Zchn"/>
-    <w:basedOn w:val="Absatz-Standardschriftart"/>
-    <w:link w:val="berschrift2"/>
+  <w:style w:type="character" w:customStyle="1" w:styleId="Heading2Char">
+    <w:name w:val="Heading 2 Char"/>
+    <w:basedOn w:val="DefaultParagraphFont"/>
+    <w:link w:val="Heading2"/>
     <w:uiPriority w:val="9"/>
     <w:rsid w:val="006C6507"/>
     <w:rPr>
@@ -6489,9 +7027,9 @@
       <w:shd w:val="clear" w:color="auto" w:fill="DBE5F1" w:themeFill="accent1" w:themeFillTint="33"/>
     </w:rPr>
   </w:style>
-  <w:style w:type="table" w:styleId="Tabellenraster">
+  <w:style w:type="table" w:styleId="TableGrid">
     <w:name w:val="Table Grid"/>
-    <w:basedOn w:val="NormaleTabelle"/>
+    <w:basedOn w:val="TableNormal"/>
     <w:uiPriority w:val="59"/>
     <w:rsid w:val="00651384"/>
     <w:pPr>
@@ -6515,9 +7053,9 @@
       </w:tblCellMar>
     </w:tblPr>
   </w:style>
-  <w:style w:type="table" w:styleId="HellesRaster-Akzent1">
+  <w:style w:type="table" w:styleId="LightGrid-Accent1">
     <w:name w:val="Light Grid Accent 1"/>
-    <w:basedOn w:val="NormaleTabelle"/>
+    <w:basedOn w:val="TableNormal"/>
     <w:uiPriority w:val="62"/>
     <w:rsid w:val="00CB0412"/>
     <w:pPr>
@@ -6645,9 +7183,9 @@
       </w:tcPr>
     </w:tblStylePr>
   </w:style>
-  <w:style w:type="table" w:styleId="MittlereSchattierung1-Akzent1">
+  <w:style w:type="table" w:styleId="MediumShading1-Accent1">
     <w:name w:val="Medium Shading 1 Accent 1"/>
-    <w:basedOn w:val="NormaleTabelle"/>
+    <w:basedOn w:val="TableNormal"/>
     <w:uiPriority w:val="63"/>
     <w:rsid w:val="00CB0412"/>
     <w:pPr>
@@ -6751,9 +7289,9 @@
       </w:tcPr>
     </w:tblStylePr>
   </w:style>
-  <w:style w:type="table" w:styleId="MittlereListe2-Akzent1">
+  <w:style w:type="table" w:styleId="MediumList2-Accent1">
     <w:name w:val="Medium List 2 Accent 1"/>
-    <w:basedOn w:val="NormaleTabelle"/>
+    <w:basedOn w:val="TableNormal"/>
     <w:uiPriority w:val="66"/>
     <w:rsid w:val="00CB0412"/>
     <w:pPr>
@@ -6879,9 +7417,9 @@
       </w:tcPr>
     </w:tblStylePr>
   </w:style>
-  <w:style w:type="table" w:styleId="MittlereListe1-Akzent1">
+  <w:style w:type="table" w:styleId="MediumList1-Accent1">
     <w:name w:val="Medium List 1 Accent 1"/>
-    <w:basedOn w:val="NormaleTabelle"/>
+    <w:basedOn w:val="TableNormal"/>
     <w:uiPriority w:val="65"/>
     <w:rsid w:val="00CB0412"/>
     <w:pPr>
@@ -6963,10 +7501,10 @@
       </w:tcPr>
     </w:tblStylePr>
   </w:style>
-  <w:style w:type="character" w:customStyle="1" w:styleId="berschrift3Zchn">
-    <w:name w:val="Überschrift 3 Zchn"/>
-    <w:basedOn w:val="Absatz-Standardschriftart"/>
-    <w:link w:val="berschrift3"/>
+  <w:style w:type="character" w:customStyle="1" w:styleId="Heading3Char">
+    <w:name w:val="Heading 3 Char"/>
+    <w:basedOn w:val="DefaultParagraphFont"/>
+    <w:link w:val="Heading3"/>
     <w:uiPriority w:val="9"/>
     <w:rsid w:val="006C6507"/>
     <w:rPr>
@@ -6974,10 +7512,10 @@
       <w:spacing w:val="15"/>
     </w:rPr>
   </w:style>
-  <w:style w:type="character" w:customStyle="1" w:styleId="berschrift4Zchn">
-    <w:name w:val="Überschrift 4 Zchn"/>
-    <w:basedOn w:val="Absatz-Standardschriftart"/>
-    <w:link w:val="berschrift4"/>
+  <w:style w:type="character" w:customStyle="1" w:styleId="Heading4Char">
+    <w:name w:val="Heading 4 Char"/>
+    <w:basedOn w:val="DefaultParagraphFont"/>
+    <w:link w:val="Heading4"/>
     <w:uiPriority w:val="9"/>
     <w:rsid w:val="006C6507"/>
     <w:rPr>
@@ -6986,10 +7524,10 @@
       <w:spacing w:val="10"/>
     </w:rPr>
   </w:style>
-  <w:style w:type="character" w:customStyle="1" w:styleId="berschrift5Zchn">
-    <w:name w:val="Überschrift 5 Zchn"/>
-    <w:basedOn w:val="Absatz-Standardschriftart"/>
-    <w:link w:val="berschrift5"/>
+  <w:style w:type="character" w:customStyle="1" w:styleId="Heading5Char">
+    <w:name w:val="Heading 5 Char"/>
+    <w:basedOn w:val="DefaultParagraphFont"/>
+    <w:link w:val="Heading5"/>
     <w:uiPriority w:val="9"/>
     <w:semiHidden/>
     <w:rsid w:val="003C3BB7"/>
@@ -6999,10 +7537,10 @@
       <w:spacing w:val="10"/>
     </w:rPr>
   </w:style>
-  <w:style w:type="character" w:customStyle="1" w:styleId="berschrift6Zchn">
-    <w:name w:val="Überschrift 6 Zchn"/>
-    <w:basedOn w:val="Absatz-Standardschriftart"/>
-    <w:link w:val="berschrift6"/>
+  <w:style w:type="character" w:customStyle="1" w:styleId="Heading6Char">
+    <w:name w:val="Heading 6 Char"/>
+    <w:basedOn w:val="DefaultParagraphFont"/>
+    <w:link w:val="Heading6"/>
     <w:uiPriority w:val="9"/>
     <w:semiHidden/>
     <w:rsid w:val="003C3BB7"/>
@@ -7012,10 +7550,10 @@
       <w:spacing w:val="10"/>
     </w:rPr>
   </w:style>
-  <w:style w:type="character" w:customStyle="1" w:styleId="berschrift7Zchn">
-    <w:name w:val="Überschrift 7 Zchn"/>
-    <w:basedOn w:val="Absatz-Standardschriftart"/>
-    <w:link w:val="berschrift7"/>
+  <w:style w:type="character" w:customStyle="1" w:styleId="Heading7Char">
+    <w:name w:val="Heading 7 Char"/>
+    <w:basedOn w:val="DefaultParagraphFont"/>
+    <w:link w:val="Heading7"/>
     <w:uiPriority w:val="9"/>
     <w:semiHidden/>
     <w:rsid w:val="003C3BB7"/>
@@ -7025,10 +7563,10 @@
       <w:spacing w:val="10"/>
     </w:rPr>
   </w:style>
-  <w:style w:type="character" w:customStyle="1" w:styleId="berschrift8Zchn">
-    <w:name w:val="Überschrift 8 Zchn"/>
-    <w:basedOn w:val="Absatz-Standardschriftart"/>
-    <w:link w:val="berschrift8"/>
+  <w:style w:type="character" w:customStyle="1" w:styleId="Heading8Char">
+    <w:name w:val="Heading 8 Char"/>
+    <w:basedOn w:val="DefaultParagraphFont"/>
+    <w:link w:val="Heading8"/>
     <w:uiPriority w:val="9"/>
     <w:semiHidden/>
     <w:rsid w:val="003C3BB7"/>
@@ -7039,10 +7577,10 @@
       <w:szCs w:val="18"/>
     </w:rPr>
   </w:style>
-  <w:style w:type="character" w:customStyle="1" w:styleId="berschrift9Zchn">
-    <w:name w:val="Überschrift 9 Zchn"/>
-    <w:basedOn w:val="Absatz-Standardschriftart"/>
-    <w:link w:val="berschrift9"/>
+  <w:style w:type="character" w:customStyle="1" w:styleId="Heading9Char">
+    <w:name w:val="Heading 9 Char"/>
+    <w:basedOn w:val="DefaultParagraphFont"/>
+    <w:link w:val="Heading9"/>
     <w:uiPriority w:val="9"/>
     <w:semiHidden/>
     <w:rsid w:val="003C3BB7"/>
@@ -7054,10 +7592,10 @@
       <w:szCs w:val="18"/>
     </w:rPr>
   </w:style>
-  <w:style w:type="paragraph" w:styleId="Beschriftung">
+  <w:style w:type="paragraph" w:styleId="Caption">
     <w:name w:val="caption"/>
-    <w:basedOn w:val="Standard"/>
-    <w:next w:val="Standard"/>
+    <w:basedOn w:val="Normal"/>
+    <w:next w:val="Normal"/>
     <w:uiPriority w:val="35"/>
     <w:semiHidden/>
     <w:unhideWhenUsed/>
@@ -7071,11 +7609,11 @@
       <w:szCs w:val="16"/>
     </w:rPr>
   </w:style>
-  <w:style w:type="paragraph" w:styleId="Titel">
+  <w:style w:type="paragraph" w:styleId="Title">
     <w:name w:val="Title"/>
-    <w:basedOn w:val="Standard"/>
-    <w:next w:val="Standard"/>
-    <w:link w:val="TitelZchn"/>
+    <w:basedOn w:val="Normal"/>
+    <w:next w:val="Normal"/>
+    <w:link w:val="TitleChar"/>
     <w:uiPriority w:val="10"/>
     <w:qFormat/>
     <w:rsid w:val="003C3BB7"/>
@@ -7091,10 +7629,10 @@
       <w:szCs w:val="52"/>
     </w:rPr>
   </w:style>
-  <w:style w:type="character" w:customStyle="1" w:styleId="TitelZchn">
-    <w:name w:val="Titel Zchn"/>
-    <w:basedOn w:val="Absatz-Standardschriftart"/>
-    <w:link w:val="Titel"/>
+  <w:style w:type="character" w:customStyle="1" w:styleId="TitleChar">
+    <w:name w:val="Title Char"/>
+    <w:basedOn w:val="DefaultParagraphFont"/>
+    <w:link w:val="Title"/>
     <w:uiPriority w:val="10"/>
     <w:rsid w:val="003C3BB7"/>
     <w:rPr>
@@ -7106,11 +7644,11 @@
       <w:szCs w:val="52"/>
     </w:rPr>
   </w:style>
-  <w:style w:type="paragraph" w:styleId="Untertitel">
+  <w:style w:type="paragraph" w:styleId="Subtitle">
     <w:name w:val="Subtitle"/>
-    <w:basedOn w:val="Standard"/>
-    <w:next w:val="Standard"/>
-    <w:link w:val="UntertitelZchn"/>
+    <w:basedOn w:val="Normal"/>
+    <w:next w:val="Normal"/>
+    <w:link w:val="SubtitleChar"/>
     <w:uiPriority w:val="11"/>
     <w:qFormat/>
     <w:rsid w:val="003C3BB7"/>
@@ -7125,10 +7663,10 @@
       <w:szCs w:val="24"/>
     </w:rPr>
   </w:style>
-  <w:style w:type="character" w:customStyle="1" w:styleId="UntertitelZchn">
-    <w:name w:val="Untertitel Zchn"/>
-    <w:basedOn w:val="Absatz-Standardschriftart"/>
-    <w:link w:val="Untertitel"/>
+  <w:style w:type="character" w:customStyle="1" w:styleId="SubtitleChar">
+    <w:name w:val="Subtitle Char"/>
+    <w:basedOn w:val="DefaultParagraphFont"/>
+    <w:link w:val="Subtitle"/>
     <w:uiPriority w:val="11"/>
     <w:rsid w:val="003C3BB7"/>
     <w:rPr>
@@ -7139,7 +7677,7 @@
       <w:szCs w:val="24"/>
     </w:rPr>
   </w:style>
-  <w:style w:type="character" w:styleId="Fett">
+  <w:style w:type="character" w:styleId="Strong">
     <w:name w:val="Strong"/>
     <w:uiPriority w:val="22"/>
     <w:qFormat/>
@@ -7149,7 +7687,7 @@
       <w:bCs/>
     </w:rPr>
   </w:style>
-  <w:style w:type="character" w:styleId="Hervorhebung">
+  <w:style w:type="character" w:styleId="Emphasis">
     <w:name w:val="Emphasis"/>
     <w:uiPriority w:val="20"/>
     <w:qFormat/>
@@ -7160,10 +7698,10 @@
       <w:spacing w:val="5"/>
     </w:rPr>
   </w:style>
-  <w:style w:type="paragraph" w:styleId="KeinLeerraum">
+  <w:style w:type="paragraph" w:styleId="NoSpacing">
     <w:name w:val="No Spacing"/>
-    <w:basedOn w:val="Standard"/>
-    <w:link w:val="KeinLeerraumZchn"/>
+    <w:basedOn w:val="Normal"/>
+    <w:link w:val="NoSpacingChar"/>
     <w:uiPriority w:val="1"/>
     <w:qFormat/>
     <w:rsid w:val="003C3BB7"/>
@@ -7171,10 +7709,10 @@
       <w:spacing w:after="0"/>
     </w:pPr>
   </w:style>
-  <w:style w:type="character" w:customStyle="1" w:styleId="KeinLeerraumZchn">
-    <w:name w:val="Kein Leerraum Zchn"/>
-    <w:basedOn w:val="Absatz-Standardschriftart"/>
-    <w:link w:val="KeinLeerraum"/>
+  <w:style w:type="character" w:customStyle="1" w:styleId="NoSpacingChar">
+    <w:name w:val="No Spacing Char"/>
+    <w:basedOn w:val="DefaultParagraphFont"/>
+    <w:link w:val="NoSpacing"/>
     <w:uiPriority w:val="1"/>
     <w:rsid w:val="003C3BB7"/>
     <w:rPr>
@@ -7182,9 +7720,9 @@
       <w:szCs w:val="20"/>
     </w:rPr>
   </w:style>
-  <w:style w:type="paragraph" w:styleId="Listenabsatz">
+  <w:style w:type="paragraph" w:styleId="ListParagraph">
     <w:name w:val="List Paragraph"/>
-    <w:basedOn w:val="Standard"/>
+    <w:basedOn w:val="Normal"/>
     <w:uiPriority w:val="34"/>
     <w:qFormat/>
     <w:rsid w:val="003C3BB7"/>
@@ -7193,11 +7731,11 @@
       <w:contextualSpacing/>
     </w:pPr>
   </w:style>
-  <w:style w:type="paragraph" w:styleId="Zitat">
+  <w:style w:type="paragraph" w:styleId="Quote">
     <w:name w:val="Quote"/>
-    <w:basedOn w:val="Standard"/>
-    <w:next w:val="Standard"/>
-    <w:link w:val="ZitatZchn"/>
+    <w:basedOn w:val="Normal"/>
+    <w:next w:val="Normal"/>
+    <w:link w:val="QuoteChar"/>
     <w:uiPriority w:val="29"/>
     <w:qFormat/>
     <w:rsid w:val="003C3BB7"/>
@@ -7206,10 +7744,10 @@
       <w:iCs/>
     </w:rPr>
   </w:style>
-  <w:style w:type="character" w:customStyle="1" w:styleId="ZitatZchn">
-    <w:name w:val="Zitat Zchn"/>
-    <w:basedOn w:val="Absatz-Standardschriftart"/>
-    <w:link w:val="Zitat"/>
+  <w:style w:type="character" w:customStyle="1" w:styleId="QuoteChar">
+    <w:name w:val="Quote Char"/>
+    <w:basedOn w:val="DefaultParagraphFont"/>
+    <w:link w:val="Quote"/>
     <w:uiPriority w:val="29"/>
     <w:rsid w:val="003C3BB7"/>
     <w:rPr>
@@ -7219,11 +7757,11 @@
       <w:szCs w:val="20"/>
     </w:rPr>
   </w:style>
-  <w:style w:type="paragraph" w:styleId="IntensivesZitat">
+  <w:style w:type="paragraph" w:styleId="IntenseQuote">
     <w:name w:val="Intense Quote"/>
-    <w:basedOn w:val="Standard"/>
-    <w:next w:val="Standard"/>
-    <w:link w:val="IntensivesZitatZchn"/>
+    <w:basedOn w:val="Normal"/>
+    <w:next w:val="Normal"/>
+    <w:link w:val="IntenseQuoteChar"/>
     <w:uiPriority w:val="30"/>
     <w:qFormat/>
     <w:rsid w:val="003C3BB7"/>
@@ -7242,10 +7780,10 @@
       <w:color w:val="4F81BD" w:themeColor="accent1"/>
     </w:rPr>
   </w:style>
-  <w:style w:type="character" w:customStyle="1" w:styleId="IntensivesZitatZchn">
-    <w:name w:val="Intensives Zitat Zchn"/>
-    <w:basedOn w:val="Absatz-Standardschriftart"/>
-    <w:link w:val="IntensivesZitat"/>
+  <w:style w:type="character" w:customStyle="1" w:styleId="IntenseQuoteChar">
+    <w:name w:val="Intense Quote Char"/>
+    <w:basedOn w:val="DefaultParagraphFont"/>
+    <w:link w:val="IntenseQuote"/>
     <w:uiPriority w:val="30"/>
     <w:rsid w:val="003C3BB7"/>
     <w:rPr>
@@ -7256,7 +7794,7 @@
       <w:szCs w:val="20"/>
     </w:rPr>
   </w:style>
-  <w:style w:type="character" w:styleId="SchwacheHervorhebung">
+  <w:style w:type="character" w:styleId="SubtleEmphasis">
     <w:name w:val="Subtle Emphasis"/>
     <w:uiPriority w:val="19"/>
     <w:qFormat/>
@@ -7267,7 +7805,7 @@
       <w:color w:val="243F60" w:themeColor="accent1" w:themeShade="7F"/>
     </w:rPr>
   </w:style>
-  <w:style w:type="character" w:styleId="IntensiveHervorhebung">
+  <w:style w:type="character" w:styleId="IntenseEmphasis">
     <w:name w:val="Intense Emphasis"/>
     <w:uiPriority w:val="21"/>
     <w:qFormat/>
@@ -7280,7 +7818,7 @@
       <w:spacing w:val="10"/>
     </w:rPr>
   </w:style>
-  <w:style w:type="character" w:styleId="SchwacherVerweis">
+  <w:style w:type="character" w:styleId="SubtleReference">
     <w:name w:val="Subtle Reference"/>
     <w:uiPriority w:val="31"/>
     <w:qFormat/>
@@ -7291,7 +7829,7 @@
       <w:color w:val="4F81BD" w:themeColor="accent1"/>
     </w:rPr>
   </w:style>
-  <w:style w:type="character" w:styleId="IntensiverVerweis">
+  <w:style w:type="character" w:styleId="IntenseReference">
     <w:name w:val="Intense Reference"/>
     <w:uiPriority w:val="32"/>
     <w:qFormat/>
@@ -7305,7 +7843,7 @@
       <w:color w:val="4F81BD" w:themeColor="accent1"/>
     </w:rPr>
   </w:style>
-  <w:style w:type="character" w:styleId="Buchtitel">
+  <w:style w:type="character" w:styleId="BookTitle">
     <w:name w:val="Book Title"/>
     <w:uiPriority w:val="33"/>
     <w:qFormat/>
@@ -7318,10 +7856,10 @@
       <w:spacing w:val="9"/>
     </w:rPr>
   </w:style>
-  <w:style w:type="paragraph" w:styleId="Inhaltsverzeichnisberschrift">
+  <w:style w:type="paragraph" w:styleId="TOCHeading">
     <w:name w:val="TOC Heading"/>
-    <w:basedOn w:val="berschrift1"/>
-    <w:next w:val="Standard"/>
+    <w:basedOn w:val="Heading1"/>
+    <w:next w:val="Normal"/>
     <w:uiPriority w:val="39"/>
     <w:unhideWhenUsed/>
     <w:qFormat/>
@@ -7333,10 +7871,10 @@
       <w:lang w:bidi="en-US"/>
     </w:rPr>
   </w:style>
-  <w:style w:type="paragraph" w:styleId="Verzeichnis1">
+  <w:style w:type="paragraph" w:styleId="TOC1">
     <w:name w:val="toc 1"/>
-    <w:basedOn w:val="Standard"/>
-    <w:next w:val="Standard"/>
+    <w:basedOn w:val="Normal"/>
+    <w:next w:val="Normal"/>
     <w:autoRedefine/>
     <w:uiPriority w:val="39"/>
     <w:unhideWhenUsed/>
@@ -7349,10 +7887,10 @@
       <w:b/>
     </w:rPr>
   </w:style>
-  <w:style w:type="paragraph" w:styleId="Verzeichnis2">
+  <w:style w:type="paragraph" w:styleId="TOC2">
     <w:name w:val="toc 2"/>
-    <w:basedOn w:val="Standard"/>
-    <w:next w:val="Standard"/>
+    <w:basedOn w:val="Normal"/>
+    <w:next w:val="Normal"/>
     <w:autoRedefine/>
     <w:uiPriority w:val="39"/>
     <w:unhideWhenUsed/>
@@ -7365,7 +7903,7 @@
   </w:style>
   <w:style w:type="character" w:styleId="Hyperlink">
     <w:name w:val="Hyperlink"/>
-    <w:basedOn w:val="Absatz-Standardschriftart"/>
+    <w:basedOn w:val="DefaultParagraphFont"/>
     <w:uiPriority w:val="99"/>
     <w:unhideWhenUsed/>
     <w:rsid w:val="006F2255"/>
@@ -7374,10 +7912,10 @@
       <w:u w:val="single"/>
     </w:rPr>
   </w:style>
-  <w:style w:type="paragraph" w:styleId="Sprechblasentext">
+  <w:style w:type="paragraph" w:styleId="BalloonText">
     <w:name w:val="Balloon Text"/>
-    <w:basedOn w:val="Standard"/>
-    <w:link w:val="SprechblasentextZchn"/>
+    <w:basedOn w:val="Normal"/>
+    <w:link w:val="BalloonTextChar"/>
     <w:uiPriority w:val="99"/>
     <w:semiHidden/>
     <w:unhideWhenUsed/>
@@ -7391,10 +7929,10 @@
       <w:szCs w:val="16"/>
     </w:rPr>
   </w:style>
-  <w:style w:type="character" w:customStyle="1" w:styleId="SprechblasentextZchn">
-    <w:name w:val="Sprechblasentext Zchn"/>
-    <w:basedOn w:val="Absatz-Standardschriftart"/>
-    <w:link w:val="Sprechblasentext"/>
+  <w:style w:type="character" w:customStyle="1" w:styleId="BalloonTextChar">
+    <w:name w:val="Balloon Text Char"/>
+    <w:basedOn w:val="DefaultParagraphFont"/>
+    <w:link w:val="BalloonText"/>
     <w:uiPriority w:val="99"/>
     <w:semiHidden/>
     <w:rsid w:val="006F2255"/>
@@ -7404,10 +7942,10 @@
       <w:szCs w:val="16"/>
     </w:rPr>
   </w:style>
-  <w:style w:type="paragraph" w:styleId="Verzeichnis3">
+  <w:style w:type="paragraph" w:styleId="TOC3">
     <w:name w:val="toc 3"/>
-    <w:basedOn w:val="Standard"/>
-    <w:next w:val="Standard"/>
+    <w:basedOn w:val="Normal"/>
+    <w:next w:val="Normal"/>
     <w:autoRedefine/>
     <w:uiPriority w:val="39"/>
     <w:unhideWhenUsed/>
@@ -7423,10 +7961,10 @@
       <w:lang w:eastAsia="de-CH"/>
     </w:rPr>
   </w:style>
-  <w:style w:type="paragraph" w:styleId="Kopfzeile">
+  <w:style w:type="paragraph" w:styleId="Header">
     <w:name w:val="header"/>
-    <w:basedOn w:val="Standard"/>
-    <w:link w:val="KopfzeileZchn"/>
+    <w:basedOn w:val="Normal"/>
+    <w:link w:val="HeaderChar"/>
     <w:uiPriority w:val="99"/>
     <w:unhideWhenUsed/>
     <w:rsid w:val="008F2373"/>
@@ -7438,10 +7976,10 @@
       <w:spacing w:after="0"/>
     </w:pPr>
   </w:style>
-  <w:style w:type="character" w:customStyle="1" w:styleId="KopfzeileZchn">
-    <w:name w:val="Kopfzeile Zchn"/>
-    <w:basedOn w:val="Absatz-Standardschriftart"/>
-    <w:link w:val="Kopfzeile"/>
+  <w:style w:type="character" w:customStyle="1" w:styleId="HeaderChar">
+    <w:name w:val="Header Char"/>
+    <w:basedOn w:val="DefaultParagraphFont"/>
+    <w:link w:val="Header"/>
     <w:uiPriority w:val="99"/>
     <w:rsid w:val="008F2373"/>
     <w:rPr>
@@ -7449,10 +7987,10 @@
       <w:szCs w:val="20"/>
     </w:rPr>
   </w:style>
-  <w:style w:type="paragraph" w:styleId="Fuzeile">
+  <w:style w:type="paragraph" w:styleId="Footer">
     <w:name w:val="footer"/>
-    <w:basedOn w:val="Standard"/>
-    <w:link w:val="FuzeileZchn"/>
+    <w:basedOn w:val="Normal"/>
+    <w:link w:val="FooterChar"/>
     <w:uiPriority w:val="99"/>
     <w:unhideWhenUsed/>
     <w:rsid w:val="008F2373"/>
@@ -7464,10 +8002,10 @@
       <w:spacing w:after="0"/>
     </w:pPr>
   </w:style>
-  <w:style w:type="character" w:customStyle="1" w:styleId="FuzeileZchn">
-    <w:name w:val="Fußzeile Zchn"/>
-    <w:basedOn w:val="Absatz-Standardschriftart"/>
-    <w:link w:val="Fuzeile"/>
+  <w:style w:type="character" w:customStyle="1" w:styleId="FooterChar">
+    <w:name w:val="Footer Char"/>
+    <w:basedOn w:val="DefaultParagraphFont"/>
+    <w:link w:val="Footer"/>
     <w:uiPriority w:val="99"/>
     <w:rsid w:val="008F2373"/>
     <w:rPr>
@@ -9227,7 +9765,7 @@
 </file>
 
 <file path=customXml/itemProps1.xml><?xml version="1.0" encoding="utf-8"?>
-<ds:datastoreItem xmlns:ds="http://schemas.openxmlformats.org/officeDocument/2006/customXml" ds:itemID="{582FA5FA-F08E-4A1B-9BDF-8C25F22C0F25}">
+<ds:datastoreItem xmlns:ds="http://schemas.openxmlformats.org/officeDocument/2006/customXml" ds:itemID="{37FC0EB0-6023-4504-B0E6-A0F0310B0337}">
   <ds:schemaRefs>
     <ds:schemaRef ds:uri="http://schemas.openxmlformats.org/officeDocument/2006/bibliography"/>
   </ds:schemaRefs>

--- a/doc/03_Anforderderungsspezifikation/UC2_CRUD_Stundeneintrag.docx
+++ b/doc/03_Anforderderungsspezifikation/UC2_CRUD_Stundeneintrag.docx
@@ -1,10 +1,10 @@
 
 <file path=word/document.xml><?xml version="1.0" encoding="utf-8"?>
-<w:document xmlns:ve="http://schemas.openxmlformats.org/markup-compatibility/2006" xmlns:o="urn:schemas-microsoft-com:office:office" xmlns:r="http://schemas.openxmlformats.org/officeDocument/2006/relationships" xmlns:m="http://schemas.openxmlformats.org/officeDocument/2006/math" xmlns:v="urn:schemas-microsoft-com:vml" xmlns:wp="http://schemas.openxmlformats.org/drawingml/2006/wordprocessingDrawing" xmlns:w10="urn:schemas-microsoft-com:office:word" xmlns:w="http://schemas.openxmlformats.org/wordprocessingml/2006/main" xmlns:wne="http://schemas.microsoft.com/office/word/2006/wordml">
+<w:document xmlns:wpc="http://schemas.microsoft.com/office/word/2010/wordprocessingCanvas" xmlns:mc="http://schemas.openxmlformats.org/markup-compatibility/2006" xmlns:o="urn:schemas-microsoft-com:office:office" xmlns:r="http://schemas.openxmlformats.org/officeDocument/2006/relationships" xmlns:m="http://schemas.openxmlformats.org/officeDocument/2006/math" xmlns:v="urn:schemas-microsoft-com:vml" xmlns:wp14="http://schemas.microsoft.com/office/word/2010/wordprocessingDrawing" xmlns:wp="http://schemas.openxmlformats.org/drawingml/2006/wordprocessingDrawing" xmlns:w10="urn:schemas-microsoft-com:office:word" xmlns:w="http://schemas.openxmlformats.org/wordprocessingml/2006/main" xmlns:w14="http://schemas.microsoft.com/office/word/2010/wordml" xmlns:wpg="http://schemas.microsoft.com/office/word/2010/wordprocessingGroup" xmlns:wpi="http://schemas.microsoft.com/office/word/2010/wordprocessingInk" xmlns:wne="http://schemas.microsoft.com/office/word/2006/wordml" xmlns:wps="http://schemas.microsoft.com/office/word/2010/wordprocessingShape" mc:Ignorable="w14 wp14">
   <w:body>
     <w:p>
       <w:pPr>
-        <w:pStyle w:val="Title"/>
+        <w:pStyle w:val="Titel"/>
       </w:pPr>
       <w:r>
         <w:rPr>
@@ -37,7 +37,7 @@
     </w:p>
     <w:p>
       <w:pPr>
-        <w:pStyle w:val="Heading1"/>
+        <w:pStyle w:val="berschrift1"/>
       </w:pPr>
       <w:bookmarkStart w:id="0" w:name="_Toc288840385"/>
       <w:r>
@@ -47,7 +47,7 @@
     </w:p>
     <w:p>
       <w:pPr>
-        <w:pStyle w:val="Heading2"/>
+        <w:pStyle w:val="berschrift2"/>
       </w:pPr>
       <w:bookmarkStart w:id="1" w:name="_Toc288840386"/>
       <w:r>
@@ -57,10 +57,10 @@
     </w:p>
     <w:tbl>
       <w:tblPr>
-        <w:tblStyle w:val="MediumShading1-Accent1"/>
+        <w:tblStyle w:val="MittlereSchattierung1-Akzent1"/>
         <w:tblW w:w="0" w:type="auto"/>
         <w:tblInd w:w="108" w:type="dxa"/>
-        <w:tblLook w:val="0420"/>
+        <w:tblLook w:val="0420" w:firstRow="1" w:lastRow="0" w:firstColumn="0" w:lastColumn="0" w:noHBand="0" w:noVBand="1"/>
       </w:tblPr>
       <w:tblGrid>
         <w:gridCol w:w="1138"/>
@@ -70,7 +70,7 @@
       </w:tblGrid>
       <w:tr>
         <w:trPr>
-          <w:cnfStyle w:val="100000000000"/>
+          <w:cnfStyle w:val="100000000000" w:firstRow="1" w:lastRow="0" w:firstColumn="0" w:lastColumn="0" w:oddVBand="0" w:evenVBand="0" w:oddHBand="0" w:evenHBand="0" w:firstRowFirstColumn="0" w:firstRowLastColumn="0" w:lastRowFirstColumn="0" w:lastRowLastColumn="0"/>
         </w:trPr>
         <w:tc>
           <w:tcPr>
@@ -115,7 +115,7 @@
       </w:tr>
       <w:tr>
         <w:trPr>
-          <w:cnfStyle w:val="000000100000"/>
+          <w:cnfStyle w:val="000000100000" w:firstRow="0" w:lastRow="0" w:firstColumn="0" w:lastColumn="0" w:oddVBand="0" w:evenVBand="0" w:oddHBand="1" w:evenHBand="0" w:firstRowFirstColumn="0" w:firstRowLastColumn="0" w:lastRowFirstColumn="0" w:lastRowLastColumn="0"/>
         </w:trPr>
         <w:tc>
           <w:tcPr>
@@ -171,7 +171,7 @@
       </w:tr>
       <w:tr>
         <w:trPr>
-          <w:cnfStyle w:val="000000010000"/>
+          <w:cnfStyle w:val="000000010000" w:firstRow="0" w:lastRow="0" w:firstColumn="0" w:lastColumn="0" w:oddVBand="0" w:evenVBand="0" w:oddHBand="0" w:evenHBand="1" w:firstRowFirstColumn="0" w:firstRowLastColumn="0" w:lastRowFirstColumn="0" w:lastRowLastColumn="0"/>
         </w:trPr>
         <w:tc>
           <w:tcPr>
@@ -224,7 +224,7 @@
       </w:tr>
       <w:tr>
         <w:trPr>
-          <w:cnfStyle w:val="000000100000"/>
+          <w:cnfStyle w:val="000000100000" w:firstRow="0" w:lastRow="0" w:firstColumn="0" w:lastColumn="0" w:oddVBand="0" w:evenVBand="0" w:oddHBand="1" w:evenHBand="0" w:firstRowFirstColumn="0" w:firstRowLastColumn="0" w:lastRowFirstColumn="0" w:lastRowLastColumn="0"/>
         </w:trPr>
         <w:tc>
           <w:tcPr>
@@ -232,13 +232,7 @@
           </w:tcPr>
           <w:p>
             <w:r>
-              <w:t>2</w:t>
-            </w:r>
-            <w:r>
-              <w:t>5</w:t>
-            </w:r>
-            <w:r>
-              <w:t>.03.2011</w:t>
+              <w:t>25.03.2011</w:t>
             </w:r>
           </w:p>
         </w:tc>
@@ -248,10 +242,7 @@
           </w:tcPr>
           <w:p>
             <w:r>
-              <w:t>1.</w:t>
-            </w:r>
-            <w:r>
-              <w:t>2</w:t>
+              <w:t>1.2</w:t>
             </w:r>
           </w:p>
         </w:tc>
@@ -271,15 +262,67 @@
           </w:tcPr>
           <w:p>
             <w:r>
-              <w:t>S</w:t>
+              <w:t>SD, EL</w:t>
+            </w:r>
+          </w:p>
+        </w:tc>
+      </w:tr>
+      <w:tr>
+        <w:trPr>
+          <w:cnfStyle w:val="000000010000" w:firstRow="0" w:lastRow="0" w:firstColumn="0" w:lastColumn="0" w:oddVBand="0" w:evenVBand="0" w:oddHBand="0" w:evenHBand="1" w:firstRowFirstColumn="0" w:firstRowLastColumn="0" w:lastRowFirstColumn="0" w:lastRowLastColumn="0"/>
+        </w:trPr>
+        <w:tc>
+          <w:tcPr>
+            <w:tcW w:w="1138" w:type="dxa"/>
+          </w:tcPr>
+          <w:p>
+            <w:r>
+              <w:t>2</w:t>
+            </w:r>
+            <w:r>
+              <w:t>8</w:t>
+            </w:r>
+            <w:r>
+              <w:t>.03.2011</w:t>
+            </w:r>
+          </w:p>
+        </w:tc>
+        <w:tc>
+          <w:tcPr>
+            <w:tcW w:w="993" w:type="dxa"/>
+          </w:tcPr>
+          <w:p>
+            <w:r>
+              <w:t>1.</w:t>
+            </w:r>
+            <w:r>
+              <w:t>3</w:t>
+            </w:r>
+          </w:p>
+        </w:tc>
+        <w:tc>
+          <w:tcPr>
+            <w:tcW w:w="4674" w:type="dxa"/>
+          </w:tcPr>
+          <w:p>
+            <w:r>
+              <w:t>Review,</w:t>
+            </w:r>
+            <w:r>
+              <w:t xml:space="preserve"> Korrekturen</w:t>
+            </w:r>
+          </w:p>
+        </w:tc>
+        <w:tc>
+          <w:tcPr>
+            <w:tcW w:w="2303" w:type="dxa"/>
+          </w:tcPr>
+          <w:p>
+            <w:r>
+              <w:t>T</w:t>
             </w:r>
             <w:r>
               <w:t>D</w:t>
-            </w:r>
-            <w:bookmarkStart w:id="2" w:name="_GoBack"/>
-            <w:bookmarkEnd w:id="2"/>
-            <w:r>
-              <w:t>, EL</w:t>
             </w:r>
           </w:p>
         </w:tc>
@@ -305,19 +348,19 @@
         </w:rPr>
       </w:sdtEndPr>
       <w:sdtContent>
-        <w:bookmarkStart w:id="3" w:name="_Toc288840387" w:displacedByCustomXml="prev"/>
+        <w:bookmarkStart w:id="2" w:name="_Toc288840387" w:displacedByCustomXml="prev"/>
         <w:p>
           <w:pPr>
-            <w:pStyle w:val="Heading2"/>
+            <w:pStyle w:val="berschrift2"/>
           </w:pPr>
           <w:r>
             <w:t>Inhaltsverzeichnis</w:t>
           </w:r>
-          <w:bookmarkEnd w:id="3"/>
+          <w:bookmarkEnd w:id="2"/>
         </w:p>
         <w:p>
           <w:pPr>
-            <w:pStyle w:val="TOC1"/>
+            <w:pStyle w:val="Verzeichnis1"/>
             <w:tabs>
               <w:tab w:val="left" w:pos="440"/>
               <w:tab w:val="right" w:leader="dot" w:pos="9062"/>
@@ -422,7 +465,7 @@
         </w:p>
         <w:p>
           <w:pPr>
-            <w:pStyle w:val="TOC2"/>
+            <w:pStyle w:val="Verzeichnis2"/>
             <w:tabs>
               <w:tab w:val="left" w:pos="880"/>
               <w:tab w:val="right" w:leader="dot" w:pos="9062"/>
@@ -510,7 +553,7 @@
         </w:p>
         <w:p>
           <w:pPr>
-            <w:pStyle w:val="TOC2"/>
+            <w:pStyle w:val="Verzeichnis2"/>
             <w:tabs>
               <w:tab w:val="left" w:pos="880"/>
               <w:tab w:val="right" w:leader="dot" w:pos="9062"/>
@@ -598,7 +641,7 @@
         </w:p>
         <w:p>
           <w:pPr>
-            <w:pStyle w:val="TOC1"/>
+            <w:pStyle w:val="Verzeichnis1"/>
             <w:tabs>
               <w:tab w:val="left" w:pos="440"/>
               <w:tab w:val="right" w:leader="dot" w:pos="9062"/>
@@ -699,9 +742,9 @@
     </w:sdt>
     <w:p>
       <w:pPr>
-        <w:pStyle w:val="Heading1"/>
-      </w:pPr>
-      <w:bookmarkStart w:id="4" w:name="_Toc288840388"/>
+        <w:pStyle w:val="berschrift1"/>
+      </w:pPr>
+      <w:bookmarkStart w:id="3" w:name="_Toc288840388"/>
       <w:r>
         <w:t>UC2</w:t>
       </w:r>
@@ -717,13 +760,13 @@
       <w:r>
         <w:t>eintrag</w:t>
       </w:r>
-      <w:bookmarkEnd w:id="4"/>
+      <w:bookmarkEnd w:id="3"/>
     </w:p>
     <w:tbl>
       <w:tblPr>
-        <w:tblStyle w:val="MediumShading1-Accent1"/>
+        <w:tblStyle w:val="MittlereSchattierung1-Akzent1"/>
         <w:tblW w:w="0" w:type="auto"/>
-        <w:tblLook w:val="0480"/>
+        <w:tblLook w:val="0480" w:firstRow="0" w:lastRow="0" w:firstColumn="1" w:lastColumn="0" w:noHBand="0" w:noVBand="1"/>
       </w:tblPr>
       <w:tblGrid>
         <w:gridCol w:w="2518"/>
@@ -731,11 +774,11 @@
       </w:tblGrid>
       <w:tr>
         <w:trPr>
-          <w:cnfStyle w:val="000000100000"/>
+          <w:cnfStyle w:val="000000100000" w:firstRow="0" w:lastRow="0" w:firstColumn="0" w:lastColumn="0" w:oddVBand="0" w:evenVBand="0" w:oddHBand="1" w:evenHBand="0" w:firstRowFirstColumn="0" w:firstRowLastColumn="0" w:lastRowFirstColumn="0" w:lastRowLastColumn="0"/>
         </w:trPr>
         <w:tc>
           <w:tcPr>
-            <w:cnfStyle w:val="001000000000"/>
+            <w:cnfStyle w:val="001000000000" w:firstRow="0" w:lastRow="0" w:firstColumn="1" w:lastColumn="0" w:oddVBand="0" w:evenVBand="0" w:oddHBand="0" w:evenHBand="0" w:firstRowFirstColumn="0" w:firstRowLastColumn="0" w:lastRowFirstColumn="0" w:lastRowLastColumn="0"/>
             <w:tcW w:w="2518" w:type="dxa"/>
           </w:tcPr>
           <w:p>
@@ -750,7 +793,7 @@
           </w:tcPr>
           <w:p>
             <w:pPr>
-              <w:cnfStyle w:val="000000100000"/>
+              <w:cnfStyle w:val="000000100000" w:firstRow="0" w:lastRow="0" w:firstColumn="0" w:lastColumn="0" w:oddVBand="0" w:evenVBand="0" w:oddHBand="1" w:evenHBand="0" w:firstRowFirstColumn="0" w:firstRowLastColumn="0" w:lastRowFirstColumn="0" w:lastRowLastColumn="0"/>
             </w:pPr>
             <w:proofErr w:type="spellStart"/>
             <w:r>
@@ -770,11 +813,11 @@
       </w:tr>
       <w:tr>
         <w:trPr>
-          <w:cnfStyle w:val="000000010000"/>
+          <w:cnfStyle w:val="000000010000" w:firstRow="0" w:lastRow="0" w:firstColumn="0" w:lastColumn="0" w:oddVBand="0" w:evenVBand="0" w:oddHBand="0" w:evenHBand="1" w:firstRowFirstColumn="0" w:firstRowLastColumn="0" w:lastRowFirstColumn="0" w:lastRowLastColumn="0"/>
         </w:trPr>
         <w:tc>
           <w:tcPr>
-            <w:cnfStyle w:val="001000000000"/>
+            <w:cnfStyle w:val="001000000000" w:firstRow="0" w:lastRow="0" w:firstColumn="1" w:lastColumn="0" w:oddVBand="0" w:evenVBand="0" w:oddHBand="0" w:evenHBand="0" w:firstRowFirstColumn="0" w:firstRowLastColumn="0" w:lastRowFirstColumn="0" w:lastRowLastColumn="0"/>
             <w:tcW w:w="2518" w:type="dxa"/>
           </w:tcPr>
           <w:p>
@@ -794,7 +837,7 @@
           </w:tcPr>
           <w:p>
             <w:pPr>
-              <w:cnfStyle w:val="000000010000"/>
+              <w:cnfStyle w:val="000000010000" w:firstRow="0" w:lastRow="0" w:firstColumn="0" w:lastColumn="0" w:oddVBand="0" w:evenVBand="0" w:oddHBand="0" w:evenHBand="1" w:firstRowFirstColumn="0" w:firstRowLastColumn="0" w:lastRowFirstColumn="0" w:lastRowLastColumn="0"/>
             </w:pPr>
             <w:r>
               <w:t>Benutzer (Aussendienstmitarbeiter oder Sekretärin)</w:t>
@@ -804,11 +847,11 @@
       </w:tr>
       <w:tr>
         <w:trPr>
-          <w:cnfStyle w:val="000000100000"/>
+          <w:cnfStyle w:val="000000100000" w:firstRow="0" w:lastRow="0" w:firstColumn="0" w:lastColumn="0" w:oddVBand="0" w:evenVBand="0" w:oddHBand="1" w:evenHBand="0" w:firstRowFirstColumn="0" w:firstRowLastColumn="0" w:lastRowFirstColumn="0" w:lastRowLastColumn="0"/>
         </w:trPr>
         <w:tc>
           <w:tcPr>
-            <w:cnfStyle w:val="001000000000"/>
+            <w:cnfStyle w:val="001000000000" w:firstRow="0" w:lastRow="0" w:firstColumn="1" w:lastColumn="0" w:oddVBand="0" w:evenVBand="0" w:oddHBand="0" w:evenHBand="0" w:firstRowFirstColumn="0" w:firstRowLastColumn="0" w:lastRowFirstColumn="0" w:lastRowLastColumn="0"/>
             <w:tcW w:w="9222" w:type="dxa"/>
             <w:gridSpan w:val="2"/>
           </w:tcPr>
@@ -839,11 +882,11 @@
       </w:tr>
       <w:tr>
         <w:trPr>
-          <w:cnfStyle w:val="000000010000"/>
+          <w:cnfStyle w:val="000000010000" w:firstRow="0" w:lastRow="0" w:firstColumn="0" w:lastColumn="0" w:oddVBand="0" w:evenVBand="0" w:oddHBand="0" w:evenHBand="1" w:firstRowFirstColumn="0" w:firstRowLastColumn="0" w:lastRowFirstColumn="0" w:lastRowLastColumn="0"/>
         </w:trPr>
         <w:tc>
           <w:tcPr>
-            <w:cnfStyle w:val="001000000000"/>
+            <w:cnfStyle w:val="001000000000" w:firstRow="0" w:lastRow="0" w:firstColumn="1" w:lastColumn="0" w:oddVBand="0" w:evenVBand="0" w:oddHBand="0" w:evenHBand="0" w:firstRowFirstColumn="0" w:firstRowLastColumn="0" w:lastRowFirstColumn="0" w:lastRowLastColumn="0"/>
             <w:tcW w:w="2518" w:type="dxa"/>
           </w:tcPr>
           <w:p>
@@ -866,7 +909,7 @@
           </w:tcPr>
           <w:p>
             <w:pPr>
-              <w:cnfStyle w:val="000000010000"/>
+              <w:cnfStyle w:val="000000010000" w:firstRow="0" w:lastRow="0" w:firstColumn="0" w:lastColumn="0" w:oddVBand="0" w:evenVBand="0" w:oddHBand="0" w:evenHBand="1" w:firstRowFirstColumn="0" w:firstRowLastColumn="0" w:lastRowFirstColumn="0" w:lastRowLastColumn="0"/>
             </w:pPr>
             <w:r>
               <w:t>Effiziente</w:t>
@@ -882,11 +925,11 @@
       </w:tr>
       <w:tr>
         <w:trPr>
-          <w:cnfStyle w:val="000000100000"/>
+          <w:cnfStyle w:val="000000100000" w:firstRow="0" w:lastRow="0" w:firstColumn="0" w:lastColumn="0" w:oddVBand="0" w:evenVBand="0" w:oddHBand="1" w:evenHBand="0" w:firstRowFirstColumn="0" w:firstRowLastColumn="0" w:lastRowFirstColumn="0" w:lastRowLastColumn="0"/>
         </w:trPr>
         <w:tc>
           <w:tcPr>
-            <w:cnfStyle w:val="001000000000"/>
+            <w:cnfStyle w:val="001000000000" w:firstRow="0" w:lastRow="0" w:firstColumn="1" w:lastColumn="0" w:oddVBand="0" w:evenVBand="0" w:oddHBand="0" w:evenHBand="0" w:firstRowFirstColumn="0" w:firstRowLastColumn="0" w:lastRowFirstColumn="0" w:lastRowLastColumn="0"/>
             <w:tcW w:w="9222" w:type="dxa"/>
             <w:gridSpan w:val="2"/>
           </w:tcPr>
@@ -901,17 +944,17 @@
       </w:tr>
       <w:tr>
         <w:trPr>
-          <w:cnfStyle w:val="000000010000"/>
+          <w:cnfStyle w:val="000000010000" w:firstRow="0" w:lastRow="0" w:firstColumn="0" w:lastColumn="0" w:oddVBand="0" w:evenVBand="0" w:oddHBand="0" w:evenHBand="1" w:firstRowFirstColumn="0" w:firstRowLastColumn="0" w:lastRowFirstColumn="0" w:lastRowLastColumn="0"/>
         </w:trPr>
         <w:tc>
           <w:tcPr>
-            <w:cnfStyle w:val="001000000000"/>
+            <w:cnfStyle w:val="001000000000" w:firstRow="0" w:lastRow="0" w:firstColumn="1" w:lastColumn="0" w:oddVBand="0" w:evenVBand="0" w:oddHBand="0" w:evenHBand="0" w:firstRowFirstColumn="0" w:firstRowLastColumn="0" w:lastRowFirstColumn="0" w:lastRowLastColumn="0"/>
             <w:tcW w:w="9222" w:type="dxa"/>
             <w:gridSpan w:val="2"/>
           </w:tcPr>
           <w:p>
             <w:pPr>
-              <w:pStyle w:val="ListParagraph"/>
+              <w:pStyle w:val="Listenabsatz"/>
               <w:numPr>
                 <w:ilvl w:val="0"/>
                 <w:numId w:val="6"/>
@@ -935,7 +978,7 @@
           </w:p>
           <w:p>
             <w:pPr>
-              <w:pStyle w:val="ListParagraph"/>
+              <w:pStyle w:val="Listenabsatz"/>
               <w:numPr>
                 <w:ilvl w:val="0"/>
                 <w:numId w:val="6"/>
@@ -961,11 +1004,11 @@
       </w:tr>
       <w:tr>
         <w:trPr>
-          <w:cnfStyle w:val="000000100000"/>
+          <w:cnfStyle w:val="000000100000" w:firstRow="0" w:lastRow="0" w:firstColumn="0" w:lastColumn="0" w:oddVBand="0" w:evenVBand="0" w:oddHBand="1" w:evenHBand="0" w:firstRowFirstColumn="0" w:firstRowLastColumn="0" w:lastRowFirstColumn="0" w:lastRowLastColumn="0"/>
         </w:trPr>
         <w:tc>
           <w:tcPr>
-            <w:cnfStyle w:val="001000000000"/>
+            <w:cnfStyle w:val="001000000000" w:firstRow="0" w:lastRow="0" w:firstColumn="1" w:lastColumn="0" w:oddVBand="0" w:evenVBand="0" w:oddHBand="0" w:evenHBand="0" w:firstRowFirstColumn="0" w:firstRowLastColumn="0" w:lastRowFirstColumn="0" w:lastRowLastColumn="0"/>
             <w:tcW w:w="9222" w:type="dxa"/>
             <w:gridSpan w:val="2"/>
           </w:tcPr>
@@ -999,11 +1042,11 @@
       </w:tr>
       <w:tr>
         <w:trPr>
-          <w:cnfStyle w:val="000000010000"/>
+          <w:cnfStyle w:val="000000010000" w:firstRow="0" w:lastRow="0" w:firstColumn="0" w:lastColumn="0" w:oddVBand="0" w:evenVBand="0" w:oddHBand="0" w:evenHBand="1" w:firstRowFirstColumn="0" w:firstRowLastColumn="0" w:lastRowFirstColumn="0" w:lastRowLastColumn="0"/>
         </w:trPr>
         <w:tc>
           <w:tcPr>
-            <w:cnfStyle w:val="001000000000"/>
+            <w:cnfStyle w:val="001000000000" w:firstRow="0" w:lastRow="0" w:firstColumn="1" w:lastColumn="0" w:oddVBand="0" w:evenVBand="0" w:oddHBand="0" w:evenHBand="0" w:firstRowFirstColumn="0" w:firstRowLastColumn="0" w:lastRowFirstColumn="0" w:lastRowLastColumn="0"/>
             <w:tcW w:w="9222" w:type="dxa"/>
             <w:gridSpan w:val="2"/>
           </w:tcPr>
@@ -1022,7 +1065,7 @@
           </w:p>
           <w:p>
             <w:pPr>
-              <w:pStyle w:val="ListParagraph"/>
+              <w:pStyle w:val="Listenabsatz"/>
               <w:numPr>
                 <w:ilvl w:val="0"/>
                 <w:numId w:val="30"/>
@@ -1040,7 +1083,7 @@
           </w:p>
           <w:p>
             <w:pPr>
-              <w:pStyle w:val="ListParagraph"/>
+              <w:pStyle w:val="Listenabsatz"/>
               <w:numPr>
                 <w:ilvl w:val="0"/>
                 <w:numId w:val="30"/>
@@ -1064,7 +1107,7 @@
           </w:p>
           <w:p>
             <w:pPr>
-              <w:pStyle w:val="ListParagraph"/>
+              <w:pStyle w:val="Listenabsatz"/>
               <w:numPr>
                 <w:ilvl w:val="0"/>
                 <w:numId w:val="30"/>
@@ -1101,7 +1144,7 @@
           </w:p>
           <w:p>
             <w:pPr>
-              <w:pStyle w:val="ListParagraph"/>
+              <w:pStyle w:val="Listenabsatz"/>
               <w:numPr>
                 <w:ilvl w:val="0"/>
                 <w:numId w:val="33"/>
@@ -1138,7 +1181,7 @@
           </w:p>
           <w:p>
             <w:pPr>
-              <w:pStyle w:val="ListParagraph"/>
+              <w:pStyle w:val="Listenabsatz"/>
               <w:numPr>
                 <w:ilvl w:val="0"/>
                 <w:numId w:val="31"/>
@@ -1156,7 +1199,7 @@
           </w:p>
           <w:p>
             <w:pPr>
-              <w:pStyle w:val="ListParagraph"/>
+              <w:pStyle w:val="Listenabsatz"/>
               <w:numPr>
                 <w:ilvl w:val="0"/>
                 <w:numId w:val="31"/>
@@ -1195,7 +1238,7 @@
           </w:p>
           <w:p>
             <w:pPr>
-              <w:pStyle w:val="ListParagraph"/>
+              <w:pStyle w:val="Listenabsatz"/>
               <w:numPr>
                 <w:ilvl w:val="0"/>
                 <w:numId w:val="32"/>
@@ -1213,7 +1256,7 @@
           </w:p>
           <w:p>
             <w:pPr>
-              <w:pStyle w:val="ListParagraph"/>
+              <w:pStyle w:val="Listenabsatz"/>
               <w:numPr>
                 <w:ilvl w:val="0"/>
                 <w:numId w:val="32"/>
@@ -1237,7 +1280,7 @@
           </w:p>
           <w:p>
             <w:pPr>
-              <w:pStyle w:val="ListParagraph"/>
+              <w:pStyle w:val="Listenabsatz"/>
               <w:numPr>
                 <w:ilvl w:val="0"/>
                 <w:numId w:val="32"/>
@@ -1273,9 +1316,9 @@
     </w:p>
     <w:tbl>
       <w:tblPr>
-        <w:tblStyle w:val="MediumShading1-Accent1"/>
+        <w:tblStyle w:val="MittlereSchattierung1-Akzent1"/>
         <w:tblW w:w="0" w:type="auto"/>
-        <w:tblLook w:val="0480"/>
+        <w:tblLook w:val="0480" w:firstRow="0" w:lastRow="0" w:firstColumn="1" w:lastColumn="0" w:noHBand="0" w:noVBand="1"/>
       </w:tblPr>
       <w:tblGrid>
         <w:gridCol w:w="5495"/>
@@ -1283,11 +1326,11 @@
       </w:tblGrid>
       <w:tr>
         <w:trPr>
-          <w:cnfStyle w:val="000000100000"/>
+          <w:cnfStyle w:val="000000100000" w:firstRow="0" w:lastRow="0" w:firstColumn="0" w:lastColumn="0" w:oddVBand="0" w:evenVBand="0" w:oddHBand="1" w:evenHBand="0" w:firstRowFirstColumn="0" w:firstRowLastColumn="0" w:lastRowFirstColumn="0" w:lastRowLastColumn="0"/>
         </w:trPr>
         <w:tc>
           <w:tcPr>
-            <w:cnfStyle w:val="001000000000"/>
+            <w:cnfStyle w:val="001000000000" w:firstRow="0" w:lastRow="0" w:firstColumn="1" w:lastColumn="0" w:oddVBand="0" w:evenVBand="0" w:oddHBand="0" w:evenHBand="0" w:firstRowFirstColumn="0" w:firstRowLastColumn="0" w:lastRowFirstColumn="0" w:lastRowLastColumn="0"/>
             <w:tcW w:w="9222" w:type="dxa"/>
             <w:gridSpan w:val="2"/>
           </w:tcPr>
@@ -1309,11 +1352,11 @@
       </w:tr>
       <w:tr>
         <w:trPr>
-          <w:cnfStyle w:val="000000010000"/>
+          <w:cnfStyle w:val="000000010000" w:firstRow="0" w:lastRow="0" w:firstColumn="0" w:lastColumn="0" w:oddVBand="0" w:evenVBand="0" w:oddHBand="0" w:evenHBand="1" w:firstRowFirstColumn="0" w:firstRowLastColumn="0" w:lastRowFirstColumn="0" w:lastRowLastColumn="0"/>
         </w:trPr>
         <w:tc>
           <w:tcPr>
-            <w:cnfStyle w:val="001000000000"/>
+            <w:cnfStyle w:val="001000000000" w:firstRow="0" w:lastRow="0" w:firstColumn="1" w:lastColumn="0" w:oddVBand="0" w:evenVBand="0" w:oddHBand="0" w:evenHBand="0" w:firstRowFirstColumn="0" w:firstRowLastColumn="0" w:lastRowFirstColumn="0" w:lastRowLastColumn="0"/>
             <w:tcW w:w="5495" w:type="dxa"/>
           </w:tcPr>
           <w:p>
@@ -1340,7 +1383,7 @@
           </w:tcPr>
           <w:p>
             <w:pPr>
-              <w:cnfStyle w:val="000000010000"/>
+              <w:cnfStyle w:val="000000010000" w:firstRow="0" w:lastRow="0" w:firstColumn="0" w:lastColumn="0" w:oddVBand="0" w:evenVBand="0" w:oddHBand="0" w:evenHBand="1" w:firstRowFirstColumn="0" w:firstRowLastColumn="0" w:lastRowFirstColumn="0" w:lastRowLastColumn="0"/>
               <w:rPr>
                 <w:lang w:val="en-GB"/>
               </w:rPr>
@@ -1356,11 +1399,11 @@
       </w:tr>
       <w:tr>
         <w:trPr>
-          <w:cnfStyle w:val="000000100000"/>
+          <w:cnfStyle w:val="000000100000" w:firstRow="0" w:lastRow="0" w:firstColumn="0" w:lastColumn="0" w:oddVBand="0" w:evenVBand="0" w:oddHBand="1" w:evenHBand="0" w:firstRowFirstColumn="0" w:firstRowLastColumn="0" w:lastRowFirstColumn="0" w:lastRowLastColumn="0"/>
         </w:trPr>
         <w:tc>
           <w:tcPr>
-            <w:cnfStyle w:val="001000000000"/>
+            <w:cnfStyle w:val="001000000000" w:firstRow="0" w:lastRow="0" w:firstColumn="1" w:lastColumn="0" w:oddVBand="0" w:evenVBand="0" w:oddHBand="0" w:evenHBand="0" w:firstRowFirstColumn="0" w:firstRowLastColumn="0" w:lastRowFirstColumn="0" w:lastRowLastColumn="0"/>
             <w:tcW w:w="5495" w:type="dxa"/>
           </w:tcPr>
           <w:p>
@@ -1408,7 +1451,7 @@
               <w:tabs>
                 <w:tab w:val="left" w:pos="317"/>
               </w:tabs>
-              <w:cnfStyle w:val="000000100000"/>
+              <w:cnfStyle w:val="000000100000" w:firstRow="0" w:lastRow="0" w:firstColumn="0" w:lastColumn="0" w:oddVBand="0" w:evenVBand="0" w:oddHBand="1" w:evenHBand="0" w:firstRowFirstColumn="0" w:firstRowLastColumn="0" w:lastRowFirstColumn="0" w:lastRowLastColumn="0"/>
             </w:pPr>
           </w:p>
           <w:p>
@@ -1416,7 +1459,7 @@
               <w:tabs>
                 <w:tab w:val="left" w:pos="317"/>
               </w:tabs>
-              <w:cnfStyle w:val="000000100000"/>
+              <w:cnfStyle w:val="000000100000" w:firstRow="0" w:lastRow="0" w:firstColumn="0" w:lastColumn="0" w:oddVBand="0" w:evenVBand="0" w:oddHBand="1" w:evenHBand="0" w:firstRowFirstColumn="0" w:firstRowLastColumn="0" w:lastRowFirstColumn="0" w:lastRowLastColumn="0"/>
             </w:pPr>
           </w:p>
           <w:p>
@@ -1424,7 +1467,7 @@
               <w:tabs>
                 <w:tab w:val="left" w:pos="317"/>
               </w:tabs>
-              <w:cnfStyle w:val="000000100000"/>
+              <w:cnfStyle w:val="000000100000" w:firstRow="0" w:lastRow="0" w:firstColumn="0" w:lastColumn="0" w:oddVBand="0" w:evenVBand="0" w:oddHBand="1" w:evenHBand="0" w:firstRowFirstColumn="0" w:firstRowLastColumn="0" w:lastRowFirstColumn="0" w:lastRowLastColumn="0"/>
             </w:pPr>
           </w:p>
           <w:p>
@@ -1432,7 +1475,7 @@
               <w:tabs>
                 <w:tab w:val="left" w:pos="317"/>
               </w:tabs>
-              <w:cnfStyle w:val="000000100000"/>
+              <w:cnfStyle w:val="000000100000" w:firstRow="0" w:lastRow="0" w:firstColumn="0" w:lastColumn="0" w:oddVBand="0" w:evenVBand="0" w:oddHBand="1" w:evenHBand="0" w:firstRowFirstColumn="0" w:firstRowLastColumn="0" w:lastRowFirstColumn="0" w:lastRowLastColumn="0"/>
             </w:pPr>
             <w:r>
               <w:t>2.</w:t>
@@ -1457,11 +1500,11 @@
       </w:tr>
       <w:tr>
         <w:trPr>
-          <w:cnfStyle w:val="000000010000"/>
+          <w:cnfStyle w:val="000000010000" w:firstRow="0" w:lastRow="0" w:firstColumn="0" w:lastColumn="0" w:oddVBand="0" w:evenVBand="0" w:oddHBand="0" w:evenHBand="1" w:firstRowFirstColumn="0" w:firstRowLastColumn="0" w:lastRowFirstColumn="0" w:lastRowLastColumn="0"/>
         </w:trPr>
         <w:tc>
           <w:tcPr>
-            <w:cnfStyle w:val="001000000000"/>
+            <w:cnfStyle w:val="001000000000" w:firstRow="0" w:lastRow="0" w:firstColumn="1" w:lastColumn="0" w:oddVBand="0" w:evenVBand="0" w:oddHBand="0" w:evenHBand="0" w:firstRowFirstColumn="0" w:firstRowLastColumn="0" w:lastRowFirstColumn="0" w:lastRowLastColumn="0"/>
             <w:tcW w:w="9222" w:type="dxa"/>
             <w:gridSpan w:val="2"/>
           </w:tcPr>
@@ -1479,11 +1522,11 @@
       </w:tr>
       <w:tr>
         <w:trPr>
-          <w:cnfStyle w:val="000000100000"/>
+          <w:cnfStyle w:val="000000100000" w:firstRow="0" w:lastRow="0" w:firstColumn="0" w:lastColumn="0" w:oddVBand="0" w:evenVBand="0" w:oddHBand="1" w:evenHBand="0" w:firstRowFirstColumn="0" w:firstRowLastColumn="0" w:lastRowFirstColumn="0" w:lastRowLastColumn="0"/>
         </w:trPr>
         <w:tc>
           <w:tcPr>
-            <w:cnfStyle w:val="001000000000"/>
+            <w:cnfStyle w:val="001000000000" w:firstRow="0" w:lastRow="0" w:firstColumn="1" w:lastColumn="0" w:oddVBand="0" w:evenVBand="0" w:oddHBand="0" w:evenHBand="0" w:firstRowFirstColumn="0" w:firstRowLastColumn="0" w:lastRowFirstColumn="0" w:lastRowLastColumn="0"/>
             <w:tcW w:w="5495" w:type="dxa"/>
           </w:tcPr>
           <w:p>
@@ -1506,7 +1549,7 @@
           </w:tcPr>
           <w:p>
             <w:pPr>
-              <w:cnfStyle w:val="000000100000"/>
+              <w:cnfStyle w:val="000000100000" w:firstRow="0" w:lastRow="0" w:firstColumn="0" w:lastColumn="0" w:oddVBand="0" w:evenVBand="0" w:oddHBand="1" w:evenHBand="0" w:firstRowFirstColumn="0" w:firstRowLastColumn="0" w:lastRowFirstColumn="0" w:lastRowLastColumn="0"/>
             </w:pPr>
             <w:r>
               <w:t>System</w:t>
@@ -1516,11 +1559,11 @@
       </w:tr>
       <w:tr>
         <w:trPr>
-          <w:cnfStyle w:val="000000010000"/>
+          <w:cnfStyle w:val="000000010000" w:firstRow="0" w:lastRow="0" w:firstColumn="0" w:lastColumn="0" w:oddVBand="0" w:evenVBand="0" w:oddHBand="0" w:evenHBand="1" w:firstRowFirstColumn="0" w:firstRowLastColumn="0" w:lastRowFirstColumn="0" w:lastRowLastColumn="0"/>
         </w:trPr>
         <w:tc>
           <w:tcPr>
-            <w:cnfStyle w:val="001000000000"/>
+            <w:cnfStyle w:val="001000000000" w:firstRow="0" w:lastRow="0" w:firstColumn="1" w:lastColumn="0" w:oddVBand="0" w:evenVBand="0" w:oddHBand="0" w:evenHBand="0" w:firstRowFirstColumn="0" w:firstRowLastColumn="0" w:lastRowFirstColumn="0" w:lastRowLastColumn="0"/>
             <w:tcW w:w="5495" w:type="dxa"/>
           </w:tcPr>
           <w:p>
@@ -1572,7 +1615,7 @@
               <w:rPr>
                 <w:b w:val="0"/>
               </w:rPr>
-              <w:t>Neuer Kunde muss zuerst erstellt</w:t>
+              <w:t>Kunde muss zuerst erstellt</w:t>
             </w:r>
             <w:r>
               <w:rPr>
@@ -1592,16 +1635,6 @@
               </w:rPr>
               <w:t>)</w:t>
             </w:r>
-          </w:p>
-          <w:p>
-            <w:pPr>
-              <w:tabs>
-                <w:tab w:val="left" w:pos="426"/>
-              </w:tabs>
-              <w:rPr>
-                <w:b w:val="0"/>
-              </w:rPr>
-            </w:pPr>
           </w:p>
           <w:p>
             <w:pPr>
@@ -1664,7 +1697,19 @@
                 <w:b w:val="0"/>
               </w:rPr>
               <w:tab/>
-              <w:t>Benutzer wählt aus, dass er den Kunden mit der Karte suchen möchte</w:t>
+              <w:t>Benutzer wähl</w:t>
+            </w:r>
+            <w:r>
+              <w:rPr>
+                <w:b w:val="0"/>
+              </w:rPr>
+              <w:t>t aus, dass er den Kunden mit</w:t>
+            </w:r>
+            <w:r>
+              <w:rPr>
+                <w:b w:val="0"/>
+              </w:rPr>
+              <w:t xml:space="preserve"> Karte suchen möchte</w:t>
             </w:r>
           </w:p>
           <w:p>
@@ -1748,7 +1793,7 @@
           </w:p>
           <w:p>
             <w:pPr>
-              <w:pStyle w:val="ListParagraph"/>
+              <w:pStyle w:val="Listenabsatz"/>
               <w:numPr>
                 <w:ilvl w:val="0"/>
                 <w:numId w:val="24"/>
@@ -1771,7 +1816,13 @@
               <w:rPr>
                 <w:b w:val="0"/>
               </w:rPr>
-              <w:t>trag ein Stundeneintragstyp aus</w:t>
+              <w:t xml:space="preserve">trag </w:t>
+            </w:r>
+            <w:r>
+              <w:rPr>
+                <w:b w:val="0"/>
+              </w:rPr>
+              <w:t>Stundeneintragstyp aus</w:t>
             </w:r>
           </w:p>
         </w:tc>
@@ -1784,7 +1835,7 @@
               <w:tabs>
                 <w:tab w:val="left" w:pos="317"/>
               </w:tabs>
-              <w:cnfStyle w:val="000000010000"/>
+              <w:cnfStyle w:val="000000010000" w:firstRow="0" w:lastRow="0" w:firstColumn="0" w:lastColumn="0" w:oddVBand="0" w:evenVBand="0" w:oddHBand="0" w:evenHBand="1" w:firstRowFirstColumn="0" w:firstRowLastColumn="0" w:lastRowFirstColumn="0" w:lastRowLastColumn="0"/>
             </w:pPr>
           </w:p>
           <w:p>
@@ -1792,7 +1843,7 @@
               <w:tabs>
                 <w:tab w:val="left" w:pos="317"/>
               </w:tabs>
-              <w:cnfStyle w:val="000000010000"/>
+              <w:cnfStyle w:val="000000010000" w:firstRow="0" w:lastRow="0" w:firstColumn="0" w:lastColumn="0" w:oddVBand="0" w:evenVBand="0" w:oddHBand="0" w:evenHBand="1" w:firstRowFirstColumn="0" w:firstRowLastColumn="0" w:lastRowFirstColumn="0" w:lastRowLastColumn="0"/>
             </w:pPr>
           </w:p>
           <w:p>
@@ -1801,7 +1852,7 @@
                 <w:tab w:val="left" w:pos="317"/>
               </w:tabs>
               <w:ind w:left="317" w:hanging="317"/>
-              <w:cnfStyle w:val="000000010000"/>
+              <w:cnfStyle w:val="000000010000" w:firstRow="0" w:lastRow="0" w:firstColumn="0" w:lastColumn="0" w:oddVBand="0" w:evenVBand="0" w:oddHBand="0" w:evenHBand="1" w:firstRowFirstColumn="0" w:firstRowLastColumn="0" w:lastRowFirstColumn="0" w:lastRowLastColumn="0"/>
             </w:pPr>
             <w:r>
               <w:t>2</w:t>
@@ -1814,28 +1865,22 @@
               <w:t xml:space="preserve">System </w:t>
             </w:r>
             <w:r>
-              <w:t>z</w:t>
-            </w:r>
-            <w:r>
-              <w:t xml:space="preserve">eigt die Kunden auf einer </w:t>
-            </w:r>
-            <w:r>
-              <w:t>Karte</w:t>
-            </w:r>
-          </w:p>
-          <w:p>
-            <w:pPr>
-              <w:cnfStyle w:val="000000010000"/>
-            </w:pPr>
-          </w:p>
-          <w:p>
-            <w:pPr>
-              <w:cnfStyle w:val="000000010000"/>
-            </w:pPr>
-          </w:p>
-          <w:p>
-            <w:pPr>
-              <w:cnfStyle w:val="000000010000"/>
+              <w:t>erstellt Kunde gemäss UC6</w:t>
+            </w:r>
+          </w:p>
+          <w:p>
+            <w:pPr>
+              <w:cnfStyle w:val="000000010000" w:firstRow="0" w:lastRow="0" w:firstColumn="0" w:lastColumn="0" w:oddVBand="0" w:evenVBand="0" w:oddHBand="0" w:evenHBand="1" w:firstRowFirstColumn="0" w:firstRowLastColumn="0" w:lastRowFirstColumn="0" w:lastRowLastColumn="0"/>
+            </w:pPr>
+          </w:p>
+          <w:p>
+            <w:pPr>
+              <w:cnfStyle w:val="000000010000" w:firstRow="0" w:lastRow="0" w:firstColumn="0" w:lastColumn="0" w:oddVBand="0" w:evenVBand="0" w:oddHBand="0" w:evenHBand="1" w:firstRowFirstColumn="0" w:firstRowLastColumn="0" w:lastRowFirstColumn="0" w:lastRowLastColumn="0"/>
+            </w:pPr>
+          </w:p>
+          <w:p>
+            <w:pPr>
+              <w:cnfStyle w:val="000000010000" w:firstRow="0" w:lastRow="0" w:firstColumn="0" w:lastColumn="0" w:oddVBand="0" w:evenVBand="0" w:oddHBand="0" w:evenHBand="1" w:firstRowFirstColumn="0" w:firstRowLastColumn="0" w:lastRowFirstColumn="0" w:lastRowLastColumn="0"/>
             </w:pPr>
           </w:p>
           <w:p>
@@ -1844,14 +1889,20 @@
                 <w:tab w:val="left" w:pos="317"/>
               </w:tabs>
               <w:ind w:left="317" w:hanging="317"/>
-              <w:cnfStyle w:val="000000010000"/>
+              <w:cnfStyle w:val="000000010000" w:firstRow="0" w:lastRow="0" w:firstColumn="0" w:lastColumn="0" w:oddVBand="0" w:evenVBand="0" w:oddHBand="0" w:evenHBand="1" w:firstRowFirstColumn="0" w:firstRowLastColumn="0" w:lastRowFirstColumn="0" w:lastRowLastColumn="0"/>
             </w:pPr>
             <w:r>
               <w:t>2.</w:t>
             </w:r>
             <w:r>
               <w:tab/>
-              <w:t>System zeigt die Karte</w:t>
+              <w:t xml:space="preserve">System zeigt </w:t>
+            </w:r>
+            <w:r>
+              <w:t xml:space="preserve">Kunden auf </w:t>
+            </w:r>
+            <w:r>
+              <w:t>Karte</w:t>
             </w:r>
             <w:r>
               <w:t xml:space="preserve"> an</w:t>
@@ -1859,7 +1910,7 @@
           </w:p>
           <w:p>
             <w:pPr>
-              <w:cnfStyle w:val="000000010000"/>
+              <w:cnfStyle w:val="000000010000" w:firstRow="0" w:lastRow="0" w:firstColumn="0" w:lastColumn="0" w:oddVBand="0" w:evenVBand="0" w:oddHBand="0" w:evenHBand="1" w:firstRowFirstColumn="0" w:firstRowLastColumn="0" w:lastRowFirstColumn="0" w:lastRowLastColumn="0"/>
             </w:pPr>
           </w:p>
           <w:p>
@@ -1868,7 +1919,7 @@
                 <w:tab w:val="left" w:pos="317"/>
               </w:tabs>
               <w:ind w:left="317" w:hanging="317"/>
-              <w:cnfStyle w:val="000000010000"/>
+              <w:cnfStyle w:val="000000010000" w:firstRow="0" w:lastRow="0" w:firstColumn="0" w:lastColumn="0" w:oddVBand="0" w:evenVBand="0" w:oddHBand="0" w:evenHBand="1" w:firstRowFirstColumn="0" w:firstRowLastColumn="0" w:lastRowFirstColumn="0" w:lastRowLastColumn="0"/>
             </w:pPr>
             <w:r>
               <w:t>4.</w:t>
@@ -1881,10 +1932,13 @@
               <w:t xml:space="preserve">weist </w:t>
             </w:r>
             <w:r>
-              <w:t>Kunden</w:t>
-            </w:r>
-            <w:r>
-              <w:t xml:space="preserve"> an Stundeneintrag zu</w:t>
+              <w:t>Kunde</w:t>
+            </w:r>
+            <w:r>
+              <w:t xml:space="preserve"> dem</w:t>
+            </w:r>
+            <w:r>
+              <w:t xml:space="preserve"> Stundeneintrag zu</w:t>
             </w:r>
           </w:p>
           <w:p>
@@ -1893,7 +1947,7 @@
                 <w:tab w:val="left" w:pos="317"/>
               </w:tabs>
               <w:ind w:left="317" w:hanging="317"/>
-              <w:cnfStyle w:val="000000010000"/>
+              <w:cnfStyle w:val="000000010000" w:firstRow="0" w:lastRow="0" w:firstColumn="0" w:lastColumn="0" w:oddVBand="0" w:evenVBand="0" w:oddHBand="0" w:evenHBand="1" w:firstRowFirstColumn="0" w:firstRowLastColumn="0" w:lastRowFirstColumn="0" w:lastRowLastColumn="0"/>
             </w:pPr>
           </w:p>
           <w:p>
@@ -1902,7 +1956,7 @@
                 <w:tab w:val="left" w:pos="317"/>
               </w:tabs>
               <w:ind w:left="317" w:hanging="317"/>
-              <w:cnfStyle w:val="000000010000"/>
+              <w:cnfStyle w:val="000000010000" w:firstRow="0" w:lastRow="0" w:firstColumn="0" w:lastColumn="0" w:oddVBand="0" w:evenVBand="0" w:oddHBand="0" w:evenHBand="1" w:firstRowFirstColumn="0" w:firstRowLastColumn="0" w:lastRowFirstColumn="0" w:lastRowLastColumn="0"/>
             </w:pPr>
           </w:p>
           <w:p>
@@ -1910,7 +1964,7 @@
               <w:tabs>
                 <w:tab w:val="left" w:pos="317"/>
               </w:tabs>
-              <w:cnfStyle w:val="000000010000"/>
+              <w:cnfStyle w:val="000000010000" w:firstRow="0" w:lastRow="0" w:firstColumn="0" w:lastColumn="0" w:oddVBand="0" w:evenVBand="0" w:oddHBand="0" w:evenHBand="1" w:firstRowFirstColumn="0" w:firstRowLastColumn="0" w:lastRowFirstColumn="0" w:lastRowLastColumn="0"/>
             </w:pPr>
           </w:p>
           <w:p>
@@ -1919,7 +1973,7 @@
                 <w:tab w:val="left" w:pos="317"/>
               </w:tabs>
               <w:ind w:left="317" w:hanging="317"/>
-              <w:cnfStyle w:val="000000010000"/>
+              <w:cnfStyle w:val="000000010000" w:firstRow="0" w:lastRow="0" w:firstColumn="0" w:lastColumn="0" w:oddVBand="0" w:evenVBand="0" w:oddHBand="0" w:evenHBand="1" w:firstRowFirstColumn="0" w:firstRowLastColumn="0" w:lastRowFirstColumn="0" w:lastRowLastColumn="0"/>
             </w:pPr>
             <w:r>
               <w:t>2.</w:t>
@@ -1942,11 +1996,11 @@
       </w:tr>
       <w:tr>
         <w:trPr>
-          <w:cnfStyle w:val="000000100000"/>
+          <w:cnfStyle w:val="000000100000" w:firstRow="0" w:lastRow="0" w:firstColumn="0" w:lastColumn="0" w:oddVBand="0" w:evenVBand="0" w:oddHBand="1" w:evenHBand="0" w:firstRowFirstColumn="0" w:firstRowLastColumn="0" w:lastRowFirstColumn="0" w:lastRowLastColumn="0"/>
         </w:trPr>
         <w:tc>
           <w:tcPr>
-            <w:cnfStyle w:val="001000000000"/>
+            <w:cnfStyle w:val="001000000000" w:firstRow="0" w:lastRow="0" w:firstColumn="1" w:lastColumn="0" w:oddVBand="0" w:evenVBand="0" w:oddHBand="0" w:evenHBand="0" w:firstRowFirstColumn="0" w:firstRowLastColumn="0" w:lastRowFirstColumn="0" w:lastRowLastColumn="0"/>
             <w:tcW w:w="9222" w:type="dxa"/>
             <w:gridSpan w:val="2"/>
           </w:tcPr>
@@ -1970,11 +2024,11 @@
       </w:tr>
       <w:tr>
         <w:trPr>
-          <w:cnfStyle w:val="000000010000"/>
+          <w:cnfStyle w:val="000000010000" w:firstRow="0" w:lastRow="0" w:firstColumn="0" w:lastColumn="0" w:oddVBand="0" w:evenVBand="0" w:oddHBand="0" w:evenHBand="1" w:firstRowFirstColumn="0" w:firstRowLastColumn="0" w:lastRowFirstColumn="0" w:lastRowLastColumn="0"/>
         </w:trPr>
         <w:tc>
           <w:tcPr>
-            <w:cnfStyle w:val="001000000000"/>
+            <w:cnfStyle w:val="001000000000" w:firstRow="0" w:lastRow="0" w:firstColumn="1" w:lastColumn="0" w:oddVBand="0" w:evenVBand="0" w:oddHBand="0" w:evenHBand="0" w:firstRowFirstColumn="0" w:firstRowLastColumn="0" w:lastRowFirstColumn="0" w:lastRowLastColumn="0"/>
             <w:tcW w:w="5495" w:type="dxa"/>
           </w:tcPr>
           <w:p>
@@ -1999,7 +2053,7 @@
           <w:p>
             <w:pPr>
               <w:ind w:left="705" w:hanging="705"/>
-              <w:cnfStyle w:val="000000010000"/>
+              <w:cnfStyle w:val="000000010000" w:firstRow="0" w:lastRow="0" w:firstColumn="0" w:lastColumn="0" w:oddVBand="0" w:evenVBand="0" w:oddHBand="0" w:evenHBand="1" w:firstRowFirstColumn="0" w:firstRowLastColumn="0" w:lastRowFirstColumn="0" w:lastRowLastColumn="0"/>
             </w:pPr>
             <w:r>
               <w:t>System</w:t>
@@ -2009,11 +2063,11 @@
       </w:tr>
       <w:tr>
         <w:trPr>
-          <w:cnfStyle w:val="000000100000"/>
+          <w:cnfStyle w:val="000000100000" w:firstRow="0" w:lastRow="0" w:firstColumn="0" w:lastColumn="0" w:oddVBand="0" w:evenVBand="0" w:oddHBand="1" w:evenHBand="0" w:firstRowFirstColumn="0" w:firstRowLastColumn="0" w:lastRowFirstColumn="0" w:lastRowLastColumn="0"/>
         </w:trPr>
         <w:tc>
           <w:tcPr>
-            <w:cnfStyle w:val="001000000000"/>
+            <w:cnfStyle w:val="001000000000" w:firstRow="0" w:lastRow="0" w:firstColumn="1" w:lastColumn="0" w:oddVBand="0" w:evenVBand="0" w:oddHBand="0" w:evenHBand="0" w:firstRowFirstColumn="0" w:firstRowLastColumn="0" w:lastRowFirstColumn="0" w:lastRowLastColumn="0"/>
             <w:tcW w:w="5495" w:type="dxa"/>
           </w:tcPr>
           <w:p>
@@ -2061,7 +2115,7 @@
               <w:tabs>
                 <w:tab w:val="left" w:pos="317"/>
               </w:tabs>
-              <w:cnfStyle w:val="000000100000"/>
+              <w:cnfStyle w:val="000000100000" w:firstRow="0" w:lastRow="0" w:firstColumn="0" w:lastColumn="0" w:oddVBand="0" w:evenVBand="0" w:oddHBand="1" w:evenHBand="0" w:firstRowFirstColumn="0" w:firstRowLastColumn="0" w:lastRowFirstColumn="0" w:lastRowLastColumn="0"/>
             </w:pPr>
           </w:p>
           <w:p>
@@ -2069,7 +2123,7 @@
               <w:tabs>
                 <w:tab w:val="left" w:pos="317"/>
               </w:tabs>
-              <w:cnfStyle w:val="000000100000"/>
+              <w:cnfStyle w:val="000000100000" w:firstRow="0" w:lastRow="0" w:firstColumn="0" w:lastColumn="0" w:oddVBand="0" w:evenVBand="0" w:oddHBand="1" w:evenHBand="0" w:firstRowFirstColumn="0" w:firstRowLastColumn="0" w:lastRowFirstColumn="0" w:lastRowLastColumn="0"/>
             </w:pPr>
           </w:p>
           <w:p>
@@ -2077,7 +2131,7 @@
               <w:tabs>
                 <w:tab w:val="left" w:pos="317"/>
               </w:tabs>
-              <w:cnfStyle w:val="000000100000"/>
+              <w:cnfStyle w:val="000000100000" w:firstRow="0" w:lastRow="0" w:firstColumn="0" w:lastColumn="0" w:oddVBand="0" w:evenVBand="0" w:oddHBand="1" w:evenHBand="0" w:firstRowFirstColumn="0" w:firstRowLastColumn="0" w:lastRowFirstColumn="0" w:lastRowLastColumn="0"/>
             </w:pPr>
           </w:p>
           <w:p>
@@ -2085,7 +2139,7 @@
               <w:tabs>
                 <w:tab w:val="left" w:pos="317"/>
               </w:tabs>
-              <w:cnfStyle w:val="000000100000"/>
+              <w:cnfStyle w:val="000000100000" w:firstRow="0" w:lastRow="0" w:firstColumn="0" w:lastColumn="0" w:oddVBand="0" w:evenVBand="0" w:oddHBand="1" w:evenHBand="0" w:firstRowFirstColumn="0" w:firstRowLastColumn="0" w:lastRowFirstColumn="0" w:lastRowLastColumn="0"/>
               <w:rPr>
                 <w:b/>
               </w:rPr>
@@ -2108,11 +2162,11 @@
       </w:tr>
       <w:tr>
         <w:trPr>
-          <w:cnfStyle w:val="000000010000"/>
+          <w:cnfStyle w:val="000000010000" w:firstRow="0" w:lastRow="0" w:firstColumn="0" w:lastColumn="0" w:oddVBand="0" w:evenVBand="0" w:oddHBand="0" w:evenHBand="1" w:firstRowFirstColumn="0" w:firstRowLastColumn="0" w:lastRowFirstColumn="0" w:lastRowLastColumn="0"/>
         </w:trPr>
         <w:tc>
           <w:tcPr>
-            <w:cnfStyle w:val="001000000000"/>
+            <w:cnfStyle w:val="001000000000" w:firstRow="0" w:lastRow="0" w:firstColumn="1" w:lastColumn="0" w:oddVBand="0" w:evenVBand="0" w:oddHBand="0" w:evenHBand="0" w:firstRowFirstColumn="0" w:firstRowLastColumn="0" w:lastRowFirstColumn="0" w:lastRowLastColumn="0"/>
             <w:tcW w:w="9222" w:type="dxa"/>
             <w:gridSpan w:val="2"/>
           </w:tcPr>
@@ -2130,11 +2184,11 @@
       </w:tr>
       <w:tr>
         <w:trPr>
-          <w:cnfStyle w:val="000000100000"/>
+          <w:cnfStyle w:val="000000100000" w:firstRow="0" w:lastRow="0" w:firstColumn="0" w:lastColumn="0" w:oddVBand="0" w:evenVBand="0" w:oddHBand="1" w:evenHBand="0" w:firstRowFirstColumn="0" w:firstRowLastColumn="0" w:lastRowFirstColumn="0" w:lastRowLastColumn="0"/>
         </w:trPr>
         <w:tc>
           <w:tcPr>
-            <w:cnfStyle w:val="001000000000"/>
+            <w:cnfStyle w:val="001000000000" w:firstRow="0" w:lastRow="0" w:firstColumn="1" w:lastColumn="0" w:oddVBand="0" w:evenVBand="0" w:oddHBand="0" w:evenHBand="0" w:firstRowFirstColumn="0" w:firstRowLastColumn="0" w:lastRowFirstColumn="0" w:lastRowLastColumn="0"/>
             <w:tcW w:w="5495" w:type="dxa"/>
           </w:tcPr>
           <w:p>
@@ -2157,7 +2211,7 @@
           </w:tcPr>
           <w:p>
             <w:pPr>
-              <w:cnfStyle w:val="000000100000"/>
+              <w:cnfStyle w:val="000000100000" w:firstRow="0" w:lastRow="0" w:firstColumn="0" w:lastColumn="0" w:oddVBand="0" w:evenVBand="0" w:oddHBand="1" w:evenHBand="0" w:firstRowFirstColumn="0" w:firstRowLastColumn="0" w:lastRowFirstColumn="0" w:lastRowLastColumn="0"/>
             </w:pPr>
             <w:r>
               <w:t>System</w:t>
@@ -2167,11 +2221,11 @@
       </w:tr>
       <w:tr>
         <w:trPr>
-          <w:cnfStyle w:val="000000010000"/>
+          <w:cnfStyle w:val="000000010000" w:firstRow="0" w:lastRow="0" w:firstColumn="0" w:lastColumn="0" w:oddVBand="0" w:evenVBand="0" w:oddHBand="0" w:evenHBand="1" w:firstRowFirstColumn="0" w:firstRowLastColumn="0" w:lastRowFirstColumn="0" w:lastRowLastColumn="0"/>
         </w:trPr>
         <w:tc>
           <w:tcPr>
-            <w:cnfStyle w:val="001000000000"/>
+            <w:cnfStyle w:val="001000000000" w:firstRow="0" w:lastRow="0" w:firstColumn="1" w:lastColumn="0" w:oddVBand="0" w:evenVBand="0" w:oddHBand="0" w:evenHBand="0" w:firstRowFirstColumn="0" w:firstRowLastColumn="0" w:lastRowFirstColumn="0" w:lastRowLastColumn="0"/>
             <w:tcW w:w="5495" w:type="dxa"/>
           </w:tcPr>
           <w:p>
@@ -2218,18 +2272,13 @@
                 <w:b w:val="0"/>
               </w:rPr>
               <w:tab/>
-              <w:t>Neuer Kunde muss zuerst erstellt werden (UC6)</w:t>
-            </w:r>
-          </w:p>
-          <w:p>
-            <w:pPr>
-              <w:tabs>
-                <w:tab w:val="left" w:pos="426"/>
-              </w:tabs>
-              <w:rPr>
-                <w:b w:val="0"/>
-              </w:rPr>
-            </w:pPr>
+            </w:r>
+            <w:r>
+              <w:rPr>
+                <w:b w:val="0"/>
+              </w:rPr>
+              <w:t>Kunde muss zuerst erstellt werden (UC6)</w:t>
+            </w:r>
           </w:p>
           <w:p>
             <w:pPr>
@@ -2286,7 +2335,31 @@
                 <w:b w:val="0"/>
               </w:rPr>
               <w:tab/>
-              <w:t>Benutzer wählt aus, dass er den Kunden mit der Karte suchen möchte</w:t>
+              <w:t xml:space="preserve">Benutzer </w:t>
+            </w:r>
+            <w:r>
+              <w:rPr>
+                <w:b w:val="0"/>
+              </w:rPr>
+              <w:t>wählt aus, dass er</w:t>
+            </w:r>
+            <w:r>
+              <w:rPr>
+                <w:b w:val="0"/>
+              </w:rPr>
+              <w:t xml:space="preserve"> Kunde</w:t>
+            </w:r>
+            <w:r>
+              <w:rPr>
+                <w:b w:val="0"/>
+              </w:rPr>
+              <w:t xml:space="preserve"> mit </w:t>
+            </w:r>
+            <w:r>
+              <w:rPr>
+                <w:b w:val="0"/>
+              </w:rPr>
+              <w:t>Karte suchen möchte</w:t>
             </w:r>
           </w:p>
           <w:p>
@@ -2370,7 +2443,7 @@
           </w:p>
           <w:p>
             <w:pPr>
-              <w:pStyle w:val="ListParagraph"/>
+              <w:pStyle w:val="Listenabsatz"/>
               <w:numPr>
                 <w:ilvl w:val="0"/>
                 <w:numId w:val="24"/>
@@ -2387,7 +2460,19 @@
               <w:rPr>
                 <w:b w:val="0"/>
               </w:rPr>
-              <w:t>Benutzer wählt für Stundeneintrag ein Stundeneintragstyp aus</w:t>
+              <w:t>Benutz</w:t>
+            </w:r>
+            <w:r>
+              <w:rPr>
+                <w:b w:val="0"/>
+              </w:rPr>
+              <w:t xml:space="preserve">er wählt für Stundeneintrag </w:t>
+            </w:r>
+            <w:r>
+              <w:rPr>
+                <w:b w:val="0"/>
+              </w:rPr>
+              <w:t>Stundeneintragstyp aus</w:t>
             </w:r>
           </w:p>
         </w:tc>
@@ -2400,7 +2485,7 @@
               <w:tabs>
                 <w:tab w:val="left" w:pos="317"/>
               </w:tabs>
-              <w:cnfStyle w:val="000000010000"/>
+              <w:cnfStyle w:val="000000010000" w:firstRow="0" w:lastRow="0" w:firstColumn="0" w:lastColumn="0" w:oddVBand="0" w:evenVBand="0" w:oddHBand="0" w:evenHBand="1" w:firstRowFirstColumn="0" w:firstRowLastColumn="0" w:lastRowFirstColumn="0" w:lastRowLastColumn="0"/>
             </w:pPr>
           </w:p>
           <w:p>
@@ -2408,7 +2493,7 @@
               <w:tabs>
                 <w:tab w:val="left" w:pos="317"/>
               </w:tabs>
-              <w:cnfStyle w:val="000000010000"/>
+              <w:cnfStyle w:val="000000010000" w:firstRow="0" w:lastRow="0" w:firstColumn="0" w:lastColumn="0" w:oddVBand="0" w:evenVBand="0" w:oddHBand="0" w:evenHBand="1" w:firstRowFirstColumn="0" w:firstRowLastColumn="0" w:lastRowFirstColumn="0" w:lastRowLastColumn="0"/>
             </w:pPr>
           </w:p>
           <w:p>
@@ -2417,29 +2502,34 @@
                 <w:tab w:val="left" w:pos="317"/>
               </w:tabs>
               <w:ind w:left="317" w:hanging="317"/>
-              <w:cnfStyle w:val="000000010000"/>
+              <w:cnfStyle w:val="000000010000" w:firstRow="0" w:lastRow="0" w:firstColumn="0" w:lastColumn="0" w:oddVBand="0" w:evenVBand="0" w:oddHBand="0" w:evenHBand="1" w:firstRowFirstColumn="0" w:firstRowLastColumn="0" w:lastRowFirstColumn="0" w:lastRowLastColumn="0"/>
             </w:pPr>
             <w:r>
               <w:t>2.</w:t>
             </w:r>
             <w:r>
               <w:tab/>
-              <w:t>System zeigt die Kunden auf einer Karte</w:t>
-            </w:r>
-          </w:p>
-          <w:p>
-            <w:pPr>
-              <w:cnfStyle w:val="000000010000"/>
-            </w:pPr>
-          </w:p>
-          <w:p>
-            <w:pPr>
-              <w:cnfStyle w:val="000000010000"/>
-            </w:pPr>
-          </w:p>
-          <w:p>
-            <w:pPr>
-              <w:cnfStyle w:val="000000010000"/>
+            </w:r>
+            <w:r>
+              <w:t>System erstellt Kunde gemäss UC</w:t>
+            </w:r>
+            <w:r>
+              <w:t>6</w:t>
+            </w:r>
+          </w:p>
+          <w:p>
+            <w:pPr>
+              <w:cnfStyle w:val="000000010000" w:firstRow="0" w:lastRow="0" w:firstColumn="0" w:lastColumn="0" w:oddVBand="0" w:evenVBand="0" w:oddHBand="0" w:evenHBand="1" w:firstRowFirstColumn="0" w:firstRowLastColumn="0" w:lastRowFirstColumn="0" w:lastRowLastColumn="0"/>
+            </w:pPr>
+          </w:p>
+          <w:p>
+            <w:pPr>
+              <w:cnfStyle w:val="000000010000" w:firstRow="0" w:lastRow="0" w:firstColumn="0" w:lastColumn="0" w:oddVBand="0" w:evenVBand="0" w:oddHBand="0" w:evenHBand="1" w:firstRowFirstColumn="0" w:firstRowLastColumn="0" w:lastRowFirstColumn="0" w:lastRowLastColumn="0"/>
+            </w:pPr>
+          </w:p>
+          <w:p>
+            <w:pPr>
+              <w:cnfStyle w:val="000000010000" w:firstRow="0" w:lastRow="0" w:firstColumn="0" w:lastColumn="0" w:oddVBand="0" w:evenVBand="0" w:oddHBand="0" w:evenHBand="1" w:firstRowFirstColumn="0" w:firstRowLastColumn="0" w:lastRowFirstColumn="0" w:lastRowLastColumn="0"/>
             </w:pPr>
           </w:p>
           <w:p>
@@ -2448,19 +2538,25 @@
                 <w:tab w:val="left" w:pos="317"/>
               </w:tabs>
               <w:ind w:left="317" w:hanging="317"/>
-              <w:cnfStyle w:val="000000010000"/>
+              <w:cnfStyle w:val="000000010000" w:firstRow="0" w:lastRow="0" w:firstColumn="0" w:lastColumn="0" w:oddVBand="0" w:evenVBand="0" w:oddHBand="0" w:evenHBand="1" w:firstRowFirstColumn="0" w:firstRowLastColumn="0" w:lastRowFirstColumn="0" w:lastRowLastColumn="0"/>
             </w:pPr>
             <w:r>
               <w:t>2.</w:t>
             </w:r>
             <w:r>
               <w:tab/>
-              <w:t>System zeigt die Karte an</w:t>
-            </w:r>
-          </w:p>
-          <w:p>
-            <w:pPr>
-              <w:cnfStyle w:val="000000010000"/>
+              <w:t>System</w:t>
+            </w:r>
+            <w:r>
+              <w:t xml:space="preserve"> zeigt Kunden</w:t>
+            </w:r>
+            <w:r>
+              <w:t xml:space="preserve"> Karte an</w:t>
+            </w:r>
+          </w:p>
+          <w:p>
+            <w:pPr>
+              <w:cnfStyle w:val="000000010000" w:firstRow="0" w:lastRow="0" w:firstColumn="0" w:lastColumn="0" w:oddVBand="0" w:evenVBand="0" w:oddHBand="0" w:evenHBand="1" w:firstRowFirstColumn="0" w:firstRowLastColumn="0" w:lastRowFirstColumn="0" w:lastRowLastColumn="0"/>
             </w:pPr>
           </w:p>
           <w:p>
@@ -2469,7 +2565,7 @@
                 <w:tab w:val="left" w:pos="317"/>
               </w:tabs>
               <w:ind w:left="317" w:hanging="317"/>
-              <w:cnfStyle w:val="000000010000"/>
+              <w:cnfStyle w:val="000000010000" w:firstRow="0" w:lastRow="0" w:firstColumn="0" w:lastColumn="0" w:oddVBand="0" w:evenVBand="0" w:oddHBand="0" w:evenHBand="1" w:firstRowFirstColumn="0" w:firstRowLastColumn="0" w:lastRowFirstColumn="0" w:lastRowLastColumn="0"/>
             </w:pPr>
             <w:r>
               <w:t>4.</w:t>
@@ -2479,7 +2575,13 @@
               <w:t xml:space="preserve">System </w:t>
             </w:r>
             <w:r>
-              <w:t>weist Kunden an Stundeneintrag zu</w:t>
+              <w:t>weist Kunde</w:t>
+            </w:r>
+            <w:r>
+              <w:t xml:space="preserve"> dem</w:t>
+            </w:r>
+            <w:r>
+              <w:t xml:space="preserve"> Stundeneintrag zu</w:t>
             </w:r>
           </w:p>
           <w:p>
@@ -2488,7 +2590,7 @@
                 <w:tab w:val="left" w:pos="317"/>
               </w:tabs>
               <w:ind w:left="317" w:hanging="317"/>
-              <w:cnfStyle w:val="000000010000"/>
+              <w:cnfStyle w:val="000000010000" w:firstRow="0" w:lastRow="0" w:firstColumn="0" w:lastColumn="0" w:oddVBand="0" w:evenVBand="0" w:oddHBand="0" w:evenHBand="1" w:firstRowFirstColumn="0" w:firstRowLastColumn="0" w:lastRowFirstColumn="0" w:lastRowLastColumn="0"/>
             </w:pPr>
           </w:p>
           <w:p>
@@ -2497,7 +2599,7 @@
                 <w:tab w:val="left" w:pos="317"/>
               </w:tabs>
               <w:ind w:left="317" w:hanging="317"/>
-              <w:cnfStyle w:val="000000010000"/>
+              <w:cnfStyle w:val="000000010000" w:firstRow="0" w:lastRow="0" w:firstColumn="0" w:lastColumn="0" w:oddVBand="0" w:evenVBand="0" w:oddHBand="0" w:evenHBand="1" w:firstRowFirstColumn="0" w:firstRowLastColumn="0" w:lastRowFirstColumn="0" w:lastRowLastColumn="0"/>
             </w:pPr>
           </w:p>
           <w:p>
@@ -2505,7 +2607,7 @@
               <w:tabs>
                 <w:tab w:val="left" w:pos="317"/>
               </w:tabs>
-              <w:cnfStyle w:val="000000010000"/>
+              <w:cnfStyle w:val="000000010000" w:firstRow="0" w:lastRow="0" w:firstColumn="0" w:lastColumn="0" w:oddVBand="0" w:evenVBand="0" w:oddHBand="0" w:evenHBand="1" w:firstRowFirstColumn="0" w:firstRowLastColumn="0" w:lastRowFirstColumn="0" w:lastRowLastColumn="0"/>
             </w:pPr>
           </w:p>
           <w:p>
@@ -2514,7 +2616,7 @@
                 <w:tab w:val="left" w:pos="317"/>
               </w:tabs>
               <w:ind w:left="317" w:hanging="317"/>
-              <w:cnfStyle w:val="000000010000"/>
+              <w:cnfStyle w:val="000000010000" w:firstRow="0" w:lastRow="0" w:firstColumn="0" w:lastColumn="0" w:oddVBand="0" w:evenVBand="0" w:oddHBand="0" w:evenHBand="1" w:firstRowFirstColumn="0" w:firstRowLastColumn="0" w:lastRowFirstColumn="0" w:lastRowLastColumn="0"/>
             </w:pPr>
             <w:r>
               <w:t>2.</w:t>
@@ -2528,11 +2630,11 @@
       </w:tr>
       <w:tr>
         <w:trPr>
-          <w:cnfStyle w:val="000000100000"/>
+          <w:cnfStyle w:val="000000100000" w:firstRow="0" w:lastRow="0" w:firstColumn="0" w:lastColumn="0" w:oddVBand="0" w:evenVBand="0" w:oddHBand="1" w:evenHBand="0" w:firstRowFirstColumn="0" w:firstRowLastColumn="0" w:lastRowFirstColumn="0" w:lastRowLastColumn="0"/>
         </w:trPr>
         <w:tc>
           <w:tcPr>
-            <w:cnfStyle w:val="001000000000"/>
+            <w:cnfStyle w:val="001000000000" w:firstRow="0" w:lastRow="0" w:firstColumn="1" w:lastColumn="0" w:oddVBand="0" w:evenVBand="0" w:oddHBand="0" w:evenHBand="0" w:firstRowFirstColumn="0" w:firstRowLastColumn="0" w:lastRowFirstColumn="0" w:lastRowLastColumn="0"/>
             <w:tcW w:w="9222" w:type="dxa"/>
             <w:gridSpan w:val="2"/>
           </w:tcPr>
@@ -2553,11 +2655,11 @@
       </w:tr>
       <w:tr>
         <w:trPr>
-          <w:cnfStyle w:val="000000010000"/>
+          <w:cnfStyle w:val="000000010000" w:firstRow="0" w:lastRow="0" w:firstColumn="0" w:lastColumn="0" w:oddVBand="0" w:evenVBand="0" w:oddHBand="0" w:evenHBand="1" w:firstRowFirstColumn="0" w:firstRowLastColumn="0" w:lastRowFirstColumn="0" w:lastRowLastColumn="0"/>
         </w:trPr>
         <w:tc>
           <w:tcPr>
-            <w:cnfStyle w:val="001000000000"/>
+            <w:cnfStyle w:val="001000000000" w:firstRow="0" w:lastRow="0" w:firstColumn="1" w:lastColumn="0" w:oddVBand="0" w:evenVBand="0" w:oddHBand="0" w:evenHBand="0" w:firstRowFirstColumn="0" w:firstRowLastColumn="0" w:lastRowFirstColumn="0" w:lastRowLastColumn="0"/>
             <w:tcW w:w="5495" w:type="dxa"/>
           </w:tcPr>
           <w:p>
@@ -2583,7 +2685,7 @@
           </w:tcPr>
           <w:p>
             <w:pPr>
-              <w:cnfStyle w:val="000000010000"/>
+              <w:cnfStyle w:val="000000010000" w:firstRow="0" w:lastRow="0" w:firstColumn="0" w:lastColumn="0" w:oddVBand="0" w:evenVBand="0" w:oddHBand="0" w:evenHBand="1" w:firstRowFirstColumn="0" w:firstRowLastColumn="0" w:lastRowFirstColumn="0" w:lastRowLastColumn="0"/>
             </w:pPr>
             <w:r>
               <w:t>System</w:t>
@@ -2593,11 +2695,11 @@
       </w:tr>
       <w:tr>
         <w:trPr>
-          <w:cnfStyle w:val="000000100000"/>
+          <w:cnfStyle w:val="000000100000" w:firstRow="0" w:lastRow="0" w:firstColumn="0" w:lastColumn="0" w:oddVBand="0" w:evenVBand="0" w:oddHBand="1" w:evenHBand="0" w:firstRowFirstColumn="0" w:firstRowLastColumn="0" w:lastRowFirstColumn="0" w:lastRowLastColumn="0"/>
         </w:trPr>
         <w:tc>
           <w:tcPr>
-            <w:cnfStyle w:val="001000000000"/>
+            <w:cnfStyle w:val="001000000000" w:firstRow="0" w:lastRow="0" w:firstColumn="1" w:lastColumn="0" w:oddVBand="0" w:evenVBand="0" w:oddHBand="0" w:evenHBand="0" w:firstRowFirstColumn="0" w:firstRowLastColumn="0" w:lastRowFirstColumn="0" w:lastRowLastColumn="0"/>
             <w:tcW w:w="5495" w:type="dxa"/>
           </w:tcPr>
           <w:p>
@@ -2631,7 +2733,13 @@
               <w:rPr>
                 <w:b w:val="0"/>
               </w:rPr>
-              <w:t>löscht einen Stundeneintrag</w:t>
+              <w:t xml:space="preserve">löscht </w:t>
+            </w:r>
+            <w:r>
+              <w:rPr>
+                <w:b w:val="0"/>
+              </w:rPr>
+              <w:t>Stundeneintrag</w:t>
             </w:r>
           </w:p>
         </w:tc>
@@ -2641,7 +2749,7 @@
           </w:tcPr>
           <w:p>
             <w:pPr>
-              <w:cnfStyle w:val="000000100000"/>
+              <w:cnfStyle w:val="000000100000" w:firstRow="0" w:lastRow="0" w:firstColumn="0" w:lastColumn="0" w:oddVBand="0" w:evenVBand="0" w:oddHBand="1" w:evenHBand="0" w:firstRowFirstColumn="0" w:firstRowLastColumn="0" w:lastRowFirstColumn="0" w:lastRowLastColumn="0"/>
             </w:pPr>
           </w:p>
           <w:p>
@@ -2650,7 +2758,7 @@
                 <w:tab w:val="left" w:pos="317"/>
               </w:tabs>
               <w:ind w:left="317" w:hanging="317"/>
-              <w:cnfStyle w:val="000000100000"/>
+              <w:cnfStyle w:val="000000100000" w:firstRow="0" w:lastRow="0" w:firstColumn="0" w:lastColumn="0" w:oddVBand="0" w:evenVBand="0" w:oddHBand="1" w:evenHBand="0" w:firstRowFirstColumn="0" w:firstRowLastColumn="0" w:lastRowFirstColumn="0" w:lastRowLastColumn="0"/>
             </w:pPr>
             <w:r>
               <w:t>2.</w:t>
@@ -2662,7 +2770,10 @@
               <w:t>System entfernt Stundeneintrag</w:t>
             </w:r>
             <w:r>
-              <w:t xml:space="preserve">, die </w:t>
+              <w:t>,</w:t>
+            </w:r>
+            <w:r>
+              <w:t xml:space="preserve"> </w:t>
             </w:r>
             <w:r>
               <w:t>Zuordnung zum Kunden, zum Aussendienstmitarbeiter und zum Auftrag</w:t>
@@ -2672,11 +2783,11 @@
       </w:tr>
       <w:tr>
         <w:trPr>
-          <w:cnfStyle w:val="000000010000"/>
+          <w:cnfStyle w:val="000000010000" w:firstRow="0" w:lastRow="0" w:firstColumn="0" w:lastColumn="0" w:oddVBand="0" w:evenVBand="0" w:oddHBand="0" w:evenHBand="1" w:firstRowFirstColumn="0" w:firstRowLastColumn="0" w:lastRowFirstColumn="0" w:lastRowLastColumn="0"/>
         </w:trPr>
         <w:tc>
           <w:tcPr>
-            <w:cnfStyle w:val="001000000000"/>
+            <w:cnfStyle w:val="001000000000" w:firstRow="0" w:lastRow="0" w:firstColumn="1" w:lastColumn="0" w:oddVBand="0" w:evenVBand="0" w:oddHBand="0" w:evenHBand="0" w:firstRowFirstColumn="0" w:firstRowLastColumn="0" w:lastRowFirstColumn="0" w:lastRowLastColumn="0"/>
             <w:tcW w:w="9222" w:type="dxa"/>
             <w:gridSpan w:val="2"/>
           </w:tcPr>
@@ -2694,11 +2805,11 @@
       </w:tr>
       <w:tr>
         <w:trPr>
-          <w:cnfStyle w:val="000000100000"/>
+          <w:cnfStyle w:val="000000100000" w:firstRow="0" w:lastRow="0" w:firstColumn="0" w:lastColumn="0" w:oddVBand="0" w:evenVBand="0" w:oddHBand="1" w:evenHBand="0" w:firstRowFirstColumn="0" w:firstRowLastColumn="0" w:lastRowFirstColumn="0" w:lastRowLastColumn="0"/>
         </w:trPr>
         <w:tc>
           <w:tcPr>
-            <w:cnfStyle w:val="001000000000"/>
+            <w:cnfStyle w:val="001000000000" w:firstRow="0" w:lastRow="0" w:firstColumn="1" w:lastColumn="0" w:oddVBand="0" w:evenVBand="0" w:oddHBand="0" w:evenHBand="0" w:firstRowFirstColumn="0" w:firstRowLastColumn="0" w:lastRowFirstColumn="0" w:lastRowLastColumn="0"/>
             <w:tcW w:w="9222" w:type="dxa"/>
             <w:gridSpan w:val="2"/>
           </w:tcPr>
@@ -2711,11 +2822,11 @@
       </w:tr>
       <w:tr>
         <w:trPr>
-          <w:cnfStyle w:val="000000010000"/>
+          <w:cnfStyle w:val="000000010000" w:firstRow="0" w:lastRow="0" w:firstColumn="0" w:lastColumn="0" w:oddVBand="0" w:evenVBand="0" w:oddHBand="0" w:evenHBand="1" w:firstRowFirstColumn="0" w:firstRowLastColumn="0" w:lastRowFirstColumn="0" w:lastRowLastColumn="0"/>
         </w:trPr>
         <w:tc>
           <w:tcPr>
-            <w:cnfStyle w:val="001000000000"/>
+            <w:cnfStyle w:val="001000000000" w:firstRow="0" w:lastRow="0" w:firstColumn="1" w:lastColumn="0" w:oddVBand="0" w:evenVBand="0" w:oddHBand="0" w:evenHBand="0" w:firstRowFirstColumn="0" w:firstRowLastColumn="0" w:lastRowFirstColumn="0" w:lastRowLastColumn="0"/>
             <w:tcW w:w="9222" w:type="dxa"/>
             <w:gridSpan w:val="2"/>
           </w:tcPr>
@@ -2724,7 +2835,6 @@
               <w:ind w:left="705" w:hanging="705"/>
             </w:pPr>
             <w:r>
-              <w:lastRenderedPageBreak/>
               <w:t xml:space="preserve">Main </w:t>
             </w:r>
             <w:proofErr w:type="spellStart"/>
@@ -2743,11 +2853,11 @@
       </w:tr>
       <w:tr>
         <w:trPr>
-          <w:cnfStyle w:val="000000100000"/>
+          <w:cnfStyle w:val="000000100000" w:firstRow="0" w:lastRow="0" w:firstColumn="0" w:lastColumn="0" w:oddVBand="0" w:evenVBand="0" w:oddHBand="1" w:evenHBand="0" w:firstRowFirstColumn="0" w:firstRowLastColumn="0" w:lastRowFirstColumn="0" w:lastRowLastColumn="0"/>
         </w:trPr>
         <w:tc>
           <w:tcPr>
-            <w:cnfStyle w:val="001000000000"/>
+            <w:cnfStyle w:val="001000000000" w:firstRow="0" w:lastRow="0" w:firstColumn="1" w:lastColumn="0" w:oddVBand="0" w:evenVBand="0" w:oddHBand="0" w:evenHBand="0" w:firstRowFirstColumn="0" w:firstRowLastColumn="0" w:lastRowFirstColumn="0" w:lastRowLastColumn="0"/>
             <w:tcW w:w="5495" w:type="dxa"/>
           </w:tcPr>
           <w:p>
@@ -2761,6 +2871,7 @@
               <w:rPr>
                 <w:b w:val="0"/>
               </w:rPr>
+              <w:lastRenderedPageBreak/>
               <w:t>Benutzer</w:t>
             </w:r>
           </w:p>
@@ -2772,7 +2883,7 @@
           <w:p>
             <w:pPr>
               <w:ind w:left="705" w:hanging="705"/>
-              <w:cnfStyle w:val="000000100000"/>
+              <w:cnfStyle w:val="000000100000" w:firstRow="0" w:lastRow="0" w:firstColumn="0" w:lastColumn="0" w:oddVBand="0" w:evenVBand="0" w:oddHBand="1" w:evenHBand="0" w:firstRowFirstColumn="0" w:firstRowLastColumn="0" w:lastRowFirstColumn="0" w:lastRowLastColumn="0"/>
             </w:pPr>
             <w:r>
               <w:t>System</w:t>
@@ -2782,11 +2893,11 @@
       </w:tr>
       <w:tr>
         <w:trPr>
-          <w:cnfStyle w:val="000000010000"/>
+          <w:cnfStyle w:val="000000010000" w:firstRow="0" w:lastRow="0" w:firstColumn="0" w:lastColumn="0" w:oddVBand="0" w:evenVBand="0" w:oddHBand="0" w:evenHBand="1" w:firstRowFirstColumn="0" w:firstRowLastColumn="0" w:lastRowFirstColumn="0" w:lastRowLastColumn="0"/>
         </w:trPr>
         <w:tc>
           <w:tcPr>
-            <w:cnfStyle w:val="001000000000"/>
+            <w:cnfStyle w:val="001000000000" w:firstRow="0" w:lastRow="0" w:firstColumn="1" w:lastColumn="0" w:oddVBand="0" w:evenVBand="0" w:oddHBand="0" w:evenHBand="0" w:firstRowFirstColumn="0" w:firstRowLastColumn="0" w:lastRowFirstColumn="0" w:lastRowLastColumn="0"/>
             <w:tcW w:w="5495" w:type="dxa"/>
           </w:tcPr>
           <w:p>
@@ -2834,7 +2945,7 @@
               <w:tabs>
                 <w:tab w:val="left" w:pos="317"/>
               </w:tabs>
-              <w:cnfStyle w:val="000000010000"/>
+              <w:cnfStyle w:val="000000010000" w:firstRow="0" w:lastRow="0" w:firstColumn="0" w:lastColumn="0" w:oddVBand="0" w:evenVBand="0" w:oddHBand="0" w:evenHBand="1" w:firstRowFirstColumn="0" w:firstRowLastColumn="0" w:lastRowFirstColumn="0" w:lastRowLastColumn="0"/>
             </w:pPr>
           </w:p>
           <w:p>
@@ -2843,7 +2954,7 @@
                 <w:tab w:val="left" w:pos="317"/>
               </w:tabs>
               <w:ind w:left="317" w:hanging="317"/>
-              <w:cnfStyle w:val="000000010000"/>
+              <w:cnfStyle w:val="000000010000" w:firstRow="0" w:lastRow="0" w:firstColumn="0" w:lastColumn="0" w:oddVBand="0" w:evenVBand="0" w:oddHBand="0" w:evenHBand="1" w:firstRowFirstColumn="0" w:firstRowLastColumn="0" w:lastRowFirstColumn="0" w:lastRowLastColumn="0"/>
               <w:rPr>
                 <w:b/>
               </w:rPr>
@@ -2863,11 +2974,11 @@
       </w:tr>
       <w:tr>
         <w:trPr>
-          <w:cnfStyle w:val="000000100000"/>
+          <w:cnfStyle w:val="000000100000" w:firstRow="0" w:lastRow="0" w:firstColumn="0" w:lastColumn="0" w:oddVBand="0" w:evenVBand="0" w:oddHBand="1" w:evenHBand="0" w:firstRowFirstColumn="0" w:firstRowLastColumn="0" w:lastRowFirstColumn="0" w:lastRowLastColumn="0"/>
         </w:trPr>
         <w:tc>
           <w:tcPr>
-            <w:cnfStyle w:val="001000000000"/>
+            <w:cnfStyle w:val="001000000000" w:firstRow="0" w:lastRow="0" w:firstColumn="1" w:lastColumn="0" w:oddVBand="0" w:evenVBand="0" w:oddHBand="0" w:evenHBand="0" w:firstRowFirstColumn="0" w:firstRowLastColumn="0" w:lastRowFirstColumn="0" w:lastRowLastColumn="0"/>
             <w:tcW w:w="9222" w:type="dxa"/>
             <w:gridSpan w:val="2"/>
           </w:tcPr>
@@ -2885,11 +2996,11 @@
       </w:tr>
       <w:tr>
         <w:trPr>
-          <w:cnfStyle w:val="000000010000"/>
+          <w:cnfStyle w:val="000000010000" w:firstRow="0" w:lastRow="0" w:firstColumn="0" w:lastColumn="0" w:oddVBand="0" w:evenVBand="0" w:oddHBand="0" w:evenHBand="1" w:firstRowFirstColumn="0" w:firstRowLastColumn="0" w:lastRowFirstColumn="0" w:lastRowLastColumn="0"/>
         </w:trPr>
         <w:tc>
           <w:tcPr>
-            <w:cnfStyle w:val="001000000000"/>
+            <w:cnfStyle w:val="001000000000" w:firstRow="0" w:lastRow="0" w:firstColumn="1" w:lastColumn="0" w:oddVBand="0" w:evenVBand="0" w:oddHBand="0" w:evenHBand="0" w:firstRowFirstColumn="0" w:firstRowLastColumn="0" w:lastRowFirstColumn="0" w:lastRowLastColumn="0"/>
             <w:tcW w:w="9222" w:type="dxa"/>
             <w:gridSpan w:val="2"/>
           </w:tcPr>
@@ -2902,11 +3013,11 @@
       </w:tr>
       <w:tr>
         <w:trPr>
-          <w:cnfStyle w:val="000000100000"/>
+          <w:cnfStyle w:val="000000100000" w:firstRow="0" w:lastRow="0" w:firstColumn="0" w:lastColumn="0" w:oddVBand="0" w:evenVBand="0" w:oddHBand="1" w:evenHBand="0" w:firstRowFirstColumn="0" w:firstRowLastColumn="0" w:lastRowFirstColumn="0" w:lastRowLastColumn="0"/>
         </w:trPr>
         <w:tc>
           <w:tcPr>
-            <w:cnfStyle w:val="001000000000"/>
+            <w:cnfStyle w:val="001000000000" w:firstRow="0" w:lastRow="0" w:firstColumn="1" w:lastColumn="0" w:oddVBand="0" w:evenVBand="0" w:oddHBand="0" w:evenHBand="0" w:firstRowFirstColumn="0" w:firstRowLastColumn="0" w:lastRowFirstColumn="0" w:lastRowLastColumn="0"/>
             <w:tcW w:w="9222" w:type="dxa"/>
             <w:gridSpan w:val="2"/>
           </w:tcPr>
@@ -2924,11 +3035,11 @@
       </w:tr>
       <w:tr>
         <w:trPr>
-          <w:cnfStyle w:val="000000010000"/>
+          <w:cnfStyle w:val="000000010000" w:firstRow="0" w:lastRow="0" w:firstColumn="0" w:lastColumn="0" w:oddVBand="0" w:evenVBand="0" w:oddHBand="0" w:evenHBand="1" w:firstRowFirstColumn="0" w:firstRowLastColumn="0" w:lastRowFirstColumn="0" w:lastRowLastColumn="0"/>
         </w:trPr>
         <w:tc>
           <w:tcPr>
-            <w:cnfStyle w:val="001000000000"/>
+            <w:cnfStyle w:val="001000000000" w:firstRow="0" w:lastRow="0" w:firstColumn="1" w:lastColumn="0" w:oddVBand="0" w:evenVBand="0" w:oddHBand="0" w:evenHBand="0" w:firstRowFirstColumn="0" w:firstRowLastColumn="0" w:lastRowFirstColumn="0" w:lastRowLastColumn="0"/>
             <w:tcW w:w="9222" w:type="dxa"/>
             <w:gridSpan w:val="2"/>
           </w:tcPr>
@@ -2941,11 +3052,11 @@
       </w:tr>
       <w:tr>
         <w:trPr>
-          <w:cnfStyle w:val="000000100000"/>
+          <w:cnfStyle w:val="000000100000" w:firstRow="0" w:lastRow="0" w:firstColumn="0" w:lastColumn="0" w:oddVBand="0" w:evenVBand="0" w:oddHBand="1" w:evenHBand="0" w:firstRowFirstColumn="0" w:firstRowLastColumn="0" w:lastRowFirstColumn="0" w:lastRowLastColumn="0"/>
         </w:trPr>
         <w:tc>
           <w:tcPr>
-            <w:cnfStyle w:val="001000000000"/>
+            <w:cnfStyle w:val="001000000000" w:firstRow="0" w:lastRow="0" w:firstColumn="1" w:lastColumn="0" w:oddVBand="0" w:evenVBand="0" w:oddHBand="0" w:evenHBand="0" w:firstRowFirstColumn="0" w:firstRowLastColumn="0" w:lastRowFirstColumn="0" w:lastRowLastColumn="0"/>
             <w:tcW w:w="9222" w:type="dxa"/>
             <w:gridSpan w:val="2"/>
           </w:tcPr>
@@ -2966,11 +3077,11 @@
       </w:tr>
       <w:tr>
         <w:trPr>
-          <w:cnfStyle w:val="000000010000"/>
+          <w:cnfStyle w:val="000000010000" w:firstRow="0" w:lastRow="0" w:firstColumn="0" w:lastColumn="0" w:oddVBand="0" w:evenVBand="0" w:oddHBand="0" w:evenHBand="1" w:firstRowFirstColumn="0" w:firstRowLastColumn="0" w:lastRowFirstColumn="0" w:lastRowLastColumn="0"/>
         </w:trPr>
         <w:tc>
           <w:tcPr>
-            <w:cnfStyle w:val="001000000000"/>
+            <w:cnfStyle w:val="001000000000" w:firstRow="0" w:lastRow="0" w:firstColumn="1" w:lastColumn="0" w:oddVBand="0" w:evenVBand="0" w:oddHBand="0" w:evenHBand="0" w:firstRowFirstColumn="0" w:firstRowLastColumn="0" w:lastRowFirstColumn="0" w:lastRowLastColumn="0"/>
             <w:tcW w:w="9222" w:type="dxa"/>
             <w:gridSpan w:val="2"/>
           </w:tcPr>
@@ -2993,11 +3104,11 @@
       </w:tr>
       <w:tr>
         <w:trPr>
-          <w:cnfStyle w:val="000000100000"/>
+          <w:cnfStyle w:val="000000100000" w:firstRow="0" w:lastRow="0" w:firstColumn="0" w:lastColumn="0" w:oddVBand="0" w:evenVBand="0" w:oddHBand="1" w:evenHBand="0" w:firstRowFirstColumn="0" w:firstRowLastColumn="0" w:lastRowFirstColumn="0" w:lastRowLastColumn="0"/>
         </w:trPr>
         <w:tc>
           <w:tcPr>
-            <w:cnfStyle w:val="001000000000"/>
+            <w:cnfStyle w:val="001000000000" w:firstRow="0" w:lastRow="0" w:firstColumn="1" w:lastColumn="0" w:oddVBand="0" w:evenVBand="0" w:oddHBand="0" w:evenHBand="0" w:firstRowFirstColumn="0" w:firstRowLastColumn="0" w:lastRowFirstColumn="0" w:lastRowLastColumn="0"/>
             <w:tcW w:w="9222" w:type="dxa"/>
             <w:gridSpan w:val="2"/>
           </w:tcPr>
@@ -3028,11 +3139,11 @@
       </w:tr>
       <w:tr>
         <w:trPr>
-          <w:cnfStyle w:val="000000010000"/>
+          <w:cnfStyle w:val="000000010000" w:firstRow="0" w:lastRow="0" w:firstColumn="0" w:lastColumn="0" w:oddVBand="0" w:evenVBand="0" w:oddHBand="0" w:evenHBand="1" w:firstRowFirstColumn="0" w:firstRowLastColumn="0" w:lastRowFirstColumn="0" w:lastRowLastColumn="0"/>
         </w:trPr>
         <w:tc>
           <w:tcPr>
-            <w:cnfStyle w:val="001000000000"/>
+            <w:cnfStyle w:val="001000000000" w:firstRow="0" w:lastRow="0" w:firstColumn="1" w:lastColumn="0" w:oddVBand="0" w:evenVBand="0" w:oddHBand="0" w:evenHBand="0" w:firstRowFirstColumn="0" w:firstRowLastColumn="0" w:lastRowFirstColumn="0" w:lastRowLastColumn="0"/>
             <w:tcW w:w="9222" w:type="dxa"/>
             <w:gridSpan w:val="2"/>
           </w:tcPr>
@@ -3046,7 +3157,15 @@
               <w:rPr>
                 <w:b w:val="0"/>
               </w:rPr>
-              <w:t>Mehrmals wöchentlich werden Stundeneinträge erstellt (ca. 10-50 mal), bearbeitet (ca. 10-50 ma</w:t>
+              <w:t xml:space="preserve">Mehrmals wöchentlich werden Stundeneinträge erstellt (ca. 10-50 </w:t>
+            </w:r>
+            <w:bookmarkStart w:id="4" w:name="_GoBack"/>
+            <w:bookmarkEnd w:id="4"/>
+            <w:r>
+              <w:rPr>
+                <w:b w:val="0"/>
+              </w:rPr>
+              <w:t>mal), bearbeitet (ca. 10-50 ma</w:t>
             </w:r>
             <w:r>
               <w:rPr>
@@ -3071,11 +3190,11 @@
       </w:tr>
       <w:tr>
         <w:trPr>
-          <w:cnfStyle w:val="000000100000"/>
+          <w:cnfStyle w:val="000000100000" w:firstRow="0" w:lastRow="0" w:firstColumn="0" w:lastColumn="0" w:oddVBand="0" w:evenVBand="0" w:oddHBand="1" w:evenHBand="0" w:firstRowFirstColumn="0" w:firstRowLastColumn="0" w:lastRowFirstColumn="0" w:lastRowLastColumn="0"/>
         </w:trPr>
         <w:tc>
           <w:tcPr>
-            <w:cnfStyle w:val="001000000000"/>
+            <w:cnfStyle w:val="001000000000" w:firstRow="0" w:lastRow="0" w:firstColumn="1" w:lastColumn="0" w:oddVBand="0" w:evenVBand="0" w:oddHBand="0" w:evenHBand="0" w:firstRowFirstColumn="0" w:firstRowLastColumn="0" w:lastRowFirstColumn="0" w:lastRowLastColumn="0"/>
             <w:tcW w:w="9222" w:type="dxa"/>
             <w:gridSpan w:val="2"/>
           </w:tcPr>
@@ -3093,11 +3212,11 @@
       </w:tr>
       <w:tr>
         <w:trPr>
-          <w:cnfStyle w:val="000000010000"/>
+          <w:cnfStyle w:val="000000010000" w:firstRow="0" w:lastRow="0" w:firstColumn="0" w:lastColumn="0" w:oddVBand="0" w:evenVBand="0" w:oddHBand="0" w:evenHBand="1" w:firstRowFirstColumn="0" w:firstRowLastColumn="0" w:lastRowFirstColumn="0" w:lastRowLastColumn="0"/>
         </w:trPr>
         <w:tc>
           <w:tcPr>
-            <w:cnfStyle w:val="001000000000"/>
+            <w:cnfStyle w:val="001000000000" w:firstRow="0" w:lastRow="0" w:firstColumn="1" w:lastColumn="0" w:oddVBand="0" w:evenVBand="0" w:oddHBand="0" w:evenHBand="0" w:firstRowFirstColumn="0" w:firstRowLastColumn="0" w:lastRowFirstColumn="0" w:lastRowLastColumn="0"/>
             <w:tcW w:w="9222" w:type="dxa"/>
             <w:gridSpan w:val="2"/>
           </w:tcPr>
@@ -3119,8 +3238,8 @@
     </w:tbl>
     <w:p/>
     <w:sectPr>
-      <w:headerReference w:type="default" r:id="rId8"/>
-      <w:footerReference w:type="default" r:id="rId9"/>
+      <w:headerReference w:type="default" r:id="rId9"/>
+      <w:footerReference w:type="default" r:id="rId10"/>
       <w:pgSz w:w="11906" w:h="16838"/>
       <w:pgMar w:top="1417" w:right="1417" w:bottom="1134" w:left="1417" w:header="708" w:footer="708" w:gutter="0"/>
       <w:pgNumType w:start="1"/>
@@ -3132,7 +3251,7 @@
 </file>
 
 <file path=word/endnotes.xml><?xml version="1.0" encoding="utf-8"?>
-<w:endnotes xmlns:ve="http://schemas.openxmlformats.org/markup-compatibility/2006" xmlns:o="urn:schemas-microsoft-com:office:office" xmlns:r="http://schemas.openxmlformats.org/officeDocument/2006/relationships" xmlns:m="http://schemas.openxmlformats.org/officeDocument/2006/math" xmlns:v="urn:schemas-microsoft-com:vml" xmlns:wp="http://schemas.openxmlformats.org/drawingml/2006/wordprocessingDrawing" xmlns:w10="urn:schemas-microsoft-com:office:word" xmlns:w="http://schemas.openxmlformats.org/wordprocessingml/2006/main" xmlns:wne="http://schemas.microsoft.com/office/word/2006/wordml">
+<w:endnotes xmlns:wpc="http://schemas.microsoft.com/office/word/2010/wordprocessingCanvas" xmlns:mc="http://schemas.openxmlformats.org/markup-compatibility/2006" xmlns:o="urn:schemas-microsoft-com:office:office" xmlns:r="http://schemas.openxmlformats.org/officeDocument/2006/relationships" xmlns:m="http://schemas.openxmlformats.org/officeDocument/2006/math" xmlns:v="urn:schemas-microsoft-com:vml" xmlns:wp14="http://schemas.microsoft.com/office/word/2010/wordprocessingDrawing" xmlns:wp="http://schemas.openxmlformats.org/drawingml/2006/wordprocessingDrawing" xmlns:w10="urn:schemas-microsoft-com:office:word" xmlns:w="http://schemas.openxmlformats.org/wordprocessingml/2006/main" xmlns:w14="http://schemas.microsoft.com/office/word/2010/wordml" xmlns:wpg="http://schemas.microsoft.com/office/word/2010/wordprocessingGroup" xmlns:wpi="http://schemas.microsoft.com/office/word/2010/wordprocessingInk" xmlns:wne="http://schemas.microsoft.com/office/word/2006/wordml" xmlns:wps="http://schemas.microsoft.com/office/word/2010/wordprocessingShape" mc:Ignorable="w14 wp14">
   <w:endnote w:type="separator" w:id="-1">
     <w:p>
       <w:pPr>
@@ -3157,10 +3276,10 @@
 </file>
 
 <file path=word/footer1.xml><?xml version="1.0" encoding="utf-8"?>
-<w:ftr xmlns:ve="http://schemas.openxmlformats.org/markup-compatibility/2006" xmlns:o="urn:schemas-microsoft-com:office:office" xmlns:r="http://schemas.openxmlformats.org/officeDocument/2006/relationships" xmlns:m="http://schemas.openxmlformats.org/officeDocument/2006/math" xmlns:v="urn:schemas-microsoft-com:vml" xmlns:wp="http://schemas.openxmlformats.org/drawingml/2006/wordprocessingDrawing" xmlns:w10="urn:schemas-microsoft-com:office:word" xmlns:w="http://schemas.openxmlformats.org/wordprocessingml/2006/main" xmlns:wne="http://schemas.microsoft.com/office/word/2006/wordml">
+<w:ftr xmlns:wpc="http://schemas.microsoft.com/office/word/2010/wordprocessingCanvas" xmlns:mc="http://schemas.openxmlformats.org/markup-compatibility/2006" xmlns:o="urn:schemas-microsoft-com:office:office" xmlns:r="http://schemas.openxmlformats.org/officeDocument/2006/relationships" xmlns:m="http://schemas.openxmlformats.org/officeDocument/2006/math" xmlns:v="urn:schemas-microsoft-com:vml" xmlns:wp14="http://schemas.microsoft.com/office/word/2010/wordprocessingDrawing" xmlns:wp="http://schemas.openxmlformats.org/drawingml/2006/wordprocessingDrawing" xmlns:w10="urn:schemas-microsoft-com:office:word" xmlns:w="http://schemas.openxmlformats.org/wordprocessingml/2006/main" xmlns:w14="http://schemas.microsoft.com/office/word/2010/wordml" xmlns:wpg="http://schemas.microsoft.com/office/word/2010/wordprocessingGroup" xmlns:wpi="http://schemas.microsoft.com/office/word/2010/wordprocessingInk" xmlns:wne="http://schemas.microsoft.com/office/word/2006/wordml" xmlns:wps="http://schemas.microsoft.com/office/word/2010/wordprocessingShape" mc:Ignorable="w14 wp14">
   <w:p>
     <w:pPr>
-      <w:pStyle w:val="Footer"/>
+      <w:pStyle w:val="Fuzeile"/>
     </w:pPr>
     <w:r>
       <w:rPr>
@@ -3174,14 +3293,27 @@
       </w:rPr>
       <w:tab/>
     </w:r>
-    <w:fldSimple w:instr=" DATE  \@ &quot;d. MMMM yyyy&quot;  \* MERGEFORMAT ">
-      <w:r>
-        <w:rPr>
-          <w:noProof/>
-        </w:rPr>
-        <w:t>25. März 2011</w:t>
-      </w:r>
-    </w:fldSimple>
+    <w:r>
+      <w:fldChar w:fldCharType="begin"/>
+    </w:r>
+    <w:r>
+      <w:instrText xml:space="preserve"> DATE  \@ "d. MMMM yyyy"  \* MERGEFORMAT </w:instrText>
+    </w:r>
+    <w:r>
+      <w:fldChar w:fldCharType="separate"/>
+    </w:r>
+    <w:r>
+      <w:rPr>
+        <w:noProof/>
+      </w:rPr>
+      <w:t>29. März 2011</w:t>
+    </w:r>
+    <w:r>
+      <w:rPr>
+        <w:noProof/>
+      </w:rPr>
+      <w:fldChar w:fldCharType="end"/>
+    </w:r>
     <w:r>
       <w:tab/>
     </w:r>
@@ -3215,7 +3347,7 @@
         <w:noProof/>
         <w:lang w:val="de-DE"/>
       </w:rPr>
-      <w:t>1</w:t>
+      <w:t>3</w:t>
     </w:r>
     <w:r>
       <w:rPr>
@@ -3244,7 +3376,7 @@
 </file>
 
 <file path=word/footnotes.xml><?xml version="1.0" encoding="utf-8"?>
-<w:footnotes xmlns:ve="http://schemas.openxmlformats.org/markup-compatibility/2006" xmlns:o="urn:schemas-microsoft-com:office:office" xmlns:r="http://schemas.openxmlformats.org/officeDocument/2006/relationships" xmlns:m="http://schemas.openxmlformats.org/officeDocument/2006/math" xmlns:v="urn:schemas-microsoft-com:vml" xmlns:wp="http://schemas.openxmlformats.org/drawingml/2006/wordprocessingDrawing" xmlns:w10="urn:schemas-microsoft-com:office:word" xmlns:w="http://schemas.openxmlformats.org/wordprocessingml/2006/main" xmlns:wne="http://schemas.microsoft.com/office/word/2006/wordml">
+<w:footnotes xmlns:wpc="http://schemas.microsoft.com/office/word/2010/wordprocessingCanvas" xmlns:mc="http://schemas.openxmlformats.org/markup-compatibility/2006" xmlns:o="urn:schemas-microsoft-com:office:office" xmlns:r="http://schemas.openxmlformats.org/officeDocument/2006/relationships" xmlns:m="http://schemas.openxmlformats.org/officeDocument/2006/math" xmlns:v="urn:schemas-microsoft-com:vml" xmlns:wp14="http://schemas.microsoft.com/office/word/2010/wordprocessingDrawing" xmlns:wp="http://schemas.openxmlformats.org/drawingml/2006/wordprocessingDrawing" xmlns:w10="urn:schemas-microsoft-com:office:word" xmlns:w="http://schemas.openxmlformats.org/wordprocessingml/2006/main" xmlns:w14="http://schemas.microsoft.com/office/word/2010/wordml" xmlns:wpg="http://schemas.microsoft.com/office/word/2010/wordprocessingGroup" xmlns:wpi="http://schemas.microsoft.com/office/word/2010/wordprocessingInk" xmlns:wne="http://schemas.microsoft.com/office/word/2006/wordml" xmlns:wps="http://schemas.microsoft.com/office/word/2010/wordprocessingShape" mc:Ignorable="w14 wp14">
   <w:footnote w:type="separator" w:id="-1">
     <w:p>
       <w:pPr>
@@ -3269,10 +3401,10 @@
 </file>
 
 <file path=word/header1.xml><?xml version="1.0" encoding="utf-8"?>
-<w:hdr xmlns:ve="http://schemas.openxmlformats.org/markup-compatibility/2006" xmlns:o="urn:schemas-microsoft-com:office:office" xmlns:r="http://schemas.openxmlformats.org/officeDocument/2006/relationships" xmlns:m="http://schemas.openxmlformats.org/officeDocument/2006/math" xmlns:v="urn:schemas-microsoft-com:vml" xmlns:wp="http://schemas.openxmlformats.org/drawingml/2006/wordprocessingDrawing" xmlns:w10="urn:schemas-microsoft-com:office:word" xmlns:w="http://schemas.openxmlformats.org/wordprocessingml/2006/main" xmlns:wne="http://schemas.microsoft.com/office/word/2006/wordml">
+<w:hdr xmlns:wpc="http://schemas.microsoft.com/office/word/2010/wordprocessingCanvas" xmlns:mc="http://schemas.openxmlformats.org/markup-compatibility/2006" xmlns:o="urn:schemas-microsoft-com:office:office" xmlns:r="http://schemas.openxmlformats.org/officeDocument/2006/relationships" xmlns:m="http://schemas.openxmlformats.org/officeDocument/2006/math" xmlns:v="urn:schemas-microsoft-com:vml" xmlns:wp14="http://schemas.microsoft.com/office/word/2010/wordprocessingDrawing" xmlns:wp="http://schemas.openxmlformats.org/drawingml/2006/wordprocessingDrawing" xmlns:w10="urn:schemas-microsoft-com:office:word" xmlns:w="http://schemas.openxmlformats.org/wordprocessingml/2006/main" xmlns:w14="http://schemas.microsoft.com/office/word/2010/wordml" xmlns:wpg="http://schemas.microsoft.com/office/word/2010/wordprocessingGroup" xmlns:wpi="http://schemas.microsoft.com/office/word/2010/wordprocessingInk" xmlns:wne="http://schemas.microsoft.com/office/word/2006/wordml" xmlns:wps="http://schemas.microsoft.com/office/word/2010/wordprocessingShape" mc:Ignorable="w14 wp14">
   <w:p>
     <w:pPr>
-      <w:pStyle w:val="Header"/>
+      <w:pStyle w:val="Kopfzeile"/>
     </w:pPr>
     <w:r>
       <w:rPr>
@@ -3316,7 +3448,7 @@
                   <a:blip r:embed="rId1" cstate="print">
                     <a:extLst>
                       <a:ext uri="{28A0092B-C50C-407E-A947-70E740481C1C}">
-                        <a14:useLocalDpi xmlns:a14="http://schemas.microsoft.com/office/drawing/2010/main" xmlns:wps="http://schemas.microsoft.com/office/word/2010/wordprocessingShape" xmlns:wpi="http://schemas.microsoft.com/office/word/2010/wordprocessingInk" xmlns:wpg="http://schemas.microsoft.com/office/word/2010/wordprocessingGroup" xmlns:w14="http://schemas.microsoft.com/office/word/2010/wordml" xmlns:w="http://schemas.openxmlformats.org/wordprocessingml/2006/main" xmlns:w10="urn:schemas-microsoft-com:office:word" xmlns:wp14="http://schemas.microsoft.com/office/word/2010/wordprocessingDrawing" xmlns:v="urn:schemas-microsoft-com:vml" xmlns:o="urn:schemas-microsoft-com:office:office" xmlns:mc="http://schemas.openxmlformats.org/markup-compatibility/2006" xmlns:wpc="http://schemas.microsoft.com/office/word/2010/wordprocessingCanvas" xmlns="" val="0"/>
+                        <a14:useLocalDpi xmlns:a14="http://schemas.microsoft.com/office/drawing/2010/main" val="0"/>
                       </a:ext>
                     </a:extLst>
                   </a:blip>
@@ -3357,7 +3489,7 @@
 </file>
 
 <file path=word/numbering.xml><?xml version="1.0" encoding="utf-8"?>
-<w:numbering xmlns:ve="http://schemas.openxmlformats.org/markup-compatibility/2006" xmlns:o="urn:schemas-microsoft-com:office:office" xmlns:r="http://schemas.openxmlformats.org/officeDocument/2006/relationships" xmlns:m="http://schemas.openxmlformats.org/officeDocument/2006/math" xmlns:v="urn:schemas-microsoft-com:vml" xmlns:wp="http://schemas.openxmlformats.org/drawingml/2006/wordprocessingDrawing" xmlns:w10="urn:schemas-microsoft-com:office:word" xmlns:w="http://schemas.openxmlformats.org/wordprocessingml/2006/main" xmlns:wne="http://schemas.microsoft.com/office/word/2006/wordml">
+<w:numbering xmlns:wpc="http://schemas.microsoft.com/office/word/2010/wordprocessingCanvas" xmlns:mc="http://schemas.openxmlformats.org/markup-compatibility/2006" xmlns:o="urn:schemas-microsoft-com:office:office" xmlns:r="http://schemas.openxmlformats.org/officeDocument/2006/relationships" xmlns:m="http://schemas.openxmlformats.org/officeDocument/2006/math" xmlns:v="urn:schemas-microsoft-com:vml" xmlns:wp14="http://schemas.microsoft.com/office/word/2010/wordprocessingDrawing" xmlns:wp="http://schemas.openxmlformats.org/drawingml/2006/wordprocessingDrawing" xmlns:w10="urn:schemas-microsoft-com:office:word" xmlns:w="http://schemas.openxmlformats.org/wordprocessingml/2006/main" xmlns:w14="http://schemas.microsoft.com/office/word/2010/wordml" xmlns:wpg="http://schemas.microsoft.com/office/word/2010/wordprocessingGroup" xmlns:wpi="http://schemas.microsoft.com/office/word/2010/wordprocessingInk" xmlns:wne="http://schemas.microsoft.com/office/word/2006/wordml" xmlns:wps="http://schemas.microsoft.com/office/word/2010/wordprocessingShape" mc:Ignorable="w14 wp14">
   <w:abstractNum w:abstractNumId="0">
     <w:nsid w:val="02761E7E"/>
     <w:multiLevelType w:val="multilevel"/>
@@ -4876,7 +5008,7 @@
     <w:lvl w:ilvl="0">
       <w:start w:val="1"/>
       <w:numFmt w:val="decimal"/>
-      <w:pStyle w:val="Heading1"/>
+      <w:pStyle w:val="berschrift1"/>
       <w:lvlText w:val="%1"/>
       <w:lvlJc w:val="left"/>
       <w:pPr>
@@ -4886,7 +5018,7 @@
     <w:lvl w:ilvl="1">
       <w:start w:val="1"/>
       <w:numFmt w:val="decimal"/>
-      <w:pStyle w:val="Heading2"/>
+      <w:pStyle w:val="berschrift2"/>
       <w:lvlText w:val="%1.%2"/>
       <w:lvlJc w:val="left"/>
       <w:pPr>
@@ -4896,7 +5028,7 @@
     <w:lvl w:ilvl="2">
       <w:start w:val="1"/>
       <w:numFmt w:val="decimal"/>
-      <w:pStyle w:val="Heading3"/>
+      <w:pStyle w:val="berschrift3"/>
       <w:lvlText w:val="%1.%2.%3"/>
       <w:lvlJc w:val="left"/>
       <w:pPr>
@@ -4906,7 +5038,7 @@
     <w:lvl w:ilvl="3">
       <w:start w:val="1"/>
       <w:numFmt w:val="decimal"/>
-      <w:pStyle w:val="Heading4"/>
+      <w:pStyle w:val="berschrift4"/>
       <w:lvlText w:val="%1.%2.%3.%4"/>
       <w:lvlJc w:val="left"/>
       <w:pPr>
@@ -4916,7 +5048,7 @@
     <w:lvl w:ilvl="4">
       <w:start w:val="1"/>
       <w:numFmt w:val="decimal"/>
-      <w:pStyle w:val="Heading5"/>
+      <w:pStyle w:val="berschrift5"/>
       <w:lvlText w:val="%1.%2.%3.%4.%5"/>
       <w:lvlJc w:val="left"/>
       <w:pPr>
@@ -4926,7 +5058,7 @@
     <w:lvl w:ilvl="5">
       <w:start w:val="1"/>
       <w:numFmt w:val="decimal"/>
-      <w:pStyle w:val="Heading6"/>
+      <w:pStyle w:val="berschrift6"/>
       <w:lvlText w:val="%1.%2.%3.%4.%5.%6"/>
       <w:lvlJc w:val="left"/>
       <w:pPr>
@@ -4936,7 +5068,7 @@
     <w:lvl w:ilvl="6">
       <w:start w:val="1"/>
       <w:numFmt w:val="decimal"/>
-      <w:pStyle w:val="Heading7"/>
+      <w:pStyle w:val="berschrift7"/>
       <w:lvlText w:val="%1.%2.%3.%4.%5.%6.%7"/>
       <w:lvlJc w:val="left"/>
       <w:pPr>
@@ -4946,7 +5078,7 @@
     <w:lvl w:ilvl="7">
       <w:start w:val="1"/>
       <w:numFmt w:val="decimal"/>
-      <w:pStyle w:val="Heading8"/>
+      <w:pStyle w:val="berschrift8"/>
       <w:lvlText w:val="%1.%2.%3.%4.%5.%6.%7.%8"/>
       <w:lvlJc w:val="left"/>
       <w:pPr>
@@ -4956,7 +5088,7 @@
     <w:lvl w:ilvl="8">
       <w:start w:val="1"/>
       <w:numFmt w:val="decimal"/>
-      <w:pStyle w:val="Heading9"/>
+      <w:pStyle w:val="berschrift9"/>
       <w:lvlText w:val="%1.%2.%3.%4.%5.%6.%7.%8.%9"/>
       <w:lvlJc w:val="left"/>
       <w:pPr>
@@ -6557,1467 +6689,7 @@
 </file>
 
 <file path=word/styles.xml><?xml version="1.0" encoding="utf-8"?>
-<w:styles xmlns:r="http://schemas.openxmlformats.org/officeDocument/2006/relationships" xmlns:w="http://schemas.openxmlformats.org/wordprocessingml/2006/main">
-  <w:docDefaults>
-    <w:rPrDefault>
-      <w:rPr>
-        <w:rFonts w:asciiTheme="minorHAnsi" w:eastAsiaTheme="minorEastAsia" w:hAnsiTheme="minorHAnsi" w:cstheme="minorBidi"/>
-        <w:sz w:val="22"/>
-        <w:szCs w:val="22"/>
-        <w:lang w:val="de-CH" w:eastAsia="en-US" w:bidi="ar-SA"/>
-      </w:rPr>
-    </w:rPrDefault>
-    <w:pPrDefault>
-      <w:pPr>
-        <w:spacing w:after="80"/>
-      </w:pPr>
-    </w:pPrDefault>
-  </w:docDefaults>
-  <w:latentStyles w:defLockedState="0" w:defUIPriority="99" w:defSemiHidden="1" w:defUnhideWhenUsed="1" w:defQFormat="0" w:count="267">
-    <w:lsdException w:name="Normal" w:semiHidden="0" w:uiPriority="0" w:unhideWhenUsed="0" w:qFormat="1"/>
-    <w:lsdException w:name="heading 1" w:semiHidden="0" w:uiPriority="9" w:unhideWhenUsed="0" w:qFormat="1"/>
-    <w:lsdException w:name="heading 2" w:uiPriority="9" w:qFormat="1"/>
-    <w:lsdException w:name="heading 3" w:uiPriority="9" w:qFormat="1"/>
-    <w:lsdException w:name="heading 4" w:uiPriority="9" w:qFormat="1"/>
-    <w:lsdException w:name="heading 5" w:uiPriority="9" w:qFormat="1"/>
-    <w:lsdException w:name="heading 6" w:uiPriority="9" w:qFormat="1"/>
-    <w:lsdException w:name="heading 7" w:uiPriority="9" w:qFormat="1"/>
-    <w:lsdException w:name="heading 8" w:uiPriority="9" w:qFormat="1"/>
-    <w:lsdException w:name="heading 9" w:uiPriority="9" w:qFormat="1"/>
-    <w:lsdException w:name="toc 1" w:uiPriority="39" w:qFormat="1"/>
-    <w:lsdException w:name="toc 2" w:uiPriority="39" w:qFormat="1"/>
-    <w:lsdException w:name="toc 3" w:uiPriority="39" w:qFormat="1"/>
-    <w:lsdException w:name="toc 4" w:uiPriority="39"/>
-    <w:lsdException w:name="toc 5" w:uiPriority="39"/>
-    <w:lsdException w:name="toc 6" w:uiPriority="39"/>
-    <w:lsdException w:name="toc 7" w:uiPriority="39"/>
-    <w:lsdException w:name="toc 8" w:uiPriority="39"/>
-    <w:lsdException w:name="toc 9" w:uiPriority="39"/>
-    <w:lsdException w:name="caption" w:uiPriority="35" w:qFormat="1"/>
-    <w:lsdException w:name="Title" w:semiHidden="0" w:uiPriority="10" w:unhideWhenUsed="0" w:qFormat="1"/>
-    <w:lsdException w:name="Default Paragraph Font" w:uiPriority="1"/>
-    <w:lsdException w:name="Subtitle" w:semiHidden="0" w:uiPriority="11" w:unhideWhenUsed="0" w:qFormat="1"/>
-    <w:lsdException w:name="Strong" w:semiHidden="0" w:uiPriority="22" w:unhideWhenUsed="0" w:qFormat="1"/>
-    <w:lsdException w:name="Emphasis" w:semiHidden="0" w:uiPriority="20" w:unhideWhenUsed="0" w:qFormat="1"/>
-    <w:lsdException w:name="Table Grid" w:semiHidden="0" w:uiPriority="59" w:unhideWhenUsed="0"/>
-    <w:lsdException w:name="Placeholder Text" w:unhideWhenUsed="0"/>
-    <w:lsdException w:name="No Spacing" w:semiHidden="0" w:uiPriority="1" w:unhideWhenUsed="0" w:qFormat="1"/>
-    <w:lsdException w:name="Light Shading" w:semiHidden="0" w:uiPriority="60" w:unhideWhenUsed="0"/>
-    <w:lsdException w:name="Light List" w:semiHidden="0" w:uiPriority="61" w:unhideWhenUsed="0"/>
-    <w:lsdException w:name="Light Grid" w:semiHidden="0" w:uiPriority="62" w:unhideWhenUsed="0"/>
-    <w:lsdException w:name="Medium Shading 1" w:semiHidden="0" w:uiPriority="63" w:unhideWhenUsed="0"/>
-    <w:lsdException w:name="Medium Shading 2" w:semiHidden="0" w:uiPriority="64" w:unhideWhenUsed="0"/>
-    <w:lsdException w:name="Medium List 1" w:semiHidden="0" w:uiPriority="65" w:unhideWhenUsed="0"/>
-    <w:lsdException w:name="Medium List 2" w:semiHidden="0" w:uiPriority="66" w:unhideWhenUsed="0"/>
-    <w:lsdException w:name="Medium Grid 1" w:semiHidden="0" w:uiPriority="67" w:unhideWhenUsed="0"/>
-    <w:lsdException w:name="Medium Grid 2" w:semiHidden="0" w:uiPriority="68" w:unhideWhenUsed="0"/>
-    <w:lsdException w:name="Medium Grid 3" w:semiHidden="0" w:uiPriority="69" w:unhideWhenUsed="0"/>
-    <w:lsdException w:name="Dark List" w:semiHidden="0" w:uiPriority="70" w:unhideWhenUsed="0"/>
-    <w:lsdException w:name="Colorful Shading" w:semiHidden="0" w:uiPriority="71" w:unhideWhenUsed="0"/>
-    <w:lsdException w:name="Colorful List" w:semiHidden="0" w:uiPriority="72" w:unhideWhenUsed="0"/>
-    <w:lsdException w:name="Colorful Grid" w:semiHidden="0" w:uiPriority="73" w:unhideWhenUsed="0"/>
-    <w:lsdException w:name="Light Shading Accent 1" w:semiHidden="0" w:uiPriority="60" w:unhideWhenUsed="0"/>
-    <w:lsdException w:name="Light List Accent 1" w:semiHidden="0" w:uiPriority="61" w:unhideWhenUsed="0"/>
-    <w:lsdException w:name="Light Grid Accent 1" w:semiHidden="0" w:uiPriority="62" w:unhideWhenUsed="0"/>
-    <w:lsdException w:name="Medium Shading 1 Accent 1" w:semiHidden="0" w:uiPriority="63" w:unhideWhenUsed="0"/>
-    <w:lsdException w:name="Medium Shading 2 Accent 1" w:semiHidden="0" w:uiPriority="64" w:unhideWhenUsed="0"/>
-    <w:lsdException w:name="Medium List 1 Accent 1" w:semiHidden="0" w:uiPriority="65" w:unhideWhenUsed="0"/>
-    <w:lsdException w:name="Revision" w:unhideWhenUsed="0"/>
-    <w:lsdException w:name="List Paragraph" w:semiHidden="0" w:uiPriority="34" w:unhideWhenUsed="0" w:qFormat="1"/>
-    <w:lsdException w:name="Quote" w:semiHidden="0" w:uiPriority="29" w:unhideWhenUsed="0" w:qFormat="1"/>
-    <w:lsdException w:name="Intense Quote" w:semiHidden="0" w:uiPriority="30" w:unhideWhenUsed="0" w:qFormat="1"/>
-    <w:lsdException w:name="Medium List 2 Accent 1" w:semiHidden="0" w:uiPriority="66" w:unhideWhenUsed="0"/>
-    <w:lsdException w:name="Medium Grid 1 Accent 1" w:semiHidden="0" w:uiPriority="67" w:unhideWhenUsed="0"/>
-    <w:lsdException w:name="Medium Grid 2 Accent 1" w:semiHidden="0" w:uiPriority="68" w:unhideWhenUsed="0"/>
-    <w:lsdException w:name="Medium Grid 3 Accent 1" w:semiHidden="0" w:uiPriority="69" w:unhideWhenUsed="0"/>
-    <w:lsdException w:name="Dark List Accent 1" w:semiHidden="0" w:uiPriority="70" w:unhideWhenUsed="0"/>
-    <w:lsdException w:name="Colorful Shading Accent 1" w:semiHidden="0" w:uiPriority="71" w:unhideWhenUsed="0"/>
-    <w:lsdException w:name="Colorful List Accent 1" w:semiHidden="0" w:uiPriority="72" w:unhideWhenUsed="0"/>
-    <w:lsdException w:name="Colorful Grid Accent 1" w:semiHidden="0" w:uiPriority="73" w:unhideWhenUsed="0"/>
-    <w:lsdException w:name="Light Shading Accent 2" w:semiHidden="0" w:uiPriority="60" w:unhideWhenUsed="0"/>
-    <w:lsdException w:name="Light List Accent 2" w:semiHidden="0" w:uiPriority="61" w:unhideWhenUsed="0"/>
-    <w:lsdException w:name="Light Grid Accent 2" w:semiHidden="0" w:uiPriority="62" w:unhideWhenUsed="0"/>
-    <w:lsdException w:name="Medium Shading 1 Accent 2" w:semiHidden="0" w:uiPriority="63" w:unhideWhenUsed="0"/>
-    <w:lsdException w:name="Medium Shading 2 Accent 2" w:semiHidden="0" w:uiPriority="64" w:unhideWhenUsed="0"/>
-    <w:lsdException w:name="Medium List 1 Accent 2" w:semiHidden="0" w:uiPriority="65" w:unhideWhenUsed="0"/>
-    <w:lsdException w:name="Medium List 2 Accent 2" w:semiHidden="0" w:uiPriority="66" w:unhideWhenUsed="0"/>
-    <w:lsdException w:name="Medium Grid 1 Accent 2" w:semiHidden="0" w:uiPriority="67" w:unhideWhenUsed="0"/>
-    <w:lsdException w:name="Medium Grid 2 Accent 2" w:semiHidden="0" w:uiPriority="68" w:unhideWhenUsed="0"/>
-    <w:lsdException w:name="Medium Grid 3 Accent 2" w:semiHidden="0" w:uiPriority="69" w:unhideWhenUsed="0"/>
-    <w:lsdException w:name="Dark List Accent 2" w:semiHidden="0" w:uiPriority="70" w:unhideWhenUsed="0"/>
-    <w:lsdException w:name="Colorful Shading Accent 2" w:semiHidden="0" w:uiPriority="71" w:unhideWhenUsed="0"/>
-    <w:lsdException w:name="Colorful List Accent 2" w:semiHidden="0" w:uiPriority="72" w:unhideWhenUsed="0"/>
-    <w:lsdException w:name="Colorful Grid Accent 2" w:semiHidden="0" w:uiPriority="73" w:unhideWhenUsed="0"/>
-    <w:lsdException w:name="Light Shading Accent 3" w:semiHidden="0" w:uiPriority="60" w:unhideWhenUsed="0"/>
-    <w:lsdException w:name="Light List Accent 3" w:semiHidden="0" w:uiPriority="61" w:unhideWhenUsed="0"/>
-    <w:lsdException w:name="Light Grid Accent 3" w:semiHidden="0" w:uiPriority="62" w:unhideWhenUsed="0"/>
-    <w:lsdException w:name="Medium Shading 1 Accent 3" w:semiHidden="0" w:uiPriority="63" w:unhideWhenUsed="0"/>
-    <w:lsdException w:name="Medium Shading 2 Accent 3" w:semiHidden="0" w:uiPriority="64" w:unhideWhenUsed="0"/>
-    <w:lsdException w:name="Medium List 1 Accent 3" w:semiHidden="0" w:uiPriority="65" w:unhideWhenUsed="0"/>
-    <w:lsdException w:name="Medium List 2 Accent 3" w:semiHidden="0" w:uiPriority="66" w:unhideWhenUsed="0"/>
-    <w:lsdException w:name="Medium Grid 1 Accent 3" w:semiHidden="0" w:uiPriority="67" w:unhideWhenUsed="0"/>
-    <w:lsdException w:name="Medium Grid 2 Accent 3" w:semiHidden="0" w:uiPriority="68" w:unhideWhenUsed="0"/>
-    <w:lsdException w:name="Medium Grid 3 Accent 3" w:semiHidden="0" w:uiPriority="69" w:unhideWhenUsed="0"/>
-    <w:lsdException w:name="Dark List Accent 3" w:semiHidden="0" w:uiPriority="70" w:unhideWhenUsed="0"/>
-    <w:lsdException w:name="Colorful Shading Accent 3" w:semiHidden="0" w:uiPriority="71" w:unhideWhenUsed="0"/>
-    <w:lsdException w:name="Colorful List Accent 3" w:semiHidden="0" w:uiPriority="72" w:unhideWhenUsed="0"/>
-    <w:lsdException w:name="Colorful Grid Accent 3" w:semiHidden="0" w:uiPriority="73" w:unhideWhenUsed="0"/>
-    <w:lsdException w:name="Light Shading Accent 4" w:semiHidden="0" w:uiPriority="60" w:unhideWhenUsed="0"/>
-    <w:lsdException w:name="Light List Accent 4" w:semiHidden="0" w:uiPriority="61" w:unhideWhenUsed="0"/>
-    <w:lsdException w:name="Light Grid Accent 4" w:semiHidden="0" w:uiPriority="62" w:unhideWhenUsed="0"/>
-    <w:lsdException w:name="Medium Shading 1 Accent 4" w:semiHidden="0" w:uiPriority="63" w:unhideWhenUsed="0"/>
-    <w:lsdException w:name="Medium Shading 2 Accent 4" w:semiHidden="0" w:uiPriority="64" w:unhideWhenUsed="0"/>
-    <w:lsdException w:name="Medium List 1 Accent 4" w:semiHidden="0" w:uiPriority="65" w:unhideWhenUsed="0"/>
-    <w:lsdException w:name="Medium List 2 Accent 4" w:semiHidden="0" w:uiPriority="66" w:unhideWhenUsed="0"/>
-    <w:lsdException w:name="Medium Grid 1 Accent 4" w:semiHidden="0" w:uiPriority="67" w:unhideWhenUsed="0"/>
-    <w:lsdException w:name="Medium Grid 2 Accent 4" w:semiHidden="0" w:uiPriority="68" w:unhideWhenUsed="0"/>
-    <w:lsdException w:name="Medium Grid 3 Accent 4" w:semiHidden="0" w:uiPriority="69" w:unhideWhenUsed="0"/>
-    <w:lsdException w:name="Dark List Accent 4" w:semiHidden="0" w:uiPriority="70" w:unhideWhenUsed="0"/>
-    <w:lsdException w:name="Colorful Shading Accent 4" w:semiHidden="0" w:uiPriority="71" w:unhideWhenUsed="0"/>
-    <w:lsdException w:name="Colorful List Accent 4" w:semiHidden="0" w:uiPriority="72" w:unhideWhenUsed="0"/>
-    <w:lsdException w:name="Colorful Grid Accent 4" w:semiHidden="0" w:uiPriority="73" w:unhideWhenUsed="0"/>
-    <w:lsdException w:name="Light Shading Accent 5" w:semiHidden="0" w:uiPriority="60" w:unhideWhenUsed="0"/>
-    <w:lsdException w:name="Light List Accent 5" w:semiHidden="0" w:uiPriority="61" w:unhideWhenUsed="0"/>
-    <w:lsdException w:name="Light Grid Accent 5" w:semiHidden="0" w:uiPriority="62" w:unhideWhenUsed="0"/>
-    <w:lsdException w:name="Medium Shading 1 Accent 5" w:semiHidden="0" w:uiPriority="63" w:unhideWhenUsed="0"/>
-    <w:lsdException w:name="Medium Shading 2 Accent 5" w:semiHidden="0" w:uiPriority="64" w:unhideWhenUsed="0"/>
-    <w:lsdException w:name="Medium List 1 Accent 5" w:semiHidden="0" w:uiPriority="65" w:unhideWhenUsed="0"/>
-    <w:lsdException w:name="Medium List 2 Accent 5" w:semiHidden="0" w:uiPriority="66" w:unhideWhenUsed="0"/>
-    <w:lsdException w:name="Medium Grid 1 Accent 5" w:semiHidden="0" w:uiPriority="67" w:unhideWhenUsed="0"/>
-    <w:lsdException w:name="Medium Grid 2 Accent 5" w:semiHidden="0" w:uiPriority="68" w:unhideWhenUsed="0"/>
-    <w:lsdException w:name="Medium Grid 3 Accent 5" w:semiHidden="0" w:uiPriority="69" w:unhideWhenUsed="0"/>
-    <w:lsdException w:name="Dark List Accent 5" w:semiHidden="0" w:uiPriority="70" w:unhideWhenUsed="0"/>
-    <w:lsdException w:name="Colorful Shading Accent 5" w:semiHidden="0" w:uiPriority="71" w:unhideWhenUsed="0"/>
-    <w:lsdException w:name="Colorful List Accent 5" w:semiHidden="0" w:uiPriority="72" w:unhideWhenUsed="0"/>
-    <w:lsdException w:name="Colorful Grid Accent 5" w:semiHidden="0" w:uiPriority="73" w:unhideWhenUsed="0"/>
-    <w:lsdException w:name="Light Shading Accent 6" w:semiHidden="0" w:uiPriority="60" w:unhideWhenUsed="0"/>
-    <w:lsdException w:name="Light List Accent 6" w:semiHidden="0" w:uiPriority="61" w:unhideWhenUsed="0"/>
-    <w:lsdException w:name="Light Grid Accent 6" w:semiHidden="0" w:uiPriority="62" w:unhideWhenUsed="0"/>
-    <w:lsdException w:name="Medium Shading 1 Accent 6" w:semiHidden="0" w:uiPriority="63" w:unhideWhenUsed="0"/>
-    <w:lsdException w:name="Medium Shading 2 Accent 6" w:semiHidden="0" w:uiPriority="64" w:unhideWhenUsed="0"/>
-    <w:lsdException w:name="Medium List 1 Accent 6" w:semiHidden="0" w:uiPriority="65" w:unhideWhenUsed="0"/>
-    <w:lsdException w:name="Medium List 2 Accent 6" w:semiHidden="0" w:uiPriority="66" w:unhideWhenUsed="0"/>
-    <w:lsdException w:name="Medium Grid 1 Accent 6" w:semiHidden="0" w:uiPriority="67" w:unhideWhenUsed="0"/>
-    <w:lsdException w:name="Medium Grid 2 Accent 6" w:semiHidden="0" w:uiPriority="68" w:unhideWhenUsed="0"/>
-    <w:lsdException w:name="Medium Grid 3 Accent 6" w:semiHidden="0" w:uiPriority="69" w:unhideWhenUsed="0"/>
-    <w:lsdException w:name="Dark List Accent 6" w:semiHidden="0" w:uiPriority="70" w:unhideWhenUsed="0"/>
-    <w:lsdException w:name="Colorful Shading Accent 6" w:semiHidden="0" w:uiPriority="71" w:unhideWhenUsed="0"/>
-    <w:lsdException w:name="Colorful List Accent 6" w:semiHidden="0" w:uiPriority="72" w:unhideWhenUsed="0"/>
-    <w:lsdException w:name="Colorful Grid Accent 6" w:semiHidden="0" w:uiPriority="73" w:unhideWhenUsed="0"/>
-    <w:lsdException w:name="Subtle Emphasis" w:semiHidden="0" w:uiPriority="19" w:unhideWhenUsed="0" w:qFormat="1"/>
-    <w:lsdException w:name="Intense Emphasis" w:semiHidden="0" w:uiPriority="21" w:unhideWhenUsed="0" w:qFormat="1"/>
-    <w:lsdException w:name="Subtle Reference" w:semiHidden="0" w:uiPriority="31" w:unhideWhenUsed="0" w:qFormat="1"/>
-    <w:lsdException w:name="Intense Reference" w:semiHidden="0" w:uiPriority="32" w:unhideWhenUsed="0" w:qFormat="1"/>
-    <w:lsdException w:name="Book Title" w:semiHidden="0" w:uiPriority="33" w:unhideWhenUsed="0" w:qFormat="1"/>
-    <w:lsdException w:name="Bibliography" w:uiPriority="37"/>
-    <w:lsdException w:name="TOC Heading" w:uiPriority="39" w:qFormat="1"/>
-  </w:latentStyles>
-  <w:style w:type="paragraph" w:default="1" w:styleId="Normal">
-    <w:name w:val="Normal"/>
-    <w:qFormat/>
-    <w:rsid w:val="003C3BB7"/>
-    <w:rPr>
-      <w:sz w:val="20"/>
-      <w:szCs w:val="20"/>
-    </w:rPr>
-  </w:style>
-  <w:style w:type="paragraph" w:styleId="Heading1">
-    <w:name w:val="heading 1"/>
-    <w:basedOn w:val="Normal"/>
-    <w:next w:val="Normal"/>
-    <w:link w:val="Heading1Char"/>
-    <w:uiPriority w:val="9"/>
-    <w:qFormat/>
-    <w:rsid w:val="00E711E0"/>
-    <w:pPr>
-      <w:numPr>
-        <w:numId w:val="4"/>
-      </w:numPr>
-      <w:pBdr>
-        <w:top w:val="single" w:sz="24" w:space="0" w:color="4F81BD" w:themeColor="accent1"/>
-        <w:left w:val="single" w:sz="24" w:space="0" w:color="4F81BD" w:themeColor="accent1"/>
-        <w:bottom w:val="single" w:sz="24" w:space="0" w:color="4F81BD" w:themeColor="accent1"/>
-        <w:right w:val="single" w:sz="24" w:space="0" w:color="4F81BD" w:themeColor="accent1"/>
-      </w:pBdr>
-      <w:shd w:val="clear" w:color="auto" w:fill="4F81BD" w:themeFill="accent1"/>
-      <w:spacing w:before="240" w:after="120"/>
-      <w:outlineLvl w:val="0"/>
-    </w:pPr>
-    <w:rPr>
-      <w:b/>
-      <w:bCs/>
-      <w:color w:val="FFFFFF" w:themeColor="background1"/>
-      <w:spacing w:val="15"/>
-      <w:sz w:val="22"/>
-      <w:szCs w:val="22"/>
-    </w:rPr>
-  </w:style>
-  <w:style w:type="paragraph" w:styleId="Heading2">
-    <w:name w:val="heading 2"/>
-    <w:basedOn w:val="Normal"/>
-    <w:next w:val="Normal"/>
-    <w:link w:val="Heading2Char"/>
-    <w:uiPriority w:val="9"/>
-    <w:unhideWhenUsed/>
-    <w:qFormat/>
-    <w:rsid w:val="006C6507"/>
-    <w:pPr>
-      <w:numPr>
-        <w:ilvl w:val="1"/>
-        <w:numId w:val="4"/>
-      </w:numPr>
-      <w:pBdr>
-        <w:top w:val="single" w:sz="24" w:space="0" w:color="DBE5F1" w:themeColor="accent1" w:themeTint="33"/>
-        <w:left w:val="single" w:sz="24" w:space="0" w:color="DBE5F1" w:themeColor="accent1" w:themeTint="33"/>
-        <w:bottom w:val="single" w:sz="24" w:space="0" w:color="DBE5F1" w:themeColor="accent1" w:themeTint="33"/>
-        <w:right w:val="single" w:sz="24" w:space="0" w:color="DBE5F1" w:themeColor="accent1" w:themeTint="33"/>
-      </w:pBdr>
-      <w:shd w:val="clear" w:color="auto" w:fill="DBE5F1" w:themeFill="accent1" w:themeFillTint="33"/>
-      <w:spacing w:before="360" w:after="240"/>
-      <w:ind w:left="578" w:hanging="578"/>
-      <w:outlineLvl w:val="1"/>
-    </w:pPr>
-    <w:rPr>
-      <w:spacing w:val="15"/>
-      <w:sz w:val="22"/>
-      <w:szCs w:val="22"/>
-    </w:rPr>
-  </w:style>
-  <w:style w:type="paragraph" w:styleId="Heading3">
-    <w:name w:val="heading 3"/>
-    <w:basedOn w:val="Normal"/>
-    <w:next w:val="Normal"/>
-    <w:link w:val="Heading3Char"/>
-    <w:uiPriority w:val="9"/>
-    <w:unhideWhenUsed/>
-    <w:qFormat/>
-    <w:rsid w:val="006C6507"/>
-    <w:pPr>
-      <w:numPr>
-        <w:ilvl w:val="2"/>
-        <w:numId w:val="4"/>
-      </w:numPr>
-      <w:pBdr>
-        <w:top w:val="single" w:sz="6" w:space="2" w:color="4F81BD" w:themeColor="accent1"/>
-      </w:pBdr>
-      <w:spacing w:before="360" w:after="240"/>
-      <w:outlineLvl w:val="2"/>
-    </w:pPr>
-    <w:rPr>
-      <w:color w:val="243F60" w:themeColor="accent1" w:themeShade="7F"/>
-      <w:spacing w:val="15"/>
-      <w:sz w:val="22"/>
-      <w:szCs w:val="22"/>
-    </w:rPr>
-  </w:style>
-  <w:style w:type="paragraph" w:styleId="Heading4">
-    <w:name w:val="heading 4"/>
-    <w:basedOn w:val="Normal"/>
-    <w:next w:val="Normal"/>
-    <w:link w:val="Heading4Char"/>
-    <w:uiPriority w:val="9"/>
-    <w:unhideWhenUsed/>
-    <w:qFormat/>
-    <w:rsid w:val="006C6507"/>
-    <w:pPr>
-      <w:numPr>
-        <w:ilvl w:val="3"/>
-        <w:numId w:val="4"/>
-      </w:numPr>
-      <w:pBdr>
-        <w:top w:val="dotted" w:sz="6" w:space="2" w:color="4F81BD" w:themeColor="accent1"/>
-      </w:pBdr>
-      <w:spacing w:before="360" w:after="240"/>
-      <w:ind w:left="862" w:hanging="862"/>
-      <w:outlineLvl w:val="3"/>
-    </w:pPr>
-    <w:rPr>
-      <w:caps/>
-      <w:color w:val="365F91" w:themeColor="accent1" w:themeShade="BF"/>
-      <w:spacing w:val="10"/>
-      <w:sz w:val="22"/>
-      <w:szCs w:val="22"/>
-    </w:rPr>
-  </w:style>
-  <w:style w:type="paragraph" w:styleId="Heading5">
-    <w:name w:val="heading 5"/>
-    <w:basedOn w:val="Normal"/>
-    <w:next w:val="Normal"/>
-    <w:link w:val="Heading5Char"/>
-    <w:uiPriority w:val="9"/>
-    <w:semiHidden/>
-    <w:unhideWhenUsed/>
-    <w:qFormat/>
-    <w:rsid w:val="003C3BB7"/>
-    <w:pPr>
-      <w:numPr>
-        <w:ilvl w:val="4"/>
-        <w:numId w:val="4"/>
-      </w:numPr>
-      <w:pBdr>
-        <w:bottom w:val="single" w:sz="6" w:space="1" w:color="4F81BD" w:themeColor="accent1"/>
-      </w:pBdr>
-      <w:spacing w:before="300" w:after="0"/>
-      <w:outlineLvl w:val="4"/>
-    </w:pPr>
-    <w:rPr>
-      <w:caps/>
-      <w:color w:val="365F91" w:themeColor="accent1" w:themeShade="BF"/>
-      <w:spacing w:val="10"/>
-      <w:sz w:val="22"/>
-      <w:szCs w:val="22"/>
-    </w:rPr>
-  </w:style>
-  <w:style w:type="paragraph" w:styleId="Heading6">
-    <w:name w:val="heading 6"/>
-    <w:basedOn w:val="Normal"/>
-    <w:next w:val="Normal"/>
-    <w:link w:val="Heading6Char"/>
-    <w:uiPriority w:val="9"/>
-    <w:semiHidden/>
-    <w:unhideWhenUsed/>
-    <w:qFormat/>
-    <w:rsid w:val="003C3BB7"/>
-    <w:pPr>
-      <w:numPr>
-        <w:ilvl w:val="5"/>
-        <w:numId w:val="4"/>
-      </w:numPr>
-      <w:pBdr>
-        <w:bottom w:val="dotted" w:sz="6" w:space="1" w:color="4F81BD" w:themeColor="accent1"/>
-      </w:pBdr>
-      <w:spacing w:before="300" w:after="0"/>
-      <w:outlineLvl w:val="5"/>
-    </w:pPr>
-    <w:rPr>
-      <w:caps/>
-      <w:color w:val="365F91" w:themeColor="accent1" w:themeShade="BF"/>
-      <w:spacing w:val="10"/>
-      <w:sz w:val="22"/>
-      <w:szCs w:val="22"/>
-    </w:rPr>
-  </w:style>
-  <w:style w:type="paragraph" w:styleId="Heading7">
-    <w:name w:val="heading 7"/>
-    <w:basedOn w:val="Normal"/>
-    <w:next w:val="Normal"/>
-    <w:link w:val="Heading7Char"/>
-    <w:uiPriority w:val="9"/>
-    <w:semiHidden/>
-    <w:unhideWhenUsed/>
-    <w:qFormat/>
-    <w:rsid w:val="003C3BB7"/>
-    <w:pPr>
-      <w:numPr>
-        <w:ilvl w:val="6"/>
-        <w:numId w:val="4"/>
-      </w:numPr>
-      <w:spacing w:before="300" w:after="0"/>
-      <w:outlineLvl w:val="6"/>
-    </w:pPr>
-    <w:rPr>
-      <w:caps/>
-      <w:color w:val="365F91" w:themeColor="accent1" w:themeShade="BF"/>
-      <w:spacing w:val="10"/>
-      <w:sz w:val="22"/>
-      <w:szCs w:val="22"/>
-    </w:rPr>
-  </w:style>
-  <w:style w:type="paragraph" w:styleId="Heading8">
-    <w:name w:val="heading 8"/>
-    <w:basedOn w:val="Normal"/>
-    <w:next w:val="Normal"/>
-    <w:link w:val="Heading8Char"/>
-    <w:uiPriority w:val="9"/>
-    <w:semiHidden/>
-    <w:unhideWhenUsed/>
-    <w:qFormat/>
-    <w:rsid w:val="003C3BB7"/>
-    <w:pPr>
-      <w:numPr>
-        <w:ilvl w:val="7"/>
-        <w:numId w:val="4"/>
-      </w:numPr>
-      <w:spacing w:before="300" w:after="0"/>
-      <w:outlineLvl w:val="7"/>
-    </w:pPr>
-    <w:rPr>
-      <w:caps/>
-      <w:spacing w:val="10"/>
-      <w:sz w:val="18"/>
-      <w:szCs w:val="18"/>
-    </w:rPr>
-  </w:style>
-  <w:style w:type="paragraph" w:styleId="Heading9">
-    <w:name w:val="heading 9"/>
-    <w:basedOn w:val="Normal"/>
-    <w:next w:val="Normal"/>
-    <w:link w:val="Heading9Char"/>
-    <w:uiPriority w:val="9"/>
-    <w:semiHidden/>
-    <w:unhideWhenUsed/>
-    <w:qFormat/>
-    <w:rsid w:val="003C3BB7"/>
-    <w:pPr>
-      <w:numPr>
-        <w:ilvl w:val="8"/>
-        <w:numId w:val="4"/>
-      </w:numPr>
-      <w:spacing w:before="300" w:after="0"/>
-      <w:outlineLvl w:val="8"/>
-    </w:pPr>
-    <w:rPr>
-      <w:i/>
-      <w:caps/>
-      <w:spacing w:val="10"/>
-      <w:sz w:val="18"/>
-      <w:szCs w:val="18"/>
-    </w:rPr>
-  </w:style>
-  <w:style w:type="character" w:default="1" w:styleId="DefaultParagraphFont">
-    <w:name w:val="Default Paragraph Font"/>
-    <w:uiPriority w:val="1"/>
-    <w:semiHidden/>
-    <w:unhideWhenUsed/>
-  </w:style>
-  <w:style w:type="table" w:default="1" w:styleId="TableNormal">
-    <w:name w:val="Normal Table"/>
-    <w:uiPriority w:val="99"/>
-    <w:semiHidden/>
-    <w:unhideWhenUsed/>
-    <w:qFormat/>
-    <w:tblPr>
-      <w:tblInd w:w="0" w:type="dxa"/>
-      <w:tblCellMar>
-        <w:top w:w="0" w:type="dxa"/>
-        <w:left w:w="108" w:type="dxa"/>
-        <w:bottom w:w="0" w:type="dxa"/>
-        <w:right w:w="108" w:type="dxa"/>
-      </w:tblCellMar>
-    </w:tblPr>
-  </w:style>
-  <w:style w:type="numbering" w:default="1" w:styleId="NoList">
-    <w:name w:val="No List"/>
-    <w:uiPriority w:val="99"/>
-    <w:semiHidden/>
-    <w:unhideWhenUsed/>
-  </w:style>
-  <w:style w:type="character" w:customStyle="1" w:styleId="Heading1Char">
-    <w:name w:val="Heading 1 Char"/>
-    <w:basedOn w:val="DefaultParagraphFont"/>
-    <w:link w:val="Heading1"/>
-    <w:uiPriority w:val="9"/>
-    <w:rsid w:val="00E711E0"/>
-    <w:rPr>
-      <w:b/>
-      <w:bCs/>
-      <w:color w:val="FFFFFF" w:themeColor="background1"/>
-      <w:spacing w:val="15"/>
-      <w:shd w:val="clear" w:color="auto" w:fill="4F81BD" w:themeFill="accent1"/>
-    </w:rPr>
-  </w:style>
-  <w:style w:type="character" w:customStyle="1" w:styleId="Heading2Char">
-    <w:name w:val="Heading 2 Char"/>
-    <w:basedOn w:val="DefaultParagraphFont"/>
-    <w:link w:val="Heading2"/>
-    <w:uiPriority w:val="9"/>
-    <w:rsid w:val="006C6507"/>
-    <w:rPr>
-      <w:spacing w:val="15"/>
-      <w:shd w:val="clear" w:color="auto" w:fill="DBE5F1" w:themeFill="accent1" w:themeFillTint="33"/>
-    </w:rPr>
-  </w:style>
-  <w:style w:type="table" w:styleId="TableGrid">
-    <w:name w:val="Table Grid"/>
-    <w:basedOn w:val="TableNormal"/>
-    <w:uiPriority w:val="59"/>
-    <w:rsid w:val="00651384"/>
-    <w:pPr>
-      <w:spacing w:after="0"/>
-    </w:pPr>
-    <w:tblPr>
-      <w:tblInd w:w="0" w:type="dxa"/>
-      <w:tblBorders>
-        <w:top w:val="single" w:sz="4" w:space="0" w:color="auto"/>
-        <w:left w:val="single" w:sz="4" w:space="0" w:color="auto"/>
-        <w:bottom w:val="single" w:sz="4" w:space="0" w:color="auto"/>
-        <w:right w:val="single" w:sz="4" w:space="0" w:color="auto"/>
-        <w:insideH w:val="single" w:sz="4" w:space="0" w:color="auto"/>
-        <w:insideV w:val="single" w:sz="4" w:space="0" w:color="auto"/>
-      </w:tblBorders>
-      <w:tblCellMar>
-        <w:top w:w="0" w:type="dxa"/>
-        <w:left w:w="108" w:type="dxa"/>
-        <w:bottom w:w="0" w:type="dxa"/>
-        <w:right w:w="108" w:type="dxa"/>
-      </w:tblCellMar>
-    </w:tblPr>
-  </w:style>
-  <w:style w:type="table" w:styleId="LightGrid-Accent1">
-    <w:name w:val="Light Grid Accent 1"/>
-    <w:basedOn w:val="TableNormal"/>
-    <w:uiPriority w:val="62"/>
-    <w:rsid w:val="00CB0412"/>
-    <w:pPr>
-      <w:spacing w:after="0"/>
-    </w:pPr>
-    <w:tblPr>
-      <w:tblStyleRowBandSize w:val="1"/>
-      <w:tblStyleColBandSize w:val="1"/>
-      <w:tblInd w:w="0" w:type="dxa"/>
-      <w:tblBorders>
-        <w:top w:val="single" w:sz="8" w:space="0" w:color="4F81BD" w:themeColor="accent1"/>
-        <w:left w:val="single" w:sz="8" w:space="0" w:color="4F81BD" w:themeColor="accent1"/>
-        <w:bottom w:val="single" w:sz="8" w:space="0" w:color="4F81BD" w:themeColor="accent1"/>
-        <w:right w:val="single" w:sz="8" w:space="0" w:color="4F81BD" w:themeColor="accent1"/>
-        <w:insideH w:val="single" w:sz="8" w:space="0" w:color="4F81BD" w:themeColor="accent1"/>
-        <w:insideV w:val="single" w:sz="8" w:space="0" w:color="4F81BD" w:themeColor="accent1"/>
-      </w:tblBorders>
-      <w:tblCellMar>
-        <w:top w:w="0" w:type="dxa"/>
-        <w:left w:w="108" w:type="dxa"/>
-        <w:bottom w:w="0" w:type="dxa"/>
-        <w:right w:w="108" w:type="dxa"/>
-      </w:tblCellMar>
-    </w:tblPr>
-    <w:tblStylePr w:type="firstRow">
-      <w:pPr>
-        <w:spacing w:before="0" w:after="0" w:line="240" w:lineRule="auto"/>
-      </w:pPr>
-      <w:rPr>
-        <w:rFonts w:asciiTheme="majorHAnsi" w:eastAsiaTheme="majorEastAsia" w:hAnsiTheme="majorHAnsi" w:cstheme="majorBidi"/>
-        <w:b/>
-        <w:bCs/>
-      </w:rPr>
-      <w:tblPr/>
-      <w:tcPr>
-        <w:tcBorders>
-          <w:top w:val="single" w:sz="8" w:space="0" w:color="4F81BD" w:themeColor="accent1"/>
-          <w:left w:val="single" w:sz="8" w:space="0" w:color="4F81BD" w:themeColor="accent1"/>
-          <w:bottom w:val="single" w:sz="18" w:space="0" w:color="4F81BD" w:themeColor="accent1"/>
-          <w:right w:val="single" w:sz="8" w:space="0" w:color="4F81BD" w:themeColor="accent1"/>
-          <w:insideH w:val="nil"/>
-          <w:insideV w:val="single" w:sz="8" w:space="0" w:color="4F81BD" w:themeColor="accent1"/>
-        </w:tcBorders>
-      </w:tcPr>
-    </w:tblStylePr>
-    <w:tblStylePr w:type="lastRow">
-      <w:pPr>
-        <w:spacing w:before="0" w:after="0" w:line="240" w:lineRule="auto"/>
-      </w:pPr>
-      <w:rPr>
-        <w:rFonts w:asciiTheme="majorHAnsi" w:eastAsiaTheme="majorEastAsia" w:hAnsiTheme="majorHAnsi" w:cstheme="majorBidi"/>
-        <w:b/>
-        <w:bCs/>
-      </w:rPr>
-      <w:tblPr/>
-      <w:tcPr>
-        <w:tcBorders>
-          <w:top w:val="double" w:sz="6" w:space="0" w:color="4F81BD" w:themeColor="accent1"/>
-          <w:left w:val="single" w:sz="8" w:space="0" w:color="4F81BD" w:themeColor="accent1"/>
-          <w:bottom w:val="single" w:sz="8" w:space="0" w:color="4F81BD" w:themeColor="accent1"/>
-          <w:right w:val="single" w:sz="8" w:space="0" w:color="4F81BD" w:themeColor="accent1"/>
-          <w:insideH w:val="nil"/>
-          <w:insideV w:val="single" w:sz="8" w:space="0" w:color="4F81BD" w:themeColor="accent1"/>
-        </w:tcBorders>
-      </w:tcPr>
-    </w:tblStylePr>
-    <w:tblStylePr w:type="firstCol">
-      <w:rPr>
-        <w:rFonts w:asciiTheme="majorHAnsi" w:eastAsiaTheme="majorEastAsia" w:hAnsiTheme="majorHAnsi" w:cstheme="majorBidi"/>
-        <w:b/>
-        <w:bCs/>
-      </w:rPr>
-    </w:tblStylePr>
-    <w:tblStylePr w:type="lastCol">
-      <w:rPr>
-        <w:rFonts w:asciiTheme="majorHAnsi" w:eastAsiaTheme="majorEastAsia" w:hAnsiTheme="majorHAnsi" w:cstheme="majorBidi"/>
-        <w:b/>
-        <w:bCs/>
-      </w:rPr>
-      <w:tblPr/>
-      <w:tcPr>
-        <w:tcBorders>
-          <w:top w:val="single" w:sz="8" w:space="0" w:color="4F81BD" w:themeColor="accent1"/>
-          <w:left w:val="single" w:sz="8" w:space="0" w:color="4F81BD" w:themeColor="accent1"/>
-          <w:bottom w:val="single" w:sz="8" w:space="0" w:color="4F81BD" w:themeColor="accent1"/>
-          <w:right w:val="single" w:sz="8" w:space="0" w:color="4F81BD" w:themeColor="accent1"/>
-        </w:tcBorders>
-      </w:tcPr>
-    </w:tblStylePr>
-    <w:tblStylePr w:type="band1Vert">
-      <w:tblPr/>
-      <w:tcPr>
-        <w:tcBorders>
-          <w:top w:val="single" w:sz="8" w:space="0" w:color="4F81BD" w:themeColor="accent1"/>
-          <w:left w:val="single" w:sz="8" w:space="0" w:color="4F81BD" w:themeColor="accent1"/>
-          <w:bottom w:val="single" w:sz="8" w:space="0" w:color="4F81BD" w:themeColor="accent1"/>
-          <w:right w:val="single" w:sz="8" w:space="0" w:color="4F81BD" w:themeColor="accent1"/>
-        </w:tcBorders>
-        <w:shd w:val="clear" w:color="auto" w:fill="D3DFEE" w:themeFill="accent1" w:themeFillTint="3F"/>
-      </w:tcPr>
-    </w:tblStylePr>
-    <w:tblStylePr w:type="band1Horz">
-      <w:tblPr/>
-      <w:tcPr>
-        <w:tcBorders>
-          <w:top w:val="single" w:sz="8" w:space="0" w:color="4F81BD" w:themeColor="accent1"/>
-          <w:left w:val="single" w:sz="8" w:space="0" w:color="4F81BD" w:themeColor="accent1"/>
-          <w:bottom w:val="single" w:sz="8" w:space="0" w:color="4F81BD" w:themeColor="accent1"/>
-          <w:right w:val="single" w:sz="8" w:space="0" w:color="4F81BD" w:themeColor="accent1"/>
-          <w:insideV w:val="single" w:sz="8" w:space="0" w:color="4F81BD" w:themeColor="accent1"/>
-        </w:tcBorders>
-        <w:shd w:val="clear" w:color="auto" w:fill="D3DFEE" w:themeFill="accent1" w:themeFillTint="3F"/>
-      </w:tcPr>
-    </w:tblStylePr>
-    <w:tblStylePr w:type="band2Horz">
-      <w:tblPr/>
-      <w:tcPr>
-        <w:tcBorders>
-          <w:top w:val="single" w:sz="8" w:space="0" w:color="4F81BD" w:themeColor="accent1"/>
-          <w:left w:val="single" w:sz="8" w:space="0" w:color="4F81BD" w:themeColor="accent1"/>
-          <w:bottom w:val="single" w:sz="8" w:space="0" w:color="4F81BD" w:themeColor="accent1"/>
-          <w:right w:val="single" w:sz="8" w:space="0" w:color="4F81BD" w:themeColor="accent1"/>
-          <w:insideV w:val="single" w:sz="8" w:space="0" w:color="4F81BD" w:themeColor="accent1"/>
-        </w:tcBorders>
-      </w:tcPr>
-    </w:tblStylePr>
-  </w:style>
-  <w:style w:type="table" w:styleId="MediumShading1-Accent1">
-    <w:name w:val="Medium Shading 1 Accent 1"/>
-    <w:basedOn w:val="TableNormal"/>
-    <w:uiPriority w:val="63"/>
-    <w:rsid w:val="00CB0412"/>
-    <w:pPr>
-      <w:spacing w:after="0"/>
-    </w:pPr>
-    <w:tblPr>
-      <w:tblStyleRowBandSize w:val="1"/>
-      <w:tblStyleColBandSize w:val="1"/>
-      <w:tblInd w:w="0" w:type="dxa"/>
-      <w:tblBorders>
-        <w:top w:val="single" w:sz="8" w:space="0" w:color="7BA0CD" w:themeColor="accent1" w:themeTint="BF"/>
-        <w:left w:val="single" w:sz="8" w:space="0" w:color="7BA0CD" w:themeColor="accent1" w:themeTint="BF"/>
-        <w:bottom w:val="single" w:sz="8" w:space="0" w:color="7BA0CD" w:themeColor="accent1" w:themeTint="BF"/>
-        <w:right w:val="single" w:sz="8" w:space="0" w:color="7BA0CD" w:themeColor="accent1" w:themeTint="BF"/>
-        <w:insideH w:val="single" w:sz="8" w:space="0" w:color="7BA0CD" w:themeColor="accent1" w:themeTint="BF"/>
-      </w:tblBorders>
-      <w:tblCellMar>
-        <w:top w:w="0" w:type="dxa"/>
-        <w:left w:w="108" w:type="dxa"/>
-        <w:bottom w:w="0" w:type="dxa"/>
-        <w:right w:w="108" w:type="dxa"/>
-      </w:tblCellMar>
-    </w:tblPr>
-    <w:tblStylePr w:type="firstRow">
-      <w:pPr>
-        <w:spacing w:before="0" w:after="0" w:line="240" w:lineRule="auto"/>
-      </w:pPr>
-      <w:rPr>
-        <w:b/>
-        <w:bCs/>
-        <w:color w:val="FFFFFF" w:themeColor="background1"/>
-      </w:rPr>
-      <w:tblPr/>
-      <w:tcPr>
-        <w:tcBorders>
-          <w:top w:val="single" w:sz="8" w:space="0" w:color="7BA0CD" w:themeColor="accent1" w:themeTint="BF"/>
-          <w:left w:val="single" w:sz="8" w:space="0" w:color="7BA0CD" w:themeColor="accent1" w:themeTint="BF"/>
-          <w:bottom w:val="single" w:sz="8" w:space="0" w:color="7BA0CD" w:themeColor="accent1" w:themeTint="BF"/>
-          <w:right w:val="single" w:sz="8" w:space="0" w:color="7BA0CD" w:themeColor="accent1" w:themeTint="BF"/>
-          <w:insideH w:val="nil"/>
-          <w:insideV w:val="nil"/>
-        </w:tcBorders>
-        <w:shd w:val="clear" w:color="auto" w:fill="4F81BD" w:themeFill="accent1"/>
-      </w:tcPr>
-    </w:tblStylePr>
-    <w:tblStylePr w:type="lastRow">
-      <w:pPr>
-        <w:spacing w:before="0" w:after="0" w:line="240" w:lineRule="auto"/>
-      </w:pPr>
-      <w:rPr>
-        <w:b/>
-        <w:bCs/>
-      </w:rPr>
-      <w:tblPr/>
-      <w:tcPr>
-        <w:tcBorders>
-          <w:top w:val="double" w:sz="6" w:space="0" w:color="7BA0CD" w:themeColor="accent1" w:themeTint="BF"/>
-          <w:left w:val="single" w:sz="8" w:space="0" w:color="7BA0CD" w:themeColor="accent1" w:themeTint="BF"/>
-          <w:bottom w:val="single" w:sz="8" w:space="0" w:color="7BA0CD" w:themeColor="accent1" w:themeTint="BF"/>
-          <w:right w:val="single" w:sz="8" w:space="0" w:color="7BA0CD" w:themeColor="accent1" w:themeTint="BF"/>
-          <w:insideH w:val="nil"/>
-          <w:insideV w:val="nil"/>
-        </w:tcBorders>
-      </w:tcPr>
-    </w:tblStylePr>
-    <w:tblStylePr w:type="firstCol">
-      <w:rPr>
-        <w:b/>
-        <w:bCs/>
-      </w:rPr>
-    </w:tblStylePr>
-    <w:tblStylePr w:type="lastCol">
-      <w:rPr>
-        <w:b/>
-        <w:bCs/>
-      </w:rPr>
-    </w:tblStylePr>
-    <w:tblStylePr w:type="band1Vert">
-      <w:tblPr/>
-      <w:tcPr>
-        <w:shd w:val="clear" w:color="auto" w:fill="D3DFEE" w:themeFill="accent1" w:themeFillTint="3F"/>
-      </w:tcPr>
-    </w:tblStylePr>
-    <w:tblStylePr w:type="band1Horz">
-      <w:tblPr/>
-      <w:tcPr>
-        <w:tcBorders>
-          <w:insideH w:val="nil"/>
-          <w:insideV w:val="nil"/>
-        </w:tcBorders>
-        <w:shd w:val="clear" w:color="auto" w:fill="D3DFEE" w:themeFill="accent1" w:themeFillTint="3F"/>
-      </w:tcPr>
-    </w:tblStylePr>
-    <w:tblStylePr w:type="band2Horz">
-      <w:tblPr/>
-      <w:tcPr>
-        <w:tcBorders>
-          <w:insideH w:val="nil"/>
-          <w:insideV w:val="nil"/>
-        </w:tcBorders>
-      </w:tcPr>
-    </w:tblStylePr>
-  </w:style>
-  <w:style w:type="table" w:styleId="MediumList2-Accent1">
-    <w:name w:val="Medium List 2 Accent 1"/>
-    <w:basedOn w:val="TableNormal"/>
-    <w:uiPriority w:val="66"/>
-    <w:rsid w:val="00CB0412"/>
-    <w:pPr>
-      <w:spacing w:after="0"/>
-    </w:pPr>
-    <w:rPr>
-      <w:rFonts w:asciiTheme="majorHAnsi" w:eastAsiaTheme="majorEastAsia" w:hAnsiTheme="majorHAnsi" w:cstheme="majorBidi"/>
-      <w:color w:val="000000" w:themeColor="text1"/>
-    </w:rPr>
-    <w:tblPr>
-      <w:tblStyleRowBandSize w:val="1"/>
-      <w:tblStyleColBandSize w:val="1"/>
-      <w:tblInd w:w="0" w:type="dxa"/>
-      <w:tblBorders>
-        <w:top w:val="single" w:sz="8" w:space="0" w:color="4F81BD" w:themeColor="accent1"/>
-        <w:left w:val="single" w:sz="8" w:space="0" w:color="4F81BD" w:themeColor="accent1"/>
-        <w:bottom w:val="single" w:sz="8" w:space="0" w:color="4F81BD" w:themeColor="accent1"/>
-        <w:right w:val="single" w:sz="8" w:space="0" w:color="4F81BD" w:themeColor="accent1"/>
-      </w:tblBorders>
-      <w:tblCellMar>
-        <w:top w:w="0" w:type="dxa"/>
-        <w:left w:w="108" w:type="dxa"/>
-        <w:bottom w:w="0" w:type="dxa"/>
-        <w:right w:w="108" w:type="dxa"/>
-      </w:tblCellMar>
-    </w:tblPr>
-    <w:tblStylePr w:type="firstRow">
-      <w:rPr>
-        <w:sz w:val="24"/>
-        <w:szCs w:val="24"/>
-      </w:rPr>
-      <w:tblPr/>
-      <w:tcPr>
-        <w:tcBorders>
-          <w:top w:val="nil"/>
-          <w:left w:val="nil"/>
-          <w:bottom w:val="single" w:sz="24" w:space="0" w:color="4F81BD" w:themeColor="accent1"/>
-          <w:right w:val="nil"/>
-          <w:insideH w:val="nil"/>
-          <w:insideV w:val="nil"/>
-        </w:tcBorders>
-        <w:shd w:val="clear" w:color="auto" w:fill="FFFFFF" w:themeFill="background1"/>
-      </w:tcPr>
-    </w:tblStylePr>
-    <w:tblStylePr w:type="lastRow">
-      <w:tblPr/>
-      <w:tcPr>
-        <w:tcBorders>
-          <w:top w:val="single" w:sz="8" w:space="0" w:color="4F81BD" w:themeColor="accent1"/>
-          <w:left w:val="nil"/>
-          <w:bottom w:val="nil"/>
-          <w:right w:val="nil"/>
-          <w:insideH w:val="nil"/>
-          <w:insideV w:val="nil"/>
-        </w:tcBorders>
-        <w:shd w:val="clear" w:color="auto" w:fill="FFFFFF" w:themeFill="background1"/>
-      </w:tcPr>
-    </w:tblStylePr>
-    <w:tblStylePr w:type="firstCol">
-      <w:tblPr/>
-      <w:tcPr>
-        <w:tcBorders>
-          <w:top w:val="nil"/>
-          <w:left w:val="nil"/>
-          <w:bottom w:val="nil"/>
-          <w:right w:val="single" w:sz="8" w:space="0" w:color="4F81BD" w:themeColor="accent1"/>
-          <w:insideH w:val="nil"/>
-          <w:insideV w:val="nil"/>
-        </w:tcBorders>
-        <w:shd w:val="clear" w:color="auto" w:fill="FFFFFF" w:themeFill="background1"/>
-      </w:tcPr>
-    </w:tblStylePr>
-    <w:tblStylePr w:type="lastCol">
-      <w:tblPr/>
-      <w:tcPr>
-        <w:tcBorders>
-          <w:top w:val="nil"/>
-          <w:left w:val="single" w:sz="8" w:space="0" w:color="4F81BD" w:themeColor="accent1"/>
-          <w:bottom w:val="nil"/>
-          <w:right w:val="nil"/>
-          <w:insideH w:val="nil"/>
-          <w:insideV w:val="nil"/>
-        </w:tcBorders>
-        <w:shd w:val="clear" w:color="auto" w:fill="FFFFFF" w:themeFill="background1"/>
-      </w:tcPr>
-    </w:tblStylePr>
-    <w:tblStylePr w:type="band1Vert">
-      <w:tblPr/>
-      <w:tcPr>
-        <w:tcBorders>
-          <w:left w:val="nil"/>
-          <w:right w:val="nil"/>
-          <w:insideH w:val="nil"/>
-          <w:insideV w:val="nil"/>
-        </w:tcBorders>
-        <w:shd w:val="clear" w:color="auto" w:fill="D3DFEE" w:themeFill="accent1" w:themeFillTint="3F"/>
-      </w:tcPr>
-    </w:tblStylePr>
-    <w:tblStylePr w:type="band1Horz">
-      <w:tblPr/>
-      <w:tcPr>
-        <w:tcBorders>
-          <w:top w:val="nil"/>
-          <w:bottom w:val="nil"/>
-          <w:insideH w:val="nil"/>
-          <w:insideV w:val="nil"/>
-        </w:tcBorders>
-        <w:shd w:val="clear" w:color="auto" w:fill="D3DFEE" w:themeFill="accent1" w:themeFillTint="3F"/>
-      </w:tcPr>
-    </w:tblStylePr>
-    <w:tblStylePr w:type="nwCell">
-      <w:tblPr/>
-      <w:tcPr>
-        <w:shd w:val="clear" w:color="auto" w:fill="FFFFFF" w:themeFill="background1"/>
-      </w:tcPr>
-    </w:tblStylePr>
-    <w:tblStylePr w:type="swCell">
-      <w:tblPr/>
-      <w:tcPr>
-        <w:tcBorders>
-          <w:top w:val="nil"/>
-        </w:tcBorders>
-      </w:tcPr>
-    </w:tblStylePr>
-  </w:style>
-  <w:style w:type="table" w:styleId="MediumList1-Accent1">
-    <w:name w:val="Medium List 1 Accent 1"/>
-    <w:basedOn w:val="TableNormal"/>
-    <w:uiPriority w:val="65"/>
-    <w:rsid w:val="00CB0412"/>
-    <w:pPr>
-      <w:spacing w:after="0"/>
-    </w:pPr>
-    <w:rPr>
-      <w:color w:val="000000" w:themeColor="text1"/>
-    </w:rPr>
-    <w:tblPr>
-      <w:tblStyleRowBandSize w:val="1"/>
-      <w:tblStyleColBandSize w:val="1"/>
-      <w:tblInd w:w="0" w:type="dxa"/>
-      <w:tblBorders>
-        <w:top w:val="single" w:sz="8" w:space="0" w:color="4F81BD" w:themeColor="accent1"/>
-        <w:bottom w:val="single" w:sz="8" w:space="0" w:color="4F81BD" w:themeColor="accent1"/>
-      </w:tblBorders>
-      <w:tblCellMar>
-        <w:top w:w="0" w:type="dxa"/>
-        <w:left w:w="108" w:type="dxa"/>
-        <w:bottom w:w="0" w:type="dxa"/>
-        <w:right w:w="108" w:type="dxa"/>
-      </w:tblCellMar>
-    </w:tblPr>
-    <w:tblStylePr w:type="firstRow">
-      <w:rPr>
-        <w:rFonts w:asciiTheme="majorHAnsi" w:eastAsiaTheme="majorEastAsia" w:hAnsiTheme="majorHAnsi" w:cstheme="majorBidi"/>
-      </w:rPr>
-      <w:tblPr/>
-      <w:tcPr>
-        <w:tcBorders>
-          <w:top w:val="nil"/>
-          <w:bottom w:val="single" w:sz="8" w:space="0" w:color="4F81BD" w:themeColor="accent1"/>
-        </w:tcBorders>
-      </w:tcPr>
-    </w:tblStylePr>
-    <w:tblStylePr w:type="lastRow">
-      <w:rPr>
-        <w:b/>
-        <w:bCs/>
-        <w:color w:val="1F497D" w:themeColor="text2"/>
-      </w:rPr>
-      <w:tblPr/>
-      <w:tcPr>
-        <w:tcBorders>
-          <w:top w:val="single" w:sz="8" w:space="0" w:color="4F81BD" w:themeColor="accent1"/>
-          <w:bottom w:val="single" w:sz="8" w:space="0" w:color="4F81BD" w:themeColor="accent1"/>
-        </w:tcBorders>
-      </w:tcPr>
-    </w:tblStylePr>
-    <w:tblStylePr w:type="firstCol">
-      <w:rPr>
-        <w:b/>
-        <w:bCs/>
-      </w:rPr>
-    </w:tblStylePr>
-    <w:tblStylePr w:type="lastCol">
-      <w:rPr>
-        <w:b/>
-        <w:bCs/>
-      </w:rPr>
-      <w:tblPr/>
-      <w:tcPr>
-        <w:tcBorders>
-          <w:top w:val="single" w:sz="8" w:space="0" w:color="4F81BD" w:themeColor="accent1"/>
-          <w:bottom w:val="single" w:sz="8" w:space="0" w:color="4F81BD" w:themeColor="accent1"/>
-        </w:tcBorders>
-      </w:tcPr>
-    </w:tblStylePr>
-    <w:tblStylePr w:type="band1Vert">
-      <w:tblPr/>
-      <w:tcPr>
-        <w:shd w:val="clear" w:color="auto" w:fill="D3DFEE" w:themeFill="accent1" w:themeFillTint="3F"/>
-      </w:tcPr>
-    </w:tblStylePr>
-    <w:tblStylePr w:type="band1Horz">
-      <w:tblPr/>
-      <w:tcPr>
-        <w:shd w:val="clear" w:color="auto" w:fill="D3DFEE" w:themeFill="accent1" w:themeFillTint="3F"/>
-      </w:tcPr>
-    </w:tblStylePr>
-  </w:style>
-  <w:style w:type="character" w:customStyle="1" w:styleId="Heading3Char">
-    <w:name w:val="Heading 3 Char"/>
-    <w:basedOn w:val="DefaultParagraphFont"/>
-    <w:link w:val="Heading3"/>
-    <w:uiPriority w:val="9"/>
-    <w:rsid w:val="006C6507"/>
-    <w:rPr>
-      <w:color w:val="243F60" w:themeColor="accent1" w:themeShade="7F"/>
-      <w:spacing w:val="15"/>
-    </w:rPr>
-  </w:style>
-  <w:style w:type="character" w:customStyle="1" w:styleId="Heading4Char">
-    <w:name w:val="Heading 4 Char"/>
-    <w:basedOn w:val="DefaultParagraphFont"/>
-    <w:link w:val="Heading4"/>
-    <w:uiPriority w:val="9"/>
-    <w:rsid w:val="006C6507"/>
-    <w:rPr>
-      <w:caps/>
-      <w:color w:val="365F91" w:themeColor="accent1" w:themeShade="BF"/>
-      <w:spacing w:val="10"/>
-    </w:rPr>
-  </w:style>
-  <w:style w:type="character" w:customStyle="1" w:styleId="Heading5Char">
-    <w:name w:val="Heading 5 Char"/>
-    <w:basedOn w:val="DefaultParagraphFont"/>
-    <w:link w:val="Heading5"/>
-    <w:uiPriority w:val="9"/>
-    <w:semiHidden/>
-    <w:rsid w:val="003C3BB7"/>
-    <w:rPr>
-      <w:caps/>
-      <w:color w:val="365F91" w:themeColor="accent1" w:themeShade="BF"/>
-      <w:spacing w:val="10"/>
-    </w:rPr>
-  </w:style>
-  <w:style w:type="character" w:customStyle="1" w:styleId="Heading6Char">
-    <w:name w:val="Heading 6 Char"/>
-    <w:basedOn w:val="DefaultParagraphFont"/>
-    <w:link w:val="Heading6"/>
-    <w:uiPriority w:val="9"/>
-    <w:semiHidden/>
-    <w:rsid w:val="003C3BB7"/>
-    <w:rPr>
-      <w:caps/>
-      <w:color w:val="365F91" w:themeColor="accent1" w:themeShade="BF"/>
-      <w:spacing w:val="10"/>
-    </w:rPr>
-  </w:style>
-  <w:style w:type="character" w:customStyle="1" w:styleId="Heading7Char">
-    <w:name w:val="Heading 7 Char"/>
-    <w:basedOn w:val="DefaultParagraphFont"/>
-    <w:link w:val="Heading7"/>
-    <w:uiPriority w:val="9"/>
-    <w:semiHidden/>
-    <w:rsid w:val="003C3BB7"/>
-    <w:rPr>
-      <w:caps/>
-      <w:color w:val="365F91" w:themeColor="accent1" w:themeShade="BF"/>
-      <w:spacing w:val="10"/>
-    </w:rPr>
-  </w:style>
-  <w:style w:type="character" w:customStyle="1" w:styleId="Heading8Char">
-    <w:name w:val="Heading 8 Char"/>
-    <w:basedOn w:val="DefaultParagraphFont"/>
-    <w:link w:val="Heading8"/>
-    <w:uiPriority w:val="9"/>
-    <w:semiHidden/>
-    <w:rsid w:val="003C3BB7"/>
-    <w:rPr>
-      <w:caps/>
-      <w:spacing w:val="10"/>
-      <w:sz w:val="18"/>
-      <w:szCs w:val="18"/>
-    </w:rPr>
-  </w:style>
-  <w:style w:type="character" w:customStyle="1" w:styleId="Heading9Char">
-    <w:name w:val="Heading 9 Char"/>
-    <w:basedOn w:val="DefaultParagraphFont"/>
-    <w:link w:val="Heading9"/>
-    <w:uiPriority w:val="9"/>
-    <w:semiHidden/>
-    <w:rsid w:val="003C3BB7"/>
-    <w:rPr>
-      <w:i/>
-      <w:caps/>
-      <w:spacing w:val="10"/>
-      <w:sz w:val="18"/>
-      <w:szCs w:val="18"/>
-    </w:rPr>
-  </w:style>
-  <w:style w:type="paragraph" w:styleId="Caption">
-    <w:name w:val="caption"/>
-    <w:basedOn w:val="Normal"/>
-    <w:next w:val="Normal"/>
-    <w:uiPriority w:val="35"/>
-    <w:semiHidden/>
-    <w:unhideWhenUsed/>
-    <w:qFormat/>
-    <w:rsid w:val="003C3BB7"/>
-    <w:rPr>
-      <w:b/>
-      <w:bCs/>
-      <w:color w:val="365F91" w:themeColor="accent1" w:themeShade="BF"/>
-      <w:sz w:val="16"/>
-      <w:szCs w:val="16"/>
-    </w:rPr>
-  </w:style>
-  <w:style w:type="paragraph" w:styleId="Title">
-    <w:name w:val="Title"/>
-    <w:basedOn w:val="Normal"/>
-    <w:next w:val="Normal"/>
-    <w:link w:val="TitleChar"/>
-    <w:uiPriority w:val="10"/>
-    <w:qFormat/>
-    <w:rsid w:val="003C3BB7"/>
-    <w:pPr>
-      <w:spacing w:before="720"/>
-    </w:pPr>
-    <w:rPr>
-      <w:caps/>
-      <w:color w:val="4F81BD" w:themeColor="accent1"/>
-      <w:spacing w:val="10"/>
-      <w:kern w:val="28"/>
-      <w:sz w:val="52"/>
-      <w:szCs w:val="52"/>
-    </w:rPr>
-  </w:style>
-  <w:style w:type="character" w:customStyle="1" w:styleId="TitleChar">
-    <w:name w:val="Title Char"/>
-    <w:basedOn w:val="DefaultParagraphFont"/>
-    <w:link w:val="Title"/>
-    <w:uiPriority w:val="10"/>
-    <w:rsid w:val="003C3BB7"/>
-    <w:rPr>
-      <w:caps/>
-      <w:color w:val="4F81BD" w:themeColor="accent1"/>
-      <w:spacing w:val="10"/>
-      <w:kern w:val="28"/>
-      <w:sz w:val="52"/>
-      <w:szCs w:val="52"/>
-    </w:rPr>
-  </w:style>
-  <w:style w:type="paragraph" w:styleId="Subtitle">
-    <w:name w:val="Subtitle"/>
-    <w:basedOn w:val="Normal"/>
-    <w:next w:val="Normal"/>
-    <w:link w:val="SubtitleChar"/>
-    <w:uiPriority w:val="11"/>
-    <w:qFormat/>
-    <w:rsid w:val="003C3BB7"/>
-    <w:pPr>
-      <w:spacing w:after="1000"/>
-    </w:pPr>
-    <w:rPr>
-      <w:caps/>
-      <w:color w:val="595959" w:themeColor="text1" w:themeTint="A6"/>
-      <w:spacing w:val="10"/>
-      <w:sz w:val="24"/>
-      <w:szCs w:val="24"/>
-    </w:rPr>
-  </w:style>
-  <w:style w:type="character" w:customStyle="1" w:styleId="SubtitleChar">
-    <w:name w:val="Subtitle Char"/>
-    <w:basedOn w:val="DefaultParagraphFont"/>
-    <w:link w:val="Subtitle"/>
-    <w:uiPriority w:val="11"/>
-    <w:rsid w:val="003C3BB7"/>
-    <w:rPr>
-      <w:caps/>
-      <w:color w:val="595959" w:themeColor="text1" w:themeTint="A6"/>
-      <w:spacing w:val="10"/>
-      <w:sz w:val="24"/>
-      <w:szCs w:val="24"/>
-    </w:rPr>
-  </w:style>
-  <w:style w:type="character" w:styleId="Strong">
-    <w:name w:val="Strong"/>
-    <w:uiPriority w:val="22"/>
-    <w:qFormat/>
-    <w:rsid w:val="003C3BB7"/>
-    <w:rPr>
-      <w:b/>
-      <w:bCs/>
-    </w:rPr>
-  </w:style>
-  <w:style w:type="character" w:styleId="Emphasis">
-    <w:name w:val="Emphasis"/>
-    <w:uiPriority w:val="20"/>
-    <w:qFormat/>
-    <w:rsid w:val="003C3BB7"/>
-    <w:rPr>
-      <w:caps/>
-      <w:color w:val="243F60" w:themeColor="accent1" w:themeShade="7F"/>
-      <w:spacing w:val="5"/>
-    </w:rPr>
-  </w:style>
-  <w:style w:type="paragraph" w:styleId="NoSpacing">
-    <w:name w:val="No Spacing"/>
-    <w:basedOn w:val="Normal"/>
-    <w:link w:val="NoSpacingChar"/>
-    <w:uiPriority w:val="1"/>
-    <w:qFormat/>
-    <w:rsid w:val="003C3BB7"/>
-    <w:pPr>
-      <w:spacing w:after="0"/>
-    </w:pPr>
-  </w:style>
-  <w:style w:type="character" w:customStyle="1" w:styleId="NoSpacingChar">
-    <w:name w:val="No Spacing Char"/>
-    <w:basedOn w:val="DefaultParagraphFont"/>
-    <w:link w:val="NoSpacing"/>
-    <w:uiPriority w:val="1"/>
-    <w:rsid w:val="003C3BB7"/>
-    <w:rPr>
-      <w:sz w:val="20"/>
-      <w:szCs w:val="20"/>
-    </w:rPr>
-  </w:style>
-  <w:style w:type="paragraph" w:styleId="ListParagraph">
-    <w:name w:val="List Paragraph"/>
-    <w:basedOn w:val="Normal"/>
-    <w:uiPriority w:val="34"/>
-    <w:qFormat/>
-    <w:rsid w:val="003C3BB7"/>
-    <w:pPr>
-      <w:ind w:left="720"/>
-      <w:contextualSpacing/>
-    </w:pPr>
-  </w:style>
-  <w:style w:type="paragraph" w:styleId="Quote">
-    <w:name w:val="Quote"/>
-    <w:basedOn w:val="Normal"/>
-    <w:next w:val="Normal"/>
-    <w:link w:val="QuoteChar"/>
-    <w:uiPriority w:val="29"/>
-    <w:qFormat/>
-    <w:rsid w:val="003C3BB7"/>
-    <w:rPr>
-      <w:i/>
-      <w:iCs/>
-    </w:rPr>
-  </w:style>
-  <w:style w:type="character" w:customStyle="1" w:styleId="QuoteChar">
-    <w:name w:val="Quote Char"/>
-    <w:basedOn w:val="DefaultParagraphFont"/>
-    <w:link w:val="Quote"/>
-    <w:uiPriority w:val="29"/>
-    <w:rsid w:val="003C3BB7"/>
-    <w:rPr>
-      <w:i/>
-      <w:iCs/>
-      <w:sz w:val="20"/>
-      <w:szCs w:val="20"/>
-    </w:rPr>
-  </w:style>
-  <w:style w:type="paragraph" w:styleId="IntenseQuote">
-    <w:name w:val="Intense Quote"/>
-    <w:basedOn w:val="Normal"/>
-    <w:next w:val="Normal"/>
-    <w:link w:val="IntenseQuoteChar"/>
-    <w:uiPriority w:val="30"/>
-    <w:qFormat/>
-    <w:rsid w:val="003C3BB7"/>
-    <w:pPr>
-      <w:pBdr>
-        <w:top w:val="single" w:sz="4" w:space="10" w:color="4F81BD" w:themeColor="accent1"/>
-        <w:left w:val="single" w:sz="4" w:space="10" w:color="4F81BD" w:themeColor="accent1"/>
-      </w:pBdr>
-      <w:spacing w:after="0"/>
-      <w:ind w:left="1296" w:right="1152"/>
-      <w:jc w:val="both"/>
-    </w:pPr>
-    <w:rPr>
-      <w:i/>
-      <w:iCs/>
-      <w:color w:val="4F81BD" w:themeColor="accent1"/>
-    </w:rPr>
-  </w:style>
-  <w:style w:type="character" w:customStyle="1" w:styleId="IntenseQuoteChar">
-    <w:name w:val="Intense Quote Char"/>
-    <w:basedOn w:val="DefaultParagraphFont"/>
-    <w:link w:val="IntenseQuote"/>
-    <w:uiPriority w:val="30"/>
-    <w:rsid w:val="003C3BB7"/>
-    <w:rPr>
-      <w:i/>
-      <w:iCs/>
-      <w:color w:val="4F81BD" w:themeColor="accent1"/>
-      <w:sz w:val="20"/>
-      <w:szCs w:val="20"/>
-    </w:rPr>
-  </w:style>
-  <w:style w:type="character" w:styleId="SubtleEmphasis">
-    <w:name w:val="Subtle Emphasis"/>
-    <w:uiPriority w:val="19"/>
-    <w:qFormat/>
-    <w:rsid w:val="003C3BB7"/>
-    <w:rPr>
-      <w:i/>
-      <w:iCs/>
-      <w:color w:val="243F60" w:themeColor="accent1" w:themeShade="7F"/>
-    </w:rPr>
-  </w:style>
-  <w:style w:type="character" w:styleId="IntenseEmphasis">
-    <w:name w:val="Intense Emphasis"/>
-    <w:uiPriority w:val="21"/>
-    <w:qFormat/>
-    <w:rsid w:val="003C3BB7"/>
-    <w:rPr>
-      <w:b/>
-      <w:bCs/>
-      <w:caps/>
-      <w:color w:val="243F60" w:themeColor="accent1" w:themeShade="7F"/>
-      <w:spacing w:val="10"/>
-    </w:rPr>
-  </w:style>
-  <w:style w:type="character" w:styleId="SubtleReference">
-    <w:name w:val="Subtle Reference"/>
-    <w:uiPriority w:val="31"/>
-    <w:qFormat/>
-    <w:rsid w:val="003C3BB7"/>
-    <w:rPr>
-      <w:b/>
-      <w:bCs/>
-      <w:color w:val="4F81BD" w:themeColor="accent1"/>
-    </w:rPr>
-  </w:style>
-  <w:style w:type="character" w:styleId="IntenseReference">
-    <w:name w:val="Intense Reference"/>
-    <w:uiPriority w:val="32"/>
-    <w:qFormat/>
-    <w:rsid w:val="003C3BB7"/>
-    <w:rPr>
-      <w:b/>
-      <w:bCs/>
-      <w:i/>
-      <w:iCs/>
-      <w:caps/>
-      <w:color w:val="4F81BD" w:themeColor="accent1"/>
-    </w:rPr>
-  </w:style>
-  <w:style w:type="character" w:styleId="BookTitle">
-    <w:name w:val="Book Title"/>
-    <w:uiPriority w:val="33"/>
-    <w:qFormat/>
-    <w:rsid w:val="003C3BB7"/>
-    <w:rPr>
-      <w:b/>
-      <w:bCs/>
-      <w:i/>
-      <w:iCs/>
-      <w:spacing w:val="9"/>
-    </w:rPr>
-  </w:style>
-  <w:style w:type="paragraph" w:styleId="TOCHeading">
-    <w:name w:val="TOC Heading"/>
-    <w:basedOn w:val="Heading1"/>
-    <w:next w:val="Normal"/>
-    <w:uiPriority w:val="39"/>
-    <w:unhideWhenUsed/>
-    <w:qFormat/>
-    <w:rsid w:val="003C3BB7"/>
-    <w:pPr>
-      <w:outlineLvl w:val="9"/>
-    </w:pPr>
-    <w:rPr>
-      <w:lang w:bidi="en-US"/>
-    </w:rPr>
-  </w:style>
-  <w:style w:type="paragraph" w:styleId="TOC1">
-    <w:name w:val="toc 1"/>
-    <w:basedOn w:val="Normal"/>
-    <w:next w:val="Normal"/>
-    <w:autoRedefine/>
-    <w:uiPriority w:val="39"/>
-    <w:unhideWhenUsed/>
-    <w:qFormat/>
-    <w:rsid w:val="000A2C34"/>
-    <w:pPr>
-      <w:spacing w:after="100"/>
-    </w:pPr>
-    <w:rPr>
-      <w:b/>
-    </w:rPr>
-  </w:style>
-  <w:style w:type="paragraph" w:styleId="TOC2">
-    <w:name w:val="toc 2"/>
-    <w:basedOn w:val="Normal"/>
-    <w:next w:val="Normal"/>
-    <w:autoRedefine/>
-    <w:uiPriority w:val="39"/>
-    <w:unhideWhenUsed/>
-    <w:qFormat/>
-    <w:rsid w:val="006F2255"/>
-    <w:pPr>
-      <w:spacing w:after="100"/>
-      <w:ind w:left="200"/>
-    </w:pPr>
-  </w:style>
-  <w:style w:type="character" w:styleId="Hyperlink">
-    <w:name w:val="Hyperlink"/>
-    <w:basedOn w:val="DefaultParagraphFont"/>
-    <w:uiPriority w:val="99"/>
-    <w:unhideWhenUsed/>
-    <w:rsid w:val="006F2255"/>
-    <w:rPr>
-      <w:color w:val="0000FF" w:themeColor="hyperlink"/>
-      <w:u w:val="single"/>
-    </w:rPr>
-  </w:style>
-  <w:style w:type="paragraph" w:styleId="BalloonText">
-    <w:name w:val="Balloon Text"/>
-    <w:basedOn w:val="Normal"/>
-    <w:link w:val="BalloonTextChar"/>
-    <w:uiPriority w:val="99"/>
-    <w:semiHidden/>
-    <w:unhideWhenUsed/>
-    <w:rsid w:val="006F2255"/>
-    <w:pPr>
-      <w:spacing w:after="0"/>
-    </w:pPr>
-    <w:rPr>
-      <w:rFonts w:ascii="Tahoma" w:hAnsi="Tahoma" w:cs="Tahoma"/>
-      <w:sz w:val="16"/>
-      <w:szCs w:val="16"/>
-    </w:rPr>
-  </w:style>
-  <w:style w:type="character" w:customStyle="1" w:styleId="BalloonTextChar">
-    <w:name w:val="Balloon Text Char"/>
-    <w:basedOn w:val="DefaultParagraphFont"/>
-    <w:link w:val="BalloonText"/>
-    <w:uiPriority w:val="99"/>
-    <w:semiHidden/>
-    <w:rsid w:val="006F2255"/>
-    <w:rPr>
-      <w:rFonts w:ascii="Tahoma" w:hAnsi="Tahoma" w:cs="Tahoma"/>
-      <w:sz w:val="16"/>
-      <w:szCs w:val="16"/>
-    </w:rPr>
-  </w:style>
-  <w:style w:type="paragraph" w:styleId="TOC3">
-    <w:name w:val="toc 3"/>
-    <w:basedOn w:val="Normal"/>
-    <w:next w:val="Normal"/>
-    <w:autoRedefine/>
-    <w:uiPriority w:val="39"/>
-    <w:unhideWhenUsed/>
-    <w:qFormat/>
-    <w:rsid w:val="006F2255"/>
-    <w:pPr>
-      <w:spacing w:after="100" w:line="276" w:lineRule="auto"/>
-      <w:ind w:left="440"/>
-    </w:pPr>
-    <w:rPr>
-      <w:sz w:val="22"/>
-      <w:szCs w:val="22"/>
-      <w:lang w:eastAsia="de-CH"/>
-    </w:rPr>
-  </w:style>
-  <w:style w:type="paragraph" w:styleId="Header">
-    <w:name w:val="header"/>
-    <w:basedOn w:val="Normal"/>
-    <w:link w:val="HeaderChar"/>
-    <w:uiPriority w:val="99"/>
-    <w:unhideWhenUsed/>
-    <w:rsid w:val="008F2373"/>
-    <w:pPr>
-      <w:tabs>
-        <w:tab w:val="center" w:pos="4536"/>
-        <w:tab w:val="right" w:pos="9072"/>
-      </w:tabs>
-      <w:spacing w:after="0"/>
-    </w:pPr>
-  </w:style>
-  <w:style w:type="character" w:customStyle="1" w:styleId="HeaderChar">
-    <w:name w:val="Header Char"/>
-    <w:basedOn w:val="DefaultParagraphFont"/>
-    <w:link w:val="Header"/>
-    <w:uiPriority w:val="99"/>
-    <w:rsid w:val="008F2373"/>
-    <w:rPr>
-      <w:sz w:val="20"/>
-      <w:szCs w:val="20"/>
-    </w:rPr>
-  </w:style>
-  <w:style w:type="paragraph" w:styleId="Footer">
-    <w:name w:val="footer"/>
-    <w:basedOn w:val="Normal"/>
-    <w:link w:val="FooterChar"/>
-    <w:uiPriority w:val="99"/>
-    <w:unhideWhenUsed/>
-    <w:rsid w:val="008F2373"/>
-    <w:pPr>
-      <w:tabs>
-        <w:tab w:val="center" w:pos="4536"/>
-        <w:tab w:val="right" w:pos="9072"/>
-      </w:tabs>
-      <w:spacing w:after="0"/>
-    </w:pPr>
-  </w:style>
-  <w:style w:type="character" w:customStyle="1" w:styleId="FooterChar">
-    <w:name w:val="Footer Char"/>
-    <w:basedOn w:val="DefaultParagraphFont"/>
-    <w:link w:val="Footer"/>
-    <w:uiPriority w:val="99"/>
-    <w:rsid w:val="008F2373"/>
-    <w:rPr>
-      <w:sz w:val="20"/>
-      <w:szCs w:val="20"/>
-    </w:rPr>
-  </w:style>
-</w:styles>
-</file>
-
-<file path=word/stylesWithEffects.xml><?xml version="1.0" encoding="utf-8"?>
-<w:styles xmlns:wpc="http://schemas.microsoft.com/office/word/2010/wordprocessingCanvas" xmlns:mc="http://schemas.openxmlformats.org/markup-compatibility/2006" xmlns:o="urn:schemas-microsoft-com:office:office" xmlns:r="http://schemas.openxmlformats.org/officeDocument/2006/relationships" xmlns:m="http://schemas.openxmlformats.org/officeDocument/2006/math" xmlns:v="urn:schemas-microsoft-com:vml" xmlns:wp14="http://schemas.microsoft.com/office/word/2010/wordprocessingDrawing" xmlns:wp="http://schemas.openxmlformats.org/drawingml/2006/wordprocessingDrawing" xmlns:w10="urn:schemas-microsoft-com:office:word" xmlns:w="http://schemas.openxmlformats.org/wordprocessingml/2006/main" xmlns:w14="http://schemas.microsoft.com/office/word/2010/wordml" xmlns:wpg="http://schemas.microsoft.com/office/word/2010/wordprocessingGroup" xmlns:wpi="http://schemas.microsoft.com/office/word/2010/wordprocessingInk" xmlns:wne="http://schemas.microsoft.com/office/word/2006/wordml" xmlns:wps="http://schemas.microsoft.com/office/word/2010/wordprocessingShape" mc:Ignorable="w14 wp14">
+<w:styles xmlns:mc="http://schemas.openxmlformats.org/markup-compatibility/2006" xmlns:r="http://schemas.openxmlformats.org/officeDocument/2006/relationships" xmlns:w="http://schemas.openxmlformats.org/wordprocessingml/2006/main" xmlns:w14="http://schemas.microsoft.com/office/word/2010/wordml" mc:Ignorable="w14">
   <w:docDefaults>
     <w:rPrDefault>
       <w:rPr>
@@ -8424,6 +7096,1437 @@
         <w:numId w:val="4"/>
       </w:numPr>
       <w:spacing w:before="300" w:after="0"/>
+      <w:outlineLvl w:val="8"/>
+    </w:pPr>
+    <w:rPr>
+      <w:i/>
+      <w:caps/>
+      <w:spacing w:val="10"/>
+      <w:sz w:val="18"/>
+      <w:szCs w:val="18"/>
+    </w:rPr>
+  </w:style>
+  <w:style w:type="character" w:default="1" w:styleId="Absatz-Standardschriftart">
+    <w:name w:val="Default Paragraph Font"/>
+    <w:uiPriority w:val="1"/>
+    <w:semiHidden/>
+    <w:unhideWhenUsed/>
+  </w:style>
+  <w:style w:type="table" w:default="1" w:styleId="NormaleTabelle">
+    <w:name w:val="Normal Table"/>
+    <w:uiPriority w:val="99"/>
+    <w:semiHidden/>
+    <w:unhideWhenUsed/>
+    <w:tblPr>
+      <w:tblInd w:w="0" w:type="dxa"/>
+      <w:tblCellMar>
+        <w:top w:w="0" w:type="dxa"/>
+        <w:left w:w="108" w:type="dxa"/>
+        <w:bottom w:w="0" w:type="dxa"/>
+        <w:right w:w="108" w:type="dxa"/>
+      </w:tblCellMar>
+    </w:tblPr>
+  </w:style>
+  <w:style w:type="numbering" w:default="1" w:styleId="KeineListe">
+    <w:name w:val="No List"/>
+    <w:uiPriority w:val="99"/>
+    <w:semiHidden/>
+    <w:unhideWhenUsed/>
+  </w:style>
+  <w:style w:type="character" w:customStyle="1" w:styleId="berschrift1Zchn">
+    <w:name w:val="Überschrift 1 Zchn"/>
+    <w:basedOn w:val="Absatz-Standardschriftart"/>
+    <w:link w:val="berschrift1"/>
+    <w:uiPriority w:val="9"/>
+    <w:rsid w:val="00E711E0"/>
+    <w:rPr>
+      <w:b/>
+      <w:bCs/>
+      <w:color w:val="FFFFFF" w:themeColor="background1"/>
+      <w:spacing w:val="15"/>
+      <w:shd w:val="clear" w:color="auto" w:fill="4F81BD" w:themeFill="accent1"/>
+    </w:rPr>
+  </w:style>
+  <w:style w:type="character" w:customStyle="1" w:styleId="berschrift2Zchn">
+    <w:name w:val="Überschrift 2 Zchn"/>
+    <w:basedOn w:val="Absatz-Standardschriftart"/>
+    <w:link w:val="berschrift2"/>
+    <w:uiPriority w:val="9"/>
+    <w:rsid w:val="006C6507"/>
+    <w:rPr>
+      <w:spacing w:val="15"/>
+      <w:shd w:val="clear" w:color="auto" w:fill="DBE5F1" w:themeFill="accent1" w:themeFillTint="33"/>
+    </w:rPr>
+  </w:style>
+  <w:style w:type="table" w:styleId="Tabellenraster">
+    <w:name w:val="Table Grid"/>
+    <w:basedOn w:val="NormaleTabelle"/>
+    <w:uiPriority w:val="59"/>
+    <w:rsid w:val="00651384"/>
+    <w:pPr>
+      <w:spacing w:after="0"/>
+    </w:pPr>
+    <w:tblPr>
+      <w:tblInd w:w="0" w:type="dxa"/>
+      <w:tblBorders>
+        <w:top w:val="single" w:sz="4" w:space="0" w:color="auto"/>
+        <w:left w:val="single" w:sz="4" w:space="0" w:color="auto"/>
+        <w:bottom w:val="single" w:sz="4" w:space="0" w:color="auto"/>
+        <w:right w:val="single" w:sz="4" w:space="0" w:color="auto"/>
+        <w:insideH w:val="single" w:sz="4" w:space="0" w:color="auto"/>
+        <w:insideV w:val="single" w:sz="4" w:space="0" w:color="auto"/>
+      </w:tblBorders>
+      <w:tblCellMar>
+        <w:top w:w="0" w:type="dxa"/>
+        <w:left w:w="108" w:type="dxa"/>
+        <w:bottom w:w="0" w:type="dxa"/>
+        <w:right w:w="108" w:type="dxa"/>
+      </w:tblCellMar>
+    </w:tblPr>
+  </w:style>
+  <w:style w:type="table" w:styleId="HellesRaster-Akzent1">
+    <w:name w:val="Light Grid Accent 1"/>
+    <w:basedOn w:val="NormaleTabelle"/>
+    <w:uiPriority w:val="62"/>
+    <w:rsid w:val="00CB0412"/>
+    <w:pPr>
+      <w:spacing w:after="0"/>
+    </w:pPr>
+    <w:tblPr>
+      <w:tblStyleRowBandSize w:val="1"/>
+      <w:tblStyleColBandSize w:val="1"/>
+      <w:tblInd w:w="0" w:type="dxa"/>
+      <w:tblBorders>
+        <w:top w:val="single" w:sz="8" w:space="0" w:color="4F81BD" w:themeColor="accent1"/>
+        <w:left w:val="single" w:sz="8" w:space="0" w:color="4F81BD" w:themeColor="accent1"/>
+        <w:bottom w:val="single" w:sz="8" w:space="0" w:color="4F81BD" w:themeColor="accent1"/>
+        <w:right w:val="single" w:sz="8" w:space="0" w:color="4F81BD" w:themeColor="accent1"/>
+        <w:insideH w:val="single" w:sz="8" w:space="0" w:color="4F81BD" w:themeColor="accent1"/>
+        <w:insideV w:val="single" w:sz="8" w:space="0" w:color="4F81BD" w:themeColor="accent1"/>
+      </w:tblBorders>
+      <w:tblCellMar>
+        <w:top w:w="0" w:type="dxa"/>
+        <w:left w:w="108" w:type="dxa"/>
+        <w:bottom w:w="0" w:type="dxa"/>
+        <w:right w:w="108" w:type="dxa"/>
+      </w:tblCellMar>
+    </w:tblPr>
+    <w:tblStylePr w:type="firstRow">
+      <w:pPr>
+        <w:spacing w:before="0" w:after="0" w:line="240" w:lineRule="auto"/>
+      </w:pPr>
+      <w:rPr>
+        <w:rFonts w:asciiTheme="majorHAnsi" w:eastAsiaTheme="majorEastAsia" w:hAnsiTheme="majorHAnsi" w:cstheme="majorBidi"/>
+        <w:b/>
+        <w:bCs/>
+      </w:rPr>
+      <w:tblPr/>
+      <w:tcPr>
+        <w:tcBorders>
+          <w:top w:val="single" w:sz="8" w:space="0" w:color="4F81BD" w:themeColor="accent1"/>
+          <w:left w:val="single" w:sz="8" w:space="0" w:color="4F81BD" w:themeColor="accent1"/>
+          <w:bottom w:val="single" w:sz="18" w:space="0" w:color="4F81BD" w:themeColor="accent1"/>
+          <w:right w:val="single" w:sz="8" w:space="0" w:color="4F81BD" w:themeColor="accent1"/>
+          <w:insideH w:val="nil"/>
+          <w:insideV w:val="single" w:sz="8" w:space="0" w:color="4F81BD" w:themeColor="accent1"/>
+        </w:tcBorders>
+      </w:tcPr>
+    </w:tblStylePr>
+    <w:tblStylePr w:type="lastRow">
+      <w:pPr>
+        <w:spacing w:before="0" w:after="0" w:line="240" w:lineRule="auto"/>
+      </w:pPr>
+      <w:rPr>
+        <w:rFonts w:asciiTheme="majorHAnsi" w:eastAsiaTheme="majorEastAsia" w:hAnsiTheme="majorHAnsi" w:cstheme="majorBidi"/>
+        <w:b/>
+        <w:bCs/>
+      </w:rPr>
+      <w:tblPr/>
+      <w:tcPr>
+        <w:tcBorders>
+          <w:top w:val="double" w:sz="6" w:space="0" w:color="4F81BD" w:themeColor="accent1"/>
+          <w:left w:val="single" w:sz="8" w:space="0" w:color="4F81BD" w:themeColor="accent1"/>
+          <w:bottom w:val="single" w:sz="8" w:space="0" w:color="4F81BD" w:themeColor="accent1"/>
+          <w:right w:val="single" w:sz="8" w:space="0" w:color="4F81BD" w:themeColor="accent1"/>
+          <w:insideH w:val="nil"/>
+          <w:insideV w:val="single" w:sz="8" w:space="0" w:color="4F81BD" w:themeColor="accent1"/>
+        </w:tcBorders>
+      </w:tcPr>
+    </w:tblStylePr>
+    <w:tblStylePr w:type="firstCol">
+      <w:rPr>
+        <w:rFonts w:asciiTheme="majorHAnsi" w:eastAsiaTheme="majorEastAsia" w:hAnsiTheme="majorHAnsi" w:cstheme="majorBidi"/>
+        <w:b/>
+        <w:bCs/>
+      </w:rPr>
+    </w:tblStylePr>
+    <w:tblStylePr w:type="lastCol">
+      <w:rPr>
+        <w:rFonts w:asciiTheme="majorHAnsi" w:eastAsiaTheme="majorEastAsia" w:hAnsiTheme="majorHAnsi" w:cstheme="majorBidi"/>
+        <w:b/>
+        <w:bCs/>
+      </w:rPr>
+      <w:tblPr/>
+      <w:tcPr>
+        <w:tcBorders>
+          <w:top w:val="single" w:sz="8" w:space="0" w:color="4F81BD" w:themeColor="accent1"/>
+          <w:left w:val="single" w:sz="8" w:space="0" w:color="4F81BD" w:themeColor="accent1"/>
+          <w:bottom w:val="single" w:sz="8" w:space="0" w:color="4F81BD" w:themeColor="accent1"/>
+          <w:right w:val="single" w:sz="8" w:space="0" w:color="4F81BD" w:themeColor="accent1"/>
+        </w:tcBorders>
+      </w:tcPr>
+    </w:tblStylePr>
+    <w:tblStylePr w:type="band1Vert">
+      <w:tblPr/>
+      <w:tcPr>
+        <w:tcBorders>
+          <w:top w:val="single" w:sz="8" w:space="0" w:color="4F81BD" w:themeColor="accent1"/>
+          <w:left w:val="single" w:sz="8" w:space="0" w:color="4F81BD" w:themeColor="accent1"/>
+          <w:bottom w:val="single" w:sz="8" w:space="0" w:color="4F81BD" w:themeColor="accent1"/>
+          <w:right w:val="single" w:sz="8" w:space="0" w:color="4F81BD" w:themeColor="accent1"/>
+        </w:tcBorders>
+        <w:shd w:val="clear" w:color="auto" w:fill="D3DFEE" w:themeFill="accent1" w:themeFillTint="3F"/>
+      </w:tcPr>
+    </w:tblStylePr>
+    <w:tblStylePr w:type="band1Horz">
+      <w:tblPr/>
+      <w:tcPr>
+        <w:tcBorders>
+          <w:top w:val="single" w:sz="8" w:space="0" w:color="4F81BD" w:themeColor="accent1"/>
+          <w:left w:val="single" w:sz="8" w:space="0" w:color="4F81BD" w:themeColor="accent1"/>
+          <w:bottom w:val="single" w:sz="8" w:space="0" w:color="4F81BD" w:themeColor="accent1"/>
+          <w:right w:val="single" w:sz="8" w:space="0" w:color="4F81BD" w:themeColor="accent1"/>
+          <w:insideV w:val="single" w:sz="8" w:space="0" w:color="4F81BD" w:themeColor="accent1"/>
+        </w:tcBorders>
+        <w:shd w:val="clear" w:color="auto" w:fill="D3DFEE" w:themeFill="accent1" w:themeFillTint="3F"/>
+      </w:tcPr>
+    </w:tblStylePr>
+    <w:tblStylePr w:type="band2Horz">
+      <w:tblPr/>
+      <w:tcPr>
+        <w:tcBorders>
+          <w:top w:val="single" w:sz="8" w:space="0" w:color="4F81BD" w:themeColor="accent1"/>
+          <w:left w:val="single" w:sz="8" w:space="0" w:color="4F81BD" w:themeColor="accent1"/>
+          <w:bottom w:val="single" w:sz="8" w:space="0" w:color="4F81BD" w:themeColor="accent1"/>
+          <w:right w:val="single" w:sz="8" w:space="0" w:color="4F81BD" w:themeColor="accent1"/>
+          <w:insideV w:val="single" w:sz="8" w:space="0" w:color="4F81BD" w:themeColor="accent1"/>
+        </w:tcBorders>
+      </w:tcPr>
+    </w:tblStylePr>
+  </w:style>
+  <w:style w:type="table" w:styleId="MittlereSchattierung1-Akzent1">
+    <w:name w:val="Medium Shading 1 Accent 1"/>
+    <w:basedOn w:val="NormaleTabelle"/>
+    <w:uiPriority w:val="63"/>
+    <w:rsid w:val="00CB0412"/>
+    <w:pPr>
+      <w:spacing w:after="0"/>
+    </w:pPr>
+    <w:tblPr>
+      <w:tblStyleRowBandSize w:val="1"/>
+      <w:tblStyleColBandSize w:val="1"/>
+      <w:tblInd w:w="0" w:type="dxa"/>
+      <w:tblBorders>
+        <w:top w:val="single" w:sz="8" w:space="0" w:color="7BA0CD" w:themeColor="accent1" w:themeTint="BF"/>
+        <w:left w:val="single" w:sz="8" w:space="0" w:color="7BA0CD" w:themeColor="accent1" w:themeTint="BF"/>
+        <w:bottom w:val="single" w:sz="8" w:space="0" w:color="7BA0CD" w:themeColor="accent1" w:themeTint="BF"/>
+        <w:right w:val="single" w:sz="8" w:space="0" w:color="7BA0CD" w:themeColor="accent1" w:themeTint="BF"/>
+        <w:insideH w:val="single" w:sz="8" w:space="0" w:color="7BA0CD" w:themeColor="accent1" w:themeTint="BF"/>
+      </w:tblBorders>
+      <w:tblCellMar>
+        <w:top w:w="0" w:type="dxa"/>
+        <w:left w:w="108" w:type="dxa"/>
+        <w:bottom w:w="0" w:type="dxa"/>
+        <w:right w:w="108" w:type="dxa"/>
+      </w:tblCellMar>
+    </w:tblPr>
+    <w:tblStylePr w:type="firstRow">
+      <w:pPr>
+        <w:spacing w:before="0" w:after="0" w:line="240" w:lineRule="auto"/>
+      </w:pPr>
+      <w:rPr>
+        <w:b/>
+        <w:bCs/>
+        <w:color w:val="FFFFFF" w:themeColor="background1"/>
+      </w:rPr>
+      <w:tblPr/>
+      <w:tcPr>
+        <w:tcBorders>
+          <w:top w:val="single" w:sz="8" w:space="0" w:color="7BA0CD" w:themeColor="accent1" w:themeTint="BF"/>
+          <w:left w:val="single" w:sz="8" w:space="0" w:color="7BA0CD" w:themeColor="accent1" w:themeTint="BF"/>
+          <w:bottom w:val="single" w:sz="8" w:space="0" w:color="7BA0CD" w:themeColor="accent1" w:themeTint="BF"/>
+          <w:right w:val="single" w:sz="8" w:space="0" w:color="7BA0CD" w:themeColor="accent1" w:themeTint="BF"/>
+          <w:insideH w:val="nil"/>
+          <w:insideV w:val="nil"/>
+        </w:tcBorders>
+        <w:shd w:val="clear" w:color="auto" w:fill="4F81BD" w:themeFill="accent1"/>
+      </w:tcPr>
+    </w:tblStylePr>
+    <w:tblStylePr w:type="lastRow">
+      <w:pPr>
+        <w:spacing w:before="0" w:after="0" w:line="240" w:lineRule="auto"/>
+      </w:pPr>
+      <w:rPr>
+        <w:b/>
+        <w:bCs/>
+      </w:rPr>
+      <w:tblPr/>
+      <w:tcPr>
+        <w:tcBorders>
+          <w:top w:val="double" w:sz="6" w:space="0" w:color="7BA0CD" w:themeColor="accent1" w:themeTint="BF"/>
+          <w:left w:val="single" w:sz="8" w:space="0" w:color="7BA0CD" w:themeColor="accent1" w:themeTint="BF"/>
+          <w:bottom w:val="single" w:sz="8" w:space="0" w:color="7BA0CD" w:themeColor="accent1" w:themeTint="BF"/>
+          <w:right w:val="single" w:sz="8" w:space="0" w:color="7BA0CD" w:themeColor="accent1" w:themeTint="BF"/>
+          <w:insideH w:val="nil"/>
+          <w:insideV w:val="nil"/>
+        </w:tcBorders>
+      </w:tcPr>
+    </w:tblStylePr>
+    <w:tblStylePr w:type="firstCol">
+      <w:rPr>
+        <w:b/>
+        <w:bCs/>
+      </w:rPr>
+    </w:tblStylePr>
+    <w:tblStylePr w:type="lastCol">
+      <w:rPr>
+        <w:b/>
+        <w:bCs/>
+      </w:rPr>
+    </w:tblStylePr>
+    <w:tblStylePr w:type="band1Vert">
+      <w:tblPr/>
+      <w:tcPr>
+        <w:shd w:val="clear" w:color="auto" w:fill="D3DFEE" w:themeFill="accent1" w:themeFillTint="3F"/>
+      </w:tcPr>
+    </w:tblStylePr>
+    <w:tblStylePr w:type="band1Horz">
+      <w:tblPr/>
+      <w:tcPr>
+        <w:tcBorders>
+          <w:insideH w:val="nil"/>
+          <w:insideV w:val="nil"/>
+        </w:tcBorders>
+        <w:shd w:val="clear" w:color="auto" w:fill="D3DFEE" w:themeFill="accent1" w:themeFillTint="3F"/>
+      </w:tcPr>
+    </w:tblStylePr>
+    <w:tblStylePr w:type="band2Horz">
+      <w:tblPr/>
+      <w:tcPr>
+        <w:tcBorders>
+          <w:insideH w:val="nil"/>
+          <w:insideV w:val="nil"/>
+        </w:tcBorders>
+      </w:tcPr>
+    </w:tblStylePr>
+  </w:style>
+  <w:style w:type="table" w:styleId="MittlereListe2-Akzent1">
+    <w:name w:val="Medium List 2 Accent 1"/>
+    <w:basedOn w:val="NormaleTabelle"/>
+    <w:uiPriority w:val="66"/>
+    <w:rsid w:val="00CB0412"/>
+    <w:pPr>
+      <w:spacing w:after="0"/>
+    </w:pPr>
+    <w:rPr>
+      <w:rFonts w:asciiTheme="majorHAnsi" w:eastAsiaTheme="majorEastAsia" w:hAnsiTheme="majorHAnsi" w:cstheme="majorBidi"/>
+      <w:color w:val="000000" w:themeColor="text1"/>
+    </w:rPr>
+    <w:tblPr>
+      <w:tblStyleRowBandSize w:val="1"/>
+      <w:tblStyleColBandSize w:val="1"/>
+      <w:tblInd w:w="0" w:type="dxa"/>
+      <w:tblBorders>
+        <w:top w:val="single" w:sz="8" w:space="0" w:color="4F81BD" w:themeColor="accent1"/>
+        <w:left w:val="single" w:sz="8" w:space="0" w:color="4F81BD" w:themeColor="accent1"/>
+        <w:bottom w:val="single" w:sz="8" w:space="0" w:color="4F81BD" w:themeColor="accent1"/>
+        <w:right w:val="single" w:sz="8" w:space="0" w:color="4F81BD" w:themeColor="accent1"/>
+      </w:tblBorders>
+      <w:tblCellMar>
+        <w:top w:w="0" w:type="dxa"/>
+        <w:left w:w="108" w:type="dxa"/>
+        <w:bottom w:w="0" w:type="dxa"/>
+        <w:right w:w="108" w:type="dxa"/>
+      </w:tblCellMar>
+    </w:tblPr>
+    <w:tblStylePr w:type="firstRow">
+      <w:rPr>
+        <w:sz w:val="24"/>
+        <w:szCs w:val="24"/>
+      </w:rPr>
+      <w:tblPr/>
+      <w:tcPr>
+        <w:tcBorders>
+          <w:top w:val="nil"/>
+          <w:left w:val="nil"/>
+          <w:bottom w:val="single" w:sz="24" w:space="0" w:color="4F81BD" w:themeColor="accent1"/>
+          <w:right w:val="nil"/>
+          <w:insideH w:val="nil"/>
+          <w:insideV w:val="nil"/>
+        </w:tcBorders>
+        <w:shd w:val="clear" w:color="auto" w:fill="FFFFFF" w:themeFill="background1"/>
+      </w:tcPr>
+    </w:tblStylePr>
+    <w:tblStylePr w:type="lastRow">
+      <w:tblPr/>
+      <w:tcPr>
+        <w:tcBorders>
+          <w:top w:val="single" w:sz="8" w:space="0" w:color="4F81BD" w:themeColor="accent1"/>
+          <w:left w:val="nil"/>
+          <w:bottom w:val="nil"/>
+          <w:right w:val="nil"/>
+          <w:insideH w:val="nil"/>
+          <w:insideV w:val="nil"/>
+        </w:tcBorders>
+        <w:shd w:val="clear" w:color="auto" w:fill="FFFFFF" w:themeFill="background1"/>
+      </w:tcPr>
+    </w:tblStylePr>
+    <w:tblStylePr w:type="firstCol">
+      <w:tblPr/>
+      <w:tcPr>
+        <w:tcBorders>
+          <w:top w:val="nil"/>
+          <w:left w:val="nil"/>
+          <w:bottom w:val="nil"/>
+          <w:right w:val="single" w:sz="8" w:space="0" w:color="4F81BD" w:themeColor="accent1"/>
+          <w:insideH w:val="nil"/>
+          <w:insideV w:val="nil"/>
+        </w:tcBorders>
+        <w:shd w:val="clear" w:color="auto" w:fill="FFFFFF" w:themeFill="background1"/>
+      </w:tcPr>
+    </w:tblStylePr>
+    <w:tblStylePr w:type="lastCol">
+      <w:tblPr/>
+      <w:tcPr>
+        <w:tcBorders>
+          <w:top w:val="nil"/>
+          <w:left w:val="single" w:sz="8" w:space="0" w:color="4F81BD" w:themeColor="accent1"/>
+          <w:bottom w:val="nil"/>
+          <w:right w:val="nil"/>
+          <w:insideH w:val="nil"/>
+          <w:insideV w:val="nil"/>
+        </w:tcBorders>
+        <w:shd w:val="clear" w:color="auto" w:fill="FFFFFF" w:themeFill="background1"/>
+      </w:tcPr>
+    </w:tblStylePr>
+    <w:tblStylePr w:type="band1Vert">
+      <w:tblPr/>
+      <w:tcPr>
+        <w:tcBorders>
+          <w:left w:val="nil"/>
+          <w:right w:val="nil"/>
+          <w:insideH w:val="nil"/>
+          <w:insideV w:val="nil"/>
+        </w:tcBorders>
+        <w:shd w:val="clear" w:color="auto" w:fill="D3DFEE" w:themeFill="accent1" w:themeFillTint="3F"/>
+      </w:tcPr>
+    </w:tblStylePr>
+    <w:tblStylePr w:type="band1Horz">
+      <w:tblPr/>
+      <w:tcPr>
+        <w:tcBorders>
+          <w:top w:val="nil"/>
+          <w:bottom w:val="nil"/>
+          <w:insideH w:val="nil"/>
+          <w:insideV w:val="nil"/>
+        </w:tcBorders>
+        <w:shd w:val="clear" w:color="auto" w:fill="D3DFEE" w:themeFill="accent1" w:themeFillTint="3F"/>
+      </w:tcPr>
+    </w:tblStylePr>
+    <w:tblStylePr w:type="nwCell">
+      <w:tblPr/>
+      <w:tcPr>
+        <w:shd w:val="clear" w:color="auto" w:fill="FFFFFF" w:themeFill="background1"/>
+      </w:tcPr>
+    </w:tblStylePr>
+    <w:tblStylePr w:type="swCell">
+      <w:tblPr/>
+      <w:tcPr>
+        <w:tcBorders>
+          <w:top w:val="nil"/>
+        </w:tcBorders>
+      </w:tcPr>
+    </w:tblStylePr>
+  </w:style>
+  <w:style w:type="table" w:styleId="MittlereListe1-Akzent1">
+    <w:name w:val="Medium List 1 Accent 1"/>
+    <w:basedOn w:val="NormaleTabelle"/>
+    <w:uiPriority w:val="65"/>
+    <w:rsid w:val="00CB0412"/>
+    <w:pPr>
+      <w:spacing w:after="0"/>
+    </w:pPr>
+    <w:rPr>
+      <w:color w:val="000000" w:themeColor="text1"/>
+    </w:rPr>
+    <w:tblPr>
+      <w:tblStyleRowBandSize w:val="1"/>
+      <w:tblStyleColBandSize w:val="1"/>
+      <w:tblInd w:w="0" w:type="dxa"/>
+      <w:tblBorders>
+        <w:top w:val="single" w:sz="8" w:space="0" w:color="4F81BD" w:themeColor="accent1"/>
+        <w:bottom w:val="single" w:sz="8" w:space="0" w:color="4F81BD" w:themeColor="accent1"/>
+      </w:tblBorders>
+      <w:tblCellMar>
+        <w:top w:w="0" w:type="dxa"/>
+        <w:left w:w="108" w:type="dxa"/>
+        <w:bottom w:w="0" w:type="dxa"/>
+        <w:right w:w="108" w:type="dxa"/>
+      </w:tblCellMar>
+    </w:tblPr>
+    <w:tblStylePr w:type="firstRow">
+      <w:rPr>
+        <w:rFonts w:asciiTheme="majorHAnsi" w:eastAsiaTheme="majorEastAsia" w:hAnsiTheme="majorHAnsi" w:cstheme="majorBidi"/>
+      </w:rPr>
+      <w:tblPr/>
+      <w:tcPr>
+        <w:tcBorders>
+          <w:top w:val="nil"/>
+          <w:bottom w:val="single" w:sz="8" w:space="0" w:color="4F81BD" w:themeColor="accent1"/>
+        </w:tcBorders>
+      </w:tcPr>
+    </w:tblStylePr>
+    <w:tblStylePr w:type="lastRow">
+      <w:rPr>
+        <w:b/>
+        <w:bCs/>
+        <w:color w:val="1F497D" w:themeColor="text2"/>
+      </w:rPr>
+      <w:tblPr/>
+      <w:tcPr>
+        <w:tcBorders>
+          <w:top w:val="single" w:sz="8" w:space="0" w:color="4F81BD" w:themeColor="accent1"/>
+          <w:bottom w:val="single" w:sz="8" w:space="0" w:color="4F81BD" w:themeColor="accent1"/>
+        </w:tcBorders>
+      </w:tcPr>
+    </w:tblStylePr>
+    <w:tblStylePr w:type="firstCol">
+      <w:rPr>
+        <w:b/>
+        <w:bCs/>
+      </w:rPr>
+    </w:tblStylePr>
+    <w:tblStylePr w:type="lastCol">
+      <w:rPr>
+        <w:b/>
+        <w:bCs/>
+      </w:rPr>
+      <w:tblPr/>
+      <w:tcPr>
+        <w:tcBorders>
+          <w:top w:val="single" w:sz="8" w:space="0" w:color="4F81BD" w:themeColor="accent1"/>
+          <w:bottom w:val="single" w:sz="8" w:space="0" w:color="4F81BD" w:themeColor="accent1"/>
+        </w:tcBorders>
+      </w:tcPr>
+    </w:tblStylePr>
+    <w:tblStylePr w:type="band1Vert">
+      <w:tblPr/>
+      <w:tcPr>
+        <w:shd w:val="clear" w:color="auto" w:fill="D3DFEE" w:themeFill="accent1" w:themeFillTint="3F"/>
+      </w:tcPr>
+    </w:tblStylePr>
+    <w:tblStylePr w:type="band1Horz">
+      <w:tblPr/>
+      <w:tcPr>
+        <w:shd w:val="clear" w:color="auto" w:fill="D3DFEE" w:themeFill="accent1" w:themeFillTint="3F"/>
+      </w:tcPr>
+    </w:tblStylePr>
+  </w:style>
+  <w:style w:type="character" w:customStyle="1" w:styleId="berschrift3Zchn">
+    <w:name w:val="Überschrift 3 Zchn"/>
+    <w:basedOn w:val="Absatz-Standardschriftart"/>
+    <w:link w:val="berschrift3"/>
+    <w:uiPriority w:val="9"/>
+    <w:rsid w:val="006C6507"/>
+    <w:rPr>
+      <w:color w:val="243F60" w:themeColor="accent1" w:themeShade="7F"/>
+      <w:spacing w:val="15"/>
+    </w:rPr>
+  </w:style>
+  <w:style w:type="character" w:customStyle="1" w:styleId="berschrift4Zchn">
+    <w:name w:val="Überschrift 4 Zchn"/>
+    <w:basedOn w:val="Absatz-Standardschriftart"/>
+    <w:link w:val="berschrift4"/>
+    <w:uiPriority w:val="9"/>
+    <w:rsid w:val="006C6507"/>
+    <w:rPr>
+      <w:caps/>
+      <w:color w:val="365F91" w:themeColor="accent1" w:themeShade="BF"/>
+      <w:spacing w:val="10"/>
+    </w:rPr>
+  </w:style>
+  <w:style w:type="character" w:customStyle="1" w:styleId="berschrift5Zchn">
+    <w:name w:val="Überschrift 5 Zchn"/>
+    <w:basedOn w:val="Absatz-Standardschriftart"/>
+    <w:link w:val="berschrift5"/>
+    <w:uiPriority w:val="9"/>
+    <w:semiHidden/>
+    <w:rsid w:val="003C3BB7"/>
+    <w:rPr>
+      <w:caps/>
+      <w:color w:val="365F91" w:themeColor="accent1" w:themeShade="BF"/>
+      <w:spacing w:val="10"/>
+    </w:rPr>
+  </w:style>
+  <w:style w:type="character" w:customStyle="1" w:styleId="berschrift6Zchn">
+    <w:name w:val="Überschrift 6 Zchn"/>
+    <w:basedOn w:val="Absatz-Standardschriftart"/>
+    <w:link w:val="berschrift6"/>
+    <w:uiPriority w:val="9"/>
+    <w:semiHidden/>
+    <w:rsid w:val="003C3BB7"/>
+    <w:rPr>
+      <w:caps/>
+      <w:color w:val="365F91" w:themeColor="accent1" w:themeShade="BF"/>
+      <w:spacing w:val="10"/>
+    </w:rPr>
+  </w:style>
+  <w:style w:type="character" w:customStyle="1" w:styleId="berschrift7Zchn">
+    <w:name w:val="Überschrift 7 Zchn"/>
+    <w:basedOn w:val="Absatz-Standardschriftart"/>
+    <w:link w:val="berschrift7"/>
+    <w:uiPriority w:val="9"/>
+    <w:semiHidden/>
+    <w:rsid w:val="003C3BB7"/>
+    <w:rPr>
+      <w:caps/>
+      <w:color w:val="365F91" w:themeColor="accent1" w:themeShade="BF"/>
+      <w:spacing w:val="10"/>
+    </w:rPr>
+  </w:style>
+  <w:style w:type="character" w:customStyle="1" w:styleId="berschrift8Zchn">
+    <w:name w:val="Überschrift 8 Zchn"/>
+    <w:basedOn w:val="Absatz-Standardschriftart"/>
+    <w:link w:val="berschrift8"/>
+    <w:uiPriority w:val="9"/>
+    <w:semiHidden/>
+    <w:rsid w:val="003C3BB7"/>
+    <w:rPr>
+      <w:caps/>
+      <w:spacing w:val="10"/>
+      <w:sz w:val="18"/>
+      <w:szCs w:val="18"/>
+    </w:rPr>
+  </w:style>
+  <w:style w:type="character" w:customStyle="1" w:styleId="berschrift9Zchn">
+    <w:name w:val="Überschrift 9 Zchn"/>
+    <w:basedOn w:val="Absatz-Standardschriftart"/>
+    <w:link w:val="berschrift9"/>
+    <w:uiPriority w:val="9"/>
+    <w:semiHidden/>
+    <w:rsid w:val="003C3BB7"/>
+    <w:rPr>
+      <w:i/>
+      <w:caps/>
+      <w:spacing w:val="10"/>
+      <w:sz w:val="18"/>
+      <w:szCs w:val="18"/>
+    </w:rPr>
+  </w:style>
+  <w:style w:type="paragraph" w:styleId="Beschriftung">
+    <w:name w:val="caption"/>
+    <w:basedOn w:val="Standard"/>
+    <w:next w:val="Standard"/>
+    <w:uiPriority w:val="35"/>
+    <w:semiHidden/>
+    <w:unhideWhenUsed/>
+    <w:qFormat/>
+    <w:rsid w:val="003C3BB7"/>
+    <w:rPr>
+      <w:b/>
+      <w:bCs/>
+      <w:color w:val="365F91" w:themeColor="accent1" w:themeShade="BF"/>
+      <w:sz w:val="16"/>
+      <w:szCs w:val="16"/>
+    </w:rPr>
+  </w:style>
+  <w:style w:type="paragraph" w:styleId="Titel">
+    <w:name w:val="Title"/>
+    <w:basedOn w:val="Standard"/>
+    <w:next w:val="Standard"/>
+    <w:link w:val="TitelZchn"/>
+    <w:uiPriority w:val="10"/>
+    <w:qFormat/>
+    <w:rsid w:val="003C3BB7"/>
+    <w:pPr>
+      <w:spacing w:before="720"/>
+    </w:pPr>
+    <w:rPr>
+      <w:caps/>
+      <w:color w:val="4F81BD" w:themeColor="accent1"/>
+      <w:spacing w:val="10"/>
+      <w:kern w:val="28"/>
+      <w:sz w:val="52"/>
+      <w:szCs w:val="52"/>
+    </w:rPr>
+  </w:style>
+  <w:style w:type="character" w:customStyle="1" w:styleId="TitelZchn">
+    <w:name w:val="Titel Zchn"/>
+    <w:basedOn w:val="Absatz-Standardschriftart"/>
+    <w:link w:val="Titel"/>
+    <w:uiPriority w:val="10"/>
+    <w:rsid w:val="003C3BB7"/>
+    <w:rPr>
+      <w:caps/>
+      <w:color w:val="4F81BD" w:themeColor="accent1"/>
+      <w:spacing w:val="10"/>
+      <w:kern w:val="28"/>
+      <w:sz w:val="52"/>
+      <w:szCs w:val="52"/>
+    </w:rPr>
+  </w:style>
+  <w:style w:type="paragraph" w:styleId="Untertitel">
+    <w:name w:val="Subtitle"/>
+    <w:basedOn w:val="Standard"/>
+    <w:next w:val="Standard"/>
+    <w:link w:val="UntertitelZchn"/>
+    <w:uiPriority w:val="11"/>
+    <w:qFormat/>
+    <w:rsid w:val="003C3BB7"/>
+    <w:pPr>
+      <w:spacing w:after="1000"/>
+    </w:pPr>
+    <w:rPr>
+      <w:caps/>
+      <w:color w:val="595959" w:themeColor="text1" w:themeTint="A6"/>
+      <w:spacing w:val="10"/>
+      <w:sz w:val="24"/>
+      <w:szCs w:val="24"/>
+    </w:rPr>
+  </w:style>
+  <w:style w:type="character" w:customStyle="1" w:styleId="UntertitelZchn">
+    <w:name w:val="Untertitel Zchn"/>
+    <w:basedOn w:val="Absatz-Standardschriftart"/>
+    <w:link w:val="Untertitel"/>
+    <w:uiPriority w:val="11"/>
+    <w:rsid w:val="003C3BB7"/>
+    <w:rPr>
+      <w:caps/>
+      <w:color w:val="595959" w:themeColor="text1" w:themeTint="A6"/>
+      <w:spacing w:val="10"/>
+      <w:sz w:val="24"/>
+      <w:szCs w:val="24"/>
+    </w:rPr>
+  </w:style>
+  <w:style w:type="character" w:styleId="Fett">
+    <w:name w:val="Strong"/>
+    <w:uiPriority w:val="22"/>
+    <w:qFormat/>
+    <w:rsid w:val="003C3BB7"/>
+    <w:rPr>
+      <w:b/>
+      <w:bCs/>
+    </w:rPr>
+  </w:style>
+  <w:style w:type="character" w:styleId="Hervorhebung">
+    <w:name w:val="Emphasis"/>
+    <w:uiPriority w:val="20"/>
+    <w:qFormat/>
+    <w:rsid w:val="003C3BB7"/>
+    <w:rPr>
+      <w:caps/>
+      <w:color w:val="243F60" w:themeColor="accent1" w:themeShade="7F"/>
+      <w:spacing w:val="5"/>
+    </w:rPr>
+  </w:style>
+  <w:style w:type="paragraph" w:styleId="KeinLeerraum">
+    <w:name w:val="No Spacing"/>
+    <w:basedOn w:val="Standard"/>
+    <w:link w:val="KeinLeerraumZchn"/>
+    <w:uiPriority w:val="1"/>
+    <w:qFormat/>
+    <w:rsid w:val="003C3BB7"/>
+    <w:pPr>
+      <w:spacing w:after="0"/>
+    </w:pPr>
+  </w:style>
+  <w:style w:type="character" w:customStyle="1" w:styleId="KeinLeerraumZchn">
+    <w:name w:val="Kein Leerraum Zchn"/>
+    <w:basedOn w:val="Absatz-Standardschriftart"/>
+    <w:link w:val="KeinLeerraum"/>
+    <w:uiPriority w:val="1"/>
+    <w:rsid w:val="003C3BB7"/>
+    <w:rPr>
+      <w:sz w:val="20"/>
+      <w:szCs w:val="20"/>
+    </w:rPr>
+  </w:style>
+  <w:style w:type="paragraph" w:styleId="Listenabsatz">
+    <w:name w:val="List Paragraph"/>
+    <w:basedOn w:val="Standard"/>
+    <w:uiPriority w:val="34"/>
+    <w:qFormat/>
+    <w:rsid w:val="003C3BB7"/>
+    <w:pPr>
+      <w:ind w:left="720"/>
+      <w:contextualSpacing/>
+    </w:pPr>
+  </w:style>
+  <w:style w:type="paragraph" w:styleId="Zitat">
+    <w:name w:val="Quote"/>
+    <w:basedOn w:val="Standard"/>
+    <w:next w:val="Standard"/>
+    <w:link w:val="ZitatZchn"/>
+    <w:uiPriority w:val="29"/>
+    <w:qFormat/>
+    <w:rsid w:val="003C3BB7"/>
+    <w:rPr>
+      <w:i/>
+      <w:iCs/>
+    </w:rPr>
+  </w:style>
+  <w:style w:type="character" w:customStyle="1" w:styleId="ZitatZchn">
+    <w:name w:val="Zitat Zchn"/>
+    <w:basedOn w:val="Absatz-Standardschriftart"/>
+    <w:link w:val="Zitat"/>
+    <w:uiPriority w:val="29"/>
+    <w:rsid w:val="003C3BB7"/>
+    <w:rPr>
+      <w:i/>
+      <w:iCs/>
+      <w:sz w:val="20"/>
+      <w:szCs w:val="20"/>
+    </w:rPr>
+  </w:style>
+  <w:style w:type="paragraph" w:styleId="IntensivesZitat">
+    <w:name w:val="Intense Quote"/>
+    <w:basedOn w:val="Standard"/>
+    <w:next w:val="Standard"/>
+    <w:link w:val="IntensivesZitatZchn"/>
+    <w:uiPriority w:val="30"/>
+    <w:qFormat/>
+    <w:rsid w:val="003C3BB7"/>
+    <w:pPr>
+      <w:pBdr>
+        <w:top w:val="single" w:sz="4" w:space="10" w:color="4F81BD" w:themeColor="accent1"/>
+        <w:left w:val="single" w:sz="4" w:space="10" w:color="4F81BD" w:themeColor="accent1"/>
+      </w:pBdr>
+      <w:spacing w:after="0"/>
+      <w:ind w:left="1296" w:right="1152"/>
+      <w:jc w:val="both"/>
+    </w:pPr>
+    <w:rPr>
+      <w:i/>
+      <w:iCs/>
+      <w:color w:val="4F81BD" w:themeColor="accent1"/>
+    </w:rPr>
+  </w:style>
+  <w:style w:type="character" w:customStyle="1" w:styleId="IntensivesZitatZchn">
+    <w:name w:val="Intensives Zitat Zchn"/>
+    <w:basedOn w:val="Absatz-Standardschriftart"/>
+    <w:link w:val="IntensivesZitat"/>
+    <w:uiPriority w:val="30"/>
+    <w:rsid w:val="003C3BB7"/>
+    <w:rPr>
+      <w:i/>
+      <w:iCs/>
+      <w:color w:val="4F81BD" w:themeColor="accent1"/>
+      <w:sz w:val="20"/>
+      <w:szCs w:val="20"/>
+    </w:rPr>
+  </w:style>
+  <w:style w:type="character" w:styleId="SchwacheHervorhebung">
+    <w:name w:val="Subtle Emphasis"/>
+    <w:uiPriority w:val="19"/>
+    <w:qFormat/>
+    <w:rsid w:val="003C3BB7"/>
+    <w:rPr>
+      <w:i/>
+      <w:iCs/>
+      <w:color w:val="243F60" w:themeColor="accent1" w:themeShade="7F"/>
+    </w:rPr>
+  </w:style>
+  <w:style w:type="character" w:styleId="IntensiveHervorhebung">
+    <w:name w:val="Intense Emphasis"/>
+    <w:uiPriority w:val="21"/>
+    <w:qFormat/>
+    <w:rsid w:val="003C3BB7"/>
+    <w:rPr>
+      <w:b/>
+      <w:bCs/>
+      <w:caps/>
+      <w:color w:val="243F60" w:themeColor="accent1" w:themeShade="7F"/>
+      <w:spacing w:val="10"/>
+    </w:rPr>
+  </w:style>
+  <w:style w:type="character" w:styleId="SchwacherVerweis">
+    <w:name w:val="Subtle Reference"/>
+    <w:uiPriority w:val="31"/>
+    <w:qFormat/>
+    <w:rsid w:val="003C3BB7"/>
+    <w:rPr>
+      <w:b/>
+      <w:bCs/>
+      <w:color w:val="4F81BD" w:themeColor="accent1"/>
+    </w:rPr>
+  </w:style>
+  <w:style w:type="character" w:styleId="IntensiverVerweis">
+    <w:name w:val="Intense Reference"/>
+    <w:uiPriority w:val="32"/>
+    <w:qFormat/>
+    <w:rsid w:val="003C3BB7"/>
+    <w:rPr>
+      <w:b/>
+      <w:bCs/>
+      <w:i/>
+      <w:iCs/>
+      <w:caps/>
+      <w:color w:val="4F81BD" w:themeColor="accent1"/>
+    </w:rPr>
+  </w:style>
+  <w:style w:type="character" w:styleId="Buchtitel">
+    <w:name w:val="Book Title"/>
+    <w:uiPriority w:val="33"/>
+    <w:qFormat/>
+    <w:rsid w:val="003C3BB7"/>
+    <w:rPr>
+      <w:b/>
+      <w:bCs/>
+      <w:i/>
+      <w:iCs/>
+      <w:spacing w:val="9"/>
+    </w:rPr>
+  </w:style>
+  <w:style w:type="paragraph" w:styleId="Inhaltsverzeichnisberschrift">
+    <w:name w:val="TOC Heading"/>
+    <w:basedOn w:val="berschrift1"/>
+    <w:next w:val="Standard"/>
+    <w:uiPriority w:val="39"/>
+    <w:unhideWhenUsed/>
+    <w:qFormat/>
+    <w:rsid w:val="003C3BB7"/>
+    <w:pPr>
+      <w:outlineLvl w:val="9"/>
+    </w:pPr>
+    <w:rPr>
+      <w:lang w:bidi="en-US"/>
+    </w:rPr>
+  </w:style>
+  <w:style w:type="paragraph" w:styleId="Verzeichnis1">
+    <w:name w:val="toc 1"/>
+    <w:basedOn w:val="Standard"/>
+    <w:next w:val="Standard"/>
+    <w:autoRedefine/>
+    <w:uiPriority w:val="39"/>
+    <w:unhideWhenUsed/>
+    <w:qFormat/>
+    <w:rsid w:val="000A2C34"/>
+    <w:pPr>
+      <w:spacing w:after="100"/>
+    </w:pPr>
+    <w:rPr>
+      <w:b/>
+    </w:rPr>
+  </w:style>
+  <w:style w:type="paragraph" w:styleId="Verzeichnis2">
+    <w:name w:val="toc 2"/>
+    <w:basedOn w:val="Standard"/>
+    <w:next w:val="Standard"/>
+    <w:autoRedefine/>
+    <w:uiPriority w:val="39"/>
+    <w:unhideWhenUsed/>
+    <w:qFormat/>
+    <w:rsid w:val="006F2255"/>
+    <w:pPr>
+      <w:spacing w:after="100"/>
+      <w:ind w:left="200"/>
+    </w:pPr>
+  </w:style>
+  <w:style w:type="character" w:styleId="Hyperlink">
+    <w:name w:val="Hyperlink"/>
+    <w:basedOn w:val="Absatz-Standardschriftart"/>
+    <w:uiPriority w:val="99"/>
+    <w:unhideWhenUsed/>
+    <w:rsid w:val="006F2255"/>
+    <w:rPr>
+      <w:color w:val="0000FF" w:themeColor="hyperlink"/>
+      <w:u w:val="single"/>
+    </w:rPr>
+  </w:style>
+  <w:style w:type="paragraph" w:styleId="Sprechblasentext">
+    <w:name w:val="Balloon Text"/>
+    <w:basedOn w:val="Standard"/>
+    <w:link w:val="SprechblasentextZchn"/>
+    <w:uiPriority w:val="99"/>
+    <w:semiHidden/>
+    <w:unhideWhenUsed/>
+    <w:rsid w:val="006F2255"/>
+    <w:pPr>
+      <w:spacing w:after="0"/>
+    </w:pPr>
+    <w:rPr>
+      <w:rFonts w:ascii="Tahoma" w:hAnsi="Tahoma" w:cs="Tahoma"/>
+      <w:sz w:val="16"/>
+      <w:szCs w:val="16"/>
+    </w:rPr>
+  </w:style>
+  <w:style w:type="character" w:customStyle="1" w:styleId="SprechblasentextZchn">
+    <w:name w:val="Sprechblasentext Zchn"/>
+    <w:basedOn w:val="Absatz-Standardschriftart"/>
+    <w:link w:val="Sprechblasentext"/>
+    <w:uiPriority w:val="99"/>
+    <w:semiHidden/>
+    <w:rsid w:val="006F2255"/>
+    <w:rPr>
+      <w:rFonts w:ascii="Tahoma" w:hAnsi="Tahoma" w:cs="Tahoma"/>
+      <w:sz w:val="16"/>
+      <w:szCs w:val="16"/>
+    </w:rPr>
+  </w:style>
+  <w:style w:type="paragraph" w:styleId="Verzeichnis3">
+    <w:name w:val="toc 3"/>
+    <w:basedOn w:val="Standard"/>
+    <w:next w:val="Standard"/>
+    <w:autoRedefine/>
+    <w:uiPriority w:val="39"/>
+    <w:unhideWhenUsed/>
+    <w:qFormat/>
+    <w:rsid w:val="006F2255"/>
+    <w:pPr>
+      <w:spacing w:after="100" w:line="276" w:lineRule="auto"/>
+      <w:ind w:left="440"/>
+    </w:pPr>
+    <w:rPr>
+      <w:sz w:val="22"/>
+      <w:szCs w:val="22"/>
+      <w:lang w:eastAsia="de-CH"/>
+    </w:rPr>
+  </w:style>
+  <w:style w:type="paragraph" w:styleId="Kopfzeile">
+    <w:name w:val="header"/>
+    <w:basedOn w:val="Standard"/>
+    <w:link w:val="KopfzeileZchn"/>
+    <w:uiPriority w:val="99"/>
+    <w:unhideWhenUsed/>
+    <w:rsid w:val="008F2373"/>
+    <w:pPr>
+      <w:tabs>
+        <w:tab w:val="center" w:pos="4536"/>
+        <w:tab w:val="right" w:pos="9072"/>
+      </w:tabs>
+      <w:spacing w:after="0"/>
+    </w:pPr>
+  </w:style>
+  <w:style w:type="character" w:customStyle="1" w:styleId="KopfzeileZchn">
+    <w:name w:val="Kopfzeile Zchn"/>
+    <w:basedOn w:val="Absatz-Standardschriftart"/>
+    <w:link w:val="Kopfzeile"/>
+    <w:uiPriority w:val="99"/>
+    <w:rsid w:val="008F2373"/>
+    <w:rPr>
+      <w:sz w:val="20"/>
+      <w:szCs w:val="20"/>
+    </w:rPr>
+  </w:style>
+  <w:style w:type="paragraph" w:styleId="Fuzeile">
+    <w:name w:val="footer"/>
+    <w:basedOn w:val="Standard"/>
+    <w:link w:val="FuzeileZchn"/>
+    <w:uiPriority w:val="99"/>
+    <w:unhideWhenUsed/>
+    <w:rsid w:val="008F2373"/>
+    <w:pPr>
+      <w:tabs>
+        <w:tab w:val="center" w:pos="4536"/>
+        <w:tab w:val="right" w:pos="9072"/>
+      </w:tabs>
+      <w:spacing w:after="0"/>
+    </w:pPr>
+  </w:style>
+  <w:style w:type="character" w:customStyle="1" w:styleId="FuzeileZchn">
+    <w:name w:val="Fußzeile Zchn"/>
+    <w:basedOn w:val="Absatz-Standardschriftart"/>
+    <w:link w:val="Fuzeile"/>
+    <w:uiPriority w:val="99"/>
+    <w:rsid w:val="008F2373"/>
+    <w:rPr>
+      <w:sz w:val="20"/>
+      <w:szCs w:val="20"/>
+    </w:rPr>
+  </w:style>
+</w:styles>
+</file>
+
+<file path=word/stylesWithEffects.xml><?xml version="1.0" encoding="utf-8"?>
+<w:styles xmlns:wpc="http://schemas.microsoft.com/office/word/2010/wordprocessingCanvas" xmlns:mc="http://schemas.openxmlformats.org/markup-compatibility/2006" xmlns:o="urn:schemas-microsoft-com:office:office" xmlns:r="http://schemas.openxmlformats.org/officeDocument/2006/relationships" xmlns:m="http://schemas.openxmlformats.org/officeDocument/2006/math" xmlns:v="urn:schemas-microsoft-com:vml" xmlns:wp14="http://schemas.microsoft.com/office/word/2010/wordprocessingDrawing" xmlns:wp="http://schemas.openxmlformats.org/drawingml/2006/wordprocessingDrawing" xmlns:w10="urn:schemas-microsoft-com:office:word" xmlns:w="http://schemas.openxmlformats.org/wordprocessingml/2006/main" xmlns:w14="http://schemas.microsoft.com/office/word/2010/wordml" xmlns:wpg="http://schemas.microsoft.com/office/word/2010/wordprocessingGroup" xmlns:wpi="http://schemas.microsoft.com/office/word/2010/wordprocessingInk" xmlns:wne="http://schemas.microsoft.com/office/word/2006/wordml" xmlns:wps="http://schemas.microsoft.com/office/word/2010/wordprocessingShape" mc:Ignorable="w14 wp14">
+  <w:docDefaults>
+    <w:rPrDefault>
+      <w:rPr>
+        <w:rFonts w:asciiTheme="minorHAnsi" w:eastAsiaTheme="minorEastAsia" w:hAnsiTheme="minorHAnsi" w:cstheme="minorBidi"/>
+        <w:sz w:val="22"/>
+        <w:szCs w:val="22"/>
+        <w:lang w:val="de-CH" w:eastAsia="en-US" w:bidi="ar-SA"/>
+      </w:rPr>
+    </w:rPrDefault>
+    <w:pPrDefault>
+      <w:pPr>
+        <w:spacing w:after="80"/>
+      </w:pPr>
+    </w:pPrDefault>
+  </w:docDefaults>
+  <w:latentStyles w:defLockedState="0" w:defUIPriority="99" w:defSemiHidden="1" w:defUnhideWhenUsed="1" w:defQFormat="0" w:count="267">
+    <w:lsdException w:name="Normal" w:semiHidden="0" w:uiPriority="0" w:unhideWhenUsed="0" w:qFormat="1"/>
+    <w:lsdException w:name="heading 1" w:semiHidden="0" w:uiPriority="9" w:unhideWhenUsed="0" w:qFormat="1"/>
+    <w:lsdException w:name="heading 2" w:uiPriority="9" w:qFormat="1"/>
+    <w:lsdException w:name="heading 3" w:uiPriority="9" w:qFormat="1"/>
+    <w:lsdException w:name="heading 4" w:uiPriority="9" w:qFormat="1"/>
+    <w:lsdException w:name="heading 5" w:uiPriority="9" w:qFormat="1"/>
+    <w:lsdException w:name="heading 6" w:uiPriority="9" w:qFormat="1"/>
+    <w:lsdException w:name="heading 7" w:uiPriority="9" w:qFormat="1"/>
+    <w:lsdException w:name="heading 8" w:uiPriority="9" w:qFormat="1"/>
+    <w:lsdException w:name="heading 9" w:uiPriority="9" w:qFormat="1"/>
+    <w:lsdException w:name="toc 1" w:uiPriority="39" w:qFormat="1"/>
+    <w:lsdException w:name="toc 2" w:uiPriority="39" w:qFormat="1"/>
+    <w:lsdException w:name="toc 3" w:uiPriority="39" w:qFormat="1"/>
+    <w:lsdException w:name="toc 4" w:uiPriority="39"/>
+    <w:lsdException w:name="toc 5" w:uiPriority="39"/>
+    <w:lsdException w:name="toc 6" w:uiPriority="39"/>
+    <w:lsdException w:name="toc 7" w:uiPriority="39"/>
+    <w:lsdException w:name="toc 8" w:uiPriority="39"/>
+    <w:lsdException w:name="toc 9" w:uiPriority="39"/>
+    <w:lsdException w:name="caption" w:uiPriority="35" w:qFormat="1"/>
+    <w:lsdException w:name="Title" w:semiHidden="0" w:uiPriority="10" w:unhideWhenUsed="0" w:qFormat="1"/>
+    <w:lsdException w:name="Default Paragraph Font" w:uiPriority="1"/>
+    <w:lsdException w:name="Subtitle" w:semiHidden="0" w:uiPriority="11" w:unhideWhenUsed="0" w:qFormat="1"/>
+    <w:lsdException w:name="Strong" w:semiHidden="0" w:uiPriority="22" w:unhideWhenUsed="0" w:qFormat="1"/>
+    <w:lsdException w:name="Emphasis" w:semiHidden="0" w:uiPriority="20" w:unhideWhenUsed="0" w:qFormat="1"/>
+    <w:lsdException w:name="Table Grid" w:semiHidden="0" w:uiPriority="59" w:unhideWhenUsed="0"/>
+    <w:lsdException w:name="Placeholder Text" w:unhideWhenUsed="0"/>
+    <w:lsdException w:name="No Spacing" w:semiHidden="0" w:uiPriority="1" w:unhideWhenUsed="0" w:qFormat="1"/>
+    <w:lsdException w:name="Light Shading" w:semiHidden="0" w:uiPriority="60" w:unhideWhenUsed="0"/>
+    <w:lsdException w:name="Light List" w:semiHidden="0" w:uiPriority="61" w:unhideWhenUsed="0"/>
+    <w:lsdException w:name="Light Grid" w:semiHidden="0" w:uiPriority="62" w:unhideWhenUsed="0"/>
+    <w:lsdException w:name="Medium Shading 1" w:semiHidden="0" w:uiPriority="63" w:unhideWhenUsed="0"/>
+    <w:lsdException w:name="Medium Shading 2" w:semiHidden="0" w:uiPriority="64" w:unhideWhenUsed="0"/>
+    <w:lsdException w:name="Medium List 1" w:semiHidden="0" w:uiPriority="65" w:unhideWhenUsed="0"/>
+    <w:lsdException w:name="Medium List 2" w:semiHidden="0" w:uiPriority="66" w:unhideWhenUsed="0"/>
+    <w:lsdException w:name="Medium Grid 1" w:semiHidden="0" w:uiPriority="67" w:unhideWhenUsed="0"/>
+    <w:lsdException w:name="Medium Grid 2" w:semiHidden="0" w:uiPriority="68" w:unhideWhenUsed="0"/>
+    <w:lsdException w:name="Medium Grid 3" w:semiHidden="0" w:uiPriority="69" w:unhideWhenUsed="0"/>
+    <w:lsdException w:name="Dark List" w:semiHidden="0" w:uiPriority="70" w:unhideWhenUsed="0"/>
+    <w:lsdException w:name="Colorful Shading" w:semiHidden="0" w:uiPriority="71" w:unhideWhenUsed="0"/>
+    <w:lsdException w:name="Colorful List" w:semiHidden="0" w:uiPriority="72" w:unhideWhenUsed="0"/>
+    <w:lsdException w:name="Colorful Grid" w:semiHidden="0" w:uiPriority="73" w:unhideWhenUsed="0"/>
+    <w:lsdException w:name="Light Shading Accent 1" w:semiHidden="0" w:uiPriority="60" w:unhideWhenUsed="0"/>
+    <w:lsdException w:name="Light List Accent 1" w:semiHidden="0" w:uiPriority="61" w:unhideWhenUsed="0"/>
+    <w:lsdException w:name="Light Grid Accent 1" w:semiHidden="0" w:uiPriority="62" w:unhideWhenUsed="0"/>
+    <w:lsdException w:name="Medium Shading 1 Accent 1" w:semiHidden="0" w:uiPriority="63" w:unhideWhenUsed="0"/>
+    <w:lsdException w:name="Medium Shading 2 Accent 1" w:semiHidden="0" w:uiPriority="64" w:unhideWhenUsed="0"/>
+    <w:lsdException w:name="Medium List 1 Accent 1" w:semiHidden="0" w:uiPriority="65" w:unhideWhenUsed="0"/>
+    <w:lsdException w:name="Revision" w:unhideWhenUsed="0"/>
+    <w:lsdException w:name="List Paragraph" w:semiHidden="0" w:uiPriority="34" w:unhideWhenUsed="0" w:qFormat="1"/>
+    <w:lsdException w:name="Quote" w:semiHidden="0" w:uiPriority="29" w:unhideWhenUsed="0" w:qFormat="1"/>
+    <w:lsdException w:name="Intense Quote" w:semiHidden="0" w:uiPriority="30" w:unhideWhenUsed="0" w:qFormat="1"/>
+    <w:lsdException w:name="Medium List 2 Accent 1" w:semiHidden="0" w:uiPriority="66" w:unhideWhenUsed="0"/>
+    <w:lsdException w:name="Medium Grid 1 Accent 1" w:semiHidden="0" w:uiPriority="67" w:unhideWhenUsed="0"/>
+    <w:lsdException w:name="Medium Grid 2 Accent 1" w:semiHidden="0" w:uiPriority="68" w:unhideWhenUsed="0"/>
+    <w:lsdException w:name="Medium Grid 3 Accent 1" w:semiHidden="0" w:uiPriority="69" w:unhideWhenUsed="0"/>
+    <w:lsdException w:name="Dark List Accent 1" w:semiHidden="0" w:uiPriority="70" w:unhideWhenUsed="0"/>
+    <w:lsdException w:name="Colorful Shading Accent 1" w:semiHidden="0" w:uiPriority="71" w:unhideWhenUsed="0"/>
+    <w:lsdException w:name="Colorful List Accent 1" w:semiHidden="0" w:uiPriority="72" w:unhideWhenUsed="0"/>
+    <w:lsdException w:name="Colorful Grid Accent 1" w:semiHidden="0" w:uiPriority="73" w:unhideWhenUsed="0"/>
+    <w:lsdException w:name="Light Shading Accent 2" w:semiHidden="0" w:uiPriority="60" w:unhideWhenUsed="0"/>
+    <w:lsdException w:name="Light List Accent 2" w:semiHidden="0" w:uiPriority="61" w:unhideWhenUsed="0"/>
+    <w:lsdException w:name="Light Grid Accent 2" w:semiHidden="0" w:uiPriority="62" w:unhideWhenUsed="0"/>
+    <w:lsdException w:name="Medium Shading 1 Accent 2" w:semiHidden="0" w:uiPriority="63" w:unhideWhenUsed="0"/>
+    <w:lsdException w:name="Medium Shading 2 Accent 2" w:semiHidden="0" w:uiPriority="64" w:unhideWhenUsed="0"/>
+    <w:lsdException w:name="Medium List 1 Accent 2" w:semiHidden="0" w:uiPriority="65" w:unhideWhenUsed="0"/>
+    <w:lsdException w:name="Medium List 2 Accent 2" w:semiHidden="0" w:uiPriority="66" w:unhideWhenUsed="0"/>
+    <w:lsdException w:name="Medium Grid 1 Accent 2" w:semiHidden="0" w:uiPriority="67" w:unhideWhenUsed="0"/>
+    <w:lsdException w:name="Medium Grid 2 Accent 2" w:semiHidden="0" w:uiPriority="68" w:unhideWhenUsed="0"/>
+    <w:lsdException w:name="Medium Grid 3 Accent 2" w:semiHidden="0" w:uiPriority="69" w:unhideWhenUsed="0"/>
+    <w:lsdException w:name="Dark List Accent 2" w:semiHidden="0" w:uiPriority="70" w:unhideWhenUsed="0"/>
+    <w:lsdException w:name="Colorful Shading Accent 2" w:semiHidden="0" w:uiPriority="71" w:unhideWhenUsed="0"/>
+    <w:lsdException w:name="Colorful List Accent 2" w:semiHidden="0" w:uiPriority="72" w:unhideWhenUsed="0"/>
+    <w:lsdException w:name="Colorful Grid Accent 2" w:semiHidden="0" w:uiPriority="73" w:unhideWhenUsed="0"/>
+    <w:lsdException w:name="Light Shading Accent 3" w:semiHidden="0" w:uiPriority="60" w:unhideWhenUsed="0"/>
+    <w:lsdException w:name="Light List Accent 3" w:semiHidden="0" w:uiPriority="61" w:unhideWhenUsed="0"/>
+    <w:lsdException w:name="Light Grid Accent 3" w:semiHidden="0" w:uiPriority="62" w:unhideWhenUsed="0"/>
+    <w:lsdException w:name="Medium Shading 1 Accent 3" w:semiHidden="0" w:uiPriority="63" w:unhideWhenUsed="0"/>
+    <w:lsdException w:name="Medium Shading 2 Accent 3" w:semiHidden="0" w:uiPriority="64" w:unhideWhenUsed="0"/>
+    <w:lsdException w:name="Medium List 1 Accent 3" w:semiHidden="0" w:uiPriority="65" w:unhideWhenUsed="0"/>
+    <w:lsdException w:name="Medium List 2 Accent 3" w:semiHidden="0" w:uiPriority="66" w:unhideWhenUsed="0"/>
+    <w:lsdException w:name="Medium Grid 1 Accent 3" w:semiHidden="0" w:uiPriority="67" w:unhideWhenUsed="0"/>
+    <w:lsdException w:name="Medium Grid 2 Accent 3" w:semiHidden="0" w:uiPriority="68" w:unhideWhenUsed="0"/>
+    <w:lsdException w:name="Medium Grid 3 Accent 3" w:semiHidden="0" w:uiPriority="69" w:unhideWhenUsed="0"/>
+    <w:lsdException w:name="Dark List Accent 3" w:semiHidden="0" w:uiPriority="70" w:unhideWhenUsed="0"/>
+    <w:lsdException w:name="Colorful Shading Accent 3" w:semiHidden="0" w:uiPriority="71" w:unhideWhenUsed="0"/>
+    <w:lsdException w:name="Colorful List Accent 3" w:semiHidden="0" w:uiPriority="72" w:unhideWhenUsed="0"/>
+    <w:lsdException w:name="Colorful Grid Accent 3" w:semiHidden="0" w:uiPriority="73" w:unhideWhenUsed="0"/>
+    <w:lsdException w:name="Light Shading Accent 4" w:semiHidden="0" w:uiPriority="60" w:unhideWhenUsed="0"/>
+    <w:lsdException w:name="Light List Accent 4" w:semiHidden="0" w:uiPriority="61" w:unhideWhenUsed="0"/>
+    <w:lsdException w:name="Light Grid Accent 4" w:semiHidden="0" w:uiPriority="62" w:unhideWhenUsed="0"/>
+    <w:lsdException w:name="Medium Shading 1 Accent 4" w:semiHidden="0" w:uiPriority="63" w:unhideWhenUsed="0"/>
+    <w:lsdException w:name="Medium Shading 2 Accent 4" w:semiHidden="0" w:uiPriority="64" w:unhideWhenUsed="0"/>
+    <w:lsdException w:name="Medium List 1 Accent 4" w:semiHidden="0" w:uiPriority="65" w:unhideWhenUsed="0"/>
+    <w:lsdException w:name="Medium List 2 Accent 4" w:semiHidden="0" w:uiPriority="66" w:unhideWhenUsed="0"/>
+    <w:lsdException w:name="Medium Grid 1 Accent 4" w:semiHidden="0" w:uiPriority="67" w:unhideWhenUsed="0"/>
+    <w:lsdException w:name="Medium Grid 2 Accent 4" w:semiHidden="0" w:uiPriority="68" w:unhideWhenUsed="0"/>
+    <w:lsdException w:name="Medium Grid 3 Accent 4" w:semiHidden="0" w:uiPriority="69" w:unhideWhenUsed="0"/>
+    <w:lsdException w:name="Dark List Accent 4" w:semiHidden="0" w:uiPriority="70" w:unhideWhenUsed="0"/>
+    <w:lsdException w:name="Colorful Shading Accent 4" w:semiHidden="0" w:uiPriority="71" w:unhideWhenUsed="0"/>
+    <w:lsdException w:name="Colorful List Accent 4" w:semiHidden="0" w:uiPriority="72" w:unhideWhenUsed="0"/>
+    <w:lsdException w:name="Colorful Grid Accent 4" w:semiHidden="0" w:uiPriority="73" w:unhideWhenUsed="0"/>
+    <w:lsdException w:name="Light Shading Accent 5" w:semiHidden="0" w:uiPriority="60" w:unhideWhenUsed="0"/>
+    <w:lsdException w:name="Light List Accent 5" w:semiHidden="0" w:uiPriority="61" w:unhideWhenUsed="0"/>
+    <w:lsdException w:name="Light Grid Accent 5" w:semiHidden="0" w:uiPriority="62" w:unhideWhenUsed="0"/>
+    <w:lsdException w:name="Medium Shading 1 Accent 5" w:semiHidden="0" w:uiPriority="63" w:unhideWhenUsed="0"/>
+    <w:lsdException w:name="Medium Shading 2 Accent 5" w:semiHidden="0" w:uiPriority="64" w:unhideWhenUsed="0"/>
+    <w:lsdException w:name="Medium List 1 Accent 5" w:semiHidden="0" w:uiPriority="65" w:unhideWhenUsed="0"/>
+    <w:lsdException w:name="Medium List 2 Accent 5" w:semiHidden="0" w:uiPriority="66" w:unhideWhenUsed="0"/>
+    <w:lsdException w:name="Medium Grid 1 Accent 5" w:semiHidden="0" w:uiPriority="67" w:unhideWhenUsed="0"/>
+    <w:lsdException w:name="Medium Grid 2 Accent 5" w:semiHidden="0" w:uiPriority="68" w:unhideWhenUsed="0"/>
+    <w:lsdException w:name="Medium Grid 3 Accent 5" w:semiHidden="0" w:uiPriority="69" w:unhideWhenUsed="0"/>
+    <w:lsdException w:name="Dark List Accent 5" w:semiHidden="0" w:uiPriority="70" w:unhideWhenUsed="0"/>
+    <w:lsdException w:name="Colorful Shading Accent 5" w:semiHidden="0" w:uiPriority="71" w:unhideWhenUsed="0"/>
+    <w:lsdException w:name="Colorful List Accent 5" w:semiHidden="0" w:uiPriority="72" w:unhideWhenUsed="0"/>
+    <w:lsdException w:name="Colorful Grid Accent 5" w:semiHidden="0" w:uiPriority="73" w:unhideWhenUsed="0"/>
+    <w:lsdException w:name="Light Shading Accent 6" w:semiHidden="0" w:uiPriority="60" w:unhideWhenUsed="0"/>
+    <w:lsdException w:name="Light List Accent 6" w:semiHidden="0" w:uiPriority="61" w:unhideWhenUsed="0"/>
+    <w:lsdException w:name="Light Grid Accent 6" w:semiHidden="0" w:uiPriority="62" w:unhideWhenUsed="0"/>
+    <w:lsdException w:name="Medium Shading 1 Accent 6" w:semiHidden="0" w:uiPriority="63" w:unhideWhenUsed="0"/>
+    <w:lsdException w:name="Medium Shading 2 Accent 6" w:semiHidden="0" w:uiPriority="64" w:unhideWhenUsed="0"/>
+    <w:lsdException w:name="Medium List 1 Accent 6" w:semiHidden="0" w:uiPriority="65" w:unhideWhenUsed="0"/>
+    <w:lsdException w:name="Medium List 2 Accent 6" w:semiHidden="0" w:uiPriority="66" w:unhideWhenUsed="0"/>
+    <w:lsdException w:name="Medium Grid 1 Accent 6" w:semiHidden="0" w:uiPriority="67" w:unhideWhenUsed="0"/>
+    <w:lsdException w:name="Medium Grid 2 Accent 6" w:semiHidden="0" w:uiPriority="68" w:unhideWhenUsed="0"/>
+    <w:lsdException w:name="Medium Grid 3 Accent 6" w:semiHidden="0" w:uiPriority="69" w:unhideWhenUsed="0"/>
+    <w:lsdException w:name="Dark List Accent 6" w:semiHidden="0" w:uiPriority="70" w:unhideWhenUsed="0"/>
+    <w:lsdException w:name="Colorful Shading Accent 6" w:semiHidden="0" w:uiPriority="71" w:unhideWhenUsed="0"/>
+    <w:lsdException w:name="Colorful List Accent 6" w:semiHidden="0" w:uiPriority="72" w:unhideWhenUsed="0"/>
+    <w:lsdException w:name="Colorful Grid Accent 6" w:semiHidden="0" w:uiPriority="73" w:unhideWhenUsed="0"/>
+    <w:lsdException w:name="Subtle Emphasis" w:semiHidden="0" w:uiPriority="19" w:unhideWhenUsed="0" w:qFormat="1"/>
+    <w:lsdException w:name="Intense Emphasis" w:semiHidden="0" w:uiPriority="21" w:unhideWhenUsed="0" w:qFormat="1"/>
+    <w:lsdException w:name="Subtle Reference" w:semiHidden="0" w:uiPriority="31" w:unhideWhenUsed="0" w:qFormat="1"/>
+    <w:lsdException w:name="Intense Reference" w:semiHidden="0" w:uiPriority="32" w:unhideWhenUsed="0" w:qFormat="1"/>
+    <w:lsdException w:name="Book Title" w:semiHidden="0" w:uiPriority="33" w:unhideWhenUsed="0" w:qFormat="1"/>
+    <w:lsdException w:name="Bibliography" w:uiPriority="37"/>
+    <w:lsdException w:name="TOC Heading" w:uiPriority="39" w:qFormat="1"/>
+  </w:latentStyles>
+  <w:style w:type="paragraph" w:default="1" w:styleId="Standard">
+    <w:name w:val="Normal"/>
+    <w:qFormat/>
+    <w:rsid w:val="003C3BB7"/>
+    <w:rPr>
+      <w:sz w:val="20"/>
+      <w:szCs w:val="20"/>
+    </w:rPr>
+  </w:style>
+  <w:style w:type="paragraph" w:styleId="berschrift1">
+    <w:name w:val="heading 1"/>
+    <w:basedOn w:val="Standard"/>
+    <w:next w:val="Standard"/>
+    <w:link w:val="berschrift1Zchn"/>
+    <w:uiPriority w:val="9"/>
+    <w:qFormat/>
+    <w:rsid w:val="00E711E0"/>
+    <w:pPr>
+      <w:pBdr>
+        <w:top w:val="single" w:sz="24" w:space="0" w:color="4F81BD" w:themeColor="accent1"/>
+        <w:left w:val="single" w:sz="24" w:space="0" w:color="4F81BD" w:themeColor="accent1"/>
+        <w:bottom w:val="single" w:sz="24" w:space="0" w:color="4F81BD" w:themeColor="accent1"/>
+        <w:right w:val="single" w:sz="24" w:space="0" w:color="4F81BD" w:themeColor="accent1"/>
+      </w:pBdr>
+      <w:shd w:val="clear" w:color="auto" w:fill="4F81BD" w:themeFill="accent1"/>
+      <w:spacing w:before="240" w:after="120"/>
+      <w:ind w:left="432" w:hanging="432"/>
+      <w:outlineLvl w:val="0"/>
+    </w:pPr>
+    <w:rPr>
+      <w:b/>
+      <w:bCs/>
+      <w:color w:val="FFFFFF" w:themeColor="background1"/>
+      <w:spacing w:val="15"/>
+      <w:sz w:val="22"/>
+      <w:szCs w:val="22"/>
+    </w:rPr>
+  </w:style>
+  <w:style w:type="paragraph" w:styleId="berschrift2">
+    <w:name w:val="heading 2"/>
+    <w:basedOn w:val="Standard"/>
+    <w:next w:val="Standard"/>
+    <w:link w:val="berschrift2Zchn"/>
+    <w:uiPriority w:val="9"/>
+    <w:unhideWhenUsed/>
+    <w:qFormat/>
+    <w:rsid w:val="006C6507"/>
+    <w:pPr>
+      <w:pBdr>
+        <w:top w:val="single" w:sz="24" w:space="0" w:color="DBE5F1" w:themeColor="accent1" w:themeTint="33"/>
+        <w:left w:val="single" w:sz="24" w:space="0" w:color="DBE5F1" w:themeColor="accent1" w:themeTint="33"/>
+        <w:bottom w:val="single" w:sz="24" w:space="0" w:color="DBE5F1" w:themeColor="accent1" w:themeTint="33"/>
+        <w:right w:val="single" w:sz="24" w:space="0" w:color="DBE5F1" w:themeColor="accent1" w:themeTint="33"/>
+      </w:pBdr>
+      <w:shd w:val="clear" w:color="auto" w:fill="DBE5F1" w:themeFill="accent1" w:themeFillTint="33"/>
+      <w:spacing w:before="360" w:after="240"/>
+      <w:ind w:left="578" w:hanging="578"/>
+      <w:outlineLvl w:val="1"/>
+    </w:pPr>
+    <w:rPr>
+      <w:spacing w:val="15"/>
+      <w:sz w:val="22"/>
+      <w:szCs w:val="22"/>
+    </w:rPr>
+  </w:style>
+  <w:style w:type="paragraph" w:styleId="berschrift3">
+    <w:name w:val="heading 3"/>
+    <w:basedOn w:val="Standard"/>
+    <w:next w:val="Standard"/>
+    <w:link w:val="berschrift3Zchn"/>
+    <w:uiPriority w:val="9"/>
+    <w:unhideWhenUsed/>
+    <w:qFormat/>
+    <w:rsid w:val="006C6507"/>
+    <w:pPr>
+      <w:pBdr>
+        <w:top w:val="single" w:sz="6" w:space="2" w:color="4F81BD" w:themeColor="accent1"/>
+      </w:pBdr>
+      <w:spacing w:before="360" w:after="240"/>
+      <w:ind w:left="720" w:hanging="720"/>
+      <w:outlineLvl w:val="2"/>
+    </w:pPr>
+    <w:rPr>
+      <w:color w:val="243F60" w:themeColor="accent1" w:themeShade="7F"/>
+      <w:spacing w:val="15"/>
+      <w:sz w:val="22"/>
+      <w:szCs w:val="22"/>
+    </w:rPr>
+  </w:style>
+  <w:style w:type="paragraph" w:styleId="berschrift4">
+    <w:name w:val="heading 4"/>
+    <w:basedOn w:val="Standard"/>
+    <w:next w:val="Standard"/>
+    <w:link w:val="berschrift4Zchn"/>
+    <w:uiPriority w:val="9"/>
+    <w:unhideWhenUsed/>
+    <w:qFormat/>
+    <w:rsid w:val="006C6507"/>
+    <w:pPr>
+      <w:pBdr>
+        <w:top w:val="dotted" w:sz="6" w:space="2" w:color="4F81BD" w:themeColor="accent1"/>
+      </w:pBdr>
+      <w:spacing w:before="360" w:after="240"/>
+      <w:ind w:left="862" w:hanging="862"/>
+      <w:outlineLvl w:val="3"/>
+    </w:pPr>
+    <w:rPr>
+      <w:caps/>
+      <w:color w:val="365F91" w:themeColor="accent1" w:themeShade="BF"/>
+      <w:spacing w:val="10"/>
+      <w:sz w:val="22"/>
+      <w:szCs w:val="22"/>
+    </w:rPr>
+  </w:style>
+  <w:style w:type="paragraph" w:styleId="berschrift5">
+    <w:name w:val="heading 5"/>
+    <w:basedOn w:val="Standard"/>
+    <w:next w:val="Standard"/>
+    <w:link w:val="berschrift5Zchn"/>
+    <w:uiPriority w:val="9"/>
+    <w:semiHidden/>
+    <w:unhideWhenUsed/>
+    <w:qFormat/>
+    <w:rsid w:val="003C3BB7"/>
+    <w:pPr>
+      <w:pBdr>
+        <w:bottom w:val="single" w:sz="6" w:space="1" w:color="4F81BD" w:themeColor="accent1"/>
+      </w:pBdr>
+      <w:spacing w:before="300" w:after="0"/>
+      <w:ind w:left="1008" w:hanging="1008"/>
+      <w:outlineLvl w:val="4"/>
+    </w:pPr>
+    <w:rPr>
+      <w:caps/>
+      <w:color w:val="365F91" w:themeColor="accent1" w:themeShade="BF"/>
+      <w:spacing w:val="10"/>
+      <w:sz w:val="22"/>
+      <w:szCs w:val="22"/>
+    </w:rPr>
+  </w:style>
+  <w:style w:type="paragraph" w:styleId="berschrift6">
+    <w:name w:val="heading 6"/>
+    <w:basedOn w:val="Standard"/>
+    <w:next w:val="Standard"/>
+    <w:link w:val="berschrift6Zchn"/>
+    <w:uiPriority w:val="9"/>
+    <w:semiHidden/>
+    <w:unhideWhenUsed/>
+    <w:qFormat/>
+    <w:rsid w:val="003C3BB7"/>
+    <w:pPr>
+      <w:pBdr>
+        <w:bottom w:val="dotted" w:sz="6" w:space="1" w:color="4F81BD" w:themeColor="accent1"/>
+      </w:pBdr>
+      <w:spacing w:before="300" w:after="0"/>
+      <w:ind w:left="1152" w:hanging="1152"/>
+      <w:outlineLvl w:val="5"/>
+    </w:pPr>
+    <w:rPr>
+      <w:caps/>
+      <w:color w:val="365F91" w:themeColor="accent1" w:themeShade="BF"/>
+      <w:spacing w:val="10"/>
+      <w:sz w:val="22"/>
+      <w:szCs w:val="22"/>
+    </w:rPr>
+  </w:style>
+  <w:style w:type="paragraph" w:styleId="berschrift7">
+    <w:name w:val="heading 7"/>
+    <w:basedOn w:val="Standard"/>
+    <w:next w:val="Standard"/>
+    <w:link w:val="berschrift7Zchn"/>
+    <w:uiPriority w:val="9"/>
+    <w:semiHidden/>
+    <w:unhideWhenUsed/>
+    <w:qFormat/>
+    <w:rsid w:val="003C3BB7"/>
+    <w:pPr>
+      <w:spacing w:before="300" w:after="0"/>
+      <w:ind w:left="1296" w:hanging="1296"/>
+      <w:outlineLvl w:val="6"/>
+    </w:pPr>
+    <w:rPr>
+      <w:caps/>
+      <w:color w:val="365F91" w:themeColor="accent1" w:themeShade="BF"/>
+      <w:spacing w:val="10"/>
+      <w:sz w:val="22"/>
+      <w:szCs w:val="22"/>
+    </w:rPr>
+  </w:style>
+  <w:style w:type="paragraph" w:styleId="berschrift8">
+    <w:name w:val="heading 8"/>
+    <w:basedOn w:val="Standard"/>
+    <w:next w:val="Standard"/>
+    <w:link w:val="berschrift8Zchn"/>
+    <w:uiPriority w:val="9"/>
+    <w:semiHidden/>
+    <w:unhideWhenUsed/>
+    <w:qFormat/>
+    <w:rsid w:val="003C3BB7"/>
+    <w:pPr>
+      <w:spacing w:before="300" w:after="0"/>
+      <w:ind w:left="1440" w:hanging="1440"/>
+      <w:outlineLvl w:val="7"/>
+    </w:pPr>
+    <w:rPr>
+      <w:caps/>
+      <w:spacing w:val="10"/>
+      <w:sz w:val="18"/>
+      <w:szCs w:val="18"/>
+    </w:rPr>
+  </w:style>
+  <w:style w:type="paragraph" w:styleId="berschrift9">
+    <w:name w:val="heading 9"/>
+    <w:basedOn w:val="Standard"/>
+    <w:next w:val="Standard"/>
+    <w:link w:val="berschrift9Zchn"/>
+    <w:uiPriority w:val="9"/>
+    <w:semiHidden/>
+    <w:unhideWhenUsed/>
+    <w:qFormat/>
+    <w:rsid w:val="003C3BB7"/>
+    <w:pPr>
+      <w:spacing w:before="300" w:after="0"/>
+      <w:ind w:left="1584" w:hanging="1584"/>
       <w:outlineLvl w:val="8"/>
     </w:pPr>
     <w:rPr>
@@ -9765,7 +9868,7 @@
 </file>
 
 <file path=customXml/itemProps1.xml><?xml version="1.0" encoding="utf-8"?>
-<ds:datastoreItem xmlns:ds="http://schemas.openxmlformats.org/officeDocument/2006/customXml" ds:itemID="{37FC0EB0-6023-4504-B0E6-A0F0310B0337}">
+<ds:datastoreItem xmlns:ds="http://schemas.openxmlformats.org/officeDocument/2006/customXml" ds:itemID="{22D34ECE-54C9-471F-BE39-4FCAC86D1EA6}">
   <ds:schemaRefs>
     <ds:schemaRef ds:uri="http://schemas.openxmlformats.org/officeDocument/2006/bibliography"/>
   </ds:schemaRefs>

--- a/doc/03_Anforderderungsspezifikation/UC2_CRUD_Stundeneintrag.docx
+++ b/doc/03_Anforderderungsspezifikation/UC2_CRUD_Stundeneintrag.docx
@@ -1,10 +1,10 @@
 
 <file path=word/document.xml><?xml version="1.0" encoding="utf-8"?>
-<w:document xmlns:wpc="http://schemas.microsoft.com/office/word/2010/wordprocessingCanvas" xmlns:mc="http://schemas.openxmlformats.org/markup-compatibility/2006" xmlns:o="urn:schemas-microsoft-com:office:office" xmlns:r="http://schemas.openxmlformats.org/officeDocument/2006/relationships" xmlns:m="http://schemas.openxmlformats.org/officeDocument/2006/math" xmlns:v="urn:schemas-microsoft-com:vml" xmlns:wp14="http://schemas.microsoft.com/office/word/2010/wordprocessingDrawing" xmlns:wp="http://schemas.openxmlformats.org/drawingml/2006/wordprocessingDrawing" xmlns:w10="urn:schemas-microsoft-com:office:word" xmlns:w="http://schemas.openxmlformats.org/wordprocessingml/2006/main" xmlns:w14="http://schemas.microsoft.com/office/word/2010/wordml" xmlns:wpg="http://schemas.microsoft.com/office/word/2010/wordprocessingGroup" xmlns:wpi="http://schemas.microsoft.com/office/word/2010/wordprocessingInk" xmlns:wne="http://schemas.microsoft.com/office/word/2006/wordml" xmlns:wps="http://schemas.microsoft.com/office/word/2010/wordprocessingShape" mc:Ignorable="w14 wp14">
+<w:document xmlns:ve="http://schemas.openxmlformats.org/markup-compatibility/2006" xmlns:o="urn:schemas-microsoft-com:office:office" xmlns:r="http://schemas.openxmlformats.org/officeDocument/2006/relationships" xmlns:m="http://schemas.openxmlformats.org/officeDocument/2006/math" xmlns:v="urn:schemas-microsoft-com:vml" xmlns:wp="http://schemas.openxmlformats.org/drawingml/2006/wordprocessingDrawing" xmlns:w10="urn:schemas-microsoft-com:office:word" xmlns:w="http://schemas.openxmlformats.org/wordprocessingml/2006/main" xmlns:wne="http://schemas.microsoft.com/office/word/2006/wordml">
   <w:body>
     <w:p>
       <w:pPr>
-        <w:pStyle w:val="Titel"/>
+        <w:pStyle w:val="Title"/>
       </w:pPr>
       <w:r>
         <w:rPr>
@@ -37,7 +37,7 @@
     </w:p>
     <w:p>
       <w:pPr>
-        <w:pStyle w:val="berschrift1"/>
+        <w:pStyle w:val="Heading1"/>
       </w:pPr>
       <w:bookmarkStart w:id="0" w:name="_Toc288840385"/>
       <w:r>
@@ -47,7 +47,7 @@
     </w:p>
     <w:p>
       <w:pPr>
-        <w:pStyle w:val="berschrift2"/>
+        <w:pStyle w:val="Heading2"/>
       </w:pPr>
       <w:bookmarkStart w:id="1" w:name="_Toc288840386"/>
       <w:r>
@@ -57,10 +57,10 @@
     </w:p>
     <w:tbl>
       <w:tblPr>
-        <w:tblStyle w:val="MittlereSchattierung1-Akzent1"/>
+        <w:tblStyle w:val="MediumShading1-Accent1"/>
         <w:tblW w:w="0" w:type="auto"/>
         <w:tblInd w:w="108" w:type="dxa"/>
-        <w:tblLook w:val="0420" w:firstRow="1" w:lastRow="0" w:firstColumn="0" w:lastColumn="0" w:noHBand="0" w:noVBand="1"/>
+        <w:tblLook w:val="0420"/>
       </w:tblPr>
       <w:tblGrid>
         <w:gridCol w:w="1138"/>
@@ -70,7 +70,7 @@
       </w:tblGrid>
       <w:tr>
         <w:trPr>
-          <w:cnfStyle w:val="100000000000" w:firstRow="1" w:lastRow="0" w:firstColumn="0" w:lastColumn="0" w:oddVBand="0" w:evenVBand="0" w:oddHBand="0" w:evenHBand="0" w:firstRowFirstColumn="0" w:firstRowLastColumn="0" w:lastRowFirstColumn="0" w:lastRowLastColumn="0"/>
+          <w:cnfStyle w:val="100000000000"/>
         </w:trPr>
         <w:tc>
           <w:tcPr>
@@ -115,7 +115,7 @@
       </w:tr>
       <w:tr>
         <w:trPr>
-          <w:cnfStyle w:val="000000100000" w:firstRow="0" w:lastRow="0" w:firstColumn="0" w:lastColumn="0" w:oddVBand="0" w:evenVBand="0" w:oddHBand="1" w:evenHBand="0" w:firstRowFirstColumn="0" w:firstRowLastColumn="0" w:lastRowFirstColumn="0" w:lastRowLastColumn="0"/>
+          <w:cnfStyle w:val="000000100000"/>
         </w:trPr>
         <w:tc>
           <w:tcPr>
@@ -171,7 +171,7 @@
       </w:tr>
       <w:tr>
         <w:trPr>
-          <w:cnfStyle w:val="000000010000" w:firstRow="0" w:lastRow="0" w:firstColumn="0" w:lastColumn="0" w:oddVBand="0" w:evenVBand="0" w:oddHBand="0" w:evenHBand="1" w:firstRowFirstColumn="0" w:firstRowLastColumn="0" w:lastRowFirstColumn="0" w:lastRowLastColumn="0"/>
+          <w:cnfStyle w:val="000000010000"/>
         </w:trPr>
         <w:tc>
           <w:tcPr>
@@ -224,7 +224,7 @@
       </w:tr>
       <w:tr>
         <w:trPr>
-          <w:cnfStyle w:val="000000100000" w:firstRow="0" w:lastRow="0" w:firstColumn="0" w:lastColumn="0" w:oddVBand="0" w:evenVBand="0" w:oddHBand="1" w:evenHBand="0" w:firstRowFirstColumn="0" w:firstRowLastColumn="0" w:lastRowFirstColumn="0" w:lastRowLastColumn="0"/>
+          <w:cnfStyle w:val="000000100000"/>
         </w:trPr>
         <w:tc>
           <w:tcPr>
@@ -269,7 +269,7 @@
       </w:tr>
       <w:tr>
         <w:trPr>
-          <w:cnfStyle w:val="000000010000" w:firstRow="0" w:lastRow="0" w:firstColumn="0" w:lastColumn="0" w:oddVBand="0" w:evenVBand="0" w:oddHBand="0" w:evenHBand="1" w:firstRowFirstColumn="0" w:firstRowLastColumn="0" w:lastRowFirstColumn="0" w:lastRowLastColumn="0"/>
+          <w:cnfStyle w:val="000000010000"/>
         </w:trPr>
         <w:tc>
           <w:tcPr>
@@ -351,7 +351,7 @@
         <w:bookmarkStart w:id="2" w:name="_Toc288840387" w:displacedByCustomXml="prev"/>
         <w:p>
           <w:pPr>
-            <w:pStyle w:val="berschrift2"/>
+            <w:pStyle w:val="Heading2"/>
           </w:pPr>
           <w:r>
             <w:t>Inhaltsverzeichnis</w:t>
@@ -360,7 +360,7 @@
         </w:p>
         <w:p>
           <w:pPr>
-            <w:pStyle w:val="Verzeichnis1"/>
+            <w:pStyle w:val="TOC1"/>
             <w:tabs>
               <w:tab w:val="left" w:pos="440"/>
               <w:tab w:val="right" w:leader="dot" w:pos="9062"/>
@@ -465,7 +465,7 @@
         </w:p>
         <w:p>
           <w:pPr>
-            <w:pStyle w:val="Verzeichnis2"/>
+            <w:pStyle w:val="TOC2"/>
             <w:tabs>
               <w:tab w:val="left" w:pos="880"/>
               <w:tab w:val="right" w:leader="dot" w:pos="9062"/>
@@ -553,7 +553,7 @@
         </w:p>
         <w:p>
           <w:pPr>
-            <w:pStyle w:val="Verzeichnis2"/>
+            <w:pStyle w:val="TOC2"/>
             <w:tabs>
               <w:tab w:val="left" w:pos="880"/>
               <w:tab w:val="right" w:leader="dot" w:pos="9062"/>
@@ -641,7 +641,7 @@
         </w:p>
         <w:p>
           <w:pPr>
-            <w:pStyle w:val="Verzeichnis1"/>
+            <w:pStyle w:val="TOC1"/>
             <w:tabs>
               <w:tab w:val="left" w:pos="440"/>
               <w:tab w:val="right" w:leader="dot" w:pos="9062"/>
@@ -742,7 +742,7 @@
     </w:sdt>
     <w:p>
       <w:pPr>
-        <w:pStyle w:val="berschrift1"/>
+        <w:pStyle w:val="Heading1"/>
       </w:pPr>
       <w:bookmarkStart w:id="3" w:name="_Toc288840388"/>
       <w:r>
@@ -764,9 +764,9 @@
     </w:p>
     <w:tbl>
       <w:tblPr>
-        <w:tblStyle w:val="MittlereSchattierung1-Akzent1"/>
+        <w:tblStyle w:val="MediumShading1-Accent1"/>
         <w:tblW w:w="0" w:type="auto"/>
-        <w:tblLook w:val="0480" w:firstRow="0" w:lastRow="0" w:firstColumn="1" w:lastColumn="0" w:noHBand="0" w:noVBand="1"/>
+        <w:tblLook w:val="0480"/>
       </w:tblPr>
       <w:tblGrid>
         <w:gridCol w:w="2518"/>
@@ -774,11 +774,11 @@
       </w:tblGrid>
       <w:tr>
         <w:trPr>
-          <w:cnfStyle w:val="000000100000" w:firstRow="0" w:lastRow="0" w:firstColumn="0" w:lastColumn="0" w:oddVBand="0" w:evenVBand="0" w:oddHBand="1" w:evenHBand="0" w:firstRowFirstColumn="0" w:firstRowLastColumn="0" w:lastRowFirstColumn="0" w:lastRowLastColumn="0"/>
+          <w:cnfStyle w:val="000000100000"/>
         </w:trPr>
         <w:tc>
           <w:tcPr>
-            <w:cnfStyle w:val="001000000000" w:firstRow="0" w:lastRow="0" w:firstColumn="1" w:lastColumn="0" w:oddVBand="0" w:evenVBand="0" w:oddHBand="0" w:evenHBand="0" w:firstRowFirstColumn="0" w:firstRowLastColumn="0" w:lastRowFirstColumn="0" w:lastRowLastColumn="0"/>
+            <w:cnfStyle w:val="001000000000"/>
             <w:tcW w:w="2518" w:type="dxa"/>
           </w:tcPr>
           <w:p>
@@ -793,7 +793,7 @@
           </w:tcPr>
           <w:p>
             <w:pPr>
-              <w:cnfStyle w:val="000000100000" w:firstRow="0" w:lastRow="0" w:firstColumn="0" w:lastColumn="0" w:oddVBand="0" w:evenVBand="0" w:oddHBand="1" w:evenHBand="0" w:firstRowFirstColumn="0" w:firstRowLastColumn="0" w:lastRowFirstColumn="0" w:lastRowLastColumn="0"/>
+              <w:cnfStyle w:val="000000100000"/>
             </w:pPr>
             <w:proofErr w:type="spellStart"/>
             <w:r>
@@ -813,11 +813,11 @@
       </w:tr>
       <w:tr>
         <w:trPr>
-          <w:cnfStyle w:val="000000010000" w:firstRow="0" w:lastRow="0" w:firstColumn="0" w:lastColumn="0" w:oddVBand="0" w:evenVBand="0" w:oddHBand="0" w:evenHBand="1" w:firstRowFirstColumn="0" w:firstRowLastColumn="0" w:lastRowFirstColumn="0" w:lastRowLastColumn="0"/>
+          <w:cnfStyle w:val="000000010000"/>
         </w:trPr>
         <w:tc>
           <w:tcPr>
-            <w:cnfStyle w:val="001000000000" w:firstRow="0" w:lastRow="0" w:firstColumn="1" w:lastColumn="0" w:oddVBand="0" w:evenVBand="0" w:oddHBand="0" w:evenHBand="0" w:firstRowFirstColumn="0" w:firstRowLastColumn="0" w:lastRowFirstColumn="0" w:lastRowLastColumn="0"/>
+            <w:cnfStyle w:val="001000000000"/>
             <w:tcW w:w="2518" w:type="dxa"/>
           </w:tcPr>
           <w:p>
@@ -837,7 +837,7 @@
           </w:tcPr>
           <w:p>
             <w:pPr>
-              <w:cnfStyle w:val="000000010000" w:firstRow="0" w:lastRow="0" w:firstColumn="0" w:lastColumn="0" w:oddVBand="0" w:evenVBand="0" w:oddHBand="0" w:evenHBand="1" w:firstRowFirstColumn="0" w:firstRowLastColumn="0" w:lastRowFirstColumn="0" w:lastRowLastColumn="0"/>
+              <w:cnfStyle w:val="000000010000"/>
             </w:pPr>
             <w:r>
               <w:t>Benutzer (Aussendienstmitarbeiter oder Sekretärin)</w:t>
@@ -847,11 +847,11 @@
       </w:tr>
       <w:tr>
         <w:trPr>
-          <w:cnfStyle w:val="000000100000" w:firstRow="0" w:lastRow="0" w:firstColumn="0" w:lastColumn="0" w:oddVBand="0" w:evenVBand="0" w:oddHBand="1" w:evenHBand="0" w:firstRowFirstColumn="0" w:firstRowLastColumn="0" w:lastRowFirstColumn="0" w:lastRowLastColumn="0"/>
+          <w:cnfStyle w:val="000000100000"/>
         </w:trPr>
         <w:tc>
           <w:tcPr>
-            <w:cnfStyle w:val="001000000000" w:firstRow="0" w:lastRow="0" w:firstColumn="1" w:lastColumn="0" w:oddVBand="0" w:evenVBand="0" w:oddHBand="0" w:evenHBand="0" w:firstRowFirstColumn="0" w:firstRowLastColumn="0" w:lastRowFirstColumn="0" w:lastRowLastColumn="0"/>
+            <w:cnfStyle w:val="001000000000"/>
             <w:tcW w:w="9222" w:type="dxa"/>
             <w:gridSpan w:val="2"/>
           </w:tcPr>
@@ -882,11 +882,11 @@
       </w:tr>
       <w:tr>
         <w:trPr>
-          <w:cnfStyle w:val="000000010000" w:firstRow="0" w:lastRow="0" w:firstColumn="0" w:lastColumn="0" w:oddVBand="0" w:evenVBand="0" w:oddHBand="0" w:evenHBand="1" w:firstRowFirstColumn="0" w:firstRowLastColumn="0" w:lastRowFirstColumn="0" w:lastRowLastColumn="0"/>
+          <w:cnfStyle w:val="000000010000"/>
         </w:trPr>
         <w:tc>
           <w:tcPr>
-            <w:cnfStyle w:val="001000000000" w:firstRow="0" w:lastRow="0" w:firstColumn="1" w:lastColumn="0" w:oddVBand="0" w:evenVBand="0" w:oddHBand="0" w:evenHBand="0" w:firstRowFirstColumn="0" w:firstRowLastColumn="0" w:lastRowFirstColumn="0" w:lastRowLastColumn="0"/>
+            <w:cnfStyle w:val="001000000000"/>
             <w:tcW w:w="2518" w:type="dxa"/>
           </w:tcPr>
           <w:p>
@@ -909,7 +909,7 @@
           </w:tcPr>
           <w:p>
             <w:pPr>
-              <w:cnfStyle w:val="000000010000" w:firstRow="0" w:lastRow="0" w:firstColumn="0" w:lastColumn="0" w:oddVBand="0" w:evenVBand="0" w:oddHBand="0" w:evenHBand="1" w:firstRowFirstColumn="0" w:firstRowLastColumn="0" w:lastRowFirstColumn="0" w:lastRowLastColumn="0"/>
+              <w:cnfStyle w:val="000000010000"/>
             </w:pPr>
             <w:r>
               <w:t>Effiziente</w:t>
@@ -925,11 +925,11 @@
       </w:tr>
       <w:tr>
         <w:trPr>
-          <w:cnfStyle w:val="000000100000" w:firstRow="0" w:lastRow="0" w:firstColumn="0" w:lastColumn="0" w:oddVBand="0" w:evenVBand="0" w:oddHBand="1" w:evenHBand="0" w:firstRowFirstColumn="0" w:firstRowLastColumn="0" w:lastRowFirstColumn="0" w:lastRowLastColumn="0"/>
+          <w:cnfStyle w:val="000000100000"/>
         </w:trPr>
         <w:tc>
           <w:tcPr>
-            <w:cnfStyle w:val="001000000000" w:firstRow="0" w:lastRow="0" w:firstColumn="1" w:lastColumn="0" w:oddVBand="0" w:evenVBand="0" w:oddHBand="0" w:evenHBand="0" w:firstRowFirstColumn="0" w:firstRowLastColumn="0" w:lastRowFirstColumn="0" w:lastRowLastColumn="0"/>
+            <w:cnfStyle w:val="001000000000"/>
             <w:tcW w:w="9222" w:type="dxa"/>
             <w:gridSpan w:val="2"/>
           </w:tcPr>
@@ -944,17 +944,17 @@
       </w:tr>
       <w:tr>
         <w:trPr>
-          <w:cnfStyle w:val="000000010000" w:firstRow="0" w:lastRow="0" w:firstColumn="0" w:lastColumn="0" w:oddVBand="0" w:evenVBand="0" w:oddHBand="0" w:evenHBand="1" w:firstRowFirstColumn="0" w:firstRowLastColumn="0" w:lastRowFirstColumn="0" w:lastRowLastColumn="0"/>
+          <w:cnfStyle w:val="000000010000"/>
         </w:trPr>
         <w:tc>
           <w:tcPr>
-            <w:cnfStyle w:val="001000000000" w:firstRow="0" w:lastRow="0" w:firstColumn="1" w:lastColumn="0" w:oddVBand="0" w:evenVBand="0" w:oddHBand="0" w:evenHBand="0" w:firstRowFirstColumn="0" w:firstRowLastColumn="0" w:lastRowFirstColumn="0" w:lastRowLastColumn="0"/>
+            <w:cnfStyle w:val="001000000000"/>
             <w:tcW w:w="9222" w:type="dxa"/>
             <w:gridSpan w:val="2"/>
           </w:tcPr>
           <w:p>
             <w:pPr>
-              <w:pStyle w:val="Listenabsatz"/>
+              <w:pStyle w:val="ListParagraph"/>
               <w:numPr>
                 <w:ilvl w:val="0"/>
                 <w:numId w:val="6"/>
@@ -978,7 +978,7 @@
           </w:p>
           <w:p>
             <w:pPr>
-              <w:pStyle w:val="Listenabsatz"/>
+              <w:pStyle w:val="ListParagraph"/>
               <w:numPr>
                 <w:ilvl w:val="0"/>
                 <w:numId w:val="6"/>
@@ -1004,11 +1004,11 @@
       </w:tr>
       <w:tr>
         <w:trPr>
-          <w:cnfStyle w:val="000000100000" w:firstRow="0" w:lastRow="0" w:firstColumn="0" w:lastColumn="0" w:oddVBand="0" w:evenVBand="0" w:oddHBand="1" w:evenHBand="0" w:firstRowFirstColumn="0" w:firstRowLastColumn="0" w:lastRowFirstColumn="0" w:lastRowLastColumn="0"/>
+          <w:cnfStyle w:val="000000100000"/>
         </w:trPr>
         <w:tc>
           <w:tcPr>
-            <w:cnfStyle w:val="001000000000" w:firstRow="0" w:lastRow="0" w:firstColumn="1" w:lastColumn="0" w:oddVBand="0" w:evenVBand="0" w:oddHBand="0" w:evenHBand="0" w:firstRowFirstColumn="0" w:firstRowLastColumn="0" w:lastRowFirstColumn="0" w:lastRowLastColumn="0"/>
+            <w:cnfStyle w:val="001000000000"/>
             <w:tcW w:w="9222" w:type="dxa"/>
             <w:gridSpan w:val="2"/>
           </w:tcPr>
@@ -1042,11 +1042,11 @@
       </w:tr>
       <w:tr>
         <w:trPr>
-          <w:cnfStyle w:val="000000010000" w:firstRow="0" w:lastRow="0" w:firstColumn="0" w:lastColumn="0" w:oddVBand="0" w:evenVBand="0" w:oddHBand="0" w:evenHBand="1" w:firstRowFirstColumn="0" w:firstRowLastColumn="0" w:lastRowFirstColumn="0" w:lastRowLastColumn="0"/>
+          <w:cnfStyle w:val="000000010000"/>
         </w:trPr>
         <w:tc>
           <w:tcPr>
-            <w:cnfStyle w:val="001000000000" w:firstRow="0" w:lastRow="0" w:firstColumn="1" w:lastColumn="0" w:oddVBand="0" w:evenVBand="0" w:oddHBand="0" w:evenHBand="0" w:firstRowFirstColumn="0" w:firstRowLastColumn="0" w:lastRowFirstColumn="0" w:lastRowLastColumn="0"/>
+            <w:cnfStyle w:val="001000000000"/>
             <w:tcW w:w="9222" w:type="dxa"/>
             <w:gridSpan w:val="2"/>
           </w:tcPr>
@@ -1065,7 +1065,7 @@
           </w:p>
           <w:p>
             <w:pPr>
-              <w:pStyle w:val="Listenabsatz"/>
+              <w:pStyle w:val="ListParagraph"/>
               <w:numPr>
                 <w:ilvl w:val="0"/>
                 <w:numId w:val="30"/>
@@ -1083,7 +1083,7 @@
           </w:p>
           <w:p>
             <w:pPr>
-              <w:pStyle w:val="Listenabsatz"/>
+              <w:pStyle w:val="ListParagraph"/>
               <w:numPr>
                 <w:ilvl w:val="0"/>
                 <w:numId w:val="30"/>
@@ -1107,7 +1107,7 @@
           </w:p>
           <w:p>
             <w:pPr>
-              <w:pStyle w:val="Listenabsatz"/>
+              <w:pStyle w:val="ListParagraph"/>
               <w:numPr>
                 <w:ilvl w:val="0"/>
                 <w:numId w:val="30"/>
@@ -1144,7 +1144,7 @@
           </w:p>
           <w:p>
             <w:pPr>
-              <w:pStyle w:val="Listenabsatz"/>
+              <w:pStyle w:val="ListParagraph"/>
               <w:numPr>
                 <w:ilvl w:val="0"/>
                 <w:numId w:val="33"/>
@@ -1181,7 +1181,7 @@
           </w:p>
           <w:p>
             <w:pPr>
-              <w:pStyle w:val="Listenabsatz"/>
+              <w:pStyle w:val="ListParagraph"/>
               <w:numPr>
                 <w:ilvl w:val="0"/>
                 <w:numId w:val="31"/>
@@ -1199,7 +1199,7 @@
           </w:p>
           <w:p>
             <w:pPr>
-              <w:pStyle w:val="Listenabsatz"/>
+              <w:pStyle w:val="ListParagraph"/>
               <w:numPr>
                 <w:ilvl w:val="0"/>
                 <w:numId w:val="31"/>
@@ -1238,7 +1238,7 @@
           </w:p>
           <w:p>
             <w:pPr>
-              <w:pStyle w:val="Listenabsatz"/>
+              <w:pStyle w:val="ListParagraph"/>
               <w:numPr>
                 <w:ilvl w:val="0"/>
                 <w:numId w:val="32"/>
@@ -1256,7 +1256,7 @@
           </w:p>
           <w:p>
             <w:pPr>
-              <w:pStyle w:val="Listenabsatz"/>
+              <w:pStyle w:val="ListParagraph"/>
               <w:numPr>
                 <w:ilvl w:val="0"/>
                 <w:numId w:val="32"/>
@@ -1280,7 +1280,7 @@
           </w:p>
           <w:p>
             <w:pPr>
-              <w:pStyle w:val="Listenabsatz"/>
+              <w:pStyle w:val="ListParagraph"/>
               <w:numPr>
                 <w:ilvl w:val="0"/>
                 <w:numId w:val="32"/>
@@ -1316,9 +1316,9 @@
     </w:p>
     <w:tbl>
       <w:tblPr>
-        <w:tblStyle w:val="MittlereSchattierung1-Akzent1"/>
+        <w:tblStyle w:val="MediumShading1-Accent1"/>
         <w:tblW w:w="0" w:type="auto"/>
-        <w:tblLook w:val="0480" w:firstRow="0" w:lastRow="0" w:firstColumn="1" w:lastColumn="0" w:noHBand="0" w:noVBand="1"/>
+        <w:tblLook w:val="04A0"/>
       </w:tblPr>
       <w:tblGrid>
         <w:gridCol w:w="5495"/>
@@ -1326,11 +1326,11 @@
       </w:tblGrid>
       <w:tr>
         <w:trPr>
-          <w:cnfStyle w:val="000000100000" w:firstRow="0" w:lastRow="0" w:firstColumn="0" w:lastColumn="0" w:oddVBand="0" w:evenVBand="0" w:oddHBand="1" w:evenHBand="0" w:firstRowFirstColumn="0" w:firstRowLastColumn="0" w:lastRowFirstColumn="0" w:lastRowLastColumn="0"/>
+          <w:cnfStyle w:val="100000000000"/>
         </w:trPr>
         <w:tc>
           <w:tcPr>
-            <w:cnfStyle w:val="001000000000" w:firstRow="0" w:lastRow="0" w:firstColumn="1" w:lastColumn="0" w:oddVBand="0" w:evenVBand="0" w:oddHBand="0" w:evenHBand="0" w:firstRowFirstColumn="0" w:firstRowLastColumn="0" w:lastRowFirstColumn="0" w:lastRowLastColumn="0"/>
+            <w:cnfStyle w:val="001000000000"/>
             <w:tcW w:w="9222" w:type="dxa"/>
             <w:gridSpan w:val="2"/>
           </w:tcPr>
@@ -1352,11 +1352,11 @@
       </w:tr>
       <w:tr>
         <w:trPr>
-          <w:cnfStyle w:val="000000010000" w:firstRow="0" w:lastRow="0" w:firstColumn="0" w:lastColumn="0" w:oddVBand="0" w:evenVBand="0" w:oddHBand="0" w:evenHBand="1" w:firstRowFirstColumn="0" w:firstRowLastColumn="0" w:lastRowFirstColumn="0" w:lastRowLastColumn="0"/>
+          <w:cnfStyle w:val="000000100000"/>
         </w:trPr>
         <w:tc>
           <w:tcPr>
-            <w:cnfStyle w:val="001000000000" w:firstRow="0" w:lastRow="0" w:firstColumn="1" w:lastColumn="0" w:oddVBand="0" w:evenVBand="0" w:oddHBand="0" w:evenHBand="0" w:firstRowFirstColumn="0" w:firstRowLastColumn="0" w:lastRowFirstColumn="0" w:lastRowLastColumn="0"/>
+            <w:cnfStyle w:val="001000000000"/>
             <w:tcW w:w="5495" w:type="dxa"/>
           </w:tcPr>
           <w:p>
@@ -1383,7 +1383,7 @@
           </w:tcPr>
           <w:p>
             <w:pPr>
-              <w:cnfStyle w:val="000000010000" w:firstRow="0" w:lastRow="0" w:firstColumn="0" w:lastColumn="0" w:oddVBand="0" w:evenVBand="0" w:oddHBand="0" w:evenHBand="1" w:firstRowFirstColumn="0" w:firstRowLastColumn="0" w:lastRowFirstColumn="0" w:lastRowLastColumn="0"/>
+              <w:cnfStyle w:val="000000100000"/>
               <w:rPr>
                 <w:lang w:val="en-GB"/>
               </w:rPr>
@@ -1399,11 +1399,11 @@
       </w:tr>
       <w:tr>
         <w:trPr>
-          <w:cnfStyle w:val="000000100000" w:firstRow="0" w:lastRow="0" w:firstColumn="0" w:lastColumn="0" w:oddVBand="0" w:evenVBand="0" w:oddHBand="1" w:evenHBand="0" w:firstRowFirstColumn="0" w:firstRowLastColumn="0" w:lastRowFirstColumn="0" w:lastRowLastColumn="0"/>
+          <w:cnfStyle w:val="000000010000"/>
         </w:trPr>
         <w:tc>
           <w:tcPr>
-            <w:cnfStyle w:val="001000000000" w:firstRow="0" w:lastRow="0" w:firstColumn="1" w:lastColumn="0" w:oddVBand="0" w:evenVBand="0" w:oddHBand="0" w:evenHBand="0" w:firstRowFirstColumn="0" w:firstRowLastColumn="0" w:lastRowFirstColumn="0" w:lastRowLastColumn="0"/>
+            <w:cnfStyle w:val="001000000000"/>
             <w:tcW w:w="5495" w:type="dxa"/>
           </w:tcPr>
           <w:p>
@@ -1451,7 +1451,7 @@
               <w:tabs>
                 <w:tab w:val="left" w:pos="317"/>
               </w:tabs>
-              <w:cnfStyle w:val="000000100000" w:firstRow="0" w:lastRow="0" w:firstColumn="0" w:lastColumn="0" w:oddVBand="0" w:evenVBand="0" w:oddHBand="1" w:evenHBand="0" w:firstRowFirstColumn="0" w:firstRowLastColumn="0" w:lastRowFirstColumn="0" w:lastRowLastColumn="0"/>
+              <w:cnfStyle w:val="000000010000"/>
             </w:pPr>
           </w:p>
           <w:p>
@@ -1459,7 +1459,7 @@
               <w:tabs>
                 <w:tab w:val="left" w:pos="317"/>
               </w:tabs>
-              <w:cnfStyle w:val="000000100000" w:firstRow="0" w:lastRow="0" w:firstColumn="0" w:lastColumn="0" w:oddVBand="0" w:evenVBand="0" w:oddHBand="1" w:evenHBand="0" w:firstRowFirstColumn="0" w:firstRowLastColumn="0" w:lastRowFirstColumn="0" w:lastRowLastColumn="0"/>
+              <w:cnfStyle w:val="000000010000"/>
             </w:pPr>
           </w:p>
           <w:p>
@@ -1467,7 +1467,7 @@
               <w:tabs>
                 <w:tab w:val="left" w:pos="317"/>
               </w:tabs>
-              <w:cnfStyle w:val="000000100000" w:firstRow="0" w:lastRow="0" w:firstColumn="0" w:lastColumn="0" w:oddVBand="0" w:evenVBand="0" w:oddHBand="1" w:evenHBand="0" w:firstRowFirstColumn="0" w:firstRowLastColumn="0" w:lastRowFirstColumn="0" w:lastRowLastColumn="0"/>
+              <w:cnfStyle w:val="000000010000"/>
             </w:pPr>
           </w:p>
           <w:p>
@@ -1475,7 +1475,7 @@
               <w:tabs>
                 <w:tab w:val="left" w:pos="317"/>
               </w:tabs>
-              <w:cnfStyle w:val="000000100000" w:firstRow="0" w:lastRow="0" w:firstColumn="0" w:lastColumn="0" w:oddVBand="0" w:evenVBand="0" w:oddHBand="1" w:evenHBand="0" w:firstRowFirstColumn="0" w:firstRowLastColumn="0" w:lastRowFirstColumn="0" w:lastRowLastColumn="0"/>
+              <w:cnfStyle w:val="000000010000"/>
             </w:pPr>
             <w:r>
               <w:t>2.</w:t>
@@ -1500,11 +1500,11 @@
       </w:tr>
       <w:tr>
         <w:trPr>
-          <w:cnfStyle w:val="000000010000" w:firstRow="0" w:lastRow="0" w:firstColumn="0" w:lastColumn="0" w:oddVBand="0" w:evenVBand="0" w:oddHBand="0" w:evenHBand="1" w:firstRowFirstColumn="0" w:firstRowLastColumn="0" w:lastRowFirstColumn="0" w:lastRowLastColumn="0"/>
+          <w:cnfStyle w:val="000000100000"/>
         </w:trPr>
         <w:tc>
           <w:tcPr>
-            <w:cnfStyle w:val="001000000000" w:firstRow="0" w:lastRow="0" w:firstColumn="1" w:lastColumn="0" w:oddVBand="0" w:evenVBand="0" w:oddHBand="0" w:evenHBand="0" w:firstRowFirstColumn="0" w:firstRowLastColumn="0" w:lastRowFirstColumn="0" w:lastRowLastColumn="0"/>
+            <w:cnfStyle w:val="001000000000"/>
             <w:tcW w:w="9222" w:type="dxa"/>
             <w:gridSpan w:val="2"/>
           </w:tcPr>
@@ -1522,11 +1522,11 @@
       </w:tr>
       <w:tr>
         <w:trPr>
-          <w:cnfStyle w:val="000000100000" w:firstRow="0" w:lastRow="0" w:firstColumn="0" w:lastColumn="0" w:oddVBand="0" w:evenVBand="0" w:oddHBand="1" w:evenHBand="0" w:firstRowFirstColumn="0" w:firstRowLastColumn="0" w:lastRowFirstColumn="0" w:lastRowLastColumn="0"/>
+          <w:cnfStyle w:val="000000010000"/>
         </w:trPr>
         <w:tc>
           <w:tcPr>
-            <w:cnfStyle w:val="001000000000" w:firstRow="0" w:lastRow="0" w:firstColumn="1" w:lastColumn="0" w:oddVBand="0" w:evenVBand="0" w:oddHBand="0" w:evenHBand="0" w:firstRowFirstColumn="0" w:firstRowLastColumn="0" w:lastRowFirstColumn="0" w:lastRowLastColumn="0"/>
+            <w:cnfStyle w:val="001000000000"/>
             <w:tcW w:w="5495" w:type="dxa"/>
           </w:tcPr>
           <w:p>
@@ -1549,7 +1549,7 @@
           </w:tcPr>
           <w:p>
             <w:pPr>
-              <w:cnfStyle w:val="000000100000" w:firstRow="0" w:lastRow="0" w:firstColumn="0" w:lastColumn="0" w:oddVBand="0" w:evenVBand="0" w:oddHBand="1" w:evenHBand="0" w:firstRowFirstColumn="0" w:firstRowLastColumn="0" w:lastRowFirstColumn="0" w:lastRowLastColumn="0"/>
+              <w:cnfStyle w:val="000000010000"/>
             </w:pPr>
             <w:r>
               <w:t>System</w:t>
@@ -1559,11 +1559,11 @@
       </w:tr>
       <w:tr>
         <w:trPr>
-          <w:cnfStyle w:val="000000010000" w:firstRow="0" w:lastRow="0" w:firstColumn="0" w:lastColumn="0" w:oddVBand="0" w:evenVBand="0" w:oddHBand="0" w:evenHBand="1" w:firstRowFirstColumn="0" w:firstRowLastColumn="0" w:lastRowFirstColumn="0" w:lastRowLastColumn="0"/>
+          <w:cnfStyle w:val="000000100000"/>
         </w:trPr>
         <w:tc>
           <w:tcPr>
-            <w:cnfStyle w:val="001000000000" w:firstRow="0" w:lastRow="0" w:firstColumn="1" w:lastColumn="0" w:oddVBand="0" w:evenVBand="0" w:oddHBand="0" w:evenHBand="0" w:firstRowFirstColumn="0" w:firstRowLastColumn="0" w:lastRowFirstColumn="0" w:lastRowLastColumn="0"/>
+            <w:cnfStyle w:val="001000000000"/>
             <w:tcW w:w="5495" w:type="dxa"/>
           </w:tcPr>
           <w:p>
@@ -1793,7 +1793,7 @@
           </w:p>
           <w:p>
             <w:pPr>
-              <w:pStyle w:val="Listenabsatz"/>
+              <w:pStyle w:val="ListParagraph"/>
               <w:numPr>
                 <w:ilvl w:val="0"/>
                 <w:numId w:val="24"/>
@@ -1835,7 +1835,7 @@
               <w:tabs>
                 <w:tab w:val="left" w:pos="317"/>
               </w:tabs>
-              <w:cnfStyle w:val="000000010000" w:firstRow="0" w:lastRow="0" w:firstColumn="0" w:lastColumn="0" w:oddVBand="0" w:evenVBand="0" w:oddHBand="0" w:evenHBand="1" w:firstRowFirstColumn="0" w:firstRowLastColumn="0" w:lastRowFirstColumn="0" w:lastRowLastColumn="0"/>
+              <w:cnfStyle w:val="000000100000"/>
             </w:pPr>
           </w:p>
           <w:p>
@@ -1843,7 +1843,7 @@
               <w:tabs>
                 <w:tab w:val="left" w:pos="317"/>
               </w:tabs>
-              <w:cnfStyle w:val="000000010000" w:firstRow="0" w:lastRow="0" w:firstColumn="0" w:lastColumn="0" w:oddVBand="0" w:evenVBand="0" w:oddHBand="0" w:evenHBand="1" w:firstRowFirstColumn="0" w:firstRowLastColumn="0" w:lastRowFirstColumn="0" w:lastRowLastColumn="0"/>
+              <w:cnfStyle w:val="000000100000"/>
             </w:pPr>
           </w:p>
           <w:p>
@@ -1852,7 +1852,7 @@
                 <w:tab w:val="left" w:pos="317"/>
               </w:tabs>
               <w:ind w:left="317" w:hanging="317"/>
-              <w:cnfStyle w:val="000000010000" w:firstRow="0" w:lastRow="0" w:firstColumn="0" w:lastColumn="0" w:oddVBand="0" w:evenVBand="0" w:oddHBand="0" w:evenHBand="1" w:firstRowFirstColumn="0" w:firstRowLastColumn="0" w:lastRowFirstColumn="0" w:lastRowLastColumn="0"/>
+              <w:cnfStyle w:val="000000100000"/>
             </w:pPr>
             <w:r>
               <w:t>2</w:t>
@@ -1870,17 +1870,17 @@
           </w:p>
           <w:p>
             <w:pPr>
-              <w:cnfStyle w:val="000000010000" w:firstRow="0" w:lastRow="0" w:firstColumn="0" w:lastColumn="0" w:oddVBand="0" w:evenVBand="0" w:oddHBand="0" w:evenHBand="1" w:firstRowFirstColumn="0" w:firstRowLastColumn="0" w:lastRowFirstColumn="0" w:lastRowLastColumn="0"/>
-            </w:pPr>
-          </w:p>
-          <w:p>
-            <w:pPr>
-              <w:cnfStyle w:val="000000010000" w:firstRow="0" w:lastRow="0" w:firstColumn="0" w:lastColumn="0" w:oddVBand="0" w:evenVBand="0" w:oddHBand="0" w:evenHBand="1" w:firstRowFirstColumn="0" w:firstRowLastColumn="0" w:lastRowFirstColumn="0" w:lastRowLastColumn="0"/>
-            </w:pPr>
-          </w:p>
-          <w:p>
-            <w:pPr>
-              <w:cnfStyle w:val="000000010000" w:firstRow="0" w:lastRow="0" w:firstColumn="0" w:lastColumn="0" w:oddVBand="0" w:evenVBand="0" w:oddHBand="0" w:evenHBand="1" w:firstRowFirstColumn="0" w:firstRowLastColumn="0" w:lastRowFirstColumn="0" w:lastRowLastColumn="0"/>
+              <w:cnfStyle w:val="000000100000"/>
+            </w:pPr>
+          </w:p>
+          <w:p>
+            <w:pPr>
+              <w:cnfStyle w:val="000000100000"/>
+            </w:pPr>
+          </w:p>
+          <w:p>
+            <w:pPr>
+              <w:cnfStyle w:val="000000100000"/>
             </w:pPr>
           </w:p>
           <w:p>
@@ -1889,7 +1889,7 @@
                 <w:tab w:val="left" w:pos="317"/>
               </w:tabs>
               <w:ind w:left="317" w:hanging="317"/>
-              <w:cnfStyle w:val="000000010000" w:firstRow="0" w:lastRow="0" w:firstColumn="0" w:lastColumn="0" w:oddVBand="0" w:evenVBand="0" w:oddHBand="0" w:evenHBand="1" w:firstRowFirstColumn="0" w:firstRowLastColumn="0" w:lastRowFirstColumn="0" w:lastRowLastColumn="0"/>
+              <w:cnfStyle w:val="000000100000"/>
             </w:pPr>
             <w:r>
               <w:t>2.</w:t>
@@ -1910,7 +1910,7 @@
           </w:p>
           <w:p>
             <w:pPr>
-              <w:cnfStyle w:val="000000010000" w:firstRow="0" w:lastRow="0" w:firstColumn="0" w:lastColumn="0" w:oddVBand="0" w:evenVBand="0" w:oddHBand="0" w:evenHBand="1" w:firstRowFirstColumn="0" w:firstRowLastColumn="0" w:lastRowFirstColumn="0" w:lastRowLastColumn="0"/>
+              <w:cnfStyle w:val="000000100000"/>
             </w:pPr>
           </w:p>
           <w:p>
@@ -1919,7 +1919,7 @@
                 <w:tab w:val="left" w:pos="317"/>
               </w:tabs>
               <w:ind w:left="317" w:hanging="317"/>
-              <w:cnfStyle w:val="000000010000" w:firstRow="0" w:lastRow="0" w:firstColumn="0" w:lastColumn="0" w:oddVBand="0" w:evenVBand="0" w:oddHBand="0" w:evenHBand="1" w:firstRowFirstColumn="0" w:firstRowLastColumn="0" w:lastRowFirstColumn="0" w:lastRowLastColumn="0"/>
+              <w:cnfStyle w:val="000000100000"/>
             </w:pPr>
             <w:r>
               <w:t>4.</w:t>
@@ -1947,7 +1947,7 @@
                 <w:tab w:val="left" w:pos="317"/>
               </w:tabs>
               <w:ind w:left="317" w:hanging="317"/>
-              <w:cnfStyle w:val="000000010000" w:firstRow="0" w:lastRow="0" w:firstColumn="0" w:lastColumn="0" w:oddVBand="0" w:evenVBand="0" w:oddHBand="0" w:evenHBand="1" w:firstRowFirstColumn="0" w:firstRowLastColumn="0" w:lastRowFirstColumn="0" w:lastRowLastColumn="0"/>
+              <w:cnfStyle w:val="000000100000"/>
             </w:pPr>
           </w:p>
           <w:p>
@@ -1956,7 +1956,7 @@
                 <w:tab w:val="left" w:pos="317"/>
               </w:tabs>
               <w:ind w:left="317" w:hanging="317"/>
-              <w:cnfStyle w:val="000000010000" w:firstRow="0" w:lastRow="0" w:firstColumn="0" w:lastColumn="0" w:oddVBand="0" w:evenVBand="0" w:oddHBand="0" w:evenHBand="1" w:firstRowFirstColumn="0" w:firstRowLastColumn="0" w:lastRowFirstColumn="0" w:lastRowLastColumn="0"/>
+              <w:cnfStyle w:val="000000100000"/>
             </w:pPr>
           </w:p>
           <w:p>
@@ -1964,7 +1964,7 @@
               <w:tabs>
                 <w:tab w:val="left" w:pos="317"/>
               </w:tabs>
-              <w:cnfStyle w:val="000000010000" w:firstRow="0" w:lastRow="0" w:firstColumn="0" w:lastColumn="0" w:oddVBand="0" w:evenVBand="0" w:oddHBand="0" w:evenHBand="1" w:firstRowFirstColumn="0" w:firstRowLastColumn="0" w:lastRowFirstColumn="0" w:lastRowLastColumn="0"/>
+              <w:cnfStyle w:val="000000100000"/>
             </w:pPr>
           </w:p>
           <w:p>
@@ -1973,7 +1973,7 @@
                 <w:tab w:val="left" w:pos="317"/>
               </w:tabs>
               <w:ind w:left="317" w:hanging="317"/>
-              <w:cnfStyle w:val="000000010000" w:firstRow="0" w:lastRow="0" w:firstColumn="0" w:lastColumn="0" w:oddVBand="0" w:evenVBand="0" w:oddHBand="0" w:evenHBand="1" w:firstRowFirstColumn="0" w:firstRowLastColumn="0" w:lastRowFirstColumn="0" w:lastRowLastColumn="0"/>
+              <w:cnfStyle w:val="000000100000"/>
             </w:pPr>
             <w:r>
               <w:t>2.</w:t>
@@ -1990,45 +1990,57 @@
             </w:r>
             <w:r>
               <w:t xml:space="preserve"> an Stundeneintrag zu</w:t>
+            </w:r>
+          </w:p>
+        </w:tc>
+      </w:tr>
+    </w:tbl>
+    <w:p/>
+    <w:tbl>
+      <w:tblPr>
+        <w:tblStyle w:val="MediumShading1-Accent1"/>
+        <w:tblW w:w="0" w:type="auto"/>
+        <w:tblLook w:val="04A0"/>
+      </w:tblPr>
+      <w:tblGrid>
+        <w:gridCol w:w="5495"/>
+        <w:gridCol w:w="3727"/>
+      </w:tblGrid>
+      <w:tr>
+        <w:trPr>
+          <w:cnfStyle w:val="100000000000"/>
+        </w:trPr>
+        <w:tc>
+          <w:tcPr>
+            <w:cnfStyle w:val="001000000000"/>
+            <w:tcW w:w="9222" w:type="dxa"/>
+            <w:gridSpan w:val="2"/>
+          </w:tcPr>
+          <w:p>
+            <w:pPr>
+              <w:ind w:left="705" w:hanging="705"/>
+            </w:pPr>
+            <w:r>
+              <w:t xml:space="preserve">Main </w:t>
+            </w:r>
+            <w:proofErr w:type="spellStart"/>
+            <w:r>
+              <w:t>Success</w:t>
+            </w:r>
+            <w:proofErr w:type="spellEnd"/>
+            <w:r>
+              <w:t xml:space="preserve"> Scenario Update</w:t>
             </w:r>
           </w:p>
         </w:tc>
       </w:tr>
       <w:tr>
         <w:trPr>
-          <w:cnfStyle w:val="000000100000" w:firstRow="0" w:lastRow="0" w:firstColumn="0" w:lastColumn="0" w:oddVBand="0" w:evenVBand="0" w:oddHBand="1" w:evenHBand="0" w:firstRowFirstColumn="0" w:firstRowLastColumn="0" w:lastRowFirstColumn="0" w:lastRowLastColumn="0"/>
+          <w:cnfStyle w:val="000000100000"/>
         </w:trPr>
         <w:tc>
           <w:tcPr>
-            <w:cnfStyle w:val="001000000000" w:firstRow="0" w:lastRow="0" w:firstColumn="1" w:lastColumn="0" w:oddVBand="0" w:evenVBand="0" w:oddHBand="0" w:evenHBand="0" w:firstRowFirstColumn="0" w:firstRowLastColumn="0" w:lastRowFirstColumn="0" w:lastRowLastColumn="0"/>
-            <w:tcW w:w="9222" w:type="dxa"/>
-            <w:gridSpan w:val="2"/>
-          </w:tcPr>
-          <w:p>
-            <w:pPr>
-              <w:ind w:left="705" w:hanging="705"/>
-            </w:pPr>
-            <w:r>
-              <w:t xml:space="preserve">Main </w:t>
-            </w:r>
-            <w:proofErr w:type="spellStart"/>
-            <w:r>
-              <w:t>Success</w:t>
-            </w:r>
-            <w:proofErr w:type="spellEnd"/>
-            <w:r>
-              <w:t xml:space="preserve"> Scenario Update</w:t>
-            </w:r>
-          </w:p>
-        </w:tc>
-      </w:tr>
-      <w:tr>
-        <w:trPr>
-          <w:cnfStyle w:val="000000010000" w:firstRow="0" w:lastRow="0" w:firstColumn="0" w:lastColumn="0" w:oddVBand="0" w:evenVBand="0" w:oddHBand="0" w:evenHBand="1" w:firstRowFirstColumn="0" w:firstRowLastColumn="0" w:lastRowFirstColumn="0" w:lastRowLastColumn="0"/>
-        </w:trPr>
-        <w:tc>
-          <w:tcPr>
-            <w:cnfStyle w:val="001000000000" w:firstRow="0" w:lastRow="0" w:firstColumn="1" w:lastColumn="0" w:oddVBand="0" w:evenVBand="0" w:oddHBand="0" w:evenHBand="0" w:firstRowFirstColumn="0" w:firstRowLastColumn="0" w:lastRowFirstColumn="0" w:lastRowLastColumn="0"/>
+            <w:cnfStyle w:val="001000000000"/>
             <w:tcW w:w="5495" w:type="dxa"/>
           </w:tcPr>
           <w:p>
@@ -2053,7 +2065,7 @@
           <w:p>
             <w:pPr>
               <w:ind w:left="705" w:hanging="705"/>
-              <w:cnfStyle w:val="000000010000" w:firstRow="0" w:lastRow="0" w:firstColumn="0" w:lastColumn="0" w:oddVBand="0" w:evenVBand="0" w:oddHBand="0" w:evenHBand="1" w:firstRowFirstColumn="0" w:firstRowLastColumn="0" w:lastRowFirstColumn="0" w:lastRowLastColumn="0"/>
+              <w:cnfStyle w:val="000000100000"/>
             </w:pPr>
             <w:r>
               <w:t>System</w:t>
@@ -2063,11 +2075,11 @@
       </w:tr>
       <w:tr>
         <w:trPr>
-          <w:cnfStyle w:val="000000100000" w:firstRow="0" w:lastRow="0" w:firstColumn="0" w:lastColumn="0" w:oddVBand="0" w:evenVBand="0" w:oddHBand="1" w:evenHBand="0" w:firstRowFirstColumn="0" w:firstRowLastColumn="0" w:lastRowFirstColumn="0" w:lastRowLastColumn="0"/>
+          <w:cnfStyle w:val="000000010000"/>
         </w:trPr>
         <w:tc>
           <w:tcPr>
-            <w:cnfStyle w:val="001000000000" w:firstRow="0" w:lastRow="0" w:firstColumn="1" w:lastColumn="0" w:oddVBand="0" w:evenVBand="0" w:oddHBand="0" w:evenHBand="0" w:firstRowFirstColumn="0" w:firstRowLastColumn="0" w:lastRowFirstColumn="0" w:lastRowLastColumn="0"/>
+            <w:cnfStyle w:val="001000000000"/>
             <w:tcW w:w="5495" w:type="dxa"/>
           </w:tcPr>
           <w:p>
@@ -2115,7 +2127,7 @@
               <w:tabs>
                 <w:tab w:val="left" w:pos="317"/>
               </w:tabs>
-              <w:cnfStyle w:val="000000100000" w:firstRow="0" w:lastRow="0" w:firstColumn="0" w:lastColumn="0" w:oddVBand="0" w:evenVBand="0" w:oddHBand="1" w:evenHBand="0" w:firstRowFirstColumn="0" w:firstRowLastColumn="0" w:lastRowFirstColumn="0" w:lastRowLastColumn="0"/>
+              <w:cnfStyle w:val="000000010000"/>
             </w:pPr>
           </w:p>
           <w:p>
@@ -2123,7 +2135,7 @@
               <w:tabs>
                 <w:tab w:val="left" w:pos="317"/>
               </w:tabs>
-              <w:cnfStyle w:val="000000100000" w:firstRow="0" w:lastRow="0" w:firstColumn="0" w:lastColumn="0" w:oddVBand="0" w:evenVBand="0" w:oddHBand="1" w:evenHBand="0" w:firstRowFirstColumn="0" w:firstRowLastColumn="0" w:lastRowFirstColumn="0" w:lastRowLastColumn="0"/>
+              <w:cnfStyle w:val="000000010000"/>
             </w:pPr>
           </w:p>
           <w:p>
@@ -2131,7 +2143,7 @@
               <w:tabs>
                 <w:tab w:val="left" w:pos="317"/>
               </w:tabs>
-              <w:cnfStyle w:val="000000100000" w:firstRow="0" w:lastRow="0" w:firstColumn="0" w:lastColumn="0" w:oddVBand="0" w:evenVBand="0" w:oddHBand="1" w:evenHBand="0" w:firstRowFirstColumn="0" w:firstRowLastColumn="0" w:lastRowFirstColumn="0" w:lastRowLastColumn="0"/>
+              <w:cnfStyle w:val="000000010000"/>
             </w:pPr>
           </w:p>
           <w:p>
@@ -2139,7 +2151,7 @@
               <w:tabs>
                 <w:tab w:val="left" w:pos="317"/>
               </w:tabs>
-              <w:cnfStyle w:val="000000100000" w:firstRow="0" w:lastRow="0" w:firstColumn="0" w:lastColumn="0" w:oddVBand="0" w:evenVBand="0" w:oddHBand="1" w:evenHBand="0" w:firstRowFirstColumn="0" w:firstRowLastColumn="0" w:lastRowFirstColumn="0" w:lastRowLastColumn="0"/>
+              <w:cnfStyle w:val="000000010000"/>
               <w:rPr>
                 <w:b/>
               </w:rPr>
@@ -2162,11 +2174,11 @@
       </w:tr>
       <w:tr>
         <w:trPr>
-          <w:cnfStyle w:val="000000010000" w:firstRow="0" w:lastRow="0" w:firstColumn="0" w:lastColumn="0" w:oddVBand="0" w:evenVBand="0" w:oddHBand="0" w:evenHBand="1" w:firstRowFirstColumn="0" w:firstRowLastColumn="0" w:lastRowFirstColumn="0" w:lastRowLastColumn="0"/>
+          <w:cnfStyle w:val="000000100000"/>
         </w:trPr>
         <w:tc>
           <w:tcPr>
-            <w:cnfStyle w:val="001000000000" w:firstRow="0" w:lastRow="0" w:firstColumn="1" w:lastColumn="0" w:oddVBand="0" w:evenVBand="0" w:oddHBand="0" w:evenHBand="0" w:firstRowFirstColumn="0" w:firstRowLastColumn="0" w:lastRowFirstColumn="0" w:lastRowLastColumn="0"/>
+            <w:cnfStyle w:val="001000000000"/>
             <w:tcW w:w="9222" w:type="dxa"/>
             <w:gridSpan w:val="2"/>
           </w:tcPr>
@@ -2184,11 +2196,11 @@
       </w:tr>
       <w:tr>
         <w:trPr>
-          <w:cnfStyle w:val="000000100000" w:firstRow="0" w:lastRow="0" w:firstColumn="0" w:lastColumn="0" w:oddVBand="0" w:evenVBand="0" w:oddHBand="1" w:evenHBand="0" w:firstRowFirstColumn="0" w:firstRowLastColumn="0" w:lastRowFirstColumn="0" w:lastRowLastColumn="0"/>
+          <w:cnfStyle w:val="000000010000"/>
         </w:trPr>
         <w:tc>
           <w:tcPr>
-            <w:cnfStyle w:val="001000000000" w:firstRow="0" w:lastRow="0" w:firstColumn="1" w:lastColumn="0" w:oddVBand="0" w:evenVBand="0" w:oddHBand="0" w:evenHBand="0" w:firstRowFirstColumn="0" w:firstRowLastColumn="0" w:lastRowFirstColumn="0" w:lastRowLastColumn="0"/>
+            <w:cnfStyle w:val="001000000000"/>
             <w:tcW w:w="5495" w:type="dxa"/>
           </w:tcPr>
           <w:p>
@@ -2211,7 +2223,7 @@
           </w:tcPr>
           <w:p>
             <w:pPr>
-              <w:cnfStyle w:val="000000100000" w:firstRow="0" w:lastRow="0" w:firstColumn="0" w:lastColumn="0" w:oddVBand="0" w:evenVBand="0" w:oddHBand="1" w:evenHBand="0" w:firstRowFirstColumn="0" w:firstRowLastColumn="0" w:lastRowFirstColumn="0" w:lastRowLastColumn="0"/>
+              <w:cnfStyle w:val="000000010000"/>
             </w:pPr>
             <w:r>
               <w:t>System</w:t>
@@ -2221,11 +2233,11 @@
       </w:tr>
       <w:tr>
         <w:trPr>
-          <w:cnfStyle w:val="000000010000" w:firstRow="0" w:lastRow="0" w:firstColumn="0" w:lastColumn="0" w:oddVBand="0" w:evenVBand="0" w:oddHBand="0" w:evenHBand="1" w:firstRowFirstColumn="0" w:firstRowLastColumn="0" w:lastRowFirstColumn="0" w:lastRowLastColumn="0"/>
+          <w:cnfStyle w:val="000000100000"/>
         </w:trPr>
         <w:tc>
           <w:tcPr>
-            <w:cnfStyle w:val="001000000000" w:firstRow="0" w:lastRow="0" w:firstColumn="1" w:lastColumn="0" w:oddVBand="0" w:evenVBand="0" w:oddHBand="0" w:evenHBand="0" w:firstRowFirstColumn="0" w:firstRowLastColumn="0" w:lastRowFirstColumn="0" w:lastRowLastColumn="0"/>
+            <w:cnfStyle w:val="001000000000"/>
             <w:tcW w:w="5495" w:type="dxa"/>
           </w:tcPr>
           <w:p>
@@ -2443,7 +2455,7 @@
           </w:p>
           <w:p>
             <w:pPr>
-              <w:pStyle w:val="Listenabsatz"/>
+              <w:pStyle w:val="ListParagraph"/>
               <w:numPr>
                 <w:ilvl w:val="0"/>
                 <w:numId w:val="24"/>
@@ -2485,7 +2497,7 @@
               <w:tabs>
                 <w:tab w:val="left" w:pos="317"/>
               </w:tabs>
-              <w:cnfStyle w:val="000000010000" w:firstRow="0" w:lastRow="0" w:firstColumn="0" w:lastColumn="0" w:oddVBand="0" w:evenVBand="0" w:oddHBand="0" w:evenHBand="1" w:firstRowFirstColumn="0" w:firstRowLastColumn="0" w:lastRowFirstColumn="0" w:lastRowLastColumn="0"/>
+              <w:cnfStyle w:val="000000100000"/>
             </w:pPr>
           </w:p>
           <w:p>
@@ -2493,7 +2505,7 @@
               <w:tabs>
                 <w:tab w:val="left" w:pos="317"/>
               </w:tabs>
-              <w:cnfStyle w:val="000000010000" w:firstRow="0" w:lastRow="0" w:firstColumn="0" w:lastColumn="0" w:oddVBand="0" w:evenVBand="0" w:oddHBand="0" w:evenHBand="1" w:firstRowFirstColumn="0" w:firstRowLastColumn="0" w:lastRowFirstColumn="0" w:lastRowLastColumn="0"/>
+              <w:cnfStyle w:val="000000100000"/>
             </w:pPr>
           </w:p>
           <w:p>
@@ -2502,7 +2514,7 @@
                 <w:tab w:val="left" w:pos="317"/>
               </w:tabs>
               <w:ind w:left="317" w:hanging="317"/>
-              <w:cnfStyle w:val="000000010000" w:firstRow="0" w:lastRow="0" w:firstColumn="0" w:lastColumn="0" w:oddVBand="0" w:evenVBand="0" w:oddHBand="0" w:evenHBand="1" w:firstRowFirstColumn="0" w:firstRowLastColumn="0" w:lastRowFirstColumn="0" w:lastRowLastColumn="0"/>
+              <w:cnfStyle w:val="000000100000"/>
             </w:pPr>
             <w:r>
               <w:t>2.</w:t>
@@ -2511,25 +2523,22 @@
               <w:tab/>
             </w:r>
             <w:r>
-              <w:t>System erstellt Kunde gemäss UC</w:t>
-            </w:r>
-            <w:r>
-              <w:t>6</w:t>
-            </w:r>
-          </w:p>
-          <w:p>
-            <w:pPr>
-              <w:cnfStyle w:val="000000010000" w:firstRow="0" w:lastRow="0" w:firstColumn="0" w:lastColumn="0" w:oddVBand="0" w:evenVBand="0" w:oddHBand="0" w:evenHBand="1" w:firstRowFirstColumn="0" w:firstRowLastColumn="0" w:lastRowFirstColumn="0" w:lastRowLastColumn="0"/>
-            </w:pPr>
-          </w:p>
-          <w:p>
-            <w:pPr>
-              <w:cnfStyle w:val="000000010000" w:firstRow="0" w:lastRow="0" w:firstColumn="0" w:lastColumn="0" w:oddVBand="0" w:evenVBand="0" w:oddHBand="0" w:evenHBand="1" w:firstRowFirstColumn="0" w:firstRowLastColumn="0" w:lastRowFirstColumn="0" w:lastRowLastColumn="0"/>
-            </w:pPr>
-          </w:p>
-          <w:p>
-            <w:pPr>
-              <w:cnfStyle w:val="000000010000" w:firstRow="0" w:lastRow="0" w:firstColumn="0" w:lastColumn="0" w:oddVBand="0" w:evenVBand="0" w:oddHBand="0" w:evenHBand="1" w:firstRowFirstColumn="0" w:firstRowLastColumn="0" w:lastRowFirstColumn="0" w:lastRowLastColumn="0"/>
+              <w:t>System erstellt Kunde gemäss UC6</w:t>
+            </w:r>
+          </w:p>
+          <w:p>
+            <w:pPr>
+              <w:cnfStyle w:val="000000100000"/>
+            </w:pPr>
+          </w:p>
+          <w:p>
+            <w:pPr>
+              <w:cnfStyle w:val="000000100000"/>
+            </w:pPr>
+          </w:p>
+          <w:p>
+            <w:pPr>
+              <w:cnfStyle w:val="000000100000"/>
             </w:pPr>
           </w:p>
           <w:p>
@@ -2538,7 +2547,7 @@
                 <w:tab w:val="left" w:pos="317"/>
               </w:tabs>
               <w:ind w:left="317" w:hanging="317"/>
-              <w:cnfStyle w:val="000000010000" w:firstRow="0" w:lastRow="0" w:firstColumn="0" w:lastColumn="0" w:oddVBand="0" w:evenVBand="0" w:oddHBand="0" w:evenHBand="1" w:firstRowFirstColumn="0" w:firstRowLastColumn="0" w:lastRowFirstColumn="0" w:lastRowLastColumn="0"/>
+              <w:cnfStyle w:val="000000100000"/>
             </w:pPr>
             <w:r>
               <w:t>2.</w:t>
@@ -2556,7 +2565,7 @@
           </w:p>
           <w:p>
             <w:pPr>
-              <w:cnfStyle w:val="000000010000" w:firstRow="0" w:lastRow="0" w:firstColumn="0" w:lastColumn="0" w:oddVBand="0" w:evenVBand="0" w:oddHBand="0" w:evenHBand="1" w:firstRowFirstColumn="0" w:firstRowLastColumn="0" w:lastRowFirstColumn="0" w:lastRowLastColumn="0"/>
+              <w:cnfStyle w:val="000000100000"/>
             </w:pPr>
           </w:p>
           <w:p>
@@ -2565,7 +2574,7 @@
                 <w:tab w:val="left" w:pos="317"/>
               </w:tabs>
               <w:ind w:left="317" w:hanging="317"/>
-              <w:cnfStyle w:val="000000010000" w:firstRow="0" w:lastRow="0" w:firstColumn="0" w:lastColumn="0" w:oddVBand="0" w:evenVBand="0" w:oddHBand="0" w:evenHBand="1" w:firstRowFirstColumn="0" w:firstRowLastColumn="0" w:lastRowFirstColumn="0" w:lastRowLastColumn="0"/>
+              <w:cnfStyle w:val="000000100000"/>
             </w:pPr>
             <w:r>
               <w:t>4.</w:t>
@@ -2590,7 +2599,7 @@
                 <w:tab w:val="left" w:pos="317"/>
               </w:tabs>
               <w:ind w:left="317" w:hanging="317"/>
-              <w:cnfStyle w:val="000000010000" w:firstRow="0" w:lastRow="0" w:firstColumn="0" w:lastColumn="0" w:oddVBand="0" w:evenVBand="0" w:oddHBand="0" w:evenHBand="1" w:firstRowFirstColumn="0" w:firstRowLastColumn="0" w:lastRowFirstColumn="0" w:lastRowLastColumn="0"/>
+              <w:cnfStyle w:val="000000100000"/>
             </w:pPr>
           </w:p>
           <w:p>
@@ -2599,7 +2608,7 @@
                 <w:tab w:val="left" w:pos="317"/>
               </w:tabs>
               <w:ind w:left="317" w:hanging="317"/>
-              <w:cnfStyle w:val="000000010000" w:firstRow="0" w:lastRow="0" w:firstColumn="0" w:lastColumn="0" w:oddVBand="0" w:evenVBand="0" w:oddHBand="0" w:evenHBand="1" w:firstRowFirstColumn="0" w:firstRowLastColumn="0" w:lastRowFirstColumn="0" w:lastRowLastColumn="0"/>
+              <w:cnfStyle w:val="000000100000"/>
             </w:pPr>
           </w:p>
           <w:p>
@@ -2607,7 +2616,7 @@
               <w:tabs>
                 <w:tab w:val="left" w:pos="317"/>
               </w:tabs>
-              <w:cnfStyle w:val="000000010000" w:firstRow="0" w:lastRow="0" w:firstColumn="0" w:lastColumn="0" w:oddVBand="0" w:evenVBand="0" w:oddHBand="0" w:evenHBand="1" w:firstRowFirstColumn="0" w:firstRowLastColumn="0" w:lastRowFirstColumn="0" w:lastRowLastColumn="0"/>
+              <w:cnfStyle w:val="000000100000"/>
             </w:pPr>
           </w:p>
           <w:p>
@@ -2616,7 +2625,7 @@
                 <w:tab w:val="left" w:pos="317"/>
               </w:tabs>
               <w:ind w:left="317" w:hanging="317"/>
-              <w:cnfStyle w:val="000000010000" w:firstRow="0" w:lastRow="0" w:firstColumn="0" w:lastColumn="0" w:oddVBand="0" w:evenVBand="0" w:oddHBand="0" w:evenHBand="1" w:firstRowFirstColumn="0" w:firstRowLastColumn="0" w:lastRowFirstColumn="0" w:lastRowLastColumn="0"/>
+              <w:cnfStyle w:val="000000100000"/>
             </w:pPr>
             <w:r>
               <w:t>2.</w:t>
@@ -2624,42 +2633,54 @@
             <w:r>
               <w:tab/>
               <w:t>System weist Stundeneintragstyp an Stundeneintrag zu</w:t>
+            </w:r>
+          </w:p>
+        </w:tc>
+      </w:tr>
+    </w:tbl>
+    <w:p/>
+    <w:tbl>
+      <w:tblPr>
+        <w:tblStyle w:val="MediumShading1-Accent1"/>
+        <w:tblW w:w="0" w:type="auto"/>
+        <w:tblLook w:val="04A0"/>
+      </w:tblPr>
+      <w:tblGrid>
+        <w:gridCol w:w="5495"/>
+        <w:gridCol w:w="3727"/>
+      </w:tblGrid>
+      <w:tr>
+        <w:trPr>
+          <w:cnfStyle w:val="100000000000"/>
+        </w:trPr>
+        <w:tc>
+          <w:tcPr>
+            <w:cnfStyle w:val="001000000000"/>
+            <w:tcW w:w="9222" w:type="dxa"/>
+            <w:gridSpan w:val="2"/>
+          </w:tcPr>
+          <w:p>
+            <w:r>
+              <w:t xml:space="preserve">Main </w:t>
+            </w:r>
+            <w:proofErr w:type="spellStart"/>
+            <w:r>
+              <w:t>Success</w:t>
+            </w:r>
+            <w:proofErr w:type="spellEnd"/>
+            <w:r>
+              <w:t xml:space="preserve"> Scenario Delete</w:t>
             </w:r>
           </w:p>
         </w:tc>
       </w:tr>
       <w:tr>
         <w:trPr>
-          <w:cnfStyle w:val="000000100000" w:firstRow="0" w:lastRow="0" w:firstColumn="0" w:lastColumn="0" w:oddVBand="0" w:evenVBand="0" w:oddHBand="1" w:evenHBand="0" w:firstRowFirstColumn="0" w:firstRowLastColumn="0" w:lastRowFirstColumn="0" w:lastRowLastColumn="0"/>
+          <w:cnfStyle w:val="000000100000"/>
         </w:trPr>
         <w:tc>
           <w:tcPr>
-            <w:cnfStyle w:val="001000000000" w:firstRow="0" w:lastRow="0" w:firstColumn="1" w:lastColumn="0" w:oddVBand="0" w:evenVBand="0" w:oddHBand="0" w:evenHBand="0" w:firstRowFirstColumn="0" w:firstRowLastColumn="0" w:lastRowFirstColumn="0" w:lastRowLastColumn="0"/>
-            <w:tcW w:w="9222" w:type="dxa"/>
-            <w:gridSpan w:val="2"/>
-          </w:tcPr>
-          <w:p>
-            <w:r>
-              <w:t xml:space="preserve">Main </w:t>
-            </w:r>
-            <w:proofErr w:type="spellStart"/>
-            <w:r>
-              <w:t>Success</w:t>
-            </w:r>
-            <w:proofErr w:type="spellEnd"/>
-            <w:r>
-              <w:t xml:space="preserve"> Scenario Delete</w:t>
-            </w:r>
-          </w:p>
-        </w:tc>
-      </w:tr>
-      <w:tr>
-        <w:trPr>
-          <w:cnfStyle w:val="000000010000" w:firstRow="0" w:lastRow="0" w:firstColumn="0" w:lastColumn="0" w:oddVBand="0" w:evenVBand="0" w:oddHBand="0" w:evenHBand="1" w:firstRowFirstColumn="0" w:firstRowLastColumn="0" w:lastRowFirstColumn="0" w:lastRowLastColumn="0"/>
-        </w:trPr>
-        <w:tc>
-          <w:tcPr>
-            <w:cnfStyle w:val="001000000000" w:firstRow="0" w:lastRow="0" w:firstColumn="1" w:lastColumn="0" w:oddVBand="0" w:evenVBand="0" w:oddHBand="0" w:evenHBand="0" w:firstRowFirstColumn="0" w:firstRowLastColumn="0" w:lastRowFirstColumn="0" w:lastRowLastColumn="0"/>
+            <w:cnfStyle w:val="001000000000"/>
             <w:tcW w:w="5495" w:type="dxa"/>
           </w:tcPr>
           <w:p>
@@ -2685,7 +2706,7 @@
           </w:tcPr>
           <w:p>
             <w:pPr>
-              <w:cnfStyle w:val="000000010000" w:firstRow="0" w:lastRow="0" w:firstColumn="0" w:lastColumn="0" w:oddVBand="0" w:evenVBand="0" w:oddHBand="0" w:evenHBand="1" w:firstRowFirstColumn="0" w:firstRowLastColumn="0" w:lastRowFirstColumn="0" w:lastRowLastColumn="0"/>
+              <w:cnfStyle w:val="000000100000"/>
             </w:pPr>
             <w:r>
               <w:t>System</w:t>
@@ -2695,11 +2716,11 @@
       </w:tr>
       <w:tr>
         <w:trPr>
-          <w:cnfStyle w:val="000000100000" w:firstRow="0" w:lastRow="0" w:firstColumn="0" w:lastColumn="0" w:oddVBand="0" w:evenVBand="0" w:oddHBand="1" w:evenHBand="0" w:firstRowFirstColumn="0" w:firstRowLastColumn="0" w:lastRowFirstColumn="0" w:lastRowLastColumn="0"/>
+          <w:cnfStyle w:val="000000010000"/>
         </w:trPr>
         <w:tc>
           <w:tcPr>
-            <w:cnfStyle w:val="001000000000" w:firstRow="0" w:lastRow="0" w:firstColumn="1" w:lastColumn="0" w:oddVBand="0" w:evenVBand="0" w:oddHBand="0" w:evenHBand="0" w:firstRowFirstColumn="0" w:firstRowLastColumn="0" w:lastRowFirstColumn="0" w:lastRowLastColumn="0"/>
+            <w:cnfStyle w:val="001000000000"/>
             <w:tcW w:w="5495" w:type="dxa"/>
           </w:tcPr>
           <w:p>
@@ -2749,7 +2770,7 @@
           </w:tcPr>
           <w:p>
             <w:pPr>
-              <w:cnfStyle w:val="000000100000" w:firstRow="0" w:lastRow="0" w:firstColumn="0" w:lastColumn="0" w:oddVBand="0" w:evenVBand="0" w:oddHBand="1" w:evenHBand="0" w:firstRowFirstColumn="0" w:firstRowLastColumn="0" w:lastRowFirstColumn="0" w:lastRowLastColumn="0"/>
+              <w:cnfStyle w:val="000000010000"/>
             </w:pPr>
           </w:p>
           <w:p>
@@ -2758,7 +2779,7 @@
                 <w:tab w:val="left" w:pos="317"/>
               </w:tabs>
               <w:ind w:left="317" w:hanging="317"/>
-              <w:cnfStyle w:val="000000100000" w:firstRow="0" w:lastRow="0" w:firstColumn="0" w:lastColumn="0" w:oddVBand="0" w:evenVBand="0" w:oddHBand="1" w:evenHBand="0" w:firstRowFirstColumn="0" w:firstRowLastColumn="0" w:lastRowFirstColumn="0" w:lastRowLastColumn="0"/>
+              <w:cnfStyle w:val="000000010000"/>
             </w:pPr>
             <w:r>
               <w:t>2.</w:t>
@@ -2783,11 +2804,11 @@
       </w:tr>
       <w:tr>
         <w:trPr>
-          <w:cnfStyle w:val="000000010000" w:firstRow="0" w:lastRow="0" w:firstColumn="0" w:lastColumn="0" w:oddVBand="0" w:evenVBand="0" w:oddHBand="0" w:evenHBand="1" w:firstRowFirstColumn="0" w:firstRowLastColumn="0" w:lastRowFirstColumn="0" w:lastRowLastColumn="0"/>
+          <w:cnfStyle w:val="000000100000"/>
         </w:trPr>
         <w:tc>
           <w:tcPr>
-            <w:cnfStyle w:val="001000000000" w:firstRow="0" w:lastRow="0" w:firstColumn="1" w:lastColumn="0" w:oddVBand="0" w:evenVBand="0" w:oddHBand="0" w:evenHBand="0" w:firstRowFirstColumn="0" w:firstRowLastColumn="0" w:lastRowFirstColumn="0" w:lastRowLastColumn="0"/>
+            <w:cnfStyle w:val="001000000000"/>
             <w:tcW w:w="9222" w:type="dxa"/>
             <w:gridSpan w:val="2"/>
           </w:tcPr>
@@ -2805,59 +2826,80 @@
       </w:tr>
       <w:tr>
         <w:trPr>
-          <w:cnfStyle w:val="000000100000" w:firstRow="0" w:lastRow="0" w:firstColumn="0" w:lastColumn="0" w:oddVBand="0" w:evenVBand="0" w:oddHBand="1" w:evenHBand="0" w:firstRowFirstColumn="0" w:firstRowLastColumn="0" w:lastRowFirstColumn="0" w:lastRowLastColumn="0"/>
+          <w:cnfStyle w:val="000000010000"/>
         </w:trPr>
         <w:tc>
           <w:tcPr>
-            <w:cnfStyle w:val="001000000000" w:firstRow="0" w:lastRow="0" w:firstColumn="1" w:lastColumn="0" w:oddVBand="0" w:evenVBand="0" w:oddHBand="0" w:evenHBand="0" w:firstRowFirstColumn="0" w:firstRowLastColumn="0" w:lastRowFirstColumn="0" w:lastRowLastColumn="0"/>
+            <w:cnfStyle w:val="001000000000"/>
             <w:tcW w:w="9222" w:type="dxa"/>
             <w:gridSpan w:val="2"/>
           </w:tcPr>
           <w:p>
-            <w:r>
+            <w:pPr>
+              <w:rPr>
+                <w:b w:val="0"/>
+              </w:rPr>
+            </w:pPr>
+            <w:r>
+              <w:rPr>
+                <w:b w:val="0"/>
+              </w:rPr>
+              <w:lastRenderedPageBreak/>
               <w:t>-</w:t>
+            </w:r>
+          </w:p>
+        </w:tc>
+      </w:tr>
+    </w:tbl>
+    <w:p/>
+    <w:tbl>
+      <w:tblPr>
+        <w:tblStyle w:val="MediumShading1-Accent1"/>
+        <w:tblW w:w="0" w:type="auto"/>
+        <w:tblLook w:val="04A0"/>
+      </w:tblPr>
+      <w:tblGrid>
+        <w:gridCol w:w="5495"/>
+        <w:gridCol w:w="3727"/>
+      </w:tblGrid>
+      <w:tr>
+        <w:trPr>
+          <w:cnfStyle w:val="100000000000"/>
+        </w:trPr>
+        <w:tc>
+          <w:tcPr>
+            <w:cnfStyle w:val="001000000000"/>
+            <w:tcW w:w="9222" w:type="dxa"/>
+            <w:gridSpan w:val="2"/>
+          </w:tcPr>
+          <w:p>
+            <w:pPr>
+              <w:ind w:left="705" w:hanging="705"/>
+            </w:pPr>
+            <w:r>
+              <w:t xml:space="preserve">Main </w:t>
+            </w:r>
+            <w:proofErr w:type="spellStart"/>
+            <w:r>
+              <w:t>Success</w:t>
+            </w:r>
+            <w:proofErr w:type="spellEnd"/>
+            <w:r>
+              <w:t xml:space="preserve"> Scenario </w:t>
+            </w:r>
+            <w:r>
+              <w:t>List</w:t>
             </w:r>
           </w:p>
         </w:tc>
       </w:tr>
       <w:tr>
         <w:trPr>
-          <w:cnfStyle w:val="000000010000" w:firstRow="0" w:lastRow="0" w:firstColumn="0" w:lastColumn="0" w:oddVBand="0" w:evenVBand="0" w:oddHBand="0" w:evenHBand="1" w:firstRowFirstColumn="0" w:firstRowLastColumn="0" w:lastRowFirstColumn="0" w:lastRowLastColumn="0"/>
+          <w:cnfStyle w:val="000000100000"/>
         </w:trPr>
         <w:tc>
           <w:tcPr>
-            <w:cnfStyle w:val="001000000000" w:firstRow="0" w:lastRow="0" w:firstColumn="1" w:lastColumn="0" w:oddVBand="0" w:evenVBand="0" w:oddHBand="0" w:evenHBand="0" w:firstRowFirstColumn="0" w:firstRowLastColumn="0" w:lastRowFirstColumn="0" w:lastRowLastColumn="0"/>
-            <w:tcW w:w="9222" w:type="dxa"/>
-            <w:gridSpan w:val="2"/>
-          </w:tcPr>
-          <w:p>
-            <w:pPr>
-              <w:ind w:left="705" w:hanging="705"/>
-            </w:pPr>
-            <w:r>
-              <w:t xml:space="preserve">Main </w:t>
-            </w:r>
-            <w:proofErr w:type="spellStart"/>
-            <w:r>
-              <w:t>Success</w:t>
-            </w:r>
-            <w:proofErr w:type="spellEnd"/>
-            <w:r>
-              <w:t xml:space="preserve"> Scenario </w:t>
-            </w:r>
-            <w:r>
-              <w:t>List</w:t>
-            </w:r>
-          </w:p>
-        </w:tc>
-      </w:tr>
-      <w:tr>
-        <w:trPr>
-          <w:cnfStyle w:val="000000100000" w:firstRow="0" w:lastRow="0" w:firstColumn="0" w:lastColumn="0" w:oddVBand="0" w:evenVBand="0" w:oddHBand="1" w:evenHBand="0" w:firstRowFirstColumn="0" w:firstRowLastColumn="0" w:lastRowFirstColumn="0" w:lastRowLastColumn="0"/>
-        </w:trPr>
-        <w:tc>
-          <w:tcPr>
-            <w:cnfStyle w:val="001000000000" w:firstRow="0" w:lastRow="0" w:firstColumn="1" w:lastColumn="0" w:oddVBand="0" w:evenVBand="0" w:oddHBand="0" w:evenHBand="0" w:firstRowFirstColumn="0" w:firstRowLastColumn="0" w:lastRowFirstColumn="0" w:lastRowLastColumn="0"/>
+            <w:cnfStyle w:val="001000000000"/>
             <w:tcW w:w="5495" w:type="dxa"/>
           </w:tcPr>
           <w:p>
@@ -2871,7 +2913,6 @@
               <w:rPr>
                 <w:b w:val="0"/>
               </w:rPr>
-              <w:lastRenderedPageBreak/>
               <w:t>Benutzer</w:t>
             </w:r>
           </w:p>
@@ -2883,7 +2924,7 @@
           <w:p>
             <w:pPr>
               <w:ind w:left="705" w:hanging="705"/>
-              <w:cnfStyle w:val="000000100000" w:firstRow="0" w:lastRow="0" w:firstColumn="0" w:lastColumn="0" w:oddVBand="0" w:evenVBand="0" w:oddHBand="1" w:evenHBand="0" w:firstRowFirstColumn="0" w:firstRowLastColumn="0" w:lastRowFirstColumn="0" w:lastRowLastColumn="0"/>
+              <w:cnfStyle w:val="000000100000"/>
             </w:pPr>
             <w:r>
               <w:t>System</w:t>
@@ -2893,11 +2934,11 @@
       </w:tr>
       <w:tr>
         <w:trPr>
-          <w:cnfStyle w:val="000000010000" w:firstRow="0" w:lastRow="0" w:firstColumn="0" w:lastColumn="0" w:oddVBand="0" w:evenVBand="0" w:oddHBand="0" w:evenHBand="1" w:firstRowFirstColumn="0" w:firstRowLastColumn="0" w:lastRowFirstColumn="0" w:lastRowLastColumn="0"/>
+          <w:cnfStyle w:val="000000010000"/>
         </w:trPr>
         <w:tc>
           <w:tcPr>
-            <w:cnfStyle w:val="001000000000" w:firstRow="0" w:lastRow="0" w:firstColumn="1" w:lastColumn="0" w:oddVBand="0" w:evenVBand="0" w:oddHBand="0" w:evenHBand="0" w:firstRowFirstColumn="0" w:firstRowLastColumn="0" w:lastRowFirstColumn="0" w:lastRowLastColumn="0"/>
+            <w:cnfStyle w:val="001000000000"/>
             <w:tcW w:w="5495" w:type="dxa"/>
           </w:tcPr>
           <w:p>
@@ -2945,7 +2986,7 @@
               <w:tabs>
                 <w:tab w:val="left" w:pos="317"/>
               </w:tabs>
-              <w:cnfStyle w:val="000000010000" w:firstRow="0" w:lastRow="0" w:firstColumn="0" w:lastColumn="0" w:oddVBand="0" w:evenVBand="0" w:oddHBand="0" w:evenHBand="1" w:firstRowFirstColumn="0" w:firstRowLastColumn="0" w:lastRowFirstColumn="0" w:lastRowLastColumn="0"/>
+              <w:cnfStyle w:val="000000010000"/>
             </w:pPr>
           </w:p>
           <w:p>
@@ -2954,7 +2995,7 @@
                 <w:tab w:val="left" w:pos="317"/>
               </w:tabs>
               <w:ind w:left="317" w:hanging="317"/>
-              <w:cnfStyle w:val="000000010000" w:firstRow="0" w:lastRow="0" w:firstColumn="0" w:lastColumn="0" w:oddVBand="0" w:evenVBand="0" w:oddHBand="0" w:evenHBand="1" w:firstRowFirstColumn="0" w:firstRowLastColumn="0" w:lastRowFirstColumn="0" w:lastRowLastColumn="0"/>
+              <w:cnfStyle w:val="000000010000"/>
               <w:rPr>
                 <w:b/>
               </w:rPr>
@@ -2974,11 +3015,11 @@
       </w:tr>
       <w:tr>
         <w:trPr>
-          <w:cnfStyle w:val="000000100000" w:firstRow="0" w:lastRow="0" w:firstColumn="0" w:lastColumn="0" w:oddVBand="0" w:evenVBand="0" w:oddHBand="1" w:evenHBand="0" w:firstRowFirstColumn="0" w:firstRowLastColumn="0" w:lastRowFirstColumn="0" w:lastRowLastColumn="0"/>
+          <w:cnfStyle w:val="000000100000"/>
         </w:trPr>
         <w:tc>
           <w:tcPr>
-            <w:cnfStyle w:val="001000000000" w:firstRow="0" w:lastRow="0" w:firstColumn="1" w:lastColumn="0" w:oddVBand="0" w:evenVBand="0" w:oddHBand="0" w:evenHBand="0" w:firstRowFirstColumn="0" w:firstRowLastColumn="0" w:lastRowFirstColumn="0" w:lastRowLastColumn="0"/>
+            <w:cnfStyle w:val="001000000000"/>
             <w:tcW w:w="9222" w:type="dxa"/>
             <w:gridSpan w:val="2"/>
           </w:tcPr>
@@ -2996,229 +3037,248 @@
       </w:tr>
       <w:tr>
         <w:trPr>
-          <w:cnfStyle w:val="000000010000" w:firstRow="0" w:lastRow="0" w:firstColumn="0" w:lastColumn="0" w:oddVBand="0" w:evenVBand="0" w:oddHBand="0" w:evenHBand="1" w:firstRowFirstColumn="0" w:firstRowLastColumn="0" w:lastRowFirstColumn="0" w:lastRowLastColumn="0"/>
+          <w:cnfStyle w:val="000000010000"/>
         </w:trPr>
         <w:tc>
           <w:tcPr>
-            <w:cnfStyle w:val="001000000000" w:firstRow="0" w:lastRow="0" w:firstColumn="1" w:lastColumn="0" w:oddVBand="0" w:evenVBand="0" w:oddHBand="0" w:evenHBand="0" w:firstRowFirstColumn="0" w:firstRowLastColumn="0" w:lastRowFirstColumn="0" w:lastRowLastColumn="0"/>
+            <w:cnfStyle w:val="001000000000"/>
             <w:tcW w:w="9222" w:type="dxa"/>
             <w:gridSpan w:val="2"/>
           </w:tcPr>
           <w:p>
-            <w:r>
+            <w:pPr>
+              <w:rPr>
+                <w:b w:val="0"/>
+              </w:rPr>
+            </w:pPr>
+            <w:r>
+              <w:rPr>
+                <w:b w:val="0"/>
+              </w:rPr>
               <w:t>-</w:t>
             </w:r>
+          </w:p>
+        </w:tc>
+      </w:tr>
+    </w:tbl>
+    <w:p/>
+    <w:tbl>
+      <w:tblPr>
+        <w:tblStyle w:val="MediumShading1-Accent1"/>
+        <w:tblW w:w="0" w:type="auto"/>
+        <w:tblLook w:val="0480"/>
+      </w:tblPr>
+      <w:tblGrid>
+        <w:gridCol w:w="9222"/>
+      </w:tblGrid>
+      <w:tr>
+        <w:trPr>
+          <w:cnfStyle w:val="000000100000"/>
+        </w:trPr>
+        <w:tc>
+          <w:tcPr>
+            <w:cnfStyle w:val="001000000000"/>
+            <w:tcW w:w="9222" w:type="dxa"/>
+          </w:tcPr>
+          <w:p>
+            <w:r>
+              <w:t xml:space="preserve">Special </w:t>
+            </w:r>
+            <w:proofErr w:type="spellStart"/>
+            <w:r>
+              <w:t>Requirements</w:t>
+            </w:r>
+            <w:proofErr w:type="spellEnd"/>
           </w:p>
         </w:tc>
       </w:tr>
       <w:tr>
         <w:trPr>
-          <w:cnfStyle w:val="000000100000" w:firstRow="0" w:lastRow="0" w:firstColumn="0" w:lastColumn="0" w:oddVBand="0" w:evenVBand="0" w:oddHBand="1" w:evenHBand="0" w:firstRowFirstColumn="0" w:firstRowLastColumn="0" w:lastRowFirstColumn="0" w:lastRowLastColumn="0"/>
+          <w:cnfStyle w:val="000000010000"/>
         </w:trPr>
         <w:tc>
           <w:tcPr>
-            <w:cnfStyle w:val="001000000000" w:firstRow="0" w:lastRow="0" w:firstColumn="1" w:lastColumn="0" w:oddVBand="0" w:evenVBand="0" w:oddHBand="0" w:evenHBand="0" w:firstRowFirstColumn="0" w:firstRowLastColumn="0" w:lastRowFirstColumn="0" w:lastRowLastColumn="0"/>
+            <w:cnfStyle w:val="001000000000"/>
             <w:tcW w:w="9222" w:type="dxa"/>
-            <w:gridSpan w:val="2"/>
           </w:tcPr>
           <w:p>
-            <w:r>
-              <w:t xml:space="preserve">Special </w:t>
-            </w:r>
-            <w:proofErr w:type="spellStart"/>
-            <w:r>
-              <w:t>Requirements</w:t>
-            </w:r>
-            <w:proofErr w:type="spellEnd"/>
+            <w:pPr>
+              <w:rPr>
+                <w:b w:val="0"/>
+              </w:rPr>
+            </w:pPr>
+            <w:r>
+              <w:rPr>
+                <w:b w:val="0"/>
+              </w:rPr>
+              <w:t>-</w:t>
+            </w:r>
           </w:p>
         </w:tc>
       </w:tr>
       <w:tr>
         <w:trPr>
-          <w:cnfStyle w:val="000000010000" w:firstRow="0" w:lastRow="0" w:firstColumn="0" w:lastColumn="0" w:oddVBand="0" w:evenVBand="0" w:oddHBand="0" w:evenHBand="1" w:firstRowFirstColumn="0" w:firstRowLastColumn="0" w:lastRowFirstColumn="0" w:lastRowLastColumn="0"/>
+          <w:cnfStyle w:val="000000100000"/>
         </w:trPr>
         <w:tc>
           <w:tcPr>
-            <w:cnfStyle w:val="001000000000" w:firstRow="0" w:lastRow="0" w:firstColumn="1" w:lastColumn="0" w:oddVBand="0" w:evenVBand="0" w:oddHBand="0" w:evenHBand="0" w:firstRowFirstColumn="0" w:firstRowLastColumn="0" w:lastRowFirstColumn="0" w:lastRowLastColumn="0"/>
+            <w:cnfStyle w:val="001000000000"/>
             <w:tcW w:w="9222" w:type="dxa"/>
-            <w:gridSpan w:val="2"/>
           </w:tcPr>
           <w:p>
-            <w:r>
-              <w:t>-</w:t>
+            <w:pPr>
+              <w:rPr>
+                <w:lang w:val="en-GB"/>
+              </w:rPr>
+            </w:pPr>
+            <w:r>
+              <w:rPr>
+                <w:lang w:val="en-GB"/>
+              </w:rPr>
+              <w:t>Technology and Data Variations List</w:t>
             </w:r>
           </w:p>
         </w:tc>
       </w:tr>
       <w:tr>
         <w:trPr>
-          <w:cnfStyle w:val="000000100000" w:firstRow="0" w:lastRow="0" w:firstColumn="0" w:lastColumn="0" w:oddVBand="0" w:evenVBand="0" w:oddHBand="1" w:evenHBand="0" w:firstRowFirstColumn="0" w:firstRowLastColumn="0" w:lastRowFirstColumn="0" w:lastRowLastColumn="0"/>
+          <w:cnfStyle w:val="000000010000"/>
         </w:trPr>
         <w:tc>
           <w:tcPr>
-            <w:cnfStyle w:val="001000000000" w:firstRow="0" w:lastRow="0" w:firstColumn="1" w:lastColumn="0" w:oddVBand="0" w:evenVBand="0" w:oddHBand="0" w:evenHBand="0" w:firstRowFirstColumn="0" w:firstRowLastColumn="0" w:lastRowFirstColumn="0" w:lastRowLastColumn="0"/>
+            <w:cnfStyle w:val="001000000000"/>
             <w:tcW w:w="9222" w:type="dxa"/>
-            <w:gridSpan w:val="2"/>
           </w:tcPr>
           <w:p>
             <w:pPr>
               <w:rPr>
+                <w:b w:val="0"/>
                 <w:lang w:val="en-GB"/>
               </w:rPr>
             </w:pPr>
             <w:r>
               <w:rPr>
+                <w:b w:val="0"/>
                 <w:lang w:val="en-GB"/>
               </w:rPr>
-              <w:t>Technology and Data Variations List</w:t>
+              <w:t>-</w:t>
             </w:r>
           </w:p>
         </w:tc>
       </w:tr>
       <w:tr>
         <w:trPr>
-          <w:cnfStyle w:val="000000010000" w:firstRow="0" w:lastRow="0" w:firstColumn="0" w:lastColumn="0" w:oddVBand="0" w:evenVBand="0" w:oddHBand="0" w:evenHBand="1" w:firstRowFirstColumn="0" w:firstRowLastColumn="0" w:lastRowFirstColumn="0" w:lastRowLastColumn="0"/>
+          <w:cnfStyle w:val="000000100000"/>
         </w:trPr>
         <w:tc>
           <w:tcPr>
-            <w:cnfStyle w:val="001000000000" w:firstRow="0" w:lastRow="0" w:firstColumn="1" w:lastColumn="0" w:oddVBand="0" w:evenVBand="0" w:oddHBand="0" w:evenHBand="0" w:firstRowFirstColumn="0" w:firstRowLastColumn="0" w:lastRowFirstColumn="0" w:lastRowLastColumn="0"/>
+            <w:cnfStyle w:val="001000000000"/>
             <w:tcW w:w="9222" w:type="dxa"/>
-            <w:gridSpan w:val="2"/>
           </w:tcPr>
           <w:p>
-            <w:pPr>
-              <w:rPr>
-                <w:b w:val="0"/>
-                <w:lang w:val="en-GB"/>
-              </w:rPr>
-            </w:pPr>
-            <w:r>
-              <w:rPr>
-                <w:b w:val="0"/>
-                <w:lang w:val="en-GB"/>
-              </w:rPr>
-              <w:t>-</w:t>
-            </w:r>
+            <w:proofErr w:type="spellStart"/>
+            <w:r>
+              <w:t>Frequency</w:t>
+            </w:r>
+            <w:proofErr w:type="spellEnd"/>
+            <w:r>
+              <w:t xml:space="preserve"> </w:t>
+            </w:r>
+            <w:proofErr w:type="spellStart"/>
+            <w:r>
+              <w:t>of</w:t>
+            </w:r>
+            <w:proofErr w:type="spellEnd"/>
+            <w:r>
+              <w:t xml:space="preserve"> </w:t>
+            </w:r>
+            <w:proofErr w:type="spellStart"/>
+            <w:r>
+              <w:t>Occurrence</w:t>
+            </w:r>
+            <w:proofErr w:type="spellEnd"/>
           </w:p>
         </w:tc>
       </w:tr>
       <w:tr>
         <w:trPr>
-          <w:cnfStyle w:val="000000100000" w:firstRow="0" w:lastRow="0" w:firstColumn="0" w:lastColumn="0" w:oddVBand="0" w:evenVBand="0" w:oddHBand="1" w:evenHBand="0" w:firstRowFirstColumn="0" w:firstRowLastColumn="0" w:lastRowFirstColumn="0" w:lastRowLastColumn="0"/>
+          <w:cnfStyle w:val="000000010000"/>
         </w:trPr>
         <w:tc>
           <w:tcPr>
-            <w:cnfStyle w:val="001000000000" w:firstRow="0" w:lastRow="0" w:firstColumn="1" w:lastColumn="0" w:oddVBand="0" w:evenVBand="0" w:oddHBand="0" w:evenHBand="0" w:firstRowFirstColumn="0" w:firstRowLastColumn="0" w:lastRowFirstColumn="0" w:lastRowLastColumn="0"/>
+            <w:cnfStyle w:val="001000000000"/>
             <w:tcW w:w="9222" w:type="dxa"/>
-            <w:gridSpan w:val="2"/>
           </w:tcPr>
           <w:p>
-            <w:proofErr w:type="spellStart"/>
-            <w:r>
-              <w:t>Frequency</w:t>
-            </w:r>
-            <w:proofErr w:type="spellEnd"/>
-            <w:r>
-              <w:t xml:space="preserve"> </w:t>
-            </w:r>
-            <w:proofErr w:type="spellStart"/>
-            <w:r>
-              <w:t>of</w:t>
-            </w:r>
-            <w:proofErr w:type="spellEnd"/>
-            <w:r>
-              <w:t xml:space="preserve"> </w:t>
-            </w:r>
-            <w:proofErr w:type="spellStart"/>
-            <w:r>
-              <w:t>Occurrence</w:t>
-            </w:r>
-            <w:proofErr w:type="spellEnd"/>
+            <w:pPr>
+              <w:rPr>
+                <w:b w:val="0"/>
+              </w:rPr>
+            </w:pPr>
+            <w:r>
+              <w:rPr>
+                <w:b w:val="0"/>
+              </w:rPr>
+              <w:t xml:space="preserve">Mehrmals wöchentlich werden Stundeneinträge erstellt (ca. 10-50 </w:t>
+            </w:r>
+            <w:bookmarkStart w:id="4" w:name="_GoBack"/>
+            <w:bookmarkEnd w:id="4"/>
+            <w:r>
+              <w:rPr>
+                <w:b w:val="0"/>
+              </w:rPr>
+              <w:t>mal), bearbeitet (ca. 10-50 ma</w:t>
+            </w:r>
+            <w:r>
+              <w:rPr>
+                <w:b w:val="0"/>
+              </w:rPr>
+              <w:t xml:space="preserve">l) </w:t>
+            </w:r>
+            <w:r>
+              <w:rPr>
+                <w:b w:val="0"/>
+              </w:rPr>
+              <w:t>und</w:t>
+            </w:r>
+            <w:r>
+              <w:rPr>
+                <w:b w:val="0"/>
+              </w:rPr>
+              <w:t xml:space="preserve"> gelöscht (ca. 0-10 mal)</w:t>
+            </w:r>
           </w:p>
         </w:tc>
       </w:tr>
       <w:tr>
         <w:trPr>
-          <w:cnfStyle w:val="000000010000" w:firstRow="0" w:lastRow="0" w:firstColumn="0" w:lastColumn="0" w:oddVBand="0" w:evenVBand="0" w:oddHBand="0" w:evenHBand="1" w:firstRowFirstColumn="0" w:firstRowLastColumn="0" w:lastRowFirstColumn="0" w:lastRowLastColumn="0"/>
+          <w:cnfStyle w:val="000000100000"/>
         </w:trPr>
         <w:tc>
           <w:tcPr>
-            <w:cnfStyle w:val="001000000000" w:firstRow="0" w:lastRow="0" w:firstColumn="1" w:lastColumn="0" w:oddVBand="0" w:evenVBand="0" w:oddHBand="0" w:evenHBand="0" w:firstRowFirstColumn="0" w:firstRowLastColumn="0" w:lastRowFirstColumn="0" w:lastRowLastColumn="0"/>
+            <w:cnfStyle w:val="001000000000"/>
             <w:tcW w:w="9222" w:type="dxa"/>
-            <w:gridSpan w:val="2"/>
           </w:tcPr>
           <w:p>
-            <w:pPr>
-              <w:rPr>
-                <w:b w:val="0"/>
-              </w:rPr>
-            </w:pPr>
-            <w:r>
-              <w:rPr>
-                <w:b w:val="0"/>
-              </w:rPr>
-              <w:t xml:space="preserve">Mehrmals wöchentlich werden Stundeneinträge erstellt (ca. 10-50 </w:t>
-            </w:r>
-            <w:bookmarkStart w:id="4" w:name="_GoBack"/>
-            <w:bookmarkEnd w:id="4"/>
-            <w:r>
-              <w:rPr>
-                <w:b w:val="0"/>
-              </w:rPr>
-              <w:t>mal), bearbeitet (ca. 10-50 ma</w:t>
-            </w:r>
-            <w:r>
-              <w:rPr>
-                <w:b w:val="0"/>
-              </w:rPr>
-              <w:t xml:space="preserve">l) </w:t>
-            </w:r>
-            <w:r>
-              <w:rPr>
-                <w:b w:val="0"/>
-              </w:rPr>
-              <w:t>und</w:t>
-            </w:r>
-            <w:r>
-              <w:rPr>
-                <w:b w:val="0"/>
-              </w:rPr>
-              <w:t xml:space="preserve"> gelöscht (ca. 0-10 mal)</w:t>
-            </w:r>
+            <w:r>
+              <w:t xml:space="preserve">Open </w:t>
+            </w:r>
+            <w:proofErr w:type="spellStart"/>
+            <w:r>
+              <w:t>Issues</w:t>
+            </w:r>
+            <w:proofErr w:type="spellEnd"/>
           </w:p>
         </w:tc>
       </w:tr>
       <w:tr>
         <w:trPr>
-          <w:cnfStyle w:val="000000100000" w:firstRow="0" w:lastRow="0" w:firstColumn="0" w:lastColumn="0" w:oddVBand="0" w:evenVBand="0" w:oddHBand="1" w:evenHBand="0" w:firstRowFirstColumn="0" w:firstRowLastColumn="0" w:lastRowFirstColumn="0" w:lastRowLastColumn="0"/>
+          <w:cnfStyle w:val="000000010000"/>
         </w:trPr>
         <w:tc>
           <w:tcPr>
-            <w:cnfStyle w:val="001000000000" w:firstRow="0" w:lastRow="0" w:firstColumn="1" w:lastColumn="0" w:oddVBand="0" w:evenVBand="0" w:oddHBand="0" w:evenHBand="0" w:firstRowFirstColumn="0" w:firstRowLastColumn="0" w:lastRowFirstColumn="0" w:lastRowLastColumn="0"/>
+            <w:cnfStyle w:val="001000000000"/>
             <w:tcW w:w="9222" w:type="dxa"/>
-            <w:gridSpan w:val="2"/>
-          </w:tcPr>
-          <w:p>
-            <w:r>
-              <w:t xml:space="preserve">Open </w:t>
-            </w:r>
-            <w:proofErr w:type="spellStart"/>
-            <w:r>
-              <w:t>Issues</w:t>
-            </w:r>
-            <w:proofErr w:type="spellEnd"/>
-          </w:p>
-        </w:tc>
-      </w:tr>
-      <w:tr>
-        <w:trPr>
-          <w:cnfStyle w:val="000000010000" w:firstRow="0" w:lastRow="0" w:firstColumn="0" w:lastColumn="0" w:oddVBand="0" w:evenVBand="0" w:oddHBand="0" w:evenHBand="1" w:firstRowFirstColumn="0" w:firstRowLastColumn="0" w:lastRowFirstColumn="0" w:lastRowLastColumn="0"/>
-        </w:trPr>
-        <w:tc>
-          <w:tcPr>
-            <w:cnfStyle w:val="001000000000" w:firstRow="0" w:lastRow="0" w:firstColumn="1" w:lastColumn="0" w:oddVBand="0" w:evenVBand="0" w:oddHBand="0" w:evenHBand="0" w:firstRowFirstColumn="0" w:firstRowLastColumn="0" w:lastRowFirstColumn="0" w:lastRowLastColumn="0"/>
-            <w:tcW w:w="9222" w:type="dxa"/>
-            <w:gridSpan w:val="2"/>
           </w:tcPr>
           <w:p>
             <w:pPr>
@@ -3238,8 +3298,8 @@
     </w:tbl>
     <w:p/>
     <w:sectPr>
-      <w:headerReference w:type="default" r:id="rId9"/>
-      <w:footerReference w:type="default" r:id="rId10"/>
+      <w:headerReference w:type="default" r:id="rId8"/>
+      <w:footerReference w:type="default" r:id="rId9"/>
       <w:pgSz w:w="11906" w:h="16838"/>
       <w:pgMar w:top="1417" w:right="1417" w:bottom="1134" w:left="1417" w:header="708" w:footer="708" w:gutter="0"/>
       <w:pgNumType w:start="1"/>
@@ -3251,7 +3311,7 @@
 </file>
 
 <file path=word/endnotes.xml><?xml version="1.0" encoding="utf-8"?>
-<w:endnotes xmlns:wpc="http://schemas.microsoft.com/office/word/2010/wordprocessingCanvas" xmlns:mc="http://schemas.openxmlformats.org/markup-compatibility/2006" xmlns:o="urn:schemas-microsoft-com:office:office" xmlns:r="http://schemas.openxmlformats.org/officeDocument/2006/relationships" xmlns:m="http://schemas.openxmlformats.org/officeDocument/2006/math" xmlns:v="urn:schemas-microsoft-com:vml" xmlns:wp14="http://schemas.microsoft.com/office/word/2010/wordprocessingDrawing" xmlns:wp="http://schemas.openxmlformats.org/drawingml/2006/wordprocessingDrawing" xmlns:w10="urn:schemas-microsoft-com:office:word" xmlns:w="http://schemas.openxmlformats.org/wordprocessingml/2006/main" xmlns:w14="http://schemas.microsoft.com/office/word/2010/wordml" xmlns:wpg="http://schemas.microsoft.com/office/word/2010/wordprocessingGroup" xmlns:wpi="http://schemas.microsoft.com/office/word/2010/wordprocessingInk" xmlns:wne="http://schemas.microsoft.com/office/word/2006/wordml" xmlns:wps="http://schemas.microsoft.com/office/word/2010/wordprocessingShape" mc:Ignorable="w14 wp14">
+<w:endnotes xmlns:ve="http://schemas.openxmlformats.org/markup-compatibility/2006" xmlns:o="urn:schemas-microsoft-com:office:office" xmlns:r="http://schemas.openxmlformats.org/officeDocument/2006/relationships" xmlns:m="http://schemas.openxmlformats.org/officeDocument/2006/math" xmlns:v="urn:schemas-microsoft-com:vml" xmlns:wp="http://schemas.openxmlformats.org/drawingml/2006/wordprocessingDrawing" xmlns:w10="urn:schemas-microsoft-com:office:word" xmlns:w="http://schemas.openxmlformats.org/wordprocessingml/2006/main" xmlns:wne="http://schemas.microsoft.com/office/word/2006/wordml">
   <w:endnote w:type="separator" w:id="-1">
     <w:p>
       <w:pPr>
@@ -3276,10 +3336,10 @@
 </file>
 
 <file path=word/footer1.xml><?xml version="1.0" encoding="utf-8"?>
-<w:ftr xmlns:wpc="http://schemas.microsoft.com/office/word/2010/wordprocessingCanvas" xmlns:mc="http://schemas.openxmlformats.org/markup-compatibility/2006" xmlns:o="urn:schemas-microsoft-com:office:office" xmlns:r="http://schemas.openxmlformats.org/officeDocument/2006/relationships" xmlns:m="http://schemas.openxmlformats.org/officeDocument/2006/math" xmlns:v="urn:schemas-microsoft-com:vml" xmlns:wp14="http://schemas.microsoft.com/office/word/2010/wordprocessingDrawing" xmlns:wp="http://schemas.openxmlformats.org/drawingml/2006/wordprocessingDrawing" xmlns:w10="urn:schemas-microsoft-com:office:word" xmlns:w="http://schemas.openxmlformats.org/wordprocessingml/2006/main" xmlns:w14="http://schemas.microsoft.com/office/word/2010/wordml" xmlns:wpg="http://schemas.microsoft.com/office/word/2010/wordprocessingGroup" xmlns:wpi="http://schemas.microsoft.com/office/word/2010/wordprocessingInk" xmlns:wne="http://schemas.microsoft.com/office/word/2006/wordml" xmlns:wps="http://schemas.microsoft.com/office/word/2010/wordprocessingShape" mc:Ignorable="w14 wp14">
+<w:ftr xmlns:ve="http://schemas.openxmlformats.org/markup-compatibility/2006" xmlns:o="urn:schemas-microsoft-com:office:office" xmlns:r="http://schemas.openxmlformats.org/officeDocument/2006/relationships" xmlns:m="http://schemas.openxmlformats.org/officeDocument/2006/math" xmlns:v="urn:schemas-microsoft-com:vml" xmlns:wp="http://schemas.openxmlformats.org/drawingml/2006/wordprocessingDrawing" xmlns:w10="urn:schemas-microsoft-com:office:word" xmlns:w="http://schemas.openxmlformats.org/wordprocessingml/2006/main" xmlns:wne="http://schemas.microsoft.com/office/word/2006/wordml">
   <w:p>
     <w:pPr>
-      <w:pStyle w:val="Fuzeile"/>
+      <w:pStyle w:val="Footer"/>
     </w:pPr>
     <w:r>
       <w:rPr>
@@ -3376,7 +3436,7 @@
 </file>
 
 <file path=word/footnotes.xml><?xml version="1.0" encoding="utf-8"?>
-<w:footnotes xmlns:wpc="http://schemas.microsoft.com/office/word/2010/wordprocessingCanvas" xmlns:mc="http://schemas.openxmlformats.org/markup-compatibility/2006" xmlns:o="urn:schemas-microsoft-com:office:office" xmlns:r="http://schemas.openxmlformats.org/officeDocument/2006/relationships" xmlns:m="http://schemas.openxmlformats.org/officeDocument/2006/math" xmlns:v="urn:schemas-microsoft-com:vml" xmlns:wp14="http://schemas.microsoft.com/office/word/2010/wordprocessingDrawing" xmlns:wp="http://schemas.openxmlformats.org/drawingml/2006/wordprocessingDrawing" xmlns:w10="urn:schemas-microsoft-com:office:word" xmlns:w="http://schemas.openxmlformats.org/wordprocessingml/2006/main" xmlns:w14="http://schemas.microsoft.com/office/word/2010/wordml" xmlns:wpg="http://schemas.microsoft.com/office/word/2010/wordprocessingGroup" xmlns:wpi="http://schemas.microsoft.com/office/word/2010/wordprocessingInk" xmlns:wne="http://schemas.microsoft.com/office/word/2006/wordml" xmlns:wps="http://schemas.microsoft.com/office/word/2010/wordprocessingShape" mc:Ignorable="w14 wp14">
+<w:footnotes xmlns:ve="http://schemas.openxmlformats.org/markup-compatibility/2006" xmlns:o="urn:schemas-microsoft-com:office:office" xmlns:r="http://schemas.openxmlformats.org/officeDocument/2006/relationships" xmlns:m="http://schemas.openxmlformats.org/officeDocument/2006/math" xmlns:v="urn:schemas-microsoft-com:vml" xmlns:wp="http://schemas.openxmlformats.org/drawingml/2006/wordprocessingDrawing" xmlns:w10="urn:schemas-microsoft-com:office:word" xmlns:w="http://schemas.openxmlformats.org/wordprocessingml/2006/main" xmlns:wne="http://schemas.microsoft.com/office/word/2006/wordml">
   <w:footnote w:type="separator" w:id="-1">
     <w:p>
       <w:pPr>
@@ -3401,10 +3461,10 @@
 </file>
 
 <file path=word/header1.xml><?xml version="1.0" encoding="utf-8"?>
-<w:hdr xmlns:wpc="http://schemas.microsoft.com/office/word/2010/wordprocessingCanvas" xmlns:mc="http://schemas.openxmlformats.org/markup-compatibility/2006" xmlns:o="urn:schemas-microsoft-com:office:office" xmlns:r="http://schemas.openxmlformats.org/officeDocument/2006/relationships" xmlns:m="http://schemas.openxmlformats.org/officeDocument/2006/math" xmlns:v="urn:schemas-microsoft-com:vml" xmlns:wp14="http://schemas.microsoft.com/office/word/2010/wordprocessingDrawing" xmlns:wp="http://schemas.openxmlformats.org/drawingml/2006/wordprocessingDrawing" xmlns:w10="urn:schemas-microsoft-com:office:word" xmlns:w="http://schemas.openxmlformats.org/wordprocessingml/2006/main" xmlns:w14="http://schemas.microsoft.com/office/word/2010/wordml" xmlns:wpg="http://schemas.microsoft.com/office/word/2010/wordprocessingGroup" xmlns:wpi="http://schemas.microsoft.com/office/word/2010/wordprocessingInk" xmlns:wne="http://schemas.microsoft.com/office/word/2006/wordml" xmlns:wps="http://schemas.microsoft.com/office/word/2010/wordprocessingShape" mc:Ignorable="w14 wp14">
+<w:hdr xmlns:ve="http://schemas.openxmlformats.org/markup-compatibility/2006" xmlns:o="urn:schemas-microsoft-com:office:office" xmlns:r="http://schemas.openxmlformats.org/officeDocument/2006/relationships" xmlns:m="http://schemas.openxmlformats.org/officeDocument/2006/math" xmlns:v="urn:schemas-microsoft-com:vml" xmlns:wp="http://schemas.openxmlformats.org/drawingml/2006/wordprocessingDrawing" xmlns:w10="urn:schemas-microsoft-com:office:word" xmlns:w="http://schemas.openxmlformats.org/wordprocessingml/2006/main" xmlns:wne="http://schemas.microsoft.com/office/word/2006/wordml">
   <w:p>
     <w:pPr>
-      <w:pStyle w:val="Kopfzeile"/>
+      <w:pStyle w:val="Header"/>
     </w:pPr>
     <w:r>
       <w:rPr>
@@ -3448,7 +3508,7 @@
                   <a:blip r:embed="rId1" cstate="print">
                     <a:extLst>
                       <a:ext uri="{28A0092B-C50C-407E-A947-70E740481C1C}">
-                        <a14:useLocalDpi xmlns:a14="http://schemas.microsoft.com/office/drawing/2010/main" val="0"/>
+                        <a14:useLocalDpi xmlns:a14="http://schemas.microsoft.com/office/drawing/2010/main" xmlns:wps="http://schemas.microsoft.com/office/word/2010/wordprocessingShape" xmlns:wpi="http://schemas.microsoft.com/office/word/2010/wordprocessingInk" xmlns:wpg="http://schemas.microsoft.com/office/word/2010/wordprocessingGroup" xmlns:w14="http://schemas.microsoft.com/office/word/2010/wordml" xmlns:w="http://schemas.openxmlformats.org/wordprocessingml/2006/main" xmlns:w10="urn:schemas-microsoft-com:office:word" xmlns:wp14="http://schemas.microsoft.com/office/word/2010/wordprocessingDrawing" xmlns:v="urn:schemas-microsoft-com:vml" xmlns:o="urn:schemas-microsoft-com:office:office" xmlns:mc="http://schemas.openxmlformats.org/markup-compatibility/2006" xmlns:wpc="http://schemas.microsoft.com/office/word/2010/wordprocessingCanvas" xmlns="" val="0"/>
                       </a:ext>
                     </a:extLst>
                   </a:blip>
@@ -3489,7 +3549,7 @@
 </file>
 
 <file path=word/numbering.xml><?xml version="1.0" encoding="utf-8"?>
-<w:numbering xmlns:wpc="http://schemas.microsoft.com/office/word/2010/wordprocessingCanvas" xmlns:mc="http://schemas.openxmlformats.org/markup-compatibility/2006" xmlns:o="urn:schemas-microsoft-com:office:office" xmlns:r="http://schemas.openxmlformats.org/officeDocument/2006/relationships" xmlns:m="http://schemas.openxmlformats.org/officeDocument/2006/math" xmlns:v="urn:schemas-microsoft-com:vml" xmlns:wp14="http://schemas.microsoft.com/office/word/2010/wordprocessingDrawing" xmlns:wp="http://schemas.openxmlformats.org/drawingml/2006/wordprocessingDrawing" xmlns:w10="urn:schemas-microsoft-com:office:word" xmlns:w="http://schemas.openxmlformats.org/wordprocessingml/2006/main" xmlns:w14="http://schemas.microsoft.com/office/word/2010/wordml" xmlns:wpg="http://schemas.microsoft.com/office/word/2010/wordprocessingGroup" xmlns:wpi="http://schemas.microsoft.com/office/word/2010/wordprocessingInk" xmlns:wne="http://schemas.microsoft.com/office/word/2006/wordml" xmlns:wps="http://schemas.microsoft.com/office/word/2010/wordprocessingShape" mc:Ignorable="w14 wp14">
+<w:numbering xmlns:ve="http://schemas.openxmlformats.org/markup-compatibility/2006" xmlns:o="urn:schemas-microsoft-com:office:office" xmlns:r="http://schemas.openxmlformats.org/officeDocument/2006/relationships" xmlns:m="http://schemas.openxmlformats.org/officeDocument/2006/math" xmlns:v="urn:schemas-microsoft-com:vml" xmlns:wp="http://schemas.openxmlformats.org/drawingml/2006/wordprocessingDrawing" xmlns:w10="urn:schemas-microsoft-com:office:word" xmlns:w="http://schemas.openxmlformats.org/wordprocessingml/2006/main" xmlns:wne="http://schemas.microsoft.com/office/word/2006/wordml">
   <w:abstractNum w:abstractNumId="0">
     <w:nsid w:val="02761E7E"/>
     <w:multiLevelType w:val="multilevel"/>
@@ -5008,7 +5068,7 @@
     <w:lvl w:ilvl="0">
       <w:start w:val="1"/>
       <w:numFmt w:val="decimal"/>
-      <w:pStyle w:val="berschrift1"/>
+      <w:pStyle w:val="Heading1"/>
       <w:lvlText w:val="%1"/>
       <w:lvlJc w:val="left"/>
       <w:pPr>
@@ -5018,7 +5078,7 @@
     <w:lvl w:ilvl="1">
       <w:start w:val="1"/>
       <w:numFmt w:val="decimal"/>
-      <w:pStyle w:val="berschrift2"/>
+      <w:pStyle w:val="Heading2"/>
       <w:lvlText w:val="%1.%2"/>
       <w:lvlJc w:val="left"/>
       <w:pPr>
@@ -5028,7 +5088,7 @@
     <w:lvl w:ilvl="2">
       <w:start w:val="1"/>
       <w:numFmt w:val="decimal"/>
-      <w:pStyle w:val="berschrift3"/>
+      <w:pStyle w:val="Heading3"/>
       <w:lvlText w:val="%1.%2.%3"/>
       <w:lvlJc w:val="left"/>
       <w:pPr>
@@ -5038,7 +5098,7 @@
     <w:lvl w:ilvl="3">
       <w:start w:val="1"/>
       <w:numFmt w:val="decimal"/>
-      <w:pStyle w:val="berschrift4"/>
+      <w:pStyle w:val="Heading4"/>
       <w:lvlText w:val="%1.%2.%3.%4"/>
       <w:lvlJc w:val="left"/>
       <w:pPr>
@@ -5048,7 +5108,7 @@
     <w:lvl w:ilvl="4">
       <w:start w:val="1"/>
       <w:numFmt w:val="decimal"/>
-      <w:pStyle w:val="berschrift5"/>
+      <w:pStyle w:val="Heading5"/>
       <w:lvlText w:val="%1.%2.%3.%4.%5"/>
       <w:lvlJc w:val="left"/>
       <w:pPr>
@@ -5058,7 +5118,7 @@
     <w:lvl w:ilvl="5">
       <w:start w:val="1"/>
       <w:numFmt w:val="decimal"/>
-      <w:pStyle w:val="berschrift6"/>
+      <w:pStyle w:val="Heading6"/>
       <w:lvlText w:val="%1.%2.%3.%4.%5.%6"/>
       <w:lvlJc w:val="left"/>
       <w:pPr>
@@ -5068,7 +5128,7 @@
     <w:lvl w:ilvl="6">
       <w:start w:val="1"/>
       <w:numFmt w:val="decimal"/>
-      <w:pStyle w:val="berschrift7"/>
+      <w:pStyle w:val="Heading7"/>
       <w:lvlText w:val="%1.%2.%3.%4.%5.%6.%7"/>
       <w:lvlJc w:val="left"/>
       <w:pPr>
@@ -5078,7 +5138,7 @@
     <w:lvl w:ilvl="7">
       <w:start w:val="1"/>
       <w:numFmt w:val="decimal"/>
-      <w:pStyle w:val="berschrift8"/>
+      <w:pStyle w:val="Heading8"/>
       <w:lvlText w:val="%1.%2.%3.%4.%5.%6.%7.%8"/>
       <w:lvlJc w:val="left"/>
       <w:pPr>
@@ -5088,7 +5148,7 @@
     <w:lvl w:ilvl="8">
       <w:start w:val="1"/>
       <w:numFmt w:val="decimal"/>
-      <w:pStyle w:val="berschrift9"/>
+      <w:pStyle w:val="Heading9"/>
       <w:lvlText w:val="%1.%2.%3.%4.%5.%6.%7.%8.%9"/>
       <w:lvlJc w:val="left"/>
       <w:pPr>
@@ -6689,7 +6749,7 @@
 </file>
 
 <file path=word/styles.xml><?xml version="1.0" encoding="utf-8"?>
-<w:styles xmlns:mc="http://schemas.openxmlformats.org/markup-compatibility/2006" xmlns:r="http://schemas.openxmlformats.org/officeDocument/2006/relationships" xmlns:w="http://schemas.openxmlformats.org/wordprocessingml/2006/main" xmlns:w14="http://schemas.microsoft.com/office/word/2010/wordml" mc:Ignorable="w14">
+<w:styles xmlns:r="http://schemas.openxmlformats.org/officeDocument/2006/relationships" xmlns:w="http://schemas.openxmlformats.org/wordprocessingml/2006/main">
   <w:docDefaults>
     <w:rPrDefault>
       <w:rPr>
@@ -6844,7 +6904,7 @@
     <w:lsdException w:name="Bibliography" w:uiPriority="37"/>
     <w:lsdException w:name="TOC Heading" w:uiPriority="39" w:qFormat="1"/>
   </w:latentStyles>
-  <w:style w:type="paragraph" w:default="1" w:styleId="Standard">
+  <w:style w:type="paragraph" w:default="1" w:styleId="Normal">
     <w:name w:val="Normal"/>
     <w:qFormat/>
     <w:rsid w:val="003C3BB7"/>
@@ -6853,11 +6913,11 @@
       <w:szCs w:val="20"/>
     </w:rPr>
   </w:style>
-  <w:style w:type="paragraph" w:styleId="berschrift1">
+  <w:style w:type="paragraph" w:styleId="Heading1">
     <w:name w:val="heading 1"/>
-    <w:basedOn w:val="Standard"/>
-    <w:next w:val="Standard"/>
-    <w:link w:val="berschrift1Zchn"/>
+    <w:basedOn w:val="Normal"/>
+    <w:next w:val="Normal"/>
+    <w:link w:val="Heading1Char"/>
     <w:uiPriority w:val="9"/>
     <w:qFormat/>
     <w:rsid w:val="00E711E0"/>
@@ -6884,11 +6944,11 @@
       <w:szCs w:val="22"/>
     </w:rPr>
   </w:style>
-  <w:style w:type="paragraph" w:styleId="berschrift2">
+  <w:style w:type="paragraph" w:styleId="Heading2">
     <w:name w:val="heading 2"/>
-    <w:basedOn w:val="Standard"/>
-    <w:next w:val="Standard"/>
-    <w:link w:val="berschrift2Zchn"/>
+    <w:basedOn w:val="Normal"/>
+    <w:next w:val="Normal"/>
+    <w:link w:val="Heading2Char"/>
     <w:uiPriority w:val="9"/>
     <w:unhideWhenUsed/>
     <w:qFormat/>
@@ -6915,11 +6975,11 @@
       <w:szCs w:val="22"/>
     </w:rPr>
   </w:style>
-  <w:style w:type="paragraph" w:styleId="berschrift3">
+  <w:style w:type="paragraph" w:styleId="Heading3">
     <w:name w:val="heading 3"/>
-    <w:basedOn w:val="Standard"/>
-    <w:next w:val="Standard"/>
-    <w:link w:val="berschrift3Zchn"/>
+    <w:basedOn w:val="Normal"/>
+    <w:next w:val="Normal"/>
+    <w:link w:val="Heading3Char"/>
     <w:uiPriority w:val="9"/>
     <w:unhideWhenUsed/>
     <w:qFormat/>
@@ -6942,11 +7002,11 @@
       <w:szCs w:val="22"/>
     </w:rPr>
   </w:style>
-  <w:style w:type="paragraph" w:styleId="berschrift4">
+  <w:style w:type="paragraph" w:styleId="Heading4">
     <w:name w:val="heading 4"/>
-    <w:basedOn w:val="Standard"/>
-    <w:next w:val="Standard"/>
-    <w:link w:val="berschrift4Zchn"/>
+    <w:basedOn w:val="Normal"/>
+    <w:next w:val="Normal"/>
+    <w:link w:val="Heading4Char"/>
     <w:uiPriority w:val="9"/>
     <w:unhideWhenUsed/>
     <w:qFormat/>
@@ -6971,11 +7031,11 @@
       <w:szCs w:val="22"/>
     </w:rPr>
   </w:style>
-  <w:style w:type="paragraph" w:styleId="berschrift5">
+  <w:style w:type="paragraph" w:styleId="Heading5">
     <w:name w:val="heading 5"/>
-    <w:basedOn w:val="Standard"/>
-    <w:next w:val="Standard"/>
-    <w:link w:val="berschrift5Zchn"/>
+    <w:basedOn w:val="Normal"/>
+    <w:next w:val="Normal"/>
+    <w:link w:val="Heading5Char"/>
     <w:uiPriority w:val="9"/>
     <w:semiHidden/>
     <w:unhideWhenUsed/>
@@ -7000,11 +7060,11 @@
       <w:szCs w:val="22"/>
     </w:rPr>
   </w:style>
-  <w:style w:type="paragraph" w:styleId="berschrift6">
+  <w:style w:type="paragraph" w:styleId="Heading6">
     <w:name w:val="heading 6"/>
-    <w:basedOn w:val="Standard"/>
-    <w:next w:val="Standard"/>
-    <w:link w:val="berschrift6Zchn"/>
+    <w:basedOn w:val="Normal"/>
+    <w:next w:val="Normal"/>
+    <w:link w:val="Heading6Char"/>
     <w:uiPriority w:val="9"/>
     <w:semiHidden/>
     <w:unhideWhenUsed/>
@@ -7029,11 +7089,11 @@
       <w:szCs w:val="22"/>
     </w:rPr>
   </w:style>
-  <w:style w:type="paragraph" w:styleId="berschrift7">
+  <w:style w:type="paragraph" w:styleId="Heading7">
     <w:name w:val="heading 7"/>
-    <w:basedOn w:val="Standard"/>
-    <w:next w:val="Standard"/>
-    <w:link w:val="berschrift7Zchn"/>
+    <w:basedOn w:val="Normal"/>
+    <w:next w:val="Normal"/>
+    <w:link w:val="Heading7Char"/>
     <w:uiPriority w:val="9"/>
     <w:semiHidden/>
     <w:unhideWhenUsed/>
@@ -7055,11 +7115,11 @@
       <w:szCs w:val="22"/>
     </w:rPr>
   </w:style>
-  <w:style w:type="paragraph" w:styleId="berschrift8">
+  <w:style w:type="paragraph" w:styleId="Heading8">
     <w:name w:val="heading 8"/>
-    <w:basedOn w:val="Standard"/>
-    <w:next w:val="Standard"/>
-    <w:link w:val="berschrift8Zchn"/>
+    <w:basedOn w:val="Normal"/>
+    <w:next w:val="Normal"/>
+    <w:link w:val="Heading8Char"/>
     <w:uiPriority w:val="9"/>
     <w:semiHidden/>
     <w:unhideWhenUsed/>
@@ -7080,11 +7140,11 @@
       <w:szCs w:val="18"/>
     </w:rPr>
   </w:style>
-  <w:style w:type="paragraph" w:styleId="berschrift9">
+  <w:style w:type="paragraph" w:styleId="Heading9">
     <w:name w:val="heading 9"/>
-    <w:basedOn w:val="Standard"/>
-    <w:next w:val="Standard"/>
-    <w:link w:val="berschrift9Zchn"/>
+    <w:basedOn w:val="Normal"/>
+    <w:next w:val="Normal"/>
+    <w:link w:val="Heading9Char"/>
     <w:uiPriority w:val="9"/>
     <w:semiHidden/>
     <w:unhideWhenUsed/>
@@ -7106,17 +7166,18 @@
       <w:szCs w:val="18"/>
     </w:rPr>
   </w:style>
-  <w:style w:type="character" w:default="1" w:styleId="Absatz-Standardschriftart">
+  <w:style w:type="character" w:default="1" w:styleId="DefaultParagraphFont">
     <w:name w:val="Default Paragraph Font"/>
     <w:uiPriority w:val="1"/>
     <w:semiHidden/>
     <w:unhideWhenUsed/>
   </w:style>
-  <w:style w:type="table" w:default="1" w:styleId="NormaleTabelle">
+  <w:style w:type="table" w:default="1" w:styleId="TableNormal">
     <w:name w:val="Normal Table"/>
     <w:uiPriority w:val="99"/>
     <w:semiHidden/>
     <w:unhideWhenUsed/>
+    <w:qFormat/>
     <w:tblPr>
       <w:tblInd w:w="0" w:type="dxa"/>
       <w:tblCellMar>
@@ -7127,16 +7188,16 @@
       </w:tblCellMar>
     </w:tblPr>
   </w:style>
-  <w:style w:type="numbering" w:default="1" w:styleId="KeineListe">
+  <w:style w:type="numbering" w:default="1" w:styleId="NoList">
     <w:name w:val="No List"/>
     <w:uiPriority w:val="99"/>
     <w:semiHidden/>
     <w:unhideWhenUsed/>
   </w:style>
-  <w:style w:type="character" w:customStyle="1" w:styleId="berschrift1Zchn">
-    <w:name w:val="Überschrift 1 Zchn"/>
-    <w:basedOn w:val="Absatz-Standardschriftart"/>
-    <w:link w:val="berschrift1"/>
+  <w:style w:type="character" w:customStyle="1" w:styleId="Heading1Char">
+    <w:name w:val="Heading 1 Char"/>
+    <w:basedOn w:val="DefaultParagraphFont"/>
+    <w:link w:val="Heading1"/>
     <w:uiPriority w:val="9"/>
     <w:rsid w:val="00E711E0"/>
     <w:rPr>
@@ -7147,10 +7208,10 @@
       <w:shd w:val="clear" w:color="auto" w:fill="4F81BD" w:themeFill="accent1"/>
     </w:rPr>
   </w:style>
-  <w:style w:type="character" w:customStyle="1" w:styleId="berschrift2Zchn">
-    <w:name w:val="Überschrift 2 Zchn"/>
-    <w:basedOn w:val="Absatz-Standardschriftart"/>
-    <w:link w:val="berschrift2"/>
+  <w:style w:type="character" w:customStyle="1" w:styleId="Heading2Char">
+    <w:name w:val="Heading 2 Char"/>
+    <w:basedOn w:val="DefaultParagraphFont"/>
+    <w:link w:val="Heading2"/>
     <w:uiPriority w:val="9"/>
     <w:rsid w:val="006C6507"/>
     <w:rPr>
@@ -7158,9 +7219,9 @@
       <w:shd w:val="clear" w:color="auto" w:fill="DBE5F1" w:themeFill="accent1" w:themeFillTint="33"/>
     </w:rPr>
   </w:style>
-  <w:style w:type="table" w:styleId="Tabellenraster">
+  <w:style w:type="table" w:styleId="TableGrid">
     <w:name w:val="Table Grid"/>
-    <w:basedOn w:val="NormaleTabelle"/>
+    <w:basedOn w:val="TableNormal"/>
     <w:uiPriority w:val="59"/>
     <w:rsid w:val="00651384"/>
     <w:pPr>
@@ -7184,9 +7245,9 @@
       </w:tblCellMar>
     </w:tblPr>
   </w:style>
-  <w:style w:type="table" w:styleId="HellesRaster-Akzent1">
+  <w:style w:type="table" w:styleId="LightGrid-Accent1">
     <w:name w:val="Light Grid Accent 1"/>
-    <w:basedOn w:val="NormaleTabelle"/>
+    <w:basedOn w:val="TableNormal"/>
     <w:uiPriority w:val="62"/>
     <w:rsid w:val="00CB0412"/>
     <w:pPr>
@@ -7314,9 +7375,9 @@
       </w:tcPr>
     </w:tblStylePr>
   </w:style>
-  <w:style w:type="table" w:styleId="MittlereSchattierung1-Akzent1">
+  <w:style w:type="table" w:styleId="MediumShading1-Accent1">
     <w:name w:val="Medium Shading 1 Accent 1"/>
-    <w:basedOn w:val="NormaleTabelle"/>
+    <w:basedOn w:val="TableNormal"/>
     <w:uiPriority w:val="63"/>
     <w:rsid w:val="00CB0412"/>
     <w:pPr>
@@ -7420,9 +7481,9 @@
       </w:tcPr>
     </w:tblStylePr>
   </w:style>
-  <w:style w:type="table" w:styleId="MittlereListe2-Akzent1">
+  <w:style w:type="table" w:styleId="MediumList2-Accent1">
     <w:name w:val="Medium List 2 Accent 1"/>
-    <w:basedOn w:val="NormaleTabelle"/>
+    <w:basedOn w:val="TableNormal"/>
     <w:uiPriority w:val="66"/>
     <w:rsid w:val="00CB0412"/>
     <w:pPr>
@@ -7548,9 +7609,9 @@
       </w:tcPr>
     </w:tblStylePr>
   </w:style>
-  <w:style w:type="table" w:styleId="MittlereListe1-Akzent1">
+  <w:style w:type="table" w:styleId="MediumList1-Accent1">
     <w:name w:val="Medium List 1 Accent 1"/>
-    <w:basedOn w:val="NormaleTabelle"/>
+    <w:basedOn w:val="TableNormal"/>
     <w:uiPriority w:val="65"/>
     <w:rsid w:val="00CB0412"/>
     <w:pPr>
@@ -7632,10 +7693,10 @@
       </w:tcPr>
     </w:tblStylePr>
   </w:style>
-  <w:style w:type="character" w:customStyle="1" w:styleId="berschrift3Zchn">
-    <w:name w:val="Überschrift 3 Zchn"/>
-    <w:basedOn w:val="Absatz-Standardschriftart"/>
-    <w:link w:val="berschrift3"/>
+  <w:style w:type="character" w:customStyle="1" w:styleId="Heading3Char">
+    <w:name w:val="Heading 3 Char"/>
+    <w:basedOn w:val="DefaultParagraphFont"/>
+    <w:link w:val="Heading3"/>
     <w:uiPriority w:val="9"/>
     <w:rsid w:val="006C6507"/>
     <w:rPr>
@@ -7643,10 +7704,10 @@
       <w:spacing w:val="15"/>
     </w:rPr>
   </w:style>
-  <w:style w:type="character" w:customStyle="1" w:styleId="berschrift4Zchn">
-    <w:name w:val="Überschrift 4 Zchn"/>
-    <w:basedOn w:val="Absatz-Standardschriftart"/>
-    <w:link w:val="berschrift4"/>
+  <w:style w:type="character" w:customStyle="1" w:styleId="Heading4Char">
+    <w:name w:val="Heading 4 Char"/>
+    <w:basedOn w:val="DefaultParagraphFont"/>
+    <w:link w:val="Heading4"/>
     <w:uiPriority w:val="9"/>
     <w:rsid w:val="006C6507"/>
     <w:rPr>
@@ -7655,10 +7716,10 @@
       <w:spacing w:val="10"/>
     </w:rPr>
   </w:style>
-  <w:style w:type="character" w:customStyle="1" w:styleId="berschrift5Zchn">
-    <w:name w:val="Überschrift 5 Zchn"/>
-    <w:basedOn w:val="Absatz-Standardschriftart"/>
-    <w:link w:val="berschrift5"/>
+  <w:style w:type="character" w:customStyle="1" w:styleId="Heading5Char">
+    <w:name w:val="Heading 5 Char"/>
+    <w:basedOn w:val="DefaultParagraphFont"/>
+    <w:link w:val="Heading5"/>
     <w:uiPriority w:val="9"/>
     <w:semiHidden/>
     <w:rsid w:val="003C3BB7"/>
@@ -7668,10 +7729,10 @@
       <w:spacing w:val="10"/>
     </w:rPr>
   </w:style>
-  <w:style w:type="character" w:customStyle="1" w:styleId="berschrift6Zchn">
-    <w:name w:val="Überschrift 6 Zchn"/>
-    <w:basedOn w:val="Absatz-Standardschriftart"/>
-    <w:link w:val="berschrift6"/>
+  <w:style w:type="character" w:customStyle="1" w:styleId="Heading6Char">
+    <w:name w:val="Heading 6 Char"/>
+    <w:basedOn w:val="DefaultParagraphFont"/>
+    <w:link w:val="Heading6"/>
     <w:uiPriority w:val="9"/>
     <w:semiHidden/>
     <w:rsid w:val="003C3BB7"/>
@@ -7681,10 +7742,10 @@
       <w:spacing w:val="10"/>
     </w:rPr>
   </w:style>
-  <w:style w:type="character" w:customStyle="1" w:styleId="berschrift7Zchn">
-    <w:name w:val="Überschrift 7 Zchn"/>
-    <w:basedOn w:val="Absatz-Standardschriftart"/>
-    <w:link w:val="berschrift7"/>
+  <w:style w:type="character" w:customStyle="1" w:styleId="Heading7Char">
+    <w:name w:val="Heading 7 Char"/>
+    <w:basedOn w:val="DefaultParagraphFont"/>
+    <w:link w:val="Heading7"/>
     <w:uiPriority w:val="9"/>
     <w:semiHidden/>
     <w:rsid w:val="003C3BB7"/>
@@ -7694,10 +7755,10 @@
       <w:spacing w:val="10"/>
     </w:rPr>
   </w:style>
-  <w:style w:type="character" w:customStyle="1" w:styleId="berschrift8Zchn">
-    <w:name w:val="Überschrift 8 Zchn"/>
-    <w:basedOn w:val="Absatz-Standardschriftart"/>
-    <w:link w:val="berschrift8"/>
+  <w:style w:type="character" w:customStyle="1" w:styleId="Heading8Char">
+    <w:name w:val="Heading 8 Char"/>
+    <w:basedOn w:val="DefaultParagraphFont"/>
+    <w:link w:val="Heading8"/>
     <w:uiPriority w:val="9"/>
     <w:semiHidden/>
     <w:rsid w:val="003C3BB7"/>
@@ -7708,10 +7769,10 @@
       <w:szCs w:val="18"/>
     </w:rPr>
   </w:style>
-  <w:style w:type="character" w:customStyle="1" w:styleId="berschrift9Zchn">
-    <w:name w:val="Überschrift 9 Zchn"/>
-    <w:basedOn w:val="Absatz-Standardschriftart"/>
-    <w:link w:val="berschrift9"/>
+  <w:style w:type="character" w:customStyle="1" w:styleId="Heading9Char">
+    <w:name w:val="Heading 9 Char"/>
+    <w:basedOn w:val="DefaultParagraphFont"/>
+    <w:link w:val="Heading9"/>
     <w:uiPriority w:val="9"/>
     <w:semiHidden/>
     <w:rsid w:val="003C3BB7"/>
@@ -7723,10 +7784,10 @@
       <w:szCs w:val="18"/>
     </w:rPr>
   </w:style>
-  <w:style w:type="paragraph" w:styleId="Beschriftung">
+  <w:style w:type="paragraph" w:styleId="Caption">
     <w:name w:val="caption"/>
-    <w:basedOn w:val="Standard"/>
-    <w:next w:val="Standard"/>
+    <w:basedOn w:val="Normal"/>
+    <w:next w:val="Normal"/>
     <w:uiPriority w:val="35"/>
     <w:semiHidden/>
     <w:unhideWhenUsed/>
@@ -7740,11 +7801,11 @@
       <w:szCs w:val="16"/>
     </w:rPr>
   </w:style>
-  <w:style w:type="paragraph" w:styleId="Titel">
+  <w:style w:type="paragraph" w:styleId="Title">
     <w:name w:val="Title"/>
-    <w:basedOn w:val="Standard"/>
-    <w:next w:val="Standard"/>
-    <w:link w:val="TitelZchn"/>
+    <w:basedOn w:val="Normal"/>
+    <w:next w:val="Normal"/>
+    <w:link w:val="TitleChar"/>
     <w:uiPriority w:val="10"/>
     <w:qFormat/>
     <w:rsid w:val="003C3BB7"/>
@@ -7760,10 +7821,10 @@
       <w:szCs w:val="52"/>
     </w:rPr>
   </w:style>
-  <w:style w:type="character" w:customStyle="1" w:styleId="TitelZchn">
-    <w:name w:val="Titel Zchn"/>
-    <w:basedOn w:val="Absatz-Standardschriftart"/>
-    <w:link w:val="Titel"/>
+  <w:style w:type="character" w:customStyle="1" w:styleId="TitleChar">
+    <w:name w:val="Title Char"/>
+    <w:basedOn w:val="DefaultParagraphFont"/>
+    <w:link w:val="Title"/>
     <w:uiPriority w:val="10"/>
     <w:rsid w:val="003C3BB7"/>
     <w:rPr>
@@ -7775,11 +7836,11 @@
       <w:szCs w:val="52"/>
     </w:rPr>
   </w:style>
-  <w:style w:type="paragraph" w:styleId="Untertitel">
+  <w:style w:type="paragraph" w:styleId="Subtitle">
     <w:name w:val="Subtitle"/>
-    <w:basedOn w:val="Standard"/>
-    <w:next w:val="Standard"/>
-    <w:link w:val="UntertitelZchn"/>
+    <w:basedOn w:val="Normal"/>
+    <w:next w:val="Normal"/>
+    <w:link w:val="SubtitleChar"/>
     <w:uiPriority w:val="11"/>
     <w:qFormat/>
     <w:rsid w:val="003C3BB7"/>
@@ -7794,10 +7855,10 @@
       <w:szCs w:val="24"/>
     </w:rPr>
   </w:style>
-  <w:style w:type="character" w:customStyle="1" w:styleId="UntertitelZchn">
-    <w:name w:val="Untertitel Zchn"/>
-    <w:basedOn w:val="Absatz-Standardschriftart"/>
-    <w:link w:val="Untertitel"/>
+  <w:style w:type="character" w:customStyle="1" w:styleId="SubtitleChar">
+    <w:name w:val="Subtitle Char"/>
+    <w:basedOn w:val="DefaultParagraphFont"/>
+    <w:link w:val="Subtitle"/>
     <w:uiPriority w:val="11"/>
     <w:rsid w:val="003C3BB7"/>
     <w:rPr>
@@ -7808,7 +7869,7 @@
       <w:szCs w:val="24"/>
     </w:rPr>
   </w:style>
-  <w:style w:type="character" w:styleId="Fett">
+  <w:style w:type="character" w:styleId="Strong">
     <w:name w:val="Strong"/>
     <w:uiPriority w:val="22"/>
     <w:qFormat/>
@@ -7818,7 +7879,7 @@
       <w:bCs/>
     </w:rPr>
   </w:style>
-  <w:style w:type="character" w:styleId="Hervorhebung">
+  <w:style w:type="character" w:styleId="Emphasis">
     <w:name w:val="Emphasis"/>
     <w:uiPriority w:val="20"/>
     <w:qFormat/>
@@ -7829,10 +7890,10 @@
       <w:spacing w:val="5"/>
     </w:rPr>
   </w:style>
-  <w:style w:type="paragraph" w:styleId="KeinLeerraum">
+  <w:style w:type="paragraph" w:styleId="NoSpacing">
     <w:name w:val="No Spacing"/>
-    <w:basedOn w:val="Standard"/>
-    <w:link w:val="KeinLeerraumZchn"/>
+    <w:basedOn w:val="Normal"/>
+    <w:link w:val="NoSpacingChar"/>
     <w:uiPriority w:val="1"/>
     <w:qFormat/>
     <w:rsid w:val="003C3BB7"/>
@@ -7840,10 +7901,10 @@
       <w:spacing w:after="0"/>
     </w:pPr>
   </w:style>
-  <w:style w:type="character" w:customStyle="1" w:styleId="KeinLeerraumZchn">
-    <w:name w:val="Kein Leerraum Zchn"/>
-    <w:basedOn w:val="Absatz-Standardschriftart"/>
-    <w:link w:val="KeinLeerraum"/>
+  <w:style w:type="character" w:customStyle="1" w:styleId="NoSpacingChar">
+    <w:name w:val="No Spacing Char"/>
+    <w:basedOn w:val="DefaultParagraphFont"/>
+    <w:link w:val="NoSpacing"/>
     <w:uiPriority w:val="1"/>
     <w:rsid w:val="003C3BB7"/>
     <w:rPr>
@@ -7851,9 +7912,9 @@
       <w:szCs w:val="20"/>
     </w:rPr>
   </w:style>
-  <w:style w:type="paragraph" w:styleId="Listenabsatz">
+  <w:style w:type="paragraph" w:styleId="ListParagraph">
     <w:name w:val="List Paragraph"/>
-    <w:basedOn w:val="Standard"/>
+    <w:basedOn w:val="Normal"/>
     <w:uiPriority w:val="34"/>
     <w:qFormat/>
     <w:rsid w:val="003C3BB7"/>
@@ -7862,11 +7923,11 @@
       <w:contextualSpacing/>
     </w:pPr>
   </w:style>
-  <w:style w:type="paragraph" w:styleId="Zitat">
+  <w:style w:type="paragraph" w:styleId="Quote">
     <w:name w:val="Quote"/>
-    <w:basedOn w:val="Standard"/>
-    <w:next w:val="Standard"/>
-    <w:link w:val="ZitatZchn"/>
+    <w:basedOn w:val="Normal"/>
+    <w:next w:val="Normal"/>
+    <w:link w:val="QuoteChar"/>
     <w:uiPriority w:val="29"/>
     <w:qFormat/>
     <w:rsid w:val="003C3BB7"/>
@@ -7875,10 +7936,10 @@
       <w:iCs/>
     </w:rPr>
   </w:style>
-  <w:style w:type="character" w:customStyle="1" w:styleId="ZitatZchn">
-    <w:name w:val="Zitat Zchn"/>
-    <w:basedOn w:val="Absatz-Standardschriftart"/>
-    <w:link w:val="Zitat"/>
+  <w:style w:type="character" w:customStyle="1" w:styleId="QuoteChar">
+    <w:name w:val="Quote Char"/>
+    <w:basedOn w:val="DefaultParagraphFont"/>
+    <w:link w:val="Quote"/>
     <w:uiPriority w:val="29"/>
     <w:rsid w:val="003C3BB7"/>
     <w:rPr>
@@ -7888,11 +7949,11 @@
       <w:szCs w:val="20"/>
     </w:rPr>
   </w:style>
-  <w:style w:type="paragraph" w:styleId="IntensivesZitat">
+  <w:style w:type="paragraph" w:styleId="IntenseQuote">
     <w:name w:val="Intense Quote"/>
-    <w:basedOn w:val="Standard"/>
-    <w:next w:val="Standard"/>
-    <w:link w:val="IntensivesZitatZchn"/>
+    <w:basedOn w:val="Normal"/>
+    <w:next w:val="Normal"/>
+    <w:link w:val="IntenseQuoteChar"/>
     <w:uiPriority w:val="30"/>
     <w:qFormat/>
     <w:rsid w:val="003C3BB7"/>
@@ -7911,10 +7972,10 @@
       <w:color w:val="4F81BD" w:themeColor="accent1"/>
     </w:rPr>
   </w:style>
-  <w:style w:type="character" w:customStyle="1" w:styleId="IntensivesZitatZchn">
-    <w:name w:val="Intensives Zitat Zchn"/>
-    <w:basedOn w:val="Absatz-Standardschriftart"/>
-    <w:link w:val="IntensivesZitat"/>
+  <w:style w:type="character" w:customStyle="1" w:styleId="IntenseQuoteChar">
+    <w:name w:val="Intense Quote Char"/>
+    <w:basedOn w:val="DefaultParagraphFont"/>
+    <w:link w:val="IntenseQuote"/>
     <w:uiPriority w:val="30"/>
     <w:rsid w:val="003C3BB7"/>
     <w:rPr>
@@ -7925,7 +7986,7 @@
       <w:szCs w:val="20"/>
     </w:rPr>
   </w:style>
-  <w:style w:type="character" w:styleId="SchwacheHervorhebung">
+  <w:style w:type="character" w:styleId="SubtleEmphasis">
     <w:name w:val="Subtle Emphasis"/>
     <w:uiPriority w:val="19"/>
     <w:qFormat/>
@@ -7936,7 +7997,7 @@
       <w:color w:val="243F60" w:themeColor="accent1" w:themeShade="7F"/>
     </w:rPr>
   </w:style>
-  <w:style w:type="character" w:styleId="IntensiveHervorhebung">
+  <w:style w:type="character" w:styleId="IntenseEmphasis">
     <w:name w:val="Intense Emphasis"/>
     <w:uiPriority w:val="21"/>
     <w:qFormat/>
@@ -7949,7 +8010,7 @@
       <w:spacing w:val="10"/>
     </w:rPr>
   </w:style>
-  <w:style w:type="character" w:styleId="SchwacherVerweis">
+  <w:style w:type="character" w:styleId="SubtleReference">
     <w:name w:val="Subtle Reference"/>
     <w:uiPriority w:val="31"/>
     <w:qFormat/>
@@ -7960,7 +8021,7 @@
       <w:color w:val="4F81BD" w:themeColor="accent1"/>
     </w:rPr>
   </w:style>
-  <w:style w:type="character" w:styleId="IntensiverVerweis">
+  <w:style w:type="character" w:styleId="IntenseReference">
     <w:name w:val="Intense Reference"/>
     <w:uiPriority w:val="32"/>
     <w:qFormat/>
@@ -7974,7 +8035,7 @@
       <w:color w:val="4F81BD" w:themeColor="accent1"/>
     </w:rPr>
   </w:style>
-  <w:style w:type="character" w:styleId="Buchtitel">
+  <w:style w:type="character" w:styleId="BookTitle">
     <w:name w:val="Book Title"/>
     <w:uiPriority w:val="33"/>
     <w:qFormat/>
@@ -7987,10 +8048,10 @@
       <w:spacing w:val="9"/>
     </w:rPr>
   </w:style>
-  <w:style w:type="paragraph" w:styleId="Inhaltsverzeichnisberschrift">
+  <w:style w:type="paragraph" w:styleId="TOCHeading">
     <w:name w:val="TOC Heading"/>
-    <w:basedOn w:val="berschrift1"/>
-    <w:next w:val="Standard"/>
+    <w:basedOn w:val="Heading1"/>
+    <w:next w:val="Normal"/>
     <w:uiPriority w:val="39"/>
     <w:unhideWhenUsed/>
     <w:qFormat/>
@@ -8002,10 +8063,10 @@
       <w:lang w:bidi="en-US"/>
     </w:rPr>
   </w:style>
-  <w:style w:type="paragraph" w:styleId="Verzeichnis1">
+  <w:style w:type="paragraph" w:styleId="TOC1">
     <w:name w:val="toc 1"/>
-    <w:basedOn w:val="Standard"/>
-    <w:next w:val="Standard"/>
+    <w:basedOn w:val="Normal"/>
+    <w:next w:val="Normal"/>
     <w:autoRedefine/>
     <w:uiPriority w:val="39"/>
     <w:unhideWhenUsed/>
@@ -8018,10 +8079,10 @@
       <w:b/>
     </w:rPr>
   </w:style>
-  <w:style w:type="paragraph" w:styleId="Verzeichnis2">
+  <w:style w:type="paragraph" w:styleId="TOC2">
     <w:name w:val="toc 2"/>
-    <w:basedOn w:val="Standard"/>
-    <w:next w:val="Standard"/>
+    <w:basedOn w:val="Normal"/>
+    <w:next w:val="Normal"/>
     <w:autoRedefine/>
     <w:uiPriority w:val="39"/>
     <w:unhideWhenUsed/>
@@ -8034,7 +8095,7 @@
   </w:style>
   <w:style w:type="character" w:styleId="Hyperlink">
     <w:name w:val="Hyperlink"/>
-    <w:basedOn w:val="Absatz-Standardschriftart"/>
+    <w:basedOn w:val="DefaultParagraphFont"/>
     <w:uiPriority w:val="99"/>
     <w:unhideWhenUsed/>
     <w:rsid w:val="006F2255"/>
@@ -8043,10 +8104,10 @@
       <w:u w:val="single"/>
     </w:rPr>
   </w:style>
-  <w:style w:type="paragraph" w:styleId="Sprechblasentext">
+  <w:style w:type="paragraph" w:styleId="BalloonText">
     <w:name w:val="Balloon Text"/>
-    <w:basedOn w:val="Standard"/>
-    <w:link w:val="SprechblasentextZchn"/>
+    <w:basedOn w:val="Normal"/>
+    <w:link w:val="BalloonTextChar"/>
     <w:uiPriority w:val="99"/>
     <w:semiHidden/>
     <w:unhideWhenUsed/>
@@ -8060,10 +8121,10 @@
       <w:szCs w:val="16"/>
     </w:rPr>
   </w:style>
-  <w:style w:type="character" w:customStyle="1" w:styleId="SprechblasentextZchn">
-    <w:name w:val="Sprechblasentext Zchn"/>
-    <w:basedOn w:val="Absatz-Standardschriftart"/>
-    <w:link w:val="Sprechblasentext"/>
+  <w:style w:type="character" w:customStyle="1" w:styleId="BalloonTextChar">
+    <w:name w:val="Balloon Text Char"/>
+    <w:basedOn w:val="DefaultParagraphFont"/>
+    <w:link w:val="BalloonText"/>
     <w:uiPriority w:val="99"/>
     <w:semiHidden/>
     <w:rsid w:val="006F2255"/>
@@ -8073,10 +8134,10 @@
       <w:szCs w:val="16"/>
     </w:rPr>
   </w:style>
-  <w:style w:type="paragraph" w:styleId="Verzeichnis3">
+  <w:style w:type="paragraph" w:styleId="TOC3">
     <w:name w:val="toc 3"/>
-    <w:basedOn w:val="Standard"/>
-    <w:next w:val="Standard"/>
+    <w:basedOn w:val="Normal"/>
+    <w:next w:val="Normal"/>
     <w:autoRedefine/>
     <w:uiPriority w:val="39"/>
     <w:unhideWhenUsed/>
@@ -8092,10 +8153,10 @@
       <w:lang w:eastAsia="de-CH"/>
     </w:rPr>
   </w:style>
-  <w:style w:type="paragraph" w:styleId="Kopfzeile">
+  <w:style w:type="paragraph" w:styleId="Header">
     <w:name w:val="header"/>
-    <w:basedOn w:val="Standard"/>
-    <w:link w:val="KopfzeileZchn"/>
+    <w:basedOn w:val="Normal"/>
+    <w:link w:val="HeaderChar"/>
     <w:uiPriority w:val="99"/>
     <w:unhideWhenUsed/>
     <w:rsid w:val="008F2373"/>
@@ -8107,10 +8168,10 @@
       <w:spacing w:after="0"/>
     </w:pPr>
   </w:style>
-  <w:style w:type="character" w:customStyle="1" w:styleId="KopfzeileZchn">
-    <w:name w:val="Kopfzeile Zchn"/>
-    <w:basedOn w:val="Absatz-Standardschriftart"/>
-    <w:link w:val="Kopfzeile"/>
+  <w:style w:type="character" w:customStyle="1" w:styleId="HeaderChar">
+    <w:name w:val="Header Char"/>
+    <w:basedOn w:val="DefaultParagraphFont"/>
+    <w:link w:val="Header"/>
     <w:uiPriority w:val="99"/>
     <w:rsid w:val="008F2373"/>
     <w:rPr>
@@ -8118,10 +8179,10 @@
       <w:szCs w:val="20"/>
     </w:rPr>
   </w:style>
-  <w:style w:type="paragraph" w:styleId="Fuzeile">
+  <w:style w:type="paragraph" w:styleId="Footer">
     <w:name w:val="footer"/>
-    <w:basedOn w:val="Standard"/>
-    <w:link w:val="FuzeileZchn"/>
+    <w:basedOn w:val="Normal"/>
+    <w:link w:val="FooterChar"/>
     <w:uiPriority w:val="99"/>
     <w:unhideWhenUsed/>
     <w:rsid w:val="008F2373"/>
@@ -8133,10 +8194,10 @@
       <w:spacing w:after="0"/>
     </w:pPr>
   </w:style>
-  <w:style w:type="character" w:customStyle="1" w:styleId="FuzeileZchn">
-    <w:name w:val="Fußzeile Zchn"/>
-    <w:basedOn w:val="Absatz-Standardschriftart"/>
-    <w:link w:val="Fuzeile"/>
+  <w:style w:type="character" w:customStyle="1" w:styleId="FooterChar">
+    <w:name w:val="Footer Char"/>
+    <w:basedOn w:val="DefaultParagraphFont"/>
+    <w:link w:val="Footer"/>
     <w:uiPriority w:val="99"/>
     <w:rsid w:val="008F2373"/>
     <w:rPr>
@@ -9868,7 +9929,7 @@
 </file>
 
 <file path=customXml/itemProps1.xml><?xml version="1.0" encoding="utf-8"?>
-<ds:datastoreItem xmlns:ds="http://schemas.openxmlformats.org/officeDocument/2006/customXml" ds:itemID="{22D34ECE-54C9-471F-BE39-4FCAC86D1EA6}">
+<ds:datastoreItem xmlns:ds="http://schemas.openxmlformats.org/officeDocument/2006/customXml" ds:itemID="{C016AF3C-A218-4CE4-AD51-FB19D6B1BD51}">
   <ds:schemaRefs>
     <ds:schemaRef ds:uri="http://schemas.openxmlformats.org/officeDocument/2006/bibliography"/>
   </ds:schemaRefs>

--- a/doc/03_Anforderderungsspezifikation/UC2_CRUD_Stundeneintrag.docx
+++ b/doc/03_Anforderderungsspezifikation/UC2_CRUD_Stundeneintrag.docx
@@ -1,10 +1,10 @@
 
 <file path=word/document.xml><?xml version="1.0" encoding="utf-8"?>
-<w:document xmlns:ve="http://schemas.openxmlformats.org/markup-compatibility/2006" xmlns:o="urn:schemas-microsoft-com:office:office" xmlns:r="http://schemas.openxmlformats.org/officeDocument/2006/relationships" xmlns:m="http://schemas.openxmlformats.org/officeDocument/2006/math" xmlns:v="urn:schemas-microsoft-com:vml" xmlns:wp="http://schemas.openxmlformats.org/drawingml/2006/wordprocessingDrawing" xmlns:w10="urn:schemas-microsoft-com:office:word" xmlns:w="http://schemas.openxmlformats.org/wordprocessingml/2006/main" xmlns:wne="http://schemas.microsoft.com/office/word/2006/wordml">
+<w:document xmlns:wpc="http://schemas.microsoft.com/office/word/2010/wordprocessingCanvas" xmlns:mc="http://schemas.openxmlformats.org/markup-compatibility/2006" xmlns:o="urn:schemas-microsoft-com:office:office" xmlns:r="http://schemas.openxmlformats.org/officeDocument/2006/relationships" xmlns:m="http://schemas.openxmlformats.org/officeDocument/2006/math" xmlns:v="urn:schemas-microsoft-com:vml" xmlns:wp14="http://schemas.microsoft.com/office/word/2010/wordprocessingDrawing" xmlns:wp="http://schemas.openxmlformats.org/drawingml/2006/wordprocessingDrawing" xmlns:w10="urn:schemas-microsoft-com:office:word" xmlns:w="http://schemas.openxmlformats.org/wordprocessingml/2006/main" xmlns:w14="http://schemas.microsoft.com/office/word/2010/wordml" xmlns:wpg="http://schemas.microsoft.com/office/word/2010/wordprocessingGroup" xmlns:wpi="http://schemas.microsoft.com/office/word/2010/wordprocessingInk" xmlns:wne="http://schemas.microsoft.com/office/word/2006/wordml" xmlns:wps="http://schemas.microsoft.com/office/word/2010/wordprocessingShape" mc:Ignorable="w14 wp14">
   <w:body>
     <w:p>
       <w:pPr>
-        <w:pStyle w:val="Title"/>
+        <w:pStyle w:val="Titel"/>
       </w:pPr>
       <w:r>
         <w:rPr>
@@ -37,7 +37,7 @@
     </w:p>
     <w:p>
       <w:pPr>
-        <w:pStyle w:val="Heading1"/>
+        <w:pStyle w:val="berschrift1"/>
       </w:pPr>
       <w:bookmarkStart w:id="0" w:name="_Toc288840385"/>
       <w:r>
@@ -47,7 +47,7 @@
     </w:p>
     <w:p>
       <w:pPr>
-        <w:pStyle w:val="Heading2"/>
+        <w:pStyle w:val="berschrift2"/>
       </w:pPr>
       <w:bookmarkStart w:id="1" w:name="_Toc288840386"/>
       <w:r>
@@ -57,10 +57,10 @@
     </w:p>
     <w:tbl>
       <w:tblPr>
-        <w:tblStyle w:val="MediumShading1-Accent1"/>
+        <w:tblStyle w:val="MittlereSchattierung1-Akzent1"/>
         <w:tblW w:w="0" w:type="auto"/>
         <w:tblInd w:w="108" w:type="dxa"/>
-        <w:tblLook w:val="0420"/>
+        <w:tblLook w:val="0420" w:firstRow="1" w:lastRow="0" w:firstColumn="0" w:lastColumn="0" w:noHBand="0" w:noVBand="1"/>
       </w:tblPr>
       <w:tblGrid>
         <w:gridCol w:w="1138"/>
@@ -70,7 +70,7 @@
       </w:tblGrid>
       <w:tr>
         <w:trPr>
-          <w:cnfStyle w:val="100000000000"/>
+          <w:cnfStyle w:val="100000000000" w:firstRow="1" w:lastRow="0" w:firstColumn="0" w:lastColumn="0" w:oddVBand="0" w:evenVBand="0" w:oddHBand="0" w:evenHBand="0" w:firstRowFirstColumn="0" w:firstRowLastColumn="0" w:lastRowFirstColumn="0" w:lastRowLastColumn="0"/>
         </w:trPr>
         <w:tc>
           <w:tcPr>
@@ -115,7 +115,7 @@
       </w:tr>
       <w:tr>
         <w:trPr>
-          <w:cnfStyle w:val="000000100000"/>
+          <w:cnfStyle w:val="000000100000" w:firstRow="0" w:lastRow="0" w:firstColumn="0" w:lastColumn="0" w:oddVBand="0" w:evenVBand="0" w:oddHBand="1" w:evenHBand="0" w:firstRowFirstColumn="0" w:firstRowLastColumn="0" w:lastRowFirstColumn="0" w:lastRowLastColumn="0"/>
         </w:trPr>
         <w:tc>
           <w:tcPr>
@@ -171,7 +171,7 @@
       </w:tr>
       <w:tr>
         <w:trPr>
-          <w:cnfStyle w:val="000000010000"/>
+          <w:cnfStyle w:val="000000010000" w:firstRow="0" w:lastRow="0" w:firstColumn="0" w:lastColumn="0" w:oddVBand="0" w:evenVBand="0" w:oddHBand="0" w:evenHBand="1" w:firstRowFirstColumn="0" w:firstRowLastColumn="0" w:lastRowFirstColumn="0" w:lastRowLastColumn="0"/>
         </w:trPr>
         <w:tc>
           <w:tcPr>
@@ -224,7 +224,7 @@
       </w:tr>
       <w:tr>
         <w:trPr>
-          <w:cnfStyle w:val="000000100000"/>
+          <w:cnfStyle w:val="000000100000" w:firstRow="0" w:lastRow="0" w:firstColumn="0" w:lastColumn="0" w:oddVBand="0" w:evenVBand="0" w:oddHBand="1" w:evenHBand="0" w:firstRowFirstColumn="0" w:firstRowLastColumn="0" w:lastRowFirstColumn="0" w:lastRowLastColumn="0"/>
         </w:trPr>
         <w:tc>
           <w:tcPr>
@@ -269,7 +269,7 @@
       </w:tr>
       <w:tr>
         <w:trPr>
-          <w:cnfStyle w:val="000000010000"/>
+          <w:cnfStyle w:val="000000010000" w:firstRow="0" w:lastRow="0" w:firstColumn="0" w:lastColumn="0" w:oddVBand="0" w:evenVBand="0" w:oddHBand="0" w:evenHBand="1" w:firstRowFirstColumn="0" w:firstRowLastColumn="0" w:lastRowFirstColumn="0" w:lastRowLastColumn="0"/>
         </w:trPr>
         <w:tc>
           <w:tcPr>
@@ -351,7 +351,7 @@
         <w:bookmarkStart w:id="2" w:name="_Toc288840387" w:displacedByCustomXml="prev"/>
         <w:p>
           <w:pPr>
-            <w:pStyle w:val="Heading2"/>
+            <w:pStyle w:val="berschrift2"/>
           </w:pPr>
           <w:r>
             <w:t>Inhaltsverzeichnis</w:t>
@@ -360,7 +360,7 @@
         </w:p>
         <w:p>
           <w:pPr>
-            <w:pStyle w:val="TOC1"/>
+            <w:pStyle w:val="Verzeichnis1"/>
             <w:tabs>
               <w:tab w:val="left" w:pos="440"/>
               <w:tab w:val="right" w:leader="dot" w:pos="9062"/>
@@ -465,7 +465,7 @@
         </w:p>
         <w:p>
           <w:pPr>
-            <w:pStyle w:val="TOC2"/>
+            <w:pStyle w:val="Verzeichnis2"/>
             <w:tabs>
               <w:tab w:val="left" w:pos="880"/>
               <w:tab w:val="right" w:leader="dot" w:pos="9062"/>
@@ -553,7 +553,7 @@
         </w:p>
         <w:p>
           <w:pPr>
-            <w:pStyle w:val="TOC2"/>
+            <w:pStyle w:val="Verzeichnis2"/>
             <w:tabs>
               <w:tab w:val="left" w:pos="880"/>
               <w:tab w:val="right" w:leader="dot" w:pos="9062"/>
@@ -641,7 +641,7 @@
         </w:p>
         <w:p>
           <w:pPr>
-            <w:pStyle w:val="TOC1"/>
+            <w:pStyle w:val="Verzeichnis1"/>
             <w:tabs>
               <w:tab w:val="left" w:pos="440"/>
               <w:tab w:val="right" w:leader="dot" w:pos="9062"/>
@@ -742,7 +742,7 @@
     </w:sdt>
     <w:p>
       <w:pPr>
-        <w:pStyle w:val="Heading1"/>
+        <w:pStyle w:val="berschrift1"/>
       </w:pPr>
       <w:bookmarkStart w:id="3" w:name="_Toc288840388"/>
       <w:r>
@@ -764,9 +764,9 @@
     </w:p>
     <w:tbl>
       <w:tblPr>
-        <w:tblStyle w:val="MediumShading1-Accent1"/>
+        <w:tblStyle w:val="MittlereSchattierung1-Akzent1"/>
         <w:tblW w:w="0" w:type="auto"/>
-        <w:tblLook w:val="0480"/>
+        <w:tblLook w:val="0480" w:firstRow="0" w:lastRow="0" w:firstColumn="1" w:lastColumn="0" w:noHBand="0" w:noVBand="1"/>
       </w:tblPr>
       <w:tblGrid>
         <w:gridCol w:w="2518"/>
@@ -774,11 +774,11 @@
       </w:tblGrid>
       <w:tr>
         <w:trPr>
-          <w:cnfStyle w:val="000000100000"/>
+          <w:cnfStyle w:val="000000100000" w:firstRow="0" w:lastRow="0" w:firstColumn="0" w:lastColumn="0" w:oddVBand="0" w:evenVBand="0" w:oddHBand="1" w:evenHBand="0" w:firstRowFirstColumn="0" w:firstRowLastColumn="0" w:lastRowFirstColumn="0" w:lastRowLastColumn="0"/>
         </w:trPr>
         <w:tc>
           <w:tcPr>
-            <w:cnfStyle w:val="001000000000"/>
+            <w:cnfStyle w:val="001000000000" w:firstRow="0" w:lastRow="0" w:firstColumn="1" w:lastColumn="0" w:oddVBand="0" w:evenVBand="0" w:oddHBand="0" w:evenHBand="0" w:firstRowFirstColumn="0" w:firstRowLastColumn="0" w:lastRowFirstColumn="0" w:lastRowLastColumn="0"/>
             <w:tcW w:w="2518" w:type="dxa"/>
           </w:tcPr>
           <w:p>
@@ -793,7 +793,7 @@
           </w:tcPr>
           <w:p>
             <w:pPr>
-              <w:cnfStyle w:val="000000100000"/>
+              <w:cnfStyle w:val="000000100000" w:firstRow="0" w:lastRow="0" w:firstColumn="0" w:lastColumn="0" w:oddVBand="0" w:evenVBand="0" w:oddHBand="1" w:evenHBand="0" w:firstRowFirstColumn="0" w:firstRowLastColumn="0" w:lastRowFirstColumn="0" w:lastRowLastColumn="0"/>
             </w:pPr>
             <w:proofErr w:type="spellStart"/>
             <w:r>
@@ -813,11 +813,11 @@
       </w:tr>
       <w:tr>
         <w:trPr>
-          <w:cnfStyle w:val="000000010000"/>
+          <w:cnfStyle w:val="000000010000" w:firstRow="0" w:lastRow="0" w:firstColumn="0" w:lastColumn="0" w:oddVBand="0" w:evenVBand="0" w:oddHBand="0" w:evenHBand="1" w:firstRowFirstColumn="0" w:firstRowLastColumn="0" w:lastRowFirstColumn="0" w:lastRowLastColumn="0"/>
         </w:trPr>
         <w:tc>
           <w:tcPr>
-            <w:cnfStyle w:val="001000000000"/>
+            <w:cnfStyle w:val="001000000000" w:firstRow="0" w:lastRow="0" w:firstColumn="1" w:lastColumn="0" w:oddVBand="0" w:evenVBand="0" w:oddHBand="0" w:evenHBand="0" w:firstRowFirstColumn="0" w:firstRowLastColumn="0" w:lastRowFirstColumn="0" w:lastRowLastColumn="0"/>
             <w:tcW w:w="2518" w:type="dxa"/>
           </w:tcPr>
           <w:p>
@@ -837,7 +837,7 @@
           </w:tcPr>
           <w:p>
             <w:pPr>
-              <w:cnfStyle w:val="000000010000"/>
+              <w:cnfStyle w:val="000000010000" w:firstRow="0" w:lastRow="0" w:firstColumn="0" w:lastColumn="0" w:oddVBand="0" w:evenVBand="0" w:oddHBand="0" w:evenHBand="1" w:firstRowFirstColumn="0" w:firstRowLastColumn="0" w:lastRowFirstColumn="0" w:lastRowLastColumn="0"/>
             </w:pPr>
             <w:r>
               <w:t>Benutzer (Aussendienstmitarbeiter oder Sekretärin)</w:t>
@@ -847,11 +847,11 @@
       </w:tr>
       <w:tr>
         <w:trPr>
-          <w:cnfStyle w:val="000000100000"/>
+          <w:cnfStyle w:val="000000100000" w:firstRow="0" w:lastRow="0" w:firstColumn="0" w:lastColumn="0" w:oddVBand="0" w:evenVBand="0" w:oddHBand="1" w:evenHBand="0" w:firstRowFirstColumn="0" w:firstRowLastColumn="0" w:lastRowFirstColumn="0" w:lastRowLastColumn="0"/>
         </w:trPr>
         <w:tc>
           <w:tcPr>
-            <w:cnfStyle w:val="001000000000"/>
+            <w:cnfStyle w:val="001000000000" w:firstRow="0" w:lastRow="0" w:firstColumn="1" w:lastColumn="0" w:oddVBand="0" w:evenVBand="0" w:oddHBand="0" w:evenHBand="0" w:firstRowFirstColumn="0" w:firstRowLastColumn="0" w:lastRowFirstColumn="0" w:lastRowLastColumn="0"/>
             <w:tcW w:w="9222" w:type="dxa"/>
             <w:gridSpan w:val="2"/>
           </w:tcPr>
@@ -882,11 +882,11 @@
       </w:tr>
       <w:tr>
         <w:trPr>
-          <w:cnfStyle w:val="000000010000"/>
+          <w:cnfStyle w:val="000000010000" w:firstRow="0" w:lastRow="0" w:firstColumn="0" w:lastColumn="0" w:oddVBand="0" w:evenVBand="0" w:oddHBand="0" w:evenHBand="1" w:firstRowFirstColumn="0" w:firstRowLastColumn="0" w:lastRowFirstColumn="0" w:lastRowLastColumn="0"/>
         </w:trPr>
         <w:tc>
           <w:tcPr>
-            <w:cnfStyle w:val="001000000000"/>
+            <w:cnfStyle w:val="001000000000" w:firstRow="0" w:lastRow="0" w:firstColumn="1" w:lastColumn="0" w:oddVBand="0" w:evenVBand="0" w:oddHBand="0" w:evenHBand="0" w:firstRowFirstColumn="0" w:firstRowLastColumn="0" w:lastRowFirstColumn="0" w:lastRowLastColumn="0"/>
             <w:tcW w:w="2518" w:type="dxa"/>
           </w:tcPr>
           <w:p>
@@ -909,7 +909,7 @@
           </w:tcPr>
           <w:p>
             <w:pPr>
-              <w:cnfStyle w:val="000000010000"/>
+              <w:cnfStyle w:val="000000010000" w:firstRow="0" w:lastRow="0" w:firstColumn="0" w:lastColumn="0" w:oddVBand="0" w:evenVBand="0" w:oddHBand="0" w:evenHBand="1" w:firstRowFirstColumn="0" w:firstRowLastColumn="0" w:lastRowFirstColumn="0" w:lastRowLastColumn="0"/>
             </w:pPr>
             <w:r>
               <w:t>Effiziente</w:t>
@@ -925,11 +925,11 @@
       </w:tr>
       <w:tr>
         <w:trPr>
-          <w:cnfStyle w:val="000000100000"/>
+          <w:cnfStyle w:val="000000100000" w:firstRow="0" w:lastRow="0" w:firstColumn="0" w:lastColumn="0" w:oddVBand="0" w:evenVBand="0" w:oddHBand="1" w:evenHBand="0" w:firstRowFirstColumn="0" w:firstRowLastColumn="0" w:lastRowFirstColumn="0" w:lastRowLastColumn="0"/>
         </w:trPr>
         <w:tc>
           <w:tcPr>
-            <w:cnfStyle w:val="001000000000"/>
+            <w:cnfStyle w:val="001000000000" w:firstRow="0" w:lastRow="0" w:firstColumn="1" w:lastColumn="0" w:oddVBand="0" w:evenVBand="0" w:oddHBand="0" w:evenHBand="0" w:firstRowFirstColumn="0" w:firstRowLastColumn="0" w:lastRowFirstColumn="0" w:lastRowLastColumn="0"/>
             <w:tcW w:w="9222" w:type="dxa"/>
             <w:gridSpan w:val="2"/>
           </w:tcPr>
@@ -944,17 +944,17 @@
       </w:tr>
       <w:tr>
         <w:trPr>
-          <w:cnfStyle w:val="000000010000"/>
+          <w:cnfStyle w:val="000000010000" w:firstRow="0" w:lastRow="0" w:firstColumn="0" w:lastColumn="0" w:oddVBand="0" w:evenVBand="0" w:oddHBand="0" w:evenHBand="1" w:firstRowFirstColumn="0" w:firstRowLastColumn="0" w:lastRowFirstColumn="0" w:lastRowLastColumn="0"/>
         </w:trPr>
         <w:tc>
           <w:tcPr>
-            <w:cnfStyle w:val="001000000000"/>
+            <w:cnfStyle w:val="001000000000" w:firstRow="0" w:lastRow="0" w:firstColumn="1" w:lastColumn="0" w:oddVBand="0" w:evenVBand="0" w:oddHBand="0" w:evenHBand="0" w:firstRowFirstColumn="0" w:firstRowLastColumn="0" w:lastRowFirstColumn="0" w:lastRowLastColumn="0"/>
             <w:tcW w:w="9222" w:type="dxa"/>
             <w:gridSpan w:val="2"/>
           </w:tcPr>
           <w:p>
             <w:pPr>
-              <w:pStyle w:val="ListParagraph"/>
+              <w:pStyle w:val="Listenabsatz"/>
               <w:numPr>
                 <w:ilvl w:val="0"/>
                 <w:numId w:val="6"/>
@@ -978,7 +978,7 @@
           </w:p>
           <w:p>
             <w:pPr>
-              <w:pStyle w:val="ListParagraph"/>
+              <w:pStyle w:val="Listenabsatz"/>
               <w:numPr>
                 <w:ilvl w:val="0"/>
                 <w:numId w:val="6"/>
@@ -1004,11 +1004,11 @@
       </w:tr>
       <w:tr>
         <w:trPr>
-          <w:cnfStyle w:val="000000100000"/>
+          <w:cnfStyle w:val="000000100000" w:firstRow="0" w:lastRow="0" w:firstColumn="0" w:lastColumn="0" w:oddVBand="0" w:evenVBand="0" w:oddHBand="1" w:evenHBand="0" w:firstRowFirstColumn="0" w:firstRowLastColumn="0" w:lastRowFirstColumn="0" w:lastRowLastColumn="0"/>
         </w:trPr>
         <w:tc>
           <w:tcPr>
-            <w:cnfStyle w:val="001000000000"/>
+            <w:cnfStyle w:val="001000000000" w:firstRow="0" w:lastRow="0" w:firstColumn="1" w:lastColumn="0" w:oddVBand="0" w:evenVBand="0" w:oddHBand="0" w:evenHBand="0" w:firstRowFirstColumn="0" w:firstRowLastColumn="0" w:lastRowFirstColumn="0" w:lastRowLastColumn="0"/>
             <w:tcW w:w="9222" w:type="dxa"/>
             <w:gridSpan w:val="2"/>
           </w:tcPr>
@@ -1042,11 +1042,11 @@
       </w:tr>
       <w:tr>
         <w:trPr>
-          <w:cnfStyle w:val="000000010000"/>
+          <w:cnfStyle w:val="000000010000" w:firstRow="0" w:lastRow="0" w:firstColumn="0" w:lastColumn="0" w:oddVBand="0" w:evenVBand="0" w:oddHBand="0" w:evenHBand="1" w:firstRowFirstColumn="0" w:firstRowLastColumn="0" w:lastRowFirstColumn="0" w:lastRowLastColumn="0"/>
         </w:trPr>
         <w:tc>
           <w:tcPr>
-            <w:cnfStyle w:val="001000000000"/>
+            <w:cnfStyle w:val="001000000000" w:firstRow="0" w:lastRow="0" w:firstColumn="1" w:lastColumn="0" w:oddVBand="0" w:evenVBand="0" w:oddHBand="0" w:evenHBand="0" w:firstRowFirstColumn="0" w:firstRowLastColumn="0" w:lastRowFirstColumn="0" w:lastRowLastColumn="0"/>
             <w:tcW w:w="9222" w:type="dxa"/>
             <w:gridSpan w:val="2"/>
           </w:tcPr>
@@ -1065,7 +1065,7 @@
           </w:p>
           <w:p>
             <w:pPr>
-              <w:pStyle w:val="ListParagraph"/>
+              <w:pStyle w:val="Listenabsatz"/>
               <w:numPr>
                 <w:ilvl w:val="0"/>
                 <w:numId w:val="30"/>
@@ -1083,7 +1083,7 @@
           </w:p>
           <w:p>
             <w:pPr>
-              <w:pStyle w:val="ListParagraph"/>
+              <w:pStyle w:val="Listenabsatz"/>
               <w:numPr>
                 <w:ilvl w:val="0"/>
                 <w:numId w:val="30"/>
@@ -1107,7 +1107,7 @@
           </w:p>
           <w:p>
             <w:pPr>
-              <w:pStyle w:val="ListParagraph"/>
+              <w:pStyle w:val="Listenabsatz"/>
               <w:numPr>
                 <w:ilvl w:val="0"/>
                 <w:numId w:val="30"/>
@@ -1144,7 +1144,7 @@
           </w:p>
           <w:p>
             <w:pPr>
-              <w:pStyle w:val="ListParagraph"/>
+              <w:pStyle w:val="Listenabsatz"/>
               <w:numPr>
                 <w:ilvl w:val="0"/>
                 <w:numId w:val="33"/>
@@ -1181,7 +1181,7 @@
           </w:p>
           <w:p>
             <w:pPr>
-              <w:pStyle w:val="ListParagraph"/>
+              <w:pStyle w:val="Listenabsatz"/>
               <w:numPr>
                 <w:ilvl w:val="0"/>
                 <w:numId w:val="31"/>
@@ -1199,7 +1199,7 @@
           </w:p>
           <w:p>
             <w:pPr>
-              <w:pStyle w:val="ListParagraph"/>
+              <w:pStyle w:val="Listenabsatz"/>
               <w:numPr>
                 <w:ilvl w:val="0"/>
                 <w:numId w:val="31"/>
@@ -1238,7 +1238,7 @@
           </w:p>
           <w:p>
             <w:pPr>
-              <w:pStyle w:val="ListParagraph"/>
+              <w:pStyle w:val="Listenabsatz"/>
               <w:numPr>
                 <w:ilvl w:val="0"/>
                 <w:numId w:val="32"/>
@@ -1256,7 +1256,7 @@
           </w:p>
           <w:p>
             <w:pPr>
-              <w:pStyle w:val="ListParagraph"/>
+              <w:pStyle w:val="Listenabsatz"/>
               <w:numPr>
                 <w:ilvl w:val="0"/>
                 <w:numId w:val="32"/>
@@ -1280,7 +1280,7 @@
           </w:p>
           <w:p>
             <w:pPr>
-              <w:pStyle w:val="ListParagraph"/>
+              <w:pStyle w:val="Listenabsatz"/>
               <w:numPr>
                 <w:ilvl w:val="0"/>
                 <w:numId w:val="32"/>
@@ -1316,9 +1316,9 @@
     </w:p>
     <w:tbl>
       <w:tblPr>
-        <w:tblStyle w:val="MediumShading1-Accent1"/>
+        <w:tblStyle w:val="MittlereSchattierung1-Akzent1"/>
         <w:tblW w:w="0" w:type="auto"/>
-        <w:tblLook w:val="04A0"/>
+        <w:tblLook w:val="04A0" w:firstRow="1" w:lastRow="0" w:firstColumn="1" w:lastColumn="0" w:noHBand="0" w:noVBand="1"/>
       </w:tblPr>
       <w:tblGrid>
         <w:gridCol w:w="5495"/>
@@ -1326,11 +1326,11 @@
       </w:tblGrid>
       <w:tr>
         <w:trPr>
-          <w:cnfStyle w:val="100000000000"/>
+          <w:cnfStyle w:val="100000000000" w:firstRow="1" w:lastRow="0" w:firstColumn="0" w:lastColumn="0" w:oddVBand="0" w:evenVBand="0" w:oddHBand="0" w:evenHBand="0" w:firstRowFirstColumn="0" w:firstRowLastColumn="0" w:lastRowFirstColumn="0" w:lastRowLastColumn="0"/>
         </w:trPr>
         <w:tc>
           <w:tcPr>
-            <w:cnfStyle w:val="001000000000"/>
+            <w:cnfStyle w:val="001000000000" w:firstRow="0" w:lastRow="0" w:firstColumn="1" w:lastColumn="0" w:oddVBand="0" w:evenVBand="0" w:oddHBand="0" w:evenHBand="0" w:firstRowFirstColumn="0" w:firstRowLastColumn="0" w:lastRowFirstColumn="0" w:lastRowLastColumn="0"/>
             <w:tcW w:w="9222" w:type="dxa"/>
             <w:gridSpan w:val="2"/>
           </w:tcPr>
@@ -1352,11 +1352,11 @@
       </w:tr>
       <w:tr>
         <w:trPr>
-          <w:cnfStyle w:val="000000100000"/>
+          <w:cnfStyle w:val="000000100000" w:firstRow="0" w:lastRow="0" w:firstColumn="0" w:lastColumn="0" w:oddVBand="0" w:evenVBand="0" w:oddHBand="1" w:evenHBand="0" w:firstRowFirstColumn="0" w:firstRowLastColumn="0" w:lastRowFirstColumn="0" w:lastRowLastColumn="0"/>
         </w:trPr>
         <w:tc>
           <w:tcPr>
-            <w:cnfStyle w:val="001000000000"/>
+            <w:cnfStyle w:val="001000000000" w:firstRow="0" w:lastRow="0" w:firstColumn="1" w:lastColumn="0" w:oddVBand="0" w:evenVBand="0" w:oddHBand="0" w:evenHBand="0" w:firstRowFirstColumn="0" w:firstRowLastColumn="0" w:lastRowFirstColumn="0" w:lastRowLastColumn="0"/>
             <w:tcW w:w="5495" w:type="dxa"/>
           </w:tcPr>
           <w:p>
@@ -1383,7 +1383,7 @@
           </w:tcPr>
           <w:p>
             <w:pPr>
-              <w:cnfStyle w:val="000000100000"/>
+              <w:cnfStyle w:val="000000100000" w:firstRow="0" w:lastRow="0" w:firstColumn="0" w:lastColumn="0" w:oddVBand="0" w:evenVBand="0" w:oddHBand="1" w:evenHBand="0" w:firstRowFirstColumn="0" w:firstRowLastColumn="0" w:lastRowFirstColumn="0" w:lastRowLastColumn="0"/>
               <w:rPr>
                 <w:lang w:val="en-GB"/>
               </w:rPr>
@@ -1399,11 +1399,11 @@
       </w:tr>
       <w:tr>
         <w:trPr>
-          <w:cnfStyle w:val="000000010000"/>
+          <w:cnfStyle w:val="000000010000" w:firstRow="0" w:lastRow="0" w:firstColumn="0" w:lastColumn="0" w:oddVBand="0" w:evenVBand="0" w:oddHBand="0" w:evenHBand="1" w:firstRowFirstColumn="0" w:firstRowLastColumn="0" w:lastRowFirstColumn="0" w:lastRowLastColumn="0"/>
         </w:trPr>
         <w:tc>
           <w:tcPr>
-            <w:cnfStyle w:val="001000000000"/>
+            <w:cnfStyle w:val="001000000000" w:firstRow="0" w:lastRow="0" w:firstColumn="1" w:lastColumn="0" w:oddVBand="0" w:evenVBand="0" w:oddHBand="0" w:evenHBand="0" w:firstRowFirstColumn="0" w:firstRowLastColumn="0" w:lastRowFirstColumn="0" w:lastRowLastColumn="0"/>
             <w:tcW w:w="5495" w:type="dxa"/>
           </w:tcPr>
           <w:p>
@@ -1451,7 +1451,7 @@
               <w:tabs>
                 <w:tab w:val="left" w:pos="317"/>
               </w:tabs>
-              <w:cnfStyle w:val="000000010000"/>
+              <w:cnfStyle w:val="000000010000" w:firstRow="0" w:lastRow="0" w:firstColumn="0" w:lastColumn="0" w:oddVBand="0" w:evenVBand="0" w:oddHBand="0" w:evenHBand="1" w:firstRowFirstColumn="0" w:firstRowLastColumn="0" w:lastRowFirstColumn="0" w:lastRowLastColumn="0"/>
             </w:pPr>
           </w:p>
           <w:p>
@@ -1459,7 +1459,7 @@
               <w:tabs>
                 <w:tab w:val="left" w:pos="317"/>
               </w:tabs>
-              <w:cnfStyle w:val="000000010000"/>
+              <w:cnfStyle w:val="000000010000" w:firstRow="0" w:lastRow="0" w:firstColumn="0" w:lastColumn="0" w:oddVBand="0" w:evenVBand="0" w:oddHBand="0" w:evenHBand="1" w:firstRowFirstColumn="0" w:firstRowLastColumn="0" w:lastRowFirstColumn="0" w:lastRowLastColumn="0"/>
             </w:pPr>
           </w:p>
           <w:p>
@@ -1467,7 +1467,7 @@
               <w:tabs>
                 <w:tab w:val="left" w:pos="317"/>
               </w:tabs>
-              <w:cnfStyle w:val="000000010000"/>
+              <w:cnfStyle w:val="000000010000" w:firstRow="0" w:lastRow="0" w:firstColumn="0" w:lastColumn="0" w:oddVBand="0" w:evenVBand="0" w:oddHBand="0" w:evenHBand="1" w:firstRowFirstColumn="0" w:firstRowLastColumn="0" w:lastRowFirstColumn="0" w:lastRowLastColumn="0"/>
             </w:pPr>
           </w:p>
           <w:p>
@@ -1475,7 +1475,7 @@
               <w:tabs>
                 <w:tab w:val="left" w:pos="317"/>
               </w:tabs>
-              <w:cnfStyle w:val="000000010000"/>
+              <w:cnfStyle w:val="000000010000" w:firstRow="0" w:lastRow="0" w:firstColumn="0" w:lastColumn="0" w:oddVBand="0" w:evenVBand="0" w:oddHBand="0" w:evenHBand="1" w:firstRowFirstColumn="0" w:firstRowLastColumn="0" w:lastRowFirstColumn="0" w:lastRowLastColumn="0"/>
             </w:pPr>
             <w:r>
               <w:t>2.</w:t>
@@ -1500,11 +1500,11 @@
       </w:tr>
       <w:tr>
         <w:trPr>
-          <w:cnfStyle w:val="000000100000"/>
+          <w:cnfStyle w:val="000000100000" w:firstRow="0" w:lastRow="0" w:firstColumn="0" w:lastColumn="0" w:oddVBand="0" w:evenVBand="0" w:oddHBand="1" w:evenHBand="0" w:firstRowFirstColumn="0" w:firstRowLastColumn="0" w:lastRowFirstColumn="0" w:lastRowLastColumn="0"/>
         </w:trPr>
         <w:tc>
           <w:tcPr>
-            <w:cnfStyle w:val="001000000000"/>
+            <w:cnfStyle w:val="001000000000" w:firstRow="0" w:lastRow="0" w:firstColumn="1" w:lastColumn="0" w:oddVBand="0" w:evenVBand="0" w:oddHBand="0" w:evenHBand="0" w:firstRowFirstColumn="0" w:firstRowLastColumn="0" w:lastRowFirstColumn="0" w:lastRowLastColumn="0"/>
             <w:tcW w:w="9222" w:type="dxa"/>
             <w:gridSpan w:val="2"/>
           </w:tcPr>
@@ -1522,11 +1522,11 @@
       </w:tr>
       <w:tr>
         <w:trPr>
-          <w:cnfStyle w:val="000000010000"/>
+          <w:cnfStyle w:val="000000010000" w:firstRow="0" w:lastRow="0" w:firstColumn="0" w:lastColumn="0" w:oddVBand="0" w:evenVBand="0" w:oddHBand="0" w:evenHBand="1" w:firstRowFirstColumn="0" w:firstRowLastColumn="0" w:lastRowFirstColumn="0" w:lastRowLastColumn="0"/>
         </w:trPr>
         <w:tc>
           <w:tcPr>
-            <w:cnfStyle w:val="001000000000"/>
+            <w:cnfStyle w:val="001000000000" w:firstRow="0" w:lastRow="0" w:firstColumn="1" w:lastColumn="0" w:oddVBand="0" w:evenVBand="0" w:oddHBand="0" w:evenHBand="0" w:firstRowFirstColumn="0" w:firstRowLastColumn="0" w:lastRowFirstColumn="0" w:lastRowLastColumn="0"/>
             <w:tcW w:w="5495" w:type="dxa"/>
           </w:tcPr>
           <w:p>
@@ -1549,7 +1549,7 @@
           </w:tcPr>
           <w:p>
             <w:pPr>
-              <w:cnfStyle w:val="000000010000"/>
+              <w:cnfStyle w:val="000000010000" w:firstRow="0" w:lastRow="0" w:firstColumn="0" w:lastColumn="0" w:oddVBand="0" w:evenVBand="0" w:oddHBand="0" w:evenHBand="1" w:firstRowFirstColumn="0" w:firstRowLastColumn="0" w:lastRowFirstColumn="0" w:lastRowLastColumn="0"/>
             </w:pPr>
             <w:r>
               <w:t>System</w:t>
@@ -1559,11 +1559,11 @@
       </w:tr>
       <w:tr>
         <w:trPr>
-          <w:cnfStyle w:val="000000100000"/>
+          <w:cnfStyle w:val="000000100000" w:firstRow="0" w:lastRow="0" w:firstColumn="0" w:lastColumn="0" w:oddVBand="0" w:evenVBand="0" w:oddHBand="1" w:evenHBand="0" w:firstRowFirstColumn="0" w:firstRowLastColumn="0" w:lastRowFirstColumn="0" w:lastRowLastColumn="0"/>
         </w:trPr>
         <w:tc>
           <w:tcPr>
-            <w:cnfStyle w:val="001000000000"/>
+            <w:cnfStyle w:val="001000000000" w:firstRow="0" w:lastRow="0" w:firstColumn="1" w:lastColumn="0" w:oddVBand="0" w:evenVBand="0" w:oddHBand="0" w:evenHBand="0" w:firstRowFirstColumn="0" w:firstRowLastColumn="0" w:lastRowFirstColumn="0" w:lastRowLastColumn="0"/>
             <w:tcW w:w="5495" w:type="dxa"/>
           </w:tcPr>
           <w:p>
@@ -1793,7 +1793,7 @@
           </w:p>
           <w:p>
             <w:pPr>
-              <w:pStyle w:val="ListParagraph"/>
+              <w:pStyle w:val="Listenabsatz"/>
               <w:numPr>
                 <w:ilvl w:val="0"/>
                 <w:numId w:val="24"/>
@@ -1835,7 +1835,7 @@
               <w:tabs>
                 <w:tab w:val="left" w:pos="317"/>
               </w:tabs>
-              <w:cnfStyle w:val="000000100000"/>
+              <w:cnfStyle w:val="000000100000" w:firstRow="0" w:lastRow="0" w:firstColumn="0" w:lastColumn="0" w:oddVBand="0" w:evenVBand="0" w:oddHBand="1" w:evenHBand="0" w:firstRowFirstColumn="0" w:firstRowLastColumn="0" w:lastRowFirstColumn="0" w:lastRowLastColumn="0"/>
             </w:pPr>
           </w:p>
           <w:p>
@@ -1843,7 +1843,7 @@
               <w:tabs>
                 <w:tab w:val="left" w:pos="317"/>
               </w:tabs>
-              <w:cnfStyle w:val="000000100000"/>
+              <w:cnfStyle w:val="000000100000" w:firstRow="0" w:lastRow="0" w:firstColumn="0" w:lastColumn="0" w:oddVBand="0" w:evenVBand="0" w:oddHBand="1" w:evenHBand="0" w:firstRowFirstColumn="0" w:firstRowLastColumn="0" w:lastRowFirstColumn="0" w:lastRowLastColumn="0"/>
             </w:pPr>
           </w:p>
           <w:p>
@@ -1852,7 +1852,7 @@
                 <w:tab w:val="left" w:pos="317"/>
               </w:tabs>
               <w:ind w:left="317" w:hanging="317"/>
-              <w:cnfStyle w:val="000000100000"/>
+              <w:cnfStyle w:val="000000100000" w:firstRow="0" w:lastRow="0" w:firstColumn="0" w:lastColumn="0" w:oddVBand="0" w:evenVBand="0" w:oddHBand="1" w:evenHBand="0" w:firstRowFirstColumn="0" w:firstRowLastColumn="0" w:lastRowFirstColumn="0" w:lastRowLastColumn="0"/>
             </w:pPr>
             <w:r>
               <w:t>2</w:t>
@@ -1870,17 +1870,17 @@
           </w:p>
           <w:p>
             <w:pPr>
-              <w:cnfStyle w:val="000000100000"/>
-            </w:pPr>
-          </w:p>
-          <w:p>
-            <w:pPr>
-              <w:cnfStyle w:val="000000100000"/>
-            </w:pPr>
-          </w:p>
-          <w:p>
-            <w:pPr>
-              <w:cnfStyle w:val="000000100000"/>
+              <w:cnfStyle w:val="000000100000" w:firstRow="0" w:lastRow="0" w:firstColumn="0" w:lastColumn="0" w:oddVBand="0" w:evenVBand="0" w:oddHBand="1" w:evenHBand="0" w:firstRowFirstColumn="0" w:firstRowLastColumn="0" w:lastRowFirstColumn="0" w:lastRowLastColumn="0"/>
+            </w:pPr>
+          </w:p>
+          <w:p>
+            <w:pPr>
+              <w:cnfStyle w:val="000000100000" w:firstRow="0" w:lastRow="0" w:firstColumn="0" w:lastColumn="0" w:oddVBand="0" w:evenVBand="0" w:oddHBand="1" w:evenHBand="0" w:firstRowFirstColumn="0" w:firstRowLastColumn="0" w:lastRowFirstColumn="0" w:lastRowLastColumn="0"/>
+            </w:pPr>
+          </w:p>
+          <w:p>
+            <w:pPr>
+              <w:cnfStyle w:val="000000100000" w:firstRow="0" w:lastRow="0" w:firstColumn="0" w:lastColumn="0" w:oddVBand="0" w:evenVBand="0" w:oddHBand="1" w:evenHBand="0" w:firstRowFirstColumn="0" w:firstRowLastColumn="0" w:lastRowFirstColumn="0" w:lastRowLastColumn="0"/>
             </w:pPr>
           </w:p>
           <w:p>
@@ -1889,7 +1889,7 @@
                 <w:tab w:val="left" w:pos="317"/>
               </w:tabs>
               <w:ind w:left="317" w:hanging="317"/>
-              <w:cnfStyle w:val="000000100000"/>
+              <w:cnfStyle w:val="000000100000" w:firstRow="0" w:lastRow="0" w:firstColumn="0" w:lastColumn="0" w:oddVBand="0" w:evenVBand="0" w:oddHBand="1" w:evenHBand="0" w:firstRowFirstColumn="0" w:firstRowLastColumn="0" w:lastRowFirstColumn="0" w:lastRowLastColumn="0"/>
             </w:pPr>
             <w:r>
               <w:t>2.</w:t>
@@ -1910,7 +1910,7 @@
           </w:p>
           <w:p>
             <w:pPr>
-              <w:cnfStyle w:val="000000100000"/>
+              <w:cnfStyle w:val="000000100000" w:firstRow="0" w:lastRow="0" w:firstColumn="0" w:lastColumn="0" w:oddVBand="0" w:evenVBand="0" w:oddHBand="1" w:evenHBand="0" w:firstRowFirstColumn="0" w:firstRowLastColumn="0" w:lastRowFirstColumn="0" w:lastRowLastColumn="0"/>
             </w:pPr>
           </w:p>
           <w:p>
@@ -1919,7 +1919,7 @@
                 <w:tab w:val="left" w:pos="317"/>
               </w:tabs>
               <w:ind w:left="317" w:hanging="317"/>
-              <w:cnfStyle w:val="000000100000"/>
+              <w:cnfStyle w:val="000000100000" w:firstRow="0" w:lastRow="0" w:firstColumn="0" w:lastColumn="0" w:oddVBand="0" w:evenVBand="0" w:oddHBand="1" w:evenHBand="0" w:firstRowFirstColumn="0" w:firstRowLastColumn="0" w:lastRowFirstColumn="0" w:lastRowLastColumn="0"/>
             </w:pPr>
             <w:r>
               <w:t>4.</w:t>
@@ -1947,7 +1947,7 @@
                 <w:tab w:val="left" w:pos="317"/>
               </w:tabs>
               <w:ind w:left="317" w:hanging="317"/>
-              <w:cnfStyle w:val="000000100000"/>
+              <w:cnfStyle w:val="000000100000" w:firstRow="0" w:lastRow="0" w:firstColumn="0" w:lastColumn="0" w:oddVBand="0" w:evenVBand="0" w:oddHBand="1" w:evenHBand="0" w:firstRowFirstColumn="0" w:firstRowLastColumn="0" w:lastRowFirstColumn="0" w:lastRowLastColumn="0"/>
             </w:pPr>
           </w:p>
           <w:p>
@@ -1956,7 +1956,7 @@
                 <w:tab w:val="left" w:pos="317"/>
               </w:tabs>
               <w:ind w:left="317" w:hanging="317"/>
-              <w:cnfStyle w:val="000000100000"/>
+              <w:cnfStyle w:val="000000100000" w:firstRow="0" w:lastRow="0" w:firstColumn="0" w:lastColumn="0" w:oddVBand="0" w:evenVBand="0" w:oddHBand="1" w:evenHBand="0" w:firstRowFirstColumn="0" w:firstRowLastColumn="0" w:lastRowFirstColumn="0" w:lastRowLastColumn="0"/>
             </w:pPr>
           </w:p>
           <w:p>
@@ -1964,7 +1964,7 @@
               <w:tabs>
                 <w:tab w:val="left" w:pos="317"/>
               </w:tabs>
-              <w:cnfStyle w:val="000000100000"/>
+              <w:cnfStyle w:val="000000100000" w:firstRow="0" w:lastRow="0" w:firstColumn="0" w:lastColumn="0" w:oddVBand="0" w:evenVBand="0" w:oddHBand="1" w:evenHBand="0" w:firstRowFirstColumn="0" w:firstRowLastColumn="0" w:lastRowFirstColumn="0" w:lastRowLastColumn="0"/>
             </w:pPr>
           </w:p>
           <w:p>
@@ -1973,7 +1973,7 @@
                 <w:tab w:val="left" w:pos="317"/>
               </w:tabs>
               <w:ind w:left="317" w:hanging="317"/>
-              <w:cnfStyle w:val="000000100000"/>
+              <w:cnfStyle w:val="000000100000" w:firstRow="0" w:lastRow="0" w:firstColumn="0" w:lastColumn="0" w:oddVBand="0" w:evenVBand="0" w:oddHBand="1" w:evenHBand="0" w:firstRowFirstColumn="0" w:firstRowLastColumn="0" w:lastRowFirstColumn="0" w:lastRowLastColumn="0"/>
             </w:pPr>
             <w:r>
               <w:t>2.</w:t>
@@ -1998,9 +1998,9 @@
     <w:p/>
     <w:tbl>
       <w:tblPr>
-        <w:tblStyle w:val="MediumShading1-Accent1"/>
+        <w:tblStyle w:val="MittlereSchattierung1-Akzent1"/>
         <w:tblW w:w="0" w:type="auto"/>
-        <w:tblLook w:val="04A0"/>
+        <w:tblLook w:val="04A0" w:firstRow="1" w:lastRow="0" w:firstColumn="1" w:lastColumn="0" w:noHBand="0" w:noVBand="1"/>
       </w:tblPr>
       <w:tblGrid>
         <w:gridCol w:w="5495"/>
@@ -2008,11 +2008,11 @@
       </w:tblGrid>
       <w:tr>
         <w:trPr>
-          <w:cnfStyle w:val="100000000000"/>
+          <w:cnfStyle w:val="100000000000" w:firstRow="1" w:lastRow="0" w:firstColumn="0" w:lastColumn="0" w:oddVBand="0" w:evenVBand="0" w:oddHBand="0" w:evenHBand="0" w:firstRowFirstColumn="0" w:firstRowLastColumn="0" w:lastRowFirstColumn="0" w:lastRowLastColumn="0"/>
         </w:trPr>
         <w:tc>
           <w:tcPr>
-            <w:cnfStyle w:val="001000000000"/>
+            <w:cnfStyle w:val="001000000000" w:firstRow="0" w:lastRow="0" w:firstColumn="1" w:lastColumn="0" w:oddVBand="0" w:evenVBand="0" w:oddHBand="0" w:evenHBand="0" w:firstRowFirstColumn="0" w:firstRowLastColumn="0" w:lastRowFirstColumn="0" w:lastRowLastColumn="0"/>
             <w:tcW w:w="9222" w:type="dxa"/>
             <w:gridSpan w:val="2"/>
           </w:tcPr>
@@ -2029,18 +2029,21 @@
             </w:r>
             <w:proofErr w:type="spellEnd"/>
             <w:r>
-              <w:t xml:space="preserve"> Scenario Update</w:t>
+              <w:t xml:space="preserve"> Scenario </w:t>
+            </w:r>
+            <w:r>
+              <w:t>List</w:t>
             </w:r>
           </w:p>
         </w:tc>
       </w:tr>
       <w:tr>
         <w:trPr>
-          <w:cnfStyle w:val="000000100000"/>
+          <w:cnfStyle w:val="000000100000" w:firstRow="0" w:lastRow="0" w:firstColumn="0" w:lastColumn="0" w:oddVBand="0" w:evenVBand="0" w:oddHBand="1" w:evenHBand="0" w:firstRowFirstColumn="0" w:firstRowLastColumn="0" w:lastRowFirstColumn="0" w:lastRowLastColumn="0"/>
         </w:trPr>
         <w:tc>
           <w:tcPr>
-            <w:cnfStyle w:val="001000000000"/>
+            <w:cnfStyle w:val="001000000000" w:firstRow="0" w:lastRow="0" w:firstColumn="1" w:lastColumn="0" w:oddVBand="0" w:evenVBand="0" w:oddHBand="0" w:evenHBand="0" w:firstRowFirstColumn="0" w:firstRowLastColumn="0" w:lastRowFirstColumn="0" w:lastRowLastColumn="0"/>
             <w:tcW w:w="5495" w:type="dxa"/>
           </w:tcPr>
           <w:p>
@@ -2065,7 +2068,7 @@
           <w:p>
             <w:pPr>
               <w:ind w:left="705" w:hanging="705"/>
-              <w:cnfStyle w:val="000000100000"/>
+              <w:cnfStyle w:val="000000100000" w:firstRow="0" w:lastRow="0" w:firstColumn="0" w:lastColumn="0" w:oddVBand="0" w:evenVBand="0" w:oddHBand="1" w:evenHBand="0" w:firstRowFirstColumn="0" w:firstRowLastColumn="0" w:lastRowFirstColumn="0" w:lastRowLastColumn="0"/>
             </w:pPr>
             <w:r>
               <w:t>System</w:t>
@@ -2075,11 +2078,11 @@
       </w:tr>
       <w:tr>
         <w:trPr>
-          <w:cnfStyle w:val="000000010000"/>
+          <w:cnfStyle w:val="000000010000" w:firstRow="0" w:lastRow="0" w:firstColumn="0" w:lastColumn="0" w:oddVBand="0" w:evenVBand="0" w:oddHBand="0" w:evenHBand="1" w:firstRowFirstColumn="0" w:firstRowLastColumn="0" w:lastRowFirstColumn="0" w:lastRowLastColumn="0"/>
         </w:trPr>
         <w:tc>
           <w:tcPr>
-            <w:cnfStyle w:val="001000000000"/>
+            <w:cnfStyle w:val="001000000000" w:firstRow="0" w:lastRow="0" w:firstColumn="1" w:lastColumn="0" w:oddVBand="0" w:evenVBand="0" w:oddHBand="0" w:evenHBand="0" w:firstRowFirstColumn="0" w:firstRowLastColumn="0" w:lastRowFirstColumn="0" w:lastRowLastColumn="0"/>
             <w:tcW w:w="5495" w:type="dxa"/>
           </w:tcPr>
           <w:p>
@@ -2108,13 +2111,13 @@
               <w:rPr>
                 <w:b w:val="0"/>
               </w:rPr>
-              <w:t>Benutzer bearbeitet Eintragsdatum, Aussendienstmitarbeiter, Kunde, Beschreibung oder Start- un</w:t>
-            </w:r>
-            <w:r>
-              <w:rPr>
-                <w:b w:val="0"/>
-              </w:rPr>
-              <w:t>d Endzeit eines Stundeneintrags</w:t>
+              <w:t xml:space="preserve">Benutzer lässt sich </w:t>
+            </w:r>
+            <w:r>
+              <w:rPr>
+                <w:b w:val="0"/>
+              </w:rPr>
+              <w:t>Liste der Stundeneinträge anzeigen</w:t>
             </w:r>
           </w:p>
         </w:tc>
@@ -2127,7 +2130,7 @@
               <w:tabs>
                 <w:tab w:val="left" w:pos="317"/>
               </w:tabs>
-              <w:cnfStyle w:val="000000010000"/>
+              <w:cnfStyle w:val="000000010000" w:firstRow="0" w:lastRow="0" w:firstColumn="0" w:lastColumn="0" w:oddVBand="0" w:evenVBand="0" w:oddHBand="0" w:evenHBand="1" w:firstRowFirstColumn="0" w:firstRowLastColumn="0" w:lastRowFirstColumn="0" w:lastRowLastColumn="0"/>
             </w:pPr>
           </w:p>
           <w:p>
@@ -2135,23 +2138,8 @@
               <w:tabs>
                 <w:tab w:val="left" w:pos="317"/>
               </w:tabs>
-              <w:cnfStyle w:val="000000010000"/>
-            </w:pPr>
-          </w:p>
-          <w:p>
-            <w:pPr>
-              <w:tabs>
-                <w:tab w:val="left" w:pos="317"/>
-              </w:tabs>
-              <w:cnfStyle w:val="000000010000"/>
-            </w:pPr>
-          </w:p>
-          <w:p>
-            <w:pPr>
-              <w:tabs>
-                <w:tab w:val="left" w:pos="317"/>
-              </w:tabs>
-              <w:cnfStyle w:val="000000010000"/>
+              <w:ind w:left="317" w:hanging="317"/>
+              <w:cnfStyle w:val="000000010000" w:firstRow="0" w:lastRow="0" w:firstColumn="0" w:lastColumn="0" w:oddVBand="0" w:evenVBand="0" w:oddHBand="0" w:evenHBand="1" w:firstRowFirstColumn="0" w:firstRowLastColumn="0" w:lastRowFirstColumn="0" w:lastRowLastColumn="0"/>
               <w:rPr>
                 <w:b/>
               </w:rPr>
@@ -2161,24 +2149,21 @@
             </w:r>
             <w:r>
               <w:tab/>
-              <w:t>System</w:t>
-            </w:r>
-            <w:r>
-              <w:t xml:space="preserve"> </w:t>
-            </w:r>
-            <w:r>
-              <w:t>ändert Stundeneintrag</w:t>
+              <w:t xml:space="preserve">System </w:t>
+            </w:r>
+            <w:r>
+              <w:t>zeigt Liste der Stundeneinträge an</w:t>
             </w:r>
           </w:p>
         </w:tc>
       </w:tr>
       <w:tr>
         <w:trPr>
-          <w:cnfStyle w:val="000000100000"/>
+          <w:cnfStyle w:val="000000100000" w:firstRow="0" w:lastRow="0" w:firstColumn="0" w:lastColumn="0" w:oddVBand="0" w:evenVBand="0" w:oddHBand="1" w:evenHBand="0" w:firstRowFirstColumn="0" w:firstRowLastColumn="0" w:lastRowFirstColumn="0" w:lastRowLastColumn="0"/>
         </w:trPr>
         <w:tc>
           <w:tcPr>
-            <w:cnfStyle w:val="001000000000"/>
+            <w:cnfStyle w:val="001000000000" w:firstRow="0" w:lastRow="0" w:firstColumn="1" w:lastColumn="0" w:oddVBand="0" w:evenVBand="0" w:oddHBand="0" w:evenHBand="0" w:firstRowFirstColumn="0" w:firstRowLastColumn="0" w:lastRowFirstColumn="0" w:lastRowLastColumn="0"/>
             <w:tcW w:w="9222" w:type="dxa"/>
             <w:gridSpan w:val="2"/>
           </w:tcPr>
@@ -2189,22 +2174,88 @@
             </w:r>
             <w:proofErr w:type="spellEnd"/>
             <w:r>
-              <w:t xml:space="preserve"> Update</w:t>
+              <w:t xml:space="preserve"> List</w:t>
             </w:r>
           </w:p>
         </w:tc>
       </w:tr>
       <w:tr>
         <w:trPr>
-          <w:cnfStyle w:val="000000010000"/>
+          <w:cnfStyle w:val="000000010000" w:firstRow="0" w:lastRow="0" w:firstColumn="0" w:lastColumn="0" w:oddVBand="0" w:evenVBand="0" w:oddHBand="0" w:evenHBand="1" w:firstRowFirstColumn="0" w:firstRowLastColumn="0" w:lastRowFirstColumn="0" w:lastRowLastColumn="0"/>
         </w:trPr>
         <w:tc>
           <w:tcPr>
-            <w:cnfStyle w:val="001000000000"/>
+            <w:cnfStyle w:val="001000000000" w:firstRow="0" w:lastRow="0" w:firstColumn="1" w:lastColumn="0" w:oddVBand="0" w:evenVBand="0" w:oddHBand="0" w:evenHBand="0" w:firstRowFirstColumn="0" w:firstRowLastColumn="0" w:lastRowFirstColumn="0" w:lastRowLastColumn="0"/>
+            <w:tcW w:w="9222" w:type="dxa"/>
+            <w:gridSpan w:val="2"/>
+          </w:tcPr>
+          <w:p>
+            <w:pPr>
+              <w:rPr>
+                <w:b w:val="0"/>
+              </w:rPr>
+            </w:pPr>
+            <w:r>
+              <w:rPr>
+                <w:b w:val="0"/>
+              </w:rPr>
+              <w:t>-</w:t>
+            </w:r>
+          </w:p>
+        </w:tc>
+      </w:tr>
+    </w:tbl>
+    <w:p/>
+    <w:tbl>
+      <w:tblPr>
+        <w:tblStyle w:val="MittlereSchattierung1-Akzent1"/>
+        <w:tblW w:w="0" w:type="auto"/>
+        <w:tblLook w:val="04A0" w:firstRow="1" w:lastRow="0" w:firstColumn="1" w:lastColumn="0" w:noHBand="0" w:noVBand="1"/>
+      </w:tblPr>
+      <w:tblGrid>
+        <w:gridCol w:w="5495"/>
+        <w:gridCol w:w="3727"/>
+      </w:tblGrid>
+      <w:tr>
+        <w:trPr>
+          <w:cnfStyle w:val="100000000000" w:firstRow="1" w:lastRow="0" w:firstColumn="0" w:lastColumn="0" w:oddVBand="0" w:evenVBand="0" w:oddHBand="0" w:evenHBand="0" w:firstRowFirstColumn="0" w:firstRowLastColumn="0" w:lastRowFirstColumn="0" w:lastRowLastColumn="0"/>
+        </w:trPr>
+        <w:tc>
+          <w:tcPr>
+            <w:cnfStyle w:val="001000000000" w:firstRow="0" w:lastRow="0" w:firstColumn="1" w:lastColumn="0" w:oddVBand="0" w:evenVBand="0" w:oddHBand="0" w:evenHBand="0" w:firstRowFirstColumn="0" w:firstRowLastColumn="0" w:lastRowFirstColumn="0" w:lastRowLastColumn="0"/>
+            <w:tcW w:w="9222" w:type="dxa"/>
+            <w:gridSpan w:val="2"/>
+          </w:tcPr>
+          <w:p>
+            <w:pPr>
+              <w:ind w:left="705" w:hanging="705"/>
+            </w:pPr>
+            <w:r>
+              <w:t xml:space="preserve">Main </w:t>
+            </w:r>
+            <w:proofErr w:type="spellStart"/>
+            <w:r>
+              <w:t>Success</w:t>
+            </w:r>
+            <w:proofErr w:type="spellEnd"/>
+            <w:r>
+              <w:t xml:space="preserve"> Scenario Update</w:t>
+            </w:r>
+          </w:p>
+        </w:tc>
+      </w:tr>
+      <w:tr>
+        <w:trPr>
+          <w:cnfStyle w:val="000000100000" w:firstRow="0" w:lastRow="0" w:firstColumn="0" w:lastColumn="0" w:oddVBand="0" w:evenVBand="0" w:oddHBand="1" w:evenHBand="0" w:firstRowFirstColumn="0" w:firstRowLastColumn="0" w:lastRowFirstColumn="0" w:lastRowLastColumn="0"/>
+        </w:trPr>
+        <w:tc>
+          <w:tcPr>
+            <w:cnfStyle w:val="001000000000" w:firstRow="0" w:lastRow="0" w:firstColumn="1" w:lastColumn="0" w:oddVBand="0" w:evenVBand="0" w:oddHBand="0" w:evenHBand="0" w:firstRowFirstColumn="0" w:firstRowLastColumn="0" w:lastRowFirstColumn="0" w:lastRowLastColumn="0"/>
             <w:tcW w:w="5495" w:type="dxa"/>
           </w:tcPr>
           <w:p>
             <w:pPr>
+              <w:ind w:left="705" w:hanging="705"/>
               <w:rPr>
                 <w:b w:val="0"/>
               </w:rPr>
@@ -2223,7 +2274,8 @@
           </w:tcPr>
           <w:p>
             <w:pPr>
-              <w:cnfStyle w:val="000000010000"/>
+              <w:ind w:left="705" w:hanging="705"/>
+              <w:cnfStyle w:val="000000100000" w:firstRow="0" w:lastRow="0" w:firstColumn="0" w:lastColumn="0" w:oddVBand="0" w:evenVBand="0" w:oddHBand="1" w:evenHBand="0" w:firstRowFirstColumn="0" w:firstRowLastColumn="0" w:lastRowFirstColumn="0" w:lastRowLastColumn="0"/>
             </w:pPr>
             <w:r>
               <w:t>System</w:t>
@@ -2233,11 +2285,169 @@
       </w:tr>
       <w:tr>
         <w:trPr>
-          <w:cnfStyle w:val="000000100000"/>
+          <w:cnfStyle w:val="000000010000" w:firstRow="0" w:lastRow="0" w:firstColumn="0" w:lastColumn="0" w:oddVBand="0" w:evenVBand="0" w:oddHBand="0" w:evenHBand="1" w:firstRowFirstColumn="0" w:firstRowLastColumn="0" w:lastRowFirstColumn="0" w:lastRowLastColumn="0"/>
         </w:trPr>
         <w:tc>
           <w:tcPr>
-            <w:cnfStyle w:val="001000000000"/>
+            <w:cnfStyle w:val="001000000000" w:firstRow="0" w:lastRow="0" w:firstColumn="1" w:lastColumn="0" w:oddVBand="0" w:evenVBand="0" w:oddHBand="0" w:evenHBand="0" w:firstRowFirstColumn="0" w:firstRowLastColumn="0" w:lastRowFirstColumn="0" w:lastRowLastColumn="0"/>
+            <w:tcW w:w="5495" w:type="dxa"/>
+          </w:tcPr>
+          <w:p>
+            <w:pPr>
+              <w:tabs>
+                <w:tab w:val="left" w:pos="426"/>
+              </w:tabs>
+              <w:ind w:left="426" w:hanging="426"/>
+              <w:rPr>
+                <w:b w:val="0"/>
+              </w:rPr>
+            </w:pPr>
+            <w:r>
+              <w:rPr>
+                <w:b w:val="0"/>
+              </w:rPr>
+              <w:t>1.</w:t>
+            </w:r>
+            <w:r>
+              <w:rPr>
+                <w:b w:val="0"/>
+              </w:rPr>
+              <w:tab/>
+            </w:r>
+            <w:r>
+              <w:rPr>
+                <w:b w:val="0"/>
+              </w:rPr>
+              <w:t>Benutzer bearbeitet Eintragsdatum, Aussendienstmitarbeiter, Kunde, Beschreibung oder Start- un</w:t>
+            </w:r>
+            <w:r>
+              <w:rPr>
+                <w:b w:val="0"/>
+              </w:rPr>
+              <w:t>d Endzeit eines Stundeneintrags</w:t>
+            </w:r>
+          </w:p>
+        </w:tc>
+        <w:tc>
+          <w:tcPr>
+            <w:tcW w:w="3727" w:type="dxa"/>
+          </w:tcPr>
+          <w:p>
+            <w:pPr>
+              <w:tabs>
+                <w:tab w:val="left" w:pos="317"/>
+              </w:tabs>
+              <w:cnfStyle w:val="000000010000" w:firstRow="0" w:lastRow="0" w:firstColumn="0" w:lastColumn="0" w:oddVBand="0" w:evenVBand="0" w:oddHBand="0" w:evenHBand="1" w:firstRowFirstColumn="0" w:firstRowLastColumn="0" w:lastRowFirstColumn="0" w:lastRowLastColumn="0"/>
+            </w:pPr>
+          </w:p>
+          <w:p>
+            <w:pPr>
+              <w:tabs>
+                <w:tab w:val="left" w:pos="317"/>
+              </w:tabs>
+              <w:cnfStyle w:val="000000010000" w:firstRow="0" w:lastRow="0" w:firstColumn="0" w:lastColumn="0" w:oddVBand="0" w:evenVBand="0" w:oddHBand="0" w:evenHBand="1" w:firstRowFirstColumn="0" w:firstRowLastColumn="0" w:lastRowFirstColumn="0" w:lastRowLastColumn="0"/>
+            </w:pPr>
+          </w:p>
+          <w:p>
+            <w:pPr>
+              <w:tabs>
+                <w:tab w:val="left" w:pos="317"/>
+              </w:tabs>
+              <w:cnfStyle w:val="000000010000" w:firstRow="0" w:lastRow="0" w:firstColumn="0" w:lastColumn="0" w:oddVBand="0" w:evenVBand="0" w:oddHBand="0" w:evenHBand="1" w:firstRowFirstColumn="0" w:firstRowLastColumn="0" w:lastRowFirstColumn="0" w:lastRowLastColumn="0"/>
+            </w:pPr>
+          </w:p>
+          <w:p>
+            <w:pPr>
+              <w:tabs>
+                <w:tab w:val="left" w:pos="317"/>
+              </w:tabs>
+              <w:cnfStyle w:val="000000010000" w:firstRow="0" w:lastRow="0" w:firstColumn="0" w:lastColumn="0" w:oddVBand="0" w:evenVBand="0" w:oddHBand="0" w:evenHBand="1" w:firstRowFirstColumn="0" w:firstRowLastColumn="0" w:lastRowFirstColumn="0" w:lastRowLastColumn="0"/>
+              <w:rPr>
+                <w:b/>
+              </w:rPr>
+            </w:pPr>
+            <w:r>
+              <w:t>2.</w:t>
+            </w:r>
+            <w:r>
+              <w:tab/>
+              <w:t>System</w:t>
+            </w:r>
+            <w:r>
+              <w:t xml:space="preserve"> </w:t>
+            </w:r>
+            <w:r>
+              <w:t>ändert Stundeneintrag</w:t>
+            </w:r>
+          </w:p>
+        </w:tc>
+      </w:tr>
+      <w:tr>
+        <w:trPr>
+          <w:cnfStyle w:val="000000100000" w:firstRow="0" w:lastRow="0" w:firstColumn="0" w:lastColumn="0" w:oddVBand="0" w:evenVBand="0" w:oddHBand="1" w:evenHBand="0" w:firstRowFirstColumn="0" w:firstRowLastColumn="0" w:lastRowFirstColumn="0" w:lastRowLastColumn="0"/>
+        </w:trPr>
+        <w:tc>
+          <w:tcPr>
+            <w:cnfStyle w:val="001000000000" w:firstRow="0" w:lastRow="0" w:firstColumn="1" w:lastColumn="0" w:oddVBand="0" w:evenVBand="0" w:oddHBand="0" w:evenHBand="0" w:firstRowFirstColumn="0" w:firstRowLastColumn="0" w:lastRowFirstColumn="0" w:lastRowLastColumn="0"/>
+            <w:tcW w:w="9222" w:type="dxa"/>
+            <w:gridSpan w:val="2"/>
+          </w:tcPr>
+          <w:p>
+            <w:proofErr w:type="spellStart"/>
+            <w:r>
+              <w:t>Extensions</w:t>
+            </w:r>
+            <w:proofErr w:type="spellEnd"/>
+            <w:r>
+              <w:t xml:space="preserve"> Update</w:t>
+            </w:r>
+          </w:p>
+        </w:tc>
+      </w:tr>
+      <w:tr>
+        <w:trPr>
+          <w:cnfStyle w:val="000000010000" w:firstRow="0" w:lastRow="0" w:firstColumn="0" w:lastColumn="0" w:oddVBand="0" w:evenVBand="0" w:oddHBand="0" w:evenHBand="1" w:firstRowFirstColumn="0" w:firstRowLastColumn="0" w:lastRowFirstColumn="0" w:lastRowLastColumn="0"/>
+        </w:trPr>
+        <w:tc>
+          <w:tcPr>
+            <w:cnfStyle w:val="001000000000" w:firstRow="0" w:lastRow="0" w:firstColumn="1" w:lastColumn="0" w:oddVBand="0" w:evenVBand="0" w:oddHBand="0" w:evenHBand="0" w:firstRowFirstColumn="0" w:firstRowLastColumn="0" w:lastRowFirstColumn="0" w:lastRowLastColumn="0"/>
+            <w:tcW w:w="5495" w:type="dxa"/>
+          </w:tcPr>
+          <w:p>
+            <w:pPr>
+              <w:rPr>
+                <w:b w:val="0"/>
+              </w:rPr>
+            </w:pPr>
+            <w:r>
+              <w:rPr>
+                <w:b w:val="0"/>
+              </w:rPr>
+              <w:t>Benutzer</w:t>
+            </w:r>
+          </w:p>
+        </w:tc>
+        <w:tc>
+          <w:tcPr>
+            <w:tcW w:w="3727" w:type="dxa"/>
+          </w:tcPr>
+          <w:p>
+            <w:pPr>
+              <w:cnfStyle w:val="000000010000" w:firstRow="0" w:lastRow="0" w:firstColumn="0" w:lastColumn="0" w:oddVBand="0" w:evenVBand="0" w:oddHBand="0" w:evenHBand="1" w:firstRowFirstColumn="0" w:firstRowLastColumn="0" w:lastRowFirstColumn="0" w:lastRowLastColumn="0"/>
+            </w:pPr>
+            <w:r>
+              <w:t>System</w:t>
+            </w:r>
+          </w:p>
+        </w:tc>
+      </w:tr>
+      <w:tr>
+        <w:trPr>
+          <w:cnfStyle w:val="000000100000" w:firstRow="0" w:lastRow="0" w:firstColumn="0" w:lastColumn="0" w:oddVBand="0" w:evenVBand="0" w:oddHBand="1" w:evenHBand="0" w:firstRowFirstColumn="0" w:firstRowLastColumn="0" w:lastRowFirstColumn="0" w:lastRowLastColumn="0"/>
+        </w:trPr>
+        <w:tc>
+          <w:tcPr>
+            <w:cnfStyle w:val="001000000000" w:firstRow="0" w:lastRow="0" w:firstColumn="1" w:lastColumn="0" w:oddVBand="0" w:evenVBand="0" w:oddHBand="0" w:evenHBand="0" w:firstRowFirstColumn="0" w:firstRowLastColumn="0" w:lastRowFirstColumn="0" w:lastRowLastColumn="0"/>
             <w:tcW w:w="5495" w:type="dxa"/>
           </w:tcPr>
           <w:p>
@@ -2455,7 +2665,7 @@
           </w:p>
           <w:p>
             <w:pPr>
-              <w:pStyle w:val="ListParagraph"/>
+              <w:pStyle w:val="Listenabsatz"/>
               <w:numPr>
                 <w:ilvl w:val="0"/>
                 <w:numId w:val="24"/>
@@ -2497,7 +2707,7 @@
               <w:tabs>
                 <w:tab w:val="left" w:pos="317"/>
               </w:tabs>
-              <w:cnfStyle w:val="000000100000"/>
+              <w:cnfStyle w:val="000000100000" w:firstRow="0" w:lastRow="0" w:firstColumn="0" w:lastColumn="0" w:oddVBand="0" w:evenVBand="0" w:oddHBand="1" w:evenHBand="0" w:firstRowFirstColumn="0" w:firstRowLastColumn="0" w:lastRowFirstColumn="0" w:lastRowLastColumn="0"/>
             </w:pPr>
           </w:p>
           <w:p>
@@ -2505,7 +2715,7 @@
               <w:tabs>
                 <w:tab w:val="left" w:pos="317"/>
               </w:tabs>
-              <w:cnfStyle w:val="000000100000"/>
+              <w:cnfStyle w:val="000000100000" w:firstRow="0" w:lastRow="0" w:firstColumn="0" w:lastColumn="0" w:oddVBand="0" w:evenVBand="0" w:oddHBand="1" w:evenHBand="0" w:firstRowFirstColumn="0" w:firstRowLastColumn="0" w:lastRowFirstColumn="0" w:lastRowLastColumn="0"/>
             </w:pPr>
           </w:p>
           <w:p>
@@ -2514,7 +2724,7 @@
                 <w:tab w:val="left" w:pos="317"/>
               </w:tabs>
               <w:ind w:left="317" w:hanging="317"/>
-              <w:cnfStyle w:val="000000100000"/>
+              <w:cnfStyle w:val="000000100000" w:firstRow="0" w:lastRow="0" w:firstColumn="0" w:lastColumn="0" w:oddVBand="0" w:evenVBand="0" w:oddHBand="1" w:evenHBand="0" w:firstRowFirstColumn="0" w:firstRowLastColumn="0" w:lastRowFirstColumn="0" w:lastRowLastColumn="0"/>
             </w:pPr>
             <w:r>
               <w:t>2.</w:t>
@@ -2528,17 +2738,17 @@
           </w:p>
           <w:p>
             <w:pPr>
-              <w:cnfStyle w:val="000000100000"/>
-            </w:pPr>
-          </w:p>
-          <w:p>
-            <w:pPr>
-              <w:cnfStyle w:val="000000100000"/>
-            </w:pPr>
-          </w:p>
-          <w:p>
-            <w:pPr>
-              <w:cnfStyle w:val="000000100000"/>
+              <w:cnfStyle w:val="000000100000" w:firstRow="0" w:lastRow="0" w:firstColumn="0" w:lastColumn="0" w:oddVBand="0" w:evenVBand="0" w:oddHBand="1" w:evenHBand="0" w:firstRowFirstColumn="0" w:firstRowLastColumn="0" w:lastRowFirstColumn="0" w:lastRowLastColumn="0"/>
+            </w:pPr>
+          </w:p>
+          <w:p>
+            <w:pPr>
+              <w:cnfStyle w:val="000000100000" w:firstRow="0" w:lastRow="0" w:firstColumn="0" w:lastColumn="0" w:oddVBand="0" w:evenVBand="0" w:oddHBand="1" w:evenHBand="0" w:firstRowFirstColumn="0" w:firstRowLastColumn="0" w:lastRowFirstColumn="0" w:lastRowLastColumn="0"/>
+            </w:pPr>
+          </w:p>
+          <w:p>
+            <w:pPr>
+              <w:cnfStyle w:val="000000100000" w:firstRow="0" w:lastRow="0" w:firstColumn="0" w:lastColumn="0" w:oddVBand="0" w:evenVBand="0" w:oddHBand="1" w:evenHBand="0" w:firstRowFirstColumn="0" w:firstRowLastColumn="0" w:lastRowFirstColumn="0" w:lastRowLastColumn="0"/>
             </w:pPr>
           </w:p>
           <w:p>
@@ -2547,7 +2757,7 @@
                 <w:tab w:val="left" w:pos="317"/>
               </w:tabs>
               <w:ind w:left="317" w:hanging="317"/>
-              <w:cnfStyle w:val="000000100000"/>
+              <w:cnfStyle w:val="000000100000" w:firstRow="0" w:lastRow="0" w:firstColumn="0" w:lastColumn="0" w:oddVBand="0" w:evenVBand="0" w:oddHBand="1" w:evenHBand="0" w:firstRowFirstColumn="0" w:firstRowLastColumn="0" w:lastRowFirstColumn="0" w:lastRowLastColumn="0"/>
             </w:pPr>
             <w:r>
               <w:t>2.</w:t>
@@ -2565,7 +2775,7 @@
           </w:p>
           <w:p>
             <w:pPr>
-              <w:cnfStyle w:val="000000100000"/>
+              <w:cnfStyle w:val="000000100000" w:firstRow="0" w:lastRow="0" w:firstColumn="0" w:lastColumn="0" w:oddVBand="0" w:evenVBand="0" w:oddHBand="1" w:evenHBand="0" w:firstRowFirstColumn="0" w:firstRowLastColumn="0" w:lastRowFirstColumn="0" w:lastRowLastColumn="0"/>
             </w:pPr>
           </w:p>
           <w:p>
@@ -2574,7 +2784,7 @@
                 <w:tab w:val="left" w:pos="317"/>
               </w:tabs>
               <w:ind w:left="317" w:hanging="317"/>
-              <w:cnfStyle w:val="000000100000"/>
+              <w:cnfStyle w:val="000000100000" w:firstRow="0" w:lastRow="0" w:firstColumn="0" w:lastColumn="0" w:oddVBand="0" w:evenVBand="0" w:oddHBand="1" w:evenHBand="0" w:firstRowFirstColumn="0" w:firstRowLastColumn="0" w:lastRowFirstColumn="0" w:lastRowLastColumn="0"/>
             </w:pPr>
             <w:r>
               <w:t>4.</w:t>
@@ -2599,7 +2809,7 @@
                 <w:tab w:val="left" w:pos="317"/>
               </w:tabs>
               <w:ind w:left="317" w:hanging="317"/>
-              <w:cnfStyle w:val="000000100000"/>
+              <w:cnfStyle w:val="000000100000" w:firstRow="0" w:lastRow="0" w:firstColumn="0" w:lastColumn="0" w:oddVBand="0" w:evenVBand="0" w:oddHBand="1" w:evenHBand="0" w:firstRowFirstColumn="0" w:firstRowLastColumn="0" w:lastRowFirstColumn="0" w:lastRowLastColumn="0"/>
             </w:pPr>
           </w:p>
           <w:p>
@@ -2608,7 +2818,7 @@
                 <w:tab w:val="left" w:pos="317"/>
               </w:tabs>
               <w:ind w:left="317" w:hanging="317"/>
-              <w:cnfStyle w:val="000000100000"/>
+              <w:cnfStyle w:val="000000100000" w:firstRow="0" w:lastRow="0" w:firstColumn="0" w:lastColumn="0" w:oddVBand="0" w:evenVBand="0" w:oddHBand="1" w:evenHBand="0" w:firstRowFirstColumn="0" w:firstRowLastColumn="0" w:lastRowFirstColumn="0" w:lastRowLastColumn="0"/>
             </w:pPr>
           </w:p>
           <w:p>
@@ -2616,7 +2826,7 @@
               <w:tabs>
                 <w:tab w:val="left" w:pos="317"/>
               </w:tabs>
-              <w:cnfStyle w:val="000000100000"/>
+              <w:cnfStyle w:val="000000100000" w:firstRow="0" w:lastRow="0" w:firstColumn="0" w:lastColumn="0" w:oddVBand="0" w:evenVBand="0" w:oddHBand="1" w:evenHBand="0" w:firstRowFirstColumn="0" w:firstRowLastColumn="0" w:lastRowFirstColumn="0" w:lastRowLastColumn="0"/>
             </w:pPr>
           </w:p>
           <w:p>
@@ -2625,7 +2835,7 @@
                 <w:tab w:val="left" w:pos="317"/>
               </w:tabs>
               <w:ind w:left="317" w:hanging="317"/>
-              <w:cnfStyle w:val="000000100000"/>
+              <w:cnfStyle w:val="000000100000" w:firstRow="0" w:lastRow="0" w:firstColumn="0" w:lastColumn="0" w:oddVBand="0" w:evenVBand="0" w:oddHBand="1" w:evenHBand="0" w:firstRowFirstColumn="0" w:firstRowLastColumn="0" w:lastRowFirstColumn="0" w:lastRowLastColumn="0"/>
             </w:pPr>
             <w:r>
               <w:t>2.</w:t>
@@ -2641,9 +2851,9 @@
     <w:p/>
     <w:tbl>
       <w:tblPr>
-        <w:tblStyle w:val="MediumShading1-Accent1"/>
+        <w:tblStyle w:val="MittlereSchattierung1-Akzent1"/>
         <w:tblW w:w="0" w:type="auto"/>
-        <w:tblLook w:val="04A0"/>
+        <w:tblLook w:val="04A0" w:firstRow="1" w:lastRow="0" w:firstColumn="1" w:lastColumn="0" w:noHBand="0" w:noVBand="1"/>
       </w:tblPr>
       <w:tblGrid>
         <w:gridCol w:w="5495"/>
@@ -2651,16 +2861,17 @@
       </w:tblGrid>
       <w:tr>
         <w:trPr>
-          <w:cnfStyle w:val="100000000000"/>
+          <w:cnfStyle w:val="100000000000" w:firstRow="1" w:lastRow="0" w:firstColumn="0" w:lastColumn="0" w:oddVBand="0" w:evenVBand="0" w:oddHBand="0" w:evenHBand="0" w:firstRowFirstColumn="0" w:firstRowLastColumn="0" w:lastRowFirstColumn="0" w:lastRowLastColumn="0"/>
         </w:trPr>
         <w:tc>
           <w:tcPr>
-            <w:cnfStyle w:val="001000000000"/>
+            <w:cnfStyle w:val="001000000000" w:firstRow="0" w:lastRow="0" w:firstColumn="1" w:lastColumn="0" w:oddVBand="0" w:evenVBand="0" w:oddHBand="0" w:evenHBand="0" w:firstRowFirstColumn="0" w:firstRowLastColumn="0" w:lastRowFirstColumn="0" w:lastRowLastColumn="0"/>
             <w:tcW w:w="9222" w:type="dxa"/>
             <w:gridSpan w:val="2"/>
           </w:tcPr>
           <w:p>
             <w:r>
+              <w:lastRenderedPageBreak/>
               <w:t xml:space="preserve">Main </w:t>
             </w:r>
             <w:proofErr w:type="spellStart"/>
@@ -2676,11 +2887,11 @@
       </w:tr>
       <w:tr>
         <w:trPr>
-          <w:cnfStyle w:val="000000100000"/>
+          <w:cnfStyle w:val="000000100000" w:firstRow="0" w:lastRow="0" w:firstColumn="0" w:lastColumn="0" w:oddVBand="0" w:evenVBand="0" w:oddHBand="1" w:evenHBand="0" w:firstRowFirstColumn="0" w:firstRowLastColumn="0" w:lastRowFirstColumn="0" w:lastRowLastColumn="0"/>
         </w:trPr>
         <w:tc>
           <w:tcPr>
-            <w:cnfStyle w:val="001000000000"/>
+            <w:cnfStyle w:val="001000000000" w:firstRow="0" w:lastRow="0" w:firstColumn="1" w:lastColumn="0" w:oddVBand="0" w:evenVBand="0" w:oddHBand="0" w:evenHBand="0" w:firstRowFirstColumn="0" w:firstRowLastColumn="0" w:lastRowFirstColumn="0" w:lastRowLastColumn="0"/>
             <w:tcW w:w="5495" w:type="dxa"/>
           </w:tcPr>
           <w:p>
@@ -2706,7 +2917,7 @@
           </w:tcPr>
           <w:p>
             <w:pPr>
-              <w:cnfStyle w:val="000000100000"/>
+              <w:cnfStyle w:val="000000100000" w:firstRow="0" w:lastRow="0" w:firstColumn="0" w:lastColumn="0" w:oddVBand="0" w:evenVBand="0" w:oddHBand="1" w:evenHBand="0" w:firstRowFirstColumn="0" w:firstRowLastColumn="0" w:lastRowFirstColumn="0" w:lastRowLastColumn="0"/>
             </w:pPr>
             <w:r>
               <w:t>System</w:t>
@@ -2716,11 +2927,11 @@
       </w:tr>
       <w:tr>
         <w:trPr>
-          <w:cnfStyle w:val="000000010000"/>
+          <w:cnfStyle w:val="000000010000" w:firstRow="0" w:lastRow="0" w:firstColumn="0" w:lastColumn="0" w:oddVBand="0" w:evenVBand="0" w:oddHBand="0" w:evenHBand="1" w:firstRowFirstColumn="0" w:firstRowLastColumn="0" w:lastRowFirstColumn="0" w:lastRowLastColumn="0"/>
         </w:trPr>
         <w:tc>
           <w:tcPr>
-            <w:cnfStyle w:val="001000000000"/>
+            <w:cnfStyle w:val="001000000000" w:firstRow="0" w:lastRow="0" w:firstColumn="1" w:lastColumn="0" w:oddVBand="0" w:evenVBand="0" w:oddHBand="0" w:evenHBand="0" w:firstRowFirstColumn="0" w:firstRowLastColumn="0" w:lastRowFirstColumn="0" w:lastRowLastColumn="0"/>
             <w:tcW w:w="5495" w:type="dxa"/>
           </w:tcPr>
           <w:p>
@@ -2770,7 +2981,7 @@
           </w:tcPr>
           <w:p>
             <w:pPr>
-              <w:cnfStyle w:val="000000010000"/>
+              <w:cnfStyle w:val="000000010000" w:firstRow="0" w:lastRow="0" w:firstColumn="0" w:lastColumn="0" w:oddVBand="0" w:evenVBand="0" w:oddHBand="0" w:evenHBand="1" w:firstRowFirstColumn="0" w:firstRowLastColumn="0" w:lastRowFirstColumn="0" w:lastRowLastColumn="0"/>
             </w:pPr>
           </w:p>
           <w:p>
@@ -2779,7 +2990,7 @@
                 <w:tab w:val="left" w:pos="317"/>
               </w:tabs>
               <w:ind w:left="317" w:hanging="317"/>
-              <w:cnfStyle w:val="000000010000"/>
+              <w:cnfStyle w:val="000000010000" w:firstRow="0" w:lastRow="0" w:firstColumn="0" w:lastColumn="0" w:oddVBand="0" w:evenVBand="0" w:oddHBand="0" w:evenHBand="1" w:firstRowFirstColumn="0" w:firstRowLastColumn="0" w:lastRowFirstColumn="0" w:lastRowLastColumn="0"/>
             </w:pPr>
             <w:r>
               <w:t>2.</w:t>
@@ -2804,11 +3015,11 @@
       </w:tr>
       <w:tr>
         <w:trPr>
-          <w:cnfStyle w:val="000000100000"/>
+          <w:cnfStyle w:val="000000100000" w:firstRow="0" w:lastRow="0" w:firstColumn="0" w:lastColumn="0" w:oddVBand="0" w:evenVBand="0" w:oddHBand="1" w:evenHBand="0" w:firstRowFirstColumn="0" w:firstRowLastColumn="0" w:lastRowFirstColumn="0" w:lastRowLastColumn="0"/>
         </w:trPr>
         <w:tc>
           <w:tcPr>
-            <w:cnfStyle w:val="001000000000"/>
+            <w:cnfStyle w:val="001000000000" w:firstRow="0" w:lastRow="0" w:firstColumn="1" w:lastColumn="0" w:oddVBand="0" w:evenVBand="0" w:oddHBand="0" w:evenHBand="0" w:firstRowFirstColumn="0" w:firstRowLastColumn="0" w:lastRowFirstColumn="0" w:lastRowLastColumn="0"/>
             <w:tcW w:w="9222" w:type="dxa"/>
             <w:gridSpan w:val="2"/>
           </w:tcPr>
@@ -2826,11 +3037,11 @@
       </w:tr>
       <w:tr>
         <w:trPr>
-          <w:cnfStyle w:val="000000010000"/>
+          <w:cnfStyle w:val="000000010000" w:firstRow="0" w:lastRow="0" w:firstColumn="0" w:lastColumn="0" w:oddVBand="0" w:evenVBand="0" w:oddHBand="0" w:evenHBand="1" w:firstRowFirstColumn="0" w:firstRowLastColumn="0" w:lastRowFirstColumn="0" w:lastRowLastColumn="0"/>
         </w:trPr>
         <w:tc>
           <w:tcPr>
-            <w:cnfStyle w:val="001000000000"/>
+            <w:cnfStyle w:val="001000000000" w:firstRow="0" w:lastRow="0" w:firstColumn="1" w:lastColumn="0" w:oddVBand="0" w:evenVBand="0" w:oddHBand="0" w:evenHBand="0" w:firstRowFirstColumn="0" w:firstRowLastColumn="0" w:lastRowFirstColumn="0" w:lastRowLastColumn="0"/>
             <w:tcW w:w="9222" w:type="dxa"/>
             <w:gridSpan w:val="2"/>
           </w:tcPr>
@@ -2844,240 +3055,32 @@
               <w:rPr>
                 <w:b w:val="0"/>
               </w:rPr>
-              <w:lastRenderedPageBreak/>
               <w:t>-</w:t>
             </w:r>
           </w:p>
         </w:tc>
       </w:tr>
     </w:tbl>
-    <w:p/>
+    <w:p>
+      <w:bookmarkStart w:id="4" w:name="_GoBack"/>
+      <w:bookmarkEnd w:id="4"/>
+    </w:p>
     <w:tbl>
       <w:tblPr>
-        <w:tblStyle w:val="MediumShading1-Accent1"/>
+        <w:tblStyle w:val="MittlereSchattierung1-Akzent1"/>
         <w:tblW w:w="0" w:type="auto"/>
-        <w:tblLook w:val="04A0"/>
-      </w:tblPr>
-      <w:tblGrid>
-        <w:gridCol w:w="5495"/>
-        <w:gridCol w:w="3727"/>
-      </w:tblGrid>
-      <w:tr>
-        <w:trPr>
-          <w:cnfStyle w:val="100000000000"/>
-        </w:trPr>
-        <w:tc>
-          <w:tcPr>
-            <w:cnfStyle w:val="001000000000"/>
-            <w:tcW w:w="9222" w:type="dxa"/>
-            <w:gridSpan w:val="2"/>
-          </w:tcPr>
-          <w:p>
-            <w:pPr>
-              <w:ind w:left="705" w:hanging="705"/>
-            </w:pPr>
-            <w:r>
-              <w:t xml:space="preserve">Main </w:t>
-            </w:r>
-            <w:proofErr w:type="spellStart"/>
-            <w:r>
-              <w:t>Success</w:t>
-            </w:r>
-            <w:proofErr w:type="spellEnd"/>
-            <w:r>
-              <w:t xml:space="preserve"> Scenario </w:t>
-            </w:r>
-            <w:r>
-              <w:t>List</w:t>
-            </w:r>
-          </w:p>
-        </w:tc>
-      </w:tr>
-      <w:tr>
-        <w:trPr>
-          <w:cnfStyle w:val="000000100000"/>
-        </w:trPr>
-        <w:tc>
-          <w:tcPr>
-            <w:cnfStyle w:val="001000000000"/>
-            <w:tcW w:w="5495" w:type="dxa"/>
-          </w:tcPr>
-          <w:p>
-            <w:pPr>
-              <w:ind w:left="705" w:hanging="705"/>
-              <w:rPr>
-                <w:b w:val="0"/>
-              </w:rPr>
-            </w:pPr>
-            <w:r>
-              <w:rPr>
-                <w:b w:val="0"/>
-              </w:rPr>
-              <w:t>Benutzer</w:t>
-            </w:r>
-          </w:p>
-        </w:tc>
-        <w:tc>
-          <w:tcPr>
-            <w:tcW w:w="3727" w:type="dxa"/>
-          </w:tcPr>
-          <w:p>
-            <w:pPr>
-              <w:ind w:left="705" w:hanging="705"/>
-              <w:cnfStyle w:val="000000100000"/>
-            </w:pPr>
-            <w:r>
-              <w:t>System</w:t>
-            </w:r>
-          </w:p>
-        </w:tc>
-      </w:tr>
-      <w:tr>
-        <w:trPr>
-          <w:cnfStyle w:val="000000010000"/>
-        </w:trPr>
-        <w:tc>
-          <w:tcPr>
-            <w:cnfStyle w:val="001000000000"/>
-            <w:tcW w:w="5495" w:type="dxa"/>
-          </w:tcPr>
-          <w:p>
-            <w:pPr>
-              <w:tabs>
-                <w:tab w:val="left" w:pos="426"/>
-              </w:tabs>
-              <w:ind w:left="426" w:hanging="426"/>
-              <w:rPr>
-                <w:b w:val="0"/>
-              </w:rPr>
-            </w:pPr>
-            <w:r>
-              <w:rPr>
-                <w:b w:val="0"/>
-              </w:rPr>
-              <w:t>1.</w:t>
-            </w:r>
-            <w:r>
-              <w:rPr>
-                <w:b w:val="0"/>
-              </w:rPr>
-              <w:tab/>
-            </w:r>
-            <w:r>
-              <w:rPr>
-                <w:b w:val="0"/>
-              </w:rPr>
-              <w:t xml:space="preserve">Benutzer lässt sich </w:t>
-            </w:r>
-            <w:r>
-              <w:rPr>
-                <w:b w:val="0"/>
-              </w:rPr>
-              <w:t>Liste der Stundeneinträge anzeigen</w:t>
-            </w:r>
-          </w:p>
-        </w:tc>
-        <w:tc>
-          <w:tcPr>
-            <w:tcW w:w="3727" w:type="dxa"/>
-          </w:tcPr>
-          <w:p>
-            <w:pPr>
-              <w:tabs>
-                <w:tab w:val="left" w:pos="317"/>
-              </w:tabs>
-              <w:cnfStyle w:val="000000010000"/>
-            </w:pPr>
-          </w:p>
-          <w:p>
-            <w:pPr>
-              <w:tabs>
-                <w:tab w:val="left" w:pos="317"/>
-              </w:tabs>
-              <w:ind w:left="317" w:hanging="317"/>
-              <w:cnfStyle w:val="000000010000"/>
-              <w:rPr>
-                <w:b/>
-              </w:rPr>
-            </w:pPr>
-            <w:r>
-              <w:t>2.</w:t>
-            </w:r>
-            <w:r>
-              <w:tab/>
-              <w:t xml:space="preserve">System </w:t>
-            </w:r>
-            <w:r>
-              <w:t>zeigt Liste der Stundeneinträge an</w:t>
-            </w:r>
-          </w:p>
-        </w:tc>
-      </w:tr>
-      <w:tr>
-        <w:trPr>
-          <w:cnfStyle w:val="000000100000"/>
-        </w:trPr>
-        <w:tc>
-          <w:tcPr>
-            <w:cnfStyle w:val="001000000000"/>
-            <w:tcW w:w="9222" w:type="dxa"/>
-            <w:gridSpan w:val="2"/>
-          </w:tcPr>
-          <w:p>
-            <w:proofErr w:type="spellStart"/>
-            <w:r>
-              <w:t>Extensions</w:t>
-            </w:r>
-            <w:proofErr w:type="spellEnd"/>
-            <w:r>
-              <w:t xml:space="preserve"> List</w:t>
-            </w:r>
-          </w:p>
-        </w:tc>
-      </w:tr>
-      <w:tr>
-        <w:trPr>
-          <w:cnfStyle w:val="000000010000"/>
-        </w:trPr>
-        <w:tc>
-          <w:tcPr>
-            <w:cnfStyle w:val="001000000000"/>
-            <w:tcW w:w="9222" w:type="dxa"/>
-            <w:gridSpan w:val="2"/>
-          </w:tcPr>
-          <w:p>
-            <w:pPr>
-              <w:rPr>
-                <w:b w:val="0"/>
-              </w:rPr>
-            </w:pPr>
-            <w:r>
-              <w:rPr>
-                <w:b w:val="0"/>
-              </w:rPr>
-              <w:t>-</w:t>
-            </w:r>
-          </w:p>
-        </w:tc>
-      </w:tr>
-    </w:tbl>
-    <w:p/>
-    <w:tbl>
-      <w:tblPr>
-        <w:tblStyle w:val="MediumShading1-Accent1"/>
-        <w:tblW w:w="0" w:type="auto"/>
-        <w:tblLook w:val="0480"/>
+        <w:tblLook w:val="0480" w:firstRow="0" w:lastRow="0" w:firstColumn="1" w:lastColumn="0" w:noHBand="0" w:noVBand="1"/>
       </w:tblPr>
       <w:tblGrid>
         <w:gridCol w:w="9222"/>
       </w:tblGrid>
       <w:tr>
         <w:trPr>
-          <w:cnfStyle w:val="000000100000"/>
+          <w:cnfStyle w:val="000000100000" w:firstRow="0" w:lastRow="0" w:firstColumn="0" w:lastColumn="0" w:oddVBand="0" w:evenVBand="0" w:oddHBand="1" w:evenHBand="0" w:firstRowFirstColumn="0" w:firstRowLastColumn="0" w:lastRowFirstColumn="0" w:lastRowLastColumn="0"/>
         </w:trPr>
         <w:tc>
           <w:tcPr>
-            <w:cnfStyle w:val="001000000000"/>
+            <w:cnfStyle w:val="001000000000" w:firstRow="0" w:lastRow="0" w:firstColumn="1" w:lastColumn="0" w:oddVBand="0" w:evenVBand="0" w:oddHBand="0" w:evenHBand="0" w:firstRowFirstColumn="0" w:firstRowLastColumn="0" w:lastRowFirstColumn="0" w:lastRowLastColumn="0"/>
             <w:tcW w:w="9222" w:type="dxa"/>
           </w:tcPr>
           <w:p>
@@ -3094,11 +3097,11 @@
       </w:tr>
       <w:tr>
         <w:trPr>
-          <w:cnfStyle w:val="000000010000"/>
+          <w:cnfStyle w:val="000000010000" w:firstRow="0" w:lastRow="0" w:firstColumn="0" w:lastColumn="0" w:oddVBand="0" w:evenVBand="0" w:oddHBand="0" w:evenHBand="1" w:firstRowFirstColumn="0" w:firstRowLastColumn="0" w:lastRowFirstColumn="0" w:lastRowLastColumn="0"/>
         </w:trPr>
         <w:tc>
           <w:tcPr>
-            <w:cnfStyle w:val="001000000000"/>
+            <w:cnfStyle w:val="001000000000" w:firstRow="0" w:lastRow="0" w:firstColumn="1" w:lastColumn="0" w:oddVBand="0" w:evenVBand="0" w:oddHBand="0" w:evenHBand="0" w:firstRowFirstColumn="0" w:firstRowLastColumn="0" w:lastRowFirstColumn="0" w:lastRowLastColumn="0"/>
             <w:tcW w:w="9222" w:type="dxa"/>
           </w:tcPr>
           <w:p>
@@ -3118,11 +3121,11 @@
       </w:tr>
       <w:tr>
         <w:trPr>
-          <w:cnfStyle w:val="000000100000"/>
+          <w:cnfStyle w:val="000000100000" w:firstRow="0" w:lastRow="0" w:firstColumn="0" w:lastColumn="0" w:oddVBand="0" w:evenVBand="0" w:oddHBand="1" w:evenHBand="0" w:firstRowFirstColumn="0" w:firstRowLastColumn="0" w:lastRowFirstColumn="0" w:lastRowLastColumn="0"/>
         </w:trPr>
         <w:tc>
           <w:tcPr>
-            <w:cnfStyle w:val="001000000000"/>
+            <w:cnfStyle w:val="001000000000" w:firstRow="0" w:lastRow="0" w:firstColumn="1" w:lastColumn="0" w:oddVBand="0" w:evenVBand="0" w:oddHBand="0" w:evenHBand="0" w:firstRowFirstColumn="0" w:firstRowLastColumn="0" w:lastRowFirstColumn="0" w:lastRowLastColumn="0"/>
             <w:tcW w:w="9222" w:type="dxa"/>
           </w:tcPr>
           <w:p>
@@ -3142,11 +3145,11 @@
       </w:tr>
       <w:tr>
         <w:trPr>
-          <w:cnfStyle w:val="000000010000"/>
+          <w:cnfStyle w:val="000000010000" w:firstRow="0" w:lastRow="0" w:firstColumn="0" w:lastColumn="0" w:oddVBand="0" w:evenVBand="0" w:oddHBand="0" w:evenHBand="1" w:firstRowFirstColumn="0" w:firstRowLastColumn="0" w:lastRowFirstColumn="0" w:lastRowLastColumn="0"/>
         </w:trPr>
         <w:tc>
           <w:tcPr>
-            <w:cnfStyle w:val="001000000000"/>
+            <w:cnfStyle w:val="001000000000" w:firstRow="0" w:lastRow="0" w:firstColumn="1" w:lastColumn="0" w:oddVBand="0" w:evenVBand="0" w:oddHBand="0" w:evenHBand="0" w:firstRowFirstColumn="0" w:firstRowLastColumn="0" w:lastRowFirstColumn="0" w:lastRowLastColumn="0"/>
             <w:tcW w:w="9222" w:type="dxa"/>
           </w:tcPr>
           <w:p>
@@ -3168,11 +3171,11 @@
       </w:tr>
       <w:tr>
         <w:trPr>
-          <w:cnfStyle w:val="000000100000"/>
+          <w:cnfStyle w:val="000000100000" w:firstRow="0" w:lastRow="0" w:firstColumn="0" w:lastColumn="0" w:oddVBand="0" w:evenVBand="0" w:oddHBand="1" w:evenHBand="0" w:firstRowFirstColumn="0" w:firstRowLastColumn="0" w:lastRowFirstColumn="0" w:lastRowLastColumn="0"/>
         </w:trPr>
         <w:tc>
           <w:tcPr>
-            <w:cnfStyle w:val="001000000000"/>
+            <w:cnfStyle w:val="001000000000" w:firstRow="0" w:lastRow="0" w:firstColumn="1" w:lastColumn="0" w:oddVBand="0" w:evenVBand="0" w:oddHBand="0" w:evenHBand="0" w:firstRowFirstColumn="0" w:firstRowLastColumn="0" w:lastRowFirstColumn="0" w:lastRowLastColumn="0"/>
             <w:tcW w:w="9222" w:type="dxa"/>
           </w:tcPr>
           <w:p>
@@ -3202,11 +3205,11 @@
       </w:tr>
       <w:tr>
         <w:trPr>
-          <w:cnfStyle w:val="000000010000"/>
+          <w:cnfStyle w:val="000000010000" w:firstRow="0" w:lastRow="0" w:firstColumn="0" w:lastColumn="0" w:oddVBand="0" w:evenVBand="0" w:oddHBand="0" w:evenHBand="1" w:firstRowFirstColumn="0" w:firstRowLastColumn="0" w:lastRowFirstColumn="0" w:lastRowLastColumn="0"/>
         </w:trPr>
         <w:tc>
           <w:tcPr>
-            <w:cnfStyle w:val="001000000000"/>
+            <w:cnfStyle w:val="001000000000" w:firstRow="0" w:lastRow="0" w:firstColumn="1" w:lastColumn="0" w:oddVBand="0" w:evenVBand="0" w:oddHBand="0" w:evenHBand="0" w:firstRowFirstColumn="0" w:firstRowLastColumn="0" w:lastRowFirstColumn="0" w:lastRowLastColumn="0"/>
             <w:tcW w:w="9222" w:type="dxa"/>
           </w:tcPr>
           <w:p>
@@ -3219,15 +3222,7 @@
               <w:rPr>
                 <w:b w:val="0"/>
               </w:rPr>
-              <w:t xml:space="preserve">Mehrmals wöchentlich werden Stundeneinträge erstellt (ca. 10-50 </w:t>
-            </w:r>
-            <w:bookmarkStart w:id="4" w:name="_GoBack"/>
-            <w:bookmarkEnd w:id="4"/>
-            <w:r>
-              <w:rPr>
-                <w:b w:val="0"/>
-              </w:rPr>
-              <w:t>mal), bearbeitet (ca. 10-50 ma</w:t>
+              <w:t>Mehrmals wöchentlich werden Stundeneinträge erstellt (ca. 10-50 mal), bearbeitet (ca. 10-50 ma</w:t>
             </w:r>
             <w:r>
               <w:rPr>
@@ -3252,11 +3247,11 @@
       </w:tr>
       <w:tr>
         <w:trPr>
-          <w:cnfStyle w:val="000000100000"/>
+          <w:cnfStyle w:val="000000100000" w:firstRow="0" w:lastRow="0" w:firstColumn="0" w:lastColumn="0" w:oddVBand="0" w:evenVBand="0" w:oddHBand="1" w:evenHBand="0" w:firstRowFirstColumn="0" w:firstRowLastColumn="0" w:lastRowFirstColumn="0" w:lastRowLastColumn="0"/>
         </w:trPr>
         <w:tc>
           <w:tcPr>
-            <w:cnfStyle w:val="001000000000"/>
+            <w:cnfStyle w:val="001000000000" w:firstRow="0" w:lastRow="0" w:firstColumn="1" w:lastColumn="0" w:oddVBand="0" w:evenVBand="0" w:oddHBand="0" w:evenHBand="0" w:firstRowFirstColumn="0" w:firstRowLastColumn="0" w:lastRowFirstColumn="0" w:lastRowLastColumn="0"/>
             <w:tcW w:w="9222" w:type="dxa"/>
           </w:tcPr>
           <w:p>
@@ -3273,11 +3268,11 @@
       </w:tr>
       <w:tr>
         <w:trPr>
-          <w:cnfStyle w:val="000000010000"/>
+          <w:cnfStyle w:val="000000010000" w:firstRow="0" w:lastRow="0" w:firstColumn="0" w:lastColumn="0" w:oddVBand="0" w:evenVBand="0" w:oddHBand="0" w:evenHBand="1" w:firstRowFirstColumn="0" w:firstRowLastColumn="0" w:lastRowFirstColumn="0" w:lastRowLastColumn="0"/>
         </w:trPr>
         <w:tc>
           <w:tcPr>
-            <w:cnfStyle w:val="001000000000"/>
+            <w:cnfStyle w:val="001000000000" w:firstRow="0" w:lastRow="0" w:firstColumn="1" w:lastColumn="0" w:oddVBand="0" w:evenVBand="0" w:oddHBand="0" w:evenHBand="0" w:firstRowFirstColumn="0" w:firstRowLastColumn="0" w:lastRowFirstColumn="0" w:lastRowLastColumn="0"/>
             <w:tcW w:w="9222" w:type="dxa"/>
           </w:tcPr>
           <w:p>
@@ -3298,8 +3293,8 @@
     </w:tbl>
     <w:p/>
     <w:sectPr>
-      <w:headerReference w:type="default" r:id="rId8"/>
-      <w:footerReference w:type="default" r:id="rId9"/>
+      <w:headerReference w:type="default" r:id="rId9"/>
+      <w:footerReference w:type="default" r:id="rId10"/>
       <w:pgSz w:w="11906" w:h="16838"/>
       <w:pgMar w:top="1417" w:right="1417" w:bottom="1134" w:left="1417" w:header="708" w:footer="708" w:gutter="0"/>
       <w:pgNumType w:start="1"/>
@@ -3311,7 +3306,7 @@
 </file>
 
 <file path=word/endnotes.xml><?xml version="1.0" encoding="utf-8"?>
-<w:endnotes xmlns:ve="http://schemas.openxmlformats.org/markup-compatibility/2006" xmlns:o="urn:schemas-microsoft-com:office:office" xmlns:r="http://schemas.openxmlformats.org/officeDocument/2006/relationships" xmlns:m="http://schemas.openxmlformats.org/officeDocument/2006/math" xmlns:v="urn:schemas-microsoft-com:vml" xmlns:wp="http://schemas.openxmlformats.org/drawingml/2006/wordprocessingDrawing" xmlns:w10="urn:schemas-microsoft-com:office:word" xmlns:w="http://schemas.openxmlformats.org/wordprocessingml/2006/main" xmlns:wne="http://schemas.microsoft.com/office/word/2006/wordml">
+<w:endnotes xmlns:wpc="http://schemas.microsoft.com/office/word/2010/wordprocessingCanvas" xmlns:mc="http://schemas.openxmlformats.org/markup-compatibility/2006" xmlns:o="urn:schemas-microsoft-com:office:office" xmlns:r="http://schemas.openxmlformats.org/officeDocument/2006/relationships" xmlns:m="http://schemas.openxmlformats.org/officeDocument/2006/math" xmlns:v="urn:schemas-microsoft-com:vml" xmlns:wp14="http://schemas.microsoft.com/office/word/2010/wordprocessingDrawing" xmlns:wp="http://schemas.openxmlformats.org/drawingml/2006/wordprocessingDrawing" xmlns:w10="urn:schemas-microsoft-com:office:word" xmlns:w="http://schemas.openxmlformats.org/wordprocessingml/2006/main" xmlns:w14="http://schemas.microsoft.com/office/word/2010/wordml" xmlns:wpg="http://schemas.microsoft.com/office/word/2010/wordprocessingGroup" xmlns:wpi="http://schemas.microsoft.com/office/word/2010/wordprocessingInk" xmlns:wne="http://schemas.microsoft.com/office/word/2006/wordml" xmlns:wps="http://schemas.microsoft.com/office/word/2010/wordprocessingShape" mc:Ignorable="w14 wp14">
   <w:endnote w:type="separator" w:id="-1">
     <w:p>
       <w:pPr>
@@ -3336,10 +3331,10 @@
 </file>
 
 <file path=word/footer1.xml><?xml version="1.0" encoding="utf-8"?>
-<w:ftr xmlns:ve="http://schemas.openxmlformats.org/markup-compatibility/2006" xmlns:o="urn:schemas-microsoft-com:office:office" xmlns:r="http://schemas.openxmlformats.org/officeDocument/2006/relationships" xmlns:m="http://schemas.openxmlformats.org/officeDocument/2006/math" xmlns:v="urn:schemas-microsoft-com:vml" xmlns:wp="http://schemas.openxmlformats.org/drawingml/2006/wordprocessingDrawing" xmlns:w10="urn:schemas-microsoft-com:office:word" xmlns:w="http://schemas.openxmlformats.org/wordprocessingml/2006/main" xmlns:wne="http://schemas.microsoft.com/office/word/2006/wordml">
+<w:ftr xmlns:wpc="http://schemas.microsoft.com/office/word/2010/wordprocessingCanvas" xmlns:mc="http://schemas.openxmlformats.org/markup-compatibility/2006" xmlns:o="urn:schemas-microsoft-com:office:office" xmlns:r="http://schemas.openxmlformats.org/officeDocument/2006/relationships" xmlns:m="http://schemas.openxmlformats.org/officeDocument/2006/math" xmlns:v="urn:schemas-microsoft-com:vml" xmlns:wp14="http://schemas.microsoft.com/office/word/2010/wordprocessingDrawing" xmlns:wp="http://schemas.openxmlformats.org/drawingml/2006/wordprocessingDrawing" xmlns:w10="urn:schemas-microsoft-com:office:word" xmlns:w="http://schemas.openxmlformats.org/wordprocessingml/2006/main" xmlns:w14="http://schemas.microsoft.com/office/word/2010/wordml" xmlns:wpg="http://schemas.microsoft.com/office/word/2010/wordprocessingGroup" xmlns:wpi="http://schemas.microsoft.com/office/word/2010/wordprocessingInk" xmlns:wne="http://schemas.microsoft.com/office/word/2006/wordml" xmlns:wps="http://schemas.microsoft.com/office/word/2010/wordprocessingShape" mc:Ignorable="w14 wp14">
   <w:p>
     <w:pPr>
-      <w:pStyle w:val="Footer"/>
+      <w:pStyle w:val="Fuzeile"/>
     </w:pPr>
     <w:r>
       <w:rPr>
@@ -3366,7 +3361,7 @@
       <w:rPr>
         <w:noProof/>
       </w:rPr>
-      <w:t>29. März 2011</w:t>
+      <w:t>21. Mai 2011</w:t>
     </w:r>
     <w:r>
       <w:rPr>
@@ -3421,22 +3416,37 @@
       </w:rPr>
       <w:t xml:space="preserve"> von </w:t>
     </w:r>
-    <w:fldSimple w:instr="NUMPAGES  \* Arabic  \* MERGEFORMAT">
-      <w:r>
-        <w:rPr>
-          <w:b/>
-          <w:noProof/>
-          <w:lang w:val="de-DE"/>
-        </w:rPr>
-        <w:t>3</w:t>
-      </w:r>
-    </w:fldSimple>
+    <w:r>
+      <w:fldChar w:fldCharType="begin"/>
+    </w:r>
+    <w:r>
+      <w:instrText>NUMPAGES  \* Arabic  \* MERGEFORMAT</w:instrText>
+    </w:r>
+    <w:r>
+      <w:fldChar w:fldCharType="separate"/>
+    </w:r>
+    <w:r>
+      <w:rPr>
+        <w:b/>
+        <w:noProof/>
+        <w:lang w:val="de-DE"/>
+      </w:rPr>
+      <w:t>3</w:t>
+    </w:r>
+    <w:r>
+      <w:rPr>
+        <w:b/>
+        <w:noProof/>
+        <w:lang w:val="de-DE"/>
+      </w:rPr>
+      <w:fldChar w:fldCharType="end"/>
+    </w:r>
   </w:p>
 </w:ftr>
 </file>
 
 <file path=word/footnotes.xml><?xml version="1.0" encoding="utf-8"?>
-<w:footnotes xmlns:ve="http://schemas.openxmlformats.org/markup-compatibility/2006" xmlns:o="urn:schemas-microsoft-com:office:office" xmlns:r="http://schemas.openxmlformats.org/officeDocument/2006/relationships" xmlns:m="http://schemas.openxmlformats.org/officeDocument/2006/math" xmlns:v="urn:schemas-microsoft-com:vml" xmlns:wp="http://schemas.openxmlformats.org/drawingml/2006/wordprocessingDrawing" xmlns:w10="urn:schemas-microsoft-com:office:word" xmlns:w="http://schemas.openxmlformats.org/wordprocessingml/2006/main" xmlns:wne="http://schemas.microsoft.com/office/word/2006/wordml">
+<w:footnotes xmlns:wpc="http://schemas.microsoft.com/office/word/2010/wordprocessingCanvas" xmlns:mc="http://schemas.openxmlformats.org/markup-compatibility/2006" xmlns:o="urn:schemas-microsoft-com:office:office" xmlns:r="http://schemas.openxmlformats.org/officeDocument/2006/relationships" xmlns:m="http://schemas.openxmlformats.org/officeDocument/2006/math" xmlns:v="urn:schemas-microsoft-com:vml" xmlns:wp14="http://schemas.microsoft.com/office/word/2010/wordprocessingDrawing" xmlns:wp="http://schemas.openxmlformats.org/drawingml/2006/wordprocessingDrawing" xmlns:w10="urn:schemas-microsoft-com:office:word" xmlns:w="http://schemas.openxmlformats.org/wordprocessingml/2006/main" xmlns:w14="http://schemas.microsoft.com/office/word/2010/wordml" xmlns:wpg="http://schemas.microsoft.com/office/word/2010/wordprocessingGroup" xmlns:wpi="http://schemas.microsoft.com/office/word/2010/wordprocessingInk" xmlns:wne="http://schemas.microsoft.com/office/word/2006/wordml" xmlns:wps="http://schemas.microsoft.com/office/word/2010/wordprocessingShape" mc:Ignorable="w14 wp14">
   <w:footnote w:type="separator" w:id="-1">
     <w:p>
       <w:pPr>
@@ -3461,10 +3471,10 @@
 </file>
 
 <file path=word/header1.xml><?xml version="1.0" encoding="utf-8"?>
-<w:hdr xmlns:ve="http://schemas.openxmlformats.org/markup-compatibility/2006" xmlns:o="urn:schemas-microsoft-com:office:office" xmlns:r="http://schemas.openxmlformats.org/officeDocument/2006/relationships" xmlns:m="http://schemas.openxmlformats.org/officeDocument/2006/math" xmlns:v="urn:schemas-microsoft-com:vml" xmlns:wp="http://schemas.openxmlformats.org/drawingml/2006/wordprocessingDrawing" xmlns:w10="urn:schemas-microsoft-com:office:word" xmlns:w="http://schemas.openxmlformats.org/wordprocessingml/2006/main" xmlns:wne="http://schemas.microsoft.com/office/word/2006/wordml">
+<w:hdr xmlns:wpc="http://schemas.microsoft.com/office/word/2010/wordprocessingCanvas" xmlns:mc="http://schemas.openxmlformats.org/markup-compatibility/2006" xmlns:o="urn:schemas-microsoft-com:office:office" xmlns:r="http://schemas.openxmlformats.org/officeDocument/2006/relationships" xmlns:m="http://schemas.openxmlformats.org/officeDocument/2006/math" xmlns:v="urn:schemas-microsoft-com:vml" xmlns:wp14="http://schemas.microsoft.com/office/word/2010/wordprocessingDrawing" xmlns:wp="http://schemas.openxmlformats.org/drawingml/2006/wordprocessingDrawing" xmlns:w10="urn:schemas-microsoft-com:office:word" xmlns:w="http://schemas.openxmlformats.org/wordprocessingml/2006/main" xmlns:w14="http://schemas.microsoft.com/office/word/2010/wordml" xmlns:wpg="http://schemas.microsoft.com/office/word/2010/wordprocessingGroup" xmlns:wpi="http://schemas.microsoft.com/office/word/2010/wordprocessingInk" xmlns:wne="http://schemas.microsoft.com/office/word/2006/wordml" xmlns:wps="http://schemas.microsoft.com/office/word/2010/wordprocessingShape" mc:Ignorable="w14 wp14">
   <w:p>
     <w:pPr>
-      <w:pStyle w:val="Header"/>
+      <w:pStyle w:val="Kopfzeile"/>
     </w:pPr>
     <w:r>
       <w:rPr>
@@ -3508,7 +3518,7 @@
                   <a:blip r:embed="rId1" cstate="print">
                     <a:extLst>
                       <a:ext uri="{28A0092B-C50C-407E-A947-70E740481C1C}">
-                        <a14:useLocalDpi xmlns:a14="http://schemas.microsoft.com/office/drawing/2010/main" xmlns:wps="http://schemas.microsoft.com/office/word/2010/wordprocessingShape" xmlns:wpi="http://schemas.microsoft.com/office/word/2010/wordprocessingInk" xmlns:wpg="http://schemas.microsoft.com/office/word/2010/wordprocessingGroup" xmlns:w14="http://schemas.microsoft.com/office/word/2010/wordml" xmlns:w="http://schemas.openxmlformats.org/wordprocessingml/2006/main" xmlns:w10="urn:schemas-microsoft-com:office:word" xmlns:wp14="http://schemas.microsoft.com/office/word/2010/wordprocessingDrawing" xmlns:v="urn:schemas-microsoft-com:vml" xmlns:o="urn:schemas-microsoft-com:office:office" xmlns:mc="http://schemas.openxmlformats.org/markup-compatibility/2006" xmlns:wpc="http://schemas.microsoft.com/office/word/2010/wordprocessingCanvas" xmlns="" val="0"/>
+                        <a14:useLocalDpi xmlns:a14="http://schemas.microsoft.com/office/drawing/2010/main" val="0"/>
                       </a:ext>
                     </a:extLst>
                   </a:blip>
@@ -3549,7 +3559,7 @@
 </file>
 
 <file path=word/numbering.xml><?xml version="1.0" encoding="utf-8"?>
-<w:numbering xmlns:ve="http://schemas.openxmlformats.org/markup-compatibility/2006" xmlns:o="urn:schemas-microsoft-com:office:office" xmlns:r="http://schemas.openxmlformats.org/officeDocument/2006/relationships" xmlns:m="http://schemas.openxmlformats.org/officeDocument/2006/math" xmlns:v="urn:schemas-microsoft-com:vml" xmlns:wp="http://schemas.openxmlformats.org/drawingml/2006/wordprocessingDrawing" xmlns:w10="urn:schemas-microsoft-com:office:word" xmlns:w="http://schemas.openxmlformats.org/wordprocessingml/2006/main" xmlns:wne="http://schemas.microsoft.com/office/word/2006/wordml">
+<w:numbering xmlns:wpc="http://schemas.microsoft.com/office/word/2010/wordprocessingCanvas" xmlns:mc="http://schemas.openxmlformats.org/markup-compatibility/2006" xmlns:o="urn:schemas-microsoft-com:office:office" xmlns:r="http://schemas.openxmlformats.org/officeDocument/2006/relationships" xmlns:m="http://schemas.openxmlformats.org/officeDocument/2006/math" xmlns:v="urn:schemas-microsoft-com:vml" xmlns:wp14="http://schemas.microsoft.com/office/word/2010/wordprocessingDrawing" xmlns:wp="http://schemas.openxmlformats.org/drawingml/2006/wordprocessingDrawing" xmlns:w10="urn:schemas-microsoft-com:office:word" xmlns:w="http://schemas.openxmlformats.org/wordprocessingml/2006/main" xmlns:w14="http://schemas.microsoft.com/office/word/2010/wordml" xmlns:wpg="http://schemas.microsoft.com/office/word/2010/wordprocessingGroup" xmlns:wpi="http://schemas.microsoft.com/office/word/2010/wordprocessingInk" xmlns:wne="http://schemas.microsoft.com/office/word/2006/wordml" xmlns:wps="http://schemas.microsoft.com/office/word/2010/wordprocessingShape" mc:Ignorable="w14 wp14">
   <w:abstractNum w:abstractNumId="0">
     <w:nsid w:val="02761E7E"/>
     <w:multiLevelType w:val="multilevel"/>
@@ -5068,7 +5078,7 @@
     <w:lvl w:ilvl="0">
       <w:start w:val="1"/>
       <w:numFmt w:val="decimal"/>
-      <w:pStyle w:val="Heading1"/>
+      <w:pStyle w:val="berschrift1"/>
       <w:lvlText w:val="%1"/>
       <w:lvlJc w:val="left"/>
       <w:pPr>
@@ -5078,7 +5088,7 @@
     <w:lvl w:ilvl="1">
       <w:start w:val="1"/>
       <w:numFmt w:val="decimal"/>
-      <w:pStyle w:val="Heading2"/>
+      <w:pStyle w:val="berschrift2"/>
       <w:lvlText w:val="%1.%2"/>
       <w:lvlJc w:val="left"/>
       <w:pPr>
@@ -5088,7 +5098,7 @@
     <w:lvl w:ilvl="2">
       <w:start w:val="1"/>
       <w:numFmt w:val="decimal"/>
-      <w:pStyle w:val="Heading3"/>
+      <w:pStyle w:val="berschrift3"/>
       <w:lvlText w:val="%1.%2.%3"/>
       <w:lvlJc w:val="left"/>
       <w:pPr>
@@ -5098,7 +5108,7 @@
     <w:lvl w:ilvl="3">
       <w:start w:val="1"/>
       <w:numFmt w:val="decimal"/>
-      <w:pStyle w:val="Heading4"/>
+      <w:pStyle w:val="berschrift4"/>
       <w:lvlText w:val="%1.%2.%3.%4"/>
       <w:lvlJc w:val="left"/>
       <w:pPr>
@@ -5108,7 +5118,7 @@
     <w:lvl w:ilvl="4">
       <w:start w:val="1"/>
       <w:numFmt w:val="decimal"/>
-      <w:pStyle w:val="Heading5"/>
+      <w:pStyle w:val="berschrift5"/>
       <w:lvlText w:val="%1.%2.%3.%4.%5"/>
       <w:lvlJc w:val="left"/>
       <w:pPr>
@@ -5118,7 +5128,7 @@
     <w:lvl w:ilvl="5">
       <w:start w:val="1"/>
       <w:numFmt w:val="decimal"/>
-      <w:pStyle w:val="Heading6"/>
+      <w:pStyle w:val="berschrift6"/>
       <w:lvlText w:val="%1.%2.%3.%4.%5.%6"/>
       <w:lvlJc w:val="left"/>
       <w:pPr>
@@ -5128,7 +5138,7 @@
     <w:lvl w:ilvl="6">
       <w:start w:val="1"/>
       <w:numFmt w:val="decimal"/>
-      <w:pStyle w:val="Heading7"/>
+      <w:pStyle w:val="berschrift7"/>
       <w:lvlText w:val="%1.%2.%3.%4.%5.%6.%7"/>
       <w:lvlJc w:val="left"/>
       <w:pPr>
@@ -5138,7 +5148,7 @@
     <w:lvl w:ilvl="7">
       <w:start w:val="1"/>
       <w:numFmt w:val="decimal"/>
-      <w:pStyle w:val="Heading8"/>
+      <w:pStyle w:val="berschrift8"/>
       <w:lvlText w:val="%1.%2.%3.%4.%5.%6.%7.%8"/>
       <w:lvlJc w:val="left"/>
       <w:pPr>
@@ -5148,7 +5158,7 @@
     <w:lvl w:ilvl="8">
       <w:start w:val="1"/>
       <w:numFmt w:val="decimal"/>
-      <w:pStyle w:val="Heading9"/>
+      <w:pStyle w:val="berschrift9"/>
       <w:lvlText w:val="%1.%2.%3.%4.%5.%6.%7.%8.%9"/>
       <w:lvlJc w:val="left"/>
       <w:pPr>
@@ -6749,7 +6759,7 @@
 </file>
 
 <file path=word/styles.xml><?xml version="1.0" encoding="utf-8"?>
-<w:styles xmlns:r="http://schemas.openxmlformats.org/officeDocument/2006/relationships" xmlns:w="http://schemas.openxmlformats.org/wordprocessingml/2006/main">
+<w:styles xmlns:mc="http://schemas.openxmlformats.org/markup-compatibility/2006" xmlns:r="http://schemas.openxmlformats.org/officeDocument/2006/relationships" xmlns:w="http://schemas.openxmlformats.org/wordprocessingml/2006/main" xmlns:w14="http://schemas.microsoft.com/office/word/2010/wordml" mc:Ignorable="w14">
   <w:docDefaults>
     <w:rPrDefault>
       <w:rPr>
@@ -6904,7 +6914,7 @@
     <w:lsdException w:name="Bibliography" w:uiPriority="37"/>
     <w:lsdException w:name="TOC Heading" w:uiPriority="39" w:qFormat="1"/>
   </w:latentStyles>
-  <w:style w:type="paragraph" w:default="1" w:styleId="Normal">
+  <w:style w:type="paragraph" w:default="1" w:styleId="Standard">
     <w:name w:val="Normal"/>
     <w:qFormat/>
     <w:rsid w:val="003C3BB7"/>
@@ -6913,11 +6923,11 @@
       <w:szCs w:val="20"/>
     </w:rPr>
   </w:style>
-  <w:style w:type="paragraph" w:styleId="Heading1">
+  <w:style w:type="paragraph" w:styleId="berschrift1">
     <w:name w:val="heading 1"/>
-    <w:basedOn w:val="Normal"/>
-    <w:next w:val="Normal"/>
-    <w:link w:val="Heading1Char"/>
+    <w:basedOn w:val="Standard"/>
+    <w:next w:val="Standard"/>
+    <w:link w:val="berschrift1Zchn"/>
     <w:uiPriority w:val="9"/>
     <w:qFormat/>
     <w:rsid w:val="00E711E0"/>
@@ -6944,11 +6954,11 @@
       <w:szCs w:val="22"/>
     </w:rPr>
   </w:style>
-  <w:style w:type="paragraph" w:styleId="Heading2">
+  <w:style w:type="paragraph" w:styleId="berschrift2">
     <w:name w:val="heading 2"/>
-    <w:basedOn w:val="Normal"/>
-    <w:next w:val="Normal"/>
-    <w:link w:val="Heading2Char"/>
+    <w:basedOn w:val="Standard"/>
+    <w:next w:val="Standard"/>
+    <w:link w:val="berschrift2Zchn"/>
     <w:uiPriority w:val="9"/>
     <w:unhideWhenUsed/>
     <w:qFormat/>
@@ -6975,11 +6985,11 @@
       <w:szCs w:val="22"/>
     </w:rPr>
   </w:style>
-  <w:style w:type="paragraph" w:styleId="Heading3">
+  <w:style w:type="paragraph" w:styleId="berschrift3">
     <w:name w:val="heading 3"/>
-    <w:basedOn w:val="Normal"/>
-    <w:next w:val="Normal"/>
-    <w:link w:val="Heading3Char"/>
+    <w:basedOn w:val="Standard"/>
+    <w:next w:val="Standard"/>
+    <w:link w:val="berschrift3Zchn"/>
     <w:uiPriority w:val="9"/>
     <w:unhideWhenUsed/>
     <w:qFormat/>
@@ -7002,11 +7012,11 @@
       <w:szCs w:val="22"/>
     </w:rPr>
   </w:style>
-  <w:style w:type="paragraph" w:styleId="Heading4">
+  <w:style w:type="paragraph" w:styleId="berschrift4">
     <w:name w:val="heading 4"/>
-    <w:basedOn w:val="Normal"/>
-    <w:next w:val="Normal"/>
-    <w:link w:val="Heading4Char"/>
+    <w:basedOn w:val="Standard"/>
+    <w:next w:val="Standard"/>
+    <w:link w:val="berschrift4Zchn"/>
     <w:uiPriority w:val="9"/>
     <w:unhideWhenUsed/>
     <w:qFormat/>
@@ -7031,11 +7041,11 @@
       <w:szCs w:val="22"/>
     </w:rPr>
   </w:style>
-  <w:style w:type="paragraph" w:styleId="Heading5">
+  <w:style w:type="paragraph" w:styleId="berschrift5">
     <w:name w:val="heading 5"/>
-    <w:basedOn w:val="Normal"/>
-    <w:next w:val="Normal"/>
-    <w:link w:val="Heading5Char"/>
+    <w:basedOn w:val="Standard"/>
+    <w:next w:val="Standard"/>
+    <w:link w:val="berschrift5Zchn"/>
     <w:uiPriority w:val="9"/>
     <w:semiHidden/>
     <w:unhideWhenUsed/>
@@ -7060,11 +7070,11 @@
       <w:szCs w:val="22"/>
     </w:rPr>
   </w:style>
-  <w:style w:type="paragraph" w:styleId="Heading6">
+  <w:style w:type="paragraph" w:styleId="berschrift6">
     <w:name w:val="heading 6"/>
-    <w:basedOn w:val="Normal"/>
-    <w:next w:val="Normal"/>
-    <w:link w:val="Heading6Char"/>
+    <w:basedOn w:val="Standard"/>
+    <w:next w:val="Standard"/>
+    <w:link w:val="berschrift6Zchn"/>
     <w:uiPriority w:val="9"/>
     <w:semiHidden/>
     <w:unhideWhenUsed/>
@@ -7089,11 +7099,11 @@
       <w:szCs w:val="22"/>
     </w:rPr>
   </w:style>
-  <w:style w:type="paragraph" w:styleId="Heading7">
+  <w:style w:type="paragraph" w:styleId="berschrift7">
     <w:name w:val="heading 7"/>
-    <w:basedOn w:val="Normal"/>
-    <w:next w:val="Normal"/>
-    <w:link w:val="Heading7Char"/>
+    <w:basedOn w:val="Standard"/>
+    <w:next w:val="Standard"/>
+    <w:link w:val="berschrift7Zchn"/>
     <w:uiPriority w:val="9"/>
     <w:semiHidden/>
     <w:unhideWhenUsed/>
@@ -7115,11 +7125,11 @@
       <w:szCs w:val="22"/>
     </w:rPr>
   </w:style>
-  <w:style w:type="paragraph" w:styleId="Heading8">
+  <w:style w:type="paragraph" w:styleId="berschrift8">
     <w:name w:val="heading 8"/>
-    <w:basedOn w:val="Normal"/>
-    <w:next w:val="Normal"/>
-    <w:link w:val="Heading8Char"/>
+    <w:basedOn w:val="Standard"/>
+    <w:next w:val="Standard"/>
+    <w:link w:val="berschrift8Zchn"/>
     <w:uiPriority w:val="9"/>
     <w:semiHidden/>
     <w:unhideWhenUsed/>
@@ -7140,11 +7150,11 @@
       <w:szCs w:val="18"/>
     </w:rPr>
   </w:style>
-  <w:style w:type="paragraph" w:styleId="Heading9">
+  <w:style w:type="paragraph" w:styleId="berschrift9">
     <w:name w:val="heading 9"/>
-    <w:basedOn w:val="Normal"/>
-    <w:next w:val="Normal"/>
-    <w:link w:val="Heading9Char"/>
+    <w:basedOn w:val="Standard"/>
+    <w:next w:val="Standard"/>
+    <w:link w:val="berschrift9Zchn"/>
     <w:uiPriority w:val="9"/>
     <w:semiHidden/>
     <w:unhideWhenUsed/>
@@ -7166,18 +7176,17 @@
       <w:szCs w:val="18"/>
     </w:rPr>
   </w:style>
-  <w:style w:type="character" w:default="1" w:styleId="DefaultParagraphFont">
+  <w:style w:type="character" w:default="1" w:styleId="Absatz-Standardschriftart">
     <w:name w:val="Default Paragraph Font"/>
     <w:uiPriority w:val="1"/>
     <w:semiHidden/>
     <w:unhideWhenUsed/>
   </w:style>
-  <w:style w:type="table" w:default="1" w:styleId="TableNormal">
+  <w:style w:type="table" w:default="1" w:styleId="NormaleTabelle">
     <w:name w:val="Normal Table"/>
     <w:uiPriority w:val="99"/>
     <w:semiHidden/>
     <w:unhideWhenUsed/>
-    <w:qFormat/>
     <w:tblPr>
       <w:tblInd w:w="0" w:type="dxa"/>
       <w:tblCellMar>
@@ -7188,16 +7197,16 @@
       </w:tblCellMar>
     </w:tblPr>
   </w:style>
-  <w:style w:type="numbering" w:default="1" w:styleId="NoList">
+  <w:style w:type="numbering" w:default="1" w:styleId="KeineListe">
     <w:name w:val="No List"/>
     <w:uiPriority w:val="99"/>
     <w:semiHidden/>
     <w:unhideWhenUsed/>
   </w:style>
-  <w:style w:type="character" w:customStyle="1" w:styleId="Heading1Char">
-    <w:name w:val="Heading 1 Char"/>
-    <w:basedOn w:val="DefaultParagraphFont"/>
-    <w:link w:val="Heading1"/>
+  <w:style w:type="character" w:customStyle="1" w:styleId="berschrift1Zchn">
+    <w:name w:val="Überschrift 1 Zchn"/>
+    <w:basedOn w:val="Absatz-Standardschriftart"/>
+    <w:link w:val="berschrift1"/>
     <w:uiPriority w:val="9"/>
     <w:rsid w:val="00E711E0"/>
     <w:rPr>
@@ -7208,10 +7217,10 @@
       <w:shd w:val="clear" w:color="auto" w:fill="4F81BD" w:themeFill="accent1"/>
     </w:rPr>
   </w:style>
-  <w:style w:type="character" w:customStyle="1" w:styleId="Heading2Char">
-    <w:name w:val="Heading 2 Char"/>
-    <w:basedOn w:val="DefaultParagraphFont"/>
-    <w:link w:val="Heading2"/>
+  <w:style w:type="character" w:customStyle="1" w:styleId="berschrift2Zchn">
+    <w:name w:val="Überschrift 2 Zchn"/>
+    <w:basedOn w:val="Absatz-Standardschriftart"/>
+    <w:link w:val="berschrift2"/>
     <w:uiPriority w:val="9"/>
     <w:rsid w:val="006C6507"/>
     <w:rPr>
@@ -7219,9 +7228,9 @@
       <w:shd w:val="clear" w:color="auto" w:fill="DBE5F1" w:themeFill="accent1" w:themeFillTint="33"/>
     </w:rPr>
   </w:style>
-  <w:style w:type="table" w:styleId="TableGrid">
+  <w:style w:type="table" w:styleId="Tabellenraster">
     <w:name w:val="Table Grid"/>
-    <w:basedOn w:val="TableNormal"/>
+    <w:basedOn w:val="NormaleTabelle"/>
     <w:uiPriority w:val="59"/>
     <w:rsid w:val="00651384"/>
     <w:pPr>
@@ -7245,9 +7254,9 @@
       </w:tblCellMar>
     </w:tblPr>
   </w:style>
-  <w:style w:type="table" w:styleId="LightGrid-Accent1">
+  <w:style w:type="table" w:styleId="HellesRaster-Akzent1">
     <w:name w:val="Light Grid Accent 1"/>
-    <w:basedOn w:val="TableNormal"/>
+    <w:basedOn w:val="NormaleTabelle"/>
     <w:uiPriority w:val="62"/>
     <w:rsid w:val="00CB0412"/>
     <w:pPr>
@@ -7375,9 +7384,9 @@
       </w:tcPr>
     </w:tblStylePr>
   </w:style>
-  <w:style w:type="table" w:styleId="MediumShading1-Accent1">
+  <w:style w:type="table" w:styleId="MittlereSchattierung1-Akzent1">
     <w:name w:val="Medium Shading 1 Accent 1"/>
-    <w:basedOn w:val="TableNormal"/>
+    <w:basedOn w:val="NormaleTabelle"/>
     <w:uiPriority w:val="63"/>
     <w:rsid w:val="00CB0412"/>
     <w:pPr>
@@ -7481,9 +7490,9 @@
       </w:tcPr>
     </w:tblStylePr>
   </w:style>
-  <w:style w:type="table" w:styleId="MediumList2-Accent1">
+  <w:style w:type="table" w:styleId="MittlereListe2-Akzent1">
     <w:name w:val="Medium List 2 Accent 1"/>
-    <w:basedOn w:val="TableNormal"/>
+    <w:basedOn w:val="NormaleTabelle"/>
     <w:uiPriority w:val="66"/>
     <w:rsid w:val="00CB0412"/>
     <w:pPr>
@@ -7609,9 +7618,9 @@
       </w:tcPr>
     </w:tblStylePr>
   </w:style>
-  <w:style w:type="table" w:styleId="MediumList1-Accent1">
+  <w:style w:type="table" w:styleId="MittlereListe1-Akzent1">
     <w:name w:val="Medium List 1 Accent 1"/>
-    <w:basedOn w:val="TableNormal"/>
+    <w:basedOn w:val="NormaleTabelle"/>
     <w:uiPriority w:val="65"/>
     <w:rsid w:val="00CB0412"/>
     <w:pPr>
@@ -7693,10 +7702,10 @@
       </w:tcPr>
     </w:tblStylePr>
   </w:style>
-  <w:style w:type="character" w:customStyle="1" w:styleId="Heading3Char">
-    <w:name w:val="Heading 3 Char"/>
-    <w:basedOn w:val="DefaultParagraphFont"/>
-    <w:link w:val="Heading3"/>
+  <w:style w:type="character" w:customStyle="1" w:styleId="berschrift3Zchn">
+    <w:name w:val="Überschrift 3 Zchn"/>
+    <w:basedOn w:val="Absatz-Standardschriftart"/>
+    <w:link w:val="berschrift3"/>
     <w:uiPriority w:val="9"/>
     <w:rsid w:val="006C6507"/>
     <w:rPr>
@@ -7704,10 +7713,10 @@
       <w:spacing w:val="15"/>
     </w:rPr>
   </w:style>
-  <w:style w:type="character" w:customStyle="1" w:styleId="Heading4Char">
-    <w:name w:val="Heading 4 Char"/>
-    <w:basedOn w:val="DefaultParagraphFont"/>
-    <w:link w:val="Heading4"/>
+  <w:style w:type="character" w:customStyle="1" w:styleId="berschrift4Zchn">
+    <w:name w:val="Überschrift 4 Zchn"/>
+    <w:basedOn w:val="Absatz-Standardschriftart"/>
+    <w:link w:val="berschrift4"/>
     <w:uiPriority w:val="9"/>
     <w:rsid w:val="006C6507"/>
     <w:rPr>
@@ -7716,10 +7725,10 @@
       <w:spacing w:val="10"/>
     </w:rPr>
   </w:style>
-  <w:style w:type="character" w:customStyle="1" w:styleId="Heading5Char">
-    <w:name w:val="Heading 5 Char"/>
-    <w:basedOn w:val="DefaultParagraphFont"/>
-    <w:link w:val="Heading5"/>
+  <w:style w:type="character" w:customStyle="1" w:styleId="berschrift5Zchn">
+    <w:name w:val="Überschrift 5 Zchn"/>
+    <w:basedOn w:val="Absatz-Standardschriftart"/>
+    <w:link w:val="berschrift5"/>
     <w:uiPriority w:val="9"/>
     <w:semiHidden/>
     <w:rsid w:val="003C3BB7"/>
@@ -7729,10 +7738,10 @@
       <w:spacing w:val="10"/>
     </w:rPr>
   </w:style>
-  <w:style w:type="character" w:customStyle="1" w:styleId="Heading6Char">
-    <w:name w:val="Heading 6 Char"/>
-    <w:basedOn w:val="DefaultParagraphFont"/>
-    <w:link w:val="Heading6"/>
+  <w:style w:type="character" w:customStyle="1" w:styleId="berschrift6Zchn">
+    <w:name w:val="Überschrift 6 Zchn"/>
+    <w:basedOn w:val="Absatz-Standardschriftart"/>
+    <w:link w:val="berschrift6"/>
     <w:uiPriority w:val="9"/>
     <w:semiHidden/>
     <w:rsid w:val="003C3BB7"/>
@@ -7742,10 +7751,10 @@
       <w:spacing w:val="10"/>
     </w:rPr>
   </w:style>
-  <w:style w:type="character" w:customStyle="1" w:styleId="Heading7Char">
-    <w:name w:val="Heading 7 Char"/>
-    <w:basedOn w:val="DefaultParagraphFont"/>
-    <w:link w:val="Heading7"/>
+  <w:style w:type="character" w:customStyle="1" w:styleId="berschrift7Zchn">
+    <w:name w:val="Überschrift 7 Zchn"/>
+    <w:basedOn w:val="Absatz-Standardschriftart"/>
+    <w:link w:val="berschrift7"/>
     <w:uiPriority w:val="9"/>
     <w:semiHidden/>
     <w:rsid w:val="003C3BB7"/>
@@ -7755,10 +7764,10 @@
       <w:spacing w:val="10"/>
     </w:rPr>
   </w:style>
-  <w:style w:type="character" w:customStyle="1" w:styleId="Heading8Char">
-    <w:name w:val="Heading 8 Char"/>
-    <w:basedOn w:val="DefaultParagraphFont"/>
-    <w:link w:val="Heading8"/>
+  <w:style w:type="character" w:customStyle="1" w:styleId="berschrift8Zchn">
+    <w:name w:val="Überschrift 8 Zchn"/>
+    <w:basedOn w:val="Absatz-Standardschriftart"/>
+    <w:link w:val="berschrift8"/>
     <w:uiPriority w:val="9"/>
     <w:semiHidden/>
     <w:rsid w:val="003C3BB7"/>
@@ -7769,10 +7778,10 @@
       <w:szCs w:val="18"/>
     </w:rPr>
   </w:style>
-  <w:style w:type="character" w:customStyle="1" w:styleId="Heading9Char">
-    <w:name w:val="Heading 9 Char"/>
-    <w:basedOn w:val="DefaultParagraphFont"/>
-    <w:link w:val="Heading9"/>
+  <w:style w:type="character" w:customStyle="1" w:styleId="berschrift9Zchn">
+    <w:name w:val="Überschrift 9 Zchn"/>
+    <w:basedOn w:val="Absatz-Standardschriftart"/>
+    <w:link w:val="berschrift9"/>
     <w:uiPriority w:val="9"/>
     <w:semiHidden/>
     <w:rsid w:val="003C3BB7"/>
@@ -7784,10 +7793,10 @@
       <w:szCs w:val="18"/>
     </w:rPr>
   </w:style>
-  <w:style w:type="paragraph" w:styleId="Caption">
+  <w:style w:type="paragraph" w:styleId="Beschriftung">
     <w:name w:val="caption"/>
-    <w:basedOn w:val="Normal"/>
-    <w:next w:val="Normal"/>
+    <w:basedOn w:val="Standard"/>
+    <w:next w:val="Standard"/>
     <w:uiPriority w:val="35"/>
     <w:semiHidden/>
     <w:unhideWhenUsed/>
@@ -7801,11 +7810,11 @@
       <w:szCs w:val="16"/>
     </w:rPr>
   </w:style>
-  <w:style w:type="paragraph" w:styleId="Title">
+  <w:style w:type="paragraph" w:styleId="Titel">
     <w:name w:val="Title"/>
-    <w:basedOn w:val="Normal"/>
-    <w:next w:val="Normal"/>
-    <w:link w:val="TitleChar"/>
+    <w:basedOn w:val="Standard"/>
+    <w:next w:val="Standard"/>
+    <w:link w:val="TitelZchn"/>
     <w:uiPriority w:val="10"/>
     <w:qFormat/>
     <w:rsid w:val="003C3BB7"/>
@@ -7821,10 +7830,10 @@
       <w:szCs w:val="52"/>
     </w:rPr>
   </w:style>
-  <w:style w:type="character" w:customStyle="1" w:styleId="TitleChar">
-    <w:name w:val="Title Char"/>
-    <w:basedOn w:val="DefaultParagraphFont"/>
-    <w:link w:val="Title"/>
+  <w:style w:type="character" w:customStyle="1" w:styleId="TitelZchn">
+    <w:name w:val="Titel Zchn"/>
+    <w:basedOn w:val="Absatz-Standardschriftart"/>
+    <w:link w:val="Titel"/>
     <w:uiPriority w:val="10"/>
     <w:rsid w:val="003C3BB7"/>
     <w:rPr>
@@ -7836,11 +7845,11 @@
       <w:szCs w:val="52"/>
     </w:rPr>
   </w:style>
-  <w:style w:type="paragraph" w:styleId="Subtitle">
+  <w:style w:type="paragraph" w:styleId="Untertitel">
     <w:name w:val="Subtitle"/>
-    <w:basedOn w:val="Normal"/>
-    <w:next w:val="Normal"/>
-    <w:link w:val="SubtitleChar"/>
+    <w:basedOn w:val="Standard"/>
+    <w:next w:val="Standard"/>
+    <w:link w:val="UntertitelZchn"/>
     <w:uiPriority w:val="11"/>
     <w:qFormat/>
     <w:rsid w:val="003C3BB7"/>
@@ -7855,10 +7864,10 @@
       <w:szCs w:val="24"/>
     </w:rPr>
   </w:style>
-  <w:style w:type="character" w:customStyle="1" w:styleId="SubtitleChar">
-    <w:name w:val="Subtitle Char"/>
-    <w:basedOn w:val="DefaultParagraphFont"/>
-    <w:link w:val="Subtitle"/>
+  <w:style w:type="character" w:customStyle="1" w:styleId="UntertitelZchn">
+    <w:name w:val="Untertitel Zchn"/>
+    <w:basedOn w:val="Absatz-Standardschriftart"/>
+    <w:link w:val="Untertitel"/>
     <w:uiPriority w:val="11"/>
     <w:rsid w:val="003C3BB7"/>
     <w:rPr>
@@ -7869,7 +7878,7 @@
       <w:szCs w:val="24"/>
     </w:rPr>
   </w:style>
-  <w:style w:type="character" w:styleId="Strong">
+  <w:style w:type="character" w:styleId="Fett">
     <w:name w:val="Strong"/>
     <w:uiPriority w:val="22"/>
     <w:qFormat/>
@@ -7879,7 +7888,7 @@
       <w:bCs/>
     </w:rPr>
   </w:style>
-  <w:style w:type="character" w:styleId="Emphasis">
+  <w:style w:type="character" w:styleId="Hervorhebung">
     <w:name w:val="Emphasis"/>
     <w:uiPriority w:val="20"/>
     <w:qFormat/>
@@ -7890,10 +7899,10 @@
       <w:spacing w:val="5"/>
     </w:rPr>
   </w:style>
-  <w:style w:type="paragraph" w:styleId="NoSpacing">
+  <w:style w:type="paragraph" w:styleId="KeinLeerraum">
     <w:name w:val="No Spacing"/>
-    <w:basedOn w:val="Normal"/>
-    <w:link w:val="NoSpacingChar"/>
+    <w:basedOn w:val="Standard"/>
+    <w:link w:val="KeinLeerraumZchn"/>
     <w:uiPriority w:val="1"/>
     <w:qFormat/>
     <w:rsid w:val="003C3BB7"/>
@@ -7901,10 +7910,10 @@
       <w:spacing w:after="0"/>
     </w:pPr>
   </w:style>
-  <w:style w:type="character" w:customStyle="1" w:styleId="NoSpacingChar">
-    <w:name w:val="No Spacing Char"/>
-    <w:basedOn w:val="DefaultParagraphFont"/>
-    <w:link w:val="NoSpacing"/>
+  <w:style w:type="character" w:customStyle="1" w:styleId="KeinLeerraumZchn">
+    <w:name w:val="Kein Leerraum Zchn"/>
+    <w:basedOn w:val="Absatz-Standardschriftart"/>
+    <w:link w:val="KeinLeerraum"/>
     <w:uiPriority w:val="1"/>
     <w:rsid w:val="003C3BB7"/>
     <w:rPr>
@@ -7912,9 +7921,9 @@
       <w:szCs w:val="20"/>
     </w:rPr>
   </w:style>
-  <w:style w:type="paragraph" w:styleId="ListParagraph">
+  <w:style w:type="paragraph" w:styleId="Listenabsatz">
     <w:name w:val="List Paragraph"/>
-    <w:basedOn w:val="Normal"/>
+    <w:basedOn w:val="Standard"/>
     <w:uiPriority w:val="34"/>
     <w:qFormat/>
     <w:rsid w:val="003C3BB7"/>
@@ -7923,11 +7932,11 @@
       <w:contextualSpacing/>
     </w:pPr>
   </w:style>
-  <w:style w:type="paragraph" w:styleId="Quote">
+  <w:style w:type="paragraph" w:styleId="Zitat">
     <w:name w:val="Quote"/>
-    <w:basedOn w:val="Normal"/>
-    <w:next w:val="Normal"/>
-    <w:link w:val="QuoteChar"/>
+    <w:basedOn w:val="Standard"/>
+    <w:next w:val="Standard"/>
+    <w:link w:val="ZitatZchn"/>
     <w:uiPriority w:val="29"/>
     <w:qFormat/>
     <w:rsid w:val="003C3BB7"/>
@@ -7936,10 +7945,10 @@
       <w:iCs/>
     </w:rPr>
   </w:style>
-  <w:style w:type="character" w:customStyle="1" w:styleId="QuoteChar">
-    <w:name w:val="Quote Char"/>
-    <w:basedOn w:val="DefaultParagraphFont"/>
-    <w:link w:val="Quote"/>
+  <w:style w:type="character" w:customStyle="1" w:styleId="ZitatZchn">
+    <w:name w:val="Zitat Zchn"/>
+    <w:basedOn w:val="Absatz-Standardschriftart"/>
+    <w:link w:val="Zitat"/>
     <w:uiPriority w:val="29"/>
     <w:rsid w:val="003C3BB7"/>
     <w:rPr>
@@ -7949,11 +7958,11 @@
       <w:szCs w:val="20"/>
     </w:rPr>
   </w:style>
-  <w:style w:type="paragraph" w:styleId="IntenseQuote">
+  <w:style w:type="paragraph" w:styleId="IntensivesZitat">
     <w:name w:val="Intense Quote"/>
-    <w:basedOn w:val="Normal"/>
-    <w:next w:val="Normal"/>
-    <w:link w:val="IntenseQuoteChar"/>
+    <w:basedOn w:val="Standard"/>
+    <w:next w:val="Standard"/>
+    <w:link w:val="IntensivesZitatZchn"/>
     <w:uiPriority w:val="30"/>
     <w:qFormat/>
     <w:rsid w:val="003C3BB7"/>
@@ -7972,10 +7981,10 @@
       <w:color w:val="4F81BD" w:themeColor="accent1"/>
     </w:rPr>
   </w:style>
-  <w:style w:type="character" w:customStyle="1" w:styleId="IntenseQuoteChar">
-    <w:name w:val="Intense Quote Char"/>
-    <w:basedOn w:val="DefaultParagraphFont"/>
-    <w:link w:val="IntenseQuote"/>
+  <w:style w:type="character" w:customStyle="1" w:styleId="IntensivesZitatZchn">
+    <w:name w:val="Intensives Zitat Zchn"/>
+    <w:basedOn w:val="Absatz-Standardschriftart"/>
+    <w:link w:val="IntensivesZitat"/>
     <w:uiPriority w:val="30"/>
     <w:rsid w:val="003C3BB7"/>
     <w:rPr>
@@ -7986,7 +7995,7 @@
       <w:szCs w:val="20"/>
     </w:rPr>
   </w:style>
-  <w:style w:type="character" w:styleId="SubtleEmphasis">
+  <w:style w:type="character" w:styleId="SchwacheHervorhebung">
     <w:name w:val="Subtle Emphasis"/>
     <w:uiPriority w:val="19"/>
     <w:qFormat/>
@@ -7997,7 +8006,7 @@
       <w:color w:val="243F60" w:themeColor="accent1" w:themeShade="7F"/>
     </w:rPr>
   </w:style>
-  <w:style w:type="character" w:styleId="IntenseEmphasis">
+  <w:style w:type="character" w:styleId="IntensiveHervorhebung">
     <w:name w:val="Intense Emphasis"/>
     <w:uiPriority w:val="21"/>
     <w:qFormat/>
@@ -8010,7 +8019,7 @@
       <w:spacing w:val="10"/>
     </w:rPr>
   </w:style>
-  <w:style w:type="character" w:styleId="SubtleReference">
+  <w:style w:type="character" w:styleId="SchwacherVerweis">
     <w:name w:val="Subtle Reference"/>
     <w:uiPriority w:val="31"/>
     <w:qFormat/>
@@ -8021,7 +8030,7 @@
       <w:color w:val="4F81BD" w:themeColor="accent1"/>
     </w:rPr>
   </w:style>
-  <w:style w:type="character" w:styleId="IntenseReference">
+  <w:style w:type="character" w:styleId="IntensiverVerweis">
     <w:name w:val="Intense Reference"/>
     <w:uiPriority w:val="32"/>
     <w:qFormat/>
@@ -8035,7 +8044,7 @@
       <w:color w:val="4F81BD" w:themeColor="accent1"/>
     </w:rPr>
   </w:style>
-  <w:style w:type="character" w:styleId="BookTitle">
+  <w:style w:type="character" w:styleId="Buchtitel">
     <w:name w:val="Book Title"/>
     <w:uiPriority w:val="33"/>
     <w:qFormat/>
@@ -8048,10 +8057,10 @@
       <w:spacing w:val="9"/>
     </w:rPr>
   </w:style>
-  <w:style w:type="paragraph" w:styleId="TOCHeading">
+  <w:style w:type="paragraph" w:styleId="Inhaltsverzeichnisberschrift">
     <w:name w:val="TOC Heading"/>
-    <w:basedOn w:val="Heading1"/>
-    <w:next w:val="Normal"/>
+    <w:basedOn w:val="berschrift1"/>
+    <w:next w:val="Standard"/>
     <w:uiPriority w:val="39"/>
     <w:unhideWhenUsed/>
     <w:qFormat/>
@@ -8063,10 +8072,10 @@
       <w:lang w:bidi="en-US"/>
     </w:rPr>
   </w:style>
-  <w:style w:type="paragraph" w:styleId="TOC1">
+  <w:style w:type="paragraph" w:styleId="Verzeichnis1">
     <w:name w:val="toc 1"/>
-    <w:basedOn w:val="Normal"/>
-    <w:next w:val="Normal"/>
+    <w:basedOn w:val="Standard"/>
+    <w:next w:val="Standard"/>
     <w:autoRedefine/>
     <w:uiPriority w:val="39"/>
     <w:unhideWhenUsed/>
@@ -8079,10 +8088,10 @@
       <w:b/>
     </w:rPr>
   </w:style>
-  <w:style w:type="paragraph" w:styleId="TOC2">
+  <w:style w:type="paragraph" w:styleId="Verzeichnis2">
     <w:name w:val="toc 2"/>
-    <w:basedOn w:val="Normal"/>
-    <w:next w:val="Normal"/>
+    <w:basedOn w:val="Standard"/>
+    <w:next w:val="Standard"/>
     <w:autoRedefine/>
     <w:uiPriority w:val="39"/>
     <w:unhideWhenUsed/>
@@ -8095,7 +8104,7 @@
   </w:style>
   <w:style w:type="character" w:styleId="Hyperlink">
     <w:name w:val="Hyperlink"/>
-    <w:basedOn w:val="DefaultParagraphFont"/>
+    <w:basedOn w:val="Absatz-Standardschriftart"/>
     <w:uiPriority w:val="99"/>
     <w:unhideWhenUsed/>
     <w:rsid w:val="006F2255"/>
@@ -8104,10 +8113,10 @@
       <w:u w:val="single"/>
     </w:rPr>
   </w:style>
-  <w:style w:type="paragraph" w:styleId="BalloonText">
+  <w:style w:type="paragraph" w:styleId="Sprechblasentext">
     <w:name w:val="Balloon Text"/>
-    <w:basedOn w:val="Normal"/>
-    <w:link w:val="BalloonTextChar"/>
+    <w:basedOn w:val="Standard"/>
+    <w:link w:val="SprechblasentextZchn"/>
     <w:uiPriority w:val="99"/>
     <w:semiHidden/>
     <w:unhideWhenUsed/>
@@ -8121,10 +8130,10 @@
       <w:szCs w:val="16"/>
     </w:rPr>
   </w:style>
-  <w:style w:type="character" w:customStyle="1" w:styleId="BalloonTextChar">
-    <w:name w:val="Balloon Text Char"/>
-    <w:basedOn w:val="DefaultParagraphFont"/>
-    <w:link w:val="BalloonText"/>
+  <w:style w:type="character" w:customStyle="1" w:styleId="SprechblasentextZchn">
+    <w:name w:val="Sprechblasentext Zchn"/>
+    <w:basedOn w:val="Absatz-Standardschriftart"/>
+    <w:link w:val="Sprechblasentext"/>
     <w:uiPriority w:val="99"/>
     <w:semiHidden/>
     <w:rsid w:val="006F2255"/>
@@ -8134,10 +8143,10 @@
       <w:szCs w:val="16"/>
     </w:rPr>
   </w:style>
-  <w:style w:type="paragraph" w:styleId="TOC3">
+  <w:style w:type="paragraph" w:styleId="Verzeichnis3">
     <w:name w:val="toc 3"/>
-    <w:basedOn w:val="Normal"/>
-    <w:next w:val="Normal"/>
+    <w:basedOn w:val="Standard"/>
+    <w:next w:val="Standard"/>
     <w:autoRedefine/>
     <w:uiPriority w:val="39"/>
     <w:unhideWhenUsed/>
@@ -8153,10 +8162,10 @@
       <w:lang w:eastAsia="de-CH"/>
     </w:rPr>
   </w:style>
-  <w:style w:type="paragraph" w:styleId="Header">
+  <w:style w:type="paragraph" w:styleId="Kopfzeile">
     <w:name w:val="header"/>
-    <w:basedOn w:val="Normal"/>
-    <w:link w:val="HeaderChar"/>
+    <w:basedOn w:val="Standard"/>
+    <w:link w:val="KopfzeileZchn"/>
     <w:uiPriority w:val="99"/>
     <w:unhideWhenUsed/>
     <w:rsid w:val="008F2373"/>
@@ -8168,10 +8177,10 @@
       <w:spacing w:after="0"/>
     </w:pPr>
   </w:style>
-  <w:style w:type="character" w:customStyle="1" w:styleId="HeaderChar">
-    <w:name w:val="Header Char"/>
-    <w:basedOn w:val="DefaultParagraphFont"/>
-    <w:link w:val="Header"/>
+  <w:style w:type="character" w:customStyle="1" w:styleId="KopfzeileZchn">
+    <w:name w:val="Kopfzeile Zchn"/>
+    <w:basedOn w:val="Absatz-Standardschriftart"/>
+    <w:link w:val="Kopfzeile"/>
     <w:uiPriority w:val="99"/>
     <w:rsid w:val="008F2373"/>
     <w:rPr>
@@ -8179,10 +8188,10 @@
       <w:szCs w:val="20"/>
     </w:rPr>
   </w:style>
-  <w:style w:type="paragraph" w:styleId="Footer">
+  <w:style w:type="paragraph" w:styleId="Fuzeile">
     <w:name w:val="footer"/>
-    <w:basedOn w:val="Normal"/>
-    <w:link w:val="FooterChar"/>
+    <w:basedOn w:val="Standard"/>
+    <w:link w:val="FuzeileZchn"/>
     <w:uiPriority w:val="99"/>
     <w:unhideWhenUsed/>
     <w:rsid w:val="008F2373"/>
@@ -8194,10 +8203,10 @@
       <w:spacing w:after="0"/>
     </w:pPr>
   </w:style>
-  <w:style w:type="character" w:customStyle="1" w:styleId="FooterChar">
-    <w:name w:val="Footer Char"/>
-    <w:basedOn w:val="DefaultParagraphFont"/>
-    <w:link w:val="Footer"/>
+  <w:style w:type="character" w:customStyle="1" w:styleId="FuzeileZchn">
+    <w:name w:val="Fußzeile Zchn"/>
+    <w:basedOn w:val="Absatz-Standardschriftart"/>
+    <w:link w:val="Fuzeile"/>
     <w:uiPriority w:val="99"/>
     <w:rsid w:val="008F2373"/>
     <w:rPr>
@@ -9929,7 +9938,7 @@
 </file>
 
 <file path=customXml/itemProps1.xml><?xml version="1.0" encoding="utf-8"?>
-<ds:datastoreItem xmlns:ds="http://schemas.openxmlformats.org/officeDocument/2006/customXml" ds:itemID="{C016AF3C-A218-4CE4-AD51-FB19D6B1BD51}">
+<ds:datastoreItem xmlns:ds="http://schemas.openxmlformats.org/officeDocument/2006/customXml" ds:itemID="{576131F7-F05F-44A7-A0D6-F92B97E93C08}">
   <ds:schemaRefs>
     <ds:schemaRef ds:uri="http://schemas.openxmlformats.org/officeDocument/2006/bibliography"/>
   </ds:schemaRefs>

--- a/doc/03_Anforderderungsspezifikation/UC2_CRUD_Stundeneintrag.docx
+++ b/doc/03_Anforderderungsspezifikation/UC2_CRUD_Stundeneintrag.docx
@@ -277,13 +277,7 @@
           </w:tcPr>
           <w:p>
             <w:r>
-              <w:t>2</w:t>
-            </w:r>
-            <w:r>
-              <w:t>8</w:t>
-            </w:r>
-            <w:r>
-              <w:t>.03.2011</w:t>
+              <w:t>28.03.2011</w:t>
             </w:r>
           </w:p>
         </w:tc>
@@ -293,10 +287,7 @@
           </w:tcPr>
           <w:p>
             <w:r>
-              <w:t>1.</w:t>
-            </w:r>
-            <w:r>
-              <w:t>3</w:t>
+              <w:t>1.3</w:t>
             </w:r>
           </w:p>
         </w:tc>
@@ -306,10 +297,72 @@
           </w:tcPr>
           <w:p>
             <w:r>
-              <w:t>Review,</w:t>
-            </w:r>
-            <w:r>
-              <w:t xml:space="preserve"> Korrekturen</w:t>
+              <w:t>Review, Korrekturen</w:t>
+            </w:r>
+          </w:p>
+        </w:tc>
+        <w:tc>
+          <w:tcPr>
+            <w:tcW w:w="2303" w:type="dxa"/>
+          </w:tcPr>
+          <w:p>
+            <w:r>
+              <w:t>TD</w:t>
+            </w:r>
+          </w:p>
+        </w:tc>
+      </w:tr>
+      <w:tr>
+        <w:trPr>
+          <w:cnfStyle w:val="000000100000" w:firstRow="0" w:lastRow="0" w:firstColumn="0" w:lastColumn="0" w:oddVBand="0" w:evenVBand="0" w:oddHBand="1" w:evenHBand="0" w:firstRowFirstColumn="0" w:firstRowLastColumn="0" w:lastRowFirstColumn="0" w:lastRowLastColumn="0"/>
+        </w:trPr>
+        <w:tc>
+          <w:tcPr>
+            <w:tcW w:w="1138" w:type="dxa"/>
+          </w:tcPr>
+          <w:p>
+            <w:r>
+              <w:t>2</w:t>
+            </w:r>
+            <w:r>
+              <w:t>3.05</w:t>
+            </w:r>
+            <w:r>
+              <w:t>.2011</w:t>
+            </w:r>
+          </w:p>
+        </w:tc>
+        <w:tc>
+          <w:tcPr>
+            <w:tcW w:w="993" w:type="dxa"/>
+          </w:tcPr>
+          <w:p>
+            <w:r>
+              <w:t>1.</w:t>
+            </w:r>
+            <w:r>
+              <w:t>4</w:t>
+            </w:r>
+          </w:p>
+        </w:tc>
+        <w:tc>
+          <w:tcPr>
+            <w:tcW w:w="4674" w:type="dxa"/>
+          </w:tcPr>
+          <w:p>
+            <w:r>
+              <w:t>Entfernen</w:t>
+            </w:r>
+            <w:bookmarkStart w:id="2" w:name="_GoBack"/>
+            <w:bookmarkEnd w:id="2"/>
+            <w:r>
+              <w:t xml:space="preserve"> </w:t>
+            </w:r>
+            <w:r>
+              <w:t>Kunde auf Karte</w:t>
+            </w:r>
+            <w:r>
+              <w:t xml:space="preserve"> wählen</w:t>
             </w:r>
           </w:p>
         </w:tc>
@@ -348,7 +401,7 @@
         </w:rPr>
       </w:sdtEndPr>
       <w:sdtContent>
-        <w:bookmarkStart w:id="2" w:name="_Toc288840387" w:displacedByCustomXml="prev"/>
+        <w:bookmarkStart w:id="3" w:name="_Toc288840387" w:displacedByCustomXml="prev"/>
         <w:p>
           <w:pPr>
             <w:pStyle w:val="berschrift2"/>
@@ -356,7 +409,7 @@
           <w:r>
             <w:t>Inhaltsverzeichnis</w:t>
           </w:r>
-          <w:bookmarkEnd w:id="2"/>
+          <w:bookmarkEnd w:id="3"/>
         </w:p>
         <w:p>
           <w:pPr>
@@ -744,7 +797,7 @@
       <w:pPr>
         <w:pStyle w:val="berschrift1"/>
       </w:pPr>
-      <w:bookmarkStart w:id="3" w:name="_Toc288840388"/>
+      <w:bookmarkStart w:id="4" w:name="_Toc288840388"/>
       <w:r>
         <w:t>UC2</w:t>
       </w:r>
@@ -760,7 +813,7 @@
       <w:r>
         <w:t>eintrag</w:t>
       </w:r>
-      <w:bookmarkEnd w:id="3"/>
+      <w:bookmarkEnd w:id="4"/>
     </w:p>
     <w:tbl>
       <w:tblPr>
@@ -1666,122 +1719,13 @@
               <w:rPr>
                 <w:b w:val="0"/>
               </w:rPr>
-              <w:t>b.</w:t>
-            </w:r>
-            <w:r>
-              <w:rPr>
-                <w:b w:val="0"/>
-              </w:rPr>
-              <w:tab/>
-              <w:t>Kunde wird mit Karte gesucht</w:t>
-            </w:r>
-          </w:p>
-          <w:p>
-            <w:pPr>
-              <w:tabs>
-                <w:tab w:val="left" w:pos="716"/>
-              </w:tabs>
-              <w:ind w:left="709" w:hanging="283"/>
-              <w:rPr>
-                <w:b w:val="0"/>
-              </w:rPr>
-            </w:pPr>
-            <w:r>
-              <w:rPr>
-                <w:b w:val="0"/>
-              </w:rPr>
-              <w:t>1.</w:t>
-            </w:r>
-            <w:r>
-              <w:rPr>
-                <w:b w:val="0"/>
-              </w:rPr>
-              <w:tab/>
-              <w:t>Benutzer wähl</w:t>
-            </w:r>
-            <w:r>
-              <w:rPr>
-                <w:b w:val="0"/>
-              </w:rPr>
-              <w:t>t aus, dass er den Kunden mit</w:t>
-            </w:r>
-            <w:r>
-              <w:rPr>
-                <w:b w:val="0"/>
-              </w:rPr>
-              <w:t xml:space="preserve"> Karte suchen möchte</w:t>
-            </w:r>
-          </w:p>
-          <w:p>
-            <w:pPr>
-              <w:tabs>
-                <w:tab w:val="left" w:pos="426"/>
-              </w:tabs>
-              <w:ind w:left="705" w:hanging="705"/>
-              <w:rPr>
-                <w:b w:val="0"/>
-              </w:rPr>
-            </w:pPr>
-          </w:p>
-          <w:p>
-            <w:pPr>
-              <w:tabs>
-                <w:tab w:val="left" w:pos="709"/>
-              </w:tabs>
-              <w:ind w:left="709" w:hanging="283"/>
-              <w:rPr>
-                <w:b w:val="0"/>
-              </w:rPr>
-            </w:pPr>
-            <w:r>
-              <w:rPr>
-                <w:b w:val="0"/>
-              </w:rPr>
-              <w:t>3.</w:t>
-            </w:r>
-            <w:r>
-              <w:rPr>
-                <w:b w:val="0"/>
-              </w:rPr>
-              <w:tab/>
-              <w:t>Benutzer wählt Kunde auf Karte aus</w:t>
-            </w:r>
-          </w:p>
-          <w:p>
-            <w:pPr>
-              <w:tabs>
-                <w:tab w:val="left" w:pos="426"/>
-              </w:tabs>
-              <w:rPr>
-                <w:b w:val="0"/>
-              </w:rPr>
-            </w:pPr>
-          </w:p>
-          <w:p>
-            <w:pPr>
-              <w:tabs>
-                <w:tab w:val="left" w:pos="426"/>
-              </w:tabs>
-              <w:rPr>
-                <w:b w:val="0"/>
-              </w:rPr>
-            </w:pPr>
-          </w:p>
-          <w:p>
-            <w:pPr>
-              <w:tabs>
-                <w:tab w:val="left" w:pos="426"/>
-              </w:tabs>
-              <w:ind w:left="705" w:hanging="705"/>
-              <w:rPr>
-                <w:b w:val="0"/>
-              </w:rPr>
-            </w:pPr>
-            <w:r>
-              <w:rPr>
-                <w:b w:val="0"/>
-              </w:rPr>
-              <w:t>1c.</w:t>
+              <w:t>b</w:t>
+            </w:r>
+            <w:r>
+              <w:rPr>
+                <w:b w:val="0"/>
+              </w:rPr>
+              <w:t>.</w:t>
             </w:r>
             <w:r>
               <w:rPr>
@@ -1875,87 +1819,6 @@
           </w:p>
           <w:p>
             <w:pPr>
-              <w:cnfStyle w:val="000000100000" w:firstRow="0" w:lastRow="0" w:firstColumn="0" w:lastColumn="0" w:oddVBand="0" w:evenVBand="0" w:oddHBand="1" w:evenHBand="0" w:firstRowFirstColumn="0" w:firstRowLastColumn="0" w:lastRowFirstColumn="0" w:lastRowLastColumn="0"/>
-            </w:pPr>
-          </w:p>
-          <w:p>
-            <w:pPr>
-              <w:cnfStyle w:val="000000100000" w:firstRow="0" w:lastRow="0" w:firstColumn="0" w:lastColumn="0" w:oddVBand="0" w:evenVBand="0" w:oddHBand="1" w:evenHBand="0" w:firstRowFirstColumn="0" w:firstRowLastColumn="0" w:lastRowFirstColumn="0" w:lastRowLastColumn="0"/>
-            </w:pPr>
-          </w:p>
-          <w:p>
-            <w:pPr>
-              <w:tabs>
-                <w:tab w:val="left" w:pos="317"/>
-              </w:tabs>
-              <w:ind w:left="317" w:hanging="317"/>
-              <w:cnfStyle w:val="000000100000" w:firstRow="0" w:lastRow="0" w:firstColumn="0" w:lastColumn="0" w:oddVBand="0" w:evenVBand="0" w:oddHBand="1" w:evenHBand="0" w:firstRowFirstColumn="0" w:firstRowLastColumn="0" w:lastRowFirstColumn="0" w:lastRowLastColumn="0"/>
-            </w:pPr>
-            <w:r>
-              <w:t>2.</w:t>
-            </w:r>
-            <w:r>
-              <w:tab/>
-              <w:t xml:space="preserve">System zeigt </w:t>
-            </w:r>
-            <w:r>
-              <w:t xml:space="preserve">Kunden auf </w:t>
-            </w:r>
-            <w:r>
-              <w:t>Karte</w:t>
-            </w:r>
-            <w:r>
-              <w:t xml:space="preserve"> an</w:t>
-            </w:r>
-          </w:p>
-          <w:p>
-            <w:pPr>
-              <w:cnfStyle w:val="000000100000" w:firstRow="0" w:lastRow="0" w:firstColumn="0" w:lastColumn="0" w:oddVBand="0" w:evenVBand="0" w:oddHBand="1" w:evenHBand="0" w:firstRowFirstColumn="0" w:firstRowLastColumn="0" w:lastRowFirstColumn="0" w:lastRowLastColumn="0"/>
-            </w:pPr>
-          </w:p>
-          <w:p>
-            <w:pPr>
-              <w:tabs>
-                <w:tab w:val="left" w:pos="317"/>
-              </w:tabs>
-              <w:ind w:left="317" w:hanging="317"/>
-              <w:cnfStyle w:val="000000100000" w:firstRow="0" w:lastRow="0" w:firstColumn="0" w:lastColumn="0" w:oddVBand="0" w:evenVBand="0" w:oddHBand="1" w:evenHBand="0" w:firstRowFirstColumn="0" w:firstRowLastColumn="0" w:lastRowFirstColumn="0" w:lastRowLastColumn="0"/>
-            </w:pPr>
-            <w:r>
-              <w:t>4.</w:t>
-            </w:r>
-            <w:r>
-              <w:tab/>
-              <w:t xml:space="preserve">System </w:t>
-            </w:r>
-            <w:r>
-              <w:t xml:space="preserve">weist </w:t>
-            </w:r>
-            <w:r>
-              <w:t>Kunde</w:t>
-            </w:r>
-            <w:r>
-              <w:t xml:space="preserve"> dem</w:t>
-            </w:r>
-            <w:r>
-              <w:t xml:space="preserve"> Stundeneintrag zu</w:t>
-            </w:r>
-          </w:p>
-          <w:p>
-            <w:pPr>
-              <w:tabs>
-                <w:tab w:val="left" w:pos="317"/>
-              </w:tabs>
-              <w:ind w:left="317" w:hanging="317"/>
-              <w:cnfStyle w:val="000000100000" w:firstRow="0" w:lastRow="0" w:firstColumn="0" w:lastColumn="0" w:oddVBand="0" w:evenVBand="0" w:oddHBand="1" w:evenHBand="0" w:firstRowFirstColumn="0" w:firstRowLastColumn="0" w:lastRowFirstColumn="0" w:lastRowLastColumn="0"/>
-            </w:pPr>
-          </w:p>
-          <w:p>
-            <w:pPr>
-              <w:tabs>
-                <w:tab w:val="left" w:pos="317"/>
-              </w:tabs>
-              <w:ind w:left="317" w:hanging="317"/>
               <w:cnfStyle w:val="000000100000" w:firstRow="0" w:lastRow="0" w:firstColumn="0" w:lastColumn="0" w:oddVBand="0" w:evenVBand="0" w:oddHBand="1" w:evenHBand="0" w:firstRowFirstColumn="0" w:firstRowLastColumn="0" w:lastRowFirstColumn="0" w:lastRowLastColumn="0"/>
             </w:pPr>
           </w:p>
@@ -2526,133 +2389,6 @@
               <w:rPr>
                 <w:b w:val="0"/>
               </w:rPr>
-              <w:t>1b.</w:t>
-            </w:r>
-            <w:r>
-              <w:rPr>
-                <w:b w:val="0"/>
-              </w:rPr>
-              <w:tab/>
-              <w:t>Kunde wird mit Karte gesucht</w:t>
-            </w:r>
-          </w:p>
-          <w:p>
-            <w:pPr>
-              <w:tabs>
-                <w:tab w:val="left" w:pos="716"/>
-              </w:tabs>
-              <w:ind w:left="709" w:hanging="283"/>
-              <w:rPr>
-                <w:b w:val="0"/>
-              </w:rPr>
-            </w:pPr>
-            <w:r>
-              <w:rPr>
-                <w:b w:val="0"/>
-              </w:rPr>
-              <w:t>1.</w:t>
-            </w:r>
-            <w:r>
-              <w:rPr>
-                <w:b w:val="0"/>
-              </w:rPr>
-              <w:tab/>
-              <w:t xml:space="preserve">Benutzer </w:t>
-            </w:r>
-            <w:r>
-              <w:rPr>
-                <w:b w:val="0"/>
-              </w:rPr>
-              <w:t>wählt aus, dass er</w:t>
-            </w:r>
-            <w:r>
-              <w:rPr>
-                <w:b w:val="0"/>
-              </w:rPr>
-              <w:t xml:space="preserve"> Kunde</w:t>
-            </w:r>
-            <w:r>
-              <w:rPr>
-                <w:b w:val="0"/>
-              </w:rPr>
-              <w:t xml:space="preserve"> mit </w:t>
-            </w:r>
-            <w:r>
-              <w:rPr>
-                <w:b w:val="0"/>
-              </w:rPr>
-              <w:t>Karte suchen möchte</w:t>
-            </w:r>
-          </w:p>
-          <w:p>
-            <w:pPr>
-              <w:tabs>
-                <w:tab w:val="left" w:pos="426"/>
-              </w:tabs>
-              <w:ind w:left="705" w:hanging="705"/>
-              <w:rPr>
-                <w:b w:val="0"/>
-              </w:rPr>
-            </w:pPr>
-          </w:p>
-          <w:p>
-            <w:pPr>
-              <w:tabs>
-                <w:tab w:val="left" w:pos="709"/>
-              </w:tabs>
-              <w:ind w:left="709" w:hanging="283"/>
-              <w:rPr>
-                <w:b w:val="0"/>
-              </w:rPr>
-            </w:pPr>
-            <w:r>
-              <w:rPr>
-                <w:b w:val="0"/>
-              </w:rPr>
-              <w:t>3.</w:t>
-            </w:r>
-            <w:r>
-              <w:rPr>
-                <w:b w:val="0"/>
-              </w:rPr>
-              <w:tab/>
-              <w:t>Benutzer wählt Kunde auf Karte aus</w:t>
-            </w:r>
-          </w:p>
-          <w:p>
-            <w:pPr>
-              <w:tabs>
-                <w:tab w:val="left" w:pos="426"/>
-              </w:tabs>
-              <w:rPr>
-                <w:b w:val="0"/>
-              </w:rPr>
-            </w:pPr>
-          </w:p>
-          <w:p>
-            <w:pPr>
-              <w:tabs>
-                <w:tab w:val="left" w:pos="426"/>
-              </w:tabs>
-              <w:rPr>
-                <w:b w:val="0"/>
-              </w:rPr>
-            </w:pPr>
-          </w:p>
-          <w:p>
-            <w:pPr>
-              <w:tabs>
-                <w:tab w:val="left" w:pos="426"/>
-              </w:tabs>
-              <w:ind w:left="705" w:hanging="705"/>
-              <w:rPr>
-                <w:b w:val="0"/>
-              </w:rPr>
-            </w:pPr>
-            <w:r>
-              <w:rPr>
-                <w:b w:val="0"/>
-              </w:rPr>
               <w:t>1c.</w:t>
             </w:r>
             <w:r>
@@ -2738,16 +2474,9 @@
           </w:p>
           <w:p>
             <w:pPr>
-              <w:cnfStyle w:val="000000100000" w:firstRow="0" w:lastRow="0" w:firstColumn="0" w:lastColumn="0" w:oddVBand="0" w:evenVBand="0" w:oddHBand="1" w:evenHBand="0" w:firstRowFirstColumn="0" w:firstRowLastColumn="0" w:lastRowFirstColumn="0" w:lastRowLastColumn="0"/>
-            </w:pPr>
-          </w:p>
-          <w:p>
-            <w:pPr>
-              <w:cnfStyle w:val="000000100000" w:firstRow="0" w:lastRow="0" w:firstColumn="0" w:lastColumn="0" w:oddVBand="0" w:evenVBand="0" w:oddHBand="1" w:evenHBand="0" w:firstRowFirstColumn="0" w:firstRowLastColumn="0" w:lastRowFirstColumn="0" w:lastRowLastColumn="0"/>
-            </w:pPr>
-          </w:p>
-          <w:p>
-            <w:pPr>
+              <w:tabs>
+                <w:tab w:val="left" w:pos="317"/>
+              </w:tabs>
               <w:cnfStyle w:val="000000100000" w:firstRow="0" w:lastRow="0" w:firstColumn="0" w:lastColumn="0" w:oddVBand="0" w:evenVBand="0" w:oddHBand="1" w:evenHBand="0" w:firstRowFirstColumn="0" w:firstRowLastColumn="0" w:lastRowFirstColumn="0" w:lastRowLastColumn="0"/>
             </w:pPr>
           </w:p>
@@ -2756,68 +2485,6 @@
               <w:tabs>
                 <w:tab w:val="left" w:pos="317"/>
               </w:tabs>
-              <w:ind w:left="317" w:hanging="317"/>
-              <w:cnfStyle w:val="000000100000" w:firstRow="0" w:lastRow="0" w:firstColumn="0" w:lastColumn="0" w:oddVBand="0" w:evenVBand="0" w:oddHBand="1" w:evenHBand="0" w:firstRowFirstColumn="0" w:firstRowLastColumn="0" w:lastRowFirstColumn="0" w:lastRowLastColumn="0"/>
-            </w:pPr>
-            <w:r>
-              <w:t>2.</w:t>
-            </w:r>
-            <w:r>
-              <w:tab/>
-              <w:t>System</w:t>
-            </w:r>
-            <w:r>
-              <w:t xml:space="preserve"> zeigt Kunden</w:t>
-            </w:r>
-            <w:r>
-              <w:t xml:space="preserve"> Karte an</w:t>
-            </w:r>
-          </w:p>
-          <w:p>
-            <w:pPr>
-              <w:cnfStyle w:val="000000100000" w:firstRow="0" w:lastRow="0" w:firstColumn="0" w:lastColumn="0" w:oddVBand="0" w:evenVBand="0" w:oddHBand="1" w:evenHBand="0" w:firstRowFirstColumn="0" w:firstRowLastColumn="0" w:lastRowFirstColumn="0" w:lastRowLastColumn="0"/>
-            </w:pPr>
-          </w:p>
-          <w:p>
-            <w:pPr>
-              <w:tabs>
-                <w:tab w:val="left" w:pos="317"/>
-              </w:tabs>
-              <w:ind w:left="317" w:hanging="317"/>
-              <w:cnfStyle w:val="000000100000" w:firstRow="0" w:lastRow="0" w:firstColumn="0" w:lastColumn="0" w:oddVBand="0" w:evenVBand="0" w:oddHBand="1" w:evenHBand="0" w:firstRowFirstColumn="0" w:firstRowLastColumn="0" w:lastRowFirstColumn="0" w:lastRowLastColumn="0"/>
-            </w:pPr>
-            <w:r>
-              <w:t>4.</w:t>
-            </w:r>
-            <w:r>
-              <w:tab/>
-              <w:t xml:space="preserve">System </w:t>
-            </w:r>
-            <w:r>
-              <w:t>weist Kunde</w:t>
-            </w:r>
-            <w:r>
-              <w:t xml:space="preserve"> dem</w:t>
-            </w:r>
-            <w:r>
-              <w:t xml:space="preserve"> Stundeneintrag zu</w:t>
-            </w:r>
-          </w:p>
-          <w:p>
-            <w:pPr>
-              <w:tabs>
-                <w:tab w:val="left" w:pos="317"/>
-              </w:tabs>
-              <w:ind w:left="317" w:hanging="317"/>
-              <w:cnfStyle w:val="000000100000" w:firstRow="0" w:lastRow="0" w:firstColumn="0" w:lastColumn="0" w:oddVBand="0" w:evenVBand="0" w:oddHBand="1" w:evenHBand="0" w:firstRowFirstColumn="0" w:firstRowLastColumn="0" w:lastRowFirstColumn="0" w:lastRowLastColumn="0"/>
-            </w:pPr>
-          </w:p>
-          <w:p>
-            <w:pPr>
-              <w:tabs>
-                <w:tab w:val="left" w:pos="317"/>
-              </w:tabs>
-              <w:ind w:left="317" w:hanging="317"/>
               <w:cnfStyle w:val="000000100000" w:firstRow="0" w:lastRow="0" w:firstColumn="0" w:lastColumn="0" w:oddVBand="0" w:evenVBand="0" w:oddHBand="1" w:evenHBand="0" w:firstRowFirstColumn="0" w:firstRowLastColumn="0" w:lastRowFirstColumn="0" w:lastRowLastColumn="0"/>
             </w:pPr>
           </w:p>
@@ -2871,7 +2538,6 @@
           </w:tcPr>
           <w:p>
             <w:r>
-              <w:lastRenderedPageBreak/>
               <w:t xml:space="preserve">Main </w:t>
             </w:r>
             <w:proofErr w:type="spellStart"/>
@@ -3061,9 +2727,11 @@
         </w:tc>
       </w:tr>
     </w:tbl>
+    <w:p/>
     <w:p>
-      <w:bookmarkStart w:id="4" w:name="_GoBack"/>
-      <w:bookmarkEnd w:id="4"/>
+      <w:r>
+        <w:br w:type="page"/>
+      </w:r>
     </w:p>
     <w:tbl>
       <w:tblPr>
@@ -3085,6 +2753,7 @@
           </w:tcPr>
           <w:p>
             <w:r>
+              <w:lastRenderedPageBreak/>
               <w:t xml:space="preserve">Special </w:t>
             </w:r>
             <w:proofErr w:type="spellStart"/>
@@ -3361,7 +3030,7 @@
       <w:rPr>
         <w:noProof/>
       </w:rPr>
-      <w:t>21. Mai 2011</w:t>
+      <w:t>23. Mai 2011</w:t>
     </w:r>
     <w:r>
       <w:rPr>
@@ -3402,7 +3071,7 @@
         <w:noProof/>
         <w:lang w:val="de-DE"/>
       </w:rPr>
-      <w:t>3</w:t>
+      <w:t>1</w:t>
     </w:r>
     <w:r>
       <w:rPr>
@@ -9938,7 +9607,7 @@
 </file>
 
 <file path=customXml/itemProps1.xml><?xml version="1.0" encoding="utf-8"?>
-<ds:datastoreItem xmlns:ds="http://schemas.openxmlformats.org/officeDocument/2006/customXml" ds:itemID="{576131F7-F05F-44A7-A0D6-F92B97E93C08}">
+<ds:datastoreItem xmlns:ds="http://schemas.openxmlformats.org/officeDocument/2006/customXml" ds:itemID="{16339478-3CD4-468F-A189-92F5D07D2D80}">
   <ds:schemaRefs>
     <ds:schemaRef ds:uri="http://schemas.openxmlformats.org/officeDocument/2006/bibliography"/>
   </ds:schemaRefs>
